--- a/PCAMMS.docx
+++ b/PCAMMS.docx
@@ -6284,37 +6284,37 @@
     </w:p>
     <w:p>
       <w:pPr>
-        <w:rPr>
-          <w:color w:val="000000" w:themeColor="text1"/>
-        </w:rPr>
-      </w:pPr>
-    </w:p>
-    <w:p>
-      <w:pPr>
         <w:pStyle w:val="Heading2"/>
       </w:pPr>
       <w:r>
-        <w:t>Customising host read removal</w:t>
-      </w:r>
-    </w:p>
-    <w:p>
-      <w:pPr>
-        <w:rPr>
-          <w:color w:val="000000" w:themeColor="text1"/>
-        </w:rPr>
-      </w:pPr>
-    </w:p>
-    <w:p>
-      <w:pPr>
-        <w:rPr>
-          <w:color w:val="000000" w:themeColor="text1"/>
-        </w:rPr>
-      </w:pPr>
-      <w:r>
-        <w:rPr>
-          <w:color w:val="000000" w:themeColor="text1"/>
-        </w:rPr>
-        <w:t>The default is to remove reads mapping to the human from downstream analysis. This option can be turned off, or the host genome could be changes (</w:t>
+        <w:t xml:space="preserve">Using a local contamination knowledge </w:t>
+      </w:r>
+    </w:p>
+    <w:p>
+      <w:pPr>
+        <w:rPr>
+          <w:color w:val="000000" w:themeColor="text1"/>
+        </w:rPr>
+      </w:pPr>
+      <w:r>
+        <w:rPr>
+          <w:color w:val="000000" w:themeColor="text1"/>
+        </w:rPr>
+        <w:t xml:space="preserve">These options allow you to include knowledge of contamination that you </w:t>
+      </w:r>
+      <w:proofErr w:type="spellStart"/>
+      <w:r>
+        <w:rPr>
+          <w:color w:val="000000" w:themeColor="text1"/>
+        </w:rPr>
+        <w:t>frequenctly</w:t>
+      </w:r>
+      <w:proofErr w:type="spellEnd"/>
+      <w:r>
+        <w:rPr>
+          <w:color w:val="000000" w:themeColor="text1"/>
+        </w:rPr>
+        <w:t xml:space="preserve"> encounter </w:t>
       </w:r>
       <w:proofErr w:type="spellStart"/>
       <w:r>
@@ -6328,7 +6328,21 @@
         <w:rPr>
           <w:color w:val="000000" w:themeColor="text1"/>
         </w:rPr>
-        <w:t xml:space="preserve"> to a chicken genome)</w:t>
+        <w:t xml:space="preserve"> kit contaminants. This can be included in two ways, either in the form of a local contamination library in </w:t>
+      </w:r>
+      <w:proofErr w:type="spellStart"/>
+      <w:r>
+        <w:rPr>
+          <w:color w:val="000000" w:themeColor="text1"/>
+        </w:rPr>
+        <w:t>fasta</w:t>
+      </w:r>
+      <w:proofErr w:type="spellEnd"/>
+      <w:r>
+        <w:rPr>
+          <w:color w:val="000000" w:themeColor="text1"/>
+        </w:rPr>
+        <w:t xml:space="preserve"> format, or by proving a list of taxon ID you wish the pipeline to ignore. </w:t>
       </w:r>
     </w:p>
     <w:p>
@@ -6343,312 +6357,640 @@
         <w:pStyle w:val="Heading3"/>
       </w:pPr>
       <w:r>
-        <w:t>Not removing host</w:t>
-      </w:r>
-    </w:p>
-    <w:p>
-      <w:pPr>
-        <w:rPr>
-          <w:color w:val="000000" w:themeColor="text1"/>
-        </w:rPr>
-      </w:pPr>
-    </w:p>
-    <w:p>
-      <w:pPr>
-        <w:rPr>
-          <w:color w:val="000000" w:themeColor="text1"/>
-        </w:rPr>
-      </w:pPr>
-      <w:r>
-        <w:rPr>
-          <w:color w:val="000000" w:themeColor="text1"/>
-        </w:rPr>
-        <w:t>When running the metagenomic_qc.py  script use -</w:t>
-      </w:r>
-      <w:proofErr w:type="spellStart"/>
-      <w:r>
-        <w:rPr>
-          <w:color w:val="000000" w:themeColor="text1"/>
-        </w:rPr>
-        <w:t>rh</w:t>
-      </w:r>
-      <w:proofErr w:type="spellEnd"/>
-      <w:r>
-        <w:rPr>
-          <w:color w:val="000000" w:themeColor="text1"/>
-        </w:rPr>
-        <w:t xml:space="preserve"> no (--</w:t>
-      </w:r>
-      <w:proofErr w:type="spellStart"/>
-      <w:r>
-        <w:rPr>
-          <w:color w:val="000000" w:themeColor="text1"/>
-        </w:rPr>
-        <w:t>remove_host</w:t>
-      </w:r>
-      <w:proofErr w:type="spellEnd"/>
-      <w:r>
-        <w:rPr>
-          <w:color w:val="000000" w:themeColor="text1"/>
-        </w:rPr>
-        <w:t xml:space="preserve"> no)  </w:t>
-      </w:r>
-    </w:p>
-    <w:p>
-      <w:pPr>
-        <w:rPr>
-          <w:color w:val="000000" w:themeColor="text1"/>
-        </w:rPr>
-      </w:pPr>
-    </w:p>
-    <w:p>
-      <w:pPr>
-        <w:pStyle w:val="NoSpacing"/>
-        <w:rPr>
-          <w:lang w:val="en-US"/>
-        </w:rPr>
-      </w:pPr>
-      <w:r>
-        <w:rPr>
-          <w:color w:val="000000" w:themeColor="text1"/>
-        </w:rPr>
-        <w:t>python &lt;</w:t>
-      </w:r>
-      <w:r>
-        <w:rPr>
-          <w:color w:val="000000" w:themeColor="text1"/>
-        </w:rPr>
-        <w:t>Path/to/PCAMMS/metagenomic_qc.py</w:t>
-      </w:r>
-      <w:r>
-        <w:rPr>
-          <w:color w:val="000000" w:themeColor="text1"/>
-        </w:rPr>
-        <w:t>&gt;</w:t>
-      </w:r>
-      <w:r>
-        <w:rPr>
-          <w:color w:val="000000" w:themeColor="text1"/>
+        <w:t xml:space="preserve">Local contamination library </w:t>
+      </w:r>
+    </w:p>
+    <w:p>
+      <w:pPr>
+        <w:rPr>
+          <w:color w:val="000000" w:themeColor="text1"/>
+        </w:rPr>
+      </w:pPr>
+    </w:p>
+    <w:p>
+      <w:pPr>
+        <w:rPr>
+          <w:color w:val="000000" w:themeColor="text1"/>
+        </w:rPr>
+      </w:pPr>
+      <w:r>
+        <w:rPr>
+          <w:color w:val="000000" w:themeColor="text1"/>
+        </w:rPr>
+        <w:t xml:space="preserve">In the metageneomic.py script use the -c (--contamination) command to give the path to the </w:t>
+      </w:r>
+      <w:proofErr w:type="spellStart"/>
+      <w:r>
+        <w:rPr>
+          <w:color w:val="000000" w:themeColor="text1"/>
+        </w:rPr>
+        <w:t>fasta</w:t>
+      </w:r>
+      <w:proofErr w:type="spellEnd"/>
+      <w:r>
+        <w:rPr>
+          <w:color w:val="000000" w:themeColor="text1"/>
+        </w:rPr>
+        <w:t xml:space="preserve"> file containing the sequences you with to be removed. </w:t>
+      </w:r>
+    </w:p>
+    <w:p>
+      <w:pPr>
+        <w:rPr>
+          <w:color w:val="000000" w:themeColor="text1"/>
+        </w:rPr>
+      </w:pPr>
+    </w:p>
+    <w:p>
+      <w:pPr>
+        <w:pStyle w:val="Heading3"/>
+      </w:pPr>
+      <w:r>
+        <w:t>List of taxon to ignore</w:t>
+      </w:r>
+    </w:p>
+    <w:p>
+      <w:pPr>
+        <w:rPr>
+          <w:rFonts w:ascii="Helvetica Neue" w:hAnsi="Helvetica Neue" w:cs="Helvetica Neue"/>
+          <w:color w:val="000000"/>
+          <w:sz w:val="20"/>
+          <w:szCs w:val="20"/>
+          <w:lang w:val="en-US"/>
+        </w:rPr>
+      </w:pPr>
+      <w:r>
+        <w:rPr>
+          <w:color w:val="000000" w:themeColor="text1"/>
+        </w:rPr>
+        <w:t xml:space="preserve">You can provide a list of taxon ID which you wish to ignore in the analysis </w:t>
+      </w:r>
+      <w:proofErr w:type="spellStart"/>
+      <w:r>
+        <w:rPr>
+          <w:color w:val="000000" w:themeColor="text1"/>
+        </w:rPr>
+        <w:t>e</w:t>
+      </w:r>
+      <w:r>
+        <w:rPr>
+          <w:color w:val="000000" w:themeColor="text1"/>
+        </w:rPr>
+        <w:t>g</w:t>
+      </w:r>
+      <w:proofErr w:type="spellEnd"/>
+      <w:r>
+        <w:rPr>
+          <w:color w:val="000000" w:themeColor="text1"/>
+        </w:rPr>
+        <w:t xml:space="preserve"> if you identify </w:t>
+      </w:r>
+      <w:proofErr w:type="spellStart"/>
+      <w:r>
+        <w:rPr>
+          <w:rFonts w:ascii="Helvetica Neue" w:hAnsi="Helvetica Neue" w:cs="Helvetica Neue"/>
+          <w:i/>
+          <w:color w:val="000000"/>
+          <w:sz w:val="20"/>
+          <w:szCs w:val="20"/>
+          <w:lang w:val="en-US"/>
+        </w:rPr>
+        <w:t>Guillardia</w:t>
+      </w:r>
+      <w:proofErr w:type="spellEnd"/>
+      <w:r>
+        <w:rPr>
+          <w:rFonts w:ascii="Helvetica Neue" w:hAnsi="Helvetica Neue" w:cs="Helvetica Neue"/>
+          <w:i/>
+          <w:color w:val="000000"/>
+          <w:sz w:val="20"/>
+          <w:szCs w:val="20"/>
+          <w:lang w:val="en-US"/>
+        </w:rPr>
+        <w:t xml:space="preserve"> theta</w:t>
+      </w:r>
+      <w:r>
+        <w:rPr>
+          <w:rFonts w:ascii="Helvetica Neue" w:hAnsi="Helvetica Neue" w:cs="Helvetica Neue"/>
+          <w:i/>
+          <w:color w:val="000000"/>
+          <w:sz w:val="20"/>
+          <w:szCs w:val="20"/>
+          <w:lang w:val="en-US"/>
         </w:rPr>
         <w:t xml:space="preserve"> </w:t>
       </w:r>
       <w:r>
         <w:rPr>
-          <w:color w:val="000000" w:themeColor="text1"/>
-        </w:rPr>
-        <w:t>&lt;</w:t>
-      </w:r>
-      <w:r>
-        <w:rPr>
-          <w:color w:val="000000" w:themeColor="text1"/>
-        </w:rPr>
-        <w:t>directory/containing/raw-</w:t>
-      </w:r>
-      <w:proofErr w:type="spellStart"/>
-      <w:r>
-        <w:rPr>
-          <w:color w:val="000000" w:themeColor="text1"/>
-        </w:rPr>
-        <w:t>illumina</w:t>
-      </w:r>
-      <w:proofErr w:type="spellEnd"/>
-      <w:r>
-        <w:rPr>
-          <w:color w:val="000000" w:themeColor="text1"/>
-        </w:rPr>
-        <w:t>/</w:t>
-      </w:r>
-      <w:proofErr w:type="spellStart"/>
-      <w:r>
-        <w:rPr>
-          <w:color w:val="000000" w:themeColor="text1"/>
-        </w:rPr>
-        <w:t>fastqs</w:t>
-      </w:r>
-      <w:proofErr w:type="spellEnd"/>
-      <w:r>
-        <w:rPr>
-          <w:color w:val="000000" w:themeColor="text1"/>
-        </w:rPr>
-        <w:t>&gt;</w:t>
-      </w:r>
-      <w:r>
-        <w:rPr>
-          <w:color w:val="000000" w:themeColor="text1"/>
+          <w:rFonts w:ascii="Helvetica Neue" w:hAnsi="Helvetica Neue" w:cs="Helvetica Neue"/>
+          <w:color w:val="000000"/>
+          <w:sz w:val="20"/>
+          <w:szCs w:val="20"/>
+          <w:lang w:val="en-US"/>
+        </w:rPr>
+        <w:t xml:space="preserve">and </w:t>
+      </w:r>
+      <w:proofErr w:type="spellStart"/>
+      <w:r>
+        <w:rPr>
+          <w:rFonts w:ascii="Helvetica Neue" w:hAnsi="Helvetica Neue" w:cs="Helvetica Neue"/>
+          <w:i/>
+          <w:color w:val="000000"/>
+          <w:sz w:val="20"/>
+          <w:szCs w:val="20"/>
+          <w:lang w:val="en-US"/>
+        </w:rPr>
+        <w:t>Xanthomonas</w:t>
+      </w:r>
+      <w:proofErr w:type="spellEnd"/>
+      <w:r>
+        <w:rPr>
+          <w:rFonts w:ascii="Helvetica Neue" w:hAnsi="Helvetica Neue" w:cs="Helvetica Neue"/>
+          <w:i/>
+          <w:color w:val="000000"/>
+          <w:sz w:val="20"/>
+          <w:szCs w:val="20"/>
+          <w:lang w:val="en-US"/>
         </w:rPr>
         <w:t xml:space="preserve"> </w:t>
       </w:r>
-      <w:r>
-        <w:rPr>
-          <w:color w:val="000000" w:themeColor="text1"/>
-        </w:rPr>
-        <w:t>&lt;</w:t>
-      </w:r>
-      <w:r>
-        <w:rPr>
-          <w:color w:val="000000" w:themeColor="text1"/>
-        </w:rPr>
-        <w:t>output/directory</w:t>
-      </w:r>
-      <w:r>
-        <w:rPr>
-          <w:color w:val="000000" w:themeColor="text1"/>
-        </w:rPr>
-        <w:t>&gt;</w:t>
-      </w:r>
-      <w:r>
-        <w:rPr>
-          <w:color w:val="000000" w:themeColor="text1"/>
-        </w:rPr>
-        <w:t xml:space="preserve"> </w:t>
-      </w:r>
-      <w:r>
-        <w:rPr>
-          <w:color w:val="000000" w:themeColor="text1"/>
-        </w:rPr>
-        <w:t>&lt;</w:t>
-      </w:r>
-      <w:proofErr w:type="spellStart"/>
-      <w:r>
-        <w:rPr>
-          <w:color w:val="000000" w:themeColor="text1"/>
-        </w:rPr>
-        <w:t>runname</w:t>
-      </w:r>
-      <w:proofErr w:type="spellEnd"/>
-      <w:r>
-        <w:rPr>
-          <w:color w:val="000000" w:themeColor="text1"/>
-        </w:rPr>
-        <w:t xml:space="preserve">&gt; </w:t>
-      </w:r>
-      <w:r>
-        <w:rPr>
-          <w:lang w:val="en-US"/>
-        </w:rPr>
-        <w:t xml:space="preserve"> -</w:t>
-      </w:r>
-      <w:proofErr w:type="spellStart"/>
-      <w:r>
-        <w:rPr>
-          <w:lang w:val="en-US"/>
-        </w:rPr>
-        <w:t>rh</w:t>
-      </w:r>
-      <w:proofErr w:type="spellEnd"/>
-      <w:r>
-        <w:rPr>
-          <w:lang w:val="en-US"/>
-        </w:rPr>
-        <w:t xml:space="preserve"> no </w:t>
-      </w:r>
-    </w:p>
-    <w:p>
-      <w:pPr>
-        <w:pStyle w:val="NoSpacing"/>
-        <w:rPr>
-          <w:lang w:val="en-US"/>
-        </w:rPr>
-      </w:pPr>
-    </w:p>
-    <w:p>
-      <w:pPr>
-        <w:pStyle w:val="Heading3"/>
-        <w:rPr>
-          <w:lang w:val="en-US"/>
-        </w:rPr>
-      </w:pPr>
-      <w:r>
-        <w:rPr>
-          <w:lang w:val="en-US"/>
-        </w:rPr>
-        <w:t xml:space="preserve">Customizing host </w:t>
-      </w:r>
-    </w:p>
-    <w:p>
-      <w:pPr>
-        <w:rPr>
-          <w:color w:val="000000" w:themeColor="text1"/>
-        </w:rPr>
-      </w:pPr>
-    </w:p>
-    <w:p>
-      <w:pPr>
-        <w:rPr>
-          <w:color w:val="000000" w:themeColor="text1"/>
-        </w:rPr>
-      </w:pPr>
-      <w:r>
-        <w:rPr>
-          <w:color w:val="000000" w:themeColor="text1"/>
-        </w:rPr>
-        <w:t xml:space="preserve">To change the reference used as the host, put a single </w:t>
-      </w:r>
-      <w:proofErr w:type="spellStart"/>
-      <w:r>
-        <w:rPr>
-          <w:color w:val="000000" w:themeColor="text1"/>
-        </w:rPr>
-        <w:t>fasta</w:t>
-      </w:r>
-      <w:proofErr w:type="spellEnd"/>
-      <w:r>
-        <w:rPr>
-          <w:color w:val="000000" w:themeColor="text1"/>
-        </w:rPr>
-        <w:t xml:space="preserve"> file containing the host reference in the directory PCAMS/host. Remove all the files associated with the human.gasta.gz. Run </w:t>
-      </w:r>
-      <w:proofErr w:type="spellStart"/>
-      <w:r>
-        <w:rPr>
-          <w:color w:val="000000" w:themeColor="text1"/>
-        </w:rPr>
-        <w:t>bwa</w:t>
-      </w:r>
-      <w:proofErr w:type="spellEnd"/>
-      <w:r>
-        <w:rPr>
-          <w:color w:val="000000" w:themeColor="text1"/>
-        </w:rPr>
-        <w:t xml:space="preserve"> index on the new reference. The pipeline will now automatically use this </w:t>
-      </w:r>
-      <w:proofErr w:type="spellStart"/>
-      <w:r>
-        <w:rPr>
-          <w:color w:val="000000" w:themeColor="text1"/>
-        </w:rPr>
-        <w:t>fasta</w:t>
-      </w:r>
-      <w:proofErr w:type="spellEnd"/>
-      <w:r>
-        <w:rPr>
-          <w:color w:val="000000" w:themeColor="text1"/>
-        </w:rPr>
-        <w:t xml:space="preserve"> as the host reference. </w:t>
-      </w:r>
-    </w:p>
-    <w:p>
-      <w:pPr>
-        <w:rPr>
-          <w:color w:val="000000" w:themeColor="text1"/>
-        </w:rPr>
-      </w:pPr>
-    </w:p>
-    <w:p>
-      <w:pPr>
-        <w:rPr>
-          <w:color w:val="000000" w:themeColor="text1"/>
-        </w:rPr>
-      </w:pPr>
-    </w:p>
-    <w:p>
-      <w:pPr>
-        <w:rPr>
-          <w:color w:val="000000" w:themeColor="text1"/>
-        </w:rPr>
-      </w:pPr>
+      <w:proofErr w:type="spellStart"/>
+      <w:r>
+        <w:rPr>
+          <w:rFonts w:ascii="Helvetica Neue" w:hAnsi="Helvetica Neue" w:cs="Helvetica Neue"/>
+          <w:i/>
+          <w:color w:val="000000"/>
+          <w:sz w:val="20"/>
+          <w:szCs w:val="20"/>
+          <w:lang w:val="en-US"/>
+        </w:rPr>
+        <w:t>citri</w:t>
+      </w:r>
+      <w:proofErr w:type="spellEnd"/>
+      <w:r>
+        <w:rPr>
+          <w:rFonts w:ascii="Helvetica Neue" w:hAnsi="Helvetica Neue" w:cs="Helvetica Neue"/>
+          <w:color w:val="000000"/>
+          <w:sz w:val="20"/>
+          <w:szCs w:val="20"/>
+          <w:lang w:val="en-US"/>
+        </w:rPr>
+        <w:t xml:space="preserve"> in multiple runs and believe it is contamination you can provide the pipeline with their taxon ID and the pipeline will ignore them. </w:t>
+      </w:r>
+      <w:r>
+        <w:rPr>
+          <w:rFonts w:ascii="Helvetica Neue" w:hAnsi="Helvetica Neue" w:cs="Helvetica Neue"/>
+          <w:color w:val="000000"/>
+          <w:sz w:val="20"/>
+          <w:szCs w:val="20"/>
+          <w:lang w:val="en-US"/>
+        </w:rPr>
+        <w:t>The taxon ID need to be provided in a csv file with one taxon ID in each row.</w:t>
+      </w:r>
+    </w:p>
+    <w:p>
+      <w:pPr>
+        <w:rPr>
+          <w:rFonts w:ascii="Helvetica Neue" w:hAnsi="Helvetica Neue" w:cs="Helvetica Neue"/>
+          <w:color w:val="000000"/>
+          <w:sz w:val="20"/>
+          <w:szCs w:val="20"/>
+          <w:lang w:val="en-US"/>
+        </w:rPr>
+      </w:pPr>
+    </w:p>
+    <w:p>
+      <w:pPr>
+        <w:rPr>
+          <w:rFonts w:ascii="Helvetica Neue" w:hAnsi="Helvetica Neue" w:cs="Helvetica Neue"/>
+          <w:color w:val="000000"/>
+          <w:sz w:val="20"/>
+          <w:szCs w:val="20"/>
+          <w:lang w:val="en-US"/>
+        </w:rPr>
+      </w:pPr>
+      <w:r>
+        <w:rPr>
+          <w:rFonts w:ascii="Helvetica Neue" w:hAnsi="Helvetica Neue" w:cs="Helvetica Neue"/>
+          <w:color w:val="000000"/>
+          <w:sz w:val="20"/>
+          <w:szCs w:val="20"/>
+          <w:lang w:val="en-US"/>
+        </w:rPr>
+        <w:t>55529</w:t>
+      </w:r>
+    </w:p>
+    <w:p>
+      <w:pPr>
+        <w:rPr>
+          <w:color w:val="000000" w:themeColor="text1"/>
+        </w:rPr>
+      </w:pPr>
+      <w:r>
+        <w:rPr>
+          <w:rFonts w:ascii="Helvetica Neue" w:hAnsi="Helvetica Neue" w:cs="Helvetica Neue"/>
+          <w:color w:val="000000"/>
+          <w:sz w:val="20"/>
+          <w:szCs w:val="20"/>
+          <w:lang w:val="en-US"/>
+        </w:rPr>
+        <w:t>346</w:t>
+      </w:r>
+    </w:p>
+    <w:p>
+      <w:pPr>
+        <w:rPr>
+          <w:color w:val="000000" w:themeColor="text1"/>
+        </w:rPr>
+      </w:pPr>
+    </w:p>
+    <w:p>
+      <w:pPr>
+        <w:rPr>
+          <w:color w:val="000000" w:themeColor="text1"/>
+        </w:rPr>
+      </w:pPr>
+      <w:r>
+        <w:rPr>
+          <w:color w:val="000000" w:themeColor="text1"/>
+        </w:rPr>
+        <w:t>These will still appear in the Krona plot and other CLARK-L output files, but will not be reference asse</w:t>
+      </w:r>
       <w:bookmarkStart w:id="15" w:name="_GoBack"/>
       <w:bookmarkEnd w:id="15"/>
+      <w:r>
+        <w:rPr>
+          <w:color w:val="000000" w:themeColor="text1"/>
+        </w:rPr>
+        <w:t>mbled.</w:t>
+      </w:r>
+    </w:p>
+    <w:p>
+      <w:pPr>
+        <w:rPr>
+          <w:color w:val="000000" w:themeColor="text1"/>
+        </w:rPr>
+      </w:pPr>
+    </w:p>
+    <w:p>
+      <w:pPr>
+        <w:pStyle w:val="Heading2"/>
+      </w:pPr>
+      <w:r>
+        <w:t>Customising host read removal</w:t>
+      </w:r>
+    </w:p>
+    <w:p>
+      <w:pPr>
+        <w:rPr>
+          <w:color w:val="000000" w:themeColor="text1"/>
+        </w:rPr>
+      </w:pPr>
+    </w:p>
+    <w:p>
+      <w:pPr>
+        <w:rPr>
+          <w:color w:val="000000" w:themeColor="text1"/>
+        </w:rPr>
+      </w:pPr>
+      <w:r>
+        <w:rPr>
+          <w:color w:val="000000" w:themeColor="text1"/>
+        </w:rPr>
+        <w:t>The default is to remove reads mapping to the human from downstream analysis. This option can be turned off, or the host genome could be changes (</w:t>
+      </w:r>
+      <w:proofErr w:type="spellStart"/>
+      <w:r>
+        <w:rPr>
+          <w:color w:val="000000" w:themeColor="text1"/>
+        </w:rPr>
+        <w:t>eg</w:t>
+      </w:r>
+      <w:proofErr w:type="spellEnd"/>
+      <w:r>
+        <w:rPr>
+          <w:color w:val="000000" w:themeColor="text1"/>
+        </w:rPr>
+        <w:t xml:space="preserve"> to a chicken genome)</w:t>
+      </w:r>
+    </w:p>
+    <w:p>
+      <w:pPr>
+        <w:rPr>
+          <w:color w:val="000000" w:themeColor="text1"/>
+        </w:rPr>
+      </w:pPr>
+    </w:p>
+    <w:p>
+      <w:pPr>
+        <w:pStyle w:val="Heading3"/>
+      </w:pPr>
+      <w:r>
+        <w:t>Not removing host</w:t>
+      </w:r>
+    </w:p>
+    <w:p>
+      <w:pPr>
+        <w:rPr>
+          <w:color w:val="000000" w:themeColor="text1"/>
+        </w:rPr>
+      </w:pPr>
+    </w:p>
+    <w:p>
+      <w:pPr>
+        <w:rPr>
+          <w:color w:val="000000" w:themeColor="text1"/>
+        </w:rPr>
+      </w:pPr>
+      <w:r>
+        <w:rPr>
+          <w:color w:val="000000" w:themeColor="text1"/>
+        </w:rPr>
+        <w:t>When running the metagenomic_qc.py  script use -</w:t>
+      </w:r>
+      <w:proofErr w:type="spellStart"/>
+      <w:r>
+        <w:rPr>
+          <w:color w:val="000000" w:themeColor="text1"/>
+        </w:rPr>
+        <w:t>rh</w:t>
+      </w:r>
+      <w:proofErr w:type="spellEnd"/>
+      <w:r>
+        <w:rPr>
+          <w:color w:val="000000" w:themeColor="text1"/>
+        </w:rPr>
+        <w:t xml:space="preserve"> no (--</w:t>
+      </w:r>
+      <w:proofErr w:type="spellStart"/>
+      <w:r>
+        <w:rPr>
+          <w:color w:val="000000" w:themeColor="text1"/>
+        </w:rPr>
+        <w:t>remove_host</w:t>
+      </w:r>
+      <w:proofErr w:type="spellEnd"/>
+      <w:r>
+        <w:rPr>
+          <w:color w:val="000000" w:themeColor="text1"/>
+        </w:rPr>
+        <w:t xml:space="preserve"> no)  </w:t>
+      </w:r>
+    </w:p>
+    <w:p>
+      <w:pPr>
+        <w:rPr>
+          <w:color w:val="000000" w:themeColor="text1"/>
+        </w:rPr>
+      </w:pPr>
+    </w:p>
+    <w:p>
+      <w:pPr>
+        <w:pStyle w:val="NoSpacing"/>
+        <w:rPr>
+          <w:lang w:val="en-US"/>
+        </w:rPr>
+      </w:pPr>
+      <w:r>
+        <w:rPr>
+          <w:color w:val="000000" w:themeColor="text1"/>
+        </w:rPr>
+        <w:t>python &lt;</w:t>
+      </w:r>
+      <w:r>
+        <w:rPr>
+          <w:color w:val="000000" w:themeColor="text1"/>
+        </w:rPr>
+        <w:t>Path/to/PCAMMS/metagenomic_qc.py</w:t>
+      </w:r>
+      <w:r>
+        <w:rPr>
+          <w:color w:val="000000" w:themeColor="text1"/>
+        </w:rPr>
+        <w:t>&gt;</w:t>
+      </w:r>
+      <w:r>
+        <w:rPr>
+          <w:color w:val="000000" w:themeColor="text1"/>
+        </w:rPr>
+        <w:t xml:space="preserve"> </w:t>
+      </w:r>
+      <w:r>
+        <w:rPr>
+          <w:color w:val="000000" w:themeColor="text1"/>
+        </w:rPr>
+        <w:t>&lt;</w:t>
+      </w:r>
+      <w:r>
+        <w:rPr>
+          <w:color w:val="000000" w:themeColor="text1"/>
+        </w:rPr>
+        <w:t>directory/containing/raw-</w:t>
+      </w:r>
+      <w:proofErr w:type="spellStart"/>
+      <w:r>
+        <w:rPr>
+          <w:color w:val="000000" w:themeColor="text1"/>
+        </w:rPr>
+        <w:t>illumina</w:t>
+      </w:r>
+      <w:proofErr w:type="spellEnd"/>
+      <w:r>
+        <w:rPr>
+          <w:color w:val="000000" w:themeColor="text1"/>
+        </w:rPr>
+        <w:t>/</w:t>
+      </w:r>
+      <w:proofErr w:type="spellStart"/>
+      <w:r>
+        <w:rPr>
+          <w:color w:val="000000" w:themeColor="text1"/>
+        </w:rPr>
+        <w:t>fastqs</w:t>
+      </w:r>
+      <w:proofErr w:type="spellEnd"/>
+      <w:r>
+        <w:rPr>
+          <w:color w:val="000000" w:themeColor="text1"/>
+        </w:rPr>
+        <w:t>&gt;</w:t>
+      </w:r>
+      <w:r>
+        <w:rPr>
+          <w:color w:val="000000" w:themeColor="text1"/>
+        </w:rPr>
+        <w:t xml:space="preserve"> </w:t>
+      </w:r>
+      <w:r>
+        <w:rPr>
+          <w:color w:val="000000" w:themeColor="text1"/>
+        </w:rPr>
+        <w:t>&lt;</w:t>
+      </w:r>
+      <w:r>
+        <w:rPr>
+          <w:color w:val="000000" w:themeColor="text1"/>
+        </w:rPr>
+        <w:t>output/directory</w:t>
+      </w:r>
+      <w:r>
+        <w:rPr>
+          <w:color w:val="000000" w:themeColor="text1"/>
+        </w:rPr>
+        <w:t>&gt;</w:t>
+      </w:r>
+      <w:r>
+        <w:rPr>
+          <w:color w:val="000000" w:themeColor="text1"/>
+        </w:rPr>
+        <w:t xml:space="preserve"> </w:t>
+      </w:r>
+      <w:r>
+        <w:rPr>
+          <w:color w:val="000000" w:themeColor="text1"/>
+        </w:rPr>
+        <w:t>&lt;</w:t>
+      </w:r>
+      <w:proofErr w:type="spellStart"/>
+      <w:r>
+        <w:rPr>
+          <w:color w:val="000000" w:themeColor="text1"/>
+        </w:rPr>
+        <w:t>runname</w:t>
+      </w:r>
+      <w:proofErr w:type="spellEnd"/>
+      <w:r>
+        <w:rPr>
+          <w:color w:val="000000" w:themeColor="text1"/>
+        </w:rPr>
+        <w:t xml:space="preserve">&gt; </w:t>
+      </w:r>
+      <w:r>
+        <w:rPr>
+          <w:lang w:val="en-US"/>
+        </w:rPr>
+        <w:t xml:space="preserve"> -</w:t>
+      </w:r>
+      <w:proofErr w:type="spellStart"/>
+      <w:r>
+        <w:rPr>
+          <w:lang w:val="en-US"/>
+        </w:rPr>
+        <w:t>rh</w:t>
+      </w:r>
+      <w:proofErr w:type="spellEnd"/>
+      <w:r>
+        <w:rPr>
+          <w:lang w:val="en-US"/>
+        </w:rPr>
+        <w:t xml:space="preserve"> no </w:t>
+      </w:r>
+    </w:p>
+    <w:p>
+      <w:pPr>
+        <w:pStyle w:val="NoSpacing"/>
+        <w:rPr>
+          <w:lang w:val="en-US"/>
+        </w:rPr>
+      </w:pPr>
+    </w:p>
+    <w:p>
+      <w:pPr>
+        <w:pStyle w:val="Heading3"/>
+        <w:rPr>
+          <w:lang w:val="en-US"/>
+        </w:rPr>
+      </w:pPr>
+      <w:r>
+        <w:rPr>
+          <w:lang w:val="en-US"/>
+        </w:rPr>
+        <w:lastRenderedPageBreak/>
+        <w:t xml:space="preserve">Customizing host </w:t>
+      </w:r>
+    </w:p>
+    <w:p>
+      <w:pPr>
+        <w:rPr>
+          <w:color w:val="000000" w:themeColor="text1"/>
+        </w:rPr>
+      </w:pPr>
+    </w:p>
+    <w:p>
+      <w:pPr>
+        <w:rPr>
+          <w:color w:val="000000" w:themeColor="text1"/>
+        </w:rPr>
+      </w:pPr>
+      <w:r>
+        <w:rPr>
+          <w:color w:val="000000" w:themeColor="text1"/>
+        </w:rPr>
+        <w:t xml:space="preserve">To change the reference used as the host, put a single </w:t>
+      </w:r>
+      <w:proofErr w:type="spellStart"/>
+      <w:r>
+        <w:rPr>
+          <w:color w:val="000000" w:themeColor="text1"/>
+        </w:rPr>
+        <w:t>fasta</w:t>
+      </w:r>
+      <w:proofErr w:type="spellEnd"/>
+      <w:r>
+        <w:rPr>
+          <w:color w:val="000000" w:themeColor="text1"/>
+        </w:rPr>
+        <w:t xml:space="preserve"> file containing the host reference in the directory PCAMS/host. Remove all the files associated with the human.gasta.gz. Run </w:t>
+      </w:r>
+      <w:proofErr w:type="spellStart"/>
+      <w:r>
+        <w:rPr>
+          <w:color w:val="000000" w:themeColor="text1"/>
+        </w:rPr>
+        <w:t>bwa</w:t>
+      </w:r>
+      <w:proofErr w:type="spellEnd"/>
+      <w:r>
+        <w:rPr>
+          <w:color w:val="000000" w:themeColor="text1"/>
+        </w:rPr>
+        <w:t xml:space="preserve"> index on the new reference. The pipeline will now automatically use this </w:t>
+      </w:r>
+      <w:proofErr w:type="spellStart"/>
+      <w:r>
+        <w:rPr>
+          <w:color w:val="000000" w:themeColor="text1"/>
+        </w:rPr>
+        <w:t>fasta</w:t>
+      </w:r>
+      <w:proofErr w:type="spellEnd"/>
+      <w:r>
+        <w:rPr>
+          <w:color w:val="000000" w:themeColor="text1"/>
+        </w:rPr>
+        <w:t xml:space="preserve"> as the host reference. </w:t>
+      </w:r>
+    </w:p>
+    <w:p>
+      <w:pPr>
+        <w:rPr>
+          <w:color w:val="000000" w:themeColor="text1"/>
+        </w:rPr>
+      </w:pPr>
+    </w:p>
+    <w:p>
+      <w:pPr>
+        <w:rPr>
+          <w:color w:val="000000" w:themeColor="text1"/>
+        </w:rPr>
+      </w:pPr>
+    </w:p>
+    <w:p>
+      <w:pPr>
+        <w:rPr>
+          <w:color w:val="000000" w:themeColor="text1"/>
+        </w:rPr>
+      </w:pPr>
     </w:p>
     <w:sectPr>
       <w:pgSz w:w="11900" w:h="16840"/>
@@ -8072,7 +8414,7 @@
 </file>
 
 <file path=customXml/itemProps1.xml><?xml version="1.0" encoding="utf-8"?>
-<ds:datastoreItem xmlns:ds="http://schemas.openxmlformats.org/officeDocument/2006/customXml" ds:itemID="{C847D0AC-CFB1-3A4F-AE11-C332C4F33AEA}">
+<ds:datastoreItem xmlns:ds="http://schemas.openxmlformats.org/officeDocument/2006/customXml" ds:itemID="{E67A0DB3-8319-6B45-975D-066ECF6F0FD4}">
   <ds:schemaRefs>
     <ds:schemaRef ds:uri="http://schemas.openxmlformats.org/officeDocument/2006/bibliography"/>
   </ds:schemaRefs>

--- a/PCAMMS.docx
+++ b/PCAMMS.docx
@@ -124,7 +124,7 @@
             </w:rPr>
             <w:fldChar w:fldCharType="separate"/>
           </w:r>
-          <w:hyperlink w:anchor="_Toc534618189" w:history="1">
+          <w:hyperlink w:anchor="_Toc534703666" w:history="1">
             <w:r>
               <w:rPr>
                 <w:rStyle w:val="Hyperlink"/>
@@ -151,7 +151,7 @@
                 <w:noProof/>
                 <w:webHidden/>
               </w:rPr>
-              <w:instrText xml:space="preserve"> PAGEREF _Toc534618189 \h </w:instrText>
+              <w:instrText xml:space="preserve"> PAGEREF _Toc534703666 \h </w:instrText>
             </w:r>
             <w:r>
               <w:rPr>
@@ -197,7 +197,7 @@
               <w:szCs w:val="24"/>
             </w:rPr>
           </w:pPr>
-          <w:hyperlink w:anchor="_Toc534618190" w:history="1">
+          <w:hyperlink w:anchor="_Toc534703667" w:history="1">
             <w:r>
               <w:rPr>
                 <w:rStyle w:val="Hyperlink"/>
@@ -224,7 +224,7 @@
                 <w:noProof/>
                 <w:webHidden/>
               </w:rPr>
-              <w:instrText xml:space="preserve"> PAGEREF _Toc534618190 \h </w:instrText>
+              <w:instrText xml:space="preserve"> PAGEREF _Toc534703667 \h </w:instrText>
             </w:r>
             <w:r>
               <w:rPr>
@@ -270,7 +270,7 @@
               <w:szCs w:val="24"/>
             </w:rPr>
           </w:pPr>
-          <w:hyperlink w:anchor="_Toc534618191" w:history="1">
+          <w:hyperlink w:anchor="_Toc534703668" w:history="1">
             <w:r>
               <w:rPr>
                 <w:rStyle w:val="Hyperlink"/>
@@ -297,7 +297,7 @@
                 <w:noProof/>
                 <w:webHidden/>
               </w:rPr>
-              <w:instrText xml:space="preserve"> PAGEREF _Toc534618191 \h </w:instrText>
+              <w:instrText xml:space="preserve"> PAGEREF _Toc534703668 \h </w:instrText>
             </w:r>
             <w:r>
               <w:rPr>
@@ -317,7 +317,7 @@
                 <w:noProof/>
                 <w:webHidden/>
               </w:rPr>
-              <w:t>1</w:t>
+              <w:t>2</w:t>
             </w:r>
             <w:r>
               <w:rPr>
@@ -341,7 +341,7 @@
               <w:szCs w:val="24"/>
             </w:rPr>
           </w:pPr>
-          <w:hyperlink w:anchor="_Toc534618192" w:history="1">
+          <w:hyperlink w:anchor="_Toc534703669" w:history="1">
             <w:r>
               <w:rPr>
                 <w:rStyle w:val="Hyperlink"/>
@@ -368,7 +368,7 @@
                 <w:noProof/>
                 <w:webHidden/>
               </w:rPr>
-              <w:instrText xml:space="preserve"> PAGEREF _Toc534618192 \h </w:instrText>
+              <w:instrText xml:space="preserve"> PAGEREF _Toc534703669 \h </w:instrText>
             </w:r>
             <w:r>
               <w:rPr>
@@ -388,7 +388,7 @@
                 <w:noProof/>
                 <w:webHidden/>
               </w:rPr>
-              <w:t>1</w:t>
+              <w:t>2</w:t>
             </w:r>
             <w:r>
               <w:rPr>
@@ -412,7 +412,7 @@
               <w:szCs w:val="24"/>
             </w:rPr>
           </w:pPr>
-          <w:hyperlink w:anchor="_Toc534618193" w:history="1">
+          <w:hyperlink w:anchor="_Toc534703670" w:history="1">
             <w:r>
               <w:rPr>
                 <w:rStyle w:val="Hyperlink"/>
@@ -439,7 +439,7 @@
                 <w:noProof/>
                 <w:webHidden/>
               </w:rPr>
-              <w:instrText xml:space="preserve"> PAGEREF _Toc534618193 \h </w:instrText>
+              <w:instrText xml:space="preserve"> PAGEREF _Toc534703670 \h </w:instrText>
             </w:r>
             <w:r>
               <w:rPr>
@@ -485,7 +485,7 @@
               <w:noProof/>
             </w:rPr>
           </w:pPr>
-          <w:hyperlink w:anchor="_Toc534618194" w:history="1">
+          <w:hyperlink w:anchor="_Toc534703671" w:history="1">
             <w:r>
               <w:rPr>
                 <w:rStyle w:val="Hyperlink"/>
@@ -512,7 +512,7 @@
                 <w:noProof/>
                 <w:webHidden/>
               </w:rPr>
-              <w:instrText xml:space="preserve"> PAGEREF _Toc534618194 \h </w:instrText>
+              <w:instrText xml:space="preserve"> PAGEREF _Toc534703671 \h </w:instrText>
             </w:r>
             <w:r>
               <w:rPr>
@@ -558,7 +558,7 @@
               <w:noProof/>
             </w:rPr>
           </w:pPr>
-          <w:hyperlink w:anchor="_Toc534618195" w:history="1">
+          <w:hyperlink w:anchor="_Toc534703672" w:history="1">
             <w:r>
               <w:rPr>
                 <w:rStyle w:val="Hyperlink"/>
@@ -585,7 +585,7 @@
                 <w:noProof/>
                 <w:webHidden/>
               </w:rPr>
-              <w:instrText xml:space="preserve"> PAGEREF _Toc534618195 \h </w:instrText>
+              <w:instrText xml:space="preserve"> PAGEREF _Toc534703672 \h </w:instrText>
             </w:r>
             <w:r>
               <w:rPr>
@@ -631,7 +631,7 @@
               <w:szCs w:val="24"/>
             </w:rPr>
           </w:pPr>
-          <w:hyperlink w:anchor="_Toc534618196" w:history="1">
+          <w:hyperlink w:anchor="_Toc534703673" w:history="1">
             <w:r>
               <w:rPr>
                 <w:rStyle w:val="Hyperlink"/>
@@ -658,7 +658,7 @@
                 <w:noProof/>
                 <w:webHidden/>
               </w:rPr>
-              <w:instrText xml:space="preserve"> PAGEREF _Toc534618196 \h </w:instrText>
+              <w:instrText xml:space="preserve"> PAGEREF _Toc534703673 \h </w:instrText>
             </w:r>
             <w:r>
               <w:rPr>
@@ -704,7 +704,7 @@
               <w:szCs w:val="24"/>
             </w:rPr>
           </w:pPr>
-          <w:hyperlink w:anchor="_Toc534618197" w:history="1">
+          <w:hyperlink w:anchor="_Toc534703674" w:history="1">
             <w:r>
               <w:rPr>
                 <w:rStyle w:val="Hyperlink"/>
@@ -731,7 +731,7 @@
                 <w:noProof/>
                 <w:webHidden/>
               </w:rPr>
-              <w:instrText xml:space="preserve"> PAGEREF _Toc534618197 \h </w:instrText>
+              <w:instrText xml:space="preserve"> PAGEREF _Toc534703674 \h </w:instrText>
             </w:r>
             <w:r>
               <w:rPr>
@@ -777,7 +777,7 @@
               <w:szCs w:val="24"/>
             </w:rPr>
           </w:pPr>
-          <w:hyperlink w:anchor="_Toc534618198" w:history="1">
+          <w:hyperlink w:anchor="_Toc534703675" w:history="1">
             <w:r>
               <w:rPr>
                 <w:rStyle w:val="Hyperlink"/>
@@ -804,7 +804,7 @@
                 <w:noProof/>
                 <w:webHidden/>
               </w:rPr>
-              <w:instrText xml:space="preserve"> PAGEREF _Toc534618198 \h </w:instrText>
+              <w:instrText xml:space="preserve"> PAGEREF _Toc534703675 \h </w:instrText>
             </w:r>
             <w:r>
               <w:rPr>
@@ -824,7 +824,7 @@
                 <w:noProof/>
                 <w:webHidden/>
               </w:rPr>
-              <w:t>5</w:t>
+              <w:t>6</w:t>
             </w:r>
             <w:r>
               <w:rPr>
@@ -848,7 +848,7 @@
               <w:szCs w:val="24"/>
             </w:rPr>
           </w:pPr>
-          <w:hyperlink w:anchor="_Toc534618199" w:history="1">
+          <w:hyperlink w:anchor="_Toc534703676" w:history="1">
             <w:r>
               <w:rPr>
                 <w:rStyle w:val="Hyperlink"/>
@@ -875,7 +875,7 @@
                 <w:noProof/>
                 <w:webHidden/>
               </w:rPr>
-              <w:instrText xml:space="preserve"> PAGEREF _Toc534618199 \h </w:instrText>
+              <w:instrText xml:space="preserve"> PAGEREF _Toc534703676 \h </w:instrText>
             </w:r>
             <w:r>
               <w:rPr>
@@ -919,7 +919,7 @@
               <w:szCs w:val="24"/>
             </w:rPr>
           </w:pPr>
-          <w:hyperlink w:anchor="_Toc534618200" w:history="1">
+          <w:hyperlink w:anchor="_Toc534703677" w:history="1">
             <w:r>
               <w:rPr>
                 <w:rStyle w:val="Hyperlink"/>
@@ -946,7 +946,7 @@
                 <w:noProof/>
                 <w:webHidden/>
               </w:rPr>
-              <w:instrText xml:space="preserve"> PAGEREF _Toc534618200 \h </w:instrText>
+              <w:instrText xml:space="preserve"> PAGEREF _Toc534703677 \h </w:instrText>
             </w:r>
             <w:r>
               <w:rPr>
@@ -990,7 +990,7 @@
               <w:szCs w:val="24"/>
             </w:rPr>
           </w:pPr>
-          <w:hyperlink w:anchor="_Toc534618201" w:history="1">
+          <w:hyperlink w:anchor="_Toc534703678" w:history="1">
             <w:r>
               <w:rPr>
                 <w:rStyle w:val="Hyperlink"/>
@@ -1017,7 +1017,7 @@
                 <w:noProof/>
                 <w:webHidden/>
               </w:rPr>
-              <w:instrText xml:space="preserve"> PAGEREF _Toc534618201 \h </w:instrText>
+              <w:instrText xml:space="preserve"> PAGEREF _Toc534703678 \h </w:instrText>
             </w:r>
             <w:r>
               <w:rPr>
@@ -1063,7 +1063,7 @@
               <w:szCs w:val="24"/>
             </w:rPr>
           </w:pPr>
-          <w:hyperlink w:anchor="_Toc534618202" w:history="1">
+          <w:hyperlink w:anchor="_Toc534703679" w:history="1">
             <w:r>
               <w:rPr>
                 <w:rStyle w:val="Hyperlink"/>
@@ -1090,7 +1090,7 @@
                 <w:noProof/>
                 <w:webHidden/>
               </w:rPr>
-              <w:instrText xml:space="preserve"> PAGEREF _Toc534618202 \h </w:instrText>
+              <w:instrText xml:space="preserve"> PAGEREF _Toc534703679 \h </w:instrText>
             </w:r>
             <w:r>
               <w:rPr>
@@ -1110,7 +1110,7 @@
                 <w:noProof/>
                 <w:webHidden/>
               </w:rPr>
-              <w:t>6</w:t>
+              <w:t>7</w:t>
             </w:r>
             <w:r>
               <w:rPr>
@@ -1136,7 +1136,7 @@
               <w:szCs w:val="24"/>
             </w:rPr>
           </w:pPr>
-          <w:hyperlink w:anchor="_Toc534618203" w:history="1">
+          <w:hyperlink w:anchor="_Toc534703680" w:history="1">
             <w:r>
               <w:rPr>
                 <w:rStyle w:val="Hyperlink"/>
@@ -1163,7 +1163,7 @@
                 <w:noProof/>
                 <w:webHidden/>
               </w:rPr>
-              <w:instrText xml:space="preserve"> PAGEREF _Toc534618203 \h </w:instrText>
+              <w:instrText xml:space="preserve"> PAGEREF _Toc534703680 \h </w:instrText>
             </w:r>
             <w:r>
               <w:rPr>
@@ -1184,6 +1184,510 @@
                 <w:webHidden/>
               </w:rPr>
               <w:t>7</w:t>
+            </w:r>
+            <w:r>
+              <w:rPr>
+                <w:noProof/>
+                <w:webHidden/>
+              </w:rPr>
+              <w:fldChar w:fldCharType="end"/>
+            </w:r>
+          </w:hyperlink>
+        </w:p>
+        <w:p>
+          <w:pPr>
+            <w:pStyle w:val="TOC2"/>
+            <w:tabs>
+              <w:tab w:val="right" w:leader="dot" w:pos="9010"/>
+            </w:tabs>
+            <w:rPr>
+              <w:rFonts w:eastAsiaTheme="minorEastAsia"/>
+              <w:b w:val="0"/>
+              <w:bCs w:val="0"/>
+              <w:noProof/>
+              <w:sz w:val="24"/>
+              <w:szCs w:val="24"/>
+            </w:rPr>
+          </w:pPr>
+          <w:hyperlink w:anchor="_Toc534703681" w:history="1">
+            <w:r>
+              <w:rPr>
+                <w:rStyle w:val="Hyperlink"/>
+                <w:noProof/>
+              </w:rPr>
+              <w:t>Using a local contamination knowledge</w:t>
+            </w:r>
+            <w:r>
+              <w:rPr>
+                <w:noProof/>
+                <w:webHidden/>
+              </w:rPr>
+              <w:tab/>
+            </w:r>
+            <w:r>
+              <w:rPr>
+                <w:noProof/>
+                <w:webHidden/>
+              </w:rPr>
+              <w:fldChar w:fldCharType="begin"/>
+            </w:r>
+            <w:r>
+              <w:rPr>
+                <w:noProof/>
+                <w:webHidden/>
+              </w:rPr>
+              <w:instrText xml:space="preserve"> PAGEREF _Toc534703681 \h </w:instrText>
+            </w:r>
+            <w:r>
+              <w:rPr>
+                <w:noProof/>
+                <w:webHidden/>
+              </w:rPr>
+            </w:r>
+            <w:r>
+              <w:rPr>
+                <w:noProof/>
+                <w:webHidden/>
+              </w:rPr>
+              <w:fldChar w:fldCharType="separate"/>
+            </w:r>
+            <w:r>
+              <w:rPr>
+                <w:noProof/>
+                <w:webHidden/>
+              </w:rPr>
+              <w:t>8</w:t>
+            </w:r>
+            <w:r>
+              <w:rPr>
+                <w:noProof/>
+                <w:webHidden/>
+              </w:rPr>
+              <w:fldChar w:fldCharType="end"/>
+            </w:r>
+          </w:hyperlink>
+        </w:p>
+        <w:p>
+          <w:pPr>
+            <w:pStyle w:val="TOC3"/>
+            <w:tabs>
+              <w:tab w:val="right" w:leader="dot" w:pos="9010"/>
+            </w:tabs>
+            <w:rPr>
+              <w:rFonts w:eastAsiaTheme="minorEastAsia"/>
+              <w:noProof/>
+              <w:sz w:val="24"/>
+              <w:szCs w:val="24"/>
+            </w:rPr>
+          </w:pPr>
+          <w:hyperlink w:anchor="_Toc534703682" w:history="1">
+            <w:r>
+              <w:rPr>
+                <w:rStyle w:val="Hyperlink"/>
+                <w:noProof/>
+              </w:rPr>
+              <w:t>Local contamination library</w:t>
+            </w:r>
+            <w:r>
+              <w:rPr>
+                <w:noProof/>
+                <w:webHidden/>
+              </w:rPr>
+              <w:tab/>
+            </w:r>
+            <w:r>
+              <w:rPr>
+                <w:noProof/>
+                <w:webHidden/>
+              </w:rPr>
+              <w:fldChar w:fldCharType="begin"/>
+            </w:r>
+            <w:r>
+              <w:rPr>
+                <w:noProof/>
+                <w:webHidden/>
+              </w:rPr>
+              <w:instrText xml:space="preserve"> PAGEREF _Toc534703682 \h </w:instrText>
+            </w:r>
+            <w:r>
+              <w:rPr>
+                <w:noProof/>
+                <w:webHidden/>
+              </w:rPr>
+            </w:r>
+            <w:r>
+              <w:rPr>
+                <w:noProof/>
+                <w:webHidden/>
+              </w:rPr>
+              <w:fldChar w:fldCharType="separate"/>
+            </w:r>
+            <w:r>
+              <w:rPr>
+                <w:noProof/>
+                <w:webHidden/>
+              </w:rPr>
+              <w:t>8</w:t>
+            </w:r>
+            <w:r>
+              <w:rPr>
+                <w:noProof/>
+                <w:webHidden/>
+              </w:rPr>
+              <w:fldChar w:fldCharType="end"/>
+            </w:r>
+          </w:hyperlink>
+        </w:p>
+        <w:p>
+          <w:pPr>
+            <w:pStyle w:val="TOC3"/>
+            <w:tabs>
+              <w:tab w:val="right" w:leader="dot" w:pos="9010"/>
+            </w:tabs>
+            <w:rPr>
+              <w:rFonts w:eastAsiaTheme="minorEastAsia"/>
+              <w:noProof/>
+              <w:sz w:val="24"/>
+              <w:szCs w:val="24"/>
+            </w:rPr>
+          </w:pPr>
+          <w:hyperlink w:anchor="_Toc534703683" w:history="1">
+            <w:r>
+              <w:rPr>
+                <w:rStyle w:val="Hyperlink"/>
+                <w:noProof/>
+              </w:rPr>
+              <w:t>List of taxon to ignore</w:t>
+            </w:r>
+            <w:r>
+              <w:rPr>
+                <w:noProof/>
+                <w:webHidden/>
+              </w:rPr>
+              <w:tab/>
+            </w:r>
+            <w:r>
+              <w:rPr>
+                <w:noProof/>
+                <w:webHidden/>
+              </w:rPr>
+              <w:fldChar w:fldCharType="begin"/>
+            </w:r>
+            <w:r>
+              <w:rPr>
+                <w:noProof/>
+                <w:webHidden/>
+              </w:rPr>
+              <w:instrText xml:space="preserve"> PAGEREF _Toc534703683 \h </w:instrText>
+            </w:r>
+            <w:r>
+              <w:rPr>
+                <w:noProof/>
+                <w:webHidden/>
+              </w:rPr>
+            </w:r>
+            <w:r>
+              <w:rPr>
+                <w:noProof/>
+                <w:webHidden/>
+              </w:rPr>
+              <w:fldChar w:fldCharType="separate"/>
+            </w:r>
+            <w:r>
+              <w:rPr>
+                <w:noProof/>
+                <w:webHidden/>
+              </w:rPr>
+              <w:t>8</w:t>
+            </w:r>
+            <w:r>
+              <w:rPr>
+                <w:noProof/>
+                <w:webHidden/>
+              </w:rPr>
+              <w:fldChar w:fldCharType="end"/>
+            </w:r>
+          </w:hyperlink>
+        </w:p>
+        <w:p>
+          <w:pPr>
+            <w:pStyle w:val="TOC2"/>
+            <w:tabs>
+              <w:tab w:val="right" w:leader="dot" w:pos="9010"/>
+            </w:tabs>
+            <w:rPr>
+              <w:rFonts w:eastAsiaTheme="minorEastAsia"/>
+              <w:b w:val="0"/>
+              <w:bCs w:val="0"/>
+              <w:noProof/>
+              <w:sz w:val="24"/>
+              <w:szCs w:val="24"/>
+            </w:rPr>
+          </w:pPr>
+          <w:hyperlink w:anchor="_Toc534703684" w:history="1">
+            <w:r>
+              <w:rPr>
+                <w:rStyle w:val="Hyperlink"/>
+                <w:noProof/>
+              </w:rPr>
+              <w:t>Customising host read removal</w:t>
+            </w:r>
+            <w:r>
+              <w:rPr>
+                <w:noProof/>
+                <w:webHidden/>
+              </w:rPr>
+              <w:tab/>
+            </w:r>
+            <w:r>
+              <w:rPr>
+                <w:noProof/>
+                <w:webHidden/>
+              </w:rPr>
+              <w:fldChar w:fldCharType="begin"/>
+            </w:r>
+            <w:r>
+              <w:rPr>
+                <w:noProof/>
+                <w:webHidden/>
+              </w:rPr>
+              <w:instrText xml:space="preserve"> PAGEREF _Toc534703684 \h </w:instrText>
+            </w:r>
+            <w:r>
+              <w:rPr>
+                <w:noProof/>
+                <w:webHidden/>
+              </w:rPr>
+            </w:r>
+            <w:r>
+              <w:rPr>
+                <w:noProof/>
+                <w:webHidden/>
+              </w:rPr>
+              <w:fldChar w:fldCharType="separate"/>
+            </w:r>
+            <w:r>
+              <w:rPr>
+                <w:noProof/>
+                <w:webHidden/>
+              </w:rPr>
+              <w:t>9</w:t>
+            </w:r>
+            <w:r>
+              <w:rPr>
+                <w:noProof/>
+                <w:webHidden/>
+              </w:rPr>
+              <w:fldChar w:fldCharType="end"/>
+            </w:r>
+          </w:hyperlink>
+        </w:p>
+        <w:p>
+          <w:pPr>
+            <w:pStyle w:val="TOC3"/>
+            <w:tabs>
+              <w:tab w:val="right" w:leader="dot" w:pos="9010"/>
+            </w:tabs>
+            <w:rPr>
+              <w:rFonts w:eastAsiaTheme="minorEastAsia"/>
+              <w:noProof/>
+              <w:sz w:val="24"/>
+              <w:szCs w:val="24"/>
+            </w:rPr>
+          </w:pPr>
+          <w:hyperlink w:anchor="_Toc534703685" w:history="1">
+            <w:r>
+              <w:rPr>
+                <w:rStyle w:val="Hyperlink"/>
+                <w:noProof/>
+              </w:rPr>
+              <w:t>Not removing host</w:t>
+            </w:r>
+            <w:r>
+              <w:rPr>
+                <w:noProof/>
+                <w:webHidden/>
+              </w:rPr>
+              <w:tab/>
+            </w:r>
+            <w:r>
+              <w:rPr>
+                <w:noProof/>
+                <w:webHidden/>
+              </w:rPr>
+              <w:fldChar w:fldCharType="begin"/>
+            </w:r>
+            <w:r>
+              <w:rPr>
+                <w:noProof/>
+                <w:webHidden/>
+              </w:rPr>
+              <w:instrText xml:space="preserve"> PAGEREF _Toc534703685 \h </w:instrText>
+            </w:r>
+            <w:r>
+              <w:rPr>
+                <w:noProof/>
+                <w:webHidden/>
+              </w:rPr>
+            </w:r>
+            <w:r>
+              <w:rPr>
+                <w:noProof/>
+                <w:webHidden/>
+              </w:rPr>
+              <w:fldChar w:fldCharType="separate"/>
+            </w:r>
+            <w:r>
+              <w:rPr>
+                <w:noProof/>
+                <w:webHidden/>
+              </w:rPr>
+              <w:t>9</w:t>
+            </w:r>
+            <w:r>
+              <w:rPr>
+                <w:noProof/>
+                <w:webHidden/>
+              </w:rPr>
+              <w:fldChar w:fldCharType="end"/>
+            </w:r>
+          </w:hyperlink>
+        </w:p>
+        <w:p>
+          <w:pPr>
+            <w:pStyle w:val="TOC3"/>
+            <w:tabs>
+              <w:tab w:val="right" w:leader="dot" w:pos="9010"/>
+            </w:tabs>
+            <w:rPr>
+              <w:rFonts w:eastAsiaTheme="minorEastAsia"/>
+              <w:noProof/>
+              <w:sz w:val="24"/>
+              <w:szCs w:val="24"/>
+            </w:rPr>
+          </w:pPr>
+          <w:hyperlink w:anchor="_Toc534703686" w:history="1">
+            <w:r>
+              <w:rPr>
+                <w:rStyle w:val="Hyperlink"/>
+                <w:noProof/>
+                <w:lang w:val="en-US"/>
+              </w:rPr>
+              <w:t>Customizing host</w:t>
+            </w:r>
+            <w:r>
+              <w:rPr>
+                <w:noProof/>
+                <w:webHidden/>
+              </w:rPr>
+              <w:tab/>
+            </w:r>
+            <w:r>
+              <w:rPr>
+                <w:noProof/>
+                <w:webHidden/>
+              </w:rPr>
+              <w:fldChar w:fldCharType="begin"/>
+            </w:r>
+            <w:r>
+              <w:rPr>
+                <w:noProof/>
+                <w:webHidden/>
+              </w:rPr>
+              <w:instrText xml:space="preserve"> PAGEREF _Toc534703686 \h </w:instrText>
+            </w:r>
+            <w:r>
+              <w:rPr>
+                <w:noProof/>
+                <w:webHidden/>
+              </w:rPr>
+            </w:r>
+            <w:r>
+              <w:rPr>
+                <w:noProof/>
+                <w:webHidden/>
+              </w:rPr>
+              <w:fldChar w:fldCharType="separate"/>
+            </w:r>
+            <w:r>
+              <w:rPr>
+                <w:noProof/>
+                <w:webHidden/>
+              </w:rPr>
+              <w:t>9</w:t>
+            </w:r>
+            <w:r>
+              <w:rPr>
+                <w:noProof/>
+                <w:webHidden/>
+              </w:rPr>
+              <w:fldChar w:fldCharType="end"/>
+            </w:r>
+          </w:hyperlink>
+        </w:p>
+        <w:p>
+          <w:pPr>
+            <w:pStyle w:val="TOC2"/>
+            <w:tabs>
+              <w:tab w:val="right" w:leader="dot" w:pos="9010"/>
+            </w:tabs>
+            <w:rPr>
+              <w:rFonts w:eastAsiaTheme="minorEastAsia"/>
+              <w:b w:val="0"/>
+              <w:bCs w:val="0"/>
+              <w:noProof/>
+              <w:sz w:val="24"/>
+              <w:szCs w:val="24"/>
+            </w:rPr>
+          </w:pPr>
+          <w:hyperlink w:anchor="_Toc534703687" w:history="1">
+            <w:r>
+              <w:rPr>
+                <w:rStyle w:val="Hyperlink"/>
+                <w:noProof/>
+              </w:rPr>
+              <w:t>Running the pipeline from a sample list</w:t>
+            </w:r>
+            <w:r>
+              <w:rPr>
+                <w:noProof/>
+                <w:webHidden/>
+              </w:rPr>
+              <w:tab/>
+            </w:r>
+            <w:r>
+              <w:rPr>
+                <w:noProof/>
+                <w:webHidden/>
+              </w:rPr>
+              <w:fldChar w:fldCharType="begin"/>
+            </w:r>
+            <w:r>
+              <w:rPr>
+                <w:noProof/>
+                <w:webHidden/>
+              </w:rPr>
+              <w:instrText xml:space="preserve"> PAGEREF _Toc534703687 \h </w:instrText>
+            </w:r>
+            <w:r>
+              <w:rPr>
+                <w:noProof/>
+                <w:webHidden/>
+              </w:rPr>
+            </w:r>
+            <w:r>
+              <w:rPr>
+                <w:noProof/>
+                <w:webHidden/>
+              </w:rPr>
+              <w:fldChar w:fldCharType="separate"/>
+            </w:r>
+            <w:r>
+              <w:rPr>
+                <w:noProof/>
+                <w:webHidden/>
+              </w:rPr>
+              <w:t>9</w:t>
             </w:r>
             <w:r>
               <w:rPr>
@@ -1221,16 +1725,35 @@
     </w:p>
     <w:p>
       <w:pPr>
+        <w:rPr>
+          <w:rFonts w:asciiTheme="majorHAnsi" w:eastAsiaTheme="majorEastAsia" w:hAnsiTheme="majorHAnsi" w:cstheme="majorBidi"/>
+          <w:color w:val="000000" w:themeColor="text1"/>
+          <w:sz w:val="32"/>
+          <w:szCs w:val="32"/>
+        </w:rPr>
+      </w:pPr>
+      <w:bookmarkStart w:id="0" w:name="_Toc534703666"/>
+      <w:r>
+        <w:rPr>
+          <w:color w:val="000000" w:themeColor="text1"/>
+        </w:rPr>
+        <w:br w:type="page"/>
+      </w:r>
+      <w:bookmarkStart w:id="1" w:name="_GoBack"/>
+      <w:bookmarkEnd w:id="1"/>
+    </w:p>
+    <w:p>
+      <w:pPr>
         <w:pStyle w:val="Heading1"/>
         <w:rPr>
           <w:color w:val="000000" w:themeColor="text1"/>
         </w:rPr>
       </w:pPr>
-      <w:bookmarkStart w:id="0" w:name="_Toc534618189"/>
-      <w:r>
-        <w:rPr>
-          <w:color w:val="000000" w:themeColor="text1"/>
-        </w:rPr>
+      <w:r>
+        <w:rPr>
+          <w:color w:val="000000" w:themeColor="text1"/>
+        </w:rPr>
+        <w:lastRenderedPageBreak/>
         <w:t>Description:</w:t>
       </w:r>
       <w:bookmarkEnd w:id="0"/>
@@ -1249,14 +1772,14 @@
           <w:color w:val="000000" w:themeColor="text1"/>
         </w:rPr>
       </w:pPr>
-      <w:bookmarkStart w:id="1" w:name="_Toc534618190"/>
+      <w:bookmarkStart w:id="2" w:name="_Toc534703667"/>
       <w:r>
         <w:rPr>
           <w:color w:val="000000" w:themeColor="text1"/>
         </w:rPr>
         <w:t>Brief:</w:t>
       </w:r>
-      <w:bookmarkEnd w:id="1"/>
+      <w:bookmarkEnd w:id="2"/>
     </w:p>
     <w:p>
       <w:pPr>
@@ -1317,14 +1840,14 @@
           <w:color w:val="000000" w:themeColor="text1"/>
         </w:rPr>
       </w:pPr>
-      <w:bookmarkStart w:id="2" w:name="_Toc534618191"/>
+      <w:bookmarkStart w:id="3" w:name="_Toc534703668"/>
       <w:r>
         <w:rPr>
           <w:color w:val="000000" w:themeColor="text1"/>
         </w:rPr>
         <w:t>In-depth:</w:t>
       </w:r>
-      <w:bookmarkEnd w:id="2"/>
+      <w:bookmarkEnd w:id="3"/>
     </w:p>
     <w:p>
       <w:pPr>
@@ -1340,14 +1863,14 @@
           <w:color w:val="000000" w:themeColor="text1"/>
         </w:rPr>
       </w:pPr>
-      <w:bookmarkStart w:id="3" w:name="_Toc534618192"/>
+      <w:bookmarkStart w:id="4" w:name="_Toc534703669"/>
       <w:r>
         <w:rPr>
           <w:color w:val="000000" w:themeColor="text1"/>
         </w:rPr>
         <w:t>Metagenomic_qc.py</w:t>
       </w:r>
-      <w:bookmarkEnd w:id="3"/>
+      <w:bookmarkEnd w:id="4"/>
     </w:p>
     <w:p>
       <w:pPr>
@@ -1379,7 +1902,6 @@
         <w:rPr>
           <w:color w:val="000000" w:themeColor="text1"/>
         </w:rPr>
-        <w:lastRenderedPageBreak/>
         <w:t xml:space="preserve">*Note processes are paralleled using </w:t>
       </w:r>
       <w:proofErr w:type="spellStart"/>
@@ -1703,26 +2225,19 @@
     </w:p>
     <w:p>
       <w:pPr>
-        <w:rPr>
-          <w:color w:val="000000" w:themeColor="text1"/>
-        </w:rPr>
-      </w:pPr>
-    </w:p>
-    <w:p>
-      <w:pPr>
         <w:pStyle w:val="Heading3"/>
         <w:rPr>
           <w:color w:val="000000" w:themeColor="text1"/>
         </w:rPr>
       </w:pPr>
-      <w:bookmarkStart w:id="4" w:name="_Toc534618193"/>
+      <w:bookmarkStart w:id="5" w:name="_Toc534703670"/>
       <w:r>
         <w:rPr>
           <w:color w:val="000000" w:themeColor="text1"/>
         </w:rPr>
         <w:t>metagenomic.py</w:t>
       </w:r>
-      <w:bookmarkEnd w:id="4"/>
+      <w:bookmarkEnd w:id="5"/>
     </w:p>
     <w:p>
       <w:pPr>
@@ -1854,7 +2369,6 @@
         <w:rPr>
           <w:color w:val="000000" w:themeColor="text1"/>
         </w:rPr>
-        <w:lastRenderedPageBreak/>
         <w:t xml:space="preserve">4) For those hits considered to be potentially significant the representative genome for the taxon ID will be downloaded from </w:t>
       </w:r>
       <w:proofErr w:type="spellStart"/>
@@ -2204,14 +2718,14 @@
           <w:color w:val="000000" w:themeColor="text1"/>
         </w:rPr>
       </w:pPr>
-      <w:bookmarkStart w:id="5" w:name="_Toc534618194"/>
+      <w:bookmarkStart w:id="6" w:name="_Toc534703671"/>
       <w:r>
         <w:rPr>
           <w:color w:val="000000" w:themeColor="text1"/>
         </w:rPr>
         <w:t>Installation</w:t>
       </w:r>
-      <w:bookmarkEnd w:id="5"/>
+      <w:bookmarkEnd w:id="6"/>
     </w:p>
     <w:p>
       <w:pPr>
@@ -2705,34 +3219,43 @@
           <w:color w:val="000000" w:themeColor="text1"/>
         </w:rPr>
       </w:pPr>
-      <w:proofErr w:type="spellStart"/>
-      <w:r>
-        <w:rPr>
-          <w:color w:val="000000" w:themeColor="text1"/>
-        </w:rPr>
-        <w:t>bwa</w:t>
-      </w:r>
-      <w:proofErr w:type="spellEnd"/>
-      <w:r>
-        <w:rPr>
-          <w:color w:val="000000" w:themeColor="text1"/>
-        </w:rPr>
-        <w:t xml:space="preserve"> (http://bio-bwa.sourceforge.net)</w:t>
-      </w:r>
-    </w:p>
-    <w:p>
-      <w:pPr>
-        <w:rPr>
-          <w:color w:val="000000" w:themeColor="text1"/>
-        </w:rPr>
-      </w:pPr>
-    </w:p>
-    <w:p>
-      <w:pPr>
-        <w:rPr>
-          <w:color w:val="000000" w:themeColor="text1"/>
-        </w:rPr>
-      </w:pPr>
+      <w:r>
+        <w:rPr>
+          <w:color w:val="000000" w:themeColor="text1"/>
+        </w:rPr>
+        <w:t>bwa (http://bio-bwa.sourceforge.net)</w:t>
+      </w:r>
+    </w:p>
+    <w:p>
+      <w:pPr>
+        <w:rPr>
+          <w:color w:val="000000" w:themeColor="text1"/>
+        </w:rPr>
+      </w:pPr>
+    </w:p>
+    <w:p>
+      <w:pPr>
+        <w:rPr>
+          <w:color w:val="000000" w:themeColor="text1"/>
+        </w:rPr>
+      </w:pPr>
+    </w:p>
+    <w:p>
+      <w:pPr>
+        <w:rPr>
+          <w:rFonts w:asciiTheme="majorHAnsi" w:eastAsiaTheme="majorEastAsia" w:hAnsiTheme="majorHAnsi" w:cstheme="majorBidi"/>
+          <w:color w:val="000000" w:themeColor="text1"/>
+          <w:sz w:val="32"/>
+          <w:szCs w:val="32"/>
+        </w:rPr>
+      </w:pPr>
+      <w:bookmarkStart w:id="7" w:name="_Toc534703672"/>
+      <w:r>
+        <w:rPr>
+          <w:color w:val="000000" w:themeColor="text1"/>
+        </w:rPr>
+        <w:br w:type="page"/>
+      </w:r>
     </w:p>
     <w:p>
       <w:pPr>
@@ -2741,14 +3264,14 @@
           <w:color w:val="000000" w:themeColor="text1"/>
         </w:rPr>
       </w:pPr>
-      <w:bookmarkStart w:id="6" w:name="_Toc534618195"/>
-      <w:r>
-        <w:rPr>
-          <w:color w:val="000000" w:themeColor="text1"/>
-        </w:rPr>
+      <w:r>
+        <w:rPr>
+          <w:color w:val="000000" w:themeColor="text1"/>
+        </w:rPr>
+        <w:lastRenderedPageBreak/>
         <w:t>Usage:</w:t>
       </w:r>
-      <w:bookmarkEnd w:id="6"/>
+      <w:bookmarkEnd w:id="7"/>
     </w:p>
     <w:p>
       <w:pPr>
@@ -2764,14 +3287,14 @@
           <w:color w:val="000000" w:themeColor="text1"/>
         </w:rPr>
       </w:pPr>
-      <w:bookmarkStart w:id="7" w:name="_Toc534618196"/>
+      <w:bookmarkStart w:id="8" w:name="_Toc534703673"/>
       <w:r>
         <w:rPr>
           <w:color w:val="000000" w:themeColor="text1"/>
         </w:rPr>
         <w:t>metagenomic_qc.py</w:t>
       </w:r>
-      <w:bookmarkEnd w:id="7"/>
+      <w:bookmarkEnd w:id="8"/>
     </w:p>
     <w:p>
       <w:pPr>
@@ -3233,86 +3756,1110 @@
         <w:rPr>
           <w:color w:val="000000" w:themeColor="text1"/>
         </w:rPr>
+        <w:t xml:space="preserve">                        path to csv containing sample number and sample ID,</w:t>
+      </w:r>
+    </w:p>
+    <w:p>
+      <w:pPr>
+        <w:rPr>
+          <w:color w:val="000000" w:themeColor="text1"/>
+        </w:rPr>
+      </w:pPr>
+      <w:r>
+        <w:rPr>
+          <w:color w:val="000000" w:themeColor="text1"/>
+        </w:rPr>
+        <w:t xml:space="preserve">                        will rename samples based on sample number and sample</w:t>
+      </w:r>
+    </w:p>
+    <w:p>
+      <w:pPr>
+        <w:rPr>
+          <w:color w:val="000000" w:themeColor="text1"/>
+        </w:rPr>
+      </w:pPr>
+      <w:r>
+        <w:rPr>
+          <w:color w:val="000000" w:themeColor="text1"/>
+        </w:rPr>
+        <w:t xml:space="preserve">                        ID, see example for format. If the run contains one or</w:t>
+      </w:r>
+    </w:p>
+    <w:p>
+      <w:pPr>
+        <w:rPr>
+          <w:color w:val="000000" w:themeColor="text1"/>
+        </w:rPr>
+      </w:pPr>
+      <w:r>
+        <w:rPr>
+          <w:color w:val="000000" w:themeColor="text1"/>
+        </w:rPr>
+        <w:t xml:space="preserve">                        more negative control, please submit </w:t>
+      </w:r>
+      <w:r>
+        <w:rPr>
+          <w:color w:val="000000" w:themeColor="text1"/>
+        </w:rPr>
+        <w:t xml:space="preserve">separately using </w:t>
+      </w:r>
+      <w:r>
+        <w:rPr>
+          <w:color w:val="000000" w:themeColor="text1"/>
+        </w:rPr>
+        <w:t xml:space="preserve"> --</w:t>
+      </w:r>
+      <w:proofErr w:type="spellStart"/>
+      <w:r>
+        <w:rPr>
+          <w:color w:val="000000" w:themeColor="text1"/>
+        </w:rPr>
+        <w:t>neg_list</w:t>
+      </w:r>
+      <w:proofErr w:type="spellEnd"/>
+      <w:r>
+        <w:rPr>
+          <w:color w:val="000000" w:themeColor="text1"/>
+        </w:rPr>
+        <w:t xml:space="preserve"> command</w:t>
+      </w:r>
+    </w:p>
+    <w:p>
+      <w:pPr>
+        <w:rPr>
+          <w:color w:val="000000" w:themeColor="text1"/>
+        </w:rPr>
+      </w:pPr>
+      <w:r>
+        <w:rPr>
+          <w:color w:val="000000" w:themeColor="text1"/>
+        </w:rPr>
+        <w:t xml:space="preserve">  -s SAMPLE_LIST, --</w:t>
+      </w:r>
+      <w:proofErr w:type="spellStart"/>
+      <w:r>
+        <w:rPr>
+          <w:color w:val="000000" w:themeColor="text1"/>
+        </w:rPr>
+        <w:t>sample_list</w:t>
+      </w:r>
+      <w:proofErr w:type="spellEnd"/>
+      <w:r>
+        <w:rPr>
+          <w:color w:val="000000" w:themeColor="text1"/>
+        </w:rPr>
+        <w:t xml:space="preserve"> SAMPLE_LIST</w:t>
+      </w:r>
+    </w:p>
+    <w:p>
+      <w:pPr>
+        <w:rPr>
+          <w:color w:val="000000" w:themeColor="text1"/>
+        </w:rPr>
+      </w:pPr>
+      <w:r>
+        <w:rPr>
+          <w:color w:val="000000" w:themeColor="text1"/>
+        </w:rPr>
+        <w:t xml:space="preserve">                        provide a list of samples to process, default is to</w:t>
+      </w:r>
+    </w:p>
+    <w:p>
+      <w:pPr>
+        <w:rPr>
+          <w:color w:val="000000" w:themeColor="text1"/>
+        </w:rPr>
+      </w:pPr>
+      <w:r>
+        <w:rPr>
+          <w:color w:val="000000" w:themeColor="text1"/>
+        </w:rPr>
+        <w:t xml:space="preserve">                        process all files in input directory</w:t>
+      </w:r>
+    </w:p>
+    <w:p>
+      <w:pPr>
+        <w:rPr>
+          <w:color w:val="000000" w:themeColor="text1"/>
+        </w:rPr>
+      </w:pPr>
+      <w:r>
+        <w:rPr>
+          <w:color w:val="000000" w:themeColor="text1"/>
+        </w:rPr>
+        <w:t xml:space="preserve">  -n1 NEG_SAMPLE_R1, --neg_sample_R1 </w:t>
+      </w:r>
+      <w:proofErr w:type="spellStart"/>
+      <w:r>
+        <w:rPr>
+          <w:color w:val="000000" w:themeColor="text1"/>
+        </w:rPr>
+        <w:t>NEG_SAMPLE_R1</w:t>
+      </w:r>
+      <w:proofErr w:type="spellEnd"/>
+    </w:p>
+    <w:p>
+      <w:pPr>
+        <w:rPr>
+          <w:color w:val="000000" w:themeColor="text1"/>
+        </w:rPr>
+      </w:pPr>
+      <w:r>
+        <w:rPr>
+          <w:color w:val="000000" w:themeColor="text1"/>
+        </w:rPr>
+        <w:t xml:space="preserve">                        path to </w:t>
+      </w:r>
+      <w:r>
+        <w:rPr>
+          <w:color w:val="000000" w:themeColor="text1"/>
+        </w:rPr>
+        <w:t>negative</w:t>
+      </w:r>
+      <w:r>
+        <w:rPr>
+          <w:color w:val="000000" w:themeColor="text1"/>
+        </w:rPr>
+        <w:t xml:space="preserve"> control file R1</w:t>
+      </w:r>
+    </w:p>
+    <w:p>
+      <w:pPr>
+        <w:rPr>
+          <w:color w:val="000000" w:themeColor="text1"/>
+        </w:rPr>
+      </w:pPr>
+      <w:r>
+        <w:rPr>
+          <w:color w:val="000000" w:themeColor="text1"/>
+        </w:rPr>
+        <w:t xml:space="preserve">  -n2 NEG_SAMPLE_R2, --neg_sample_R2 </w:t>
+      </w:r>
+      <w:proofErr w:type="spellStart"/>
+      <w:r>
+        <w:rPr>
+          <w:color w:val="000000" w:themeColor="text1"/>
+        </w:rPr>
+        <w:t>NEG_SAMPLE_R2</w:t>
+      </w:r>
+      <w:proofErr w:type="spellEnd"/>
+    </w:p>
+    <w:p>
+      <w:pPr>
+        <w:rPr>
+          <w:color w:val="000000" w:themeColor="text1"/>
+        </w:rPr>
+      </w:pPr>
+      <w:r>
+        <w:rPr>
+          <w:color w:val="000000" w:themeColor="text1"/>
+        </w:rPr>
+        <w:t xml:space="preserve">                        path to </w:t>
+      </w:r>
+      <w:r>
+        <w:rPr>
+          <w:color w:val="000000" w:themeColor="text1"/>
+        </w:rPr>
+        <w:t>negative</w:t>
+      </w:r>
+      <w:r>
+        <w:rPr>
+          <w:color w:val="000000" w:themeColor="text1"/>
+        </w:rPr>
+        <w:t xml:space="preserve"> control file R2</w:t>
+      </w:r>
+    </w:p>
+    <w:p>
+      <w:pPr>
+        <w:rPr>
+          <w:color w:val="000000" w:themeColor="text1"/>
+        </w:rPr>
+      </w:pPr>
+      <w:r>
+        <w:rPr>
+          <w:color w:val="000000" w:themeColor="text1"/>
+        </w:rPr>
+        <w:t xml:space="preserve">  -t THREADS, --threads </w:t>
+      </w:r>
+      <w:proofErr w:type="spellStart"/>
+      <w:r>
+        <w:rPr>
+          <w:color w:val="000000" w:themeColor="text1"/>
+        </w:rPr>
+        <w:t>THREADS</w:t>
+      </w:r>
+      <w:proofErr w:type="spellEnd"/>
+    </w:p>
+    <w:p>
+      <w:pPr>
+        <w:rPr>
+          <w:color w:val="000000" w:themeColor="text1"/>
+        </w:rPr>
+      </w:pPr>
+      <w:r>
+        <w:rPr>
+          <w:color w:val="000000" w:themeColor="text1"/>
+        </w:rPr>
+        <w:t xml:space="preserve">                        number of threads </w:t>
+      </w:r>
+      <w:r>
+        <w:rPr>
+          <w:color w:val="000000" w:themeColor="text1"/>
+        </w:rPr>
+        <w:t>available</w:t>
+      </w:r>
+      <w:r>
+        <w:rPr>
+          <w:color w:val="000000" w:themeColor="text1"/>
+        </w:rPr>
+        <w:t>, default is 4</w:t>
+      </w:r>
+    </w:p>
+    <w:p>
+      <w:pPr>
+        <w:rPr>
+          <w:color w:val="000000" w:themeColor="text1"/>
+        </w:rPr>
+      </w:pPr>
+      <w:r>
+        <w:rPr>
+          <w:color w:val="000000" w:themeColor="text1"/>
+        </w:rPr>
+        <w:t xml:space="preserve">  -</w:t>
+      </w:r>
+      <w:proofErr w:type="spellStart"/>
+      <w:r>
+        <w:rPr>
+          <w:color w:val="000000" w:themeColor="text1"/>
+        </w:rPr>
+        <w:t>rh</w:t>
+      </w:r>
+      <w:proofErr w:type="spellEnd"/>
+      <w:r>
+        <w:rPr>
+          <w:color w:val="000000" w:themeColor="text1"/>
+        </w:rPr>
+        <w:t xml:space="preserve"> {</w:t>
+      </w:r>
+      <w:proofErr w:type="spellStart"/>
+      <w:r>
+        <w:rPr>
+          <w:color w:val="000000" w:themeColor="text1"/>
+        </w:rPr>
+        <w:t>yes,no</w:t>
+      </w:r>
+      <w:proofErr w:type="spellEnd"/>
+      <w:r>
+        <w:rPr>
+          <w:color w:val="000000" w:themeColor="text1"/>
+        </w:rPr>
+        <w:t>}, --</w:t>
+      </w:r>
+      <w:proofErr w:type="spellStart"/>
+      <w:r>
+        <w:rPr>
+          <w:color w:val="000000" w:themeColor="text1"/>
+        </w:rPr>
+        <w:t>remove_host</w:t>
+      </w:r>
+      <w:proofErr w:type="spellEnd"/>
+      <w:r>
+        <w:rPr>
+          <w:color w:val="000000" w:themeColor="text1"/>
+        </w:rPr>
+        <w:t xml:space="preserve"> {</w:t>
+      </w:r>
+      <w:proofErr w:type="spellStart"/>
+      <w:r>
+        <w:rPr>
+          <w:color w:val="000000" w:themeColor="text1"/>
+        </w:rPr>
+        <w:t>yes,no</w:t>
+      </w:r>
+      <w:proofErr w:type="spellEnd"/>
+      <w:r>
+        <w:rPr>
+          <w:color w:val="000000" w:themeColor="text1"/>
+        </w:rPr>
+        <w:t>}</w:t>
+      </w:r>
+    </w:p>
+    <w:p>
+      <w:pPr>
+        <w:rPr>
+          <w:color w:val="000000" w:themeColor="text1"/>
+        </w:rPr>
+      </w:pPr>
+      <w:r>
+        <w:rPr>
+          <w:color w:val="000000" w:themeColor="text1"/>
+        </w:rPr>
+        <w:t xml:space="preserve">                        option remove host reads at the </w:t>
+      </w:r>
+      <w:r>
+        <w:rPr>
+          <w:color w:val="000000" w:themeColor="text1"/>
+        </w:rPr>
+        <w:t>beginning</w:t>
+      </w:r>
+      <w:r>
+        <w:rPr>
+          <w:color w:val="000000" w:themeColor="text1"/>
+        </w:rPr>
+        <w:t xml:space="preserve"> of analysis,</w:t>
+      </w:r>
+    </w:p>
+    <w:p>
+      <w:pPr>
+        <w:rPr>
+          <w:color w:val="000000" w:themeColor="text1"/>
+        </w:rPr>
+      </w:pPr>
+      <w:r>
+        <w:rPr>
+          <w:color w:val="000000" w:themeColor="text1"/>
+        </w:rPr>
+        <w:t xml:space="preserve">                        default yes. Default host is Human, if another host is</w:t>
+      </w:r>
+    </w:p>
+    <w:p>
+      <w:pPr>
+        <w:rPr>
+          <w:color w:val="000000" w:themeColor="text1"/>
+        </w:rPr>
+      </w:pPr>
+      <w:r>
+        <w:rPr>
+          <w:color w:val="000000" w:themeColor="text1"/>
+        </w:rPr>
+        <w:t xml:space="preserve">                        needed, place the </w:t>
+      </w:r>
+      <w:r>
+        <w:rPr>
+          <w:color w:val="000000" w:themeColor="text1"/>
+        </w:rPr>
+        <w:t>reference</w:t>
+      </w:r>
+      <w:r>
+        <w:rPr>
+          <w:color w:val="000000" w:themeColor="text1"/>
+        </w:rPr>
+        <w:t xml:space="preserve"> </w:t>
+      </w:r>
+      <w:proofErr w:type="spellStart"/>
+      <w:r>
+        <w:rPr>
+          <w:color w:val="000000" w:themeColor="text1"/>
+        </w:rPr>
+        <w:t>fasta</w:t>
+      </w:r>
+      <w:proofErr w:type="spellEnd"/>
+      <w:r>
+        <w:rPr>
+          <w:color w:val="000000" w:themeColor="text1"/>
+        </w:rPr>
+        <w:t xml:space="preserve"> in host directory.</w:t>
+      </w:r>
+    </w:p>
+    <w:p>
+      <w:pPr>
+        <w:rPr>
+          <w:color w:val="000000" w:themeColor="text1"/>
+        </w:rPr>
+      </w:pPr>
+      <w:r>
+        <w:rPr>
+          <w:color w:val="000000" w:themeColor="text1"/>
+        </w:rPr>
+        <w:t xml:space="preserve">                        See README for more detail</w:t>
+      </w:r>
+    </w:p>
+    <w:p>
+      <w:pPr>
+        <w:rPr>
+          <w:color w:val="000000" w:themeColor="text1"/>
+        </w:rPr>
+      </w:pPr>
+    </w:p>
+    <w:p>
+      <w:pPr>
+        <w:pStyle w:val="Heading2"/>
+        <w:rPr>
+          <w:color w:val="000000" w:themeColor="text1"/>
+        </w:rPr>
+      </w:pPr>
+      <w:bookmarkStart w:id="9" w:name="_Toc534703674"/>
+      <w:r>
+        <w:rPr>
+          <w:color w:val="000000" w:themeColor="text1"/>
+        </w:rPr>
+        <w:t>metagenomic.py</w:t>
+      </w:r>
+      <w:bookmarkEnd w:id="9"/>
+    </w:p>
+    <w:p>
+      <w:pPr>
+        <w:rPr>
+          <w:color w:val="000000" w:themeColor="text1"/>
+        </w:rPr>
+      </w:pPr>
+    </w:p>
+    <w:p>
+      <w:pPr>
+        <w:rPr>
+          <w:color w:val="000000" w:themeColor="text1"/>
+        </w:rPr>
+      </w:pPr>
+      <w:r>
+        <w:rPr>
+          <w:color w:val="000000" w:themeColor="text1"/>
+        </w:rPr>
+        <w:t>usage: metagenomic.py [-h] [-c CONTAMINATION]</w:t>
+      </w:r>
+    </w:p>
+    <w:p>
+      <w:pPr>
+        <w:rPr>
+          <w:color w:val="000000" w:themeColor="text1"/>
+        </w:rPr>
+      </w:pPr>
+      <w:r>
+        <w:rPr>
+          <w:color w:val="000000" w:themeColor="text1"/>
+        </w:rPr>
+        <w:t xml:space="preserve">                      [-</w:t>
+      </w:r>
+      <w:proofErr w:type="spellStart"/>
+      <w:r>
+        <w:rPr>
+          <w:color w:val="000000" w:themeColor="text1"/>
+        </w:rPr>
+        <w:t>nc</w:t>
+      </w:r>
+      <w:proofErr w:type="spellEnd"/>
+      <w:r>
+        <w:rPr>
+          <w:color w:val="000000" w:themeColor="text1"/>
+        </w:rPr>
+        <w:t xml:space="preserve"> NEG_CONTROL [NEG_CONTROL ...]]</w:t>
+      </w:r>
+    </w:p>
+    <w:p>
+      <w:pPr>
+        <w:rPr>
+          <w:color w:val="000000" w:themeColor="text1"/>
+        </w:rPr>
+      </w:pPr>
+      <w:r>
+        <w:rPr>
+          <w:color w:val="000000" w:themeColor="text1"/>
+        </w:rPr>
         <w:lastRenderedPageBreak/>
-        <w:t xml:space="preserve">                        path to csv containing sample number and sample ID,</w:t>
-      </w:r>
-    </w:p>
-    <w:p>
-      <w:pPr>
-        <w:rPr>
-          <w:color w:val="000000" w:themeColor="text1"/>
-        </w:rPr>
-      </w:pPr>
-      <w:r>
-        <w:rPr>
-          <w:color w:val="000000" w:themeColor="text1"/>
-        </w:rPr>
-        <w:t xml:space="preserve">                        will rename samples based on sample number and sample</w:t>
-      </w:r>
-    </w:p>
-    <w:p>
-      <w:pPr>
-        <w:rPr>
-          <w:color w:val="000000" w:themeColor="text1"/>
-        </w:rPr>
-      </w:pPr>
-      <w:r>
-        <w:rPr>
-          <w:color w:val="000000" w:themeColor="text1"/>
-        </w:rPr>
-        <w:t xml:space="preserve">                        ID, see example for format. If the run contains one or</w:t>
-      </w:r>
-    </w:p>
-    <w:p>
-      <w:pPr>
-        <w:rPr>
-          <w:color w:val="000000" w:themeColor="text1"/>
-        </w:rPr>
-      </w:pPr>
-      <w:r>
-        <w:rPr>
-          <w:color w:val="000000" w:themeColor="text1"/>
-        </w:rPr>
-        <w:t xml:space="preserve">                        more negative control, please submit </w:t>
-      </w:r>
-      <w:r>
-        <w:rPr>
-          <w:color w:val="000000" w:themeColor="text1"/>
-        </w:rPr>
-        <w:t xml:space="preserve">separately using </w:t>
-      </w:r>
-      <w:r>
-        <w:rPr>
-          <w:color w:val="000000" w:themeColor="text1"/>
-        </w:rPr>
-        <w:t xml:space="preserve"> --</w:t>
-      </w:r>
-      <w:proofErr w:type="spellStart"/>
-      <w:r>
-        <w:rPr>
-          <w:color w:val="000000" w:themeColor="text1"/>
-        </w:rPr>
-        <w:t>neg_list</w:t>
-      </w:r>
-      <w:proofErr w:type="spellEnd"/>
-      <w:r>
-        <w:rPr>
-          <w:color w:val="000000" w:themeColor="text1"/>
-        </w:rPr>
-        <w:t xml:space="preserve"> command</w:t>
-      </w:r>
-    </w:p>
-    <w:p>
-      <w:pPr>
-        <w:rPr>
-          <w:color w:val="000000" w:themeColor="text1"/>
-        </w:rPr>
-      </w:pPr>
-      <w:r>
-        <w:rPr>
-          <w:color w:val="000000" w:themeColor="text1"/>
-        </w:rPr>
-        <w:t xml:space="preserve">  -s SAMPLE_LIST, --</w:t>
+        <w:t xml:space="preserve">                      [-</w:t>
+      </w:r>
+      <w:proofErr w:type="spellStart"/>
+      <w:r>
+        <w:rPr>
+          <w:color w:val="000000" w:themeColor="text1"/>
+        </w:rPr>
+        <w:t>tc</w:t>
+      </w:r>
+      <w:proofErr w:type="spellEnd"/>
+      <w:r>
+        <w:rPr>
+          <w:color w:val="000000" w:themeColor="text1"/>
+        </w:rPr>
+        <w:t xml:space="preserve"> TAXON_CONTAMINANTS] [-t THREADS]</w:t>
+      </w:r>
+    </w:p>
+    <w:p>
+      <w:pPr>
+        <w:rPr>
+          <w:color w:val="000000" w:themeColor="text1"/>
+        </w:rPr>
+      </w:pPr>
+      <w:r>
+        <w:rPr>
+          <w:color w:val="000000" w:themeColor="text1"/>
+        </w:rPr>
+        <w:t xml:space="preserve">                      </w:t>
+      </w:r>
+      <w:proofErr w:type="spellStart"/>
+      <w:r>
+        <w:rPr>
+          <w:color w:val="000000" w:themeColor="text1"/>
+        </w:rPr>
+        <w:t>output_dir</w:t>
+      </w:r>
+      <w:proofErr w:type="spellEnd"/>
+      <w:r>
+        <w:rPr>
+          <w:color w:val="000000" w:themeColor="text1"/>
+        </w:rPr>
+        <w:t xml:space="preserve"> run</w:t>
+      </w:r>
+    </w:p>
+    <w:p>
+      <w:pPr>
+        <w:rPr>
+          <w:color w:val="000000" w:themeColor="text1"/>
+        </w:rPr>
+      </w:pPr>
+    </w:p>
+    <w:p>
+      <w:pPr>
+        <w:rPr>
+          <w:color w:val="000000" w:themeColor="text1"/>
+        </w:rPr>
+      </w:pPr>
+      <w:r>
+        <w:rPr>
+          <w:color w:val="000000" w:themeColor="text1"/>
+        </w:rPr>
+        <w:t>positional arguments:</w:t>
+      </w:r>
+    </w:p>
+    <w:p>
+      <w:pPr>
+        <w:rPr>
+          <w:color w:val="000000" w:themeColor="text1"/>
+        </w:rPr>
+      </w:pPr>
+      <w:r>
+        <w:rPr>
+          <w:color w:val="000000" w:themeColor="text1"/>
+        </w:rPr>
+        <w:t xml:space="preserve">  </w:t>
+      </w:r>
+      <w:proofErr w:type="spellStart"/>
+      <w:r>
+        <w:rPr>
+          <w:color w:val="000000" w:themeColor="text1"/>
+        </w:rPr>
+        <w:t>output_dir</w:t>
+      </w:r>
+      <w:proofErr w:type="spellEnd"/>
+      <w:r>
+        <w:rPr>
+          <w:color w:val="000000" w:themeColor="text1"/>
+        </w:rPr>
+        <w:t xml:space="preserve">            output directory</w:t>
+      </w:r>
+    </w:p>
+    <w:p>
+      <w:pPr>
+        <w:rPr>
+          <w:color w:val="000000" w:themeColor="text1"/>
+        </w:rPr>
+      </w:pPr>
+      <w:r>
+        <w:rPr>
+          <w:color w:val="000000" w:themeColor="text1"/>
+        </w:rPr>
+        <w:t xml:space="preserve">  run                   </w:t>
+      </w:r>
+      <w:proofErr w:type="spellStart"/>
+      <w:r>
+        <w:rPr>
+          <w:color w:val="000000" w:themeColor="text1"/>
+        </w:rPr>
+        <w:t>run</w:t>
+      </w:r>
+      <w:proofErr w:type="spellEnd"/>
+      <w:r>
+        <w:rPr>
+          <w:color w:val="000000" w:themeColor="text1"/>
+        </w:rPr>
+        <w:t xml:space="preserve"> description</w:t>
+      </w:r>
+    </w:p>
+    <w:p>
+      <w:pPr>
+        <w:rPr>
+          <w:color w:val="000000" w:themeColor="text1"/>
+        </w:rPr>
+      </w:pPr>
+    </w:p>
+    <w:p>
+      <w:pPr>
+        <w:rPr>
+          <w:color w:val="000000" w:themeColor="text1"/>
+        </w:rPr>
+      </w:pPr>
+      <w:r>
+        <w:rPr>
+          <w:color w:val="000000" w:themeColor="text1"/>
+        </w:rPr>
+        <w:t>optional arguments:</w:t>
+      </w:r>
+    </w:p>
+    <w:p>
+      <w:pPr>
+        <w:rPr>
+          <w:color w:val="000000" w:themeColor="text1"/>
+        </w:rPr>
+      </w:pPr>
+      <w:r>
+        <w:rPr>
+          <w:color w:val="000000" w:themeColor="text1"/>
+        </w:rPr>
+        <w:t xml:space="preserve">  -h, --help            show this help message and exit</w:t>
+      </w:r>
+    </w:p>
+    <w:p>
+      <w:pPr>
+        <w:rPr>
+          <w:color w:val="000000" w:themeColor="text1"/>
+        </w:rPr>
+      </w:pPr>
+      <w:r>
+        <w:rPr>
+          <w:color w:val="000000" w:themeColor="text1"/>
+        </w:rPr>
+        <w:t xml:space="preserve">  -c CONTAMINATION, --contamination </w:t>
+      </w:r>
+      <w:proofErr w:type="spellStart"/>
+      <w:r>
+        <w:rPr>
+          <w:color w:val="000000" w:themeColor="text1"/>
+        </w:rPr>
+        <w:t>CONTAMINATION</w:t>
+      </w:r>
+      <w:proofErr w:type="spellEnd"/>
+    </w:p>
+    <w:p>
+      <w:pPr>
+        <w:rPr>
+          <w:color w:val="000000" w:themeColor="text1"/>
+        </w:rPr>
+      </w:pPr>
+      <w:r>
+        <w:rPr>
+          <w:color w:val="000000" w:themeColor="text1"/>
+        </w:rPr>
+        <w:t xml:space="preserve">                        path to </w:t>
+      </w:r>
+      <w:proofErr w:type="spellStart"/>
+      <w:r>
+        <w:rPr>
+          <w:color w:val="000000" w:themeColor="text1"/>
+        </w:rPr>
+        <w:t>fasta</w:t>
+      </w:r>
+      <w:proofErr w:type="spellEnd"/>
+      <w:r>
+        <w:rPr>
+          <w:color w:val="000000" w:themeColor="text1"/>
+        </w:rPr>
+        <w:t xml:space="preserve"> containing local contamination library</w:t>
+      </w:r>
+    </w:p>
+    <w:p>
+      <w:pPr>
+        <w:rPr>
+          <w:color w:val="000000" w:themeColor="text1"/>
+        </w:rPr>
+      </w:pPr>
+      <w:r>
+        <w:rPr>
+          <w:color w:val="000000" w:themeColor="text1"/>
+        </w:rPr>
+        <w:t xml:space="preserve">  -</w:t>
+      </w:r>
+      <w:proofErr w:type="spellStart"/>
+      <w:r>
+        <w:rPr>
+          <w:color w:val="000000" w:themeColor="text1"/>
+        </w:rPr>
+        <w:t>nc</w:t>
+      </w:r>
+      <w:proofErr w:type="spellEnd"/>
+      <w:r>
+        <w:rPr>
+          <w:color w:val="000000" w:themeColor="text1"/>
+        </w:rPr>
+        <w:t xml:space="preserve"> NEG_CONTROL [NEG_CONTROL ...], --</w:t>
+      </w:r>
+      <w:proofErr w:type="spellStart"/>
+      <w:r>
+        <w:rPr>
+          <w:color w:val="000000" w:themeColor="text1"/>
+        </w:rPr>
+        <w:t>neg_control</w:t>
+      </w:r>
+      <w:proofErr w:type="spellEnd"/>
+      <w:r>
+        <w:rPr>
+          <w:color w:val="000000" w:themeColor="text1"/>
+        </w:rPr>
+        <w:t xml:space="preserve"> NEG_CONTROL [NEG_CONTROL ...]</w:t>
+      </w:r>
+    </w:p>
+    <w:p>
+      <w:pPr>
+        <w:rPr>
+          <w:color w:val="000000" w:themeColor="text1"/>
+        </w:rPr>
+      </w:pPr>
+      <w:r>
+        <w:rPr>
+          <w:color w:val="000000" w:themeColor="text1"/>
+        </w:rPr>
+        <w:t xml:space="preserve">                        list the merged negative control fastq files from</w:t>
+      </w:r>
+    </w:p>
+    <w:p>
+      <w:pPr>
+        <w:rPr>
+          <w:color w:val="000000" w:themeColor="text1"/>
+        </w:rPr>
+      </w:pPr>
+      <w:r>
+        <w:rPr>
+          <w:color w:val="000000" w:themeColor="text1"/>
+        </w:rPr>
+        <w:t xml:space="preserve">                        metagenomic.py you wish to be used as contamination</w:t>
+      </w:r>
+    </w:p>
+    <w:p>
+      <w:pPr>
+        <w:rPr>
+          <w:color w:val="000000" w:themeColor="text1"/>
+        </w:rPr>
+      </w:pPr>
+      <w:r>
+        <w:rPr>
+          <w:color w:val="000000" w:themeColor="text1"/>
+        </w:rPr>
+        <w:t xml:space="preserve">                        libraries</w:t>
+      </w:r>
+    </w:p>
+    <w:p>
+      <w:pPr>
+        <w:rPr>
+          <w:color w:val="000000" w:themeColor="text1"/>
+        </w:rPr>
+      </w:pPr>
+      <w:r>
+        <w:rPr>
+          <w:color w:val="000000" w:themeColor="text1"/>
+        </w:rPr>
+        <w:t xml:space="preserve">  -</w:t>
+      </w:r>
+      <w:proofErr w:type="spellStart"/>
+      <w:r>
+        <w:rPr>
+          <w:color w:val="000000" w:themeColor="text1"/>
+        </w:rPr>
+        <w:t>tc</w:t>
+      </w:r>
+      <w:proofErr w:type="spellEnd"/>
+      <w:r>
+        <w:rPr>
+          <w:color w:val="000000" w:themeColor="text1"/>
+        </w:rPr>
+        <w:t xml:space="preserve"> TAXON_CONTAMINANTS, --</w:t>
+      </w:r>
+      <w:proofErr w:type="spellStart"/>
+      <w:r>
+        <w:rPr>
+          <w:color w:val="000000" w:themeColor="text1"/>
+        </w:rPr>
+        <w:t>taxon_contaminants</w:t>
+      </w:r>
+      <w:proofErr w:type="spellEnd"/>
+      <w:r>
+        <w:rPr>
+          <w:color w:val="000000" w:themeColor="text1"/>
+        </w:rPr>
+        <w:t xml:space="preserve"> TAXON_CONTAMINANTS</w:t>
+      </w:r>
+    </w:p>
+    <w:p>
+      <w:pPr>
+        <w:rPr>
+          <w:color w:val="000000" w:themeColor="text1"/>
+        </w:rPr>
+      </w:pPr>
+      <w:r>
+        <w:rPr>
+          <w:color w:val="000000" w:themeColor="text1"/>
+        </w:rPr>
+        <w:t xml:space="preserve">                        provide a list of taxon ID you wish to be ignored in</w:t>
+      </w:r>
+    </w:p>
+    <w:p>
+      <w:pPr>
+        <w:rPr>
+          <w:color w:val="000000" w:themeColor="text1"/>
+        </w:rPr>
+      </w:pPr>
+      <w:r>
+        <w:rPr>
+          <w:color w:val="000000" w:themeColor="text1"/>
+        </w:rPr>
+        <w:t xml:space="preserve">                        the process</w:t>
+      </w:r>
+    </w:p>
+    <w:p>
+      <w:pPr>
+        <w:rPr>
+          <w:color w:val="000000" w:themeColor="text1"/>
+        </w:rPr>
+      </w:pPr>
+      <w:r>
+        <w:rPr>
+          <w:color w:val="000000" w:themeColor="text1"/>
+        </w:rPr>
+        <w:t xml:space="preserve">  -t THREADS, --threads </w:t>
+      </w:r>
+      <w:proofErr w:type="spellStart"/>
+      <w:r>
+        <w:rPr>
+          <w:color w:val="000000" w:themeColor="text1"/>
+        </w:rPr>
+        <w:t>THREADS</w:t>
+      </w:r>
+      <w:proofErr w:type="spellEnd"/>
+    </w:p>
+    <w:p>
+      <w:pPr>
+        <w:rPr>
+          <w:color w:val="000000" w:themeColor="text1"/>
+        </w:rPr>
+      </w:pPr>
+      <w:r>
+        <w:rPr>
+          <w:color w:val="000000" w:themeColor="text1"/>
+        </w:rPr>
+        <w:t xml:space="preserve">                        number of threads </w:t>
+      </w:r>
+      <w:proofErr w:type="spellStart"/>
+      <w:r>
+        <w:rPr>
+          <w:color w:val="000000" w:themeColor="text1"/>
+        </w:rPr>
+        <w:t>availble</w:t>
+      </w:r>
+      <w:proofErr w:type="spellEnd"/>
+      <w:r>
+        <w:rPr>
+          <w:color w:val="000000" w:themeColor="text1"/>
+        </w:rPr>
+        <w:t>, default is 4</w:t>
+      </w:r>
+    </w:p>
+    <w:p>
+      <w:pPr>
+        <w:rPr>
+          <w:color w:val="000000" w:themeColor="text1"/>
+        </w:rPr>
+      </w:pPr>
+    </w:p>
+    <w:p>
+      <w:pPr>
+        <w:rPr>
+          <w:color w:val="000000" w:themeColor="text1"/>
+        </w:rPr>
+      </w:pPr>
+    </w:p>
+    <w:p>
+      <w:pPr>
+        <w:pStyle w:val="Heading2"/>
+        <w:rPr>
+          <w:color w:val="000000" w:themeColor="text1"/>
+        </w:rPr>
+      </w:pPr>
+      <w:bookmarkStart w:id="10" w:name="_Toc534703675"/>
+      <w:r>
+        <w:rPr>
+          <w:color w:val="000000" w:themeColor="text1"/>
+        </w:rPr>
+        <w:t>Basic</w:t>
+      </w:r>
+      <w:bookmarkEnd w:id="10"/>
+    </w:p>
+    <w:p>
+      <w:pPr>
+        <w:rPr>
+          <w:color w:val="000000" w:themeColor="text1"/>
+        </w:rPr>
+      </w:pPr>
+    </w:p>
+    <w:p>
+      <w:pPr>
+        <w:pStyle w:val="Heading3"/>
+        <w:rPr>
+          <w:color w:val="000000" w:themeColor="text1"/>
+        </w:rPr>
+      </w:pPr>
+      <w:bookmarkStart w:id="11" w:name="_Toc534703676"/>
+      <w:r>
+        <w:rPr>
+          <w:color w:val="000000" w:themeColor="text1"/>
+        </w:rPr>
+        <w:t>metagenomic_qc.py</w:t>
+      </w:r>
+      <w:bookmarkEnd w:id="11"/>
+    </w:p>
+    <w:p>
+      <w:pPr>
+        <w:rPr>
+          <w:color w:val="000000" w:themeColor="text1"/>
+        </w:rPr>
+      </w:pPr>
+    </w:p>
+    <w:p>
+      <w:pPr>
+        <w:rPr>
+          <w:color w:val="000000" w:themeColor="text1"/>
+        </w:rPr>
+      </w:pPr>
+      <w:r>
+        <w:rPr>
+          <w:color w:val="000000" w:themeColor="text1"/>
+        </w:rPr>
+        <w:t xml:space="preserve">$ </w:t>
+      </w:r>
+      <w:r>
+        <w:rPr>
+          <w:color w:val="000000" w:themeColor="text1"/>
+        </w:rPr>
+        <w:t xml:space="preserve">python </w:t>
+      </w:r>
+      <w:r>
+        <w:rPr>
+          <w:color w:val="000000" w:themeColor="text1"/>
+        </w:rPr>
+        <w:t>&lt;</w:t>
+      </w:r>
+      <w:r>
+        <w:rPr>
+          <w:color w:val="000000" w:themeColor="text1"/>
+        </w:rPr>
+        <w:t>Path/to/PCAMMS/metagenomic_qc.py</w:t>
+      </w:r>
+      <w:r>
+        <w:rPr>
+          <w:color w:val="000000" w:themeColor="text1"/>
+        </w:rPr>
+        <w:t>&gt;</w:t>
+      </w:r>
+      <w:r>
+        <w:rPr>
+          <w:color w:val="000000" w:themeColor="text1"/>
+        </w:rPr>
+        <w:t xml:space="preserve"> </w:t>
+      </w:r>
+      <w:r>
+        <w:rPr>
+          <w:color w:val="000000" w:themeColor="text1"/>
+        </w:rPr>
+        <w:t>&lt;</w:t>
+      </w:r>
+      <w:r>
+        <w:rPr>
+          <w:color w:val="000000" w:themeColor="text1"/>
+        </w:rPr>
+        <w:t>directory/containing/raw-</w:t>
+      </w:r>
+      <w:proofErr w:type="spellStart"/>
+      <w:r>
+        <w:rPr>
+          <w:color w:val="000000" w:themeColor="text1"/>
+        </w:rPr>
+        <w:t>illumina</w:t>
+      </w:r>
+      <w:proofErr w:type="spellEnd"/>
+      <w:r>
+        <w:rPr>
+          <w:color w:val="000000" w:themeColor="text1"/>
+        </w:rPr>
+        <w:t>/</w:t>
+      </w:r>
+      <w:proofErr w:type="spellStart"/>
+      <w:r>
+        <w:rPr>
+          <w:color w:val="000000" w:themeColor="text1"/>
+        </w:rPr>
+        <w:t>fastqs</w:t>
+      </w:r>
+      <w:proofErr w:type="spellEnd"/>
+      <w:r>
+        <w:rPr>
+          <w:color w:val="000000" w:themeColor="text1"/>
+        </w:rPr>
+        <w:t>&gt;</w:t>
+      </w:r>
+      <w:r>
+        <w:rPr>
+          <w:color w:val="000000" w:themeColor="text1"/>
+        </w:rPr>
+        <w:t xml:space="preserve"> </w:t>
+      </w:r>
+      <w:r>
+        <w:rPr>
+          <w:color w:val="000000" w:themeColor="text1"/>
+        </w:rPr>
+        <w:t>&lt;</w:t>
+      </w:r>
+      <w:r>
+        <w:rPr>
+          <w:color w:val="000000" w:themeColor="text1"/>
+        </w:rPr>
+        <w:t>output/directory</w:t>
+      </w:r>
+      <w:r>
+        <w:rPr>
+          <w:color w:val="000000" w:themeColor="text1"/>
+        </w:rPr>
+        <w:t>&gt;</w:t>
+      </w:r>
+      <w:r>
+        <w:rPr>
+          <w:color w:val="000000" w:themeColor="text1"/>
+        </w:rPr>
+        <w:t xml:space="preserve"> </w:t>
+      </w:r>
+      <w:r>
+        <w:rPr>
+          <w:color w:val="000000" w:themeColor="text1"/>
+        </w:rPr>
+        <w:t>&lt;</w:t>
+      </w:r>
+      <w:proofErr w:type="spellStart"/>
+      <w:r>
+        <w:rPr>
+          <w:color w:val="000000" w:themeColor="text1"/>
+        </w:rPr>
+        <w:t>runname</w:t>
+      </w:r>
+      <w:proofErr w:type="spellEnd"/>
+      <w:r>
+        <w:rPr>
+          <w:color w:val="000000" w:themeColor="text1"/>
+        </w:rPr>
+        <w:t>&gt;</w:t>
+      </w:r>
+    </w:p>
+    <w:p>
+      <w:pPr>
+        <w:rPr>
+          <w:color w:val="000000" w:themeColor="text1"/>
+        </w:rPr>
+      </w:pPr>
+    </w:p>
+    <w:p>
+      <w:pPr>
+        <w:rPr>
+          <w:color w:val="000000" w:themeColor="text1"/>
+        </w:rPr>
+      </w:pPr>
+      <w:r>
+        <w:rPr>
+          <w:color w:val="000000" w:themeColor="text1"/>
+        </w:rPr>
+        <w:t>The script will process all samples in the input directory. To only process some samples please use the –</w:t>
       </w:r>
       <w:proofErr w:type="spellStart"/>
       <w:r>
@@ -3326,338 +4873,114 @@
         <w:rPr>
           <w:color w:val="000000" w:themeColor="text1"/>
         </w:rPr>
-        <w:t xml:space="preserve"> SAMPLE_LIST</w:t>
-      </w:r>
-    </w:p>
-    <w:p>
-      <w:pPr>
-        <w:rPr>
-          <w:color w:val="000000" w:themeColor="text1"/>
-        </w:rPr>
-      </w:pPr>
-      <w:r>
-        <w:rPr>
-          <w:color w:val="000000" w:themeColor="text1"/>
-        </w:rPr>
-        <w:t xml:space="preserve">                        provide a list of samples to process, default is to</w:t>
-      </w:r>
-    </w:p>
-    <w:p>
-      <w:pPr>
-        <w:rPr>
-          <w:color w:val="000000" w:themeColor="text1"/>
-        </w:rPr>
-      </w:pPr>
-      <w:r>
-        <w:rPr>
-          <w:color w:val="000000" w:themeColor="text1"/>
-        </w:rPr>
-        <w:t xml:space="preserve">                        process all files in input directory</w:t>
-      </w:r>
-    </w:p>
-    <w:p>
-      <w:pPr>
-        <w:rPr>
-          <w:color w:val="000000" w:themeColor="text1"/>
-        </w:rPr>
-      </w:pPr>
-      <w:r>
-        <w:rPr>
-          <w:color w:val="000000" w:themeColor="text1"/>
-        </w:rPr>
-        <w:t xml:space="preserve">  -n1 NEG_SAMPLE_R1, --neg_sample_R1 </w:t>
-      </w:r>
-      <w:proofErr w:type="spellStart"/>
-      <w:r>
-        <w:rPr>
-          <w:color w:val="000000" w:themeColor="text1"/>
-        </w:rPr>
-        <w:t>NEG_SAMPLE_R1</w:t>
-      </w:r>
-      <w:proofErr w:type="spellEnd"/>
-    </w:p>
-    <w:p>
-      <w:pPr>
-        <w:rPr>
-          <w:color w:val="000000" w:themeColor="text1"/>
-        </w:rPr>
-      </w:pPr>
-      <w:r>
-        <w:rPr>
-          <w:color w:val="000000" w:themeColor="text1"/>
-        </w:rPr>
-        <w:t xml:space="preserve">                        path to </w:t>
-      </w:r>
-      <w:r>
-        <w:rPr>
-          <w:color w:val="000000" w:themeColor="text1"/>
-        </w:rPr>
-        <w:t>negative</w:t>
-      </w:r>
-      <w:r>
-        <w:rPr>
-          <w:color w:val="000000" w:themeColor="text1"/>
-        </w:rPr>
-        <w:t xml:space="preserve"> control file R1</w:t>
-      </w:r>
-    </w:p>
-    <w:p>
-      <w:pPr>
-        <w:rPr>
-          <w:color w:val="000000" w:themeColor="text1"/>
-        </w:rPr>
-      </w:pPr>
-      <w:r>
-        <w:rPr>
-          <w:color w:val="000000" w:themeColor="text1"/>
-        </w:rPr>
-        <w:t xml:space="preserve">  -n2 NEG_SAMPLE_R2, --neg_sample_R2 </w:t>
-      </w:r>
-      <w:proofErr w:type="spellStart"/>
-      <w:r>
-        <w:rPr>
-          <w:color w:val="000000" w:themeColor="text1"/>
-        </w:rPr>
-        <w:t>NEG_SAMPLE_R2</w:t>
-      </w:r>
-      <w:proofErr w:type="spellEnd"/>
-    </w:p>
-    <w:p>
-      <w:pPr>
-        <w:rPr>
-          <w:color w:val="000000" w:themeColor="text1"/>
-        </w:rPr>
-      </w:pPr>
-      <w:r>
-        <w:rPr>
-          <w:color w:val="000000" w:themeColor="text1"/>
-        </w:rPr>
-        <w:t xml:space="preserve">                        path to </w:t>
-      </w:r>
-      <w:r>
-        <w:rPr>
-          <w:color w:val="000000" w:themeColor="text1"/>
-        </w:rPr>
-        <w:t>negative</w:t>
-      </w:r>
-      <w:r>
-        <w:rPr>
-          <w:color w:val="000000" w:themeColor="text1"/>
-        </w:rPr>
-        <w:t xml:space="preserve"> control file R2</w:t>
-      </w:r>
-    </w:p>
-    <w:p>
-      <w:pPr>
-        <w:rPr>
-          <w:color w:val="000000" w:themeColor="text1"/>
-        </w:rPr>
-      </w:pPr>
-      <w:r>
-        <w:rPr>
-          <w:color w:val="000000" w:themeColor="text1"/>
-        </w:rPr>
-        <w:t xml:space="preserve">  -t THREADS, --threads </w:t>
-      </w:r>
-      <w:proofErr w:type="spellStart"/>
-      <w:r>
-        <w:rPr>
-          <w:color w:val="000000" w:themeColor="text1"/>
-        </w:rPr>
-        <w:t>THREADS</w:t>
-      </w:r>
-      <w:proofErr w:type="spellEnd"/>
-    </w:p>
-    <w:p>
-      <w:pPr>
-        <w:rPr>
-          <w:color w:val="000000" w:themeColor="text1"/>
-        </w:rPr>
-      </w:pPr>
-      <w:r>
-        <w:rPr>
-          <w:color w:val="000000" w:themeColor="text1"/>
-        </w:rPr>
-        <w:t xml:space="preserve">                        number of threads </w:t>
-      </w:r>
-      <w:r>
-        <w:rPr>
-          <w:color w:val="000000" w:themeColor="text1"/>
-        </w:rPr>
-        <w:t>available</w:t>
-      </w:r>
-      <w:r>
-        <w:rPr>
-          <w:color w:val="000000" w:themeColor="text1"/>
-        </w:rPr>
-        <w:t>, default is 4</w:t>
-      </w:r>
-    </w:p>
-    <w:p>
-      <w:pPr>
-        <w:rPr>
-          <w:color w:val="000000" w:themeColor="text1"/>
-        </w:rPr>
-      </w:pPr>
-      <w:r>
-        <w:rPr>
-          <w:color w:val="000000" w:themeColor="text1"/>
-        </w:rPr>
-        <w:t xml:space="preserve">  -</w:t>
-      </w:r>
-      <w:proofErr w:type="spellStart"/>
-      <w:r>
-        <w:rPr>
-          <w:color w:val="000000" w:themeColor="text1"/>
-        </w:rPr>
-        <w:t>rh</w:t>
-      </w:r>
-      <w:proofErr w:type="spellEnd"/>
-      <w:r>
-        <w:rPr>
-          <w:color w:val="000000" w:themeColor="text1"/>
-        </w:rPr>
-        <w:t xml:space="preserve"> {</w:t>
-      </w:r>
-      <w:proofErr w:type="spellStart"/>
-      <w:r>
-        <w:rPr>
-          <w:color w:val="000000" w:themeColor="text1"/>
-        </w:rPr>
-        <w:t>yes,no</w:t>
-      </w:r>
-      <w:proofErr w:type="spellEnd"/>
-      <w:r>
-        <w:rPr>
-          <w:color w:val="000000" w:themeColor="text1"/>
-        </w:rPr>
-        <w:t>}, --</w:t>
-      </w:r>
-      <w:proofErr w:type="spellStart"/>
-      <w:r>
-        <w:rPr>
-          <w:color w:val="000000" w:themeColor="text1"/>
-        </w:rPr>
-        <w:t>remove_host</w:t>
-      </w:r>
-      <w:proofErr w:type="spellEnd"/>
-      <w:r>
-        <w:rPr>
-          <w:color w:val="000000" w:themeColor="text1"/>
-        </w:rPr>
-        <w:t xml:space="preserve"> {</w:t>
-      </w:r>
-      <w:proofErr w:type="spellStart"/>
-      <w:r>
-        <w:rPr>
-          <w:color w:val="000000" w:themeColor="text1"/>
-        </w:rPr>
-        <w:t>yes,no</w:t>
-      </w:r>
-      <w:proofErr w:type="spellEnd"/>
-      <w:r>
-        <w:rPr>
-          <w:color w:val="000000" w:themeColor="text1"/>
-        </w:rPr>
-        <w:t>}</w:t>
-      </w:r>
-    </w:p>
-    <w:p>
-      <w:pPr>
-        <w:rPr>
-          <w:color w:val="000000" w:themeColor="text1"/>
-        </w:rPr>
-      </w:pPr>
-      <w:r>
-        <w:rPr>
-          <w:color w:val="000000" w:themeColor="text1"/>
-        </w:rPr>
-        <w:t xml:space="preserve">                        option remove host reads at the </w:t>
-      </w:r>
-      <w:r>
-        <w:rPr>
-          <w:color w:val="000000" w:themeColor="text1"/>
-        </w:rPr>
-        <w:t>beginning</w:t>
-      </w:r>
-      <w:r>
-        <w:rPr>
-          <w:color w:val="000000" w:themeColor="text1"/>
-        </w:rPr>
-        <w:t xml:space="preserve"> of analysis,</w:t>
-      </w:r>
-    </w:p>
-    <w:p>
-      <w:pPr>
-        <w:rPr>
-          <w:color w:val="000000" w:themeColor="text1"/>
-        </w:rPr>
-      </w:pPr>
-      <w:r>
-        <w:rPr>
-          <w:color w:val="000000" w:themeColor="text1"/>
-        </w:rPr>
-        <w:t xml:space="preserve">                        default yes. Default host is Human, if another host is</w:t>
-      </w:r>
-    </w:p>
-    <w:p>
-      <w:pPr>
-        <w:rPr>
-          <w:color w:val="000000" w:themeColor="text1"/>
-        </w:rPr>
-      </w:pPr>
-      <w:r>
-        <w:rPr>
-          <w:color w:val="000000" w:themeColor="text1"/>
-        </w:rPr>
-        <w:t xml:space="preserve">                        needed, place the </w:t>
-      </w:r>
-      <w:r>
-        <w:rPr>
-          <w:color w:val="000000" w:themeColor="text1"/>
-        </w:rPr>
-        <w:t>reference</w:t>
-      </w:r>
+        <w:t xml:space="preserve"> option</w:t>
+      </w:r>
+    </w:p>
+    <w:p>
+      <w:pPr>
+        <w:rPr>
+          <w:color w:val="000000" w:themeColor="text1"/>
+        </w:rPr>
+      </w:pPr>
+    </w:p>
+    <w:p>
+      <w:pPr>
+        <w:rPr>
+          <w:color w:val="000000" w:themeColor="text1"/>
+        </w:rPr>
+      </w:pPr>
+    </w:p>
+    <w:p>
+      <w:pPr>
+        <w:rPr>
+          <w:color w:val="000000" w:themeColor="text1"/>
+        </w:rPr>
+      </w:pPr>
+      <w:r>
+        <w:rPr>
+          <w:color w:val="000000" w:themeColor="text1"/>
+        </w:rPr>
+        <w:t>outputs:</w:t>
+      </w:r>
+    </w:p>
+    <w:p>
+      <w:pPr>
+        <w:rPr>
+          <w:color w:val="000000" w:themeColor="text1"/>
+        </w:rPr>
+      </w:pPr>
+      <w:r>
+        <w:rPr>
+          <w:color w:val="000000" w:themeColor="text1"/>
+        </w:rPr>
+        <w:t>directory will be made in output/directory/</w:t>
+      </w:r>
+      <w:proofErr w:type="spellStart"/>
+      <w:r>
+        <w:rPr>
+          <w:color w:val="000000" w:themeColor="text1"/>
+        </w:rPr>
+        <w:t>qc_results</w:t>
+      </w:r>
+      <w:proofErr w:type="spellEnd"/>
       <w:r>
         <w:rPr>
           <w:color w:val="000000" w:themeColor="text1"/>
         </w:rPr>
         <w:t xml:space="preserve"> </w:t>
       </w:r>
-      <w:proofErr w:type="spellStart"/>
-      <w:r>
-        <w:rPr>
-          <w:color w:val="000000" w:themeColor="text1"/>
-        </w:rPr>
-        <w:t>fasta</w:t>
-      </w:r>
-      <w:proofErr w:type="spellEnd"/>
-      <w:r>
-        <w:rPr>
-          <w:color w:val="000000" w:themeColor="text1"/>
-        </w:rPr>
-        <w:t xml:space="preserve"> in host directory.</w:t>
-      </w:r>
-    </w:p>
-    <w:p>
-      <w:pPr>
-        <w:rPr>
-          <w:color w:val="000000" w:themeColor="text1"/>
-        </w:rPr>
-      </w:pPr>
-      <w:r>
-        <w:rPr>
-          <w:color w:val="000000" w:themeColor="text1"/>
-        </w:rPr>
-        <w:t xml:space="preserve">                        See README for more detail</w:t>
-      </w:r>
-    </w:p>
-    <w:p>
-      <w:pPr>
-        <w:rPr>
-          <w:color w:val="000000" w:themeColor="text1"/>
-        </w:rPr>
-      </w:pPr>
+    </w:p>
+    <w:p>
+      <w:pPr>
+        <w:rPr>
+          <w:color w:val="000000" w:themeColor="text1"/>
+        </w:rPr>
+      </w:pPr>
+      <w:r>
+        <w:rPr>
+          <w:color w:val="000000" w:themeColor="text1"/>
+        </w:rPr>
+        <w:t>contains:</w:t>
+      </w:r>
+    </w:p>
+    <w:p>
+      <w:pPr>
+        <w:rPr>
+          <w:color w:val="000000" w:themeColor="text1"/>
+        </w:rPr>
+      </w:pPr>
+      <w:r>
+        <w:rPr>
+          <w:color w:val="000000" w:themeColor="text1"/>
+        </w:rPr>
+        <w:t>multiqc_report.html: a webpage containing basic qc data performed on the merged reads</w:t>
+      </w:r>
+    </w:p>
+    <w:p>
+      <w:pPr>
+        <w:rPr>
+          <w:color w:val="000000" w:themeColor="text1"/>
+        </w:rPr>
+      </w:pPr>
+      <w:r>
+        <w:rPr>
+          <w:color w:val="000000" w:themeColor="text1"/>
+        </w:rPr>
+        <w:t>runname_host_map_info.csv: contains details of the number and % of reads which mapped to the host genome</w:t>
+      </w:r>
+    </w:p>
+    <w:p>
+      <w:pPr>
+        <w:rPr>
+          <w:color w:val="000000" w:themeColor="text1"/>
+        </w:rPr>
+      </w:pPr>
+      <w:r>
+        <w:rPr>
+          <w:color w:val="000000" w:themeColor="text1"/>
+        </w:rPr>
+        <w:t>runname_read_info.csv: contains raw read number, merged read number, % reads merged</w:t>
+      </w:r>
     </w:p>
     <w:p>
       <w:pPr>
@@ -3666,46 +4989,608 @@
           <w:color w:val="000000" w:themeColor="text1"/>
         </w:rPr>
       </w:pPr>
-      <w:bookmarkStart w:id="8" w:name="_Toc534618197"/>
+    </w:p>
+    <w:p>
+      <w:pPr>
+        <w:pStyle w:val="Heading3"/>
+        <w:rPr>
+          <w:color w:val="000000" w:themeColor="text1"/>
+        </w:rPr>
+      </w:pPr>
+      <w:bookmarkStart w:id="12" w:name="_Toc534703677"/>
       <w:r>
         <w:rPr>
           <w:color w:val="000000" w:themeColor="text1"/>
         </w:rPr>
         <w:t>metagenomic.py</w:t>
       </w:r>
-      <w:bookmarkEnd w:id="8"/>
-    </w:p>
-    <w:p>
-      <w:pPr>
-        <w:rPr>
-          <w:color w:val="000000" w:themeColor="text1"/>
-        </w:rPr>
-      </w:pPr>
-    </w:p>
-    <w:p>
-      <w:pPr>
-        <w:rPr>
-          <w:color w:val="000000" w:themeColor="text1"/>
-        </w:rPr>
-      </w:pPr>
-      <w:r>
-        <w:rPr>
-          <w:color w:val="000000" w:themeColor="text1"/>
-        </w:rPr>
-        <w:t>usage: metagenomic.py [-h] [-c CONTAMINATION]</w:t>
-      </w:r>
-    </w:p>
-    <w:p>
-      <w:pPr>
-        <w:rPr>
-          <w:color w:val="000000" w:themeColor="text1"/>
-        </w:rPr>
-      </w:pPr>
-      <w:r>
-        <w:rPr>
-          <w:color w:val="000000" w:themeColor="text1"/>
-        </w:rPr>
-        <w:t xml:space="preserve">                      [-</w:t>
+      <w:bookmarkEnd w:id="12"/>
+    </w:p>
+    <w:p>
+      <w:pPr>
+        <w:rPr>
+          <w:color w:val="000000" w:themeColor="text1"/>
+        </w:rPr>
+      </w:pPr>
+    </w:p>
+    <w:p>
+      <w:pPr>
+        <w:rPr>
+          <w:color w:val="000000" w:themeColor="text1"/>
+        </w:rPr>
+      </w:pPr>
+      <w:r>
+        <w:rPr>
+          <w:color w:val="000000" w:themeColor="text1"/>
+        </w:rPr>
+        <w:t xml:space="preserve">$ python Path/to/PCAMMS/metagenomic.py output/directory </w:t>
+      </w:r>
+      <w:proofErr w:type="spellStart"/>
+      <w:r>
+        <w:rPr>
+          <w:color w:val="000000" w:themeColor="text1"/>
+        </w:rPr>
+        <w:t>runname</w:t>
+      </w:r>
+      <w:proofErr w:type="spellEnd"/>
+    </w:p>
+    <w:p>
+      <w:pPr>
+        <w:rPr>
+          <w:color w:val="000000" w:themeColor="text1"/>
+        </w:rPr>
+      </w:pPr>
+    </w:p>
+    <w:p>
+      <w:pPr>
+        <w:rPr>
+          <w:color w:val="000000" w:themeColor="text1"/>
+        </w:rPr>
+      </w:pPr>
+      <w:r>
+        <w:rPr>
+          <w:color w:val="000000" w:themeColor="text1"/>
+        </w:rPr>
+        <w:t>outputs:</w:t>
+      </w:r>
+    </w:p>
+    <w:p>
+      <w:pPr>
+        <w:rPr>
+          <w:color w:val="000000" w:themeColor="text1"/>
+        </w:rPr>
+      </w:pPr>
+    </w:p>
+    <w:p>
+      <w:pPr>
+        <w:rPr>
+          <w:color w:val="000000" w:themeColor="text1"/>
+        </w:rPr>
+      </w:pPr>
+      <w:r>
+        <w:rPr>
+          <w:color w:val="000000" w:themeColor="text1"/>
+        </w:rPr>
+        <w:t xml:space="preserve">directory will be made in output/directory/results </w:t>
+      </w:r>
+    </w:p>
+    <w:p>
+      <w:pPr>
+        <w:rPr>
+          <w:color w:val="000000" w:themeColor="text1"/>
+        </w:rPr>
+      </w:pPr>
+      <w:r>
+        <w:rPr>
+          <w:color w:val="000000" w:themeColor="text1"/>
+        </w:rPr>
+        <w:t>contains:</w:t>
+      </w:r>
+    </w:p>
+    <w:p>
+      <w:pPr>
+        <w:rPr>
+          <w:color w:val="000000" w:themeColor="text1"/>
+        </w:rPr>
+      </w:pPr>
+      <w:r>
+        <w:rPr>
+          <w:color w:val="000000" w:themeColor="text1"/>
+        </w:rPr>
+        <w:t>multiqc_report.html: a webpage containing basic qc data performed on the merged reads</w:t>
+      </w:r>
+    </w:p>
+    <w:p>
+      <w:pPr>
+        <w:rPr>
+          <w:color w:val="000000" w:themeColor="text1"/>
+        </w:rPr>
+      </w:pPr>
+    </w:p>
+    <w:p>
+      <w:pPr>
+        <w:rPr>
+          <w:color w:val="000000" w:themeColor="text1"/>
+        </w:rPr>
+      </w:pPr>
+    </w:p>
+    <w:p>
+      <w:pPr>
+        <w:pStyle w:val="Heading3"/>
+        <w:rPr>
+          <w:color w:val="000000" w:themeColor="text1"/>
+        </w:rPr>
+      </w:pPr>
+      <w:bookmarkStart w:id="13" w:name="_Toc534703678"/>
+      <w:r>
+        <w:rPr>
+          <w:color w:val="000000" w:themeColor="text1"/>
+        </w:rPr>
+        <w:t>Example:</w:t>
+      </w:r>
+      <w:bookmarkEnd w:id="13"/>
+    </w:p>
+    <w:p>
+      <w:pPr>
+        <w:rPr>
+          <w:color w:val="000000" w:themeColor="text1"/>
+        </w:rPr>
+      </w:pPr>
+    </w:p>
+    <w:p>
+      <w:pPr>
+        <w:rPr>
+          <w:color w:val="000000" w:themeColor="text1"/>
+        </w:rPr>
+      </w:pPr>
+      <w:r>
+        <w:rPr>
+          <w:color w:val="000000" w:themeColor="text1"/>
+        </w:rPr>
+        <w:t xml:space="preserve">$ python PCAMMS/metagenomic_qc.py PCAMMS/examples/ </w:t>
+      </w:r>
+      <w:proofErr w:type="spellStart"/>
+      <w:r>
+        <w:rPr>
+          <w:color w:val="000000" w:themeColor="text1"/>
+        </w:rPr>
+        <w:t>example_output</w:t>
+      </w:r>
+      <w:proofErr w:type="spellEnd"/>
+      <w:r>
+        <w:rPr>
+          <w:color w:val="000000" w:themeColor="text1"/>
+        </w:rPr>
+        <w:t xml:space="preserve"> </w:t>
+      </w:r>
+      <w:proofErr w:type="spellStart"/>
+      <w:r>
+        <w:rPr>
+          <w:color w:val="000000" w:themeColor="text1"/>
+        </w:rPr>
+        <w:t>example_run</w:t>
+      </w:r>
+      <w:proofErr w:type="spellEnd"/>
+    </w:p>
+    <w:p>
+      <w:pPr>
+        <w:rPr>
+          <w:color w:val="000000" w:themeColor="text1"/>
+        </w:rPr>
+      </w:pPr>
+    </w:p>
+    <w:p>
+      <w:pPr>
+        <w:rPr>
+          <w:color w:val="000000" w:themeColor="text1"/>
+        </w:rPr>
+      </w:pPr>
+      <w:r>
+        <w:rPr>
+          <w:color w:val="000000" w:themeColor="text1"/>
+        </w:rPr>
+        <w:t>then</w:t>
+      </w:r>
+    </w:p>
+    <w:p>
+      <w:pPr>
+        <w:rPr>
+          <w:color w:val="000000" w:themeColor="text1"/>
+        </w:rPr>
+      </w:pPr>
+    </w:p>
+    <w:p>
+      <w:pPr>
+        <w:rPr>
+          <w:color w:val="000000" w:themeColor="text1"/>
+        </w:rPr>
+      </w:pPr>
+      <w:r>
+        <w:rPr>
+          <w:color w:val="000000" w:themeColor="text1"/>
+        </w:rPr>
+        <w:t xml:space="preserve">$ python PCAMMS/metagenomic.py </w:t>
+      </w:r>
+      <w:proofErr w:type="spellStart"/>
+      <w:r>
+        <w:rPr>
+          <w:color w:val="000000" w:themeColor="text1"/>
+        </w:rPr>
+        <w:t>example_output</w:t>
+      </w:r>
+      <w:proofErr w:type="spellEnd"/>
+      <w:r>
+        <w:rPr>
+          <w:color w:val="000000" w:themeColor="text1"/>
+        </w:rPr>
+        <w:t xml:space="preserve"> </w:t>
+      </w:r>
+      <w:proofErr w:type="spellStart"/>
+      <w:r>
+        <w:rPr>
+          <w:color w:val="000000" w:themeColor="text1"/>
+        </w:rPr>
+        <w:t>example_run</w:t>
+      </w:r>
+      <w:proofErr w:type="spellEnd"/>
+    </w:p>
+    <w:p>
+      <w:pPr>
+        <w:rPr>
+          <w:color w:val="000000" w:themeColor="text1"/>
+        </w:rPr>
+      </w:pPr>
+    </w:p>
+    <w:p>
+      <w:pPr>
+        <w:rPr>
+          <w:color w:val="000000" w:themeColor="text1"/>
+        </w:rPr>
+      </w:pPr>
+      <w:r>
+        <w:rPr>
+          <w:color w:val="000000" w:themeColor="text1"/>
+        </w:rPr>
+        <w:t xml:space="preserve">Download the directories </w:t>
+      </w:r>
+      <w:proofErr w:type="spellStart"/>
+      <w:r>
+        <w:rPr>
+          <w:color w:val="000000" w:themeColor="text1"/>
+        </w:rPr>
+        <w:t>example_output</w:t>
+      </w:r>
+      <w:proofErr w:type="spellEnd"/>
+      <w:r>
+        <w:rPr>
+          <w:color w:val="000000" w:themeColor="text1"/>
+        </w:rPr>
+        <w:t>/</w:t>
+      </w:r>
+      <w:proofErr w:type="spellStart"/>
+      <w:r>
+        <w:rPr>
+          <w:color w:val="000000" w:themeColor="text1"/>
+        </w:rPr>
+        <w:t>qc_results</w:t>
+      </w:r>
+      <w:proofErr w:type="spellEnd"/>
+      <w:r>
+        <w:rPr>
+          <w:color w:val="000000" w:themeColor="text1"/>
+        </w:rPr>
+        <w:t xml:space="preserve"> and </w:t>
+      </w:r>
+      <w:proofErr w:type="spellStart"/>
+      <w:r>
+        <w:rPr>
+          <w:color w:val="000000" w:themeColor="text1"/>
+        </w:rPr>
+        <w:t>example_output</w:t>
+      </w:r>
+      <w:proofErr w:type="spellEnd"/>
+      <w:r>
+        <w:rPr>
+          <w:color w:val="000000" w:themeColor="text1"/>
+        </w:rPr>
+        <w:t>/results to view output files</w:t>
+      </w:r>
+    </w:p>
+    <w:p>
+      <w:pPr>
+        <w:rPr>
+          <w:color w:val="000000" w:themeColor="text1"/>
+        </w:rPr>
+      </w:pPr>
+    </w:p>
+    <w:p>
+      <w:pPr>
+        <w:rPr>
+          <w:color w:val="000000" w:themeColor="text1"/>
+        </w:rPr>
+      </w:pPr>
+    </w:p>
+    <w:p>
+      <w:pPr>
+        <w:pStyle w:val="Heading2"/>
+        <w:rPr>
+          <w:color w:val="000000" w:themeColor="text1"/>
+        </w:rPr>
+      </w:pPr>
+      <w:bookmarkStart w:id="14" w:name="_Toc534703679"/>
+      <w:r>
+        <w:rPr>
+          <w:color w:val="000000" w:themeColor="text1"/>
+        </w:rPr>
+        <w:t>With Negative control</w:t>
+      </w:r>
+      <w:bookmarkEnd w:id="14"/>
+    </w:p>
+    <w:p>
+      <w:pPr>
+        <w:rPr>
+          <w:color w:val="000000" w:themeColor="text1"/>
+        </w:rPr>
+      </w:pPr>
+    </w:p>
+    <w:p>
+      <w:pPr>
+        <w:rPr>
+          <w:color w:val="000000" w:themeColor="text1"/>
+        </w:rPr>
+      </w:pPr>
+      <w:r>
+        <w:rPr>
+          <w:color w:val="000000" w:themeColor="text1"/>
+        </w:rPr>
+        <w:t xml:space="preserve">$ python </w:t>
+      </w:r>
+      <w:r>
+        <w:rPr>
+          <w:color w:val="000000" w:themeColor="text1"/>
+        </w:rPr>
+        <w:t>&lt;</w:t>
+      </w:r>
+      <w:r>
+        <w:rPr>
+          <w:color w:val="000000" w:themeColor="text1"/>
+        </w:rPr>
+        <w:t>Path/to/PCAMMS/metagenomic_qc.py</w:t>
+      </w:r>
+      <w:r>
+        <w:rPr>
+          <w:color w:val="000000" w:themeColor="text1"/>
+        </w:rPr>
+        <w:t>&gt;</w:t>
+      </w:r>
+      <w:r>
+        <w:rPr>
+          <w:color w:val="000000" w:themeColor="text1"/>
+        </w:rPr>
+        <w:t xml:space="preserve"> </w:t>
+      </w:r>
+      <w:r>
+        <w:rPr>
+          <w:color w:val="000000" w:themeColor="text1"/>
+        </w:rPr>
+        <w:t>&lt;</w:t>
+      </w:r>
+      <w:r>
+        <w:rPr>
+          <w:color w:val="000000" w:themeColor="text1"/>
+        </w:rPr>
+        <w:t>directory/containing/raw-</w:t>
+      </w:r>
+      <w:proofErr w:type="spellStart"/>
+      <w:r>
+        <w:rPr>
+          <w:color w:val="000000" w:themeColor="text1"/>
+        </w:rPr>
+        <w:t>illumina</w:t>
+      </w:r>
+      <w:proofErr w:type="spellEnd"/>
+      <w:r>
+        <w:rPr>
+          <w:color w:val="000000" w:themeColor="text1"/>
+        </w:rPr>
+        <w:t>/</w:t>
+      </w:r>
+      <w:proofErr w:type="spellStart"/>
+      <w:r>
+        <w:rPr>
+          <w:color w:val="000000" w:themeColor="text1"/>
+        </w:rPr>
+        <w:t>fastqs</w:t>
+      </w:r>
+      <w:proofErr w:type="spellEnd"/>
+      <w:r>
+        <w:rPr>
+          <w:color w:val="000000" w:themeColor="text1"/>
+        </w:rPr>
+        <w:t>&gt;</w:t>
+      </w:r>
+      <w:r>
+        <w:rPr>
+          <w:color w:val="000000" w:themeColor="text1"/>
+        </w:rPr>
+        <w:t xml:space="preserve"> </w:t>
+      </w:r>
+      <w:r>
+        <w:rPr>
+          <w:color w:val="000000" w:themeColor="text1"/>
+        </w:rPr>
+        <w:t>&lt;</w:t>
+      </w:r>
+      <w:r>
+        <w:rPr>
+          <w:color w:val="000000" w:themeColor="text1"/>
+        </w:rPr>
+        <w:t>output/directory</w:t>
+      </w:r>
+      <w:r>
+        <w:rPr>
+          <w:color w:val="000000" w:themeColor="text1"/>
+        </w:rPr>
+        <w:t>&gt;</w:t>
+      </w:r>
+      <w:r>
+        <w:rPr>
+          <w:color w:val="000000" w:themeColor="text1"/>
+        </w:rPr>
+        <w:t xml:space="preserve"> </w:t>
+      </w:r>
+      <w:r>
+        <w:rPr>
+          <w:color w:val="000000" w:themeColor="text1"/>
+        </w:rPr>
+        <w:t>&lt;</w:t>
+      </w:r>
+      <w:proofErr w:type="spellStart"/>
+      <w:r>
+        <w:rPr>
+          <w:color w:val="000000" w:themeColor="text1"/>
+        </w:rPr>
+        <w:t>runname</w:t>
+      </w:r>
+      <w:proofErr w:type="spellEnd"/>
+      <w:r>
+        <w:rPr>
+          <w:color w:val="000000" w:themeColor="text1"/>
+        </w:rPr>
+        <w:t>&gt;</w:t>
+      </w:r>
+      <w:r>
+        <w:rPr>
+          <w:color w:val="000000" w:themeColor="text1"/>
+        </w:rPr>
+        <w:t xml:space="preserve"> -n1 </w:t>
+      </w:r>
+      <w:r>
+        <w:rPr>
+          <w:color w:val="000000" w:themeColor="text1"/>
+        </w:rPr>
+        <w:t>&lt;</w:t>
+      </w:r>
+      <w:r>
+        <w:rPr>
+          <w:color w:val="000000" w:themeColor="text1"/>
+        </w:rPr>
+        <w:t>Path/to/neg_control_R1.fastq</w:t>
+      </w:r>
+      <w:r>
+        <w:rPr>
+          <w:color w:val="000000" w:themeColor="text1"/>
+        </w:rPr>
+        <w:t>&gt;</w:t>
+      </w:r>
+      <w:r>
+        <w:rPr>
+          <w:color w:val="000000" w:themeColor="text1"/>
+        </w:rPr>
+        <w:t xml:space="preserve"> -n2 </w:t>
+      </w:r>
+      <w:r>
+        <w:rPr>
+          <w:color w:val="000000" w:themeColor="text1"/>
+        </w:rPr>
+        <w:t>&lt;</w:t>
+      </w:r>
+      <w:r>
+        <w:rPr>
+          <w:color w:val="000000" w:themeColor="text1"/>
+        </w:rPr>
+        <w:t>Path/to/neg_control_R2.fastq</w:t>
+      </w:r>
+      <w:r>
+        <w:rPr>
+          <w:color w:val="000000" w:themeColor="text1"/>
+        </w:rPr>
+        <w:t>&gt;</w:t>
+      </w:r>
+      <w:r>
+        <w:rPr>
+          <w:color w:val="000000" w:themeColor="text1"/>
+        </w:rPr>
+        <w:t xml:space="preserve"> </w:t>
+      </w:r>
+    </w:p>
+    <w:p>
+      <w:pPr>
+        <w:rPr>
+          <w:color w:val="000000" w:themeColor="text1"/>
+        </w:rPr>
+      </w:pPr>
+    </w:p>
+    <w:p>
+      <w:pPr>
+        <w:rPr>
+          <w:color w:val="000000" w:themeColor="text1"/>
+        </w:rPr>
+      </w:pPr>
+      <w:r>
+        <w:rPr>
+          <w:color w:val="000000" w:themeColor="text1"/>
+        </w:rPr>
+        <w:t xml:space="preserve">This will classify the negative control and produce a Krona plot for you to inspect. If you then wish to use this as a contamination file use the following. This will remove any reads that map to the negative control from the classification analysis of samples. </w:t>
+      </w:r>
+    </w:p>
+    <w:p>
+      <w:pPr>
+        <w:rPr>
+          <w:color w:val="000000" w:themeColor="text1"/>
+        </w:rPr>
+      </w:pPr>
+    </w:p>
+    <w:p>
+      <w:pPr>
+        <w:rPr>
+          <w:color w:val="000000" w:themeColor="text1"/>
+        </w:rPr>
+      </w:pPr>
+      <w:r>
+        <w:rPr>
+          <w:color w:val="000000" w:themeColor="text1"/>
+        </w:rPr>
+        <w:t>Then</w:t>
+      </w:r>
+    </w:p>
+    <w:p>
+      <w:pPr>
+        <w:rPr>
+          <w:color w:val="000000" w:themeColor="text1"/>
+        </w:rPr>
+      </w:pPr>
+      <w:r>
+        <w:rPr>
+          <w:color w:val="000000" w:themeColor="text1"/>
+        </w:rPr>
+        <w:t xml:space="preserve"> $ python Path/to/PCAMMS/metagenomic_qc.py</w:t>
+      </w:r>
+      <w:r>
+        <w:rPr>
+          <w:color w:val="000000" w:themeColor="text1"/>
+        </w:rPr>
+        <w:t xml:space="preserve"> </w:t>
+      </w:r>
+      <w:r>
+        <w:rPr>
+          <w:color w:val="000000" w:themeColor="text1"/>
+        </w:rPr>
+        <w:t xml:space="preserve">output/directory </w:t>
+      </w:r>
+      <w:proofErr w:type="spellStart"/>
+      <w:r>
+        <w:rPr>
+          <w:color w:val="000000" w:themeColor="text1"/>
+        </w:rPr>
+        <w:t>runname</w:t>
+      </w:r>
+      <w:proofErr w:type="spellEnd"/>
+      <w:r>
+        <w:rPr>
+          <w:color w:val="000000" w:themeColor="text1"/>
+        </w:rPr>
+        <w:t xml:space="preserve"> -</w:t>
       </w:r>
       <w:proofErr w:type="spellStart"/>
       <w:r>
@@ -3719,1652 +5604,289 @@
         <w:rPr>
           <w:color w:val="000000" w:themeColor="text1"/>
         </w:rPr>
-        <w:t xml:space="preserve"> NEG_CONTROL [NEG_CONTROL ...]]</w:t>
-      </w:r>
-    </w:p>
-    <w:p>
-      <w:pPr>
-        <w:rPr>
-          <w:color w:val="000000" w:themeColor="text1"/>
-        </w:rPr>
-      </w:pPr>
-      <w:r>
-        <w:rPr>
-          <w:color w:val="000000" w:themeColor="text1"/>
-        </w:rPr>
-        <w:t xml:space="preserve">                      [-</w:t>
-      </w:r>
-      <w:proofErr w:type="spellStart"/>
-      <w:r>
-        <w:rPr>
-          <w:color w:val="000000" w:themeColor="text1"/>
-        </w:rPr>
-        <w:t>tc</w:t>
-      </w:r>
-      <w:proofErr w:type="spellEnd"/>
-      <w:r>
-        <w:rPr>
-          <w:color w:val="000000" w:themeColor="text1"/>
-        </w:rPr>
-        <w:t xml:space="preserve"> TAXON_CONTAMINANTS] [-t THREADS]</w:t>
-      </w:r>
-    </w:p>
-    <w:p>
-      <w:pPr>
-        <w:rPr>
-          <w:color w:val="000000" w:themeColor="text1"/>
-        </w:rPr>
-      </w:pPr>
-      <w:r>
-        <w:rPr>
-          <w:color w:val="000000" w:themeColor="text1"/>
-        </w:rPr>
-        <w:t xml:space="preserve">                      </w:t>
-      </w:r>
-      <w:proofErr w:type="spellStart"/>
-      <w:r>
-        <w:rPr>
-          <w:color w:val="000000" w:themeColor="text1"/>
-        </w:rPr>
-        <w:t>output_dir</w:t>
-      </w:r>
-      <w:proofErr w:type="spellEnd"/>
-      <w:r>
-        <w:rPr>
-          <w:color w:val="000000" w:themeColor="text1"/>
-        </w:rPr>
-        <w:t xml:space="preserve"> run</w:t>
-      </w:r>
-    </w:p>
-    <w:p>
-      <w:pPr>
-        <w:rPr>
-          <w:color w:val="000000" w:themeColor="text1"/>
-        </w:rPr>
-      </w:pPr>
-    </w:p>
-    <w:p>
-      <w:pPr>
-        <w:rPr>
-          <w:color w:val="000000" w:themeColor="text1"/>
-        </w:rPr>
-      </w:pPr>
-      <w:r>
-        <w:rPr>
-          <w:color w:val="000000" w:themeColor="text1"/>
-        </w:rPr>
-        <w:t>positional arguments:</w:t>
-      </w:r>
-    </w:p>
-    <w:p>
-      <w:pPr>
-        <w:rPr>
-          <w:color w:val="000000" w:themeColor="text1"/>
-        </w:rPr>
-      </w:pPr>
-      <w:r>
-        <w:rPr>
-          <w:color w:val="000000" w:themeColor="text1"/>
-        </w:rPr>
-        <w:t xml:space="preserve">  </w:t>
-      </w:r>
-      <w:proofErr w:type="spellStart"/>
-      <w:r>
-        <w:rPr>
-          <w:color w:val="000000" w:themeColor="text1"/>
-        </w:rPr>
-        <w:t>output_dir</w:t>
-      </w:r>
-      <w:proofErr w:type="spellEnd"/>
-      <w:r>
-        <w:rPr>
-          <w:color w:val="000000" w:themeColor="text1"/>
-        </w:rPr>
-        <w:t xml:space="preserve">            output directory</w:t>
-      </w:r>
-    </w:p>
-    <w:p>
-      <w:pPr>
-        <w:rPr>
-          <w:color w:val="000000" w:themeColor="text1"/>
-        </w:rPr>
-      </w:pPr>
-      <w:r>
-        <w:rPr>
-          <w:color w:val="000000" w:themeColor="text1"/>
-        </w:rPr>
-        <w:t xml:space="preserve">  run                   </w:t>
-      </w:r>
-      <w:proofErr w:type="spellStart"/>
-      <w:r>
-        <w:rPr>
-          <w:color w:val="000000" w:themeColor="text1"/>
-        </w:rPr>
-        <w:t>run</w:t>
-      </w:r>
-      <w:proofErr w:type="spellEnd"/>
-      <w:r>
-        <w:rPr>
-          <w:color w:val="000000" w:themeColor="text1"/>
-        </w:rPr>
-        <w:t xml:space="preserve"> description</w:t>
-      </w:r>
-    </w:p>
-    <w:p>
-      <w:pPr>
-        <w:rPr>
-          <w:color w:val="000000" w:themeColor="text1"/>
-        </w:rPr>
-      </w:pPr>
-    </w:p>
-    <w:p>
-      <w:pPr>
-        <w:rPr>
-          <w:color w:val="000000" w:themeColor="text1"/>
-        </w:rPr>
-      </w:pPr>
-      <w:r>
-        <w:rPr>
-          <w:color w:val="000000" w:themeColor="text1"/>
-        </w:rPr>
-        <w:t>optional arguments:</w:t>
-      </w:r>
-    </w:p>
-    <w:p>
-      <w:pPr>
-        <w:rPr>
-          <w:color w:val="000000" w:themeColor="text1"/>
-        </w:rPr>
-      </w:pPr>
-      <w:r>
-        <w:rPr>
-          <w:color w:val="000000" w:themeColor="text1"/>
-        </w:rPr>
-        <w:t xml:space="preserve">  -h, --help            show this help message and exit</w:t>
-      </w:r>
-    </w:p>
-    <w:p>
-      <w:pPr>
-        <w:rPr>
-          <w:color w:val="000000" w:themeColor="text1"/>
-        </w:rPr>
-      </w:pPr>
-      <w:r>
-        <w:rPr>
-          <w:color w:val="000000" w:themeColor="text1"/>
-        </w:rPr>
-        <w:t xml:space="preserve">  -c CONTAMINATION, --contamination </w:t>
-      </w:r>
-      <w:proofErr w:type="spellStart"/>
-      <w:r>
-        <w:rPr>
-          <w:color w:val="000000" w:themeColor="text1"/>
-        </w:rPr>
-        <w:t>CONTAMINATION</w:t>
-      </w:r>
-      <w:proofErr w:type="spellEnd"/>
-    </w:p>
-    <w:p>
-      <w:pPr>
-        <w:rPr>
-          <w:color w:val="000000" w:themeColor="text1"/>
-        </w:rPr>
-      </w:pPr>
-      <w:r>
-        <w:rPr>
-          <w:color w:val="000000" w:themeColor="text1"/>
-        </w:rPr>
-        <w:t xml:space="preserve">                        path to </w:t>
-      </w:r>
-      <w:proofErr w:type="spellStart"/>
-      <w:r>
-        <w:rPr>
-          <w:color w:val="000000" w:themeColor="text1"/>
-        </w:rPr>
-        <w:t>fasta</w:t>
-      </w:r>
-      <w:proofErr w:type="spellEnd"/>
-      <w:r>
-        <w:rPr>
-          <w:color w:val="000000" w:themeColor="text1"/>
-        </w:rPr>
-        <w:t xml:space="preserve"> containing local contamination library</w:t>
-      </w:r>
-    </w:p>
-    <w:p>
-      <w:pPr>
-        <w:rPr>
-          <w:color w:val="000000" w:themeColor="text1"/>
-        </w:rPr>
-      </w:pPr>
-      <w:r>
-        <w:rPr>
-          <w:color w:val="000000" w:themeColor="text1"/>
-        </w:rPr>
-        <w:t xml:space="preserve">  -</w:t>
-      </w:r>
-      <w:proofErr w:type="spellStart"/>
-      <w:r>
-        <w:rPr>
-          <w:color w:val="000000" w:themeColor="text1"/>
+        <w:t xml:space="preserve"> output/directory/</w:t>
+      </w:r>
+      <w:proofErr w:type="spellStart"/>
+      <w:r>
+        <w:rPr>
+          <w:color w:val="000000" w:themeColor="text1"/>
+        </w:rPr>
+        <w:t>neg_control</w:t>
+      </w:r>
+      <w:proofErr w:type="spellEnd"/>
+      <w:r>
+        <w:rPr>
+          <w:color w:val="000000" w:themeColor="text1"/>
+        </w:rPr>
+        <w:t>/</w:t>
+      </w:r>
+      <w:proofErr w:type="spellStart"/>
+      <w:r>
+        <w:rPr>
+          <w:color w:val="000000" w:themeColor="text1"/>
+        </w:rPr>
+        <w:t>neg_control.fastq</w:t>
+      </w:r>
+      <w:proofErr w:type="spellEnd"/>
+      <w:r>
+        <w:rPr>
+          <w:color w:val="000000" w:themeColor="text1"/>
+        </w:rPr>
+        <w:t xml:space="preserve"> </w:t>
+      </w:r>
+    </w:p>
+    <w:p>
+      <w:pPr>
+        <w:rPr>
+          <w:color w:val="000000" w:themeColor="text1"/>
+        </w:rPr>
+      </w:pPr>
+    </w:p>
+    <w:p>
+      <w:pPr>
+        <w:rPr>
+          <w:color w:val="000000" w:themeColor="text1"/>
+        </w:rPr>
+      </w:pPr>
+    </w:p>
+    <w:p>
+      <w:pPr>
+        <w:rPr>
+          <w:color w:val="000000" w:themeColor="text1"/>
+        </w:rPr>
+      </w:pPr>
+    </w:p>
+    <w:p>
+      <w:pPr>
+        <w:rPr>
+          <w:color w:val="000000" w:themeColor="text1"/>
+        </w:rPr>
+      </w:pPr>
+      <w:r>
+        <w:rPr>
+          <w:color w:val="000000" w:themeColor="text1"/>
+        </w:rPr>
+        <w:t>Example:</w:t>
+      </w:r>
+    </w:p>
+    <w:p>
+      <w:r>
+        <w:rPr>
+          <w:lang w:val="en-US"/>
+        </w:rPr>
+        <w:t xml:space="preserve">$ </w:t>
+      </w:r>
+      <w:r>
+        <w:rPr>
+          <w:lang w:val="en-US"/>
+        </w:rPr>
+        <w:t>python PCAMMS/me</w:t>
+      </w:r>
+      <w:r>
+        <w:rPr>
+          <w:lang w:val="en-US"/>
+        </w:rPr>
+        <w:t xml:space="preserve">tagenomic_qc.py PCAMMS/example/ </w:t>
+      </w:r>
+      <w:proofErr w:type="spellStart"/>
+      <w:r>
+        <w:rPr>
+          <w:lang w:val="en-US"/>
+        </w:rPr>
+        <w:t>example_negative_control</w:t>
+      </w:r>
+      <w:proofErr w:type="spellEnd"/>
+      <w:r>
+        <w:rPr>
+          <w:lang w:val="en-US"/>
+        </w:rPr>
+        <w:t xml:space="preserve"> </w:t>
+      </w:r>
+      <w:proofErr w:type="spellStart"/>
+      <w:r>
+        <w:rPr>
+          <w:lang w:val="en-US"/>
+        </w:rPr>
+        <w:t>example_neg</w:t>
+      </w:r>
+      <w:proofErr w:type="spellEnd"/>
+      <w:r>
+        <w:rPr>
+          <w:lang w:val="en-US"/>
+        </w:rPr>
+        <w:t xml:space="preserve"> -n1 PCAMMS/example/neg_meta_R1.fastq -n2 PCAMMS/example/neg_meta_R2.fastq</w:t>
+      </w:r>
+    </w:p>
+    <w:p>
+      <w:pPr>
+        <w:rPr>
+          <w:color w:val="000000" w:themeColor="text1"/>
+        </w:rPr>
+      </w:pPr>
+    </w:p>
+    <w:p>
+      <w:pPr>
+        <w:rPr>
+          <w:color w:val="000000" w:themeColor="text1"/>
+        </w:rPr>
+      </w:pPr>
+      <w:r>
+        <w:rPr>
+          <w:color w:val="000000" w:themeColor="text1"/>
+        </w:rPr>
+        <w:t xml:space="preserve">Then </w:t>
+      </w:r>
+    </w:p>
+    <w:p>
+      <w:pPr>
+        <w:rPr>
+          <w:lang w:val="en-US"/>
+        </w:rPr>
+      </w:pPr>
+      <w:r>
+        <w:rPr>
+          <w:lang w:val="en-US"/>
+        </w:rPr>
+        <w:t xml:space="preserve">$ </w:t>
+      </w:r>
+      <w:r>
+        <w:rPr>
+          <w:lang w:val="en-US"/>
+        </w:rPr>
+        <w:t xml:space="preserve">python PCAMMS/metagenomic.py </w:t>
+      </w:r>
+      <w:proofErr w:type="spellStart"/>
+      <w:r>
+        <w:rPr>
+          <w:lang w:val="en-US"/>
+        </w:rPr>
+        <w:t>example_negative_control</w:t>
+      </w:r>
+      <w:proofErr w:type="spellEnd"/>
+      <w:r>
+        <w:rPr>
+          <w:lang w:val="en-US"/>
+        </w:rPr>
+        <w:t xml:space="preserve">/ </w:t>
+      </w:r>
+      <w:proofErr w:type="spellStart"/>
+      <w:r>
+        <w:rPr>
+          <w:lang w:val="en-US"/>
+        </w:rPr>
+        <w:t>example_neg</w:t>
+      </w:r>
+      <w:proofErr w:type="spellEnd"/>
+      <w:r>
+        <w:rPr>
+          <w:lang w:val="en-US"/>
+        </w:rPr>
+        <w:t xml:space="preserve"> -</w:t>
+      </w:r>
+      <w:proofErr w:type="spellStart"/>
+      <w:r>
+        <w:rPr>
+          <w:lang w:val="en-US"/>
         </w:rPr>
         <w:t>nc</w:t>
       </w:r>
       <w:proofErr w:type="spellEnd"/>
       <w:r>
         <w:rPr>
-          <w:color w:val="000000" w:themeColor="text1"/>
-        </w:rPr>
-        <w:t xml:space="preserve"> NEG_CONTROL [NEG_CONTROL ...], --</w:t>
-      </w:r>
-      <w:proofErr w:type="spellStart"/>
-      <w:r>
-        <w:rPr>
-          <w:color w:val="000000" w:themeColor="text1"/>
+          <w:lang w:val="en-US"/>
+        </w:rPr>
+        <w:t xml:space="preserve"> </w:t>
+      </w:r>
+      <w:proofErr w:type="spellStart"/>
+      <w:r>
+        <w:rPr>
+          <w:lang w:val="en-US"/>
+        </w:rPr>
+        <w:t>example_negative_control</w:t>
+      </w:r>
+      <w:proofErr w:type="spellEnd"/>
+      <w:r>
+        <w:rPr>
+          <w:lang w:val="en-US"/>
+        </w:rPr>
+        <w:t>/</w:t>
+      </w:r>
+      <w:proofErr w:type="spellStart"/>
+      <w:r>
+        <w:rPr>
+          <w:lang w:val="en-US"/>
         </w:rPr>
         <w:t>neg_control</w:t>
       </w:r>
       <w:proofErr w:type="spellEnd"/>
       <w:r>
         <w:rPr>
-          <w:color w:val="000000" w:themeColor="text1"/>
-        </w:rPr>
-        <w:t xml:space="preserve"> NEG_CONTROL [NEG_CONTROL ...]</w:t>
-      </w:r>
-    </w:p>
-    <w:p>
-      <w:pPr>
-        <w:rPr>
-          <w:color w:val="000000" w:themeColor="text1"/>
-        </w:rPr>
-      </w:pPr>
-      <w:r>
-        <w:rPr>
-          <w:color w:val="000000" w:themeColor="text1"/>
-        </w:rPr>
-        <w:t xml:space="preserve">                        list the merged negative control fastq files from</w:t>
-      </w:r>
-    </w:p>
-    <w:p>
-      <w:pPr>
-        <w:rPr>
-          <w:color w:val="000000" w:themeColor="text1"/>
-        </w:rPr>
-      </w:pPr>
-      <w:r>
-        <w:rPr>
-          <w:color w:val="000000" w:themeColor="text1"/>
-        </w:rPr>
-        <w:t xml:space="preserve">                        metagenomic.py you wish to be used as contamination</w:t>
-      </w:r>
-    </w:p>
-    <w:p>
-      <w:pPr>
-        <w:rPr>
-          <w:color w:val="000000" w:themeColor="text1"/>
-        </w:rPr>
-      </w:pPr>
-      <w:r>
-        <w:rPr>
-          <w:color w:val="000000" w:themeColor="text1"/>
-        </w:rPr>
-        <w:t xml:space="preserve">                        libraries</w:t>
-      </w:r>
-    </w:p>
-    <w:p>
-      <w:pPr>
-        <w:rPr>
-          <w:color w:val="000000" w:themeColor="text1"/>
-        </w:rPr>
-      </w:pPr>
-      <w:r>
-        <w:rPr>
-          <w:color w:val="000000" w:themeColor="text1"/>
-        </w:rPr>
-        <w:t xml:space="preserve">  -</w:t>
-      </w:r>
-      <w:proofErr w:type="spellStart"/>
-      <w:r>
-        <w:rPr>
-          <w:color w:val="000000" w:themeColor="text1"/>
-        </w:rPr>
-        <w:t>tc</w:t>
-      </w:r>
-      <w:proofErr w:type="spellEnd"/>
-      <w:r>
-        <w:rPr>
-          <w:color w:val="000000" w:themeColor="text1"/>
-        </w:rPr>
-        <w:t xml:space="preserve"> TAXON_CONTAMINANTS, --</w:t>
-      </w:r>
-      <w:proofErr w:type="spellStart"/>
-      <w:r>
-        <w:rPr>
-          <w:color w:val="000000" w:themeColor="text1"/>
-        </w:rPr>
-        <w:t>taxon_contaminants</w:t>
-      </w:r>
-      <w:proofErr w:type="spellEnd"/>
-      <w:r>
-        <w:rPr>
-          <w:color w:val="000000" w:themeColor="text1"/>
-        </w:rPr>
-        <w:t xml:space="preserve"> TAXON_CONTAMINANTS</w:t>
-      </w:r>
-    </w:p>
-    <w:p>
-      <w:pPr>
-        <w:rPr>
-          <w:color w:val="000000" w:themeColor="text1"/>
-        </w:rPr>
-      </w:pPr>
-      <w:r>
-        <w:rPr>
-          <w:color w:val="000000" w:themeColor="text1"/>
-        </w:rPr>
-        <w:t xml:space="preserve">                        provide a list of taxon ID you wish to be ignored in</w:t>
-      </w:r>
-    </w:p>
-    <w:p>
-      <w:pPr>
-        <w:rPr>
-          <w:color w:val="000000" w:themeColor="text1"/>
-        </w:rPr>
-      </w:pPr>
-      <w:r>
-        <w:rPr>
-          <w:color w:val="000000" w:themeColor="text1"/>
-        </w:rPr>
-        <w:t xml:space="preserve">                        the process</w:t>
-      </w:r>
-    </w:p>
-    <w:p>
-      <w:pPr>
-        <w:rPr>
-          <w:color w:val="000000" w:themeColor="text1"/>
-        </w:rPr>
-      </w:pPr>
-      <w:r>
-        <w:rPr>
-          <w:color w:val="000000" w:themeColor="text1"/>
-        </w:rPr>
-        <w:t xml:space="preserve">  -t THREADS, --threads </w:t>
-      </w:r>
-      <w:proofErr w:type="spellStart"/>
-      <w:r>
-        <w:rPr>
-          <w:color w:val="000000" w:themeColor="text1"/>
-        </w:rPr>
-        <w:t>THREADS</w:t>
-      </w:r>
-      <w:proofErr w:type="spellEnd"/>
-    </w:p>
-    <w:p>
-      <w:pPr>
-        <w:rPr>
-          <w:color w:val="000000" w:themeColor="text1"/>
-        </w:rPr>
-      </w:pPr>
-      <w:r>
-        <w:rPr>
-          <w:color w:val="000000" w:themeColor="text1"/>
-        </w:rPr>
-        <w:t xml:space="preserve">                        number of threads </w:t>
-      </w:r>
-      <w:proofErr w:type="spellStart"/>
-      <w:r>
-        <w:rPr>
-          <w:color w:val="000000" w:themeColor="text1"/>
-        </w:rPr>
-        <w:t>availble</w:t>
-      </w:r>
-      <w:proofErr w:type="spellEnd"/>
-      <w:r>
-        <w:rPr>
-          <w:color w:val="000000" w:themeColor="text1"/>
-        </w:rPr>
-        <w:t>, default is 4</w:t>
-      </w:r>
-    </w:p>
-    <w:p>
-      <w:pPr>
-        <w:rPr>
-          <w:color w:val="000000" w:themeColor="text1"/>
-        </w:rPr>
-      </w:pPr>
-    </w:p>
-    <w:p>
-      <w:pPr>
-        <w:rPr>
-          <w:color w:val="000000" w:themeColor="text1"/>
-        </w:rPr>
-      </w:pPr>
-    </w:p>
-    <w:p>
-      <w:pPr>
-        <w:pStyle w:val="Heading2"/>
-        <w:rPr>
-          <w:color w:val="000000" w:themeColor="text1"/>
-        </w:rPr>
-      </w:pPr>
-      <w:bookmarkStart w:id="9" w:name="_Toc534618198"/>
-      <w:r>
-        <w:rPr>
-          <w:color w:val="000000" w:themeColor="text1"/>
-        </w:rPr>
-        <w:t>Basic</w:t>
-      </w:r>
-      <w:bookmarkEnd w:id="9"/>
-    </w:p>
-    <w:p>
-      <w:pPr>
-        <w:rPr>
-          <w:color w:val="000000" w:themeColor="text1"/>
-        </w:rPr>
-      </w:pPr>
-    </w:p>
-    <w:p>
-      <w:pPr>
-        <w:pStyle w:val="Heading3"/>
-        <w:rPr>
-          <w:color w:val="000000" w:themeColor="text1"/>
-        </w:rPr>
-      </w:pPr>
-      <w:bookmarkStart w:id="10" w:name="_Toc534618199"/>
+          <w:lang w:val="en-US"/>
+        </w:rPr>
+        <w:t>/</w:t>
+      </w:r>
+      <w:proofErr w:type="spellStart"/>
+      <w:r>
+        <w:rPr>
+          <w:lang w:val="en-US"/>
+        </w:rPr>
+        <w:t>neg_example_neg.fastq</w:t>
+      </w:r>
+      <w:proofErr w:type="spellEnd"/>
+      <w:r>
+        <w:rPr>
+          <w:lang w:val="en-US"/>
+        </w:rPr>
+        <w:t xml:space="preserve"> </w:t>
+      </w:r>
+    </w:p>
+    <w:p>
+      <w:pPr>
+        <w:rPr>
+          <w:lang w:val="en-US"/>
+        </w:rPr>
+      </w:pPr>
+    </w:p>
+    <w:p>
+      <w:pPr>
+        <w:rPr>
+          <w:lang w:val="en-US"/>
+        </w:rPr>
+      </w:pPr>
+    </w:p>
+    <w:p>
+      <w:pPr>
+        <w:rPr>
+          <w:color w:val="000000" w:themeColor="text1"/>
+        </w:rPr>
+      </w:pPr>
+      <w:bookmarkStart w:id="15" w:name="_Toc534703680"/>
+      <w:r>
+        <w:rPr>
+          <w:rStyle w:val="Heading2Char"/>
+        </w:rPr>
+        <w:t>Multiple negative controls</w:t>
+      </w:r>
+      <w:bookmarkEnd w:id="15"/>
+    </w:p>
+    <w:p>
+      <w:pPr>
+        <w:rPr>
+          <w:color w:val="000000" w:themeColor="text1"/>
+        </w:rPr>
+      </w:pPr>
+    </w:p>
+    <w:p>
+      <w:pPr>
+        <w:rPr>
+          <w:color w:val="000000" w:themeColor="text1"/>
+        </w:rPr>
+      </w:pPr>
       <w:r>
         <w:rPr>
           <w:color w:val="000000" w:themeColor="text1"/>
         </w:rPr>
         <w:lastRenderedPageBreak/>
-        <w:t>metagenomic_qc.py</w:t>
-      </w:r>
-      <w:bookmarkEnd w:id="10"/>
-    </w:p>
-    <w:p>
-      <w:pPr>
-        <w:rPr>
-          <w:color w:val="000000" w:themeColor="text1"/>
-        </w:rPr>
-      </w:pPr>
-    </w:p>
-    <w:p>
-      <w:pPr>
-        <w:rPr>
-          <w:color w:val="000000" w:themeColor="text1"/>
-        </w:rPr>
-      </w:pPr>
-      <w:r>
-        <w:rPr>
-          <w:color w:val="000000" w:themeColor="text1"/>
-        </w:rPr>
-        <w:t xml:space="preserve">$ </w:t>
-      </w:r>
-      <w:r>
-        <w:rPr>
-          <w:color w:val="000000" w:themeColor="text1"/>
-        </w:rPr>
-        <w:t xml:space="preserve">python </w:t>
-      </w:r>
-      <w:r>
-        <w:rPr>
-          <w:color w:val="000000" w:themeColor="text1"/>
-        </w:rPr>
-        <w:t>&lt;</w:t>
-      </w:r>
-      <w:r>
-        <w:rPr>
-          <w:color w:val="000000" w:themeColor="text1"/>
-        </w:rPr>
-        <w:t>Path/to/PCAMMS/metagenomic_qc.py</w:t>
-      </w:r>
-      <w:r>
-        <w:rPr>
-          <w:color w:val="000000" w:themeColor="text1"/>
-        </w:rPr>
-        <w:t>&gt;</w:t>
-      </w:r>
-      <w:r>
-        <w:rPr>
-          <w:color w:val="000000" w:themeColor="text1"/>
-        </w:rPr>
-        <w:t xml:space="preserve"> </w:t>
-      </w:r>
-      <w:r>
-        <w:rPr>
-          <w:color w:val="000000" w:themeColor="text1"/>
-        </w:rPr>
-        <w:t>&lt;</w:t>
-      </w:r>
-      <w:r>
-        <w:rPr>
-          <w:color w:val="000000" w:themeColor="text1"/>
-        </w:rPr>
-        <w:t>directory/containing/raw-</w:t>
-      </w:r>
-      <w:proofErr w:type="spellStart"/>
-      <w:r>
-        <w:rPr>
-          <w:color w:val="000000" w:themeColor="text1"/>
-        </w:rPr>
-        <w:t>illumina</w:t>
-      </w:r>
-      <w:proofErr w:type="spellEnd"/>
-      <w:r>
-        <w:rPr>
-          <w:color w:val="000000" w:themeColor="text1"/>
-        </w:rPr>
-        <w:t>/</w:t>
-      </w:r>
-      <w:proofErr w:type="spellStart"/>
-      <w:r>
-        <w:rPr>
-          <w:color w:val="000000" w:themeColor="text1"/>
-        </w:rPr>
-        <w:t>fastqs</w:t>
-      </w:r>
-      <w:proofErr w:type="spellEnd"/>
-      <w:r>
-        <w:rPr>
-          <w:color w:val="000000" w:themeColor="text1"/>
-        </w:rPr>
-        <w:t>&gt;</w:t>
-      </w:r>
-      <w:r>
-        <w:rPr>
-          <w:color w:val="000000" w:themeColor="text1"/>
-        </w:rPr>
-        <w:t xml:space="preserve"> </w:t>
-      </w:r>
-      <w:r>
-        <w:rPr>
-          <w:color w:val="000000" w:themeColor="text1"/>
-        </w:rPr>
-        <w:t>&lt;</w:t>
-      </w:r>
-      <w:r>
-        <w:rPr>
-          <w:color w:val="000000" w:themeColor="text1"/>
-        </w:rPr>
-        <w:t>output/directory</w:t>
-      </w:r>
-      <w:r>
-        <w:rPr>
-          <w:color w:val="000000" w:themeColor="text1"/>
-        </w:rPr>
-        <w:t>&gt;</w:t>
-      </w:r>
-      <w:r>
-        <w:rPr>
-          <w:color w:val="000000" w:themeColor="text1"/>
-        </w:rPr>
-        <w:t xml:space="preserve"> </w:t>
-      </w:r>
-      <w:r>
-        <w:rPr>
-          <w:color w:val="000000" w:themeColor="text1"/>
-        </w:rPr>
-        <w:t>&lt;</w:t>
-      </w:r>
-      <w:proofErr w:type="spellStart"/>
-      <w:r>
-        <w:rPr>
-          <w:color w:val="000000" w:themeColor="text1"/>
-        </w:rPr>
-        <w:t>runname</w:t>
-      </w:r>
-      <w:proofErr w:type="spellEnd"/>
-      <w:r>
-        <w:rPr>
-          <w:color w:val="000000" w:themeColor="text1"/>
-        </w:rPr>
-        <w:t>&gt;</w:t>
-      </w:r>
-    </w:p>
-    <w:p>
-      <w:pPr>
-        <w:rPr>
-          <w:color w:val="000000" w:themeColor="text1"/>
-        </w:rPr>
-      </w:pPr>
-    </w:p>
-    <w:p>
-      <w:pPr>
-        <w:rPr>
-          <w:color w:val="000000" w:themeColor="text1"/>
-        </w:rPr>
-      </w:pPr>
-      <w:r>
-        <w:rPr>
-          <w:color w:val="000000" w:themeColor="text1"/>
-        </w:rPr>
-        <w:t>The script will process all samples in the input directory. To only process some samples please use the –</w:t>
-      </w:r>
-      <w:proofErr w:type="spellStart"/>
-      <w:r>
-        <w:rPr>
-          <w:color w:val="000000" w:themeColor="text1"/>
-        </w:rPr>
-        <w:t>sample_list</w:t>
-      </w:r>
-      <w:proofErr w:type="spellEnd"/>
-      <w:r>
-        <w:rPr>
-          <w:color w:val="000000" w:themeColor="text1"/>
-        </w:rPr>
-        <w:t xml:space="preserve"> option</w:t>
-      </w:r>
-    </w:p>
-    <w:p>
-      <w:pPr>
-        <w:rPr>
-          <w:color w:val="000000" w:themeColor="text1"/>
-        </w:rPr>
-      </w:pPr>
-    </w:p>
-    <w:p>
-      <w:pPr>
-        <w:rPr>
-          <w:color w:val="000000" w:themeColor="text1"/>
-        </w:rPr>
-      </w:pPr>
-    </w:p>
-    <w:p>
-      <w:pPr>
-        <w:rPr>
-          <w:color w:val="000000" w:themeColor="text1"/>
-        </w:rPr>
-      </w:pPr>
-      <w:r>
-        <w:rPr>
-          <w:color w:val="000000" w:themeColor="text1"/>
-        </w:rPr>
-        <w:t>outputs:</w:t>
-      </w:r>
-    </w:p>
-    <w:p>
-      <w:pPr>
-        <w:rPr>
-          <w:color w:val="000000" w:themeColor="text1"/>
-        </w:rPr>
-      </w:pPr>
-      <w:r>
-        <w:rPr>
-          <w:color w:val="000000" w:themeColor="text1"/>
-        </w:rPr>
-        <w:t>directory will be made in output/directory/</w:t>
-      </w:r>
-      <w:proofErr w:type="spellStart"/>
-      <w:r>
-        <w:rPr>
-          <w:color w:val="000000" w:themeColor="text1"/>
-        </w:rPr>
-        <w:t>qc_results</w:t>
-      </w:r>
-      <w:proofErr w:type="spellEnd"/>
-      <w:r>
-        <w:rPr>
-          <w:color w:val="000000" w:themeColor="text1"/>
-        </w:rPr>
-        <w:t xml:space="preserve"> </w:t>
-      </w:r>
-    </w:p>
-    <w:p>
-      <w:pPr>
-        <w:rPr>
-          <w:color w:val="000000" w:themeColor="text1"/>
-        </w:rPr>
-      </w:pPr>
-      <w:r>
-        <w:rPr>
-          <w:color w:val="000000" w:themeColor="text1"/>
-        </w:rPr>
-        <w:t>contains:</w:t>
-      </w:r>
-    </w:p>
-    <w:p>
-      <w:pPr>
-        <w:rPr>
-          <w:color w:val="000000" w:themeColor="text1"/>
-        </w:rPr>
-      </w:pPr>
-      <w:r>
-        <w:rPr>
-          <w:color w:val="000000" w:themeColor="text1"/>
-        </w:rPr>
-        <w:t>multiqc_report.html: a webpage containing basic qc data performed on the merged reads</w:t>
-      </w:r>
-    </w:p>
-    <w:p>
-      <w:pPr>
-        <w:rPr>
-          <w:color w:val="000000" w:themeColor="text1"/>
-        </w:rPr>
-      </w:pPr>
-      <w:r>
-        <w:rPr>
-          <w:color w:val="000000" w:themeColor="text1"/>
-        </w:rPr>
-        <w:t>runname_host_map_info.csv: contains details of the number and % of reads which mapped to the host genome</w:t>
-      </w:r>
-    </w:p>
-    <w:p>
-      <w:pPr>
-        <w:rPr>
-          <w:color w:val="000000" w:themeColor="text1"/>
-        </w:rPr>
-      </w:pPr>
-      <w:r>
-        <w:rPr>
-          <w:color w:val="000000" w:themeColor="text1"/>
-        </w:rPr>
-        <w:t>runname_read_info.csv: contains raw read number, merged read number, % reads merged</w:t>
-      </w:r>
-    </w:p>
-    <w:p>
-      <w:pPr>
-        <w:pStyle w:val="Heading2"/>
-        <w:rPr>
-          <w:color w:val="000000" w:themeColor="text1"/>
-        </w:rPr>
-      </w:pPr>
-    </w:p>
-    <w:p>
-      <w:pPr>
-        <w:pStyle w:val="Heading3"/>
-        <w:rPr>
-          <w:color w:val="000000" w:themeColor="text1"/>
-        </w:rPr>
-      </w:pPr>
-      <w:bookmarkStart w:id="11" w:name="_Toc534618200"/>
-      <w:r>
-        <w:rPr>
-          <w:color w:val="000000" w:themeColor="text1"/>
-        </w:rPr>
-        <w:t>metagenomic.py</w:t>
-      </w:r>
-      <w:bookmarkEnd w:id="11"/>
-    </w:p>
-    <w:p>
-      <w:pPr>
-        <w:rPr>
-          <w:color w:val="000000" w:themeColor="text1"/>
-        </w:rPr>
-      </w:pPr>
-    </w:p>
-    <w:p>
-      <w:pPr>
-        <w:rPr>
-          <w:color w:val="000000" w:themeColor="text1"/>
-        </w:rPr>
-      </w:pPr>
-      <w:r>
-        <w:rPr>
-          <w:color w:val="000000" w:themeColor="text1"/>
-        </w:rPr>
-        <w:t xml:space="preserve">$ python Path/to/PCAMMS/metagenomic.py output/directory </w:t>
-      </w:r>
-      <w:proofErr w:type="spellStart"/>
-      <w:r>
-        <w:rPr>
-          <w:color w:val="000000" w:themeColor="text1"/>
-        </w:rPr>
-        <w:t>runname</w:t>
-      </w:r>
-      <w:proofErr w:type="spellEnd"/>
-    </w:p>
-    <w:p>
-      <w:pPr>
-        <w:rPr>
-          <w:color w:val="000000" w:themeColor="text1"/>
-        </w:rPr>
-      </w:pPr>
-    </w:p>
-    <w:p>
-      <w:pPr>
-        <w:rPr>
-          <w:color w:val="000000" w:themeColor="text1"/>
-        </w:rPr>
-      </w:pPr>
-      <w:r>
-        <w:rPr>
-          <w:color w:val="000000" w:themeColor="text1"/>
-        </w:rPr>
-        <w:t>outputs:</w:t>
-      </w:r>
-    </w:p>
-    <w:p>
-      <w:pPr>
-        <w:rPr>
-          <w:color w:val="000000" w:themeColor="text1"/>
-        </w:rPr>
-      </w:pPr>
-    </w:p>
-    <w:p>
-      <w:pPr>
-        <w:rPr>
-          <w:color w:val="000000" w:themeColor="text1"/>
-        </w:rPr>
-      </w:pPr>
-      <w:r>
-        <w:rPr>
-          <w:color w:val="000000" w:themeColor="text1"/>
-        </w:rPr>
-        <w:t xml:space="preserve">directory will be made in output/directory/results </w:t>
-      </w:r>
-    </w:p>
-    <w:p>
-      <w:pPr>
-        <w:rPr>
-          <w:color w:val="000000" w:themeColor="text1"/>
-        </w:rPr>
-      </w:pPr>
-      <w:r>
-        <w:rPr>
-          <w:color w:val="000000" w:themeColor="text1"/>
-        </w:rPr>
-        <w:t>contains:</w:t>
-      </w:r>
-    </w:p>
-    <w:p>
-      <w:pPr>
-        <w:rPr>
-          <w:color w:val="000000" w:themeColor="text1"/>
-        </w:rPr>
-      </w:pPr>
-      <w:r>
-        <w:rPr>
-          <w:color w:val="000000" w:themeColor="text1"/>
-        </w:rPr>
-        <w:t>multiqc_report.html: a webpage containing basic qc data performed on the merged reads</w:t>
-      </w:r>
-    </w:p>
-    <w:p>
-      <w:pPr>
-        <w:rPr>
-          <w:color w:val="000000" w:themeColor="text1"/>
-        </w:rPr>
-      </w:pPr>
-    </w:p>
-    <w:p>
-      <w:pPr>
-        <w:rPr>
-          <w:color w:val="000000" w:themeColor="text1"/>
-        </w:rPr>
-      </w:pPr>
-    </w:p>
-    <w:p>
-      <w:pPr>
-        <w:pStyle w:val="Heading3"/>
-        <w:rPr>
-          <w:color w:val="000000" w:themeColor="text1"/>
-        </w:rPr>
-      </w:pPr>
-      <w:bookmarkStart w:id="12" w:name="_Toc534618201"/>
-      <w:r>
-        <w:rPr>
-          <w:color w:val="000000" w:themeColor="text1"/>
-        </w:rPr>
-        <w:t>Example:</w:t>
-      </w:r>
-      <w:bookmarkEnd w:id="12"/>
-    </w:p>
-    <w:p>
-      <w:pPr>
-        <w:rPr>
-          <w:color w:val="000000" w:themeColor="text1"/>
-        </w:rPr>
-      </w:pPr>
-    </w:p>
-    <w:p>
-      <w:pPr>
-        <w:rPr>
-          <w:color w:val="000000" w:themeColor="text1"/>
-        </w:rPr>
-      </w:pPr>
-      <w:r>
-        <w:rPr>
-          <w:color w:val="000000" w:themeColor="text1"/>
-        </w:rPr>
-        <w:t xml:space="preserve">$ python PCAMMS/metagenomic_qc.py PCAMMS/examples/ </w:t>
-      </w:r>
-      <w:proofErr w:type="spellStart"/>
-      <w:r>
-        <w:rPr>
-          <w:color w:val="000000" w:themeColor="text1"/>
-        </w:rPr>
-        <w:t>example_output</w:t>
-      </w:r>
-      <w:proofErr w:type="spellEnd"/>
-      <w:r>
-        <w:rPr>
-          <w:color w:val="000000" w:themeColor="text1"/>
-        </w:rPr>
-        <w:t xml:space="preserve"> </w:t>
-      </w:r>
-      <w:proofErr w:type="spellStart"/>
-      <w:r>
-        <w:rPr>
-          <w:color w:val="000000" w:themeColor="text1"/>
-        </w:rPr>
-        <w:t>example_run</w:t>
-      </w:r>
-      <w:proofErr w:type="spellEnd"/>
-    </w:p>
-    <w:p>
-      <w:pPr>
-        <w:rPr>
-          <w:color w:val="000000" w:themeColor="text1"/>
-        </w:rPr>
-      </w:pPr>
-    </w:p>
-    <w:p>
-      <w:pPr>
-        <w:rPr>
-          <w:color w:val="000000" w:themeColor="text1"/>
-        </w:rPr>
-      </w:pPr>
-      <w:r>
-        <w:rPr>
-          <w:color w:val="000000" w:themeColor="text1"/>
-        </w:rPr>
-        <w:t>then</w:t>
-      </w:r>
-    </w:p>
-    <w:p>
-      <w:pPr>
-        <w:rPr>
-          <w:color w:val="000000" w:themeColor="text1"/>
-        </w:rPr>
-      </w:pPr>
-    </w:p>
-    <w:p>
-      <w:pPr>
-        <w:rPr>
-          <w:color w:val="000000" w:themeColor="text1"/>
-        </w:rPr>
-      </w:pPr>
-      <w:r>
-        <w:rPr>
-          <w:color w:val="000000" w:themeColor="text1"/>
-        </w:rPr>
-        <w:t xml:space="preserve">$ python PCAMMS/metagenomic.py </w:t>
-      </w:r>
-      <w:proofErr w:type="spellStart"/>
-      <w:r>
-        <w:rPr>
-          <w:color w:val="000000" w:themeColor="text1"/>
-        </w:rPr>
-        <w:t>example_output</w:t>
-      </w:r>
-      <w:proofErr w:type="spellEnd"/>
-      <w:r>
-        <w:rPr>
-          <w:color w:val="000000" w:themeColor="text1"/>
-        </w:rPr>
-        <w:t xml:space="preserve"> </w:t>
-      </w:r>
-      <w:proofErr w:type="spellStart"/>
-      <w:r>
-        <w:rPr>
-          <w:color w:val="000000" w:themeColor="text1"/>
-        </w:rPr>
-        <w:t>example_run</w:t>
-      </w:r>
-      <w:proofErr w:type="spellEnd"/>
-    </w:p>
-    <w:p>
-      <w:pPr>
-        <w:rPr>
-          <w:color w:val="000000" w:themeColor="text1"/>
-        </w:rPr>
-      </w:pPr>
-    </w:p>
-    <w:p>
-      <w:pPr>
-        <w:rPr>
-          <w:color w:val="000000" w:themeColor="text1"/>
-        </w:rPr>
-      </w:pPr>
-      <w:r>
-        <w:rPr>
-          <w:color w:val="000000" w:themeColor="text1"/>
-        </w:rPr>
-        <w:t xml:space="preserve">Download the directories </w:t>
-      </w:r>
-      <w:proofErr w:type="spellStart"/>
-      <w:r>
-        <w:rPr>
-          <w:color w:val="000000" w:themeColor="text1"/>
-        </w:rPr>
-        <w:t>example_output</w:t>
-      </w:r>
-      <w:proofErr w:type="spellEnd"/>
-      <w:r>
-        <w:rPr>
-          <w:color w:val="000000" w:themeColor="text1"/>
-        </w:rPr>
-        <w:t>/</w:t>
-      </w:r>
-      <w:proofErr w:type="spellStart"/>
-      <w:r>
-        <w:rPr>
-          <w:color w:val="000000" w:themeColor="text1"/>
-        </w:rPr>
-        <w:t>qc_results</w:t>
-      </w:r>
-      <w:proofErr w:type="spellEnd"/>
-      <w:r>
-        <w:rPr>
-          <w:color w:val="000000" w:themeColor="text1"/>
-        </w:rPr>
-        <w:t xml:space="preserve"> and </w:t>
-      </w:r>
-      <w:proofErr w:type="spellStart"/>
-      <w:r>
-        <w:rPr>
-          <w:color w:val="000000" w:themeColor="text1"/>
-        </w:rPr>
-        <w:t>example_output</w:t>
-      </w:r>
-      <w:proofErr w:type="spellEnd"/>
-      <w:r>
-        <w:rPr>
-          <w:color w:val="000000" w:themeColor="text1"/>
-        </w:rPr>
-        <w:t>/results to view output files</w:t>
-      </w:r>
-    </w:p>
-    <w:p>
-      <w:pPr>
-        <w:rPr>
-          <w:color w:val="000000" w:themeColor="text1"/>
-        </w:rPr>
-      </w:pPr>
-    </w:p>
-    <w:p>
-      <w:pPr>
-        <w:rPr>
-          <w:color w:val="000000" w:themeColor="text1"/>
-        </w:rPr>
-      </w:pPr>
-    </w:p>
-    <w:p>
-      <w:pPr>
-        <w:pStyle w:val="Heading2"/>
-        <w:rPr>
-          <w:color w:val="000000" w:themeColor="text1"/>
-        </w:rPr>
-      </w:pPr>
-      <w:bookmarkStart w:id="13" w:name="_Toc534618202"/>
-      <w:r>
-        <w:rPr>
-          <w:color w:val="000000" w:themeColor="text1"/>
-        </w:rPr>
-        <w:t>With Negative control</w:t>
-      </w:r>
-      <w:bookmarkEnd w:id="13"/>
-    </w:p>
-    <w:p>
-      <w:pPr>
-        <w:rPr>
-          <w:color w:val="000000" w:themeColor="text1"/>
-        </w:rPr>
-      </w:pPr>
-    </w:p>
-    <w:p>
-      <w:pPr>
-        <w:rPr>
-          <w:color w:val="000000" w:themeColor="text1"/>
-        </w:rPr>
-      </w:pPr>
-      <w:r>
-        <w:rPr>
-          <w:color w:val="000000" w:themeColor="text1"/>
-        </w:rPr>
-        <w:t xml:space="preserve">$ python </w:t>
-      </w:r>
-      <w:r>
-        <w:rPr>
-          <w:color w:val="000000" w:themeColor="text1"/>
-        </w:rPr>
-        <w:t>&lt;</w:t>
-      </w:r>
-      <w:r>
-        <w:rPr>
-          <w:color w:val="000000" w:themeColor="text1"/>
-        </w:rPr>
-        <w:t>Path/to/PCAMMS/metagenomic_qc.py</w:t>
-      </w:r>
-      <w:r>
-        <w:rPr>
-          <w:color w:val="000000" w:themeColor="text1"/>
-        </w:rPr>
-        <w:t>&gt;</w:t>
-      </w:r>
-      <w:r>
-        <w:rPr>
-          <w:color w:val="000000" w:themeColor="text1"/>
-        </w:rPr>
-        <w:t xml:space="preserve"> </w:t>
-      </w:r>
-      <w:r>
-        <w:rPr>
-          <w:color w:val="000000" w:themeColor="text1"/>
-        </w:rPr>
-        <w:t>&lt;</w:t>
-      </w:r>
-      <w:r>
-        <w:rPr>
-          <w:color w:val="000000" w:themeColor="text1"/>
-        </w:rPr>
-        <w:t>directory/containing/raw-</w:t>
-      </w:r>
-      <w:proofErr w:type="spellStart"/>
-      <w:r>
-        <w:rPr>
-          <w:color w:val="000000" w:themeColor="text1"/>
-        </w:rPr>
-        <w:t>illumina</w:t>
-      </w:r>
-      <w:proofErr w:type="spellEnd"/>
-      <w:r>
-        <w:rPr>
-          <w:color w:val="000000" w:themeColor="text1"/>
-        </w:rPr>
-        <w:t>/</w:t>
-      </w:r>
-      <w:proofErr w:type="spellStart"/>
-      <w:r>
-        <w:rPr>
-          <w:color w:val="000000" w:themeColor="text1"/>
-        </w:rPr>
-        <w:t>fastqs</w:t>
-      </w:r>
-      <w:proofErr w:type="spellEnd"/>
-      <w:r>
-        <w:rPr>
-          <w:color w:val="000000" w:themeColor="text1"/>
-        </w:rPr>
-        <w:t>&gt;</w:t>
-      </w:r>
-      <w:r>
-        <w:rPr>
-          <w:color w:val="000000" w:themeColor="text1"/>
-        </w:rPr>
-        <w:t xml:space="preserve"> </w:t>
-      </w:r>
-      <w:r>
-        <w:rPr>
-          <w:color w:val="000000" w:themeColor="text1"/>
-        </w:rPr>
-        <w:t>&lt;</w:t>
-      </w:r>
-      <w:r>
-        <w:rPr>
-          <w:color w:val="000000" w:themeColor="text1"/>
-        </w:rPr>
-        <w:t>output/directory</w:t>
-      </w:r>
-      <w:r>
-        <w:rPr>
-          <w:color w:val="000000" w:themeColor="text1"/>
-        </w:rPr>
-        <w:t>&gt;</w:t>
-      </w:r>
-      <w:r>
-        <w:rPr>
-          <w:color w:val="000000" w:themeColor="text1"/>
-        </w:rPr>
-        <w:t xml:space="preserve"> </w:t>
-      </w:r>
-      <w:r>
-        <w:rPr>
-          <w:color w:val="000000" w:themeColor="text1"/>
-        </w:rPr>
-        <w:t>&lt;</w:t>
-      </w:r>
-      <w:proofErr w:type="spellStart"/>
-      <w:r>
-        <w:rPr>
-          <w:color w:val="000000" w:themeColor="text1"/>
-        </w:rPr>
-        <w:t>runname</w:t>
-      </w:r>
-      <w:proofErr w:type="spellEnd"/>
-      <w:r>
-        <w:rPr>
-          <w:color w:val="000000" w:themeColor="text1"/>
-        </w:rPr>
-        <w:t>&gt;</w:t>
-      </w:r>
-      <w:r>
-        <w:rPr>
-          <w:color w:val="000000" w:themeColor="text1"/>
-        </w:rPr>
-        <w:t xml:space="preserve"> -n1 </w:t>
-      </w:r>
-      <w:r>
-        <w:rPr>
-          <w:color w:val="000000" w:themeColor="text1"/>
-        </w:rPr>
-        <w:t>&lt;</w:t>
-      </w:r>
-      <w:r>
-        <w:rPr>
-          <w:color w:val="000000" w:themeColor="text1"/>
-        </w:rPr>
-        <w:t>Path/to/neg_control_R1.fastq</w:t>
-      </w:r>
-      <w:r>
-        <w:rPr>
-          <w:color w:val="000000" w:themeColor="text1"/>
-        </w:rPr>
-        <w:t>&gt;</w:t>
-      </w:r>
-      <w:r>
-        <w:rPr>
-          <w:color w:val="000000" w:themeColor="text1"/>
-        </w:rPr>
-        <w:t xml:space="preserve"> -n2 </w:t>
-      </w:r>
-      <w:r>
-        <w:rPr>
-          <w:color w:val="000000" w:themeColor="text1"/>
-        </w:rPr>
-        <w:t>&lt;</w:t>
-      </w:r>
-      <w:r>
-        <w:rPr>
-          <w:color w:val="000000" w:themeColor="text1"/>
-        </w:rPr>
-        <w:t>Path/to/neg_control_R2.fastq</w:t>
-      </w:r>
-      <w:r>
-        <w:rPr>
-          <w:color w:val="000000" w:themeColor="text1"/>
-        </w:rPr>
-        <w:t>&gt;</w:t>
-      </w:r>
-      <w:r>
-        <w:rPr>
-          <w:color w:val="000000" w:themeColor="text1"/>
-        </w:rPr>
-        <w:t xml:space="preserve"> </w:t>
-      </w:r>
-    </w:p>
-    <w:p>
-      <w:pPr>
-        <w:rPr>
-          <w:color w:val="000000" w:themeColor="text1"/>
-        </w:rPr>
-      </w:pPr>
-    </w:p>
-    <w:p>
-      <w:pPr>
-        <w:rPr>
-          <w:color w:val="000000" w:themeColor="text1"/>
-        </w:rPr>
-      </w:pPr>
-      <w:r>
-        <w:rPr>
-          <w:color w:val="000000" w:themeColor="text1"/>
-        </w:rPr>
-        <w:lastRenderedPageBreak/>
-        <w:t xml:space="preserve">This will classify the negative control and produce a Krona plot for you to inspect. If you then wish to use this as a contamination file use the following. This will remove any reads that map to the negative control from the classification analysis of samples. </w:t>
-      </w:r>
-    </w:p>
-    <w:p>
-      <w:pPr>
-        <w:rPr>
-          <w:color w:val="000000" w:themeColor="text1"/>
-        </w:rPr>
-      </w:pPr>
-    </w:p>
-    <w:p>
-      <w:pPr>
-        <w:rPr>
-          <w:color w:val="000000" w:themeColor="text1"/>
-        </w:rPr>
-      </w:pPr>
-      <w:r>
-        <w:rPr>
-          <w:color w:val="000000" w:themeColor="text1"/>
-        </w:rPr>
-        <w:t>Then</w:t>
-      </w:r>
-    </w:p>
-    <w:p>
-      <w:pPr>
-        <w:rPr>
-          <w:color w:val="000000" w:themeColor="text1"/>
-        </w:rPr>
-      </w:pPr>
-      <w:r>
-        <w:rPr>
-          <w:color w:val="000000" w:themeColor="text1"/>
-        </w:rPr>
-        <w:t xml:space="preserve"> $ python Path/to/PCAMMS/metagenomic_qc.py</w:t>
-      </w:r>
-      <w:r>
-        <w:rPr>
-          <w:color w:val="000000" w:themeColor="text1"/>
-        </w:rPr>
-        <w:t xml:space="preserve"> </w:t>
-      </w:r>
-      <w:r>
-        <w:rPr>
-          <w:color w:val="000000" w:themeColor="text1"/>
-        </w:rPr>
-        <w:t xml:space="preserve">output/directory </w:t>
-      </w:r>
-      <w:proofErr w:type="spellStart"/>
-      <w:r>
-        <w:rPr>
-          <w:color w:val="000000" w:themeColor="text1"/>
-        </w:rPr>
-        <w:t>runname</w:t>
-      </w:r>
-      <w:proofErr w:type="spellEnd"/>
-      <w:r>
-        <w:rPr>
-          <w:color w:val="000000" w:themeColor="text1"/>
-        </w:rPr>
-        <w:t xml:space="preserve"> -</w:t>
-      </w:r>
-      <w:proofErr w:type="spellStart"/>
-      <w:r>
-        <w:rPr>
-          <w:color w:val="000000" w:themeColor="text1"/>
-        </w:rPr>
-        <w:t>nc</w:t>
-      </w:r>
-      <w:proofErr w:type="spellEnd"/>
-      <w:r>
-        <w:rPr>
-          <w:color w:val="000000" w:themeColor="text1"/>
-        </w:rPr>
-        <w:t xml:space="preserve"> output/directory/</w:t>
-      </w:r>
-      <w:proofErr w:type="spellStart"/>
-      <w:r>
-        <w:rPr>
-          <w:color w:val="000000" w:themeColor="text1"/>
-        </w:rPr>
-        <w:t>neg_control</w:t>
-      </w:r>
-      <w:proofErr w:type="spellEnd"/>
-      <w:r>
-        <w:rPr>
-          <w:color w:val="000000" w:themeColor="text1"/>
-        </w:rPr>
-        <w:t>/</w:t>
-      </w:r>
-      <w:proofErr w:type="spellStart"/>
-      <w:r>
-        <w:rPr>
-          <w:color w:val="000000" w:themeColor="text1"/>
-        </w:rPr>
-        <w:t>neg_control.fastq</w:t>
-      </w:r>
-      <w:proofErr w:type="spellEnd"/>
-      <w:r>
-        <w:rPr>
-          <w:color w:val="000000" w:themeColor="text1"/>
-        </w:rPr>
-        <w:t xml:space="preserve"> </w:t>
-      </w:r>
-    </w:p>
-    <w:p>
-      <w:pPr>
-        <w:rPr>
-          <w:color w:val="000000" w:themeColor="text1"/>
-        </w:rPr>
-      </w:pPr>
-    </w:p>
-    <w:p>
-      <w:pPr>
-        <w:rPr>
-          <w:color w:val="000000" w:themeColor="text1"/>
-        </w:rPr>
-      </w:pPr>
-    </w:p>
-    <w:p>
-      <w:pPr>
-        <w:rPr>
-          <w:color w:val="000000" w:themeColor="text1"/>
-        </w:rPr>
-      </w:pPr>
-    </w:p>
-    <w:p>
-      <w:pPr>
-        <w:rPr>
-          <w:color w:val="000000" w:themeColor="text1"/>
-        </w:rPr>
-      </w:pPr>
-      <w:r>
-        <w:rPr>
-          <w:color w:val="000000" w:themeColor="text1"/>
-        </w:rPr>
-        <w:t>Example:</w:t>
-      </w:r>
-    </w:p>
-    <w:p>
-      <w:r>
-        <w:rPr>
-          <w:lang w:val="en-US"/>
-        </w:rPr>
-        <w:t xml:space="preserve">$ </w:t>
-      </w:r>
-      <w:r>
-        <w:rPr>
-          <w:lang w:val="en-US"/>
-        </w:rPr>
-        <w:t>python PCAMMS/me</w:t>
-      </w:r>
-      <w:r>
-        <w:rPr>
-          <w:lang w:val="en-US"/>
-        </w:rPr>
-        <w:t xml:space="preserve">tagenomic_qc.py PCAMMS/example/ </w:t>
-      </w:r>
-      <w:proofErr w:type="spellStart"/>
-      <w:r>
-        <w:rPr>
-          <w:lang w:val="en-US"/>
-        </w:rPr>
-        <w:t>example_negative_control</w:t>
-      </w:r>
-      <w:proofErr w:type="spellEnd"/>
-      <w:r>
-        <w:rPr>
-          <w:lang w:val="en-US"/>
-        </w:rPr>
-        <w:t xml:space="preserve"> </w:t>
-      </w:r>
-      <w:proofErr w:type="spellStart"/>
-      <w:r>
-        <w:rPr>
-          <w:lang w:val="en-US"/>
-        </w:rPr>
-        <w:t>example_neg</w:t>
-      </w:r>
-      <w:proofErr w:type="spellEnd"/>
-      <w:r>
-        <w:rPr>
-          <w:lang w:val="en-US"/>
-        </w:rPr>
-        <w:t xml:space="preserve"> -n1 PCAMMS/example/neg_meta_R1.fastq -n2 PCAMMS/example/neg_meta_R2.fastq</w:t>
-      </w:r>
-    </w:p>
-    <w:p>
-      <w:pPr>
-        <w:rPr>
-          <w:color w:val="000000" w:themeColor="text1"/>
-        </w:rPr>
-      </w:pPr>
-    </w:p>
-    <w:p>
-      <w:pPr>
-        <w:rPr>
-          <w:color w:val="000000" w:themeColor="text1"/>
-        </w:rPr>
-      </w:pPr>
-      <w:r>
-        <w:rPr>
-          <w:color w:val="000000" w:themeColor="text1"/>
-        </w:rPr>
-        <w:t xml:space="preserve">Then </w:t>
-      </w:r>
-    </w:p>
-    <w:p>
-      <w:pPr>
-        <w:rPr>
-          <w:lang w:val="en-US"/>
-        </w:rPr>
-      </w:pPr>
-      <w:r>
-        <w:rPr>
-          <w:lang w:val="en-US"/>
-        </w:rPr>
-        <w:t xml:space="preserve">$ </w:t>
-      </w:r>
-      <w:r>
-        <w:rPr>
-          <w:lang w:val="en-US"/>
-        </w:rPr>
-        <w:t xml:space="preserve">python PCAMMS/metagenomic.py </w:t>
-      </w:r>
-      <w:proofErr w:type="spellStart"/>
-      <w:r>
-        <w:rPr>
-          <w:lang w:val="en-US"/>
-        </w:rPr>
-        <w:t>example_negative_control</w:t>
-      </w:r>
-      <w:proofErr w:type="spellEnd"/>
-      <w:r>
-        <w:rPr>
-          <w:lang w:val="en-US"/>
-        </w:rPr>
-        <w:t xml:space="preserve">/ </w:t>
-      </w:r>
-      <w:proofErr w:type="spellStart"/>
-      <w:r>
-        <w:rPr>
-          <w:lang w:val="en-US"/>
-        </w:rPr>
-        <w:t>example_neg</w:t>
-      </w:r>
-      <w:proofErr w:type="spellEnd"/>
-      <w:r>
-        <w:rPr>
-          <w:lang w:val="en-US"/>
-        </w:rPr>
-        <w:t xml:space="preserve"> -</w:t>
-      </w:r>
-      <w:proofErr w:type="spellStart"/>
-      <w:r>
-        <w:rPr>
-          <w:lang w:val="en-US"/>
-        </w:rPr>
-        <w:t>nc</w:t>
-      </w:r>
-      <w:proofErr w:type="spellEnd"/>
-      <w:r>
-        <w:rPr>
-          <w:lang w:val="en-US"/>
-        </w:rPr>
-        <w:t xml:space="preserve"> </w:t>
-      </w:r>
-      <w:proofErr w:type="spellStart"/>
-      <w:r>
-        <w:rPr>
-          <w:lang w:val="en-US"/>
-        </w:rPr>
-        <w:t>example_negative_control</w:t>
-      </w:r>
-      <w:proofErr w:type="spellEnd"/>
-      <w:r>
-        <w:rPr>
-          <w:lang w:val="en-US"/>
-        </w:rPr>
-        <w:t>/</w:t>
-      </w:r>
-      <w:proofErr w:type="spellStart"/>
-      <w:r>
-        <w:rPr>
-          <w:lang w:val="en-US"/>
-        </w:rPr>
-        <w:t>neg_control</w:t>
-      </w:r>
-      <w:proofErr w:type="spellEnd"/>
-      <w:r>
-        <w:rPr>
-          <w:lang w:val="en-US"/>
-        </w:rPr>
-        <w:t>/</w:t>
-      </w:r>
-      <w:proofErr w:type="spellStart"/>
-      <w:r>
-        <w:rPr>
-          <w:lang w:val="en-US"/>
-        </w:rPr>
-        <w:t>neg_example_neg.fastq</w:t>
-      </w:r>
-      <w:proofErr w:type="spellEnd"/>
-      <w:r>
-        <w:rPr>
-          <w:lang w:val="en-US"/>
-        </w:rPr>
-        <w:t xml:space="preserve"> </w:t>
-      </w:r>
-    </w:p>
-    <w:p>
-      <w:pPr>
-        <w:rPr>
-          <w:lang w:val="en-US"/>
-        </w:rPr>
-      </w:pPr>
-    </w:p>
-    <w:p>
-      <w:pPr>
-        <w:rPr>
-          <w:lang w:val="en-US"/>
-        </w:rPr>
-      </w:pPr>
-    </w:p>
-    <w:p>
-      <w:pPr>
-        <w:rPr>
-          <w:color w:val="000000" w:themeColor="text1"/>
-        </w:rPr>
-      </w:pPr>
-      <w:bookmarkStart w:id="14" w:name="_Toc534618203"/>
-      <w:r>
-        <w:rPr>
-          <w:rStyle w:val="Heading2Char"/>
-        </w:rPr>
-        <w:t>Multiple negative controls</w:t>
-      </w:r>
-      <w:bookmarkEnd w:id="14"/>
-    </w:p>
-    <w:p>
-      <w:pPr>
-        <w:rPr>
-          <w:color w:val="000000" w:themeColor="text1"/>
-        </w:rPr>
-      </w:pPr>
-    </w:p>
-    <w:p>
-      <w:pPr>
-        <w:rPr>
-          <w:color w:val="000000" w:themeColor="text1"/>
-        </w:rPr>
-      </w:pPr>
-      <w:r>
-        <w:rPr>
-          <w:color w:val="000000" w:themeColor="text1"/>
-        </w:rPr>
         <w:t xml:space="preserve">The negative controls need to be in the raw data file with the other samples. </w:t>
       </w:r>
       <w:r>
@@ -6286,8 +6808,13 @@
       <w:pPr>
         <w:pStyle w:val="Heading2"/>
       </w:pPr>
-      <w:r>
-        <w:t xml:space="preserve">Using a local contamination knowledge </w:t>
+      <w:bookmarkStart w:id="16" w:name="_Toc534703681"/>
+      <w:r>
+        <w:t>Using a local contamination knowledge</w:t>
+      </w:r>
+      <w:bookmarkEnd w:id="16"/>
+      <w:r>
+        <w:t xml:space="preserve"> </w:t>
       </w:r>
     </w:p>
     <w:p>
@@ -6356,8 +6883,13 @@
       <w:pPr>
         <w:pStyle w:val="Heading3"/>
       </w:pPr>
-      <w:r>
-        <w:t xml:space="preserve">Local contamination library </w:t>
+      <w:bookmarkStart w:id="17" w:name="_Toc534703682"/>
+      <w:r>
+        <w:t>Local contamination library</w:t>
+      </w:r>
+      <w:bookmarkEnd w:id="17"/>
+      <w:r>
+        <w:t xml:space="preserve"> </w:t>
       </w:r>
     </w:p>
     <w:p>
@@ -6405,8 +6937,97 @@
       <w:pPr>
         <w:pStyle w:val="Heading3"/>
       </w:pPr>
+      <w:bookmarkStart w:id="18" w:name="_Toc534703683"/>
       <w:r>
         <w:t>List of taxon to ignore</w:t>
+      </w:r>
+      <w:bookmarkEnd w:id="18"/>
+    </w:p>
+    <w:p>
+      <w:pPr>
+        <w:rPr>
+          <w:lang w:val="en-US"/>
+        </w:rPr>
+      </w:pPr>
+      <w:r>
+        <w:rPr>
+          <w:color w:val="000000" w:themeColor="text1"/>
+        </w:rPr>
+        <w:t xml:space="preserve">You can provide a list of taxon ID which you wish to ignore in the analysis </w:t>
+      </w:r>
+      <w:proofErr w:type="spellStart"/>
+      <w:r>
+        <w:rPr>
+          <w:color w:val="000000" w:themeColor="text1"/>
+        </w:rPr>
+        <w:t>eg</w:t>
+      </w:r>
+      <w:proofErr w:type="spellEnd"/>
+      <w:r>
+        <w:rPr>
+          <w:color w:val="000000" w:themeColor="text1"/>
+        </w:rPr>
+        <w:t xml:space="preserve"> if you identify </w:t>
+      </w:r>
+      <w:proofErr w:type="spellStart"/>
+      <w:r>
+        <w:rPr>
+          <w:i/>
+          <w:lang w:val="en-US"/>
+        </w:rPr>
+        <w:t>Guillardia</w:t>
+      </w:r>
+      <w:proofErr w:type="spellEnd"/>
+      <w:r>
+        <w:rPr>
+          <w:i/>
+          <w:lang w:val="en-US"/>
+        </w:rPr>
+        <w:t xml:space="preserve"> theta</w:t>
+      </w:r>
+      <w:r>
+        <w:rPr>
+          <w:i/>
+          <w:lang w:val="en-US"/>
+        </w:rPr>
+        <w:t xml:space="preserve"> </w:t>
+      </w:r>
+      <w:r>
+        <w:rPr>
+          <w:lang w:val="en-US"/>
+        </w:rPr>
+        <w:t xml:space="preserve">and </w:t>
+      </w:r>
+      <w:proofErr w:type="spellStart"/>
+      <w:r>
+        <w:rPr>
+          <w:i/>
+          <w:lang w:val="en-US"/>
+        </w:rPr>
+        <w:t>Xanthomonas</w:t>
+      </w:r>
+      <w:proofErr w:type="spellEnd"/>
+      <w:r>
+        <w:rPr>
+          <w:i/>
+          <w:lang w:val="en-US"/>
+        </w:rPr>
+        <w:t xml:space="preserve"> </w:t>
+      </w:r>
+      <w:proofErr w:type="spellStart"/>
+      <w:r>
+        <w:rPr>
+          <w:i/>
+          <w:lang w:val="en-US"/>
+        </w:rPr>
+        <w:t>citri</w:t>
+      </w:r>
+      <w:proofErr w:type="spellEnd"/>
+      <w:r>
+        <w:rPr>
+          <w:lang w:val="en-US"/>
+        </w:rPr>
+        <w:t xml:space="preserve"> in multiple runs and believe it is contamination you can provide the pipeline with their taxon ID and the pipeline will ignore them. The taxon ID need to be provided in a csv file with one taxon ID in each row.</w:t>
       </w:r>
     </w:p>
     <w:p>
@@ -6419,68 +7040,9 @@
           <w:lang w:val="en-US"/>
         </w:rPr>
       </w:pPr>
-      <w:r>
-        <w:rPr>
-          <w:color w:val="000000" w:themeColor="text1"/>
-        </w:rPr>
-        <w:t xml:space="preserve">You can provide a list of taxon ID which you wish to ignore in the analysis </w:t>
-      </w:r>
-      <w:proofErr w:type="spellStart"/>
-      <w:r>
-        <w:rPr>
-          <w:color w:val="000000" w:themeColor="text1"/>
-        </w:rPr>
-        <w:t>e</w:t>
-      </w:r>
-      <w:r>
-        <w:rPr>
-          <w:color w:val="000000" w:themeColor="text1"/>
-        </w:rPr>
-        <w:t>g</w:t>
-      </w:r>
-      <w:proofErr w:type="spellEnd"/>
-      <w:r>
-        <w:rPr>
-          <w:color w:val="000000" w:themeColor="text1"/>
-        </w:rPr>
-        <w:t xml:space="preserve"> if you identify </w:t>
-      </w:r>
-      <w:proofErr w:type="spellStart"/>
-      <w:r>
-        <w:rPr>
-          <w:rFonts w:ascii="Helvetica Neue" w:hAnsi="Helvetica Neue" w:cs="Helvetica Neue"/>
-          <w:i/>
-          <w:color w:val="000000"/>
-          <w:sz w:val="20"/>
-          <w:szCs w:val="20"/>
-          <w:lang w:val="en-US"/>
-        </w:rPr>
-        <w:t>Guillardia</w:t>
-      </w:r>
-      <w:proofErr w:type="spellEnd"/>
-      <w:r>
-        <w:rPr>
-          <w:rFonts w:ascii="Helvetica Neue" w:hAnsi="Helvetica Neue" w:cs="Helvetica Neue"/>
-          <w:i/>
-          <w:color w:val="000000"/>
-          <w:sz w:val="20"/>
-          <w:szCs w:val="20"/>
-          <w:lang w:val="en-US"/>
-        </w:rPr>
-        <w:t xml:space="preserve"> theta</w:t>
-      </w:r>
-      <w:r>
-        <w:rPr>
-          <w:rFonts w:ascii="Helvetica Neue" w:hAnsi="Helvetica Neue" w:cs="Helvetica Neue"/>
-          <w:i/>
-          <w:color w:val="000000"/>
-          <w:sz w:val="20"/>
-          <w:szCs w:val="20"/>
-          <w:lang w:val="en-US"/>
-        </w:rPr>
-        <w:t xml:space="preserve"> </w:t>
-      </w:r>
-      <w:r>
+    </w:p>
+    <w:p>
+      <w:pPr>
         <w:rPr>
           <w:rFonts w:ascii="Helvetica Neue" w:hAnsi="Helvetica Neue" w:cs="Helvetica Neue"/>
           <w:color w:val="000000"/>
@@ -6488,45 +7050,7 @@
           <w:szCs w:val="20"/>
           <w:lang w:val="en-US"/>
         </w:rPr>
-        <w:t xml:space="preserve">and </w:t>
-      </w:r>
-      <w:proofErr w:type="spellStart"/>
-      <w:r>
-        <w:rPr>
-          <w:rFonts w:ascii="Helvetica Neue" w:hAnsi="Helvetica Neue" w:cs="Helvetica Neue"/>
-          <w:i/>
-          <w:color w:val="000000"/>
-          <w:sz w:val="20"/>
-          <w:szCs w:val="20"/>
-          <w:lang w:val="en-US"/>
-        </w:rPr>
-        <w:t>Xanthomonas</w:t>
-      </w:r>
-      <w:proofErr w:type="spellEnd"/>
-      <w:r>
-        <w:rPr>
-          <w:rFonts w:ascii="Helvetica Neue" w:hAnsi="Helvetica Neue" w:cs="Helvetica Neue"/>
-          <w:i/>
-          <w:color w:val="000000"/>
-          <w:sz w:val="20"/>
-          <w:szCs w:val="20"/>
-          <w:lang w:val="en-US"/>
-        </w:rPr>
-        <w:t xml:space="preserve"> </w:t>
-      </w:r>
-      <w:proofErr w:type="spellStart"/>
-      <w:r>
-        <w:rPr>
-          <w:rFonts w:ascii="Helvetica Neue" w:hAnsi="Helvetica Neue" w:cs="Helvetica Neue"/>
-          <w:i/>
-          <w:color w:val="000000"/>
-          <w:sz w:val="20"/>
-          <w:szCs w:val="20"/>
-          <w:lang w:val="en-US"/>
-        </w:rPr>
-        <w:t>citri</w:t>
-      </w:r>
-      <w:proofErr w:type="spellEnd"/>
+      </w:pPr>
       <w:r>
         <w:rPr>
           <w:rFonts w:ascii="Helvetica Neue" w:hAnsi="Helvetica Neue" w:cs="Helvetica Neue"/>
@@ -6535,8 +7059,15 @@
           <w:szCs w:val="20"/>
           <w:lang w:val="en-US"/>
         </w:rPr>
-        <w:t xml:space="preserve"> in multiple runs and believe it is contamination you can provide the pipeline with their taxon ID and the pipeline will ignore them. </w:t>
-      </w:r>
+        <w:t>55529</w:t>
+      </w:r>
+    </w:p>
+    <w:p>
+      <w:pPr>
+        <w:rPr>
+          <w:color w:val="000000" w:themeColor="text1"/>
+        </w:rPr>
+      </w:pPr>
       <w:r>
         <w:rPr>
           <w:rFonts w:ascii="Helvetica Neue" w:hAnsi="Helvetica Neue" w:cs="Helvetica Neue"/>
@@ -6545,55 +7076,6 @@
           <w:szCs w:val="20"/>
           <w:lang w:val="en-US"/>
         </w:rPr>
-        <w:t>The taxon ID need to be provided in a csv file with one taxon ID in each row.</w:t>
-      </w:r>
-    </w:p>
-    <w:p>
-      <w:pPr>
-        <w:rPr>
-          <w:rFonts w:ascii="Helvetica Neue" w:hAnsi="Helvetica Neue" w:cs="Helvetica Neue"/>
-          <w:color w:val="000000"/>
-          <w:sz w:val="20"/>
-          <w:szCs w:val="20"/>
-          <w:lang w:val="en-US"/>
-        </w:rPr>
-      </w:pPr>
-    </w:p>
-    <w:p>
-      <w:pPr>
-        <w:rPr>
-          <w:rFonts w:ascii="Helvetica Neue" w:hAnsi="Helvetica Neue" w:cs="Helvetica Neue"/>
-          <w:color w:val="000000"/>
-          <w:sz w:val="20"/>
-          <w:szCs w:val="20"/>
-          <w:lang w:val="en-US"/>
-        </w:rPr>
-      </w:pPr>
-      <w:r>
-        <w:rPr>
-          <w:rFonts w:ascii="Helvetica Neue" w:hAnsi="Helvetica Neue" w:cs="Helvetica Neue"/>
-          <w:color w:val="000000"/>
-          <w:sz w:val="20"/>
-          <w:szCs w:val="20"/>
-          <w:lang w:val="en-US"/>
-        </w:rPr>
-        <w:t>55529</w:t>
-      </w:r>
-    </w:p>
-    <w:p>
-      <w:pPr>
-        <w:rPr>
-          <w:color w:val="000000" w:themeColor="text1"/>
-        </w:rPr>
-      </w:pPr>
-      <w:r>
-        <w:rPr>
-          <w:rFonts w:ascii="Helvetica Neue" w:hAnsi="Helvetica Neue" w:cs="Helvetica Neue"/>
-          <w:color w:val="000000"/>
-          <w:sz w:val="20"/>
-          <w:szCs w:val="20"/>
-          <w:lang w:val="en-US"/>
-        </w:rPr>
         <w:t>346</w:t>
       </w:r>
     </w:p>
@@ -6614,15 +7096,140 @@
         <w:rPr>
           <w:color w:val="000000" w:themeColor="text1"/>
         </w:rPr>
-        <w:t>These will still appear in the Krona plot and other CLARK-L output files, but will not be reference asse</w:t>
-      </w:r>
-      <w:bookmarkStart w:id="15" w:name="_GoBack"/>
-      <w:bookmarkEnd w:id="15"/>
-      <w:r>
-        <w:rPr>
-          <w:color w:val="000000" w:themeColor="text1"/>
-        </w:rPr>
-        <w:t>mbled.</w:t>
+        <w:t>These will still appear in the Krona plot and other CLARK-L output files, but will not be reference assembled.</w:t>
+      </w:r>
+    </w:p>
+    <w:p>
+      <w:pPr>
+        <w:rPr>
+          <w:color w:val="000000" w:themeColor="text1"/>
+        </w:rPr>
+      </w:pPr>
+    </w:p>
+    <w:p>
+      <w:pPr>
+        <w:rPr>
+          <w:color w:val="000000" w:themeColor="text1"/>
+        </w:rPr>
+      </w:pPr>
+      <w:r>
+        <w:rPr>
+          <w:color w:val="000000" w:themeColor="text1"/>
+        </w:rPr>
+        <w:t xml:space="preserve">Example: </w:t>
+      </w:r>
+    </w:p>
+    <w:p>
+      <w:pPr>
+        <w:rPr>
+          <w:color w:val="000000" w:themeColor="text1"/>
+        </w:rPr>
+      </w:pPr>
+    </w:p>
+    <w:p>
+      <w:pPr>
+        <w:rPr>
+          <w:lang w:val="en-US"/>
+        </w:rPr>
+      </w:pPr>
+      <w:r>
+        <w:rPr>
+          <w:color w:val="000000" w:themeColor="text1"/>
+        </w:rPr>
+        <w:t>$</w:t>
+      </w:r>
+      <w:r>
+        <w:rPr>
+          <w:lang w:val="en-US"/>
+        </w:rPr>
+        <w:t xml:space="preserve"> </w:t>
+      </w:r>
+      <w:r>
+        <w:rPr>
+          <w:lang w:val="en-US"/>
+        </w:rPr>
+        <w:t xml:space="preserve">python PCAMMS/metagenomic_qc.py PCAMMS/example/ </w:t>
+      </w:r>
+      <w:proofErr w:type="spellStart"/>
+      <w:r>
+        <w:rPr>
+          <w:lang w:val="en-US"/>
+        </w:rPr>
+        <w:t>taxon_contaminaation</w:t>
+      </w:r>
+      <w:proofErr w:type="spellEnd"/>
+      <w:r>
+        <w:rPr>
+          <w:lang w:val="en-US"/>
+        </w:rPr>
+        <w:t xml:space="preserve"> </w:t>
+      </w:r>
+      <w:proofErr w:type="spellStart"/>
+      <w:r>
+        <w:rPr>
+          <w:lang w:val="en-US"/>
+        </w:rPr>
+        <w:t>taxon_contam</w:t>
+      </w:r>
+      <w:proofErr w:type="spellEnd"/>
+    </w:p>
+    <w:p>
+      <w:pPr>
+        <w:rPr>
+          <w:lang w:val="en-US"/>
+        </w:rPr>
+      </w:pPr>
+    </w:p>
+    <w:p>
+      <w:pPr>
+        <w:rPr>
+          <w:lang w:val="en-US"/>
+        </w:rPr>
+      </w:pPr>
+      <w:r>
+        <w:t xml:space="preserve">$ </w:t>
+      </w:r>
+      <w:r>
+        <w:t xml:space="preserve">python PCAMMS/metagenomic.py </w:t>
+      </w:r>
+      <w:proofErr w:type="spellStart"/>
+      <w:r>
+        <w:t>taxon_contaminaation</w:t>
+      </w:r>
+      <w:proofErr w:type="spellEnd"/>
+      <w:r>
+        <w:t xml:space="preserve"> </w:t>
+      </w:r>
+      <w:proofErr w:type="spellStart"/>
+      <w:r>
+        <w:t>taxon_contam</w:t>
+      </w:r>
+      <w:proofErr w:type="spellEnd"/>
+      <w:r>
+        <w:t xml:space="preserve"> -</w:t>
+      </w:r>
+      <w:proofErr w:type="spellStart"/>
+      <w:r>
+        <w:t>tc</w:t>
+      </w:r>
+      <w:proofErr w:type="spellEnd"/>
+      <w:r>
+        <w:t xml:space="preserve"> PCAMMS/example/</w:t>
+      </w:r>
+      <w:proofErr w:type="spellStart"/>
+      <w:r>
+        <w:t>taxon_contamination</w:t>
+      </w:r>
+      <w:proofErr w:type="spellEnd"/>
+      <w:r>
+        <w:rPr>
+          <w:rFonts w:ascii="Menlo" w:hAnsi="Menlo" w:cs="Menlo"/>
+          <w:color w:val="FFFFFF"/>
+          <w:sz w:val="22"/>
+          <w:szCs w:val="22"/>
+          <w:lang w:val="en-US"/>
+        </w:rPr>
+        <w:t>.csv</w:t>
       </w:r>
     </w:p>
     <w:p>
@@ -6636,9 +7243,11 @@
       <w:pPr>
         <w:pStyle w:val="Heading2"/>
       </w:pPr>
+      <w:bookmarkStart w:id="19" w:name="_Toc534703684"/>
       <w:r>
         <w:t>Customising host read removal</w:t>
       </w:r>
+      <w:bookmarkEnd w:id="19"/>
     </w:p>
     <w:p>
       <w:pPr>
@@ -6685,9 +7294,11 @@
       <w:pPr>
         <w:pStyle w:val="Heading3"/>
       </w:pPr>
+      <w:bookmarkStart w:id="20" w:name="_Toc534703685"/>
       <w:r>
         <w:t>Not removing host</w:t>
       </w:r>
+      <w:bookmarkEnd w:id="20"/>
     </w:p>
     <w:p>
       <w:pPr>
@@ -6901,97 +7512,542 @@
           <w:lang w:val="en-US"/>
         </w:rPr>
       </w:pPr>
+      <w:bookmarkStart w:id="21" w:name="_Toc534703686"/>
+      <w:r>
+        <w:rPr>
+          <w:lang w:val="en-US"/>
+        </w:rPr>
+        <w:t>Customizing host</w:t>
+      </w:r>
+      <w:bookmarkEnd w:id="21"/>
+      <w:r>
+        <w:rPr>
+          <w:lang w:val="en-US"/>
+        </w:rPr>
+        <w:t xml:space="preserve"> </w:t>
+      </w:r>
+    </w:p>
+    <w:p>
+      <w:pPr>
+        <w:rPr>
+          <w:color w:val="000000" w:themeColor="text1"/>
+        </w:rPr>
+      </w:pPr>
+    </w:p>
+    <w:p>
+      <w:pPr>
+        <w:rPr>
+          <w:color w:val="000000" w:themeColor="text1"/>
+        </w:rPr>
+      </w:pPr>
+      <w:r>
+        <w:rPr>
+          <w:color w:val="000000" w:themeColor="text1"/>
+        </w:rPr>
+        <w:t xml:space="preserve">To change the reference used as the host, put a single </w:t>
+      </w:r>
+      <w:proofErr w:type="spellStart"/>
+      <w:r>
+        <w:rPr>
+          <w:color w:val="000000" w:themeColor="text1"/>
+        </w:rPr>
+        <w:t>fasta</w:t>
+      </w:r>
+      <w:proofErr w:type="spellEnd"/>
+      <w:r>
+        <w:rPr>
+          <w:color w:val="000000" w:themeColor="text1"/>
+        </w:rPr>
+        <w:t xml:space="preserve"> file containing the host reference in the directory PCAMS/host. Remove all the files associated with the human.gasta.gz. Run bwa index on the new reference. The pipeline will now automatically use this </w:t>
+      </w:r>
+      <w:proofErr w:type="spellStart"/>
+      <w:r>
+        <w:rPr>
+          <w:color w:val="000000" w:themeColor="text1"/>
+        </w:rPr>
+        <w:t>fasta</w:t>
+      </w:r>
+      <w:proofErr w:type="spellEnd"/>
+      <w:r>
+        <w:rPr>
+          <w:color w:val="000000" w:themeColor="text1"/>
+        </w:rPr>
+        <w:t xml:space="preserve"> as the host reference. </w:t>
+      </w:r>
+    </w:p>
+    <w:p>
+      <w:pPr>
+        <w:rPr>
+          <w:color w:val="000000" w:themeColor="text1"/>
+        </w:rPr>
+      </w:pPr>
+    </w:p>
+    <w:p>
+      <w:pPr>
+        <w:pStyle w:val="Heading2"/>
+      </w:pPr>
+      <w:bookmarkStart w:id="22" w:name="_Toc534703687"/>
+      <w:r>
+        <w:t>Running</w:t>
+      </w:r>
+      <w:r>
+        <w:t xml:space="preserve"> the pipeline </w:t>
+      </w:r>
+      <w:r>
+        <w:t>from a sample list</w:t>
+      </w:r>
+      <w:bookmarkEnd w:id="22"/>
+    </w:p>
+    <w:p>
+      <w:pPr>
+        <w:rPr>
+          <w:color w:val="000000" w:themeColor="text1"/>
+        </w:rPr>
+      </w:pPr>
+      <w:r>
+        <w:rPr>
+          <w:color w:val="000000" w:themeColor="text1"/>
+        </w:rPr>
+        <w:t>The default of the pipeline is to process all samples in a directory. However using the -s (--</w:t>
+      </w:r>
+      <w:proofErr w:type="spellStart"/>
+      <w:r>
+        <w:rPr>
+          <w:color w:val="000000" w:themeColor="text1"/>
+        </w:rPr>
+        <w:t>sample_list</w:t>
+      </w:r>
+      <w:proofErr w:type="spellEnd"/>
+      <w:r>
+        <w:rPr>
+          <w:color w:val="000000" w:themeColor="text1"/>
+        </w:rPr>
+        <w:t xml:space="preserve">) option you can </w:t>
+      </w:r>
+      <w:r>
+        <w:rPr>
+          <w:color w:val="000000" w:themeColor="text1"/>
+        </w:rPr>
+        <w:t>process a subset of the files in the directory by providing</w:t>
+      </w:r>
+      <w:r>
+        <w:rPr>
+          <w:color w:val="000000" w:themeColor="text1"/>
+        </w:rPr>
+        <w:t xml:space="preserve"> a list of samples to process. The samples need to be given in a csv with each sample on each line, you must list the forward and reverse files for each sample</w:t>
+      </w:r>
+    </w:p>
+    <w:p>
+      <w:pPr>
+        <w:rPr>
+          <w:color w:val="000000" w:themeColor="text1"/>
+        </w:rPr>
+      </w:pPr>
+      <w:proofErr w:type="spellStart"/>
+      <w:r>
+        <w:rPr>
+          <w:color w:val="000000" w:themeColor="text1"/>
+        </w:rPr>
+        <w:t>e.g</w:t>
+      </w:r>
+      <w:proofErr w:type="spellEnd"/>
+      <w:r>
+        <w:rPr>
+          <w:color w:val="000000" w:themeColor="text1"/>
+        </w:rPr>
+        <w:t xml:space="preserve"> </w:t>
+      </w:r>
+    </w:p>
+    <w:p>
+      <w:pPr>
+        <w:rPr>
+          <w:lang w:val="en-US"/>
+        </w:rPr>
+      </w:pPr>
+      <w:r>
+        <w:rPr>
+          <w:lang w:val="en-US"/>
+        </w:rPr>
+        <w:t>sample1_meta_R1.fastq</w:t>
+      </w:r>
+    </w:p>
+    <w:p>
+      <w:pPr>
+        <w:rPr>
+          <w:lang w:val="en-US"/>
+        </w:rPr>
+      </w:pPr>
       <w:r>
         <w:rPr>
           <w:lang w:val="en-US"/>
         </w:rPr>
         <w:lastRenderedPageBreak/>
-        <w:t xml:space="preserve">Customizing host </w:t>
-      </w:r>
-    </w:p>
-    <w:p>
-      <w:pPr>
-        <w:rPr>
-          <w:color w:val="000000" w:themeColor="text1"/>
-        </w:rPr>
-      </w:pPr>
-    </w:p>
-    <w:p>
-      <w:pPr>
-        <w:rPr>
-          <w:color w:val="000000" w:themeColor="text1"/>
-        </w:rPr>
-      </w:pPr>
-      <w:r>
-        <w:rPr>
-          <w:color w:val="000000" w:themeColor="text1"/>
-        </w:rPr>
-        <w:t xml:space="preserve">To change the reference used as the host, put a single </w:t>
-      </w:r>
-      <w:proofErr w:type="spellStart"/>
-      <w:r>
-        <w:rPr>
-          <w:color w:val="000000" w:themeColor="text1"/>
-        </w:rPr>
-        <w:t>fasta</w:t>
-      </w:r>
-      <w:proofErr w:type="spellEnd"/>
-      <w:r>
-        <w:rPr>
-          <w:color w:val="000000" w:themeColor="text1"/>
-        </w:rPr>
-        <w:t xml:space="preserve"> file containing the host reference in the directory PCAMS/host. Remove all the files associated with the human.gasta.gz. Run </w:t>
-      </w:r>
-      <w:proofErr w:type="spellStart"/>
-      <w:r>
-        <w:rPr>
-          <w:color w:val="000000" w:themeColor="text1"/>
-        </w:rPr>
-        <w:t>bwa</w:t>
-      </w:r>
-      <w:proofErr w:type="spellEnd"/>
-      <w:r>
-        <w:rPr>
-          <w:color w:val="000000" w:themeColor="text1"/>
-        </w:rPr>
-        <w:t xml:space="preserve"> index on the new reference. The pipeline will now automatically use this </w:t>
-      </w:r>
-      <w:proofErr w:type="spellStart"/>
-      <w:r>
-        <w:rPr>
-          <w:color w:val="000000" w:themeColor="text1"/>
-        </w:rPr>
-        <w:t>fasta</w:t>
-      </w:r>
-      <w:proofErr w:type="spellEnd"/>
-      <w:r>
-        <w:rPr>
-          <w:color w:val="000000" w:themeColor="text1"/>
-        </w:rPr>
-        <w:t xml:space="preserve"> as the host reference. </w:t>
-      </w:r>
-    </w:p>
-    <w:p>
-      <w:pPr>
-        <w:rPr>
-          <w:color w:val="000000" w:themeColor="text1"/>
-        </w:rPr>
-      </w:pPr>
-    </w:p>
-    <w:p>
-      <w:pPr>
-        <w:rPr>
-          <w:color w:val="000000" w:themeColor="text1"/>
-        </w:rPr>
-      </w:pPr>
-    </w:p>
-    <w:p>
-      <w:pPr>
-        <w:rPr>
-          <w:color w:val="000000" w:themeColor="text1"/>
-        </w:rPr>
-      </w:pPr>
-    </w:p>
+        <w:t>sample1_meta_R2.fastq</w:t>
+      </w:r>
+    </w:p>
+    <w:p>
+      <w:pPr>
+        <w:rPr>
+          <w:lang w:val="en-US"/>
+        </w:rPr>
+      </w:pPr>
+      <w:r>
+        <w:rPr>
+          <w:lang w:val="en-US"/>
+        </w:rPr>
+        <w:t>sample2_meta_R1.fastq.gz</w:t>
+      </w:r>
+    </w:p>
+    <w:p>
+      <w:pPr>
+        <w:rPr>
+          <w:color w:val="000000" w:themeColor="text1"/>
+        </w:rPr>
+      </w:pPr>
+      <w:r>
+        <w:rPr>
+          <w:lang w:val="en-US"/>
+        </w:rPr>
+        <w:t>sample2_meta_R2.fastq.gz</w:t>
+      </w:r>
+    </w:p>
+    <w:p>
+      <w:pPr>
+        <w:rPr>
+          <w:color w:val="000000" w:themeColor="text1"/>
+        </w:rPr>
+      </w:pPr>
+    </w:p>
+    <w:p>
+      <w:pPr>
+        <w:rPr>
+          <w:color w:val="000000" w:themeColor="text1"/>
+        </w:rPr>
+      </w:pPr>
+      <w:r>
+        <w:rPr>
+          <w:color w:val="000000" w:themeColor="text1"/>
+        </w:rPr>
+        <w:t>Example</w:t>
+      </w:r>
+    </w:p>
+    <w:p>
+      <w:r>
+        <w:rPr>
+          <w:color w:val="000000" w:themeColor="text1"/>
+        </w:rPr>
+        <w:t xml:space="preserve">$ </w:t>
+      </w:r>
+      <w:r>
+        <w:t xml:space="preserve">python PCAMMS/metagenomic_qc.py PCAMMS/example/ </w:t>
+      </w:r>
+      <w:proofErr w:type="spellStart"/>
+      <w:r>
+        <w:t>example_list</w:t>
+      </w:r>
+      <w:proofErr w:type="spellEnd"/>
+      <w:r>
+        <w:t xml:space="preserve"> </w:t>
+      </w:r>
+      <w:proofErr w:type="spellStart"/>
+      <w:r>
+        <w:t>example_list</w:t>
+      </w:r>
+      <w:proofErr w:type="spellEnd"/>
+      <w:r>
+        <w:t xml:space="preserve"> -s PCAMMS/example/sample_list.csv</w:t>
+      </w:r>
+    </w:p>
+    <w:p>
+      <w:pPr>
+        <w:rPr>
+          <w:color w:val="000000" w:themeColor="text1"/>
+        </w:rPr>
+      </w:pPr>
+    </w:p>
+    <w:p>
+      <w:pPr>
+        <w:pStyle w:val="Heading2"/>
+      </w:pPr>
+      <w:r>
+        <w:t>Renaming samples based on a list</w:t>
+      </w:r>
+    </w:p>
+    <w:p>
+      <w:pPr>
+        <w:rPr>
+          <w:color w:val="000000" w:themeColor="text1"/>
+        </w:rPr>
+      </w:pPr>
+    </w:p>
+    <w:p>
+      <w:r>
+        <w:rPr>
+          <w:color w:val="000000" w:themeColor="text1"/>
+        </w:rPr>
+        <w:t xml:space="preserve">If you provide the pipeline with a list of samples and sample names the pipeline will process those samples and rename based on information provided. </w:t>
+      </w:r>
+      <w:r>
+        <w:rPr>
+          <w:color w:val="000000" w:themeColor="text1"/>
+        </w:rPr>
+        <w:t xml:space="preserve">Provide the information in csv format, with two columns, the first column should contain the sample ID you </w:t>
+      </w:r>
+      <w:proofErr w:type="spellStart"/>
+      <w:r>
+        <w:rPr>
+          <w:color w:val="000000" w:themeColor="text1"/>
+        </w:rPr>
+        <w:t>ish</w:t>
+      </w:r>
+      <w:proofErr w:type="spellEnd"/>
+      <w:r>
+        <w:rPr>
+          <w:color w:val="000000" w:themeColor="text1"/>
+        </w:rPr>
+        <w:t xml:space="preserve"> to use for the sample, this should not contain spaces. The second column should have the sample number from the raw </w:t>
+      </w:r>
+      <w:r>
+        <w:rPr>
+          <w:color w:val="000000" w:themeColor="text1"/>
+        </w:rPr>
+        <w:t>Illumina</w:t>
+      </w:r>
+      <w:r>
+        <w:rPr>
+          <w:color w:val="000000" w:themeColor="text1"/>
+        </w:rPr>
+        <w:t xml:space="preserve"> run </w:t>
+      </w:r>
+      <w:proofErr w:type="spellStart"/>
+      <w:r>
+        <w:rPr>
+          <w:color w:val="000000" w:themeColor="text1"/>
+        </w:rPr>
+        <w:t>eg</w:t>
+      </w:r>
+      <w:proofErr w:type="spellEnd"/>
+      <w:r>
+        <w:rPr>
+          <w:color w:val="000000" w:themeColor="text1"/>
+        </w:rPr>
+        <w:t xml:space="preserve"> </w:t>
+      </w:r>
+      <w:r>
+        <w:rPr>
+          <w:lang w:val="en-US"/>
+        </w:rPr>
+        <w:t>1_S1_L001_R1_001.fastq</w:t>
+      </w:r>
+      <w:r>
+        <w:rPr>
+          <w:lang w:val="en-US"/>
+        </w:rPr>
+        <w:t xml:space="preserve"> will be 1. See example below and </w:t>
+      </w:r>
+      <w:r>
+        <w:t>in PCAMMS/example/</w:t>
+      </w:r>
+      <w:proofErr w:type="spellStart"/>
+      <w:r>
+        <w:t>example_neg_list</w:t>
+      </w:r>
+      <w:proofErr w:type="spellEnd"/>
+      <w:r>
+        <w:t>/</w:t>
+      </w:r>
+      <w:r>
+        <w:t>sample_ID.csv.</w:t>
+      </w:r>
+      <w:r>
+        <w:t xml:space="preserve"> Keep heading</w:t>
+      </w:r>
+      <w:r>
+        <w:t xml:space="preserve">s. </w:t>
+      </w:r>
+      <w:r>
+        <w:t xml:space="preserve"> </w:t>
+      </w:r>
+      <w:r>
+        <w:t>Use the -id (--</w:t>
+      </w:r>
+      <w:proofErr w:type="spellStart"/>
+      <w:r>
+        <w:t>sample_id</w:t>
+      </w:r>
+      <w:proofErr w:type="spellEnd"/>
+      <w:r>
+        <w:t xml:space="preserve">) option to give the pipeline the list. </w:t>
+      </w:r>
+    </w:p>
+    <w:p>
+      <w:pPr>
+        <w:rPr>
+          <w:color w:val="000000" w:themeColor="text1"/>
+        </w:rPr>
+      </w:pPr>
+    </w:p>
+    <w:p>
+      <w:pPr>
+        <w:rPr>
+          <w:color w:val="000000" w:themeColor="text1"/>
+        </w:rPr>
+      </w:pPr>
+    </w:p>
+    <w:p>
+      <w:pPr>
+        <w:rPr>
+          <w:lang w:val="en-US"/>
+        </w:rPr>
+      </w:pPr>
+      <w:proofErr w:type="spellStart"/>
+      <w:r>
+        <w:rPr>
+          <w:lang w:val="en-US"/>
+        </w:rPr>
+        <w:t>sample_ID</w:t>
+      </w:r>
+      <w:proofErr w:type="spellEnd"/>
+      <w:r>
+        <w:rPr>
+          <w:lang w:val="en-US"/>
+        </w:rPr>
+        <w:t xml:space="preserve">, </w:t>
+      </w:r>
+      <w:proofErr w:type="spellStart"/>
+      <w:r>
+        <w:rPr>
+          <w:lang w:val="en-US"/>
+        </w:rPr>
+        <w:t>sample_number</w:t>
+      </w:r>
+      <w:proofErr w:type="spellEnd"/>
+    </w:p>
+    <w:p>
+      <w:pPr>
+        <w:rPr>
+          <w:lang w:val="en-US"/>
+        </w:rPr>
+      </w:pPr>
+      <w:r>
+        <w:rPr>
+          <w:lang w:val="en-US"/>
+        </w:rPr>
+        <w:t>samplea,1</w:t>
+      </w:r>
+    </w:p>
+    <w:p>
+      <w:pPr>
+        <w:rPr>
+          <w:lang w:val="en-US"/>
+        </w:rPr>
+      </w:pPr>
+      <w:r>
+        <w:rPr>
+          <w:lang w:val="en-US"/>
+        </w:rPr>
+        <w:t>sampleb,2</w:t>
+      </w:r>
+    </w:p>
+    <w:p>
+      <w:pPr>
+        <w:rPr>
+          <w:lang w:val="en-US"/>
+        </w:rPr>
+      </w:pPr>
+      <w:r>
+        <w:rPr>
+          <w:lang w:val="en-US"/>
+        </w:rPr>
+        <w:t>samplec,3</w:t>
+      </w:r>
+    </w:p>
+    <w:p>
+      <w:pPr>
+        <w:tabs>
+          <w:tab w:val="left" w:pos="560"/>
+          <w:tab w:val="left" w:pos="1120"/>
+          <w:tab w:val="left" w:pos="1680"/>
+          <w:tab w:val="left" w:pos="2240"/>
+          <w:tab w:val="left" w:pos="2800"/>
+          <w:tab w:val="left" w:pos="3360"/>
+          <w:tab w:val="left" w:pos="3920"/>
+          <w:tab w:val="left" w:pos="4480"/>
+          <w:tab w:val="left" w:pos="5040"/>
+          <w:tab w:val="left" w:pos="5600"/>
+          <w:tab w:val="left" w:pos="6160"/>
+          <w:tab w:val="left" w:pos="6720"/>
+        </w:tabs>
+        <w:autoSpaceDE w:val="0"/>
+        <w:autoSpaceDN w:val="0"/>
+        <w:adjustRightInd w:val="0"/>
+        <w:rPr>
+          <w:rFonts w:ascii="Menlo" w:hAnsi="Menlo" w:cs="Menlo"/>
+          <w:color w:val="CDBE97"/>
+          <w:sz w:val="22"/>
+          <w:szCs w:val="22"/>
+          <w:lang w:val="en-US"/>
+        </w:rPr>
+      </w:pPr>
+    </w:p>
+    <w:p>
+      <w:pPr>
+        <w:rPr>
+          <w:color w:val="000000" w:themeColor="text1"/>
+        </w:rPr>
+      </w:pPr>
+      <w:r>
+        <w:rPr>
+          <w:color w:val="000000" w:themeColor="text1"/>
+        </w:rPr>
+        <w:t>Example</w:t>
+      </w:r>
+    </w:p>
+    <w:p>
+      <w:r>
+        <w:rPr>
+          <w:color w:val="000000" w:themeColor="text1"/>
+        </w:rPr>
+        <w:t xml:space="preserve">$ </w:t>
+      </w:r>
+      <w:r>
+        <w:t>python PCAMMS/metagenomic_qc.py PCAMMS/example/</w:t>
+      </w:r>
+      <w:proofErr w:type="spellStart"/>
+      <w:r>
+        <w:t>example_neg_list</w:t>
+      </w:r>
+      <w:proofErr w:type="spellEnd"/>
+      <w:r>
+        <w:t xml:space="preserve">/ </w:t>
+      </w:r>
+      <w:proofErr w:type="spellStart"/>
+      <w:r>
+        <w:t>sample_ID</w:t>
+      </w:r>
+      <w:proofErr w:type="spellEnd"/>
+      <w:r>
+        <w:t xml:space="preserve"> </w:t>
+      </w:r>
+      <w:proofErr w:type="spellStart"/>
+      <w:r>
+        <w:t>example_sample_ID</w:t>
+      </w:r>
+      <w:proofErr w:type="spellEnd"/>
+      <w:r>
+        <w:t xml:space="preserve"> -id PCAMMS/example/</w:t>
+      </w:r>
+      <w:proofErr w:type="spellStart"/>
+      <w:r>
+        <w:t>example_neg_list</w:t>
+      </w:r>
+      <w:proofErr w:type="spellEnd"/>
+      <w:r>
+        <w:t>/sample_ID.csv</w:t>
+      </w:r>
+    </w:p>
+    <w:p/>
+    <w:p/>
     <w:sectPr>
       <w:pgSz w:w="11900" w:h="16840"/>
       <w:pgMar w:top="1440" w:right="1440" w:bottom="1440" w:left="1440" w:header="720" w:footer="720" w:gutter="0"/>
@@ -7744,7 +8800,7 @@
   <w:style w:type="paragraph" w:default="1" w:styleId="Normal">
     <w:name w:val="Normal"/>
     <w:qFormat/>
-    <w:rsid w:val="000402A4"/>
+    <w:rsid w:val="00F3361B"/>
   </w:style>
   <w:style w:type="paragraph" w:styleId="Heading1">
     <w:name w:val="heading 1"/>
@@ -7812,7 +8868,6 @@
   <w:style w:type="character" w:default="1" w:styleId="DefaultParagraphFont">
     <w:name w:val="Default Paragraph Font"/>
     <w:uiPriority w:val="1"/>
-    <w:semiHidden/>
     <w:unhideWhenUsed/>
   </w:style>
   <w:style w:type="table" w:default="1" w:styleId="TableNormal">
@@ -8414,7 +9469,7 @@
 </file>
 
 <file path=customXml/itemProps1.xml><?xml version="1.0" encoding="utf-8"?>
-<ds:datastoreItem xmlns:ds="http://schemas.openxmlformats.org/officeDocument/2006/customXml" ds:itemID="{E67A0DB3-8319-6B45-975D-066ECF6F0FD4}">
+<ds:datastoreItem xmlns:ds="http://schemas.openxmlformats.org/officeDocument/2006/customXml" ds:itemID="{40243F2B-B37E-5341-A4E4-A844DC0F7456}">
   <ds:schemaRefs>
     <ds:schemaRef ds:uri="http://schemas.openxmlformats.org/officeDocument/2006/bibliography"/>
   </ds:schemaRefs>

--- a/PCAMMS.docx
+++ b/PCAMMS.docx
@@ -171,7 +171,7 @@
                 <w:noProof/>
                 <w:webHidden/>
               </w:rPr>
-              <w:t>1</w:t>
+              <w:t>2</w:t>
             </w:r>
             <w:r>
               <w:rPr>
@@ -244,7 +244,7 @@
                 <w:noProof/>
                 <w:webHidden/>
               </w:rPr>
-              <w:t>1</w:t>
+              <w:t>2</w:t>
             </w:r>
             <w:r>
               <w:rPr>
@@ -459,7 +459,7 @@
                 <w:noProof/>
                 <w:webHidden/>
               </w:rPr>
-              <w:t>2</w:t>
+              <w:t>3</w:t>
             </w:r>
             <w:r>
               <w:rPr>
@@ -532,7 +532,7 @@
                 <w:noProof/>
                 <w:webHidden/>
               </w:rPr>
-              <w:t>3</w:t>
+              <w:t>4</w:t>
             </w:r>
             <w:r>
               <w:rPr>
@@ -605,7 +605,7 @@
                 <w:noProof/>
                 <w:webHidden/>
               </w:rPr>
-              <w:t>4</w:t>
+              <w:t>5</w:t>
             </w:r>
             <w:r>
               <w:rPr>
@@ -678,7 +678,7 @@
                 <w:noProof/>
                 <w:webHidden/>
               </w:rPr>
-              <w:t>4</w:t>
+              <w:t>5</w:t>
             </w:r>
             <w:r>
               <w:rPr>
@@ -1037,7 +1037,7 @@
                 <w:noProof/>
                 <w:webHidden/>
               </w:rPr>
-              <w:t>6</w:t>
+              <w:t>7</w:t>
             </w:r>
             <w:r>
               <w:rPr>
@@ -1398,7 +1398,7 @@
                 <w:noProof/>
                 <w:webHidden/>
               </w:rPr>
-              <w:t>8</w:t>
+              <w:t>9</w:t>
             </w:r>
             <w:r>
               <w:rPr>
@@ -1739,8 +1739,6 @@
         </w:rPr>
         <w:br w:type="page"/>
       </w:r>
-      <w:bookmarkStart w:id="1" w:name="_GoBack"/>
-      <w:bookmarkEnd w:id="1"/>
     </w:p>
     <w:p>
       <w:pPr>
@@ -1772,13 +1770,81 @@
           <w:color w:val="000000" w:themeColor="text1"/>
         </w:rPr>
       </w:pPr>
-      <w:bookmarkStart w:id="2" w:name="_Toc534703667"/>
+      <w:bookmarkStart w:id="1" w:name="_Toc534703667"/>
       <w:r>
         <w:rPr>
           <w:color w:val="000000" w:themeColor="text1"/>
         </w:rPr>
         <w:t>Brief:</w:t>
       </w:r>
+      <w:bookmarkEnd w:id="1"/>
+    </w:p>
+    <w:p>
+      <w:pPr>
+        <w:rPr>
+          <w:color w:val="000000" w:themeColor="text1"/>
+        </w:rPr>
+      </w:pPr>
+      <w:r>
+        <w:rPr>
+          <w:color w:val="000000" w:themeColor="text1"/>
+        </w:rPr>
+        <w:t xml:space="preserve">This pipeline is for initial analysis of metagenomic samples sequenced on the </w:t>
+      </w:r>
+      <w:proofErr w:type="spellStart"/>
+      <w:r>
+        <w:rPr>
+          <w:color w:val="000000" w:themeColor="text1"/>
+        </w:rPr>
+        <w:t>Miseq</w:t>
+      </w:r>
+      <w:proofErr w:type="spellEnd"/>
+      <w:r>
+        <w:rPr>
+          <w:color w:val="000000" w:themeColor="text1"/>
+        </w:rPr>
+        <w:t xml:space="preserve"> platforms. It was originally designed for detection of pathogens in sterile site infections. The pipeline consists </w:t>
+      </w:r>
+      <w:r>
+        <w:rPr>
+          <w:color w:val="000000" w:themeColor="text1"/>
+        </w:rPr>
+        <w:t>o</w:t>
+      </w:r>
+      <w:r>
+        <w:rPr>
+          <w:color w:val="000000" w:themeColor="text1"/>
+        </w:rPr>
+        <w:t xml:space="preserve">f two scripts, the first (metagenomic_qc.py)  prepares the reads for analysis (including merging reads, removing host and performing basic QC). The second (metagenomic.py) performs classification on the reads using CLARK in light mode, then downloads the representative reference file for each species taxon ID estimated to be significant, and reference assemblies the unpaired reads against his reference. </w:t>
+      </w:r>
+    </w:p>
+    <w:p>
+      <w:pPr>
+        <w:rPr>
+          <w:color w:val="000000" w:themeColor="text1"/>
+        </w:rPr>
+      </w:pPr>
+      <w:r>
+        <w:rPr>
+          <w:color w:val="000000" w:themeColor="text1"/>
+        </w:rPr>
+        <w:t xml:space="preserve"> </w:t>
+      </w:r>
+    </w:p>
+    <w:p>
+      <w:pPr>
+        <w:pStyle w:val="Heading2"/>
+        <w:rPr>
+          <w:color w:val="000000" w:themeColor="text1"/>
+        </w:rPr>
+      </w:pPr>
+      <w:bookmarkStart w:id="2" w:name="_Toc534703668"/>
+      <w:r>
+        <w:rPr>
+          <w:color w:val="000000" w:themeColor="text1"/>
+        </w:rPr>
+        <w:t>In-depth:</w:t>
+      </w:r>
       <w:bookmarkEnd w:id="2"/>
     </w:p>
     <w:p>
@@ -1787,65 +1853,20 @@
           <w:color w:val="000000" w:themeColor="text1"/>
         </w:rPr>
       </w:pPr>
-      <w:r>
-        <w:rPr>
-          <w:color w:val="000000" w:themeColor="text1"/>
-        </w:rPr>
-        <w:t xml:space="preserve">This pipeline is for initial analysis of metagenomic samples sequenced on the </w:t>
-      </w:r>
-      <w:proofErr w:type="spellStart"/>
-      <w:r>
-        <w:rPr>
-          <w:color w:val="000000" w:themeColor="text1"/>
-        </w:rPr>
-        <w:t>Miseq</w:t>
-      </w:r>
-      <w:proofErr w:type="spellEnd"/>
-      <w:r>
-        <w:rPr>
-          <w:color w:val="000000" w:themeColor="text1"/>
-        </w:rPr>
-        <w:t xml:space="preserve"> platforms. It was originally designed for detection of pathogens in sterile site infections. The pipeline consists </w:t>
-      </w:r>
-      <w:r>
-        <w:rPr>
-          <w:color w:val="000000" w:themeColor="text1"/>
-        </w:rPr>
-        <w:t>o</w:t>
-      </w:r>
-      <w:r>
-        <w:rPr>
-          <w:color w:val="000000" w:themeColor="text1"/>
-        </w:rPr>
-        <w:t xml:space="preserve">f two scripts, the first (metagenomic_qc.py)  prepares the reads for analysis (including merging reads, removing host and performing basic QC). The second (metagenomic.py) performs classification on the reads using CLARK in light mode, then downloads the representative reference file for each species taxon ID estimated to be significant, and reference assemblies the unpaired reads against his reference. </w:t>
-      </w:r>
-    </w:p>
-    <w:p>
-      <w:pPr>
-        <w:rPr>
-          <w:color w:val="000000" w:themeColor="text1"/>
-        </w:rPr>
-      </w:pPr>
-      <w:r>
-        <w:rPr>
-          <w:color w:val="000000" w:themeColor="text1"/>
-        </w:rPr>
-        <w:t xml:space="preserve"> </w:t>
-      </w:r>
-    </w:p>
-    <w:p>
-      <w:pPr>
-        <w:pStyle w:val="Heading2"/>
-        <w:rPr>
-          <w:color w:val="000000" w:themeColor="text1"/>
-        </w:rPr>
-      </w:pPr>
-      <w:bookmarkStart w:id="3" w:name="_Toc534703668"/>
-      <w:r>
-        <w:rPr>
-          <w:color w:val="000000" w:themeColor="text1"/>
-        </w:rPr>
-        <w:t>In-depth:</w:t>
+    </w:p>
+    <w:p>
+      <w:pPr>
+        <w:pStyle w:val="Heading3"/>
+        <w:rPr>
+          <w:color w:val="000000" w:themeColor="text1"/>
+        </w:rPr>
+      </w:pPr>
+      <w:bookmarkStart w:id="3" w:name="_Toc534703669"/>
+      <w:r>
+        <w:rPr>
+          <w:color w:val="000000" w:themeColor="text1"/>
+        </w:rPr>
+        <w:t>Metagenomic_qc.py</w:t>
       </w:r>
       <w:bookmarkEnd w:id="3"/>
     </w:p>
@@ -1858,386 +1879,363 @@
     </w:p>
     <w:p>
       <w:pPr>
+        <w:rPr>
+          <w:color w:val="000000" w:themeColor="text1"/>
+        </w:rPr>
+      </w:pPr>
+      <w:r>
+        <w:rPr>
+          <w:color w:val="000000" w:themeColor="text1"/>
+        </w:rPr>
+        <w:t xml:space="preserve">1) Script will check the input files and directory, if the output directory does not exist it will create it. All files will be written to this directory </w:t>
+      </w:r>
+    </w:p>
+    <w:p>
+      <w:pPr>
+        <w:rPr>
+          <w:color w:val="000000" w:themeColor="text1"/>
+        </w:rPr>
+      </w:pPr>
+      <w:r>
+        <w:rPr>
+          <w:color w:val="000000" w:themeColor="text1"/>
+        </w:rPr>
+        <w:t xml:space="preserve">*Note processes are paralleled using </w:t>
+      </w:r>
+      <w:proofErr w:type="spellStart"/>
+      <w:r>
+        <w:rPr>
+          <w:color w:val="000000" w:themeColor="text1"/>
+        </w:rPr>
+        <w:t>Nextflow</w:t>
+      </w:r>
+      <w:proofErr w:type="spellEnd"/>
+      <w:r>
+        <w:rPr>
+          <w:color w:val="000000" w:themeColor="text1"/>
+        </w:rPr>
+        <w:t xml:space="preserve">. This will create a directory called 'work' in your current directory where intermediate files will be kept, this directory will be deleted at the end of the script. If there is already a directory called 'work' in your current directory this will be overwritten, so rename this directory before starting the pipeline.   </w:t>
+      </w:r>
+    </w:p>
+    <w:p>
+      <w:pPr>
+        <w:rPr>
+          <w:color w:val="000000" w:themeColor="text1"/>
+        </w:rPr>
+      </w:pPr>
+    </w:p>
+    <w:p>
+      <w:pPr>
+        <w:rPr>
+          <w:color w:val="000000" w:themeColor="text1"/>
+        </w:rPr>
+      </w:pPr>
+      <w:r>
+        <w:rPr>
+          <w:color w:val="000000" w:themeColor="text1"/>
+        </w:rPr>
+        <w:t xml:space="preserve">2) next the script Will copy the raw files from the input directory to output directory and rename based either on the sample number and run name provided (default), or rename based on a given sample list.  Option available to not rename the files. </w:t>
+      </w:r>
+    </w:p>
+    <w:p>
+      <w:pPr>
+        <w:rPr>
+          <w:color w:val="000000" w:themeColor="text1"/>
+        </w:rPr>
+      </w:pPr>
+      <w:r>
+        <w:rPr>
+          <w:color w:val="000000" w:themeColor="text1"/>
+        </w:rPr>
+        <w:t xml:space="preserve">Raw files remain unchanged. </w:t>
+      </w:r>
+    </w:p>
+    <w:p>
+      <w:pPr>
+        <w:rPr>
+          <w:color w:val="000000" w:themeColor="text1"/>
+        </w:rPr>
+      </w:pPr>
+    </w:p>
+    <w:p>
+      <w:pPr>
+        <w:rPr>
+          <w:color w:val="000000" w:themeColor="text1"/>
+        </w:rPr>
+      </w:pPr>
+      <w:r>
+        <w:rPr>
+          <w:color w:val="000000" w:themeColor="text1"/>
+        </w:rPr>
+        <w:t xml:space="preserve">3) Host reads will be removed by mapping against the host reference, default is human. These fastq files replace the raw files in the output directory. Host can be changed see below. Option to not map against host.  </w:t>
+      </w:r>
+    </w:p>
+    <w:p>
+      <w:pPr>
+        <w:rPr>
+          <w:color w:val="000000" w:themeColor="text1"/>
+        </w:rPr>
+      </w:pPr>
+    </w:p>
+    <w:p>
+      <w:pPr>
+        <w:rPr>
+          <w:color w:val="000000" w:themeColor="text1"/>
+        </w:rPr>
+      </w:pPr>
+      <w:r>
+        <w:rPr>
+          <w:color w:val="000000" w:themeColor="text1"/>
+        </w:rPr>
+        <w:t xml:space="preserve">4) Paired-end reads will be merged using fastq-join. The paired-end reads will be stored in a </w:t>
+      </w:r>
+      <w:proofErr w:type="spellStart"/>
+      <w:r>
+        <w:rPr>
+          <w:color w:val="000000" w:themeColor="text1"/>
+        </w:rPr>
+        <w:t>dictory</w:t>
+      </w:r>
+      <w:proofErr w:type="spellEnd"/>
+      <w:r>
+        <w:rPr>
+          <w:color w:val="000000" w:themeColor="text1"/>
+        </w:rPr>
+        <w:t xml:space="preserve"> within the project folder</w:t>
+      </w:r>
+    </w:p>
+    <w:p>
+      <w:pPr>
+        <w:rPr>
+          <w:color w:val="000000" w:themeColor="text1"/>
+        </w:rPr>
+      </w:pPr>
+    </w:p>
+    <w:p>
+      <w:pPr>
+        <w:rPr>
+          <w:color w:val="000000" w:themeColor="text1"/>
+        </w:rPr>
+      </w:pPr>
+      <w:r>
+        <w:rPr>
+          <w:color w:val="000000" w:themeColor="text1"/>
+        </w:rPr>
+        <w:t xml:space="preserve">5) Basic Quality control will be performed using </w:t>
+      </w:r>
+      <w:proofErr w:type="spellStart"/>
+      <w:r>
+        <w:rPr>
+          <w:color w:val="000000" w:themeColor="text1"/>
+        </w:rPr>
+        <w:t>Fastqc</w:t>
+      </w:r>
+      <w:proofErr w:type="spellEnd"/>
+      <w:r>
+        <w:rPr>
+          <w:color w:val="000000" w:themeColor="text1"/>
+        </w:rPr>
+        <w:t xml:space="preserve"> on merged reads, then produce a combined report using </w:t>
+      </w:r>
+      <w:proofErr w:type="spellStart"/>
+      <w:r>
+        <w:rPr>
+          <w:color w:val="000000" w:themeColor="text1"/>
+        </w:rPr>
+        <w:t>Mulitqc</w:t>
+      </w:r>
+      <w:proofErr w:type="spellEnd"/>
+      <w:r>
+        <w:rPr>
+          <w:color w:val="000000" w:themeColor="text1"/>
+        </w:rPr>
+        <w:t xml:space="preserve">. </w:t>
+      </w:r>
+    </w:p>
+    <w:p>
+      <w:pPr>
+        <w:rPr>
+          <w:color w:val="000000" w:themeColor="text1"/>
+        </w:rPr>
+      </w:pPr>
+    </w:p>
+    <w:p>
+      <w:pPr>
+        <w:rPr>
+          <w:color w:val="000000" w:themeColor="text1"/>
+        </w:rPr>
+      </w:pPr>
+      <w:r>
+        <w:rPr>
+          <w:color w:val="000000" w:themeColor="text1"/>
+        </w:rPr>
+        <w:t xml:space="preserve">6) If </w:t>
+      </w:r>
+      <w:proofErr w:type="spellStart"/>
+      <w:r>
+        <w:rPr>
+          <w:color w:val="000000" w:themeColor="text1"/>
+        </w:rPr>
+        <w:t>negatvie</w:t>
+      </w:r>
+      <w:proofErr w:type="spellEnd"/>
+      <w:r>
+        <w:rPr>
+          <w:color w:val="000000" w:themeColor="text1"/>
+        </w:rPr>
+        <w:t xml:space="preserve"> controls are given these will be classified using CLARK-L (optional)</w:t>
+      </w:r>
+    </w:p>
+    <w:p>
+      <w:pPr>
+        <w:rPr>
+          <w:color w:val="000000" w:themeColor="text1"/>
+        </w:rPr>
+      </w:pPr>
+    </w:p>
+    <w:p>
+      <w:pPr>
+        <w:rPr>
+          <w:color w:val="000000" w:themeColor="text1"/>
+        </w:rPr>
+      </w:pPr>
+      <w:r>
+        <w:rPr>
+          <w:color w:val="000000" w:themeColor="text1"/>
+        </w:rPr>
+        <w:t xml:space="preserve">7) A directory called </w:t>
+      </w:r>
+      <w:proofErr w:type="spellStart"/>
+      <w:r>
+        <w:rPr>
+          <w:color w:val="000000" w:themeColor="text1"/>
+        </w:rPr>
+        <w:t>qc_results</w:t>
+      </w:r>
+      <w:proofErr w:type="spellEnd"/>
+      <w:r>
+        <w:rPr>
+          <w:color w:val="000000" w:themeColor="text1"/>
+        </w:rPr>
+        <w:t xml:space="preserve"> will be created which will contain:</w:t>
+      </w:r>
+    </w:p>
+    <w:p>
+      <w:pPr>
+        <w:rPr>
+          <w:color w:val="000000" w:themeColor="text1"/>
+        </w:rPr>
+      </w:pPr>
+      <w:r>
+        <w:rPr>
+          <w:color w:val="000000" w:themeColor="text1"/>
+        </w:rPr>
+        <w:t xml:space="preserve">* a html report containing the </w:t>
+      </w:r>
+      <w:proofErr w:type="spellStart"/>
+      <w:r>
+        <w:rPr>
+          <w:color w:val="000000" w:themeColor="text1"/>
+        </w:rPr>
+        <w:t>multiqc</w:t>
+      </w:r>
+      <w:proofErr w:type="spellEnd"/>
+      <w:r>
+        <w:rPr>
+          <w:color w:val="000000" w:themeColor="text1"/>
+        </w:rPr>
+        <w:t xml:space="preserve"> results</w:t>
+      </w:r>
+    </w:p>
+    <w:p>
+      <w:pPr>
+        <w:rPr>
+          <w:color w:val="000000" w:themeColor="text1"/>
+        </w:rPr>
+      </w:pPr>
+      <w:r>
+        <w:rPr>
+          <w:color w:val="000000" w:themeColor="text1"/>
+        </w:rPr>
+        <w:t xml:space="preserve">* a csv file containing information on the host mapping process (input reads, number of reads mapping to host, % reads mapped to host, and the output reads) </w:t>
+      </w:r>
+    </w:p>
+    <w:p>
+      <w:pPr>
+        <w:rPr>
+          <w:color w:val="000000" w:themeColor="text1"/>
+        </w:rPr>
+      </w:pPr>
+      <w:r>
+        <w:rPr>
+          <w:color w:val="000000" w:themeColor="text1"/>
+        </w:rPr>
+        <w:t xml:space="preserve">* a csv containing read information (number of </w:t>
+      </w:r>
+      <w:proofErr w:type="spellStart"/>
+      <w:r>
+        <w:rPr>
+          <w:color w:val="000000" w:themeColor="text1"/>
+        </w:rPr>
+        <w:t>parie</w:t>
+      </w:r>
+      <w:proofErr w:type="spellEnd"/>
+      <w:r>
+        <w:rPr>
+          <w:color w:val="000000" w:themeColor="text1"/>
+        </w:rPr>
+        <w:t xml:space="preserve">-end reads, number of merged reads and the % of reads which were </w:t>
+      </w:r>
+      <w:proofErr w:type="spellStart"/>
+      <w:r>
+        <w:rPr>
+          <w:color w:val="000000" w:themeColor="text1"/>
+        </w:rPr>
+        <w:t>sucessfully</w:t>
+      </w:r>
+      <w:proofErr w:type="spellEnd"/>
+      <w:r>
+        <w:rPr>
+          <w:color w:val="000000" w:themeColor="text1"/>
+        </w:rPr>
+        <w:t xml:space="preserve"> merged)</w:t>
+      </w:r>
+    </w:p>
+    <w:p>
+      <w:pPr>
+        <w:rPr>
+          <w:color w:val="000000" w:themeColor="text1"/>
+        </w:rPr>
+      </w:pPr>
+      <w:r>
+        <w:rPr>
+          <w:color w:val="000000" w:themeColor="text1"/>
+        </w:rPr>
+        <w:t xml:space="preserve">*  html(s) of a Krona plot of the results of classifying the negative (if performed) </w:t>
+      </w:r>
+    </w:p>
+    <w:p>
+      <w:pPr>
+        <w:rPr>
+          <w:color w:val="000000" w:themeColor="text1"/>
+        </w:rPr>
+      </w:pPr>
+    </w:p>
+    <w:p>
+      <w:pPr>
         <w:pStyle w:val="Heading3"/>
         <w:rPr>
           <w:color w:val="000000" w:themeColor="text1"/>
         </w:rPr>
       </w:pPr>
-      <w:bookmarkStart w:id="4" w:name="_Toc534703669"/>
-      <w:r>
-        <w:rPr>
-          <w:color w:val="000000" w:themeColor="text1"/>
-        </w:rPr>
-        <w:t>Metagenomic_qc.py</w:t>
+      <w:bookmarkStart w:id="4" w:name="_Toc534703670"/>
+      <w:r>
+        <w:rPr>
+          <w:color w:val="000000" w:themeColor="text1"/>
+        </w:rPr>
+        <w:t>metagenomic.py</w:t>
       </w:r>
       <w:bookmarkEnd w:id="4"/>
-    </w:p>
-    <w:p>
-      <w:pPr>
-        <w:rPr>
-          <w:color w:val="000000" w:themeColor="text1"/>
-        </w:rPr>
-      </w:pPr>
-    </w:p>
-    <w:p>
-      <w:pPr>
-        <w:rPr>
-          <w:color w:val="000000" w:themeColor="text1"/>
-        </w:rPr>
-      </w:pPr>
-      <w:r>
-        <w:rPr>
-          <w:color w:val="000000" w:themeColor="text1"/>
-        </w:rPr>
-        <w:t xml:space="preserve">1) Script will check the input files and directory, if the output directory does not exist it will create it. All files will be written to this directory </w:t>
-      </w:r>
-    </w:p>
-    <w:p>
-      <w:pPr>
-        <w:rPr>
-          <w:color w:val="000000" w:themeColor="text1"/>
-        </w:rPr>
-      </w:pPr>
-      <w:r>
-        <w:rPr>
-          <w:color w:val="000000" w:themeColor="text1"/>
-        </w:rPr>
-        <w:t xml:space="preserve">*Note processes are paralleled using </w:t>
-      </w:r>
-      <w:proofErr w:type="spellStart"/>
-      <w:r>
-        <w:rPr>
-          <w:color w:val="000000" w:themeColor="text1"/>
-        </w:rPr>
-        <w:t>Nextflow</w:t>
-      </w:r>
-      <w:proofErr w:type="spellEnd"/>
-      <w:r>
-        <w:rPr>
-          <w:color w:val="000000" w:themeColor="text1"/>
-        </w:rPr>
-        <w:t xml:space="preserve">. This will create a directory called 'work' in your current directory where intermediate files will be kept, this directory will be deleted at the end of the script. If there is already a directory called 'work' in your current directory this will be overwritten, so rename this directory before starting the pipeline.   </w:t>
-      </w:r>
-    </w:p>
-    <w:p>
-      <w:pPr>
-        <w:rPr>
-          <w:color w:val="000000" w:themeColor="text1"/>
-        </w:rPr>
-      </w:pPr>
-    </w:p>
-    <w:p>
-      <w:pPr>
-        <w:rPr>
-          <w:color w:val="000000" w:themeColor="text1"/>
-        </w:rPr>
-      </w:pPr>
-      <w:r>
-        <w:rPr>
-          <w:color w:val="000000" w:themeColor="text1"/>
-        </w:rPr>
-        <w:t xml:space="preserve">2) next the script Will copy the raw files from the input directory to output directory and rename based either on the sample number and run name provided (default), or rename based on a given sample list.  Option available to not rename the files. </w:t>
-      </w:r>
-    </w:p>
-    <w:p>
-      <w:pPr>
-        <w:rPr>
-          <w:color w:val="000000" w:themeColor="text1"/>
-        </w:rPr>
-      </w:pPr>
-      <w:r>
-        <w:rPr>
-          <w:color w:val="000000" w:themeColor="text1"/>
-        </w:rPr>
-        <w:t xml:space="preserve">Raw files remain unchanged. </w:t>
-      </w:r>
-    </w:p>
-    <w:p>
-      <w:pPr>
-        <w:rPr>
-          <w:color w:val="000000" w:themeColor="text1"/>
-        </w:rPr>
-      </w:pPr>
-    </w:p>
-    <w:p>
-      <w:pPr>
-        <w:rPr>
-          <w:color w:val="000000" w:themeColor="text1"/>
-        </w:rPr>
-      </w:pPr>
-      <w:r>
-        <w:rPr>
-          <w:color w:val="000000" w:themeColor="text1"/>
-        </w:rPr>
-        <w:t xml:space="preserve">3) Host reads will be removed by mapping against the host reference, default is human. These fastq files replace the raw files in the output directory. Host can be changed see below. Option to not map against host.  </w:t>
-      </w:r>
-    </w:p>
-    <w:p>
-      <w:pPr>
-        <w:rPr>
-          <w:color w:val="000000" w:themeColor="text1"/>
-        </w:rPr>
-      </w:pPr>
-    </w:p>
-    <w:p>
-      <w:pPr>
-        <w:rPr>
-          <w:color w:val="000000" w:themeColor="text1"/>
-        </w:rPr>
-      </w:pPr>
-      <w:r>
-        <w:rPr>
-          <w:color w:val="000000" w:themeColor="text1"/>
-        </w:rPr>
-        <w:t xml:space="preserve">4) Paired-end reads will be merged using fastq-join. The paired-end reads will be stored in a </w:t>
-      </w:r>
-      <w:proofErr w:type="spellStart"/>
-      <w:r>
-        <w:rPr>
-          <w:color w:val="000000" w:themeColor="text1"/>
-        </w:rPr>
-        <w:t>dictory</w:t>
-      </w:r>
-      <w:proofErr w:type="spellEnd"/>
-      <w:r>
-        <w:rPr>
-          <w:color w:val="000000" w:themeColor="text1"/>
-        </w:rPr>
-        <w:t xml:space="preserve"> within the project folder</w:t>
-      </w:r>
-    </w:p>
-    <w:p>
-      <w:pPr>
-        <w:rPr>
-          <w:color w:val="000000" w:themeColor="text1"/>
-        </w:rPr>
-      </w:pPr>
-    </w:p>
-    <w:p>
-      <w:pPr>
-        <w:rPr>
-          <w:color w:val="000000" w:themeColor="text1"/>
-        </w:rPr>
-      </w:pPr>
-      <w:r>
-        <w:rPr>
-          <w:color w:val="000000" w:themeColor="text1"/>
-        </w:rPr>
-        <w:t xml:space="preserve">5) Basic Quality control will be performed using </w:t>
-      </w:r>
-      <w:proofErr w:type="spellStart"/>
-      <w:r>
-        <w:rPr>
-          <w:color w:val="000000" w:themeColor="text1"/>
-        </w:rPr>
-        <w:t>Fastqc</w:t>
-      </w:r>
-      <w:proofErr w:type="spellEnd"/>
-      <w:r>
-        <w:rPr>
-          <w:color w:val="000000" w:themeColor="text1"/>
-        </w:rPr>
-        <w:t xml:space="preserve"> on merged reads, then produce a combined report using </w:t>
-      </w:r>
-      <w:proofErr w:type="spellStart"/>
-      <w:r>
-        <w:rPr>
-          <w:color w:val="000000" w:themeColor="text1"/>
-        </w:rPr>
-        <w:t>Mulitqc</w:t>
-      </w:r>
-      <w:proofErr w:type="spellEnd"/>
-      <w:r>
-        <w:rPr>
-          <w:color w:val="000000" w:themeColor="text1"/>
-        </w:rPr>
-        <w:t xml:space="preserve">. </w:t>
-      </w:r>
-    </w:p>
-    <w:p>
-      <w:pPr>
-        <w:rPr>
-          <w:color w:val="000000" w:themeColor="text1"/>
-        </w:rPr>
-      </w:pPr>
-    </w:p>
-    <w:p>
-      <w:pPr>
-        <w:rPr>
-          <w:color w:val="000000" w:themeColor="text1"/>
-        </w:rPr>
-      </w:pPr>
-      <w:r>
-        <w:rPr>
-          <w:color w:val="000000" w:themeColor="text1"/>
-        </w:rPr>
-        <w:t xml:space="preserve">6) If </w:t>
-      </w:r>
-      <w:proofErr w:type="spellStart"/>
-      <w:r>
-        <w:rPr>
-          <w:color w:val="000000" w:themeColor="text1"/>
-        </w:rPr>
-        <w:t>negatvie</w:t>
-      </w:r>
-      <w:proofErr w:type="spellEnd"/>
-      <w:r>
-        <w:rPr>
-          <w:color w:val="000000" w:themeColor="text1"/>
-        </w:rPr>
-        <w:t xml:space="preserve"> controls are given these will be classified using CLARK-L (optional)</w:t>
-      </w:r>
-    </w:p>
-    <w:p>
-      <w:pPr>
-        <w:rPr>
-          <w:color w:val="000000" w:themeColor="text1"/>
-        </w:rPr>
-      </w:pPr>
-    </w:p>
-    <w:p>
-      <w:pPr>
-        <w:rPr>
-          <w:color w:val="000000" w:themeColor="text1"/>
-        </w:rPr>
-      </w:pPr>
-      <w:r>
-        <w:rPr>
-          <w:color w:val="000000" w:themeColor="text1"/>
-        </w:rPr>
-        <w:t xml:space="preserve">7) A directory called </w:t>
-      </w:r>
-      <w:proofErr w:type="spellStart"/>
-      <w:r>
-        <w:rPr>
-          <w:color w:val="000000" w:themeColor="text1"/>
-        </w:rPr>
-        <w:t>qc_results</w:t>
-      </w:r>
-      <w:proofErr w:type="spellEnd"/>
-      <w:r>
-        <w:rPr>
-          <w:color w:val="000000" w:themeColor="text1"/>
-        </w:rPr>
-        <w:t xml:space="preserve"> will be created which will contain:</w:t>
-      </w:r>
-    </w:p>
-    <w:p>
-      <w:pPr>
-        <w:rPr>
-          <w:color w:val="000000" w:themeColor="text1"/>
-        </w:rPr>
-      </w:pPr>
-      <w:r>
-        <w:rPr>
-          <w:color w:val="000000" w:themeColor="text1"/>
-        </w:rPr>
-        <w:t xml:space="preserve">* a html report containing the </w:t>
-      </w:r>
-      <w:proofErr w:type="spellStart"/>
-      <w:r>
-        <w:rPr>
-          <w:color w:val="000000" w:themeColor="text1"/>
-        </w:rPr>
-        <w:t>multiqc</w:t>
-      </w:r>
-      <w:proofErr w:type="spellEnd"/>
-      <w:r>
-        <w:rPr>
-          <w:color w:val="000000" w:themeColor="text1"/>
-        </w:rPr>
-        <w:t xml:space="preserve"> results</w:t>
-      </w:r>
-    </w:p>
-    <w:p>
-      <w:pPr>
-        <w:rPr>
-          <w:color w:val="000000" w:themeColor="text1"/>
-        </w:rPr>
-      </w:pPr>
-      <w:r>
-        <w:rPr>
-          <w:color w:val="000000" w:themeColor="text1"/>
-        </w:rPr>
-        <w:t xml:space="preserve">* a csv file containing information on the host mapping process (input reads, number of reads mapping to host, % reads mapped to host, and the output reads) </w:t>
-      </w:r>
-    </w:p>
-    <w:p>
-      <w:pPr>
-        <w:rPr>
-          <w:color w:val="000000" w:themeColor="text1"/>
-        </w:rPr>
-      </w:pPr>
-      <w:r>
-        <w:rPr>
-          <w:color w:val="000000" w:themeColor="text1"/>
-        </w:rPr>
-        <w:t xml:space="preserve">* a csv containing read information (number of </w:t>
-      </w:r>
-      <w:proofErr w:type="spellStart"/>
-      <w:r>
-        <w:rPr>
-          <w:color w:val="000000" w:themeColor="text1"/>
-        </w:rPr>
-        <w:t>parie</w:t>
-      </w:r>
-      <w:proofErr w:type="spellEnd"/>
-      <w:r>
-        <w:rPr>
-          <w:color w:val="000000" w:themeColor="text1"/>
-        </w:rPr>
-        <w:t xml:space="preserve">-end reads, number of merged reads and the % of reads which were </w:t>
-      </w:r>
-      <w:proofErr w:type="spellStart"/>
-      <w:r>
-        <w:rPr>
-          <w:color w:val="000000" w:themeColor="text1"/>
-        </w:rPr>
-        <w:t>sucessfully</w:t>
-      </w:r>
-      <w:proofErr w:type="spellEnd"/>
-      <w:r>
-        <w:rPr>
-          <w:color w:val="000000" w:themeColor="text1"/>
-        </w:rPr>
-        <w:t xml:space="preserve"> merged)</w:t>
-      </w:r>
-    </w:p>
-    <w:p>
-      <w:pPr>
-        <w:rPr>
-          <w:color w:val="000000" w:themeColor="text1"/>
-        </w:rPr>
-      </w:pPr>
-      <w:r>
-        <w:rPr>
-          <w:color w:val="000000" w:themeColor="text1"/>
-        </w:rPr>
-        <w:t xml:space="preserve">*  html(s) of a Krona plot of the results of classifying the negative (if performed) </w:t>
-      </w:r>
-    </w:p>
-    <w:p>
-      <w:pPr>
-        <w:rPr>
-          <w:color w:val="000000" w:themeColor="text1"/>
-        </w:rPr>
-      </w:pPr>
-    </w:p>
-    <w:p>
-      <w:pPr>
-        <w:pStyle w:val="Heading3"/>
-        <w:rPr>
-          <w:color w:val="000000" w:themeColor="text1"/>
-        </w:rPr>
-      </w:pPr>
-      <w:bookmarkStart w:id="5" w:name="_Toc534703670"/>
-      <w:r>
-        <w:rPr>
-          <w:color w:val="000000" w:themeColor="text1"/>
-        </w:rPr>
-        <w:t>metagenomic.py</w:t>
-      </w:r>
-      <w:bookmarkEnd w:id="5"/>
     </w:p>
     <w:p>
       <w:pPr>
@@ -2718,14 +2716,14 @@
           <w:color w:val="000000" w:themeColor="text1"/>
         </w:rPr>
       </w:pPr>
-      <w:bookmarkStart w:id="6" w:name="_Toc534703671"/>
+      <w:bookmarkStart w:id="5" w:name="_Toc534703671"/>
       <w:r>
         <w:rPr>
           <w:color w:val="000000" w:themeColor="text1"/>
         </w:rPr>
         <w:t>Installation</w:t>
       </w:r>
-      <w:bookmarkEnd w:id="6"/>
+      <w:bookmarkEnd w:id="5"/>
     </w:p>
     <w:p>
       <w:pPr>
@@ -3249,7 +3247,7 @@
           <w:szCs w:val="32"/>
         </w:rPr>
       </w:pPr>
-      <w:bookmarkStart w:id="7" w:name="_Toc534703672"/>
+      <w:bookmarkStart w:id="6" w:name="_Toc534703672"/>
       <w:r>
         <w:rPr>
           <w:color w:val="000000" w:themeColor="text1"/>
@@ -3271,6 +3269,29 @@
         <w:lastRenderedPageBreak/>
         <w:t>Usage:</w:t>
       </w:r>
+      <w:bookmarkEnd w:id="6"/>
+    </w:p>
+    <w:p>
+      <w:pPr>
+        <w:rPr>
+          <w:color w:val="000000" w:themeColor="text1"/>
+        </w:rPr>
+      </w:pPr>
+    </w:p>
+    <w:p>
+      <w:pPr>
+        <w:pStyle w:val="Heading2"/>
+        <w:rPr>
+          <w:color w:val="000000" w:themeColor="text1"/>
+        </w:rPr>
+      </w:pPr>
+      <w:bookmarkStart w:id="7" w:name="_Toc534703673"/>
+      <w:r>
+        <w:rPr>
+          <w:color w:val="000000" w:themeColor="text1"/>
+        </w:rPr>
+        <w:t>metagenomic_qc.py</w:t>
+      </w:r>
       <w:bookmarkEnd w:id="7"/>
     </w:p>
     <w:p>
@@ -3282,920 +3303,897 @@
     </w:p>
     <w:p>
       <w:pPr>
+        <w:rPr>
+          <w:color w:val="000000" w:themeColor="text1"/>
+        </w:rPr>
+      </w:pPr>
+      <w:r>
+        <w:rPr>
+          <w:color w:val="000000" w:themeColor="text1"/>
+        </w:rPr>
+        <w:t>usage: metagenomic_qc.py [-h] [-</w:t>
+      </w:r>
+      <w:proofErr w:type="spellStart"/>
+      <w:r>
+        <w:rPr>
+          <w:color w:val="000000" w:themeColor="text1"/>
+        </w:rPr>
+        <w:t>nl</w:t>
+      </w:r>
+      <w:proofErr w:type="spellEnd"/>
+      <w:r>
+        <w:rPr>
+          <w:color w:val="000000" w:themeColor="text1"/>
+        </w:rPr>
+        <w:t xml:space="preserve"> NEG_LIST] [-r {</w:t>
+      </w:r>
+      <w:proofErr w:type="spellStart"/>
+      <w:r>
+        <w:rPr>
+          <w:color w:val="000000" w:themeColor="text1"/>
+        </w:rPr>
+        <w:t>yes,no</w:t>
+      </w:r>
+      <w:proofErr w:type="spellEnd"/>
+      <w:r>
+        <w:rPr>
+          <w:color w:val="000000" w:themeColor="text1"/>
+        </w:rPr>
+        <w:t>}] [-id SAMPLE_ID]</w:t>
+      </w:r>
+    </w:p>
+    <w:p>
+      <w:pPr>
+        <w:rPr>
+          <w:color w:val="000000" w:themeColor="text1"/>
+        </w:rPr>
+      </w:pPr>
+      <w:r>
+        <w:rPr>
+          <w:color w:val="000000" w:themeColor="text1"/>
+        </w:rPr>
+        <w:t xml:space="preserve">                         [-s SAMPLE_LIST] [-n1 NEG_SAMPLE_R1]</w:t>
+      </w:r>
+    </w:p>
+    <w:p>
+      <w:pPr>
+        <w:rPr>
+          <w:color w:val="000000" w:themeColor="text1"/>
+        </w:rPr>
+      </w:pPr>
+      <w:r>
+        <w:rPr>
+          <w:color w:val="000000" w:themeColor="text1"/>
+        </w:rPr>
+        <w:t xml:space="preserve">                         [-n2 NEG_SAMPLE_R2] [-t THREADS] [-</w:t>
+      </w:r>
+      <w:proofErr w:type="spellStart"/>
+      <w:r>
+        <w:rPr>
+          <w:color w:val="000000" w:themeColor="text1"/>
+        </w:rPr>
+        <w:t>rh</w:t>
+      </w:r>
+      <w:proofErr w:type="spellEnd"/>
+      <w:r>
+        <w:rPr>
+          <w:color w:val="000000" w:themeColor="text1"/>
+        </w:rPr>
+        <w:t xml:space="preserve"> {</w:t>
+      </w:r>
+      <w:proofErr w:type="spellStart"/>
+      <w:r>
+        <w:rPr>
+          <w:color w:val="000000" w:themeColor="text1"/>
+        </w:rPr>
+        <w:t>yes,no</w:t>
+      </w:r>
+      <w:proofErr w:type="spellEnd"/>
+      <w:r>
+        <w:rPr>
+          <w:color w:val="000000" w:themeColor="text1"/>
+        </w:rPr>
+        <w:t>}]</w:t>
+      </w:r>
+    </w:p>
+    <w:p>
+      <w:pPr>
+        <w:rPr>
+          <w:color w:val="000000" w:themeColor="text1"/>
+        </w:rPr>
+      </w:pPr>
+      <w:r>
+        <w:rPr>
+          <w:color w:val="000000" w:themeColor="text1"/>
+        </w:rPr>
+        <w:t xml:space="preserve">                         </w:t>
+      </w:r>
+      <w:proofErr w:type="spellStart"/>
+      <w:r>
+        <w:rPr>
+          <w:color w:val="000000" w:themeColor="text1"/>
+        </w:rPr>
+        <w:t>input_dir</w:t>
+      </w:r>
+      <w:proofErr w:type="spellEnd"/>
+      <w:r>
+        <w:rPr>
+          <w:color w:val="000000" w:themeColor="text1"/>
+        </w:rPr>
+        <w:t xml:space="preserve"> </w:t>
+      </w:r>
+      <w:proofErr w:type="spellStart"/>
+      <w:r>
+        <w:rPr>
+          <w:color w:val="000000" w:themeColor="text1"/>
+        </w:rPr>
+        <w:t>output_dir</w:t>
+      </w:r>
+      <w:proofErr w:type="spellEnd"/>
+      <w:r>
+        <w:rPr>
+          <w:color w:val="000000" w:themeColor="text1"/>
+        </w:rPr>
+        <w:t xml:space="preserve"> run</w:t>
+      </w:r>
+    </w:p>
+    <w:p>
+      <w:pPr>
+        <w:rPr>
+          <w:color w:val="000000" w:themeColor="text1"/>
+        </w:rPr>
+      </w:pPr>
+    </w:p>
+    <w:p>
+      <w:pPr>
+        <w:rPr>
+          <w:color w:val="000000" w:themeColor="text1"/>
+        </w:rPr>
+      </w:pPr>
+      <w:r>
+        <w:rPr>
+          <w:color w:val="000000" w:themeColor="text1"/>
+        </w:rPr>
+        <w:t>positional arguments:</w:t>
+      </w:r>
+    </w:p>
+    <w:p>
+      <w:pPr>
+        <w:rPr>
+          <w:color w:val="000000" w:themeColor="text1"/>
+        </w:rPr>
+      </w:pPr>
+      <w:r>
+        <w:rPr>
+          <w:color w:val="000000" w:themeColor="text1"/>
+        </w:rPr>
+        <w:t xml:space="preserve">  </w:t>
+      </w:r>
+      <w:proofErr w:type="spellStart"/>
+      <w:r>
+        <w:rPr>
+          <w:color w:val="000000" w:themeColor="text1"/>
+        </w:rPr>
+        <w:t>input_dir</w:t>
+      </w:r>
+      <w:proofErr w:type="spellEnd"/>
+      <w:r>
+        <w:rPr>
+          <w:color w:val="000000" w:themeColor="text1"/>
+        </w:rPr>
+        <w:t xml:space="preserve">             directory containing input files</w:t>
+      </w:r>
+    </w:p>
+    <w:p>
+      <w:pPr>
+        <w:rPr>
+          <w:color w:val="000000" w:themeColor="text1"/>
+        </w:rPr>
+      </w:pPr>
+      <w:r>
+        <w:rPr>
+          <w:color w:val="000000" w:themeColor="text1"/>
+        </w:rPr>
+        <w:t xml:space="preserve">  </w:t>
+      </w:r>
+      <w:proofErr w:type="spellStart"/>
+      <w:r>
+        <w:rPr>
+          <w:color w:val="000000" w:themeColor="text1"/>
+        </w:rPr>
+        <w:t>output_dir</w:t>
+      </w:r>
+      <w:proofErr w:type="spellEnd"/>
+      <w:r>
+        <w:rPr>
+          <w:color w:val="000000" w:themeColor="text1"/>
+        </w:rPr>
+        <w:t xml:space="preserve">            output directory</w:t>
+      </w:r>
+    </w:p>
+    <w:p>
+      <w:pPr>
+        <w:rPr>
+          <w:color w:val="000000" w:themeColor="text1"/>
+        </w:rPr>
+      </w:pPr>
+      <w:r>
+        <w:rPr>
+          <w:color w:val="000000" w:themeColor="text1"/>
+        </w:rPr>
+        <w:t xml:space="preserve">  run                   </w:t>
+      </w:r>
+      <w:proofErr w:type="spellStart"/>
+      <w:r>
+        <w:rPr>
+          <w:color w:val="000000" w:themeColor="text1"/>
+        </w:rPr>
+        <w:t>run</w:t>
+      </w:r>
+      <w:proofErr w:type="spellEnd"/>
+      <w:r>
+        <w:rPr>
+          <w:color w:val="000000" w:themeColor="text1"/>
+        </w:rPr>
+        <w:t xml:space="preserve"> description</w:t>
+      </w:r>
+    </w:p>
+    <w:p>
+      <w:pPr>
+        <w:rPr>
+          <w:color w:val="000000" w:themeColor="text1"/>
+        </w:rPr>
+      </w:pPr>
+    </w:p>
+    <w:p>
+      <w:pPr>
+        <w:rPr>
+          <w:color w:val="000000" w:themeColor="text1"/>
+        </w:rPr>
+      </w:pPr>
+      <w:r>
+        <w:rPr>
+          <w:color w:val="000000" w:themeColor="text1"/>
+        </w:rPr>
+        <w:t>optional arguments:</w:t>
+      </w:r>
+    </w:p>
+    <w:p>
+      <w:pPr>
+        <w:rPr>
+          <w:color w:val="000000" w:themeColor="text1"/>
+        </w:rPr>
+      </w:pPr>
+      <w:r>
+        <w:rPr>
+          <w:color w:val="000000" w:themeColor="text1"/>
+        </w:rPr>
+        <w:t xml:space="preserve">  -h, --help            show this help message and exit</w:t>
+      </w:r>
+    </w:p>
+    <w:p>
+      <w:pPr>
+        <w:rPr>
+          <w:color w:val="000000" w:themeColor="text1"/>
+        </w:rPr>
+      </w:pPr>
+      <w:r>
+        <w:rPr>
+          <w:color w:val="000000" w:themeColor="text1"/>
+        </w:rPr>
+        <w:t xml:space="preserve">  -</w:t>
+      </w:r>
+      <w:proofErr w:type="spellStart"/>
+      <w:r>
+        <w:rPr>
+          <w:color w:val="000000" w:themeColor="text1"/>
+        </w:rPr>
+        <w:t>nl</w:t>
+      </w:r>
+      <w:proofErr w:type="spellEnd"/>
+      <w:r>
+        <w:rPr>
+          <w:color w:val="000000" w:themeColor="text1"/>
+        </w:rPr>
+        <w:t xml:space="preserve"> NEG_LIST, --</w:t>
+      </w:r>
+      <w:proofErr w:type="spellStart"/>
+      <w:r>
+        <w:rPr>
+          <w:color w:val="000000" w:themeColor="text1"/>
+        </w:rPr>
+        <w:t>neg_list</w:t>
+      </w:r>
+      <w:proofErr w:type="spellEnd"/>
+      <w:r>
+        <w:rPr>
+          <w:color w:val="000000" w:themeColor="text1"/>
+        </w:rPr>
+        <w:t xml:space="preserve"> NEG_LIST</w:t>
+      </w:r>
+    </w:p>
+    <w:p>
+      <w:pPr>
+        <w:rPr>
+          <w:color w:val="000000" w:themeColor="text1"/>
+        </w:rPr>
+      </w:pPr>
+      <w:r>
+        <w:rPr>
+          <w:color w:val="000000" w:themeColor="text1"/>
+        </w:rPr>
+        <w:t xml:space="preserve">                        path to csv </w:t>
+      </w:r>
+      <w:r>
+        <w:rPr>
+          <w:color w:val="000000" w:themeColor="text1"/>
+        </w:rPr>
+        <w:t>containing</w:t>
+      </w:r>
+      <w:r>
+        <w:rPr>
+          <w:color w:val="000000" w:themeColor="text1"/>
+        </w:rPr>
+        <w:t xml:space="preserve"> information on negative control</w:t>
+      </w:r>
+    </w:p>
+    <w:p>
+      <w:pPr>
+        <w:rPr>
+          <w:color w:val="000000" w:themeColor="text1"/>
+        </w:rPr>
+      </w:pPr>
+      <w:r>
+        <w:rPr>
+          <w:color w:val="000000" w:themeColor="text1"/>
+        </w:rPr>
+        <w:t xml:space="preserve">                        samples, see example for format</w:t>
+      </w:r>
+    </w:p>
+    <w:p>
+      <w:pPr>
+        <w:rPr>
+          <w:color w:val="000000" w:themeColor="text1"/>
+        </w:rPr>
+      </w:pPr>
+      <w:r>
+        <w:rPr>
+          <w:color w:val="000000" w:themeColor="text1"/>
+        </w:rPr>
+        <w:t xml:space="preserve">  -r {</w:t>
+      </w:r>
+      <w:proofErr w:type="spellStart"/>
+      <w:r>
+        <w:rPr>
+          <w:color w:val="000000" w:themeColor="text1"/>
+        </w:rPr>
+        <w:t>yes,no</w:t>
+      </w:r>
+      <w:proofErr w:type="spellEnd"/>
+      <w:r>
+        <w:rPr>
+          <w:color w:val="000000" w:themeColor="text1"/>
+        </w:rPr>
+        <w:t>}, --rename {</w:t>
+      </w:r>
+      <w:proofErr w:type="spellStart"/>
+      <w:r>
+        <w:rPr>
+          <w:color w:val="000000" w:themeColor="text1"/>
+        </w:rPr>
+        <w:t>yes,no</w:t>
+      </w:r>
+      <w:proofErr w:type="spellEnd"/>
+      <w:r>
+        <w:rPr>
+          <w:color w:val="000000" w:themeColor="text1"/>
+        </w:rPr>
+        <w:t>}</w:t>
+      </w:r>
+    </w:p>
+    <w:p>
+      <w:pPr>
+        <w:rPr>
+          <w:color w:val="000000" w:themeColor="text1"/>
+        </w:rPr>
+      </w:pPr>
+      <w:r>
+        <w:rPr>
+          <w:color w:val="000000" w:themeColor="text1"/>
+        </w:rPr>
+        <w:t xml:space="preserve">                        option to rename files when in results directory,</w:t>
+      </w:r>
+    </w:p>
+    <w:p>
+      <w:pPr>
+        <w:rPr>
+          <w:color w:val="000000" w:themeColor="text1"/>
+        </w:rPr>
+      </w:pPr>
+      <w:r>
+        <w:rPr>
+          <w:color w:val="000000" w:themeColor="text1"/>
+        </w:rPr>
+        <w:t xml:space="preserve">                        based on sample number and run name, default is yes</w:t>
+      </w:r>
+    </w:p>
+    <w:p>
+      <w:pPr>
+        <w:rPr>
+          <w:color w:val="000000" w:themeColor="text1"/>
+        </w:rPr>
+      </w:pPr>
+      <w:r>
+        <w:rPr>
+          <w:color w:val="000000" w:themeColor="text1"/>
+        </w:rPr>
+        <w:t xml:space="preserve">  -id SAMPLE_ID, --</w:t>
+      </w:r>
+      <w:proofErr w:type="spellStart"/>
+      <w:r>
+        <w:rPr>
+          <w:color w:val="000000" w:themeColor="text1"/>
+        </w:rPr>
+        <w:t>sample_ID</w:t>
+      </w:r>
+      <w:proofErr w:type="spellEnd"/>
+      <w:r>
+        <w:rPr>
+          <w:color w:val="000000" w:themeColor="text1"/>
+        </w:rPr>
+        <w:t xml:space="preserve"> SAMPLE_ID</w:t>
+      </w:r>
+    </w:p>
+    <w:p>
+      <w:pPr>
+        <w:rPr>
+          <w:color w:val="000000" w:themeColor="text1"/>
+        </w:rPr>
+      </w:pPr>
+      <w:r>
+        <w:rPr>
+          <w:color w:val="000000" w:themeColor="text1"/>
+        </w:rPr>
+        <w:t xml:space="preserve">                        path to csv containing sample number and sample ID,</w:t>
+      </w:r>
+    </w:p>
+    <w:p>
+      <w:pPr>
+        <w:rPr>
+          <w:color w:val="000000" w:themeColor="text1"/>
+        </w:rPr>
+      </w:pPr>
+      <w:r>
+        <w:rPr>
+          <w:color w:val="000000" w:themeColor="text1"/>
+        </w:rPr>
+        <w:t xml:space="preserve">                        will rename samples based on sample number and sample</w:t>
+      </w:r>
+    </w:p>
+    <w:p>
+      <w:pPr>
+        <w:rPr>
+          <w:color w:val="000000" w:themeColor="text1"/>
+        </w:rPr>
+      </w:pPr>
+      <w:r>
+        <w:rPr>
+          <w:color w:val="000000" w:themeColor="text1"/>
+        </w:rPr>
+        <w:t xml:space="preserve">                        ID, see example for format. If the run contains one or</w:t>
+      </w:r>
+    </w:p>
+    <w:p>
+      <w:pPr>
+        <w:rPr>
+          <w:color w:val="000000" w:themeColor="text1"/>
+        </w:rPr>
+      </w:pPr>
+      <w:r>
+        <w:rPr>
+          <w:color w:val="000000" w:themeColor="text1"/>
+        </w:rPr>
+        <w:t xml:space="preserve">                        more negative control, please submit </w:t>
+      </w:r>
+      <w:r>
+        <w:rPr>
+          <w:color w:val="000000" w:themeColor="text1"/>
+        </w:rPr>
+        <w:t xml:space="preserve">separately using </w:t>
+      </w:r>
+      <w:r>
+        <w:rPr>
+          <w:color w:val="000000" w:themeColor="text1"/>
+        </w:rPr>
+        <w:t xml:space="preserve"> --</w:t>
+      </w:r>
+      <w:proofErr w:type="spellStart"/>
+      <w:r>
+        <w:rPr>
+          <w:color w:val="000000" w:themeColor="text1"/>
+        </w:rPr>
+        <w:t>neg_list</w:t>
+      </w:r>
+      <w:proofErr w:type="spellEnd"/>
+      <w:r>
+        <w:rPr>
+          <w:color w:val="000000" w:themeColor="text1"/>
+        </w:rPr>
+        <w:t xml:space="preserve"> command</w:t>
+      </w:r>
+    </w:p>
+    <w:p>
+      <w:pPr>
+        <w:rPr>
+          <w:color w:val="000000" w:themeColor="text1"/>
+        </w:rPr>
+      </w:pPr>
+      <w:r>
+        <w:rPr>
+          <w:color w:val="000000" w:themeColor="text1"/>
+        </w:rPr>
+        <w:t xml:space="preserve">  -s SAMPLE_LIST, --</w:t>
+      </w:r>
+      <w:proofErr w:type="spellStart"/>
+      <w:r>
+        <w:rPr>
+          <w:color w:val="000000" w:themeColor="text1"/>
+        </w:rPr>
+        <w:t>sample_list</w:t>
+      </w:r>
+      <w:proofErr w:type="spellEnd"/>
+      <w:r>
+        <w:rPr>
+          <w:color w:val="000000" w:themeColor="text1"/>
+        </w:rPr>
+        <w:t xml:space="preserve"> SAMPLE_LIST</w:t>
+      </w:r>
+    </w:p>
+    <w:p>
+      <w:pPr>
+        <w:rPr>
+          <w:color w:val="000000" w:themeColor="text1"/>
+        </w:rPr>
+      </w:pPr>
+      <w:r>
+        <w:rPr>
+          <w:color w:val="000000" w:themeColor="text1"/>
+        </w:rPr>
+        <w:t xml:space="preserve">                        provide a list of samples to process, default is to</w:t>
+      </w:r>
+    </w:p>
+    <w:p>
+      <w:pPr>
+        <w:rPr>
+          <w:color w:val="000000" w:themeColor="text1"/>
+        </w:rPr>
+      </w:pPr>
+      <w:r>
+        <w:rPr>
+          <w:color w:val="000000" w:themeColor="text1"/>
+        </w:rPr>
+        <w:t xml:space="preserve">                        process all files in input directory</w:t>
+      </w:r>
+    </w:p>
+    <w:p>
+      <w:pPr>
+        <w:rPr>
+          <w:color w:val="000000" w:themeColor="text1"/>
+        </w:rPr>
+      </w:pPr>
+      <w:r>
+        <w:rPr>
+          <w:color w:val="000000" w:themeColor="text1"/>
+        </w:rPr>
+        <w:t xml:space="preserve">  -n1 NEG_SAMPLE_R1, --neg_sample_R1 </w:t>
+      </w:r>
+      <w:proofErr w:type="spellStart"/>
+      <w:r>
+        <w:rPr>
+          <w:color w:val="000000" w:themeColor="text1"/>
+        </w:rPr>
+        <w:t>NEG_SAMPLE_R1</w:t>
+      </w:r>
+      <w:proofErr w:type="spellEnd"/>
+    </w:p>
+    <w:p>
+      <w:pPr>
+        <w:rPr>
+          <w:color w:val="000000" w:themeColor="text1"/>
+        </w:rPr>
+      </w:pPr>
+      <w:r>
+        <w:rPr>
+          <w:color w:val="000000" w:themeColor="text1"/>
+        </w:rPr>
+        <w:t xml:space="preserve">                        path to </w:t>
+      </w:r>
+      <w:r>
+        <w:rPr>
+          <w:color w:val="000000" w:themeColor="text1"/>
+        </w:rPr>
+        <w:t>negative</w:t>
+      </w:r>
+      <w:r>
+        <w:rPr>
+          <w:color w:val="000000" w:themeColor="text1"/>
+        </w:rPr>
+        <w:t xml:space="preserve"> control file R1</w:t>
+      </w:r>
+    </w:p>
+    <w:p>
+      <w:pPr>
+        <w:rPr>
+          <w:color w:val="000000" w:themeColor="text1"/>
+        </w:rPr>
+      </w:pPr>
+      <w:r>
+        <w:rPr>
+          <w:color w:val="000000" w:themeColor="text1"/>
+        </w:rPr>
+        <w:t xml:space="preserve">  -n2 NEG_SAMPLE_R2, --neg_sample_R2 </w:t>
+      </w:r>
+      <w:proofErr w:type="spellStart"/>
+      <w:r>
+        <w:rPr>
+          <w:color w:val="000000" w:themeColor="text1"/>
+        </w:rPr>
+        <w:t>NEG_SAMPLE_R2</w:t>
+      </w:r>
+      <w:proofErr w:type="spellEnd"/>
+    </w:p>
+    <w:p>
+      <w:pPr>
+        <w:rPr>
+          <w:color w:val="000000" w:themeColor="text1"/>
+        </w:rPr>
+      </w:pPr>
+      <w:r>
+        <w:rPr>
+          <w:color w:val="000000" w:themeColor="text1"/>
+        </w:rPr>
+        <w:t xml:space="preserve">                        path to </w:t>
+      </w:r>
+      <w:r>
+        <w:rPr>
+          <w:color w:val="000000" w:themeColor="text1"/>
+        </w:rPr>
+        <w:t>negative</w:t>
+      </w:r>
+      <w:r>
+        <w:rPr>
+          <w:color w:val="000000" w:themeColor="text1"/>
+        </w:rPr>
+        <w:t xml:space="preserve"> control file R2</w:t>
+      </w:r>
+    </w:p>
+    <w:p>
+      <w:pPr>
+        <w:rPr>
+          <w:color w:val="000000" w:themeColor="text1"/>
+        </w:rPr>
+      </w:pPr>
+      <w:r>
+        <w:rPr>
+          <w:color w:val="000000" w:themeColor="text1"/>
+        </w:rPr>
+        <w:t xml:space="preserve">  -t THREADS, --threads </w:t>
+      </w:r>
+      <w:proofErr w:type="spellStart"/>
+      <w:r>
+        <w:rPr>
+          <w:color w:val="000000" w:themeColor="text1"/>
+        </w:rPr>
+        <w:t>THREADS</w:t>
+      </w:r>
+      <w:proofErr w:type="spellEnd"/>
+    </w:p>
+    <w:p>
+      <w:pPr>
+        <w:rPr>
+          <w:color w:val="000000" w:themeColor="text1"/>
+        </w:rPr>
+      </w:pPr>
+      <w:r>
+        <w:rPr>
+          <w:color w:val="000000" w:themeColor="text1"/>
+        </w:rPr>
+        <w:t xml:space="preserve">                        number of threads </w:t>
+      </w:r>
+      <w:r>
+        <w:rPr>
+          <w:color w:val="000000" w:themeColor="text1"/>
+        </w:rPr>
+        <w:t>available</w:t>
+      </w:r>
+      <w:r>
+        <w:rPr>
+          <w:color w:val="000000" w:themeColor="text1"/>
+        </w:rPr>
+        <w:t>, default is 4</w:t>
+      </w:r>
+    </w:p>
+    <w:p>
+      <w:pPr>
+        <w:rPr>
+          <w:color w:val="000000" w:themeColor="text1"/>
+        </w:rPr>
+      </w:pPr>
+      <w:r>
+        <w:rPr>
+          <w:color w:val="000000" w:themeColor="text1"/>
+        </w:rPr>
+        <w:t xml:space="preserve">  -</w:t>
+      </w:r>
+      <w:proofErr w:type="spellStart"/>
+      <w:r>
+        <w:rPr>
+          <w:color w:val="000000" w:themeColor="text1"/>
+        </w:rPr>
+        <w:t>rh</w:t>
+      </w:r>
+      <w:proofErr w:type="spellEnd"/>
+      <w:r>
+        <w:rPr>
+          <w:color w:val="000000" w:themeColor="text1"/>
+        </w:rPr>
+        <w:t xml:space="preserve"> {</w:t>
+      </w:r>
+      <w:proofErr w:type="spellStart"/>
+      <w:r>
+        <w:rPr>
+          <w:color w:val="000000" w:themeColor="text1"/>
+        </w:rPr>
+        <w:t>yes,no</w:t>
+      </w:r>
+      <w:proofErr w:type="spellEnd"/>
+      <w:r>
+        <w:rPr>
+          <w:color w:val="000000" w:themeColor="text1"/>
+        </w:rPr>
+        <w:t>}, --</w:t>
+      </w:r>
+      <w:proofErr w:type="spellStart"/>
+      <w:r>
+        <w:rPr>
+          <w:color w:val="000000" w:themeColor="text1"/>
+        </w:rPr>
+        <w:t>remove_host</w:t>
+      </w:r>
+      <w:proofErr w:type="spellEnd"/>
+      <w:r>
+        <w:rPr>
+          <w:color w:val="000000" w:themeColor="text1"/>
+        </w:rPr>
+        <w:t xml:space="preserve"> {</w:t>
+      </w:r>
+      <w:proofErr w:type="spellStart"/>
+      <w:r>
+        <w:rPr>
+          <w:color w:val="000000" w:themeColor="text1"/>
+        </w:rPr>
+        <w:t>yes,no</w:t>
+      </w:r>
+      <w:proofErr w:type="spellEnd"/>
+      <w:r>
+        <w:rPr>
+          <w:color w:val="000000" w:themeColor="text1"/>
+        </w:rPr>
+        <w:t>}</w:t>
+      </w:r>
+    </w:p>
+    <w:p>
+      <w:pPr>
+        <w:rPr>
+          <w:color w:val="000000" w:themeColor="text1"/>
+        </w:rPr>
+      </w:pPr>
+      <w:r>
+        <w:rPr>
+          <w:color w:val="000000" w:themeColor="text1"/>
+        </w:rPr>
+        <w:t xml:space="preserve">                        option remove host reads at the </w:t>
+      </w:r>
+      <w:r>
+        <w:rPr>
+          <w:color w:val="000000" w:themeColor="text1"/>
+        </w:rPr>
+        <w:t>beginning</w:t>
+      </w:r>
+      <w:r>
+        <w:rPr>
+          <w:color w:val="000000" w:themeColor="text1"/>
+        </w:rPr>
+        <w:t xml:space="preserve"> of analysis,</w:t>
+      </w:r>
+    </w:p>
+    <w:p>
+      <w:pPr>
+        <w:rPr>
+          <w:color w:val="000000" w:themeColor="text1"/>
+        </w:rPr>
+      </w:pPr>
+      <w:r>
+        <w:rPr>
+          <w:color w:val="000000" w:themeColor="text1"/>
+        </w:rPr>
+        <w:t xml:space="preserve">                        default yes. Default host is Human, if another host is</w:t>
+      </w:r>
+    </w:p>
+    <w:p>
+      <w:pPr>
+        <w:rPr>
+          <w:color w:val="000000" w:themeColor="text1"/>
+        </w:rPr>
+      </w:pPr>
+      <w:r>
+        <w:rPr>
+          <w:color w:val="000000" w:themeColor="text1"/>
+        </w:rPr>
+        <w:t xml:space="preserve">                        needed, place the </w:t>
+      </w:r>
+      <w:r>
+        <w:rPr>
+          <w:color w:val="000000" w:themeColor="text1"/>
+        </w:rPr>
+        <w:t>reference</w:t>
+      </w:r>
+      <w:r>
+        <w:rPr>
+          <w:color w:val="000000" w:themeColor="text1"/>
+        </w:rPr>
+        <w:t xml:space="preserve"> </w:t>
+      </w:r>
+      <w:proofErr w:type="spellStart"/>
+      <w:r>
+        <w:rPr>
+          <w:color w:val="000000" w:themeColor="text1"/>
+        </w:rPr>
+        <w:t>fasta</w:t>
+      </w:r>
+      <w:proofErr w:type="spellEnd"/>
+      <w:r>
+        <w:rPr>
+          <w:color w:val="000000" w:themeColor="text1"/>
+        </w:rPr>
+        <w:t xml:space="preserve"> in host directory.</w:t>
+      </w:r>
+    </w:p>
+    <w:p>
+      <w:pPr>
+        <w:rPr>
+          <w:color w:val="000000" w:themeColor="text1"/>
+        </w:rPr>
+      </w:pPr>
+      <w:r>
+        <w:rPr>
+          <w:color w:val="000000" w:themeColor="text1"/>
+        </w:rPr>
+        <w:t xml:space="preserve">                        See README for more detail</w:t>
+      </w:r>
+    </w:p>
+    <w:p>
+      <w:pPr>
+        <w:rPr>
+          <w:color w:val="000000" w:themeColor="text1"/>
+        </w:rPr>
+      </w:pPr>
+    </w:p>
+    <w:p>
+      <w:pPr>
         <w:pStyle w:val="Heading2"/>
         <w:rPr>
           <w:color w:val="000000" w:themeColor="text1"/>
         </w:rPr>
       </w:pPr>
-      <w:bookmarkStart w:id="8" w:name="_Toc534703673"/>
-      <w:r>
-        <w:rPr>
-          <w:color w:val="000000" w:themeColor="text1"/>
-        </w:rPr>
-        <w:t>metagenomic_qc.py</w:t>
+      <w:bookmarkStart w:id="8" w:name="_Toc534703674"/>
+      <w:r>
+        <w:rPr>
+          <w:color w:val="000000" w:themeColor="text1"/>
+        </w:rPr>
+        <w:t>metagenomic.py</w:t>
       </w:r>
       <w:bookmarkEnd w:id="8"/>
-    </w:p>
-    <w:p>
-      <w:pPr>
-        <w:rPr>
-          <w:color w:val="000000" w:themeColor="text1"/>
-        </w:rPr>
-      </w:pPr>
-    </w:p>
-    <w:p>
-      <w:pPr>
-        <w:rPr>
-          <w:color w:val="000000" w:themeColor="text1"/>
-        </w:rPr>
-      </w:pPr>
-      <w:r>
-        <w:rPr>
-          <w:color w:val="000000" w:themeColor="text1"/>
-        </w:rPr>
-        <w:t>usage: metagenomic_qc.py [-h] [-</w:t>
-      </w:r>
-      <w:proofErr w:type="spellStart"/>
-      <w:r>
-        <w:rPr>
-          <w:color w:val="000000" w:themeColor="text1"/>
-        </w:rPr>
-        <w:t>nl</w:t>
-      </w:r>
-      <w:proofErr w:type="spellEnd"/>
-      <w:r>
-        <w:rPr>
-          <w:color w:val="000000" w:themeColor="text1"/>
-        </w:rPr>
-        <w:t xml:space="preserve"> NEG_LIST] [-r {</w:t>
-      </w:r>
-      <w:proofErr w:type="spellStart"/>
-      <w:r>
-        <w:rPr>
-          <w:color w:val="000000" w:themeColor="text1"/>
-        </w:rPr>
-        <w:t>yes,no</w:t>
-      </w:r>
-      <w:proofErr w:type="spellEnd"/>
-      <w:r>
-        <w:rPr>
-          <w:color w:val="000000" w:themeColor="text1"/>
-        </w:rPr>
-        <w:t>}] [-id SAMPLE_ID]</w:t>
-      </w:r>
-    </w:p>
-    <w:p>
-      <w:pPr>
-        <w:rPr>
-          <w:color w:val="000000" w:themeColor="text1"/>
-        </w:rPr>
-      </w:pPr>
-      <w:r>
-        <w:rPr>
-          <w:color w:val="000000" w:themeColor="text1"/>
-        </w:rPr>
-        <w:t xml:space="preserve">                         [-s SAMPLE_LIST] [-n1 NEG_SAMPLE_R1]</w:t>
-      </w:r>
-    </w:p>
-    <w:p>
-      <w:pPr>
-        <w:rPr>
-          <w:color w:val="000000" w:themeColor="text1"/>
-        </w:rPr>
-      </w:pPr>
-      <w:r>
-        <w:rPr>
-          <w:color w:val="000000" w:themeColor="text1"/>
-        </w:rPr>
-        <w:t xml:space="preserve">                         [-n2 NEG_SAMPLE_R2] [-t THREADS] [-</w:t>
-      </w:r>
-      <w:proofErr w:type="spellStart"/>
-      <w:r>
-        <w:rPr>
-          <w:color w:val="000000" w:themeColor="text1"/>
-        </w:rPr>
-        <w:t>rh</w:t>
-      </w:r>
-      <w:proofErr w:type="spellEnd"/>
-      <w:r>
-        <w:rPr>
-          <w:color w:val="000000" w:themeColor="text1"/>
-        </w:rPr>
-        <w:t xml:space="preserve"> {</w:t>
-      </w:r>
-      <w:proofErr w:type="spellStart"/>
-      <w:r>
-        <w:rPr>
-          <w:color w:val="000000" w:themeColor="text1"/>
-        </w:rPr>
-        <w:t>yes,no</w:t>
-      </w:r>
-      <w:proofErr w:type="spellEnd"/>
-      <w:r>
-        <w:rPr>
-          <w:color w:val="000000" w:themeColor="text1"/>
-        </w:rPr>
-        <w:t>}]</w:t>
-      </w:r>
-    </w:p>
-    <w:p>
-      <w:pPr>
-        <w:rPr>
-          <w:color w:val="000000" w:themeColor="text1"/>
-        </w:rPr>
-      </w:pPr>
-      <w:r>
-        <w:rPr>
-          <w:color w:val="000000" w:themeColor="text1"/>
-        </w:rPr>
-        <w:t xml:space="preserve">                         </w:t>
-      </w:r>
-      <w:proofErr w:type="spellStart"/>
-      <w:r>
-        <w:rPr>
-          <w:color w:val="000000" w:themeColor="text1"/>
-        </w:rPr>
-        <w:t>input_dir</w:t>
-      </w:r>
-      <w:proofErr w:type="spellEnd"/>
-      <w:r>
-        <w:rPr>
-          <w:color w:val="000000" w:themeColor="text1"/>
-        </w:rPr>
-        <w:t xml:space="preserve"> </w:t>
-      </w:r>
-      <w:proofErr w:type="spellStart"/>
-      <w:r>
-        <w:rPr>
-          <w:color w:val="000000" w:themeColor="text1"/>
-        </w:rPr>
-        <w:t>output_dir</w:t>
-      </w:r>
-      <w:proofErr w:type="spellEnd"/>
-      <w:r>
-        <w:rPr>
-          <w:color w:val="000000" w:themeColor="text1"/>
-        </w:rPr>
-        <w:t xml:space="preserve"> run</w:t>
-      </w:r>
-    </w:p>
-    <w:p>
-      <w:pPr>
-        <w:rPr>
-          <w:color w:val="000000" w:themeColor="text1"/>
-        </w:rPr>
-      </w:pPr>
-    </w:p>
-    <w:p>
-      <w:pPr>
-        <w:rPr>
-          <w:color w:val="000000" w:themeColor="text1"/>
-        </w:rPr>
-      </w:pPr>
-      <w:r>
-        <w:rPr>
-          <w:color w:val="000000" w:themeColor="text1"/>
-        </w:rPr>
-        <w:t>positional arguments:</w:t>
-      </w:r>
-    </w:p>
-    <w:p>
-      <w:pPr>
-        <w:rPr>
-          <w:color w:val="000000" w:themeColor="text1"/>
-        </w:rPr>
-      </w:pPr>
-      <w:r>
-        <w:rPr>
-          <w:color w:val="000000" w:themeColor="text1"/>
-        </w:rPr>
-        <w:t xml:space="preserve">  </w:t>
-      </w:r>
-      <w:proofErr w:type="spellStart"/>
-      <w:r>
-        <w:rPr>
-          <w:color w:val="000000" w:themeColor="text1"/>
-        </w:rPr>
-        <w:t>input_dir</w:t>
-      </w:r>
-      <w:proofErr w:type="spellEnd"/>
-      <w:r>
-        <w:rPr>
-          <w:color w:val="000000" w:themeColor="text1"/>
-        </w:rPr>
-        <w:t xml:space="preserve">             directory containing input files</w:t>
-      </w:r>
-    </w:p>
-    <w:p>
-      <w:pPr>
-        <w:rPr>
-          <w:color w:val="000000" w:themeColor="text1"/>
-        </w:rPr>
-      </w:pPr>
-      <w:r>
-        <w:rPr>
-          <w:color w:val="000000" w:themeColor="text1"/>
-        </w:rPr>
-        <w:t xml:space="preserve">  </w:t>
-      </w:r>
-      <w:proofErr w:type="spellStart"/>
-      <w:r>
-        <w:rPr>
-          <w:color w:val="000000" w:themeColor="text1"/>
-        </w:rPr>
-        <w:t>output_dir</w:t>
-      </w:r>
-      <w:proofErr w:type="spellEnd"/>
-      <w:r>
-        <w:rPr>
-          <w:color w:val="000000" w:themeColor="text1"/>
-        </w:rPr>
-        <w:t xml:space="preserve">            output directory</w:t>
-      </w:r>
-    </w:p>
-    <w:p>
-      <w:pPr>
-        <w:rPr>
-          <w:color w:val="000000" w:themeColor="text1"/>
-        </w:rPr>
-      </w:pPr>
-      <w:r>
-        <w:rPr>
-          <w:color w:val="000000" w:themeColor="text1"/>
-        </w:rPr>
-        <w:t xml:space="preserve">  run                   </w:t>
-      </w:r>
-      <w:proofErr w:type="spellStart"/>
-      <w:r>
-        <w:rPr>
-          <w:color w:val="000000" w:themeColor="text1"/>
-        </w:rPr>
-        <w:t>run</w:t>
-      </w:r>
-      <w:proofErr w:type="spellEnd"/>
-      <w:r>
-        <w:rPr>
-          <w:color w:val="000000" w:themeColor="text1"/>
-        </w:rPr>
-        <w:t xml:space="preserve"> description</w:t>
-      </w:r>
-    </w:p>
-    <w:p>
-      <w:pPr>
-        <w:rPr>
-          <w:color w:val="000000" w:themeColor="text1"/>
-        </w:rPr>
-      </w:pPr>
-    </w:p>
-    <w:p>
-      <w:pPr>
-        <w:rPr>
-          <w:color w:val="000000" w:themeColor="text1"/>
-        </w:rPr>
-      </w:pPr>
-      <w:r>
-        <w:rPr>
-          <w:color w:val="000000" w:themeColor="text1"/>
-        </w:rPr>
-        <w:t>optional arguments:</w:t>
-      </w:r>
-    </w:p>
-    <w:p>
-      <w:pPr>
-        <w:rPr>
-          <w:color w:val="000000" w:themeColor="text1"/>
-        </w:rPr>
-      </w:pPr>
-      <w:r>
-        <w:rPr>
-          <w:color w:val="000000" w:themeColor="text1"/>
-        </w:rPr>
-        <w:t xml:space="preserve">  -h, --help            show this help message and exit</w:t>
-      </w:r>
-    </w:p>
-    <w:p>
-      <w:pPr>
-        <w:rPr>
-          <w:color w:val="000000" w:themeColor="text1"/>
-        </w:rPr>
-      </w:pPr>
-      <w:r>
-        <w:rPr>
-          <w:color w:val="000000" w:themeColor="text1"/>
-        </w:rPr>
-        <w:t xml:space="preserve">  -</w:t>
-      </w:r>
-      <w:proofErr w:type="spellStart"/>
-      <w:r>
-        <w:rPr>
-          <w:color w:val="000000" w:themeColor="text1"/>
-        </w:rPr>
-        <w:t>nl</w:t>
-      </w:r>
-      <w:proofErr w:type="spellEnd"/>
-      <w:r>
-        <w:rPr>
-          <w:color w:val="000000" w:themeColor="text1"/>
-        </w:rPr>
-        <w:t xml:space="preserve"> NEG_LIST, --</w:t>
-      </w:r>
-      <w:proofErr w:type="spellStart"/>
-      <w:r>
-        <w:rPr>
-          <w:color w:val="000000" w:themeColor="text1"/>
-        </w:rPr>
-        <w:t>neg_list</w:t>
-      </w:r>
-      <w:proofErr w:type="spellEnd"/>
-      <w:r>
-        <w:rPr>
-          <w:color w:val="000000" w:themeColor="text1"/>
-        </w:rPr>
-        <w:t xml:space="preserve"> NEG_LIST</w:t>
-      </w:r>
-    </w:p>
-    <w:p>
-      <w:pPr>
-        <w:rPr>
-          <w:color w:val="000000" w:themeColor="text1"/>
-        </w:rPr>
-      </w:pPr>
-      <w:r>
-        <w:rPr>
-          <w:color w:val="000000" w:themeColor="text1"/>
-        </w:rPr>
-        <w:t xml:space="preserve">                        path to csv </w:t>
-      </w:r>
-      <w:r>
-        <w:rPr>
-          <w:color w:val="000000" w:themeColor="text1"/>
-        </w:rPr>
-        <w:t>containing</w:t>
-      </w:r>
-      <w:r>
-        <w:rPr>
-          <w:color w:val="000000" w:themeColor="text1"/>
-        </w:rPr>
-        <w:t xml:space="preserve"> information on negative control</w:t>
-      </w:r>
-    </w:p>
-    <w:p>
-      <w:pPr>
-        <w:rPr>
-          <w:color w:val="000000" w:themeColor="text1"/>
-        </w:rPr>
-      </w:pPr>
-      <w:r>
-        <w:rPr>
-          <w:color w:val="000000" w:themeColor="text1"/>
-        </w:rPr>
-        <w:t xml:space="preserve">                        samples, see example for format</w:t>
-      </w:r>
-    </w:p>
-    <w:p>
-      <w:pPr>
-        <w:rPr>
-          <w:color w:val="000000" w:themeColor="text1"/>
-        </w:rPr>
-      </w:pPr>
-      <w:r>
-        <w:rPr>
-          <w:color w:val="000000" w:themeColor="text1"/>
-        </w:rPr>
-        <w:t xml:space="preserve">  -r {</w:t>
-      </w:r>
-      <w:proofErr w:type="spellStart"/>
-      <w:r>
-        <w:rPr>
-          <w:color w:val="000000" w:themeColor="text1"/>
-        </w:rPr>
-        <w:t>yes,no</w:t>
-      </w:r>
-      <w:proofErr w:type="spellEnd"/>
-      <w:r>
-        <w:rPr>
-          <w:color w:val="000000" w:themeColor="text1"/>
-        </w:rPr>
-        <w:t>}, --rename {</w:t>
-      </w:r>
-      <w:proofErr w:type="spellStart"/>
-      <w:r>
-        <w:rPr>
-          <w:color w:val="000000" w:themeColor="text1"/>
-        </w:rPr>
-        <w:t>yes,no</w:t>
-      </w:r>
-      <w:proofErr w:type="spellEnd"/>
-      <w:r>
-        <w:rPr>
-          <w:color w:val="000000" w:themeColor="text1"/>
-        </w:rPr>
-        <w:t>}</w:t>
-      </w:r>
-    </w:p>
-    <w:p>
-      <w:pPr>
-        <w:rPr>
-          <w:color w:val="000000" w:themeColor="text1"/>
-        </w:rPr>
-      </w:pPr>
-      <w:r>
-        <w:rPr>
-          <w:color w:val="000000" w:themeColor="text1"/>
-        </w:rPr>
-        <w:t xml:space="preserve">                        option to rename files when in results directory,</w:t>
-      </w:r>
-    </w:p>
-    <w:p>
-      <w:pPr>
-        <w:rPr>
-          <w:color w:val="000000" w:themeColor="text1"/>
-        </w:rPr>
-      </w:pPr>
-      <w:r>
-        <w:rPr>
-          <w:color w:val="000000" w:themeColor="text1"/>
-        </w:rPr>
-        <w:t xml:space="preserve">                        based on sample number and run name, default is yes</w:t>
-      </w:r>
-    </w:p>
-    <w:p>
-      <w:pPr>
-        <w:rPr>
-          <w:color w:val="000000" w:themeColor="text1"/>
-        </w:rPr>
-      </w:pPr>
-      <w:r>
-        <w:rPr>
-          <w:color w:val="000000" w:themeColor="text1"/>
-        </w:rPr>
-        <w:t xml:space="preserve">  -id SAMPLE_ID, --</w:t>
-      </w:r>
-      <w:proofErr w:type="spellStart"/>
-      <w:r>
-        <w:rPr>
-          <w:color w:val="000000" w:themeColor="text1"/>
-        </w:rPr>
-        <w:t>sample_ID</w:t>
-      </w:r>
-      <w:proofErr w:type="spellEnd"/>
-      <w:r>
-        <w:rPr>
-          <w:color w:val="000000" w:themeColor="text1"/>
-        </w:rPr>
-        <w:t xml:space="preserve"> SAMPLE_ID</w:t>
-      </w:r>
-    </w:p>
-    <w:p>
-      <w:pPr>
-        <w:rPr>
-          <w:color w:val="000000" w:themeColor="text1"/>
-        </w:rPr>
-      </w:pPr>
-      <w:r>
-        <w:rPr>
-          <w:color w:val="000000" w:themeColor="text1"/>
-        </w:rPr>
-        <w:t xml:space="preserve">                        path to csv containing sample number and sample ID,</w:t>
-      </w:r>
-    </w:p>
-    <w:p>
-      <w:pPr>
-        <w:rPr>
-          <w:color w:val="000000" w:themeColor="text1"/>
-        </w:rPr>
-      </w:pPr>
-      <w:r>
-        <w:rPr>
-          <w:color w:val="000000" w:themeColor="text1"/>
-        </w:rPr>
-        <w:t xml:space="preserve">                        will rename samples based on sample number and sample</w:t>
-      </w:r>
-    </w:p>
-    <w:p>
-      <w:pPr>
-        <w:rPr>
-          <w:color w:val="000000" w:themeColor="text1"/>
-        </w:rPr>
-      </w:pPr>
-      <w:r>
-        <w:rPr>
-          <w:color w:val="000000" w:themeColor="text1"/>
-        </w:rPr>
-        <w:t xml:space="preserve">                        ID, see example for format. If the run contains one or</w:t>
-      </w:r>
-    </w:p>
-    <w:p>
-      <w:pPr>
-        <w:rPr>
-          <w:color w:val="000000" w:themeColor="text1"/>
-        </w:rPr>
-      </w:pPr>
-      <w:r>
-        <w:rPr>
-          <w:color w:val="000000" w:themeColor="text1"/>
-        </w:rPr>
-        <w:t xml:space="preserve">                        more negative control, please submit </w:t>
-      </w:r>
-      <w:r>
-        <w:rPr>
-          <w:color w:val="000000" w:themeColor="text1"/>
-        </w:rPr>
-        <w:t xml:space="preserve">separately using </w:t>
-      </w:r>
-      <w:r>
-        <w:rPr>
-          <w:color w:val="000000" w:themeColor="text1"/>
-        </w:rPr>
-        <w:t xml:space="preserve"> --</w:t>
-      </w:r>
-      <w:proofErr w:type="spellStart"/>
-      <w:r>
-        <w:rPr>
-          <w:color w:val="000000" w:themeColor="text1"/>
-        </w:rPr>
-        <w:t>neg_list</w:t>
-      </w:r>
-      <w:proofErr w:type="spellEnd"/>
-      <w:r>
-        <w:rPr>
-          <w:color w:val="000000" w:themeColor="text1"/>
-        </w:rPr>
-        <w:t xml:space="preserve"> command</w:t>
-      </w:r>
-    </w:p>
-    <w:p>
-      <w:pPr>
-        <w:rPr>
-          <w:color w:val="000000" w:themeColor="text1"/>
-        </w:rPr>
-      </w:pPr>
-      <w:r>
-        <w:rPr>
-          <w:color w:val="000000" w:themeColor="text1"/>
-        </w:rPr>
-        <w:t xml:space="preserve">  -s SAMPLE_LIST, --</w:t>
-      </w:r>
-      <w:proofErr w:type="spellStart"/>
-      <w:r>
-        <w:rPr>
-          <w:color w:val="000000" w:themeColor="text1"/>
-        </w:rPr>
-        <w:t>sample_list</w:t>
-      </w:r>
-      <w:proofErr w:type="spellEnd"/>
-      <w:r>
-        <w:rPr>
-          <w:color w:val="000000" w:themeColor="text1"/>
-        </w:rPr>
-        <w:t xml:space="preserve"> SAMPLE_LIST</w:t>
-      </w:r>
-    </w:p>
-    <w:p>
-      <w:pPr>
-        <w:rPr>
-          <w:color w:val="000000" w:themeColor="text1"/>
-        </w:rPr>
-      </w:pPr>
-      <w:r>
-        <w:rPr>
-          <w:color w:val="000000" w:themeColor="text1"/>
-        </w:rPr>
-        <w:t xml:space="preserve">                        provide a list of samples to process, default is to</w:t>
-      </w:r>
-    </w:p>
-    <w:p>
-      <w:pPr>
-        <w:rPr>
-          <w:color w:val="000000" w:themeColor="text1"/>
-        </w:rPr>
-      </w:pPr>
-      <w:r>
-        <w:rPr>
-          <w:color w:val="000000" w:themeColor="text1"/>
-        </w:rPr>
-        <w:t xml:space="preserve">                        process all files in input directory</w:t>
-      </w:r>
-    </w:p>
-    <w:p>
-      <w:pPr>
-        <w:rPr>
-          <w:color w:val="000000" w:themeColor="text1"/>
-        </w:rPr>
-      </w:pPr>
-      <w:r>
-        <w:rPr>
-          <w:color w:val="000000" w:themeColor="text1"/>
-        </w:rPr>
-        <w:t xml:space="preserve">  -n1 NEG_SAMPLE_R1, --neg_sample_R1 </w:t>
-      </w:r>
-      <w:proofErr w:type="spellStart"/>
-      <w:r>
-        <w:rPr>
-          <w:color w:val="000000" w:themeColor="text1"/>
-        </w:rPr>
-        <w:t>NEG_SAMPLE_R1</w:t>
-      </w:r>
-      <w:proofErr w:type="spellEnd"/>
-    </w:p>
-    <w:p>
-      <w:pPr>
-        <w:rPr>
-          <w:color w:val="000000" w:themeColor="text1"/>
-        </w:rPr>
-      </w:pPr>
-      <w:r>
-        <w:rPr>
-          <w:color w:val="000000" w:themeColor="text1"/>
-        </w:rPr>
-        <w:t xml:space="preserve">                        path to </w:t>
-      </w:r>
-      <w:r>
-        <w:rPr>
-          <w:color w:val="000000" w:themeColor="text1"/>
-        </w:rPr>
-        <w:t>negative</w:t>
-      </w:r>
-      <w:r>
-        <w:rPr>
-          <w:color w:val="000000" w:themeColor="text1"/>
-        </w:rPr>
-        <w:t xml:space="preserve"> control file R1</w:t>
-      </w:r>
-    </w:p>
-    <w:p>
-      <w:pPr>
-        <w:rPr>
-          <w:color w:val="000000" w:themeColor="text1"/>
-        </w:rPr>
-      </w:pPr>
-      <w:r>
-        <w:rPr>
-          <w:color w:val="000000" w:themeColor="text1"/>
-        </w:rPr>
-        <w:t xml:space="preserve">  -n2 NEG_SAMPLE_R2, --neg_sample_R2 </w:t>
-      </w:r>
-      <w:proofErr w:type="spellStart"/>
-      <w:r>
-        <w:rPr>
-          <w:color w:val="000000" w:themeColor="text1"/>
-        </w:rPr>
-        <w:t>NEG_SAMPLE_R2</w:t>
-      </w:r>
-      <w:proofErr w:type="spellEnd"/>
-    </w:p>
-    <w:p>
-      <w:pPr>
-        <w:rPr>
-          <w:color w:val="000000" w:themeColor="text1"/>
-        </w:rPr>
-      </w:pPr>
-      <w:r>
-        <w:rPr>
-          <w:color w:val="000000" w:themeColor="text1"/>
-        </w:rPr>
-        <w:t xml:space="preserve">                        path to </w:t>
-      </w:r>
-      <w:r>
-        <w:rPr>
-          <w:color w:val="000000" w:themeColor="text1"/>
-        </w:rPr>
-        <w:t>negative</w:t>
-      </w:r>
-      <w:r>
-        <w:rPr>
-          <w:color w:val="000000" w:themeColor="text1"/>
-        </w:rPr>
-        <w:t xml:space="preserve"> control file R2</w:t>
-      </w:r>
-    </w:p>
-    <w:p>
-      <w:pPr>
-        <w:rPr>
-          <w:color w:val="000000" w:themeColor="text1"/>
-        </w:rPr>
-      </w:pPr>
-      <w:r>
-        <w:rPr>
-          <w:color w:val="000000" w:themeColor="text1"/>
-        </w:rPr>
-        <w:t xml:space="preserve">  -t THREADS, --threads </w:t>
-      </w:r>
-      <w:proofErr w:type="spellStart"/>
-      <w:r>
-        <w:rPr>
-          <w:color w:val="000000" w:themeColor="text1"/>
-        </w:rPr>
-        <w:t>THREADS</w:t>
-      </w:r>
-      <w:proofErr w:type="spellEnd"/>
-    </w:p>
-    <w:p>
-      <w:pPr>
-        <w:rPr>
-          <w:color w:val="000000" w:themeColor="text1"/>
-        </w:rPr>
-      </w:pPr>
-      <w:r>
-        <w:rPr>
-          <w:color w:val="000000" w:themeColor="text1"/>
-        </w:rPr>
-        <w:t xml:space="preserve">                        number of threads </w:t>
-      </w:r>
-      <w:r>
-        <w:rPr>
-          <w:color w:val="000000" w:themeColor="text1"/>
-        </w:rPr>
-        <w:t>available</w:t>
-      </w:r>
-      <w:r>
-        <w:rPr>
-          <w:color w:val="000000" w:themeColor="text1"/>
-        </w:rPr>
-        <w:t>, default is 4</w:t>
-      </w:r>
-    </w:p>
-    <w:p>
-      <w:pPr>
-        <w:rPr>
-          <w:color w:val="000000" w:themeColor="text1"/>
-        </w:rPr>
-      </w:pPr>
-      <w:r>
-        <w:rPr>
-          <w:color w:val="000000" w:themeColor="text1"/>
-        </w:rPr>
-        <w:t xml:space="preserve">  -</w:t>
-      </w:r>
-      <w:proofErr w:type="spellStart"/>
-      <w:r>
-        <w:rPr>
-          <w:color w:val="000000" w:themeColor="text1"/>
-        </w:rPr>
-        <w:t>rh</w:t>
-      </w:r>
-      <w:proofErr w:type="spellEnd"/>
-      <w:r>
-        <w:rPr>
-          <w:color w:val="000000" w:themeColor="text1"/>
-        </w:rPr>
-        <w:t xml:space="preserve"> {</w:t>
-      </w:r>
-      <w:proofErr w:type="spellStart"/>
-      <w:r>
-        <w:rPr>
-          <w:color w:val="000000" w:themeColor="text1"/>
-        </w:rPr>
-        <w:t>yes,no</w:t>
-      </w:r>
-      <w:proofErr w:type="spellEnd"/>
-      <w:r>
-        <w:rPr>
-          <w:color w:val="000000" w:themeColor="text1"/>
-        </w:rPr>
-        <w:t>}, --</w:t>
-      </w:r>
-      <w:proofErr w:type="spellStart"/>
-      <w:r>
-        <w:rPr>
-          <w:color w:val="000000" w:themeColor="text1"/>
-        </w:rPr>
-        <w:t>remove_host</w:t>
-      </w:r>
-      <w:proofErr w:type="spellEnd"/>
-      <w:r>
-        <w:rPr>
-          <w:color w:val="000000" w:themeColor="text1"/>
-        </w:rPr>
-        <w:t xml:space="preserve"> {</w:t>
-      </w:r>
-      <w:proofErr w:type="spellStart"/>
-      <w:r>
-        <w:rPr>
-          <w:color w:val="000000" w:themeColor="text1"/>
-        </w:rPr>
-        <w:t>yes,no</w:t>
-      </w:r>
-      <w:proofErr w:type="spellEnd"/>
-      <w:r>
-        <w:rPr>
-          <w:color w:val="000000" w:themeColor="text1"/>
-        </w:rPr>
-        <w:t>}</w:t>
-      </w:r>
-    </w:p>
-    <w:p>
-      <w:pPr>
-        <w:rPr>
-          <w:color w:val="000000" w:themeColor="text1"/>
-        </w:rPr>
-      </w:pPr>
-      <w:r>
-        <w:rPr>
-          <w:color w:val="000000" w:themeColor="text1"/>
-        </w:rPr>
-        <w:t xml:space="preserve">                        option remove host reads at the </w:t>
-      </w:r>
-      <w:r>
-        <w:rPr>
-          <w:color w:val="000000" w:themeColor="text1"/>
-        </w:rPr>
-        <w:t>beginning</w:t>
-      </w:r>
-      <w:r>
-        <w:rPr>
-          <w:color w:val="000000" w:themeColor="text1"/>
-        </w:rPr>
-        <w:t xml:space="preserve"> of analysis,</w:t>
-      </w:r>
-    </w:p>
-    <w:p>
-      <w:pPr>
-        <w:rPr>
-          <w:color w:val="000000" w:themeColor="text1"/>
-        </w:rPr>
-      </w:pPr>
-      <w:r>
-        <w:rPr>
-          <w:color w:val="000000" w:themeColor="text1"/>
-        </w:rPr>
-        <w:t xml:space="preserve">                        default yes. Default host is Human, if another host is</w:t>
-      </w:r>
-    </w:p>
-    <w:p>
-      <w:pPr>
-        <w:rPr>
-          <w:color w:val="000000" w:themeColor="text1"/>
-        </w:rPr>
-      </w:pPr>
-      <w:r>
-        <w:rPr>
-          <w:color w:val="000000" w:themeColor="text1"/>
-        </w:rPr>
-        <w:t xml:space="preserve">                        needed, place the </w:t>
-      </w:r>
-      <w:r>
-        <w:rPr>
-          <w:color w:val="000000" w:themeColor="text1"/>
-        </w:rPr>
-        <w:t>reference</w:t>
-      </w:r>
-      <w:r>
-        <w:rPr>
-          <w:color w:val="000000" w:themeColor="text1"/>
-        </w:rPr>
-        <w:t xml:space="preserve"> </w:t>
-      </w:r>
-      <w:proofErr w:type="spellStart"/>
-      <w:r>
-        <w:rPr>
-          <w:color w:val="000000" w:themeColor="text1"/>
-        </w:rPr>
-        <w:t>fasta</w:t>
-      </w:r>
-      <w:proofErr w:type="spellEnd"/>
-      <w:r>
-        <w:rPr>
-          <w:color w:val="000000" w:themeColor="text1"/>
-        </w:rPr>
-        <w:t xml:space="preserve"> in host directory.</w:t>
-      </w:r>
-    </w:p>
-    <w:p>
-      <w:pPr>
-        <w:rPr>
-          <w:color w:val="000000" w:themeColor="text1"/>
-        </w:rPr>
-      </w:pPr>
-      <w:r>
-        <w:rPr>
-          <w:color w:val="000000" w:themeColor="text1"/>
-        </w:rPr>
-        <w:t xml:space="preserve">                        See README for more detail</w:t>
-      </w:r>
-    </w:p>
-    <w:p>
-      <w:pPr>
-        <w:rPr>
-          <w:color w:val="000000" w:themeColor="text1"/>
-        </w:rPr>
-      </w:pPr>
-    </w:p>
-    <w:p>
-      <w:pPr>
-        <w:pStyle w:val="Heading2"/>
-        <w:rPr>
-          <w:color w:val="000000" w:themeColor="text1"/>
-        </w:rPr>
-      </w:pPr>
-      <w:bookmarkStart w:id="9" w:name="_Toc534703674"/>
-      <w:r>
-        <w:rPr>
-          <w:color w:val="000000" w:themeColor="text1"/>
-        </w:rPr>
-        <w:t>metagenomic.py</w:t>
-      </w:r>
-      <w:bookmarkEnd w:id="9"/>
     </w:p>
     <w:p>
       <w:pPr>
@@ -4670,13 +4668,36 @@
           <w:color w:val="000000" w:themeColor="text1"/>
         </w:rPr>
       </w:pPr>
-      <w:bookmarkStart w:id="10" w:name="_Toc534703675"/>
+      <w:bookmarkStart w:id="9" w:name="_Toc534703675"/>
       <w:r>
         <w:rPr>
           <w:color w:val="000000" w:themeColor="text1"/>
         </w:rPr>
         <w:t>Basic</w:t>
       </w:r>
+      <w:bookmarkEnd w:id="9"/>
+    </w:p>
+    <w:p>
+      <w:pPr>
+        <w:rPr>
+          <w:color w:val="000000" w:themeColor="text1"/>
+        </w:rPr>
+      </w:pPr>
+    </w:p>
+    <w:p>
+      <w:pPr>
+        <w:pStyle w:val="Heading3"/>
+        <w:rPr>
+          <w:color w:val="000000" w:themeColor="text1"/>
+        </w:rPr>
+      </w:pPr>
+      <w:bookmarkStart w:id="10" w:name="_Toc534703676"/>
+      <w:r>
+        <w:rPr>
+          <w:color w:val="000000" w:themeColor="text1"/>
+        </w:rPr>
+        <w:t>metagenomic_qc.py</w:t>
+      </w:r>
       <w:bookmarkEnd w:id="10"/>
     </w:p>
     <w:p>
@@ -4688,17 +4709,298 @@
     </w:p>
     <w:p>
       <w:pPr>
+        <w:rPr>
+          <w:color w:val="000000" w:themeColor="text1"/>
+        </w:rPr>
+      </w:pPr>
+      <w:r>
+        <w:rPr>
+          <w:color w:val="000000" w:themeColor="text1"/>
+        </w:rPr>
+        <w:t xml:space="preserve">$ </w:t>
+      </w:r>
+      <w:r>
+        <w:rPr>
+          <w:color w:val="000000" w:themeColor="text1"/>
+        </w:rPr>
+        <w:t xml:space="preserve">python </w:t>
+      </w:r>
+      <w:r>
+        <w:rPr>
+          <w:color w:val="000000" w:themeColor="text1"/>
+        </w:rPr>
+        <w:t>&lt;</w:t>
+      </w:r>
+      <w:r>
+        <w:rPr>
+          <w:color w:val="000000" w:themeColor="text1"/>
+        </w:rPr>
+        <w:t>Path/to/PCAMMS/metagenomic_qc.py</w:t>
+      </w:r>
+      <w:r>
+        <w:rPr>
+          <w:color w:val="000000" w:themeColor="text1"/>
+        </w:rPr>
+        <w:t>&gt;</w:t>
+      </w:r>
+      <w:r>
+        <w:rPr>
+          <w:color w:val="000000" w:themeColor="text1"/>
+        </w:rPr>
+        <w:t xml:space="preserve"> </w:t>
+      </w:r>
+      <w:r>
+        <w:rPr>
+          <w:color w:val="000000" w:themeColor="text1"/>
+        </w:rPr>
+        <w:t>&lt;</w:t>
+      </w:r>
+      <w:r>
+        <w:rPr>
+          <w:color w:val="000000" w:themeColor="text1"/>
+        </w:rPr>
+        <w:t>directory/containing/raw-</w:t>
+      </w:r>
+      <w:proofErr w:type="spellStart"/>
+      <w:r>
+        <w:rPr>
+          <w:color w:val="000000" w:themeColor="text1"/>
+        </w:rPr>
+        <w:t>illumina</w:t>
+      </w:r>
+      <w:proofErr w:type="spellEnd"/>
+      <w:r>
+        <w:rPr>
+          <w:color w:val="000000" w:themeColor="text1"/>
+        </w:rPr>
+        <w:t>/</w:t>
+      </w:r>
+      <w:proofErr w:type="spellStart"/>
+      <w:r>
+        <w:rPr>
+          <w:color w:val="000000" w:themeColor="text1"/>
+        </w:rPr>
+        <w:t>fastqs</w:t>
+      </w:r>
+      <w:proofErr w:type="spellEnd"/>
+      <w:r>
+        <w:rPr>
+          <w:color w:val="000000" w:themeColor="text1"/>
+        </w:rPr>
+        <w:t>&gt;</w:t>
+      </w:r>
+      <w:r>
+        <w:rPr>
+          <w:color w:val="000000" w:themeColor="text1"/>
+        </w:rPr>
+        <w:t xml:space="preserve"> </w:t>
+      </w:r>
+      <w:r>
+        <w:rPr>
+          <w:color w:val="000000" w:themeColor="text1"/>
+        </w:rPr>
+        <w:t>&lt;</w:t>
+      </w:r>
+      <w:r>
+        <w:rPr>
+          <w:color w:val="000000" w:themeColor="text1"/>
+        </w:rPr>
+        <w:t>output/directory</w:t>
+      </w:r>
+      <w:r>
+        <w:rPr>
+          <w:color w:val="000000" w:themeColor="text1"/>
+        </w:rPr>
+        <w:t>&gt;</w:t>
+      </w:r>
+      <w:r>
+        <w:rPr>
+          <w:color w:val="000000" w:themeColor="text1"/>
+        </w:rPr>
+        <w:t xml:space="preserve"> </w:t>
+      </w:r>
+      <w:r>
+        <w:rPr>
+          <w:color w:val="000000" w:themeColor="text1"/>
+        </w:rPr>
+        <w:t>&lt;</w:t>
+      </w:r>
+      <w:proofErr w:type="spellStart"/>
+      <w:r>
+        <w:rPr>
+          <w:color w:val="000000" w:themeColor="text1"/>
+        </w:rPr>
+        <w:t>runname</w:t>
+      </w:r>
+      <w:proofErr w:type="spellEnd"/>
+      <w:r>
+        <w:rPr>
+          <w:color w:val="000000" w:themeColor="text1"/>
+        </w:rPr>
+        <w:t>&gt;</w:t>
+      </w:r>
+    </w:p>
+    <w:p>
+      <w:pPr>
+        <w:rPr>
+          <w:color w:val="000000" w:themeColor="text1"/>
+        </w:rPr>
+      </w:pPr>
+    </w:p>
+    <w:p>
+      <w:pPr>
+        <w:rPr>
+          <w:color w:val="000000" w:themeColor="text1"/>
+        </w:rPr>
+      </w:pPr>
+      <w:r>
+        <w:rPr>
+          <w:color w:val="000000" w:themeColor="text1"/>
+        </w:rPr>
+        <w:t>The script will process all samples in the input directory. To only process some samples please use the –</w:t>
+      </w:r>
+      <w:proofErr w:type="spellStart"/>
+      <w:r>
+        <w:rPr>
+          <w:color w:val="000000" w:themeColor="text1"/>
+        </w:rPr>
+        <w:t>sample_list</w:t>
+      </w:r>
+      <w:proofErr w:type="spellEnd"/>
+      <w:r>
+        <w:rPr>
+          <w:color w:val="000000" w:themeColor="text1"/>
+        </w:rPr>
+        <w:t xml:space="preserve"> option</w:t>
+      </w:r>
+    </w:p>
+    <w:p>
+      <w:pPr>
+        <w:rPr>
+          <w:color w:val="000000" w:themeColor="text1"/>
+        </w:rPr>
+      </w:pPr>
+    </w:p>
+    <w:p>
+      <w:pPr>
+        <w:rPr>
+          <w:color w:val="000000" w:themeColor="text1"/>
+        </w:rPr>
+      </w:pPr>
+    </w:p>
+    <w:p>
+      <w:pPr>
+        <w:rPr>
+          <w:color w:val="000000" w:themeColor="text1"/>
+        </w:rPr>
+      </w:pPr>
+      <w:r>
+        <w:rPr>
+          <w:color w:val="000000" w:themeColor="text1"/>
+        </w:rPr>
+        <w:t>outputs:</w:t>
+      </w:r>
+    </w:p>
+    <w:p>
+      <w:pPr>
+        <w:rPr>
+          <w:color w:val="000000" w:themeColor="text1"/>
+        </w:rPr>
+      </w:pPr>
+      <w:r>
+        <w:rPr>
+          <w:color w:val="000000" w:themeColor="text1"/>
+        </w:rPr>
+        <w:t>directory will be made in output/directory/</w:t>
+      </w:r>
+      <w:proofErr w:type="spellStart"/>
+      <w:r>
+        <w:rPr>
+          <w:color w:val="000000" w:themeColor="text1"/>
+        </w:rPr>
+        <w:t>qc_results</w:t>
+      </w:r>
+      <w:proofErr w:type="spellEnd"/>
+      <w:r>
+        <w:rPr>
+          <w:color w:val="000000" w:themeColor="text1"/>
+        </w:rPr>
+        <w:t xml:space="preserve"> </w:t>
+      </w:r>
+    </w:p>
+    <w:p>
+      <w:pPr>
+        <w:rPr>
+          <w:color w:val="000000" w:themeColor="text1"/>
+        </w:rPr>
+      </w:pPr>
+      <w:r>
+        <w:rPr>
+          <w:color w:val="000000" w:themeColor="text1"/>
+        </w:rPr>
+        <w:t>contains:</w:t>
+      </w:r>
+    </w:p>
+    <w:p>
+      <w:pPr>
+        <w:rPr>
+          <w:color w:val="000000" w:themeColor="text1"/>
+        </w:rPr>
+      </w:pPr>
+      <w:r>
+        <w:rPr>
+          <w:color w:val="000000" w:themeColor="text1"/>
+        </w:rPr>
+        <w:t>multiqc_report.html: a webpage containing basic qc data performed on the merged reads</w:t>
+      </w:r>
+    </w:p>
+    <w:p>
+      <w:pPr>
+        <w:rPr>
+          <w:color w:val="000000" w:themeColor="text1"/>
+        </w:rPr>
+      </w:pPr>
+      <w:r>
+        <w:rPr>
+          <w:color w:val="000000" w:themeColor="text1"/>
+        </w:rPr>
+        <w:t>runname_host_map_info.csv: contains details of the number and % of reads which mapped to the host genome</w:t>
+      </w:r>
+    </w:p>
+    <w:p>
+      <w:pPr>
+        <w:rPr>
+          <w:color w:val="000000" w:themeColor="text1"/>
+        </w:rPr>
+      </w:pPr>
+      <w:r>
+        <w:rPr>
+          <w:color w:val="000000" w:themeColor="text1"/>
+        </w:rPr>
+        <w:t>runname_read_info.csv: contains raw read number, merged read number, % reads merged</w:t>
+      </w:r>
+    </w:p>
+    <w:p>
+      <w:pPr>
+        <w:pStyle w:val="Heading2"/>
+        <w:rPr>
+          <w:color w:val="000000" w:themeColor="text1"/>
+        </w:rPr>
+      </w:pPr>
+    </w:p>
+    <w:p>
+      <w:pPr>
         <w:pStyle w:val="Heading3"/>
         <w:rPr>
           <w:color w:val="000000" w:themeColor="text1"/>
         </w:rPr>
       </w:pPr>
-      <w:bookmarkStart w:id="11" w:name="_Toc534703676"/>
-      <w:r>
-        <w:rPr>
-          <w:color w:val="000000" w:themeColor="text1"/>
-        </w:rPr>
-        <w:t>metagenomic_qc.py</w:t>
+      <w:bookmarkStart w:id="11" w:name="_Toc534703677"/>
+      <w:r>
+        <w:rPr>
+          <w:color w:val="000000" w:themeColor="text1"/>
+        </w:rPr>
+        <w:t>metagenomic.py</w:t>
       </w:r>
       <w:bookmarkEnd w:id="11"/>
     </w:p>
@@ -4719,527 +5021,216 @@
         <w:rPr>
           <w:color w:val="000000" w:themeColor="text1"/>
         </w:rPr>
-        <w:t xml:space="preserve">$ </w:t>
-      </w:r>
-      <w:r>
-        <w:rPr>
-          <w:color w:val="000000" w:themeColor="text1"/>
-        </w:rPr>
-        <w:t xml:space="preserve">python </w:t>
-      </w:r>
-      <w:r>
-        <w:rPr>
-          <w:color w:val="000000" w:themeColor="text1"/>
-        </w:rPr>
-        <w:t>&lt;</w:t>
-      </w:r>
-      <w:r>
-        <w:rPr>
-          <w:color w:val="000000" w:themeColor="text1"/>
-        </w:rPr>
-        <w:t>Path/to/PCAMMS/metagenomic_qc.py</w:t>
-      </w:r>
-      <w:r>
-        <w:rPr>
-          <w:color w:val="000000" w:themeColor="text1"/>
-        </w:rPr>
-        <w:t>&gt;</w:t>
-      </w:r>
+        <w:t xml:space="preserve">$ python Path/to/PCAMMS/metagenomic.py output/directory </w:t>
+      </w:r>
+      <w:proofErr w:type="spellStart"/>
+      <w:r>
+        <w:rPr>
+          <w:color w:val="000000" w:themeColor="text1"/>
+        </w:rPr>
+        <w:t>runname</w:t>
+      </w:r>
+      <w:proofErr w:type="spellEnd"/>
+    </w:p>
+    <w:p>
+      <w:pPr>
+        <w:rPr>
+          <w:color w:val="000000" w:themeColor="text1"/>
+        </w:rPr>
+      </w:pPr>
+    </w:p>
+    <w:p>
+      <w:pPr>
+        <w:rPr>
+          <w:color w:val="000000" w:themeColor="text1"/>
+        </w:rPr>
+      </w:pPr>
+      <w:r>
+        <w:rPr>
+          <w:color w:val="000000" w:themeColor="text1"/>
+        </w:rPr>
+        <w:t>outputs:</w:t>
+      </w:r>
+    </w:p>
+    <w:p>
+      <w:pPr>
+        <w:rPr>
+          <w:color w:val="000000" w:themeColor="text1"/>
+        </w:rPr>
+      </w:pPr>
+    </w:p>
+    <w:p>
+      <w:pPr>
+        <w:rPr>
+          <w:color w:val="000000" w:themeColor="text1"/>
+        </w:rPr>
+      </w:pPr>
+      <w:r>
+        <w:rPr>
+          <w:color w:val="000000" w:themeColor="text1"/>
+        </w:rPr>
+        <w:t xml:space="preserve">directory will be made in output/directory/results </w:t>
+      </w:r>
+    </w:p>
+    <w:p>
+      <w:pPr>
+        <w:rPr>
+          <w:color w:val="000000" w:themeColor="text1"/>
+        </w:rPr>
+      </w:pPr>
+      <w:r>
+        <w:rPr>
+          <w:color w:val="000000" w:themeColor="text1"/>
+        </w:rPr>
+        <w:t>contains:</w:t>
+      </w:r>
+    </w:p>
+    <w:p>
+      <w:pPr>
+        <w:rPr>
+          <w:color w:val="000000" w:themeColor="text1"/>
+        </w:rPr>
+      </w:pPr>
+      <w:r>
+        <w:rPr>
+          <w:color w:val="000000" w:themeColor="text1"/>
+        </w:rPr>
+        <w:t>multiqc_report.html: a webpage containing basic qc data performed on the merged reads</w:t>
+      </w:r>
+    </w:p>
+    <w:p>
+      <w:pPr>
+        <w:rPr>
+          <w:color w:val="000000" w:themeColor="text1"/>
+        </w:rPr>
+      </w:pPr>
+    </w:p>
+    <w:p>
+      <w:pPr>
+        <w:rPr>
+          <w:color w:val="000000" w:themeColor="text1"/>
+        </w:rPr>
+      </w:pPr>
+    </w:p>
+    <w:p>
+      <w:bookmarkStart w:id="12" w:name="_Toc534703678"/>
+      <w:r>
+        <w:t>Example:</w:t>
+      </w:r>
+      <w:bookmarkEnd w:id="12"/>
+    </w:p>
+    <w:p>
+      <w:pPr>
+        <w:rPr>
+          <w:color w:val="000000" w:themeColor="text1"/>
+        </w:rPr>
+      </w:pPr>
+    </w:p>
+    <w:p>
+      <w:pPr>
+        <w:rPr>
+          <w:color w:val="000000" w:themeColor="text1"/>
+        </w:rPr>
+      </w:pPr>
+      <w:r>
+        <w:rPr>
+          <w:color w:val="000000" w:themeColor="text1"/>
+        </w:rPr>
+        <w:t xml:space="preserve">$ python PCAMMS/metagenomic_qc.py PCAMMS/examples/ </w:t>
+      </w:r>
+      <w:proofErr w:type="spellStart"/>
+      <w:r>
+        <w:rPr>
+          <w:color w:val="000000" w:themeColor="text1"/>
+        </w:rPr>
+        <w:t>example_output</w:t>
+      </w:r>
+      <w:proofErr w:type="spellEnd"/>
       <w:r>
         <w:rPr>
           <w:color w:val="000000" w:themeColor="text1"/>
         </w:rPr>
         <w:t xml:space="preserve"> </w:t>
       </w:r>
-      <w:r>
-        <w:rPr>
-          <w:color w:val="000000" w:themeColor="text1"/>
-        </w:rPr>
-        <w:t>&lt;</w:t>
-      </w:r>
-      <w:r>
-        <w:rPr>
-          <w:color w:val="000000" w:themeColor="text1"/>
-        </w:rPr>
-        <w:t>directory/containing/raw-</w:t>
-      </w:r>
-      <w:proofErr w:type="spellStart"/>
-      <w:r>
-        <w:rPr>
-          <w:color w:val="000000" w:themeColor="text1"/>
-        </w:rPr>
-        <w:t>illumina</w:t>
-      </w:r>
-      <w:proofErr w:type="spellEnd"/>
-      <w:r>
-        <w:rPr>
-          <w:color w:val="000000" w:themeColor="text1"/>
-        </w:rPr>
-        <w:t>/</w:t>
-      </w:r>
-      <w:proofErr w:type="spellStart"/>
-      <w:r>
-        <w:rPr>
-          <w:color w:val="000000" w:themeColor="text1"/>
-        </w:rPr>
-        <w:t>fastqs</w:t>
-      </w:r>
-      <w:proofErr w:type="spellEnd"/>
-      <w:r>
-        <w:rPr>
-          <w:color w:val="000000" w:themeColor="text1"/>
-        </w:rPr>
-        <w:t>&gt;</w:t>
-      </w:r>
+      <w:proofErr w:type="spellStart"/>
+      <w:r>
+        <w:rPr>
+          <w:color w:val="000000" w:themeColor="text1"/>
+        </w:rPr>
+        <w:t>example_run</w:t>
+      </w:r>
+      <w:proofErr w:type="spellEnd"/>
+    </w:p>
+    <w:p>
+      <w:pPr>
+        <w:rPr>
+          <w:color w:val="000000" w:themeColor="text1"/>
+        </w:rPr>
+      </w:pPr>
+    </w:p>
+    <w:p>
+      <w:pPr>
+        <w:rPr>
+          <w:color w:val="000000" w:themeColor="text1"/>
+        </w:rPr>
+      </w:pPr>
+      <w:r>
+        <w:rPr>
+          <w:color w:val="000000" w:themeColor="text1"/>
+        </w:rPr>
+        <w:t>then</w:t>
+      </w:r>
+    </w:p>
+    <w:p>
+      <w:pPr>
+        <w:rPr>
+          <w:color w:val="000000" w:themeColor="text1"/>
+        </w:rPr>
+      </w:pPr>
+    </w:p>
+    <w:p>
+      <w:pPr>
+        <w:rPr>
+          <w:color w:val="000000" w:themeColor="text1"/>
+        </w:rPr>
+      </w:pPr>
+      <w:r>
+        <w:rPr>
+          <w:color w:val="000000" w:themeColor="text1"/>
+        </w:rPr>
+        <w:t xml:space="preserve">$ python PCAMMS/metagenomic.py </w:t>
+      </w:r>
+      <w:proofErr w:type="spellStart"/>
+      <w:r>
+        <w:rPr>
+          <w:color w:val="000000" w:themeColor="text1"/>
+        </w:rPr>
+        <w:t>example_output</w:t>
+      </w:r>
+      <w:proofErr w:type="spellEnd"/>
       <w:r>
         <w:rPr>
           <w:color w:val="000000" w:themeColor="text1"/>
         </w:rPr>
         <w:t xml:space="preserve"> </w:t>
       </w:r>
-      <w:r>
-        <w:rPr>
-          <w:color w:val="000000" w:themeColor="text1"/>
-        </w:rPr>
-        <w:t>&lt;</w:t>
-      </w:r>
-      <w:r>
-        <w:rPr>
-          <w:color w:val="000000" w:themeColor="text1"/>
-        </w:rPr>
-        <w:t>output/directory</w:t>
-      </w:r>
-      <w:r>
-        <w:rPr>
-          <w:color w:val="000000" w:themeColor="text1"/>
-        </w:rPr>
-        <w:t>&gt;</w:t>
-      </w:r>
-      <w:r>
-        <w:rPr>
-          <w:color w:val="000000" w:themeColor="text1"/>
-        </w:rPr>
-        <w:t xml:space="preserve"> </w:t>
-      </w:r>
-      <w:r>
-        <w:rPr>
-          <w:color w:val="000000" w:themeColor="text1"/>
-        </w:rPr>
-        <w:t>&lt;</w:t>
-      </w:r>
-      <w:proofErr w:type="spellStart"/>
-      <w:r>
-        <w:rPr>
-          <w:color w:val="000000" w:themeColor="text1"/>
-        </w:rPr>
-        <w:t>runname</w:t>
-      </w:r>
-      <w:proofErr w:type="spellEnd"/>
-      <w:r>
-        <w:rPr>
-          <w:color w:val="000000" w:themeColor="text1"/>
-        </w:rPr>
-        <w:t>&gt;</w:t>
-      </w:r>
-    </w:p>
-    <w:p>
-      <w:pPr>
-        <w:rPr>
-          <w:color w:val="000000" w:themeColor="text1"/>
-        </w:rPr>
-      </w:pPr>
-    </w:p>
-    <w:p>
-      <w:pPr>
-        <w:rPr>
-          <w:color w:val="000000" w:themeColor="text1"/>
-        </w:rPr>
-      </w:pPr>
-      <w:r>
-        <w:rPr>
-          <w:color w:val="000000" w:themeColor="text1"/>
-        </w:rPr>
-        <w:t>The script will process all samples in the input directory. To only process some samples please use the –</w:t>
-      </w:r>
-      <w:proofErr w:type="spellStart"/>
-      <w:r>
-        <w:rPr>
-          <w:color w:val="000000" w:themeColor="text1"/>
-        </w:rPr>
-        <w:t>sample_list</w:t>
-      </w:r>
-      <w:proofErr w:type="spellEnd"/>
-      <w:r>
-        <w:rPr>
-          <w:color w:val="000000" w:themeColor="text1"/>
-        </w:rPr>
-        <w:t xml:space="preserve"> option</w:t>
-      </w:r>
-    </w:p>
-    <w:p>
-      <w:pPr>
-        <w:rPr>
-          <w:color w:val="000000" w:themeColor="text1"/>
-        </w:rPr>
-      </w:pPr>
-    </w:p>
-    <w:p>
-      <w:pPr>
-        <w:rPr>
-          <w:color w:val="000000" w:themeColor="text1"/>
-        </w:rPr>
-      </w:pPr>
-    </w:p>
-    <w:p>
-      <w:pPr>
-        <w:rPr>
-          <w:color w:val="000000" w:themeColor="text1"/>
-        </w:rPr>
-      </w:pPr>
-      <w:r>
-        <w:rPr>
-          <w:color w:val="000000" w:themeColor="text1"/>
-        </w:rPr>
-        <w:t>outputs:</w:t>
-      </w:r>
-    </w:p>
-    <w:p>
-      <w:pPr>
-        <w:rPr>
-          <w:color w:val="000000" w:themeColor="text1"/>
-        </w:rPr>
-      </w:pPr>
-      <w:r>
-        <w:rPr>
-          <w:color w:val="000000" w:themeColor="text1"/>
-        </w:rPr>
-        <w:t>directory will be made in output/directory/</w:t>
-      </w:r>
-      <w:proofErr w:type="spellStart"/>
-      <w:r>
-        <w:rPr>
-          <w:color w:val="000000" w:themeColor="text1"/>
-        </w:rPr>
-        <w:t>qc_results</w:t>
-      </w:r>
-      <w:proofErr w:type="spellEnd"/>
-      <w:r>
-        <w:rPr>
-          <w:color w:val="000000" w:themeColor="text1"/>
-        </w:rPr>
-        <w:t xml:space="preserve"> </w:t>
-      </w:r>
-    </w:p>
-    <w:p>
-      <w:pPr>
-        <w:rPr>
-          <w:color w:val="000000" w:themeColor="text1"/>
-        </w:rPr>
-      </w:pPr>
-      <w:r>
-        <w:rPr>
-          <w:color w:val="000000" w:themeColor="text1"/>
-        </w:rPr>
-        <w:t>contains:</w:t>
-      </w:r>
-    </w:p>
-    <w:p>
-      <w:pPr>
-        <w:rPr>
-          <w:color w:val="000000" w:themeColor="text1"/>
-        </w:rPr>
-      </w:pPr>
-      <w:r>
-        <w:rPr>
-          <w:color w:val="000000" w:themeColor="text1"/>
-        </w:rPr>
-        <w:t>multiqc_report.html: a webpage containing basic qc data performed on the merged reads</w:t>
-      </w:r>
-    </w:p>
-    <w:p>
-      <w:pPr>
-        <w:rPr>
-          <w:color w:val="000000" w:themeColor="text1"/>
-        </w:rPr>
-      </w:pPr>
-      <w:r>
-        <w:rPr>
-          <w:color w:val="000000" w:themeColor="text1"/>
-        </w:rPr>
-        <w:t>runname_host_map_info.csv: contains details of the number and % of reads which mapped to the host genome</w:t>
-      </w:r>
-    </w:p>
-    <w:p>
-      <w:pPr>
-        <w:rPr>
-          <w:color w:val="000000" w:themeColor="text1"/>
-        </w:rPr>
-      </w:pPr>
-      <w:r>
-        <w:rPr>
-          <w:color w:val="000000" w:themeColor="text1"/>
-        </w:rPr>
-        <w:t>runname_read_info.csv: contains raw read number, merged read number, % reads merged</w:t>
-      </w:r>
-    </w:p>
-    <w:p>
-      <w:pPr>
-        <w:pStyle w:val="Heading2"/>
-        <w:rPr>
-          <w:color w:val="000000" w:themeColor="text1"/>
-        </w:rPr>
-      </w:pPr>
-    </w:p>
-    <w:p>
-      <w:pPr>
-        <w:pStyle w:val="Heading3"/>
-        <w:rPr>
-          <w:color w:val="000000" w:themeColor="text1"/>
-        </w:rPr>
-      </w:pPr>
-      <w:bookmarkStart w:id="12" w:name="_Toc534703677"/>
-      <w:r>
-        <w:rPr>
-          <w:color w:val="000000" w:themeColor="text1"/>
-        </w:rPr>
-        <w:t>metagenomic.py</w:t>
-      </w:r>
-      <w:bookmarkEnd w:id="12"/>
-    </w:p>
-    <w:p>
-      <w:pPr>
-        <w:rPr>
-          <w:color w:val="000000" w:themeColor="text1"/>
-        </w:rPr>
-      </w:pPr>
-    </w:p>
-    <w:p>
-      <w:pPr>
-        <w:rPr>
-          <w:color w:val="000000" w:themeColor="text1"/>
-        </w:rPr>
-      </w:pPr>
-      <w:r>
-        <w:rPr>
-          <w:color w:val="000000" w:themeColor="text1"/>
-        </w:rPr>
-        <w:t xml:space="preserve">$ python Path/to/PCAMMS/metagenomic.py output/directory </w:t>
-      </w:r>
-      <w:proofErr w:type="spellStart"/>
-      <w:r>
-        <w:rPr>
-          <w:color w:val="000000" w:themeColor="text1"/>
-        </w:rPr>
-        <w:t>runname</w:t>
-      </w:r>
-      <w:proofErr w:type="spellEnd"/>
-    </w:p>
-    <w:p>
-      <w:pPr>
-        <w:rPr>
-          <w:color w:val="000000" w:themeColor="text1"/>
-        </w:rPr>
-      </w:pPr>
-    </w:p>
-    <w:p>
-      <w:pPr>
-        <w:rPr>
-          <w:color w:val="000000" w:themeColor="text1"/>
-        </w:rPr>
-      </w:pPr>
-      <w:r>
-        <w:rPr>
-          <w:color w:val="000000" w:themeColor="text1"/>
-        </w:rPr>
-        <w:t>outputs:</w:t>
-      </w:r>
-    </w:p>
-    <w:p>
-      <w:pPr>
-        <w:rPr>
-          <w:color w:val="000000" w:themeColor="text1"/>
-        </w:rPr>
-      </w:pPr>
-    </w:p>
-    <w:p>
-      <w:pPr>
-        <w:rPr>
-          <w:color w:val="000000" w:themeColor="text1"/>
-        </w:rPr>
-      </w:pPr>
-      <w:r>
-        <w:rPr>
-          <w:color w:val="000000" w:themeColor="text1"/>
-        </w:rPr>
-        <w:t xml:space="preserve">directory will be made in output/directory/results </w:t>
-      </w:r>
-    </w:p>
-    <w:p>
-      <w:pPr>
-        <w:rPr>
-          <w:color w:val="000000" w:themeColor="text1"/>
-        </w:rPr>
-      </w:pPr>
-      <w:r>
-        <w:rPr>
-          <w:color w:val="000000" w:themeColor="text1"/>
-        </w:rPr>
-        <w:t>contains:</w:t>
-      </w:r>
-    </w:p>
-    <w:p>
-      <w:pPr>
-        <w:rPr>
-          <w:color w:val="000000" w:themeColor="text1"/>
-        </w:rPr>
-      </w:pPr>
-      <w:r>
-        <w:rPr>
-          <w:color w:val="000000" w:themeColor="text1"/>
-        </w:rPr>
-        <w:t>multiqc_report.html: a webpage containing basic qc data performed on the merged reads</w:t>
-      </w:r>
-    </w:p>
-    <w:p>
-      <w:pPr>
-        <w:rPr>
-          <w:color w:val="000000" w:themeColor="text1"/>
-        </w:rPr>
-      </w:pPr>
-    </w:p>
-    <w:p>
-      <w:pPr>
-        <w:rPr>
-          <w:color w:val="000000" w:themeColor="text1"/>
-        </w:rPr>
-      </w:pPr>
-    </w:p>
-    <w:p>
-      <w:pPr>
-        <w:pStyle w:val="Heading3"/>
-        <w:rPr>
-          <w:color w:val="000000" w:themeColor="text1"/>
-        </w:rPr>
-      </w:pPr>
-      <w:bookmarkStart w:id="13" w:name="_Toc534703678"/>
-      <w:r>
-        <w:rPr>
-          <w:color w:val="000000" w:themeColor="text1"/>
-        </w:rPr>
-        <w:t>Example:</w:t>
-      </w:r>
+      <w:proofErr w:type="spellStart"/>
+      <w:r>
+        <w:rPr>
+          <w:color w:val="000000" w:themeColor="text1"/>
+        </w:rPr>
+        <w:t>example_run</w:t>
+      </w:r>
+      <w:proofErr w:type="spellEnd"/>
+    </w:p>
+    <w:p>
+      <w:pPr>
+        <w:rPr>
+          <w:color w:val="000000" w:themeColor="text1"/>
+        </w:rPr>
+      </w:pPr>
+      <w:bookmarkStart w:id="13" w:name="_GoBack"/>
       <w:bookmarkEnd w:id="13"/>
-    </w:p>
-    <w:p>
-      <w:pPr>
-        <w:rPr>
-          <w:color w:val="000000" w:themeColor="text1"/>
-        </w:rPr>
-      </w:pPr>
-    </w:p>
-    <w:p>
-      <w:pPr>
-        <w:rPr>
-          <w:color w:val="000000" w:themeColor="text1"/>
-        </w:rPr>
-      </w:pPr>
-      <w:r>
-        <w:rPr>
-          <w:color w:val="000000" w:themeColor="text1"/>
-        </w:rPr>
-        <w:t xml:space="preserve">$ python PCAMMS/metagenomic_qc.py PCAMMS/examples/ </w:t>
-      </w:r>
-      <w:proofErr w:type="spellStart"/>
-      <w:r>
-        <w:rPr>
-          <w:color w:val="000000" w:themeColor="text1"/>
-        </w:rPr>
-        <w:t>example_output</w:t>
-      </w:r>
-      <w:proofErr w:type="spellEnd"/>
-      <w:r>
-        <w:rPr>
-          <w:color w:val="000000" w:themeColor="text1"/>
-        </w:rPr>
-        <w:t xml:space="preserve"> </w:t>
-      </w:r>
-      <w:proofErr w:type="spellStart"/>
-      <w:r>
-        <w:rPr>
-          <w:color w:val="000000" w:themeColor="text1"/>
-        </w:rPr>
-        <w:t>example_run</w:t>
-      </w:r>
-      <w:proofErr w:type="spellEnd"/>
-    </w:p>
-    <w:p>
-      <w:pPr>
-        <w:rPr>
-          <w:color w:val="000000" w:themeColor="text1"/>
-        </w:rPr>
-      </w:pPr>
-    </w:p>
-    <w:p>
-      <w:pPr>
-        <w:rPr>
-          <w:color w:val="000000" w:themeColor="text1"/>
-        </w:rPr>
-      </w:pPr>
-      <w:r>
-        <w:rPr>
-          <w:color w:val="000000" w:themeColor="text1"/>
-        </w:rPr>
-        <w:t>then</w:t>
-      </w:r>
-    </w:p>
-    <w:p>
-      <w:pPr>
-        <w:rPr>
-          <w:color w:val="000000" w:themeColor="text1"/>
-        </w:rPr>
-      </w:pPr>
-    </w:p>
-    <w:p>
-      <w:pPr>
-        <w:rPr>
-          <w:color w:val="000000" w:themeColor="text1"/>
-        </w:rPr>
-      </w:pPr>
-      <w:r>
-        <w:rPr>
-          <w:color w:val="000000" w:themeColor="text1"/>
-        </w:rPr>
-        <w:t xml:space="preserve">$ python PCAMMS/metagenomic.py </w:t>
-      </w:r>
-      <w:proofErr w:type="spellStart"/>
-      <w:r>
-        <w:rPr>
-          <w:color w:val="000000" w:themeColor="text1"/>
-        </w:rPr>
-        <w:t>example_output</w:t>
-      </w:r>
-      <w:proofErr w:type="spellEnd"/>
-      <w:r>
-        <w:rPr>
-          <w:color w:val="000000" w:themeColor="text1"/>
-        </w:rPr>
-        <w:t xml:space="preserve"> </w:t>
-      </w:r>
-      <w:proofErr w:type="spellStart"/>
-      <w:r>
-        <w:rPr>
-          <w:color w:val="000000" w:themeColor="text1"/>
-        </w:rPr>
-        <w:t>example_run</w:t>
-      </w:r>
-      <w:proofErr w:type="spellEnd"/>
-    </w:p>
-    <w:p>
-      <w:pPr>
-        <w:rPr>
-          <w:color w:val="000000" w:themeColor="text1"/>
-        </w:rPr>
-      </w:pPr>
     </w:p>
     <w:p>
       <w:pPr>
@@ -9469,7 +9460,7 @@
 </file>
 
 <file path=customXml/itemProps1.xml><?xml version="1.0" encoding="utf-8"?>
-<ds:datastoreItem xmlns:ds="http://schemas.openxmlformats.org/officeDocument/2006/customXml" ds:itemID="{40243F2B-B37E-5341-A4E4-A844DC0F7456}">
+<ds:datastoreItem xmlns:ds="http://schemas.openxmlformats.org/officeDocument/2006/customXml" ds:itemID="{744DB871-128E-5849-804F-708DEE4A87D9}">
   <ds:schemaRefs>
     <ds:schemaRef ds:uri="http://schemas.openxmlformats.org/officeDocument/2006/bibliography"/>
   </ds:schemaRefs>

--- a/PCAMMS.docx
+++ b/PCAMMS.docx
@@ -1789,7 +1789,25 @@
         <w:rPr>
           <w:color w:val="000000" w:themeColor="text1"/>
         </w:rPr>
-        <w:t xml:space="preserve">This pipeline is for initial analysis of metagenomic samples sequenced on the </w:t>
+        <w:t>This pipeline is for initial analysis of metagenomi</w:t>
+      </w:r>
+      <w:r>
+        <w:rPr>
+          <w:color w:val="000000" w:themeColor="text1"/>
+        </w:rPr>
+        <w:t>c samples sequenced on Illumina</w:t>
+      </w:r>
+      <w:r>
+        <w:rPr>
+          <w:color w:val="000000" w:themeColor="text1"/>
+        </w:rPr>
+        <w:t xml:space="preserve"> platforms. It was originally designed for detection of pathogens in sterile site infections</w:t>
+      </w:r>
+      <w:r>
+        <w:rPr>
+          <w:color w:val="000000" w:themeColor="text1"/>
+        </w:rPr>
+        <w:t xml:space="preserve"> sequenced on the </w:t>
       </w:r>
       <w:proofErr w:type="spellStart"/>
       <w:r>
@@ -1803,7 +1821,7 @@
         <w:rPr>
           <w:color w:val="000000" w:themeColor="text1"/>
         </w:rPr>
-        <w:t xml:space="preserve"> platforms. It was originally designed for detection of pathogens in sterile site infections. The pipeline consists </w:t>
+        <w:t xml:space="preserve">. The pipeline consists </w:t>
       </w:r>
       <w:r>
         <w:rPr>
@@ -1815,15 +1833,52 @@
         <w:rPr>
           <w:color w:val="000000" w:themeColor="text1"/>
         </w:rPr>
-        <w:t xml:space="preserve">f two scripts, the first (metagenomic_qc.py)  prepares the reads for analysis (including merging reads, removing host and performing basic QC). The second (metagenomic.py) performs classification on the reads using CLARK in light mode, then downloads the representative reference file for each species taxon ID estimated to be significant, and reference assemblies the unpaired reads against his reference. </w:t>
-      </w:r>
-    </w:p>
-    <w:p>
-      <w:pPr>
-        <w:rPr>
-          <w:color w:val="000000" w:themeColor="text1"/>
-        </w:rPr>
-      </w:pPr>
+        <w:t xml:space="preserve">f two scripts, the first (metagenomic_qc.py)  prepares the reads for analysis (including merging reads, removing host and performing basic QC). The second (metagenomic.py) performs classification on the reads using CLARK in light mode, then downloads the representative reference file for each species taxon ID estimated to be significant, and </w:t>
+      </w:r>
+      <w:r>
+        <w:rPr>
+          <w:color w:val="000000" w:themeColor="text1"/>
+        </w:rPr>
+        <w:t>performs reference assembly on</w:t>
+      </w:r>
+      <w:r>
+        <w:rPr>
+          <w:color w:val="000000" w:themeColor="text1"/>
+        </w:rPr>
+        <w:t xml:space="preserve"> the unpaired reads against </w:t>
+      </w:r>
+      <w:r>
+        <w:rPr>
+          <w:color w:val="000000" w:themeColor="text1"/>
+        </w:rPr>
+        <w:t>t</w:t>
+      </w:r>
+      <w:r>
+        <w:rPr>
+          <w:color w:val="000000" w:themeColor="text1"/>
+        </w:rPr>
+        <w:t>his reference.</w:t>
+      </w:r>
+    </w:p>
+    <w:p>
+      <w:pPr>
+        <w:rPr>
+          <w:color w:val="000000" w:themeColor="text1"/>
+        </w:rPr>
+      </w:pPr>
+    </w:p>
+    <w:p>
+      <w:pPr>
+        <w:rPr>
+          <w:color w:val="000000" w:themeColor="text1"/>
+        </w:rPr>
+      </w:pPr>
+      <w:r>
+        <w:rPr>
+          <w:color w:val="000000" w:themeColor="text1"/>
+        </w:rPr>
+        <w:t xml:space="preserve">This pipeline is intended to be a first pass analysis to narrow the pool of possible microbes in a sample. It has been designed to be high sensitivity but low sensitivity and results should be reviewed and edited using local knowledge. </w:t>
+      </w:r>
       <w:r>
         <w:rPr>
           <w:color w:val="000000" w:themeColor="text1"/>
@@ -1833,12 +1888,85 @@
     </w:p>
     <w:p>
       <w:pPr>
+        <w:rPr>
+          <w:color w:val="000000" w:themeColor="text1"/>
+        </w:rPr>
+      </w:pPr>
+    </w:p>
+    <w:p>
+      <w:pPr>
+        <w:rPr>
+          <w:color w:val="000000" w:themeColor="text1"/>
+        </w:rPr>
+      </w:pPr>
+      <w:r>
+        <w:rPr>
+          <w:color w:val="000000" w:themeColor="text1"/>
+        </w:rPr>
+        <w:t>Input:</w:t>
+      </w:r>
+    </w:p>
+    <w:p>
+      <w:pPr>
+        <w:rPr>
+          <w:color w:val="000000" w:themeColor="text1"/>
+        </w:rPr>
+      </w:pPr>
+      <w:r>
+        <w:rPr>
+          <w:color w:val="000000" w:themeColor="text1"/>
+        </w:rPr>
+        <w:t xml:space="preserve">Raw paired-end reads from Illumina in a single directory </w:t>
+      </w:r>
+    </w:p>
+    <w:p>
+      <w:pPr>
+        <w:rPr>
+          <w:color w:val="000000" w:themeColor="text1"/>
+        </w:rPr>
+      </w:pPr>
+      <w:r>
+        <w:rPr>
+          <w:color w:val="000000" w:themeColor="text1"/>
+        </w:rPr>
+        <w:t>A directory for processing and storing results</w:t>
+      </w:r>
+    </w:p>
+    <w:p>
+      <w:pPr>
+        <w:rPr>
+          <w:color w:val="000000" w:themeColor="text1"/>
+        </w:rPr>
+      </w:pPr>
+      <w:r>
+        <w:rPr>
+          <w:color w:val="000000" w:themeColor="text1"/>
+        </w:rPr>
+        <w:t xml:space="preserve">Name of run (no spaces), this will be used to name files within the results directory. </w:t>
+      </w:r>
+      <w:r>
+        <w:rPr>
+          <w:color w:val="000000" w:themeColor="text1"/>
+        </w:rPr>
+        <w:t xml:space="preserve"> </w:t>
+      </w:r>
+    </w:p>
+    <w:p>
+      <w:pPr>
         <w:pStyle w:val="Heading2"/>
         <w:rPr>
           <w:color w:val="000000" w:themeColor="text1"/>
         </w:rPr>
       </w:pPr>
       <w:bookmarkStart w:id="2" w:name="_Toc534703668"/>
+    </w:p>
+    <w:p>
+      <w:pPr>
+        <w:pStyle w:val="Heading2"/>
+        <w:rPr>
+          <w:color w:val="000000" w:themeColor="text1"/>
+        </w:rPr>
+      </w:pPr>
       <w:r>
         <w:rPr>
           <w:color w:val="000000" w:themeColor="text1"/>
@@ -1934,7 +2062,13 @@
         <w:rPr>
           <w:color w:val="000000" w:themeColor="text1"/>
         </w:rPr>
-        <w:t xml:space="preserve">2) next the script Will copy the raw files from the input directory to output directory and rename based either on the sample number and run name provided (default), or rename based on a given sample list.  Option available to not rename the files. </w:t>
+        <w:t>2) Next the script w</w:t>
+      </w:r>
+      <w:r>
+        <w:rPr>
+          <w:color w:val="000000" w:themeColor="text1"/>
+        </w:rPr>
+        <w:t xml:space="preserve">ill copy the raw files from the input directory to output directory and rename based either on the sample number and run name provided (default), or rename based on a given sample list.  Option available to not rename the files. </w:t>
       </w:r>
     </w:p>
     <w:p>
@@ -1987,21 +2121,19 @@
         <w:rPr>
           <w:color w:val="000000" w:themeColor="text1"/>
         </w:rPr>
-        <w:t xml:space="preserve">4) Paired-end reads will be merged using fastq-join. The paired-end reads will be stored in a </w:t>
-      </w:r>
-      <w:proofErr w:type="spellStart"/>
-      <w:r>
-        <w:rPr>
-          <w:color w:val="000000" w:themeColor="text1"/>
-        </w:rPr>
-        <w:t>dictory</w:t>
-      </w:r>
-      <w:proofErr w:type="spellEnd"/>
-      <w:r>
-        <w:rPr>
-          <w:color w:val="000000" w:themeColor="text1"/>
-        </w:rPr>
-        <w:t xml:space="preserve"> within the project folder</w:t>
+        <w:t>4) Paired-end reads will be merged using fastq-join. The paired-end reads will be stored in a di</w:t>
+      </w:r>
+      <w:r>
+        <w:rPr>
+          <w:color w:val="000000" w:themeColor="text1"/>
+        </w:rPr>
+        <w:t>re</w:t>
+      </w:r>
+      <w:r>
+        <w:rPr>
+          <w:color w:val="000000" w:themeColor="text1"/>
+        </w:rPr>
+        <w:t>ctory within the project folder</w:t>
       </w:r>
     </w:p>
     <w:p>
@@ -2069,6 +2201,7 @@
         <w:rPr>
           <w:color w:val="000000" w:themeColor="text1"/>
         </w:rPr>
+        <w:lastRenderedPageBreak/>
         <w:t xml:space="preserve">6) If </w:t>
       </w:r>
       <w:proofErr w:type="spellStart"/>
@@ -2321,7 +2454,19 @@
         <w:rPr>
           <w:color w:val="000000" w:themeColor="text1"/>
         </w:rPr>
-        <w:t xml:space="preserve"> x number of classified hits)/genome size) if this is greater than 0.001 (0.1%) then the hit is considered significant.</w:t>
+        <w:t xml:space="preserve"> x number of classified hits)/genome siz</w:t>
+      </w:r>
+      <w:r>
+        <w:rPr>
+          <w:color w:val="000000" w:themeColor="text1"/>
+        </w:rPr>
+        <w:t>e) if this is greater than 0.0025 (0.25</w:t>
+      </w:r>
+      <w:r>
+        <w:rPr>
+          <w:color w:val="000000" w:themeColor="text1"/>
+        </w:rPr>
+        <w:t>%) then the hit is considered significant.</w:t>
       </w:r>
     </w:p>
     <w:p>
@@ -2485,42 +2630,36 @@
         </w:rPr>
         <w:t xml:space="preserve">csv file containing basic run information for each sample in the run(number of raw reads, number of reads mapping to host, </w:t>
       </w:r>
-      <w:proofErr w:type="spellStart"/>
-      <w:r>
-        <w:rPr>
-          <w:color w:val="000000" w:themeColor="text1"/>
-        </w:rPr>
-        <w:t>pecentage</w:t>
-      </w:r>
-      <w:proofErr w:type="spellEnd"/>
+      <w:r>
+        <w:rPr>
+          <w:color w:val="000000" w:themeColor="text1"/>
+        </w:rPr>
+        <w:t>percentage</w:t>
+      </w:r>
       <w:r>
         <w:rPr>
           <w:color w:val="000000" w:themeColor="text1"/>
         </w:rPr>
         <w:t xml:space="preserve"> of reads </w:t>
       </w:r>
-      <w:proofErr w:type="spellStart"/>
-      <w:r>
-        <w:rPr>
-          <w:color w:val="000000" w:themeColor="text1"/>
-        </w:rPr>
-        <w:t>mappig</w:t>
-      </w:r>
-      <w:proofErr w:type="spellEnd"/>
+      <w:r>
+        <w:rPr>
+          <w:color w:val="000000" w:themeColor="text1"/>
+        </w:rPr>
+        <w:t>mapping</w:t>
+      </w:r>
       <w:r>
         <w:rPr>
           <w:color w:val="000000" w:themeColor="text1"/>
         </w:rPr>
         <w:t xml:space="preserve"> to host, number of reads not mapping to host , number of reads after </w:t>
       </w:r>
-      <w:proofErr w:type="spellStart"/>
-      <w:r>
-        <w:rPr>
-          <w:color w:val="000000" w:themeColor="text1"/>
-        </w:rPr>
-        <w:t>paried</w:t>
-      </w:r>
-      <w:proofErr w:type="spellEnd"/>
+      <w:r>
+        <w:rPr>
+          <w:color w:val="000000" w:themeColor="text1"/>
+        </w:rPr>
+        <w:t>paired</w:t>
+      </w:r>
       <w:r>
         <w:rPr>
           <w:color w:val="000000" w:themeColor="text1"/>
@@ -2609,6 +2748,7 @@
         <w:rPr>
           <w:color w:val="000000" w:themeColor="text1"/>
         </w:rPr>
+        <w:lastRenderedPageBreak/>
         <w:t xml:space="preserve">csv file with the mapping information for each sample and each microbe identified (organism name, organism genome size, bases in the genome covered in the reference assembly, % of genome covered, number of reads mapped, % of the total reads mapped, taxon ID of the organism, how many reads </w:t>
       </w:r>
       <w:r>
@@ -2711,16 +2851,33 @@
     </w:p>
     <w:p>
       <w:pPr>
+        <w:rPr>
+          <w:rFonts w:asciiTheme="majorHAnsi" w:eastAsiaTheme="majorEastAsia" w:hAnsiTheme="majorHAnsi" w:cstheme="majorBidi"/>
+          <w:color w:val="000000" w:themeColor="text1"/>
+          <w:sz w:val="32"/>
+          <w:szCs w:val="32"/>
+        </w:rPr>
+      </w:pPr>
+      <w:bookmarkStart w:id="5" w:name="_Toc534703671"/>
+      <w:r>
+        <w:rPr>
+          <w:color w:val="000000" w:themeColor="text1"/>
+        </w:rPr>
+        <w:br w:type="page"/>
+      </w:r>
+    </w:p>
+    <w:p>
+      <w:pPr>
         <w:pStyle w:val="Heading1"/>
         <w:rPr>
           <w:color w:val="000000" w:themeColor="text1"/>
         </w:rPr>
       </w:pPr>
-      <w:bookmarkStart w:id="5" w:name="_Toc534703671"/>
-      <w:r>
-        <w:rPr>
-          <w:color w:val="000000" w:themeColor="text1"/>
-        </w:rPr>
+      <w:r>
+        <w:rPr>
+          <w:color w:val="000000" w:themeColor="text1"/>
+        </w:rPr>
+        <w:lastRenderedPageBreak/>
         <w:t>Installation</w:t>
       </w:r>
       <w:bookmarkEnd w:id="5"/>
@@ -2742,7 +2899,19 @@
         <w:rPr>
           <w:color w:val="000000" w:themeColor="text1"/>
         </w:rPr>
-        <w:t>Please note building the database requires 90GB of storage. Once build most files are removed and the total required space is 2.2GB</w:t>
+        <w:t>Please note building the database requ</w:t>
+      </w:r>
+      <w:r>
+        <w:rPr>
+          <w:color w:val="000000" w:themeColor="text1"/>
+        </w:rPr>
+        <w:t>ires 90GB of storage. Once built</w:t>
+      </w:r>
+      <w:r>
+        <w:rPr>
+          <w:color w:val="000000" w:themeColor="text1"/>
+        </w:rPr>
+        <w:t xml:space="preserve"> most files are removed and the total required space is 2.2GB</w:t>
       </w:r>
     </w:p>
     <w:p>
@@ -3252,6 +3421,12 @@
         <w:rPr>
           <w:color w:val="000000" w:themeColor="text1"/>
         </w:rPr>
+        <w:t xml:space="preserve">Examples have been included to allow for installation checking </w:t>
+      </w:r>
+      <w:r>
+        <w:rPr>
+          <w:color w:val="000000" w:themeColor="text1"/>
+        </w:rPr>
         <w:br w:type="page"/>
       </w:r>
     </w:p>
@@ -4890,28 +5065,206 @@
     </w:p>
     <w:p>
       <w:pPr>
-        <w:rPr>
-          <w:color w:val="000000" w:themeColor="text1"/>
-        </w:rPr>
-      </w:pPr>
-      <w:r>
-        <w:rPr>
-          <w:color w:val="000000" w:themeColor="text1"/>
-        </w:rPr>
-        <w:t>outputs:</w:t>
-      </w:r>
-    </w:p>
-    <w:p>
-      <w:pPr>
-        <w:rPr>
-          <w:color w:val="000000" w:themeColor="text1"/>
-        </w:rPr>
-      </w:pPr>
-      <w:r>
-        <w:rPr>
-          <w:color w:val="000000" w:themeColor="text1"/>
-        </w:rPr>
-        <w:t>directory will be made in output/directory/</w:t>
+        <w:pStyle w:val="Heading3"/>
+        <w:rPr>
+          <w:color w:val="000000" w:themeColor="text1"/>
+        </w:rPr>
+      </w:pPr>
+      <w:bookmarkStart w:id="11" w:name="_Toc534703677"/>
+      <w:r>
+        <w:rPr>
+          <w:color w:val="000000" w:themeColor="text1"/>
+        </w:rPr>
+        <w:t>metagenomic.py</w:t>
+      </w:r>
+      <w:bookmarkEnd w:id="11"/>
+    </w:p>
+    <w:p>
+      <w:pPr>
+        <w:rPr>
+          <w:color w:val="000000" w:themeColor="text1"/>
+        </w:rPr>
+      </w:pPr>
+    </w:p>
+    <w:p>
+      <w:pPr>
+        <w:rPr>
+          <w:color w:val="000000" w:themeColor="text1"/>
+        </w:rPr>
+      </w:pPr>
+      <w:r>
+        <w:rPr>
+          <w:color w:val="000000" w:themeColor="text1"/>
+        </w:rPr>
+        <w:t xml:space="preserve">$ python Path/to/PCAMMS/metagenomic.py output/directory </w:t>
+      </w:r>
+      <w:proofErr w:type="spellStart"/>
+      <w:r>
+        <w:rPr>
+          <w:color w:val="000000" w:themeColor="text1"/>
+        </w:rPr>
+        <w:t>runname</w:t>
+      </w:r>
+      <w:proofErr w:type="spellEnd"/>
+    </w:p>
+    <w:p>
+      <w:pPr>
+        <w:rPr>
+          <w:color w:val="000000" w:themeColor="text1"/>
+        </w:rPr>
+      </w:pPr>
+    </w:p>
+    <w:p>
+      <w:pPr>
+        <w:rPr>
+          <w:color w:val="000000" w:themeColor="text1"/>
+        </w:rPr>
+      </w:pPr>
+    </w:p>
+    <w:p>
+      <w:bookmarkStart w:id="12" w:name="_Toc534703678"/>
+      <w:r>
+        <w:t>Example:</w:t>
+      </w:r>
+      <w:bookmarkEnd w:id="12"/>
+    </w:p>
+    <w:p>
+      <w:pPr>
+        <w:rPr>
+          <w:color w:val="000000" w:themeColor="text1"/>
+        </w:rPr>
+      </w:pPr>
+    </w:p>
+    <w:p>
+      <w:pPr>
+        <w:rPr>
+          <w:color w:val="000000" w:themeColor="text1"/>
+        </w:rPr>
+      </w:pPr>
+      <w:r>
+        <w:rPr>
+          <w:color w:val="000000" w:themeColor="text1"/>
+        </w:rPr>
+        <w:t xml:space="preserve">$ python PCAMMS/metagenomic_qc.py PCAMMS/examples/ </w:t>
+      </w:r>
+      <w:proofErr w:type="spellStart"/>
+      <w:r>
+        <w:rPr>
+          <w:color w:val="000000" w:themeColor="text1"/>
+        </w:rPr>
+        <w:t>example_output</w:t>
+      </w:r>
+      <w:proofErr w:type="spellEnd"/>
+      <w:r>
+        <w:rPr>
+          <w:color w:val="000000" w:themeColor="text1"/>
+        </w:rPr>
+        <w:t xml:space="preserve"> </w:t>
+      </w:r>
+      <w:proofErr w:type="spellStart"/>
+      <w:r>
+        <w:rPr>
+          <w:color w:val="000000" w:themeColor="text1"/>
+        </w:rPr>
+        <w:t>example_run</w:t>
+      </w:r>
+      <w:proofErr w:type="spellEnd"/>
+    </w:p>
+    <w:p>
+      <w:pPr>
+        <w:rPr>
+          <w:color w:val="000000" w:themeColor="text1"/>
+        </w:rPr>
+      </w:pPr>
+    </w:p>
+    <w:p>
+      <w:pPr>
+        <w:rPr>
+          <w:color w:val="000000" w:themeColor="text1"/>
+        </w:rPr>
+      </w:pPr>
+      <w:r>
+        <w:rPr>
+          <w:color w:val="000000" w:themeColor="text1"/>
+        </w:rPr>
+        <w:t>then</w:t>
+      </w:r>
+    </w:p>
+    <w:p>
+      <w:pPr>
+        <w:rPr>
+          <w:color w:val="000000" w:themeColor="text1"/>
+        </w:rPr>
+      </w:pPr>
+    </w:p>
+    <w:p>
+      <w:pPr>
+        <w:rPr>
+          <w:color w:val="000000" w:themeColor="text1"/>
+        </w:rPr>
+      </w:pPr>
+      <w:r>
+        <w:rPr>
+          <w:color w:val="000000" w:themeColor="text1"/>
+        </w:rPr>
+        <w:t xml:space="preserve">$ python PCAMMS/metagenomic.py </w:t>
+      </w:r>
+      <w:proofErr w:type="spellStart"/>
+      <w:r>
+        <w:rPr>
+          <w:color w:val="000000" w:themeColor="text1"/>
+        </w:rPr>
+        <w:t>example_output</w:t>
+      </w:r>
+      <w:proofErr w:type="spellEnd"/>
+      <w:r>
+        <w:rPr>
+          <w:color w:val="000000" w:themeColor="text1"/>
+        </w:rPr>
+        <w:t xml:space="preserve"> </w:t>
+      </w:r>
+      <w:proofErr w:type="spellStart"/>
+      <w:r>
+        <w:rPr>
+          <w:color w:val="000000" w:themeColor="text1"/>
+        </w:rPr>
+        <w:t>example_run</w:t>
+      </w:r>
+      <w:proofErr w:type="spellEnd"/>
+    </w:p>
+    <w:p>
+      <w:pPr>
+        <w:rPr>
+          <w:color w:val="000000" w:themeColor="text1"/>
+        </w:rPr>
+      </w:pPr>
+    </w:p>
+    <w:p>
+      <w:pPr>
+        <w:rPr>
+          <w:color w:val="000000" w:themeColor="text1"/>
+        </w:rPr>
+      </w:pPr>
+      <w:r>
+        <w:rPr>
+          <w:color w:val="000000" w:themeColor="text1"/>
+        </w:rPr>
+        <w:lastRenderedPageBreak/>
+        <w:t xml:space="preserve">Download the directories </w:t>
+      </w:r>
+      <w:proofErr w:type="spellStart"/>
+      <w:r>
+        <w:rPr>
+          <w:color w:val="000000" w:themeColor="text1"/>
+        </w:rPr>
+        <w:t>example_output</w:t>
+      </w:r>
+      <w:proofErr w:type="spellEnd"/>
+      <w:r>
+        <w:rPr>
+          <w:color w:val="000000" w:themeColor="text1"/>
+        </w:rPr>
+        <w:t>/</w:t>
       </w:r>
       <w:proofErr w:type="spellStart"/>
       <w:r>
@@ -4925,103 +5278,171 @@
         <w:rPr>
           <w:color w:val="000000" w:themeColor="text1"/>
         </w:rPr>
+        <w:t xml:space="preserve"> and </w:t>
+      </w:r>
+      <w:proofErr w:type="spellStart"/>
+      <w:r>
+        <w:rPr>
+          <w:color w:val="000000" w:themeColor="text1"/>
+        </w:rPr>
+        <w:t>example_output</w:t>
+      </w:r>
+      <w:proofErr w:type="spellEnd"/>
+      <w:r>
+        <w:rPr>
+          <w:color w:val="000000" w:themeColor="text1"/>
+        </w:rPr>
+        <w:t>/results to view output files</w:t>
+      </w:r>
+    </w:p>
+    <w:p>
+      <w:pPr>
+        <w:rPr>
+          <w:color w:val="000000" w:themeColor="text1"/>
+        </w:rPr>
+      </w:pPr>
+    </w:p>
+    <w:p>
+      <w:pPr>
+        <w:rPr>
+          <w:color w:val="000000" w:themeColor="text1"/>
+        </w:rPr>
+      </w:pPr>
+    </w:p>
+    <w:p>
+      <w:pPr>
+        <w:pStyle w:val="Heading2"/>
+        <w:rPr>
+          <w:color w:val="000000" w:themeColor="text1"/>
+        </w:rPr>
+      </w:pPr>
+      <w:bookmarkStart w:id="13" w:name="_Toc534703679"/>
+      <w:r>
+        <w:rPr>
+          <w:color w:val="000000" w:themeColor="text1"/>
+        </w:rPr>
+        <w:t>With Negative control</w:t>
+      </w:r>
+      <w:bookmarkEnd w:id="13"/>
+    </w:p>
+    <w:p>
+      <w:pPr>
+        <w:rPr>
+          <w:color w:val="000000" w:themeColor="text1"/>
+        </w:rPr>
+      </w:pPr>
+    </w:p>
+    <w:p>
+      <w:pPr>
+        <w:rPr>
+          <w:color w:val="000000" w:themeColor="text1"/>
+        </w:rPr>
+      </w:pPr>
+      <w:r>
+        <w:rPr>
+          <w:color w:val="000000" w:themeColor="text1"/>
+        </w:rPr>
+        <w:t xml:space="preserve">$ python </w:t>
+      </w:r>
+      <w:r>
+        <w:rPr>
+          <w:color w:val="000000" w:themeColor="text1"/>
+        </w:rPr>
+        <w:t>&lt;</w:t>
+      </w:r>
+      <w:r>
+        <w:rPr>
+          <w:color w:val="000000" w:themeColor="text1"/>
+        </w:rPr>
+        <w:t>Path/to/PCAMMS/metagenomic_qc.py</w:t>
+      </w:r>
+      <w:r>
+        <w:rPr>
+          <w:color w:val="000000" w:themeColor="text1"/>
+        </w:rPr>
+        <w:t>&gt;</w:t>
+      </w:r>
+      <w:r>
+        <w:rPr>
+          <w:color w:val="000000" w:themeColor="text1"/>
+        </w:rPr>
         <w:t xml:space="preserve"> </w:t>
       </w:r>
-    </w:p>
-    <w:p>
-      <w:pPr>
-        <w:rPr>
-          <w:color w:val="000000" w:themeColor="text1"/>
-        </w:rPr>
-      </w:pPr>
-      <w:r>
-        <w:rPr>
-          <w:color w:val="000000" w:themeColor="text1"/>
-        </w:rPr>
-        <w:t>contains:</w:t>
-      </w:r>
-    </w:p>
-    <w:p>
-      <w:pPr>
-        <w:rPr>
-          <w:color w:val="000000" w:themeColor="text1"/>
-        </w:rPr>
-      </w:pPr>
-      <w:r>
-        <w:rPr>
-          <w:color w:val="000000" w:themeColor="text1"/>
-        </w:rPr>
-        <w:t>multiqc_report.html: a webpage containing basic qc data performed on the merged reads</w:t>
-      </w:r>
-    </w:p>
-    <w:p>
-      <w:pPr>
-        <w:rPr>
-          <w:color w:val="000000" w:themeColor="text1"/>
-        </w:rPr>
-      </w:pPr>
-      <w:r>
-        <w:rPr>
-          <w:color w:val="000000" w:themeColor="text1"/>
-        </w:rPr>
-        <w:t>runname_host_map_info.csv: contains details of the number and % of reads which mapped to the host genome</w:t>
-      </w:r>
-    </w:p>
-    <w:p>
-      <w:pPr>
-        <w:rPr>
-          <w:color w:val="000000" w:themeColor="text1"/>
-        </w:rPr>
-      </w:pPr>
-      <w:r>
-        <w:rPr>
-          <w:color w:val="000000" w:themeColor="text1"/>
-        </w:rPr>
-        <w:t>runname_read_info.csv: contains raw read number, merged read number, % reads merged</w:t>
-      </w:r>
-    </w:p>
-    <w:p>
-      <w:pPr>
-        <w:pStyle w:val="Heading2"/>
-        <w:rPr>
-          <w:color w:val="000000" w:themeColor="text1"/>
-        </w:rPr>
-      </w:pPr>
-    </w:p>
-    <w:p>
-      <w:pPr>
-        <w:pStyle w:val="Heading3"/>
-        <w:rPr>
-          <w:color w:val="000000" w:themeColor="text1"/>
-        </w:rPr>
-      </w:pPr>
-      <w:bookmarkStart w:id="11" w:name="_Toc534703677"/>
-      <w:r>
-        <w:rPr>
-          <w:color w:val="000000" w:themeColor="text1"/>
-        </w:rPr>
-        <w:t>metagenomic.py</w:t>
-      </w:r>
-      <w:bookmarkEnd w:id="11"/>
-    </w:p>
-    <w:p>
-      <w:pPr>
-        <w:rPr>
-          <w:color w:val="000000" w:themeColor="text1"/>
-        </w:rPr>
-      </w:pPr>
-    </w:p>
-    <w:p>
-      <w:pPr>
-        <w:rPr>
-          <w:color w:val="000000" w:themeColor="text1"/>
-        </w:rPr>
-      </w:pPr>
-      <w:r>
-        <w:rPr>
-          <w:color w:val="000000" w:themeColor="text1"/>
-        </w:rPr>
-        <w:t xml:space="preserve">$ python Path/to/PCAMMS/metagenomic.py output/directory </w:t>
+      <w:r>
+        <w:rPr>
+          <w:color w:val="000000" w:themeColor="text1"/>
+        </w:rPr>
+        <w:t>&lt;</w:t>
+      </w:r>
+      <w:r>
+        <w:rPr>
+          <w:color w:val="000000" w:themeColor="text1"/>
+        </w:rPr>
+        <w:t>directory/containing/raw-</w:t>
+      </w:r>
+      <w:proofErr w:type="spellStart"/>
+      <w:r>
+        <w:rPr>
+          <w:color w:val="000000" w:themeColor="text1"/>
+        </w:rPr>
+        <w:t>illumina</w:t>
+      </w:r>
+      <w:proofErr w:type="spellEnd"/>
+      <w:r>
+        <w:rPr>
+          <w:color w:val="000000" w:themeColor="text1"/>
+        </w:rPr>
+        <w:t>/</w:t>
+      </w:r>
+      <w:proofErr w:type="spellStart"/>
+      <w:r>
+        <w:rPr>
+          <w:color w:val="000000" w:themeColor="text1"/>
+        </w:rPr>
+        <w:t>fastqs</w:t>
+      </w:r>
+      <w:proofErr w:type="spellEnd"/>
+      <w:r>
+        <w:rPr>
+          <w:color w:val="000000" w:themeColor="text1"/>
+        </w:rPr>
+        <w:t>&gt;</w:t>
+      </w:r>
+      <w:r>
+        <w:rPr>
+          <w:color w:val="000000" w:themeColor="text1"/>
+        </w:rPr>
+        <w:t xml:space="preserve"> </w:t>
+      </w:r>
+      <w:r>
+        <w:rPr>
+          <w:color w:val="000000" w:themeColor="text1"/>
+        </w:rPr>
+        <w:t>&lt;</w:t>
+      </w:r>
+      <w:r>
+        <w:rPr>
+          <w:color w:val="000000" w:themeColor="text1"/>
+        </w:rPr>
+        <w:t>output/directory</w:t>
+      </w:r>
+      <w:r>
+        <w:rPr>
+          <w:color w:val="000000" w:themeColor="text1"/>
+        </w:rPr>
+        <w:t>&gt;</w:t>
+      </w:r>
+      <w:r>
+        <w:rPr>
+          <w:color w:val="000000" w:themeColor="text1"/>
+        </w:rPr>
+        <w:t xml:space="preserve"> </w:t>
+      </w:r>
+      <w:r>
+        <w:rPr>
+          <w:color w:val="000000" w:themeColor="text1"/>
+        </w:rPr>
+        <w:t>&lt;</w:t>
       </w:r>
       <w:proofErr w:type="spellStart"/>
       <w:r>
@@ -5031,289 +5452,419 @@
         <w:t>runname</w:t>
       </w:r>
       <w:proofErr w:type="spellEnd"/>
-    </w:p>
-    <w:p>
-      <w:pPr>
-        <w:rPr>
-          <w:color w:val="000000" w:themeColor="text1"/>
-        </w:rPr>
-      </w:pPr>
-    </w:p>
-    <w:p>
-      <w:pPr>
-        <w:rPr>
-          <w:color w:val="000000" w:themeColor="text1"/>
-        </w:rPr>
-      </w:pPr>
-      <w:r>
-        <w:rPr>
-          <w:color w:val="000000" w:themeColor="text1"/>
-        </w:rPr>
-        <w:t>outputs:</w:t>
-      </w:r>
-    </w:p>
-    <w:p>
-      <w:pPr>
-        <w:rPr>
-          <w:color w:val="000000" w:themeColor="text1"/>
-        </w:rPr>
-      </w:pPr>
-    </w:p>
-    <w:p>
-      <w:pPr>
-        <w:rPr>
-          <w:color w:val="000000" w:themeColor="text1"/>
-        </w:rPr>
-      </w:pPr>
-      <w:r>
-        <w:rPr>
-          <w:color w:val="000000" w:themeColor="text1"/>
-        </w:rPr>
-        <w:t xml:space="preserve">directory will be made in output/directory/results </w:t>
-      </w:r>
-    </w:p>
-    <w:p>
-      <w:pPr>
-        <w:rPr>
-          <w:color w:val="000000" w:themeColor="text1"/>
-        </w:rPr>
-      </w:pPr>
-      <w:r>
-        <w:rPr>
-          <w:color w:val="000000" w:themeColor="text1"/>
-        </w:rPr>
-        <w:t>contains:</w:t>
-      </w:r>
-    </w:p>
-    <w:p>
-      <w:pPr>
-        <w:rPr>
-          <w:color w:val="000000" w:themeColor="text1"/>
-        </w:rPr>
-      </w:pPr>
-      <w:r>
-        <w:rPr>
-          <w:color w:val="000000" w:themeColor="text1"/>
-        </w:rPr>
-        <w:t>multiqc_report.html: a webpage containing basic qc data performed on the merged reads</w:t>
-      </w:r>
-    </w:p>
-    <w:p>
-      <w:pPr>
-        <w:rPr>
-          <w:color w:val="000000" w:themeColor="text1"/>
-        </w:rPr>
-      </w:pPr>
-    </w:p>
-    <w:p>
-      <w:pPr>
-        <w:rPr>
-          <w:color w:val="000000" w:themeColor="text1"/>
-        </w:rPr>
-      </w:pPr>
-    </w:p>
-    <w:p>
-      <w:bookmarkStart w:id="12" w:name="_Toc534703678"/>
-      <w:r>
+      <w:r>
+        <w:rPr>
+          <w:color w:val="000000" w:themeColor="text1"/>
+        </w:rPr>
+        <w:t>&gt;</w:t>
+      </w:r>
+      <w:r>
+        <w:rPr>
+          <w:color w:val="000000" w:themeColor="text1"/>
+        </w:rPr>
+        <w:t xml:space="preserve"> -n1 </w:t>
+      </w:r>
+      <w:r>
+        <w:rPr>
+          <w:color w:val="000000" w:themeColor="text1"/>
+        </w:rPr>
+        <w:t>&lt;</w:t>
+      </w:r>
+      <w:r>
+        <w:rPr>
+          <w:color w:val="000000" w:themeColor="text1"/>
+        </w:rPr>
+        <w:t>Path/to/neg_control_R1.fastq</w:t>
+      </w:r>
+      <w:r>
+        <w:rPr>
+          <w:color w:val="000000" w:themeColor="text1"/>
+        </w:rPr>
+        <w:t>&gt;</w:t>
+      </w:r>
+      <w:r>
+        <w:rPr>
+          <w:color w:val="000000" w:themeColor="text1"/>
+        </w:rPr>
+        <w:t xml:space="preserve"> -n2 </w:t>
+      </w:r>
+      <w:r>
+        <w:rPr>
+          <w:color w:val="000000" w:themeColor="text1"/>
+        </w:rPr>
+        <w:t>&lt;</w:t>
+      </w:r>
+      <w:r>
+        <w:rPr>
+          <w:color w:val="000000" w:themeColor="text1"/>
+        </w:rPr>
+        <w:t>Path/to/neg_control_R2.fastq</w:t>
+      </w:r>
+      <w:r>
+        <w:rPr>
+          <w:color w:val="000000" w:themeColor="text1"/>
+        </w:rPr>
+        <w:t>&gt;</w:t>
+      </w:r>
+      <w:r>
+        <w:rPr>
+          <w:color w:val="000000" w:themeColor="text1"/>
+        </w:rPr>
+        <w:t xml:space="preserve"> </w:t>
+      </w:r>
+    </w:p>
+    <w:p>
+      <w:pPr>
+        <w:rPr>
+          <w:color w:val="000000" w:themeColor="text1"/>
+        </w:rPr>
+      </w:pPr>
+    </w:p>
+    <w:p>
+      <w:pPr>
+        <w:rPr>
+          <w:color w:val="000000" w:themeColor="text1"/>
+        </w:rPr>
+      </w:pPr>
+      <w:r>
+        <w:rPr>
+          <w:color w:val="000000" w:themeColor="text1"/>
+        </w:rPr>
+        <w:t xml:space="preserve">This will classify the negative control and produce a Krona plot for you to inspect. If you then wish to use this as a contamination file use the following. This will remove any reads that map to the negative control from the classification analysis of samples. </w:t>
+      </w:r>
+    </w:p>
+    <w:p>
+      <w:pPr>
+        <w:rPr>
+          <w:color w:val="000000" w:themeColor="text1"/>
+        </w:rPr>
+      </w:pPr>
+    </w:p>
+    <w:p>
+      <w:pPr>
+        <w:rPr>
+          <w:color w:val="000000" w:themeColor="text1"/>
+        </w:rPr>
+      </w:pPr>
+      <w:r>
+        <w:rPr>
+          <w:color w:val="000000" w:themeColor="text1"/>
+        </w:rPr>
+        <w:t>Then</w:t>
+      </w:r>
+    </w:p>
+    <w:p>
+      <w:pPr>
+        <w:rPr>
+          <w:color w:val="000000" w:themeColor="text1"/>
+        </w:rPr>
+      </w:pPr>
+      <w:r>
+        <w:rPr>
+          <w:color w:val="000000" w:themeColor="text1"/>
+        </w:rPr>
+        <w:t xml:space="preserve"> $ python Path/to/PCAMMS/metagenomic_qc.py</w:t>
+      </w:r>
+      <w:r>
+        <w:rPr>
+          <w:color w:val="000000" w:themeColor="text1"/>
+        </w:rPr>
+        <w:t xml:space="preserve"> </w:t>
+      </w:r>
+      <w:r>
+        <w:rPr>
+          <w:color w:val="000000" w:themeColor="text1"/>
+        </w:rPr>
+        <w:t xml:space="preserve">output/directory </w:t>
+      </w:r>
+      <w:proofErr w:type="spellStart"/>
+      <w:r>
+        <w:rPr>
+          <w:color w:val="000000" w:themeColor="text1"/>
+        </w:rPr>
+        <w:t>runname</w:t>
+      </w:r>
+      <w:proofErr w:type="spellEnd"/>
+      <w:r>
+        <w:rPr>
+          <w:color w:val="000000" w:themeColor="text1"/>
+        </w:rPr>
+        <w:t xml:space="preserve"> -</w:t>
+      </w:r>
+      <w:proofErr w:type="spellStart"/>
+      <w:r>
+        <w:rPr>
+          <w:color w:val="000000" w:themeColor="text1"/>
+        </w:rPr>
+        <w:t>nc</w:t>
+      </w:r>
+      <w:proofErr w:type="spellEnd"/>
+      <w:r>
+        <w:rPr>
+          <w:color w:val="000000" w:themeColor="text1"/>
+        </w:rPr>
+        <w:t xml:space="preserve"> output/directory/</w:t>
+      </w:r>
+      <w:proofErr w:type="spellStart"/>
+      <w:r>
+        <w:rPr>
+          <w:color w:val="000000" w:themeColor="text1"/>
+        </w:rPr>
+        <w:t>neg_control</w:t>
+      </w:r>
+      <w:proofErr w:type="spellEnd"/>
+      <w:r>
+        <w:rPr>
+          <w:color w:val="000000" w:themeColor="text1"/>
+        </w:rPr>
+        <w:t>/</w:t>
+      </w:r>
+      <w:proofErr w:type="spellStart"/>
+      <w:r>
+        <w:rPr>
+          <w:color w:val="000000" w:themeColor="text1"/>
+        </w:rPr>
+        <w:t>neg_control.fastq</w:t>
+      </w:r>
+      <w:proofErr w:type="spellEnd"/>
+      <w:r>
+        <w:rPr>
+          <w:color w:val="000000" w:themeColor="text1"/>
+        </w:rPr>
+        <w:t xml:space="preserve"> </w:t>
+      </w:r>
+    </w:p>
+    <w:p>
+      <w:pPr>
+        <w:rPr>
+          <w:color w:val="000000" w:themeColor="text1"/>
+        </w:rPr>
+      </w:pPr>
+    </w:p>
+    <w:p>
+      <w:pPr>
+        <w:rPr>
+          <w:color w:val="000000" w:themeColor="text1"/>
+        </w:rPr>
+      </w:pPr>
+    </w:p>
+    <w:p>
+      <w:pPr>
+        <w:rPr>
+          <w:color w:val="000000" w:themeColor="text1"/>
+        </w:rPr>
+      </w:pPr>
+    </w:p>
+    <w:p>
+      <w:pPr>
+        <w:rPr>
+          <w:color w:val="000000" w:themeColor="text1"/>
+        </w:rPr>
+      </w:pPr>
+      <w:r>
+        <w:rPr>
+          <w:color w:val="000000" w:themeColor="text1"/>
+        </w:rPr>
         <w:t>Example:</w:t>
       </w:r>
-      <w:bookmarkEnd w:id="12"/>
-    </w:p>
-    <w:p>
-      <w:pPr>
-        <w:rPr>
-          <w:color w:val="000000" w:themeColor="text1"/>
-        </w:rPr>
-      </w:pPr>
-    </w:p>
-    <w:p>
-      <w:pPr>
-        <w:rPr>
-          <w:color w:val="000000" w:themeColor="text1"/>
-        </w:rPr>
-      </w:pPr>
-      <w:r>
-        <w:rPr>
-          <w:color w:val="000000" w:themeColor="text1"/>
-        </w:rPr>
-        <w:t xml:space="preserve">$ python PCAMMS/metagenomic_qc.py PCAMMS/examples/ </w:t>
-      </w:r>
-      <w:proofErr w:type="spellStart"/>
-      <w:r>
-        <w:rPr>
-          <w:color w:val="000000" w:themeColor="text1"/>
-        </w:rPr>
-        <w:t>example_output</w:t>
-      </w:r>
-      <w:proofErr w:type="spellEnd"/>
-      <w:r>
-        <w:rPr>
-          <w:color w:val="000000" w:themeColor="text1"/>
+    </w:p>
+    <w:p>
+      <w:r>
+        <w:rPr>
+          <w:lang w:val="en-US"/>
+        </w:rPr>
+        <w:t xml:space="preserve">$ </w:t>
+      </w:r>
+      <w:r>
+        <w:rPr>
+          <w:lang w:val="en-US"/>
+        </w:rPr>
+        <w:t>python PCAMMS/me</w:t>
+      </w:r>
+      <w:r>
+        <w:rPr>
+          <w:lang w:val="en-US"/>
+        </w:rPr>
+        <w:t xml:space="preserve">tagenomic_qc.py PCAMMS/example/ </w:t>
+      </w:r>
+      <w:proofErr w:type="spellStart"/>
+      <w:r>
+        <w:rPr>
+          <w:lang w:val="en-US"/>
+        </w:rPr>
+        <w:t>example_negative_control</w:t>
+      </w:r>
+      <w:proofErr w:type="spellEnd"/>
+      <w:r>
+        <w:rPr>
+          <w:lang w:val="en-US"/>
         </w:rPr>
         <w:t xml:space="preserve"> </w:t>
       </w:r>
       <w:proofErr w:type="spellStart"/>
       <w:r>
         <w:rPr>
-          <w:color w:val="000000" w:themeColor="text1"/>
-        </w:rPr>
-        <w:t>example_run</w:t>
-      </w:r>
-      <w:proofErr w:type="spellEnd"/>
-    </w:p>
-    <w:p>
-      <w:pPr>
-        <w:rPr>
-          <w:color w:val="000000" w:themeColor="text1"/>
-        </w:rPr>
-      </w:pPr>
-    </w:p>
-    <w:p>
-      <w:pPr>
-        <w:rPr>
-          <w:color w:val="000000" w:themeColor="text1"/>
-        </w:rPr>
-      </w:pPr>
-      <w:r>
-        <w:rPr>
-          <w:color w:val="000000" w:themeColor="text1"/>
-        </w:rPr>
-        <w:t>then</w:t>
-      </w:r>
-    </w:p>
-    <w:p>
-      <w:pPr>
-        <w:rPr>
-          <w:color w:val="000000" w:themeColor="text1"/>
-        </w:rPr>
-      </w:pPr>
-    </w:p>
-    <w:p>
-      <w:pPr>
-        <w:rPr>
-          <w:color w:val="000000" w:themeColor="text1"/>
-        </w:rPr>
-      </w:pPr>
-      <w:r>
-        <w:rPr>
-          <w:color w:val="000000" w:themeColor="text1"/>
-        </w:rPr>
-        <w:t xml:space="preserve">$ python PCAMMS/metagenomic.py </w:t>
-      </w:r>
-      <w:proofErr w:type="spellStart"/>
-      <w:r>
-        <w:rPr>
-          <w:color w:val="000000" w:themeColor="text1"/>
-        </w:rPr>
-        <w:t>example_output</w:t>
-      </w:r>
-      <w:proofErr w:type="spellEnd"/>
-      <w:r>
-        <w:rPr>
-          <w:color w:val="000000" w:themeColor="text1"/>
+          <w:lang w:val="en-US"/>
+        </w:rPr>
+        <w:t>example_neg</w:t>
+      </w:r>
+      <w:proofErr w:type="spellEnd"/>
+      <w:r>
+        <w:rPr>
+          <w:lang w:val="en-US"/>
+        </w:rPr>
+        <w:t xml:space="preserve"> -n1 PCAMMS/example/neg_meta_R1.fastq -n2 PCAMMS/example/neg_meta_R2.fastq</w:t>
+      </w:r>
+    </w:p>
+    <w:p>
+      <w:pPr>
+        <w:rPr>
+          <w:color w:val="000000" w:themeColor="text1"/>
+        </w:rPr>
+      </w:pPr>
+    </w:p>
+    <w:p>
+      <w:pPr>
+        <w:rPr>
+          <w:color w:val="000000" w:themeColor="text1"/>
+        </w:rPr>
+      </w:pPr>
+      <w:r>
+        <w:rPr>
+          <w:color w:val="000000" w:themeColor="text1"/>
+        </w:rPr>
+        <w:t xml:space="preserve">Then </w:t>
+      </w:r>
+    </w:p>
+    <w:p>
+      <w:pPr>
+        <w:rPr>
+          <w:lang w:val="en-US"/>
+        </w:rPr>
+      </w:pPr>
+      <w:r>
+        <w:rPr>
+          <w:lang w:val="en-US"/>
+        </w:rPr>
+        <w:t xml:space="preserve">$ </w:t>
+      </w:r>
+      <w:r>
+        <w:rPr>
+          <w:lang w:val="en-US"/>
+        </w:rPr>
+        <w:t xml:space="preserve">python PCAMMS/metagenomic.py </w:t>
+      </w:r>
+      <w:proofErr w:type="spellStart"/>
+      <w:r>
+        <w:rPr>
+          <w:lang w:val="en-US"/>
+        </w:rPr>
+        <w:t>example_negative_control</w:t>
+      </w:r>
+      <w:proofErr w:type="spellEnd"/>
+      <w:r>
+        <w:rPr>
+          <w:lang w:val="en-US"/>
+        </w:rPr>
+        <w:t xml:space="preserve">/ </w:t>
+      </w:r>
+      <w:proofErr w:type="spellStart"/>
+      <w:r>
+        <w:rPr>
+          <w:lang w:val="en-US"/>
+        </w:rPr>
+        <w:t>example_neg</w:t>
+      </w:r>
+      <w:proofErr w:type="spellEnd"/>
+      <w:r>
+        <w:rPr>
+          <w:lang w:val="en-US"/>
+        </w:rPr>
+        <w:t xml:space="preserve"> -</w:t>
+      </w:r>
+      <w:proofErr w:type="spellStart"/>
+      <w:r>
+        <w:rPr>
+          <w:lang w:val="en-US"/>
+        </w:rPr>
+        <w:t>nc</w:t>
+      </w:r>
+      <w:proofErr w:type="spellEnd"/>
+      <w:r>
+        <w:rPr>
+          <w:lang w:val="en-US"/>
         </w:rPr>
         <w:t xml:space="preserve"> </w:t>
       </w:r>
       <w:proofErr w:type="spellStart"/>
       <w:r>
         <w:rPr>
-          <w:color w:val="000000" w:themeColor="text1"/>
-        </w:rPr>
-        <w:t>example_run</w:t>
-      </w:r>
-      <w:proofErr w:type="spellEnd"/>
-    </w:p>
-    <w:p>
-      <w:pPr>
-        <w:rPr>
-          <w:color w:val="000000" w:themeColor="text1"/>
-        </w:rPr>
-      </w:pPr>
-      <w:bookmarkStart w:id="13" w:name="_GoBack"/>
-      <w:bookmarkEnd w:id="13"/>
-    </w:p>
-    <w:p>
-      <w:pPr>
-        <w:rPr>
-          <w:color w:val="000000" w:themeColor="text1"/>
-        </w:rPr>
-      </w:pPr>
-      <w:r>
-        <w:rPr>
-          <w:color w:val="000000" w:themeColor="text1"/>
-        </w:rPr>
-        <w:t xml:space="preserve">Download the directories </w:t>
-      </w:r>
-      <w:proofErr w:type="spellStart"/>
-      <w:r>
-        <w:rPr>
-          <w:color w:val="000000" w:themeColor="text1"/>
-        </w:rPr>
-        <w:t>example_output</w:t>
-      </w:r>
-      <w:proofErr w:type="spellEnd"/>
-      <w:r>
-        <w:rPr>
-          <w:color w:val="000000" w:themeColor="text1"/>
+          <w:lang w:val="en-US"/>
+        </w:rPr>
+        <w:t>example_negative_control</w:t>
+      </w:r>
+      <w:proofErr w:type="spellEnd"/>
+      <w:r>
+        <w:rPr>
+          <w:lang w:val="en-US"/>
         </w:rPr>
         <w:t>/</w:t>
       </w:r>
       <w:proofErr w:type="spellStart"/>
       <w:r>
         <w:rPr>
-          <w:color w:val="000000" w:themeColor="text1"/>
-        </w:rPr>
-        <w:t>qc_results</w:t>
-      </w:r>
-      <w:proofErr w:type="spellEnd"/>
-      <w:r>
-        <w:rPr>
-          <w:color w:val="000000" w:themeColor="text1"/>
-        </w:rPr>
-        <w:t xml:space="preserve"> and </w:t>
-      </w:r>
-      <w:proofErr w:type="spellStart"/>
-      <w:r>
-        <w:rPr>
-          <w:color w:val="000000" w:themeColor="text1"/>
-        </w:rPr>
-        <w:t>example_output</w:t>
-      </w:r>
-      <w:proofErr w:type="spellEnd"/>
-      <w:r>
-        <w:rPr>
-          <w:color w:val="000000" w:themeColor="text1"/>
-        </w:rPr>
-        <w:t>/results to view output files</w:t>
-      </w:r>
-    </w:p>
-    <w:p>
-      <w:pPr>
-        <w:rPr>
-          <w:color w:val="000000" w:themeColor="text1"/>
-        </w:rPr>
-      </w:pPr>
-    </w:p>
-    <w:p>
-      <w:pPr>
-        <w:rPr>
-          <w:color w:val="000000" w:themeColor="text1"/>
-        </w:rPr>
-      </w:pPr>
-    </w:p>
-    <w:p>
-      <w:pPr>
-        <w:pStyle w:val="Heading2"/>
-        <w:rPr>
-          <w:color w:val="000000" w:themeColor="text1"/>
-        </w:rPr>
-      </w:pPr>
-      <w:bookmarkStart w:id="14" w:name="_Toc534703679"/>
-      <w:r>
-        <w:rPr>
-          <w:color w:val="000000" w:themeColor="text1"/>
-        </w:rPr>
-        <w:t>With Negative control</w:t>
+          <w:lang w:val="en-US"/>
+        </w:rPr>
+        <w:t>neg_control</w:t>
+      </w:r>
+      <w:proofErr w:type="spellEnd"/>
+      <w:r>
+        <w:rPr>
+          <w:lang w:val="en-US"/>
+        </w:rPr>
+        <w:t>/</w:t>
+      </w:r>
+      <w:proofErr w:type="spellStart"/>
+      <w:r>
+        <w:rPr>
+          <w:lang w:val="en-US"/>
+        </w:rPr>
+        <w:t>neg_example_neg.fastq</w:t>
+      </w:r>
+      <w:proofErr w:type="spellEnd"/>
+      <w:r>
+        <w:rPr>
+          <w:lang w:val="en-US"/>
+        </w:rPr>
+        <w:t xml:space="preserve"> </w:t>
+      </w:r>
+    </w:p>
+    <w:p>
+      <w:pPr>
+        <w:rPr>
+          <w:lang w:val="en-US"/>
+        </w:rPr>
+      </w:pPr>
+    </w:p>
+    <w:p>
+      <w:pPr>
+        <w:rPr>
+          <w:lang w:val="en-US"/>
+        </w:rPr>
+      </w:pPr>
+    </w:p>
+    <w:p>
+      <w:pPr>
+        <w:rPr>
+          <w:color w:val="000000" w:themeColor="text1"/>
+        </w:rPr>
+      </w:pPr>
+      <w:bookmarkStart w:id="14" w:name="_Toc534703680"/>
+      <w:r>
+        <w:rPr>
+          <w:rStyle w:val="Heading2Char"/>
+        </w:rPr>
+        <w:t>Multiple negative controls</w:t>
       </w:r>
       <w:bookmarkEnd w:id="14"/>
     </w:p>
@@ -5334,550 +5885,6 @@
         <w:rPr>
           <w:color w:val="000000" w:themeColor="text1"/>
         </w:rPr>
-        <w:t xml:space="preserve">$ python </w:t>
-      </w:r>
-      <w:r>
-        <w:rPr>
-          <w:color w:val="000000" w:themeColor="text1"/>
-        </w:rPr>
-        <w:t>&lt;</w:t>
-      </w:r>
-      <w:r>
-        <w:rPr>
-          <w:color w:val="000000" w:themeColor="text1"/>
-        </w:rPr>
-        <w:t>Path/to/PCAMMS/metagenomic_qc.py</w:t>
-      </w:r>
-      <w:r>
-        <w:rPr>
-          <w:color w:val="000000" w:themeColor="text1"/>
-        </w:rPr>
-        <w:t>&gt;</w:t>
-      </w:r>
-      <w:r>
-        <w:rPr>
-          <w:color w:val="000000" w:themeColor="text1"/>
-        </w:rPr>
-        <w:t xml:space="preserve"> </w:t>
-      </w:r>
-      <w:r>
-        <w:rPr>
-          <w:color w:val="000000" w:themeColor="text1"/>
-        </w:rPr>
-        <w:t>&lt;</w:t>
-      </w:r>
-      <w:r>
-        <w:rPr>
-          <w:color w:val="000000" w:themeColor="text1"/>
-        </w:rPr>
-        <w:t>directory/containing/raw-</w:t>
-      </w:r>
-      <w:proofErr w:type="spellStart"/>
-      <w:r>
-        <w:rPr>
-          <w:color w:val="000000" w:themeColor="text1"/>
-        </w:rPr>
-        <w:t>illumina</w:t>
-      </w:r>
-      <w:proofErr w:type="spellEnd"/>
-      <w:r>
-        <w:rPr>
-          <w:color w:val="000000" w:themeColor="text1"/>
-        </w:rPr>
-        <w:t>/</w:t>
-      </w:r>
-      <w:proofErr w:type="spellStart"/>
-      <w:r>
-        <w:rPr>
-          <w:color w:val="000000" w:themeColor="text1"/>
-        </w:rPr>
-        <w:t>fastqs</w:t>
-      </w:r>
-      <w:proofErr w:type="spellEnd"/>
-      <w:r>
-        <w:rPr>
-          <w:color w:val="000000" w:themeColor="text1"/>
-        </w:rPr>
-        <w:t>&gt;</w:t>
-      </w:r>
-      <w:r>
-        <w:rPr>
-          <w:color w:val="000000" w:themeColor="text1"/>
-        </w:rPr>
-        <w:t xml:space="preserve"> </w:t>
-      </w:r>
-      <w:r>
-        <w:rPr>
-          <w:color w:val="000000" w:themeColor="text1"/>
-        </w:rPr>
-        <w:t>&lt;</w:t>
-      </w:r>
-      <w:r>
-        <w:rPr>
-          <w:color w:val="000000" w:themeColor="text1"/>
-        </w:rPr>
-        <w:t>output/directory</w:t>
-      </w:r>
-      <w:r>
-        <w:rPr>
-          <w:color w:val="000000" w:themeColor="text1"/>
-        </w:rPr>
-        <w:t>&gt;</w:t>
-      </w:r>
-      <w:r>
-        <w:rPr>
-          <w:color w:val="000000" w:themeColor="text1"/>
-        </w:rPr>
-        <w:t xml:space="preserve"> </w:t>
-      </w:r>
-      <w:r>
-        <w:rPr>
-          <w:color w:val="000000" w:themeColor="text1"/>
-        </w:rPr>
-        <w:t>&lt;</w:t>
-      </w:r>
-      <w:proofErr w:type="spellStart"/>
-      <w:r>
-        <w:rPr>
-          <w:color w:val="000000" w:themeColor="text1"/>
-        </w:rPr>
-        <w:t>runname</w:t>
-      </w:r>
-      <w:proofErr w:type="spellEnd"/>
-      <w:r>
-        <w:rPr>
-          <w:color w:val="000000" w:themeColor="text1"/>
-        </w:rPr>
-        <w:t>&gt;</w:t>
-      </w:r>
-      <w:r>
-        <w:rPr>
-          <w:color w:val="000000" w:themeColor="text1"/>
-        </w:rPr>
-        <w:t xml:space="preserve"> -n1 </w:t>
-      </w:r>
-      <w:r>
-        <w:rPr>
-          <w:color w:val="000000" w:themeColor="text1"/>
-        </w:rPr>
-        <w:t>&lt;</w:t>
-      </w:r>
-      <w:r>
-        <w:rPr>
-          <w:color w:val="000000" w:themeColor="text1"/>
-        </w:rPr>
-        <w:t>Path/to/neg_control_R1.fastq</w:t>
-      </w:r>
-      <w:r>
-        <w:rPr>
-          <w:color w:val="000000" w:themeColor="text1"/>
-        </w:rPr>
-        <w:t>&gt;</w:t>
-      </w:r>
-      <w:r>
-        <w:rPr>
-          <w:color w:val="000000" w:themeColor="text1"/>
-        </w:rPr>
-        <w:t xml:space="preserve"> -n2 </w:t>
-      </w:r>
-      <w:r>
-        <w:rPr>
-          <w:color w:val="000000" w:themeColor="text1"/>
-        </w:rPr>
-        <w:t>&lt;</w:t>
-      </w:r>
-      <w:r>
-        <w:rPr>
-          <w:color w:val="000000" w:themeColor="text1"/>
-        </w:rPr>
-        <w:t>Path/to/neg_control_R2.fastq</w:t>
-      </w:r>
-      <w:r>
-        <w:rPr>
-          <w:color w:val="000000" w:themeColor="text1"/>
-        </w:rPr>
-        <w:t>&gt;</w:t>
-      </w:r>
-      <w:r>
-        <w:rPr>
-          <w:color w:val="000000" w:themeColor="text1"/>
-        </w:rPr>
-        <w:t xml:space="preserve"> </w:t>
-      </w:r>
-    </w:p>
-    <w:p>
-      <w:pPr>
-        <w:rPr>
-          <w:color w:val="000000" w:themeColor="text1"/>
-        </w:rPr>
-      </w:pPr>
-    </w:p>
-    <w:p>
-      <w:pPr>
-        <w:rPr>
-          <w:color w:val="000000" w:themeColor="text1"/>
-        </w:rPr>
-      </w:pPr>
-      <w:r>
-        <w:rPr>
-          <w:color w:val="000000" w:themeColor="text1"/>
-        </w:rPr>
-        <w:t xml:space="preserve">This will classify the negative control and produce a Krona plot for you to inspect. If you then wish to use this as a contamination file use the following. This will remove any reads that map to the negative control from the classification analysis of samples. </w:t>
-      </w:r>
-    </w:p>
-    <w:p>
-      <w:pPr>
-        <w:rPr>
-          <w:color w:val="000000" w:themeColor="text1"/>
-        </w:rPr>
-      </w:pPr>
-    </w:p>
-    <w:p>
-      <w:pPr>
-        <w:rPr>
-          <w:color w:val="000000" w:themeColor="text1"/>
-        </w:rPr>
-      </w:pPr>
-      <w:r>
-        <w:rPr>
-          <w:color w:val="000000" w:themeColor="text1"/>
-        </w:rPr>
-        <w:t>Then</w:t>
-      </w:r>
-    </w:p>
-    <w:p>
-      <w:pPr>
-        <w:rPr>
-          <w:color w:val="000000" w:themeColor="text1"/>
-        </w:rPr>
-      </w:pPr>
-      <w:r>
-        <w:rPr>
-          <w:color w:val="000000" w:themeColor="text1"/>
-        </w:rPr>
-        <w:t xml:space="preserve"> $ python Path/to/PCAMMS/metagenomic_qc.py</w:t>
-      </w:r>
-      <w:r>
-        <w:rPr>
-          <w:color w:val="000000" w:themeColor="text1"/>
-        </w:rPr>
-        <w:t xml:space="preserve"> </w:t>
-      </w:r>
-      <w:r>
-        <w:rPr>
-          <w:color w:val="000000" w:themeColor="text1"/>
-        </w:rPr>
-        <w:t xml:space="preserve">output/directory </w:t>
-      </w:r>
-      <w:proofErr w:type="spellStart"/>
-      <w:r>
-        <w:rPr>
-          <w:color w:val="000000" w:themeColor="text1"/>
-        </w:rPr>
-        <w:t>runname</w:t>
-      </w:r>
-      <w:proofErr w:type="spellEnd"/>
-      <w:r>
-        <w:rPr>
-          <w:color w:val="000000" w:themeColor="text1"/>
-        </w:rPr>
-        <w:t xml:space="preserve"> -</w:t>
-      </w:r>
-      <w:proofErr w:type="spellStart"/>
-      <w:r>
-        <w:rPr>
-          <w:color w:val="000000" w:themeColor="text1"/>
-        </w:rPr>
-        <w:t>nc</w:t>
-      </w:r>
-      <w:proofErr w:type="spellEnd"/>
-      <w:r>
-        <w:rPr>
-          <w:color w:val="000000" w:themeColor="text1"/>
-        </w:rPr>
-        <w:t xml:space="preserve"> output/directory/</w:t>
-      </w:r>
-      <w:proofErr w:type="spellStart"/>
-      <w:r>
-        <w:rPr>
-          <w:color w:val="000000" w:themeColor="text1"/>
-        </w:rPr>
-        <w:t>neg_control</w:t>
-      </w:r>
-      <w:proofErr w:type="spellEnd"/>
-      <w:r>
-        <w:rPr>
-          <w:color w:val="000000" w:themeColor="text1"/>
-        </w:rPr>
-        <w:t>/</w:t>
-      </w:r>
-      <w:proofErr w:type="spellStart"/>
-      <w:r>
-        <w:rPr>
-          <w:color w:val="000000" w:themeColor="text1"/>
-        </w:rPr>
-        <w:t>neg_control.fastq</w:t>
-      </w:r>
-      <w:proofErr w:type="spellEnd"/>
-      <w:r>
-        <w:rPr>
-          <w:color w:val="000000" w:themeColor="text1"/>
-        </w:rPr>
-        <w:t xml:space="preserve"> </w:t>
-      </w:r>
-    </w:p>
-    <w:p>
-      <w:pPr>
-        <w:rPr>
-          <w:color w:val="000000" w:themeColor="text1"/>
-        </w:rPr>
-      </w:pPr>
-    </w:p>
-    <w:p>
-      <w:pPr>
-        <w:rPr>
-          <w:color w:val="000000" w:themeColor="text1"/>
-        </w:rPr>
-      </w:pPr>
-    </w:p>
-    <w:p>
-      <w:pPr>
-        <w:rPr>
-          <w:color w:val="000000" w:themeColor="text1"/>
-        </w:rPr>
-      </w:pPr>
-    </w:p>
-    <w:p>
-      <w:pPr>
-        <w:rPr>
-          <w:color w:val="000000" w:themeColor="text1"/>
-        </w:rPr>
-      </w:pPr>
-      <w:r>
-        <w:rPr>
-          <w:color w:val="000000" w:themeColor="text1"/>
-        </w:rPr>
-        <w:t>Example:</w:t>
-      </w:r>
-    </w:p>
-    <w:p>
-      <w:r>
-        <w:rPr>
-          <w:lang w:val="en-US"/>
-        </w:rPr>
-        <w:t xml:space="preserve">$ </w:t>
-      </w:r>
-      <w:r>
-        <w:rPr>
-          <w:lang w:val="en-US"/>
-        </w:rPr>
-        <w:t>python PCAMMS/me</w:t>
-      </w:r>
-      <w:r>
-        <w:rPr>
-          <w:lang w:val="en-US"/>
-        </w:rPr>
-        <w:t xml:space="preserve">tagenomic_qc.py PCAMMS/example/ </w:t>
-      </w:r>
-      <w:proofErr w:type="spellStart"/>
-      <w:r>
-        <w:rPr>
-          <w:lang w:val="en-US"/>
-        </w:rPr>
-        <w:t>example_negative_control</w:t>
-      </w:r>
-      <w:proofErr w:type="spellEnd"/>
-      <w:r>
-        <w:rPr>
-          <w:lang w:val="en-US"/>
-        </w:rPr>
-        <w:t xml:space="preserve"> </w:t>
-      </w:r>
-      <w:proofErr w:type="spellStart"/>
-      <w:r>
-        <w:rPr>
-          <w:lang w:val="en-US"/>
-        </w:rPr>
-        <w:t>example_neg</w:t>
-      </w:r>
-      <w:proofErr w:type="spellEnd"/>
-      <w:r>
-        <w:rPr>
-          <w:lang w:val="en-US"/>
-        </w:rPr>
-        <w:t xml:space="preserve"> -n1 PCAMMS/example/neg_meta_R1.fastq -n2 PCAMMS/example/neg_meta_R2.fastq</w:t>
-      </w:r>
-    </w:p>
-    <w:p>
-      <w:pPr>
-        <w:rPr>
-          <w:color w:val="000000" w:themeColor="text1"/>
-        </w:rPr>
-      </w:pPr>
-    </w:p>
-    <w:p>
-      <w:pPr>
-        <w:rPr>
-          <w:color w:val="000000" w:themeColor="text1"/>
-        </w:rPr>
-      </w:pPr>
-      <w:r>
-        <w:rPr>
-          <w:color w:val="000000" w:themeColor="text1"/>
-        </w:rPr>
-        <w:t xml:space="preserve">Then </w:t>
-      </w:r>
-    </w:p>
-    <w:p>
-      <w:pPr>
-        <w:rPr>
-          <w:lang w:val="en-US"/>
-        </w:rPr>
-      </w:pPr>
-      <w:r>
-        <w:rPr>
-          <w:lang w:val="en-US"/>
-        </w:rPr>
-        <w:t xml:space="preserve">$ </w:t>
-      </w:r>
-      <w:r>
-        <w:rPr>
-          <w:lang w:val="en-US"/>
-        </w:rPr>
-        <w:t xml:space="preserve">python PCAMMS/metagenomic.py </w:t>
-      </w:r>
-      <w:proofErr w:type="spellStart"/>
-      <w:r>
-        <w:rPr>
-          <w:lang w:val="en-US"/>
-        </w:rPr>
-        <w:t>example_negative_control</w:t>
-      </w:r>
-      <w:proofErr w:type="spellEnd"/>
-      <w:r>
-        <w:rPr>
-          <w:lang w:val="en-US"/>
-        </w:rPr>
-        <w:t xml:space="preserve">/ </w:t>
-      </w:r>
-      <w:proofErr w:type="spellStart"/>
-      <w:r>
-        <w:rPr>
-          <w:lang w:val="en-US"/>
-        </w:rPr>
-        <w:t>example_neg</w:t>
-      </w:r>
-      <w:proofErr w:type="spellEnd"/>
-      <w:r>
-        <w:rPr>
-          <w:lang w:val="en-US"/>
-        </w:rPr>
-        <w:t xml:space="preserve"> -</w:t>
-      </w:r>
-      <w:proofErr w:type="spellStart"/>
-      <w:r>
-        <w:rPr>
-          <w:lang w:val="en-US"/>
-        </w:rPr>
-        <w:t>nc</w:t>
-      </w:r>
-      <w:proofErr w:type="spellEnd"/>
-      <w:r>
-        <w:rPr>
-          <w:lang w:val="en-US"/>
-        </w:rPr>
-        <w:t xml:space="preserve"> </w:t>
-      </w:r>
-      <w:proofErr w:type="spellStart"/>
-      <w:r>
-        <w:rPr>
-          <w:lang w:val="en-US"/>
-        </w:rPr>
-        <w:t>example_negative_control</w:t>
-      </w:r>
-      <w:proofErr w:type="spellEnd"/>
-      <w:r>
-        <w:rPr>
-          <w:lang w:val="en-US"/>
-        </w:rPr>
-        <w:t>/</w:t>
-      </w:r>
-      <w:proofErr w:type="spellStart"/>
-      <w:r>
-        <w:rPr>
-          <w:lang w:val="en-US"/>
-        </w:rPr>
-        <w:t>neg_control</w:t>
-      </w:r>
-      <w:proofErr w:type="spellEnd"/>
-      <w:r>
-        <w:rPr>
-          <w:lang w:val="en-US"/>
-        </w:rPr>
-        <w:t>/</w:t>
-      </w:r>
-      <w:proofErr w:type="spellStart"/>
-      <w:r>
-        <w:rPr>
-          <w:lang w:val="en-US"/>
-        </w:rPr>
-        <w:t>neg_example_neg.fastq</w:t>
-      </w:r>
-      <w:proofErr w:type="spellEnd"/>
-      <w:r>
-        <w:rPr>
-          <w:lang w:val="en-US"/>
-        </w:rPr>
-        <w:t xml:space="preserve"> </w:t>
-      </w:r>
-    </w:p>
-    <w:p>
-      <w:pPr>
-        <w:rPr>
-          <w:lang w:val="en-US"/>
-        </w:rPr>
-      </w:pPr>
-    </w:p>
-    <w:p>
-      <w:pPr>
-        <w:rPr>
-          <w:lang w:val="en-US"/>
-        </w:rPr>
-      </w:pPr>
-    </w:p>
-    <w:p>
-      <w:pPr>
-        <w:rPr>
-          <w:color w:val="000000" w:themeColor="text1"/>
-        </w:rPr>
-      </w:pPr>
-      <w:bookmarkStart w:id="15" w:name="_Toc534703680"/>
-      <w:r>
-        <w:rPr>
-          <w:rStyle w:val="Heading2Char"/>
-        </w:rPr>
-        <w:t>Multiple negative controls</w:t>
-      </w:r>
-      <w:bookmarkEnd w:id="15"/>
-    </w:p>
-    <w:p>
-      <w:pPr>
-        <w:rPr>
-          <w:color w:val="000000" w:themeColor="text1"/>
-        </w:rPr>
-      </w:pPr>
-    </w:p>
-    <w:p>
-      <w:pPr>
-        <w:rPr>
-          <w:color w:val="000000" w:themeColor="text1"/>
-        </w:rPr>
-      </w:pPr>
-      <w:r>
-        <w:rPr>
-          <w:color w:val="000000" w:themeColor="text1"/>
-        </w:rPr>
-        <w:lastRenderedPageBreak/>
         <w:t xml:space="preserve">The negative controls need to be in the raw data file with the other samples. </w:t>
       </w:r>
       <w:r>
@@ -6350,6 +6357,12 @@
         <w:rPr>
           <w:color w:val="000000" w:themeColor="text1"/>
         </w:rPr>
+        <w:t xml:space="preserve">$ </w:t>
+      </w:r>
+      <w:r>
+        <w:rPr>
+          <w:color w:val="000000" w:themeColor="text1"/>
+        </w:rPr>
         <w:t>python Path/to/PCAMMS/metagenomic_qc.py</w:t>
       </w:r>
       <w:r>
@@ -6799,10 +6812,85 @@
       <w:pPr>
         <w:pStyle w:val="Heading2"/>
       </w:pPr>
-      <w:bookmarkStart w:id="16" w:name="_Toc534703681"/>
+      <w:bookmarkStart w:id="15" w:name="_Toc534703681"/>
       <w:r>
         <w:t>Using a local contamination knowledge</w:t>
       </w:r>
+      <w:bookmarkEnd w:id="15"/>
+      <w:r>
+        <w:t xml:space="preserve"> </w:t>
+      </w:r>
+    </w:p>
+    <w:p>
+      <w:pPr>
+        <w:rPr>
+          <w:color w:val="000000" w:themeColor="text1"/>
+        </w:rPr>
+      </w:pPr>
+      <w:r>
+        <w:rPr>
+          <w:color w:val="000000" w:themeColor="text1"/>
+        </w:rPr>
+        <w:t xml:space="preserve">These options allow you to include knowledge of contamination that you </w:t>
+      </w:r>
+      <w:proofErr w:type="spellStart"/>
+      <w:r>
+        <w:rPr>
+          <w:color w:val="000000" w:themeColor="text1"/>
+        </w:rPr>
+        <w:t>frequenctly</w:t>
+      </w:r>
+      <w:proofErr w:type="spellEnd"/>
+      <w:r>
+        <w:rPr>
+          <w:color w:val="000000" w:themeColor="text1"/>
+        </w:rPr>
+        <w:t xml:space="preserve"> encounter </w:t>
+      </w:r>
+      <w:proofErr w:type="spellStart"/>
+      <w:r>
+        <w:rPr>
+          <w:color w:val="000000" w:themeColor="text1"/>
+        </w:rPr>
+        <w:t>eg</w:t>
+      </w:r>
+      <w:proofErr w:type="spellEnd"/>
+      <w:r>
+        <w:rPr>
+          <w:color w:val="000000" w:themeColor="text1"/>
+        </w:rPr>
+        <w:t xml:space="preserve"> kit contaminants. This can be included in two ways, either in the form of a local contamination library in </w:t>
+      </w:r>
+      <w:proofErr w:type="spellStart"/>
+      <w:r>
+        <w:rPr>
+          <w:color w:val="000000" w:themeColor="text1"/>
+        </w:rPr>
+        <w:t>fasta</w:t>
+      </w:r>
+      <w:proofErr w:type="spellEnd"/>
+      <w:r>
+        <w:rPr>
+          <w:color w:val="000000" w:themeColor="text1"/>
+        </w:rPr>
+        <w:t xml:space="preserve"> format, or by proving a list of taxon ID you wish the pipeline to ignore. </w:t>
+      </w:r>
+    </w:p>
+    <w:p>
+      <w:pPr>
+        <w:rPr>
+          <w:color w:val="000000" w:themeColor="text1"/>
+        </w:rPr>
+      </w:pPr>
+    </w:p>
+    <w:p>
+      <w:pPr>
+        <w:pStyle w:val="Heading3"/>
+      </w:pPr>
+      <w:bookmarkStart w:id="16" w:name="_Toc534703682"/>
+      <w:r>
+        <w:t>Local contamination library</w:t>
+      </w:r>
       <w:bookmarkEnd w:id="16"/>
       <w:r>
         <w:t xml:space="preserve"> </w:t>
@@ -6814,39 +6902,18 @@
           <w:color w:val="000000" w:themeColor="text1"/>
         </w:rPr>
       </w:pPr>
-      <w:r>
-        <w:rPr>
-          <w:color w:val="000000" w:themeColor="text1"/>
-        </w:rPr>
-        <w:t xml:space="preserve">These options allow you to include knowledge of contamination that you </w:t>
-      </w:r>
-      <w:proofErr w:type="spellStart"/>
-      <w:r>
-        <w:rPr>
-          <w:color w:val="000000" w:themeColor="text1"/>
-        </w:rPr>
-        <w:t>frequenctly</w:t>
-      </w:r>
-      <w:proofErr w:type="spellEnd"/>
-      <w:r>
-        <w:rPr>
-          <w:color w:val="000000" w:themeColor="text1"/>
-        </w:rPr>
-        <w:t xml:space="preserve"> encounter </w:t>
-      </w:r>
-      <w:proofErr w:type="spellStart"/>
-      <w:r>
-        <w:rPr>
-          <w:color w:val="000000" w:themeColor="text1"/>
-        </w:rPr>
-        <w:t>eg</w:t>
-      </w:r>
-      <w:proofErr w:type="spellEnd"/>
-      <w:r>
-        <w:rPr>
-          <w:color w:val="000000" w:themeColor="text1"/>
-        </w:rPr>
-        <w:t xml:space="preserve"> kit contaminants. This can be included in two ways, either in the form of a local contamination library in </w:t>
+    </w:p>
+    <w:p>
+      <w:pPr>
+        <w:rPr>
+          <w:color w:val="000000" w:themeColor="text1"/>
+        </w:rPr>
+      </w:pPr>
+      <w:r>
+        <w:rPr>
+          <w:color w:val="000000" w:themeColor="text1"/>
+        </w:rPr>
+        <w:t xml:space="preserve">In the metageneomic.py script use the -c (--contamination) command to give the path to the </w:t>
       </w:r>
       <w:proofErr w:type="spellStart"/>
       <w:r>
@@ -6860,7 +6927,7 @@
         <w:rPr>
           <w:color w:val="000000" w:themeColor="text1"/>
         </w:rPr>
-        <w:t xml:space="preserve"> format, or by proving a list of taxon ID you wish the pipeline to ignore. </w:t>
+        <w:t xml:space="preserve"> file containing the sequences you with to be removed. </w:t>
       </w:r>
     </w:p>
     <w:p>
@@ -6874,65 +6941,11 @@
       <w:pPr>
         <w:pStyle w:val="Heading3"/>
       </w:pPr>
-      <w:bookmarkStart w:id="17" w:name="_Toc534703682"/>
-      <w:r>
-        <w:t>Local contamination library</w:t>
+      <w:bookmarkStart w:id="17" w:name="_Toc534703683"/>
+      <w:r>
+        <w:t>List of taxon to ignore</w:t>
       </w:r>
       <w:bookmarkEnd w:id="17"/>
-      <w:r>
-        <w:t xml:space="preserve"> </w:t>
-      </w:r>
-    </w:p>
-    <w:p>
-      <w:pPr>
-        <w:rPr>
-          <w:color w:val="000000" w:themeColor="text1"/>
-        </w:rPr>
-      </w:pPr>
-    </w:p>
-    <w:p>
-      <w:pPr>
-        <w:rPr>
-          <w:color w:val="000000" w:themeColor="text1"/>
-        </w:rPr>
-      </w:pPr>
-      <w:r>
-        <w:rPr>
-          <w:color w:val="000000" w:themeColor="text1"/>
-        </w:rPr>
-        <w:t xml:space="preserve">In the metageneomic.py script use the -c (--contamination) command to give the path to the </w:t>
-      </w:r>
-      <w:proofErr w:type="spellStart"/>
-      <w:r>
-        <w:rPr>
-          <w:color w:val="000000" w:themeColor="text1"/>
-        </w:rPr>
-        <w:t>fasta</w:t>
-      </w:r>
-      <w:proofErr w:type="spellEnd"/>
-      <w:r>
-        <w:rPr>
-          <w:color w:val="000000" w:themeColor="text1"/>
-        </w:rPr>
-        <w:t xml:space="preserve"> file containing the sequences you with to be removed. </w:t>
-      </w:r>
-    </w:p>
-    <w:p>
-      <w:pPr>
-        <w:rPr>
-          <w:color w:val="000000" w:themeColor="text1"/>
-        </w:rPr>
-      </w:pPr>
-    </w:p>
-    <w:p>
-      <w:pPr>
-        <w:pStyle w:val="Heading3"/>
-      </w:pPr>
-      <w:bookmarkStart w:id="18" w:name="_Toc534703683"/>
-      <w:r>
-        <w:t>List of taxon to ignore</w:t>
-      </w:r>
-      <w:bookmarkEnd w:id="18"/>
     </w:p>
     <w:p>
       <w:pPr>
@@ -7127,6 +7140,7 @@
         <w:rPr>
           <w:color w:val="000000" w:themeColor="text1"/>
         </w:rPr>
+        <w:lastRenderedPageBreak/>
         <w:t>$</w:t>
       </w:r>
       <w:r>
@@ -7234,10 +7248,61 @@
       <w:pPr>
         <w:pStyle w:val="Heading2"/>
       </w:pPr>
-      <w:bookmarkStart w:id="19" w:name="_Toc534703684"/>
+      <w:bookmarkStart w:id="18" w:name="_Toc534703684"/>
       <w:r>
         <w:t>Customising host read removal</w:t>
       </w:r>
+      <w:bookmarkEnd w:id="18"/>
+    </w:p>
+    <w:p>
+      <w:pPr>
+        <w:rPr>
+          <w:color w:val="000000" w:themeColor="text1"/>
+        </w:rPr>
+      </w:pPr>
+    </w:p>
+    <w:p>
+      <w:pPr>
+        <w:rPr>
+          <w:color w:val="000000" w:themeColor="text1"/>
+        </w:rPr>
+      </w:pPr>
+      <w:r>
+        <w:rPr>
+          <w:color w:val="000000" w:themeColor="text1"/>
+        </w:rPr>
+        <w:t>The default is to remove reads mapping to the human from downstream analysis. This option can be turned off, or the host genome could be changes (</w:t>
+      </w:r>
+      <w:proofErr w:type="spellStart"/>
+      <w:r>
+        <w:rPr>
+          <w:color w:val="000000" w:themeColor="text1"/>
+        </w:rPr>
+        <w:t>eg</w:t>
+      </w:r>
+      <w:proofErr w:type="spellEnd"/>
+      <w:r>
+        <w:rPr>
+          <w:color w:val="000000" w:themeColor="text1"/>
+        </w:rPr>
+        <w:t xml:space="preserve"> to a chicken genome)</w:t>
+      </w:r>
+    </w:p>
+    <w:p>
+      <w:pPr>
+        <w:rPr>
+          <w:color w:val="000000" w:themeColor="text1"/>
+        </w:rPr>
+      </w:pPr>
+    </w:p>
+    <w:p>
+      <w:pPr>
+        <w:pStyle w:val="Heading3"/>
+      </w:pPr>
+      <w:bookmarkStart w:id="19" w:name="_Toc534703685"/>
+      <w:r>
+        <w:t>Not removing host</w:t>
+      </w:r>
       <w:bookmarkEnd w:id="19"/>
     </w:p>
     <w:p>
@@ -7257,7 +7322,519 @@
         <w:rPr>
           <w:color w:val="000000" w:themeColor="text1"/>
         </w:rPr>
-        <w:t>The default is to remove reads mapping to the human from downstream analysis. This option can be turned off, or the host genome could be changes (</w:t>
+        <w:t>When running the metagenomic_qc.py  script use -</w:t>
+      </w:r>
+      <w:proofErr w:type="spellStart"/>
+      <w:r>
+        <w:rPr>
+          <w:color w:val="000000" w:themeColor="text1"/>
+        </w:rPr>
+        <w:t>rh</w:t>
+      </w:r>
+      <w:proofErr w:type="spellEnd"/>
+      <w:r>
+        <w:rPr>
+          <w:color w:val="000000" w:themeColor="text1"/>
+        </w:rPr>
+        <w:t xml:space="preserve"> no (--</w:t>
+      </w:r>
+      <w:proofErr w:type="spellStart"/>
+      <w:r>
+        <w:rPr>
+          <w:color w:val="000000" w:themeColor="text1"/>
+        </w:rPr>
+        <w:t>remove_host</w:t>
+      </w:r>
+      <w:proofErr w:type="spellEnd"/>
+      <w:r>
+        <w:rPr>
+          <w:color w:val="000000" w:themeColor="text1"/>
+        </w:rPr>
+        <w:t xml:space="preserve"> no)  </w:t>
+      </w:r>
+    </w:p>
+    <w:p>
+      <w:pPr>
+        <w:rPr>
+          <w:color w:val="000000" w:themeColor="text1"/>
+        </w:rPr>
+      </w:pPr>
+    </w:p>
+    <w:p>
+      <w:pPr>
+        <w:pStyle w:val="NoSpacing"/>
+        <w:rPr>
+          <w:lang w:val="en-US"/>
+        </w:rPr>
+      </w:pPr>
+      <w:r>
+        <w:rPr>
+          <w:color w:val="000000" w:themeColor="text1"/>
+        </w:rPr>
+        <w:t>$</w:t>
+      </w:r>
+      <w:r>
+        <w:rPr>
+          <w:color w:val="000000" w:themeColor="text1"/>
+        </w:rPr>
+        <w:t>python &lt;</w:t>
+      </w:r>
+      <w:r>
+        <w:rPr>
+          <w:color w:val="000000" w:themeColor="text1"/>
+        </w:rPr>
+        <w:t>Path/to/PCAMMS/metagenomic_qc.py</w:t>
+      </w:r>
+      <w:r>
+        <w:rPr>
+          <w:color w:val="000000" w:themeColor="text1"/>
+        </w:rPr>
+        <w:t>&gt;</w:t>
+      </w:r>
+      <w:r>
+        <w:rPr>
+          <w:color w:val="000000" w:themeColor="text1"/>
+        </w:rPr>
+        <w:t xml:space="preserve"> </w:t>
+      </w:r>
+      <w:r>
+        <w:rPr>
+          <w:color w:val="000000" w:themeColor="text1"/>
+        </w:rPr>
+        <w:t>&lt;</w:t>
+      </w:r>
+      <w:r>
+        <w:rPr>
+          <w:color w:val="000000" w:themeColor="text1"/>
+        </w:rPr>
+        <w:t>directory/containing/raw-</w:t>
+      </w:r>
+      <w:proofErr w:type="spellStart"/>
+      <w:r>
+        <w:rPr>
+          <w:color w:val="000000" w:themeColor="text1"/>
+        </w:rPr>
+        <w:t>illumina</w:t>
+      </w:r>
+      <w:proofErr w:type="spellEnd"/>
+      <w:r>
+        <w:rPr>
+          <w:color w:val="000000" w:themeColor="text1"/>
+        </w:rPr>
+        <w:t>/</w:t>
+      </w:r>
+      <w:proofErr w:type="spellStart"/>
+      <w:r>
+        <w:rPr>
+          <w:color w:val="000000" w:themeColor="text1"/>
+        </w:rPr>
+        <w:t>fastqs</w:t>
+      </w:r>
+      <w:proofErr w:type="spellEnd"/>
+      <w:r>
+        <w:rPr>
+          <w:color w:val="000000" w:themeColor="text1"/>
+        </w:rPr>
+        <w:t>&gt;</w:t>
+      </w:r>
+      <w:r>
+        <w:rPr>
+          <w:color w:val="000000" w:themeColor="text1"/>
+        </w:rPr>
+        <w:t xml:space="preserve"> </w:t>
+      </w:r>
+      <w:r>
+        <w:rPr>
+          <w:color w:val="000000" w:themeColor="text1"/>
+        </w:rPr>
+        <w:t>&lt;</w:t>
+      </w:r>
+      <w:r>
+        <w:rPr>
+          <w:color w:val="000000" w:themeColor="text1"/>
+        </w:rPr>
+        <w:t>output/directory</w:t>
+      </w:r>
+      <w:r>
+        <w:rPr>
+          <w:color w:val="000000" w:themeColor="text1"/>
+        </w:rPr>
+        <w:t>&gt;</w:t>
+      </w:r>
+      <w:r>
+        <w:rPr>
+          <w:color w:val="000000" w:themeColor="text1"/>
+        </w:rPr>
+        <w:t xml:space="preserve"> </w:t>
+      </w:r>
+      <w:r>
+        <w:rPr>
+          <w:color w:val="000000" w:themeColor="text1"/>
+        </w:rPr>
+        <w:t>&lt;</w:t>
+      </w:r>
+      <w:proofErr w:type="spellStart"/>
+      <w:r>
+        <w:rPr>
+          <w:color w:val="000000" w:themeColor="text1"/>
+        </w:rPr>
+        <w:t>runname</w:t>
+      </w:r>
+      <w:proofErr w:type="spellEnd"/>
+      <w:r>
+        <w:rPr>
+          <w:color w:val="000000" w:themeColor="text1"/>
+        </w:rPr>
+        <w:t xml:space="preserve">&gt; </w:t>
+      </w:r>
+      <w:r>
+        <w:rPr>
+          <w:lang w:val="en-US"/>
+        </w:rPr>
+        <w:t xml:space="preserve"> -</w:t>
+      </w:r>
+      <w:proofErr w:type="spellStart"/>
+      <w:r>
+        <w:rPr>
+          <w:lang w:val="en-US"/>
+        </w:rPr>
+        <w:t>rh</w:t>
+      </w:r>
+      <w:proofErr w:type="spellEnd"/>
+      <w:r>
+        <w:rPr>
+          <w:lang w:val="en-US"/>
+        </w:rPr>
+        <w:t xml:space="preserve"> no </w:t>
+      </w:r>
+    </w:p>
+    <w:p>
+      <w:pPr>
+        <w:pStyle w:val="NoSpacing"/>
+        <w:rPr>
+          <w:lang w:val="en-US"/>
+        </w:rPr>
+      </w:pPr>
+    </w:p>
+    <w:p>
+      <w:pPr>
+        <w:pStyle w:val="Heading3"/>
+        <w:rPr>
+          <w:lang w:val="en-US"/>
+        </w:rPr>
+      </w:pPr>
+      <w:bookmarkStart w:id="20" w:name="_Toc534703686"/>
+      <w:r>
+        <w:rPr>
+          <w:lang w:val="en-US"/>
+        </w:rPr>
+        <w:t>Customizing host</w:t>
+      </w:r>
+      <w:bookmarkEnd w:id="20"/>
+      <w:r>
+        <w:rPr>
+          <w:lang w:val="en-US"/>
+        </w:rPr>
+        <w:t xml:space="preserve"> </w:t>
+      </w:r>
+    </w:p>
+    <w:p>
+      <w:pPr>
+        <w:rPr>
+          <w:color w:val="000000" w:themeColor="text1"/>
+        </w:rPr>
+      </w:pPr>
+    </w:p>
+    <w:p>
+      <w:pPr>
+        <w:rPr>
+          <w:color w:val="000000" w:themeColor="text1"/>
+        </w:rPr>
+      </w:pPr>
+      <w:r>
+        <w:rPr>
+          <w:color w:val="000000" w:themeColor="text1"/>
+        </w:rPr>
+        <w:t xml:space="preserve">To change the reference used as the host, put a single </w:t>
+      </w:r>
+      <w:proofErr w:type="spellStart"/>
+      <w:r>
+        <w:rPr>
+          <w:color w:val="000000" w:themeColor="text1"/>
+        </w:rPr>
+        <w:t>fasta</w:t>
+      </w:r>
+      <w:proofErr w:type="spellEnd"/>
+      <w:r>
+        <w:rPr>
+          <w:color w:val="000000" w:themeColor="text1"/>
+        </w:rPr>
+        <w:t xml:space="preserve"> file containing the host reference in the directory PCAMS/host. Remove all the files associated with the human.gasta.gz. Run bwa index on the new reference. The pipeline will now automatically use this </w:t>
+      </w:r>
+      <w:proofErr w:type="spellStart"/>
+      <w:r>
+        <w:rPr>
+          <w:color w:val="000000" w:themeColor="text1"/>
+        </w:rPr>
+        <w:t>fasta</w:t>
+      </w:r>
+      <w:proofErr w:type="spellEnd"/>
+      <w:r>
+        <w:rPr>
+          <w:color w:val="000000" w:themeColor="text1"/>
+        </w:rPr>
+        <w:t xml:space="preserve"> as the host reference. </w:t>
+      </w:r>
+    </w:p>
+    <w:p>
+      <w:pPr>
+        <w:rPr>
+          <w:color w:val="000000" w:themeColor="text1"/>
+        </w:rPr>
+      </w:pPr>
+    </w:p>
+    <w:p>
+      <w:pPr>
+        <w:pStyle w:val="Heading2"/>
+      </w:pPr>
+      <w:bookmarkStart w:id="21" w:name="_Toc534703687"/>
+      <w:r>
+        <w:t>Running</w:t>
+      </w:r>
+      <w:r>
+        <w:t xml:space="preserve"> the pipeline </w:t>
+      </w:r>
+      <w:r>
+        <w:t>from a sample list</w:t>
+      </w:r>
+      <w:bookmarkEnd w:id="21"/>
+    </w:p>
+    <w:p>
+      <w:pPr>
+        <w:rPr>
+          <w:color w:val="000000" w:themeColor="text1"/>
+        </w:rPr>
+      </w:pPr>
+      <w:r>
+        <w:rPr>
+          <w:color w:val="000000" w:themeColor="text1"/>
+        </w:rPr>
+        <w:t>The default of the pipeline is to process all samples in a directory. However using the -s (--</w:t>
+      </w:r>
+      <w:proofErr w:type="spellStart"/>
+      <w:r>
+        <w:rPr>
+          <w:color w:val="000000" w:themeColor="text1"/>
+        </w:rPr>
+        <w:t>sample_list</w:t>
+      </w:r>
+      <w:proofErr w:type="spellEnd"/>
+      <w:r>
+        <w:rPr>
+          <w:color w:val="000000" w:themeColor="text1"/>
+        </w:rPr>
+        <w:t xml:space="preserve">) option you can </w:t>
+      </w:r>
+      <w:r>
+        <w:rPr>
+          <w:color w:val="000000" w:themeColor="text1"/>
+        </w:rPr>
+        <w:t>process a subset of the files in the directory by providing</w:t>
+      </w:r>
+      <w:r>
+        <w:rPr>
+          <w:color w:val="000000" w:themeColor="text1"/>
+        </w:rPr>
+        <w:t xml:space="preserve"> a list of samples to process. The samples need to be given in a csv with each sample on each line, you must list the forward and reverse files for each sample</w:t>
+      </w:r>
+    </w:p>
+    <w:p>
+      <w:pPr>
+        <w:rPr>
+          <w:color w:val="000000" w:themeColor="text1"/>
+        </w:rPr>
+      </w:pPr>
+      <w:proofErr w:type="spellStart"/>
+      <w:r>
+        <w:rPr>
+          <w:color w:val="000000" w:themeColor="text1"/>
+        </w:rPr>
+        <w:t>e.g</w:t>
+      </w:r>
+      <w:proofErr w:type="spellEnd"/>
+      <w:r>
+        <w:rPr>
+          <w:color w:val="000000" w:themeColor="text1"/>
+        </w:rPr>
+        <w:t xml:space="preserve"> </w:t>
+      </w:r>
+    </w:p>
+    <w:p>
+      <w:pPr>
+        <w:rPr>
+          <w:lang w:val="en-US"/>
+        </w:rPr>
+      </w:pPr>
+      <w:r>
+        <w:rPr>
+          <w:lang w:val="en-US"/>
+        </w:rPr>
+        <w:t>sample1_meta_R1.fastq</w:t>
+      </w:r>
+    </w:p>
+    <w:p>
+      <w:pPr>
+        <w:rPr>
+          <w:lang w:val="en-US"/>
+        </w:rPr>
+      </w:pPr>
+      <w:r>
+        <w:rPr>
+          <w:lang w:val="en-US"/>
+        </w:rPr>
+        <w:t>sample1_meta_R2.fastq</w:t>
+      </w:r>
+    </w:p>
+    <w:p>
+      <w:pPr>
+        <w:rPr>
+          <w:lang w:val="en-US"/>
+        </w:rPr>
+      </w:pPr>
+      <w:r>
+        <w:rPr>
+          <w:lang w:val="en-US"/>
+        </w:rPr>
+        <w:t>sample2_meta_R1.fastq.gz</w:t>
+      </w:r>
+    </w:p>
+    <w:p>
+      <w:pPr>
+        <w:rPr>
+          <w:color w:val="000000" w:themeColor="text1"/>
+        </w:rPr>
+      </w:pPr>
+      <w:r>
+        <w:rPr>
+          <w:lang w:val="en-US"/>
+        </w:rPr>
+        <w:t>sample2_meta_R2.fastq.gz</w:t>
+      </w:r>
+    </w:p>
+    <w:p>
+      <w:pPr>
+        <w:rPr>
+          <w:color w:val="000000" w:themeColor="text1"/>
+        </w:rPr>
+      </w:pPr>
+    </w:p>
+    <w:p>
+      <w:pPr>
+        <w:rPr>
+          <w:color w:val="000000" w:themeColor="text1"/>
+        </w:rPr>
+      </w:pPr>
+      <w:r>
+        <w:rPr>
+          <w:color w:val="000000" w:themeColor="text1"/>
+        </w:rPr>
+        <w:t>Example</w:t>
+      </w:r>
+    </w:p>
+    <w:p>
+      <w:r>
+        <w:rPr>
+          <w:color w:val="000000" w:themeColor="text1"/>
+        </w:rPr>
+        <w:t xml:space="preserve">$ </w:t>
+      </w:r>
+      <w:r>
+        <w:t xml:space="preserve">python PCAMMS/metagenomic_qc.py PCAMMS/example/ </w:t>
+      </w:r>
+      <w:proofErr w:type="spellStart"/>
+      <w:r>
+        <w:t>example_list</w:t>
+      </w:r>
+      <w:proofErr w:type="spellEnd"/>
+      <w:r>
+        <w:t xml:space="preserve"> </w:t>
+      </w:r>
+      <w:proofErr w:type="spellStart"/>
+      <w:r>
+        <w:t>example_list</w:t>
+      </w:r>
+      <w:proofErr w:type="spellEnd"/>
+      <w:r>
+        <w:t xml:space="preserve"> -s PCAMMS/example/sample_list.csv</w:t>
+      </w:r>
+    </w:p>
+    <w:p>
+      <w:pPr>
+        <w:rPr>
+          <w:color w:val="000000" w:themeColor="text1"/>
+        </w:rPr>
+      </w:pPr>
+    </w:p>
+    <w:p>
+      <w:pPr>
+        <w:pStyle w:val="Heading2"/>
+      </w:pPr>
+      <w:r>
+        <w:t>Renaming samples based on a list</w:t>
+      </w:r>
+    </w:p>
+    <w:p>
+      <w:pPr>
+        <w:rPr>
+          <w:color w:val="000000" w:themeColor="text1"/>
+        </w:rPr>
+      </w:pPr>
+    </w:p>
+    <w:p>
+      <w:r>
+        <w:rPr>
+          <w:color w:val="000000" w:themeColor="text1"/>
+        </w:rPr>
+        <w:t xml:space="preserve">If you provide the pipeline with a list of samples and sample names the pipeline will process those samples and rename based on information provided. </w:t>
+      </w:r>
+      <w:r>
+        <w:rPr>
+          <w:color w:val="000000" w:themeColor="text1"/>
+        </w:rPr>
+        <w:t xml:space="preserve">Provide the information in csv format, with two columns, the first column should contain the sample ID you </w:t>
+      </w:r>
+      <w:proofErr w:type="spellStart"/>
+      <w:r>
+        <w:rPr>
+          <w:color w:val="000000" w:themeColor="text1"/>
+        </w:rPr>
+        <w:t>ish</w:t>
+      </w:r>
+      <w:proofErr w:type="spellEnd"/>
+      <w:r>
+        <w:rPr>
+          <w:color w:val="000000" w:themeColor="text1"/>
+        </w:rPr>
+        <w:t xml:space="preserve"> to use for the sample, this should not contain spaces. The second column should have the sample </w:t>
+      </w:r>
+      <w:r>
+        <w:rPr>
+          <w:color w:val="000000" w:themeColor="text1"/>
+        </w:rPr>
+        <w:lastRenderedPageBreak/>
+        <w:t xml:space="preserve">number from the raw </w:t>
+      </w:r>
+      <w:r>
+        <w:rPr>
+          <w:color w:val="000000" w:themeColor="text1"/>
+        </w:rPr>
+        <w:t>Illumina</w:t>
+      </w:r>
+      <w:r>
+        <w:rPr>
+          <w:color w:val="000000" w:themeColor="text1"/>
+        </w:rPr>
+        <w:t xml:space="preserve"> run </w:t>
       </w:r>
       <w:proofErr w:type="spellStart"/>
       <w:r>
@@ -7271,558 +7848,155 @@
         <w:rPr>
           <w:color w:val="000000" w:themeColor="text1"/>
         </w:rPr>
-        <w:t xml:space="preserve"> to a chicken genome)</w:t>
-      </w:r>
-    </w:p>
-    <w:p>
-      <w:pPr>
-        <w:rPr>
-          <w:color w:val="000000" w:themeColor="text1"/>
-        </w:rPr>
-      </w:pPr>
-    </w:p>
-    <w:p>
-      <w:pPr>
-        <w:pStyle w:val="Heading3"/>
-      </w:pPr>
-      <w:bookmarkStart w:id="20" w:name="_Toc534703685"/>
-      <w:r>
-        <w:t>Not removing host</w:t>
-      </w:r>
-      <w:bookmarkEnd w:id="20"/>
-    </w:p>
-    <w:p>
-      <w:pPr>
-        <w:rPr>
-          <w:color w:val="000000" w:themeColor="text1"/>
-        </w:rPr>
-      </w:pPr>
-    </w:p>
-    <w:p>
-      <w:pPr>
-        <w:rPr>
-          <w:color w:val="000000" w:themeColor="text1"/>
-        </w:rPr>
-      </w:pPr>
-      <w:r>
-        <w:rPr>
-          <w:color w:val="000000" w:themeColor="text1"/>
-        </w:rPr>
-        <w:t>When running the metagenomic_qc.py  script use -</w:t>
-      </w:r>
-      <w:proofErr w:type="spellStart"/>
-      <w:r>
-        <w:rPr>
-          <w:color w:val="000000" w:themeColor="text1"/>
-        </w:rPr>
-        <w:t>rh</w:t>
-      </w:r>
-      <w:proofErr w:type="spellEnd"/>
-      <w:r>
-        <w:rPr>
-          <w:color w:val="000000" w:themeColor="text1"/>
-        </w:rPr>
-        <w:t xml:space="preserve"> no (--</w:t>
-      </w:r>
-      <w:proofErr w:type="spellStart"/>
-      <w:r>
-        <w:rPr>
-          <w:color w:val="000000" w:themeColor="text1"/>
-        </w:rPr>
-        <w:t>remove_host</w:t>
-      </w:r>
-      <w:proofErr w:type="spellEnd"/>
-      <w:r>
-        <w:rPr>
-          <w:color w:val="000000" w:themeColor="text1"/>
-        </w:rPr>
-        <w:t xml:space="preserve"> no)  </w:t>
-      </w:r>
-    </w:p>
-    <w:p>
-      <w:pPr>
-        <w:rPr>
-          <w:color w:val="000000" w:themeColor="text1"/>
-        </w:rPr>
-      </w:pPr>
-    </w:p>
-    <w:p>
-      <w:pPr>
-        <w:pStyle w:val="NoSpacing"/>
-        <w:rPr>
-          <w:lang w:val="en-US"/>
-        </w:rPr>
-      </w:pPr>
-      <w:r>
-        <w:rPr>
-          <w:color w:val="000000" w:themeColor="text1"/>
-        </w:rPr>
-        <w:t>python &lt;</w:t>
-      </w:r>
-      <w:r>
-        <w:rPr>
-          <w:color w:val="000000" w:themeColor="text1"/>
-        </w:rPr>
-        <w:t>Path/to/PCAMMS/metagenomic_qc.py</w:t>
-      </w:r>
-      <w:r>
-        <w:rPr>
-          <w:color w:val="000000" w:themeColor="text1"/>
-        </w:rPr>
-        <w:t>&gt;</w:t>
-      </w:r>
-      <w:r>
-        <w:rPr>
-          <w:color w:val="000000" w:themeColor="text1"/>
-        </w:rPr>
         <w:t xml:space="preserve"> </w:t>
       </w:r>
       <w:r>
         <w:rPr>
-          <w:color w:val="000000" w:themeColor="text1"/>
-        </w:rPr>
-        <w:t>&lt;</w:t>
-      </w:r>
-      <w:r>
-        <w:rPr>
-          <w:color w:val="000000" w:themeColor="text1"/>
-        </w:rPr>
-        <w:t>directory/containing/raw-</w:t>
-      </w:r>
-      <w:proofErr w:type="spellStart"/>
-      <w:r>
-        <w:rPr>
-          <w:color w:val="000000" w:themeColor="text1"/>
-        </w:rPr>
-        <w:t>illumina</w:t>
-      </w:r>
-      <w:proofErr w:type="spellEnd"/>
-      <w:r>
-        <w:rPr>
-          <w:color w:val="000000" w:themeColor="text1"/>
-        </w:rPr>
+          <w:lang w:val="en-US"/>
+        </w:rPr>
+        <w:t>1_S1_L001_R1_001.fastq</w:t>
+      </w:r>
+      <w:r>
+        <w:rPr>
+          <w:lang w:val="en-US"/>
+        </w:rPr>
+        <w:t xml:space="preserve"> will be 1. See example below and </w:t>
+      </w:r>
+      <w:r>
+        <w:t>in PCAMMS/example/</w:t>
+      </w:r>
+      <w:proofErr w:type="spellStart"/>
+      <w:r>
+        <w:t>example_neg_list</w:t>
+      </w:r>
+      <w:proofErr w:type="spellEnd"/>
+      <w:r>
         <w:t>/</w:t>
       </w:r>
-      <w:proofErr w:type="spellStart"/>
-      <w:r>
-        <w:rPr>
-          <w:color w:val="000000" w:themeColor="text1"/>
-        </w:rPr>
-        <w:t>fastqs</w:t>
-      </w:r>
-      <w:proofErr w:type="spellEnd"/>
-      <w:r>
-        <w:rPr>
-          <w:color w:val="000000" w:themeColor="text1"/>
-        </w:rPr>
-        <w:t>&gt;</w:t>
-      </w:r>
-      <w:r>
-        <w:rPr>
-          <w:color w:val="000000" w:themeColor="text1"/>
-        </w:rPr>
+      <w:r>
+        <w:t>sample_ID.csv.</w:t>
+      </w:r>
+      <w:r>
+        <w:t xml:space="preserve"> Keep heading</w:t>
+      </w:r>
+      <w:r>
+        <w:t xml:space="preserve">s. </w:t>
+      </w:r>
+      <w:r>
         <w:t xml:space="preserve"> </w:t>
       </w:r>
       <w:r>
-        <w:rPr>
-          <w:color w:val="000000" w:themeColor="text1"/>
-        </w:rPr>
-        <w:t>&lt;</w:t>
-      </w:r>
-      <w:r>
-        <w:rPr>
-          <w:color w:val="000000" w:themeColor="text1"/>
-        </w:rPr>
-        <w:t>output/directory</w:t>
-      </w:r>
-      <w:r>
-        <w:rPr>
-          <w:color w:val="000000" w:themeColor="text1"/>
-        </w:rPr>
-        <w:t>&gt;</w:t>
-      </w:r>
-      <w:r>
-        <w:rPr>
-          <w:color w:val="000000" w:themeColor="text1"/>
-        </w:rPr>
-        <w:t xml:space="preserve"> </w:t>
-      </w:r>
-      <w:r>
-        <w:rPr>
-          <w:color w:val="000000" w:themeColor="text1"/>
-        </w:rPr>
-        <w:t>&lt;</w:t>
-      </w:r>
-      <w:proofErr w:type="spellStart"/>
-      <w:r>
-        <w:rPr>
-          <w:color w:val="000000" w:themeColor="text1"/>
-        </w:rPr>
-        <w:t>runname</w:t>
-      </w:r>
-      <w:proofErr w:type="spellEnd"/>
-      <w:r>
-        <w:rPr>
-          <w:color w:val="000000" w:themeColor="text1"/>
-        </w:rPr>
-        <w:t xml:space="preserve">&gt; </w:t>
-      </w:r>
-      <w:r>
-        <w:rPr>
-          <w:lang w:val="en-US"/>
-        </w:rPr>
-        <w:t xml:space="preserve"> -</w:t>
-      </w:r>
-      <w:proofErr w:type="spellStart"/>
-      <w:r>
-        <w:rPr>
-          <w:lang w:val="en-US"/>
-        </w:rPr>
-        <w:t>rh</w:t>
-      </w:r>
-      <w:proofErr w:type="spellEnd"/>
-      <w:r>
-        <w:rPr>
-          <w:lang w:val="en-US"/>
-        </w:rPr>
-        <w:t xml:space="preserve"> no </w:t>
-      </w:r>
-    </w:p>
-    <w:p>
-      <w:pPr>
-        <w:pStyle w:val="NoSpacing"/>
-        <w:rPr>
-          <w:lang w:val="en-US"/>
-        </w:rPr>
-      </w:pPr>
-    </w:p>
-    <w:p>
-      <w:pPr>
-        <w:pStyle w:val="Heading3"/>
-        <w:rPr>
-          <w:lang w:val="en-US"/>
-        </w:rPr>
-      </w:pPr>
-      <w:bookmarkStart w:id="21" w:name="_Toc534703686"/>
-      <w:r>
-        <w:rPr>
-          <w:lang w:val="en-US"/>
-        </w:rPr>
-        <w:t>Customizing host</w:t>
-      </w:r>
-      <w:bookmarkEnd w:id="21"/>
-      <w:r>
-        <w:rPr>
-          <w:lang w:val="en-US"/>
-        </w:rPr>
-        <w:t xml:space="preserve"> </w:t>
-      </w:r>
-    </w:p>
-    <w:p>
-      <w:pPr>
-        <w:rPr>
-          <w:color w:val="000000" w:themeColor="text1"/>
-        </w:rPr>
-      </w:pPr>
-    </w:p>
-    <w:p>
-      <w:pPr>
-        <w:rPr>
-          <w:color w:val="000000" w:themeColor="text1"/>
-        </w:rPr>
-      </w:pPr>
-      <w:r>
-        <w:rPr>
-          <w:color w:val="000000" w:themeColor="text1"/>
-        </w:rPr>
-        <w:t xml:space="preserve">To change the reference used as the host, put a single </w:t>
-      </w:r>
-      <w:proofErr w:type="spellStart"/>
-      <w:r>
-        <w:rPr>
-          <w:color w:val="000000" w:themeColor="text1"/>
-        </w:rPr>
-        <w:t>fasta</w:t>
-      </w:r>
-      <w:proofErr w:type="spellEnd"/>
-      <w:r>
-        <w:rPr>
-          <w:color w:val="000000" w:themeColor="text1"/>
-        </w:rPr>
-        <w:t xml:space="preserve"> file containing the host reference in the directory PCAMS/host. Remove all the files associated with the human.gasta.gz. Run bwa index on the new reference. The pipeline will now automatically use this </w:t>
-      </w:r>
-      <w:proofErr w:type="spellStart"/>
-      <w:r>
-        <w:rPr>
-          <w:color w:val="000000" w:themeColor="text1"/>
-        </w:rPr>
-        <w:t>fasta</w:t>
-      </w:r>
-      <w:proofErr w:type="spellEnd"/>
-      <w:r>
-        <w:rPr>
-          <w:color w:val="000000" w:themeColor="text1"/>
-        </w:rPr>
-        <w:t xml:space="preserve"> as the host reference. </w:t>
-      </w:r>
-    </w:p>
-    <w:p>
-      <w:pPr>
-        <w:rPr>
-          <w:color w:val="000000" w:themeColor="text1"/>
-        </w:rPr>
-      </w:pPr>
-    </w:p>
-    <w:p>
-      <w:pPr>
-        <w:pStyle w:val="Heading2"/>
-      </w:pPr>
-      <w:bookmarkStart w:id="22" w:name="_Toc534703687"/>
-      <w:r>
-        <w:t>Running</w:t>
-      </w:r>
-      <w:r>
-        <w:t xml:space="preserve"> the pipeline </w:t>
-      </w:r>
-      <w:r>
-        <w:t>from a sample list</w:t>
-      </w:r>
-      <w:bookmarkEnd w:id="22"/>
-    </w:p>
-    <w:p>
-      <w:pPr>
-        <w:rPr>
-          <w:color w:val="000000" w:themeColor="text1"/>
-        </w:rPr>
-      </w:pPr>
-      <w:r>
-        <w:rPr>
-          <w:color w:val="000000" w:themeColor="text1"/>
-        </w:rPr>
-        <w:t>The default of the pipeline is to process all samples in a directory. However using the -s (--</w:t>
-      </w:r>
-      <w:proofErr w:type="spellStart"/>
-      <w:r>
-        <w:rPr>
-          <w:color w:val="000000" w:themeColor="text1"/>
-        </w:rPr>
-        <w:t>sample_list</w:t>
-      </w:r>
-      <w:proofErr w:type="spellEnd"/>
-      <w:r>
-        <w:rPr>
-          <w:color w:val="000000" w:themeColor="text1"/>
-        </w:rPr>
-        <w:t xml:space="preserve">) option you can </w:t>
-      </w:r>
-      <w:r>
-        <w:rPr>
-          <w:color w:val="000000" w:themeColor="text1"/>
-        </w:rPr>
-        <w:t>process a subset of the files in the directory by providing</w:t>
-      </w:r>
-      <w:r>
-        <w:rPr>
-          <w:color w:val="000000" w:themeColor="text1"/>
-        </w:rPr>
-        <w:t xml:space="preserve"> a list of samples to process. The samples need to be given in a csv with each sample on each line, you must list the forward and reverse files for each sample</w:t>
-      </w:r>
-    </w:p>
-    <w:p>
-      <w:pPr>
-        <w:rPr>
-          <w:color w:val="000000" w:themeColor="text1"/>
-        </w:rPr>
-      </w:pPr>
-      <w:proofErr w:type="spellStart"/>
-      <w:r>
-        <w:rPr>
-          <w:color w:val="000000" w:themeColor="text1"/>
-        </w:rPr>
-        <w:t>e.g</w:t>
-      </w:r>
-      <w:proofErr w:type="spellEnd"/>
-      <w:r>
-        <w:rPr>
-          <w:color w:val="000000" w:themeColor="text1"/>
-        </w:rPr>
-        <w:t xml:space="preserve"> </w:t>
-      </w:r>
-    </w:p>
-    <w:p>
-      <w:pPr>
-        <w:rPr>
-          <w:lang w:val="en-US"/>
-        </w:rPr>
-      </w:pPr>
-      <w:r>
-        <w:rPr>
-          <w:lang w:val="en-US"/>
-        </w:rPr>
-        <w:t>sample1_meta_R1.fastq</w:t>
-      </w:r>
-    </w:p>
-    <w:p>
-      <w:pPr>
-        <w:rPr>
-          <w:lang w:val="en-US"/>
-        </w:rPr>
-      </w:pPr>
-      <w:r>
-        <w:rPr>
-          <w:lang w:val="en-US"/>
-        </w:rPr>
-        <w:lastRenderedPageBreak/>
-        <w:t>sample1_meta_R2.fastq</w:t>
-      </w:r>
-    </w:p>
-    <w:p>
-      <w:pPr>
-        <w:rPr>
-          <w:lang w:val="en-US"/>
-        </w:rPr>
-      </w:pPr>
-      <w:r>
-        <w:rPr>
-          <w:lang w:val="en-US"/>
-        </w:rPr>
-        <w:t>sample2_meta_R1.fastq.gz</w:t>
-      </w:r>
-    </w:p>
-    <w:p>
-      <w:pPr>
-        <w:rPr>
-          <w:color w:val="000000" w:themeColor="text1"/>
-        </w:rPr>
-      </w:pPr>
-      <w:r>
-        <w:rPr>
-          <w:lang w:val="en-US"/>
-        </w:rPr>
-        <w:t>sample2_meta_R2.fastq.gz</w:t>
-      </w:r>
-    </w:p>
-    <w:p>
-      <w:pPr>
-        <w:rPr>
-          <w:color w:val="000000" w:themeColor="text1"/>
-        </w:rPr>
-      </w:pPr>
-    </w:p>
-    <w:p>
-      <w:pPr>
-        <w:rPr>
-          <w:color w:val="000000" w:themeColor="text1"/>
-        </w:rPr>
-      </w:pPr>
-      <w:r>
-        <w:rPr>
-          <w:color w:val="000000" w:themeColor="text1"/>
-        </w:rPr>
-        <w:t>Example</w:t>
-      </w:r>
-    </w:p>
-    <w:p>
-      <w:r>
-        <w:rPr>
-          <w:color w:val="000000" w:themeColor="text1"/>
-        </w:rPr>
-        <w:t xml:space="preserve">$ </w:t>
-      </w:r>
-      <w:r>
-        <w:t xml:space="preserve">python PCAMMS/metagenomic_qc.py PCAMMS/example/ </w:t>
-      </w:r>
-      <w:proofErr w:type="spellStart"/>
-      <w:r>
-        <w:t>example_list</w:t>
-      </w:r>
-      <w:proofErr w:type="spellEnd"/>
-      <w:r>
-        <w:t xml:space="preserve"> </w:t>
-      </w:r>
-      <w:proofErr w:type="spellStart"/>
-      <w:r>
-        <w:t>example_list</w:t>
-      </w:r>
-      <w:proofErr w:type="spellEnd"/>
-      <w:r>
-        <w:t xml:space="preserve"> -s PCAMMS/example/sample_list.csv</w:t>
-      </w:r>
-    </w:p>
-    <w:p>
-      <w:pPr>
-        <w:rPr>
-          <w:color w:val="000000" w:themeColor="text1"/>
-        </w:rPr>
-      </w:pPr>
-    </w:p>
-    <w:p>
-      <w:pPr>
-        <w:pStyle w:val="Heading2"/>
-      </w:pPr>
-      <w:r>
-        <w:t>Renaming samples based on a list</w:t>
-      </w:r>
-    </w:p>
-    <w:p>
-      <w:pPr>
-        <w:rPr>
-          <w:color w:val="000000" w:themeColor="text1"/>
-        </w:rPr>
-      </w:pPr>
-    </w:p>
-    <w:p>
-      <w:r>
-        <w:rPr>
-          <w:color w:val="000000" w:themeColor="text1"/>
-        </w:rPr>
-        <w:t xml:space="preserve">If you provide the pipeline with a list of samples and sample names the pipeline will process those samples and rename based on information provided. </w:t>
-      </w:r>
-      <w:r>
-        <w:rPr>
-          <w:color w:val="000000" w:themeColor="text1"/>
-        </w:rPr>
-        <w:t xml:space="preserve">Provide the information in csv format, with two columns, the first column should contain the sample ID you </w:t>
-      </w:r>
-      <w:proofErr w:type="spellStart"/>
-      <w:r>
-        <w:rPr>
-          <w:color w:val="000000" w:themeColor="text1"/>
-        </w:rPr>
-        <w:t>ish</w:t>
-      </w:r>
-      <w:proofErr w:type="spellEnd"/>
-      <w:r>
-        <w:rPr>
-          <w:color w:val="000000" w:themeColor="text1"/>
-        </w:rPr>
-        <w:t xml:space="preserve"> to use for the sample, this should not contain spaces. The second column should have the sample number from the raw </w:t>
-      </w:r>
-      <w:r>
-        <w:rPr>
-          <w:color w:val="000000" w:themeColor="text1"/>
-        </w:rPr>
-        <w:t>Illumina</w:t>
-      </w:r>
-      <w:r>
-        <w:rPr>
-          <w:color w:val="000000" w:themeColor="text1"/>
-        </w:rPr>
-        <w:t xml:space="preserve"> run </w:t>
-      </w:r>
-      <w:proofErr w:type="spellStart"/>
-      <w:r>
-        <w:rPr>
-          <w:color w:val="000000" w:themeColor="text1"/>
-        </w:rPr>
-        <w:t>eg</w:t>
-      </w:r>
-      <w:proofErr w:type="spellEnd"/>
-      <w:r>
-        <w:rPr>
-          <w:color w:val="000000" w:themeColor="text1"/>
-        </w:rPr>
-        <w:t xml:space="preserve"> </w:t>
+        <w:t>Use the -id (--</w:t>
+      </w:r>
+      <w:proofErr w:type="spellStart"/>
+      <w:r>
+        <w:t>sample_id</w:t>
+      </w:r>
+      <w:proofErr w:type="spellEnd"/>
+      <w:r>
+        <w:t xml:space="preserve">) option to give the pipeline the list. </w:t>
+      </w:r>
+    </w:p>
+    <w:p>
+      <w:pPr>
+        <w:rPr>
+          <w:color w:val="000000" w:themeColor="text1"/>
+        </w:rPr>
+      </w:pPr>
+    </w:p>
+    <w:p>
+      <w:pPr>
+        <w:rPr>
+          <w:color w:val="000000" w:themeColor="text1"/>
+        </w:rPr>
+      </w:pPr>
+    </w:p>
+    <w:p>
+      <w:pPr>
+        <w:rPr>
+          <w:lang w:val="en-US"/>
+        </w:rPr>
+      </w:pPr>
+      <w:proofErr w:type="spellStart"/>
+      <w:r>
+        <w:rPr>
+          <w:lang w:val="en-US"/>
+        </w:rPr>
+        <w:t>sample_ID</w:t>
+      </w:r>
+      <w:proofErr w:type="spellEnd"/>
+      <w:r>
+        <w:rPr>
+          <w:lang w:val="en-US"/>
+        </w:rPr>
+        <w:t xml:space="preserve">, </w:t>
+      </w:r>
+      <w:proofErr w:type="spellStart"/>
+      <w:r>
+        <w:rPr>
+          <w:lang w:val="en-US"/>
+        </w:rPr>
+        <w:t>sample_number</w:t>
+      </w:r>
+      <w:proofErr w:type="spellEnd"/>
+    </w:p>
+    <w:p>
+      <w:pPr>
+        <w:rPr>
+          <w:lang w:val="en-US"/>
+        </w:rPr>
+      </w:pPr>
+      <w:r>
+        <w:rPr>
+          <w:lang w:val="en-US"/>
+        </w:rPr>
+        <w:t>samplea,1</w:t>
+      </w:r>
+    </w:p>
+    <w:p>
+      <w:pPr>
+        <w:rPr>
+          <w:lang w:val="en-US"/>
+        </w:rPr>
+      </w:pPr>
+      <w:r>
+        <w:rPr>
+          <w:lang w:val="en-US"/>
+        </w:rPr>
+        <w:t>sampleb,2</w:t>
+      </w:r>
+    </w:p>
+    <w:p>
+      <w:pPr>
+        <w:rPr>
+          <w:lang w:val="en-US"/>
+        </w:rPr>
+      </w:pPr>
+      <w:r>
+        <w:rPr>
+          <w:lang w:val="en-US"/>
+        </w:rPr>
+        <w:t>samplec,3</w:t>
+      </w:r>
+    </w:p>
+    <w:p>
+      <w:pPr>
+        <w:rPr>
+          <w:lang w:val="en-US"/>
+        </w:rPr>
+      </w:pPr>
+    </w:p>
+    <w:p>
+      <w:pPr>
+        <w:rPr>
+          <w:lang w:val="en-US"/>
+        </w:rPr>
+      </w:pPr>
+      <w:r>
+        <w:rPr>
+          <w:lang w:val="en-US"/>
+        </w:rPr>
+        <w:t xml:space="preserve">this will rename </w:t>
       </w:r>
       <w:r>
         <w:rPr>
@@ -7834,123 +8008,7 @@
         <w:rPr>
           <w:lang w:val="en-US"/>
         </w:rPr>
-        <w:t xml:space="preserve"> will be 1. See example below and </w:t>
-      </w:r>
-      <w:r>
-        <w:t>in PCAMMS/example/</w:t>
-      </w:r>
-      <w:proofErr w:type="spellStart"/>
-      <w:r>
-        <w:t>example_neg_list</w:t>
-      </w:r>
-      <w:proofErr w:type="spellEnd"/>
-      <w:r>
-        <w:t>/</w:t>
-      </w:r>
-      <w:r>
-        <w:t>sample_ID.csv.</w:t>
-      </w:r>
-      <w:r>
-        <w:t xml:space="preserve"> Keep heading</w:t>
-      </w:r>
-      <w:r>
-        <w:t xml:space="preserve">s. </w:t>
-      </w:r>
-      <w:r>
-        <w:t xml:space="preserve"> </w:t>
-      </w:r>
-      <w:r>
-        <w:t>Use the -id (--</w:t>
-      </w:r>
-      <w:proofErr w:type="spellStart"/>
-      <w:r>
-        <w:t>sample_id</w:t>
-      </w:r>
-      <w:proofErr w:type="spellEnd"/>
-      <w:r>
-        <w:t xml:space="preserve">) option to give the pipeline the list. </w:t>
-      </w:r>
-    </w:p>
-    <w:p>
-      <w:pPr>
-        <w:rPr>
-          <w:color w:val="000000" w:themeColor="text1"/>
-        </w:rPr>
-      </w:pPr>
-    </w:p>
-    <w:p>
-      <w:pPr>
-        <w:rPr>
-          <w:color w:val="000000" w:themeColor="text1"/>
-        </w:rPr>
-      </w:pPr>
-    </w:p>
-    <w:p>
-      <w:pPr>
-        <w:rPr>
-          <w:lang w:val="en-US"/>
-        </w:rPr>
-      </w:pPr>
-      <w:proofErr w:type="spellStart"/>
-      <w:r>
-        <w:rPr>
-          <w:lang w:val="en-US"/>
-        </w:rPr>
-        <w:t>sample_ID</w:t>
-      </w:r>
-      <w:proofErr w:type="spellEnd"/>
-      <w:r>
-        <w:rPr>
-          <w:lang w:val="en-US"/>
-        </w:rPr>
-        <w:t xml:space="preserve">, </w:t>
-      </w:r>
-      <w:proofErr w:type="spellStart"/>
-      <w:r>
-        <w:rPr>
-          <w:lang w:val="en-US"/>
-        </w:rPr>
-        <w:t>sample_number</w:t>
-      </w:r>
-      <w:proofErr w:type="spellEnd"/>
-    </w:p>
-    <w:p>
-      <w:pPr>
-        <w:rPr>
-          <w:lang w:val="en-US"/>
-        </w:rPr>
-      </w:pPr>
-      <w:r>
-        <w:rPr>
-          <w:lang w:val="en-US"/>
-        </w:rPr>
-        <w:t>samplea,1</w:t>
-      </w:r>
-    </w:p>
-    <w:p>
-      <w:pPr>
-        <w:rPr>
-          <w:lang w:val="en-US"/>
-        </w:rPr>
-      </w:pPr>
-      <w:r>
-        <w:rPr>
-          <w:lang w:val="en-US"/>
-        </w:rPr>
-        <w:t>sampleb,2</w:t>
-      </w:r>
-    </w:p>
-    <w:p>
-      <w:pPr>
-        <w:rPr>
-          <w:lang w:val="en-US"/>
-        </w:rPr>
-      </w:pPr>
-      <w:r>
-        <w:rPr>
-          <w:lang w:val="en-US"/>
-        </w:rPr>
-        <w:t>samplec,3</w:t>
+        <w:t xml:space="preserve"> as samplea_runname_R1.fastq</w:t>
       </w:r>
     </w:p>
     <w:p>
@@ -8038,7 +8096,10 @@
       </w:r>
     </w:p>
     <w:p/>
-    <w:p/>
+    <w:p>
+      <w:bookmarkStart w:id="22" w:name="_GoBack"/>
+      <w:bookmarkEnd w:id="22"/>
+    </w:p>
     <w:sectPr>
       <w:pgSz w:w="11900" w:h="16840"/>
       <w:pgMar w:top="1440" w:right="1440" w:bottom="1440" w:left="1440" w:header="720" w:footer="720" w:gutter="0"/>
@@ -9460,7 +9521,7 @@
 </file>
 
 <file path=customXml/itemProps1.xml><?xml version="1.0" encoding="utf-8"?>
-<ds:datastoreItem xmlns:ds="http://schemas.openxmlformats.org/officeDocument/2006/customXml" ds:itemID="{744DB871-128E-5849-804F-708DEE4A87D9}">
+<ds:datastoreItem xmlns:ds="http://schemas.openxmlformats.org/officeDocument/2006/customXml" ds:itemID="{B6AD20B0-BF5E-474D-BCD0-1BC0577237B2}">
   <ds:schemaRefs>
     <ds:schemaRef ds:uri="http://schemas.openxmlformats.org/officeDocument/2006/bibliography"/>
   </ds:schemaRefs>

--- a/PCAMMS.docx
+++ b/PCAMMS.docx
@@ -1807,16 +1807,8 @@
         <w:rPr>
           <w:color w:val="000000" w:themeColor="text1"/>
         </w:rPr>
-        <w:t xml:space="preserve"> sequenced on the </w:t>
-      </w:r>
-      <w:proofErr w:type="spellStart"/>
-      <w:r>
-        <w:rPr>
-          <w:color w:val="000000" w:themeColor="text1"/>
-        </w:rPr>
-        <w:t>Miseq</w:t>
-      </w:r>
-      <w:proofErr w:type="spellEnd"/>
+        <w:t xml:space="preserve"> sequenced on the Miseq</w:t>
+      </w:r>
       <w:r>
         <w:rPr>
           <w:color w:val="000000" w:themeColor="text1"/>
@@ -2028,21 +2020,7 @@
         <w:rPr>
           <w:color w:val="000000" w:themeColor="text1"/>
         </w:rPr>
-        <w:t xml:space="preserve">*Note processes are paralleled using </w:t>
-      </w:r>
-      <w:proofErr w:type="spellStart"/>
-      <w:r>
-        <w:rPr>
-          <w:color w:val="000000" w:themeColor="text1"/>
-        </w:rPr>
-        <w:t>Nextflow</w:t>
-      </w:r>
-      <w:proofErr w:type="spellEnd"/>
-      <w:r>
-        <w:rPr>
-          <w:color w:val="000000" w:themeColor="text1"/>
-        </w:rPr>
-        <w:t xml:space="preserve">. This will create a directory called 'work' in your current directory where intermediate files will be kept, this directory will be deleted at the end of the script. If there is already a directory called 'work' in your current directory this will be overwritten, so rename this directory before starting the pipeline.   </w:t>
+        <w:t xml:space="preserve">*Note processes are paralleled using Nextflow. This will create a directory called 'work' in your current directory where intermediate files will be kept, this directory will be deleted at the end of the script. If there is already a directory called 'work' in your current directory this will be overwritten, so rename this directory before starting the pipeline.   </w:t>
       </w:r>
     </w:p>
     <w:p>
@@ -2153,35 +2131,7 @@
         <w:rPr>
           <w:color w:val="000000" w:themeColor="text1"/>
         </w:rPr>
-        <w:t xml:space="preserve">5) Basic Quality control will be performed using </w:t>
-      </w:r>
-      <w:proofErr w:type="spellStart"/>
-      <w:r>
-        <w:rPr>
-          <w:color w:val="000000" w:themeColor="text1"/>
-        </w:rPr>
-        <w:t>Fastqc</w:t>
-      </w:r>
-      <w:proofErr w:type="spellEnd"/>
-      <w:r>
-        <w:rPr>
-          <w:color w:val="000000" w:themeColor="text1"/>
-        </w:rPr>
-        <w:t xml:space="preserve"> on merged reads, then produce a combined report using </w:t>
-      </w:r>
-      <w:proofErr w:type="spellStart"/>
-      <w:r>
-        <w:rPr>
-          <w:color w:val="000000" w:themeColor="text1"/>
-        </w:rPr>
-        <w:t>Mulitqc</w:t>
-      </w:r>
-      <w:proofErr w:type="spellEnd"/>
-      <w:r>
-        <w:rPr>
-          <w:color w:val="000000" w:themeColor="text1"/>
-        </w:rPr>
-        <w:t xml:space="preserve">. </w:t>
+        <w:t xml:space="preserve">5) Basic Quality control will be performed using Fastqc on merged reads, then produce a combined report using Mulitqc. </w:t>
       </w:r>
     </w:p>
     <w:p>
@@ -2202,82 +2152,40 @@
           <w:color w:val="000000" w:themeColor="text1"/>
         </w:rPr>
         <w:lastRenderedPageBreak/>
-        <w:t xml:space="preserve">6) If </w:t>
-      </w:r>
-      <w:proofErr w:type="spellStart"/>
-      <w:r>
-        <w:rPr>
-          <w:color w:val="000000" w:themeColor="text1"/>
-        </w:rPr>
-        <w:t>negatvie</w:t>
-      </w:r>
-      <w:proofErr w:type="spellEnd"/>
-      <w:r>
-        <w:rPr>
-          <w:color w:val="000000" w:themeColor="text1"/>
-        </w:rPr>
-        <w:t xml:space="preserve"> controls are given these will be classified using CLARK-L (optional)</w:t>
-      </w:r>
-    </w:p>
-    <w:p>
-      <w:pPr>
-        <w:rPr>
-          <w:color w:val="000000" w:themeColor="text1"/>
-        </w:rPr>
-      </w:pPr>
-    </w:p>
-    <w:p>
-      <w:pPr>
-        <w:rPr>
-          <w:color w:val="000000" w:themeColor="text1"/>
-        </w:rPr>
-      </w:pPr>
-      <w:r>
-        <w:rPr>
-          <w:color w:val="000000" w:themeColor="text1"/>
-        </w:rPr>
-        <w:t xml:space="preserve">7) A directory called </w:t>
-      </w:r>
-      <w:proofErr w:type="spellStart"/>
-      <w:r>
-        <w:rPr>
-          <w:color w:val="000000" w:themeColor="text1"/>
-        </w:rPr>
-        <w:t>qc_results</w:t>
-      </w:r>
-      <w:proofErr w:type="spellEnd"/>
-      <w:r>
-        <w:rPr>
-          <w:color w:val="000000" w:themeColor="text1"/>
-        </w:rPr>
-        <w:t xml:space="preserve"> will be created which will contain:</w:t>
-      </w:r>
-    </w:p>
-    <w:p>
-      <w:pPr>
-        <w:rPr>
-          <w:color w:val="000000" w:themeColor="text1"/>
-        </w:rPr>
-      </w:pPr>
-      <w:r>
-        <w:rPr>
-          <w:color w:val="000000" w:themeColor="text1"/>
-        </w:rPr>
-        <w:t xml:space="preserve">* a html report containing the </w:t>
-      </w:r>
-      <w:proofErr w:type="spellStart"/>
-      <w:r>
-        <w:rPr>
-          <w:color w:val="000000" w:themeColor="text1"/>
-        </w:rPr>
-        <w:t>multiqc</w:t>
-      </w:r>
-      <w:proofErr w:type="spellEnd"/>
-      <w:r>
-        <w:rPr>
-          <w:color w:val="000000" w:themeColor="text1"/>
-        </w:rPr>
-        <w:t xml:space="preserve"> results</w:t>
+        <w:t>6) If negatvie controls are given these will be classified using CLARK-L (optional)</w:t>
+      </w:r>
+    </w:p>
+    <w:p>
+      <w:pPr>
+        <w:rPr>
+          <w:color w:val="000000" w:themeColor="text1"/>
+        </w:rPr>
+      </w:pPr>
+    </w:p>
+    <w:p>
+      <w:pPr>
+        <w:rPr>
+          <w:color w:val="000000" w:themeColor="text1"/>
+        </w:rPr>
+      </w:pPr>
+      <w:r>
+        <w:rPr>
+          <w:color w:val="000000" w:themeColor="text1"/>
+        </w:rPr>
+        <w:t>7) A directory called qc_results will be created which will contain:</w:t>
+      </w:r>
+    </w:p>
+    <w:p>
+      <w:pPr>
+        <w:rPr>
+          <w:color w:val="000000" w:themeColor="text1"/>
+        </w:rPr>
+      </w:pPr>
+      <w:r>
+        <w:rPr>
+          <w:color w:val="000000" w:themeColor="text1"/>
+        </w:rPr>
+        <w:t>* a html report containing the multiqc results</w:t>
       </w:r>
     </w:p>
     <w:p>
@@ -2303,35 +2211,7 @@
         <w:rPr>
           <w:color w:val="000000" w:themeColor="text1"/>
         </w:rPr>
-        <w:t xml:space="preserve">* a csv containing read information (number of </w:t>
-      </w:r>
-      <w:proofErr w:type="spellStart"/>
-      <w:r>
-        <w:rPr>
-          <w:color w:val="000000" w:themeColor="text1"/>
-        </w:rPr>
-        <w:t>parie</w:t>
-      </w:r>
-      <w:proofErr w:type="spellEnd"/>
-      <w:r>
-        <w:rPr>
-          <w:color w:val="000000" w:themeColor="text1"/>
-        </w:rPr>
-        <w:t xml:space="preserve">-end reads, number of merged reads and the % of reads which were </w:t>
-      </w:r>
-      <w:proofErr w:type="spellStart"/>
-      <w:r>
-        <w:rPr>
-          <w:color w:val="000000" w:themeColor="text1"/>
-        </w:rPr>
-        <w:t>sucessfully</w:t>
-      </w:r>
-      <w:proofErr w:type="spellEnd"/>
-      <w:r>
-        <w:rPr>
-          <w:color w:val="000000" w:themeColor="text1"/>
-        </w:rPr>
-        <w:t xml:space="preserve"> merged)</w:t>
+        <w:t>* a csv containing read information (number of parie-end reads, number of merged reads and the % of reads which were sucessfully merged)</w:t>
       </w:r>
     </w:p>
     <w:p>
@@ -2440,21 +2320,7 @@
         <w:rPr>
           <w:color w:val="000000" w:themeColor="text1"/>
         </w:rPr>
-        <w:t>(</w:t>
-      </w:r>
-      <w:proofErr w:type="spellStart"/>
-      <w:r>
-        <w:rPr>
-          <w:color w:val="000000" w:themeColor="text1"/>
-        </w:rPr>
-        <w:t>av_readlength</w:t>
-      </w:r>
-      <w:proofErr w:type="spellEnd"/>
-      <w:r>
-        <w:rPr>
-          <w:color w:val="000000" w:themeColor="text1"/>
-        </w:rPr>
-        <w:t xml:space="preserve"> x number of classified hits)/genome siz</w:t>
+        <w:t>(av_readlength x number of classified hits)/genome siz</w:t>
       </w:r>
       <w:r>
         <w:rPr>
@@ -2512,21 +2378,7 @@
         <w:rPr>
           <w:color w:val="000000" w:themeColor="text1"/>
         </w:rPr>
-        <w:t xml:space="preserve">4) For those hits considered to be potentially significant the representative genome for the taxon ID will be downloaded from </w:t>
-      </w:r>
-      <w:proofErr w:type="spellStart"/>
-      <w:r>
-        <w:rPr>
-          <w:color w:val="000000" w:themeColor="text1"/>
-        </w:rPr>
-        <w:t>RefSeq</w:t>
-      </w:r>
-      <w:proofErr w:type="spellEnd"/>
-      <w:r>
-        <w:rPr>
-          <w:color w:val="000000" w:themeColor="text1"/>
-        </w:rPr>
-        <w:t xml:space="preserve"> and stored in a directory PCAMMS/refs. </w:t>
+        <w:t xml:space="preserve">4) For those hits considered to be potentially significant the representative genome for the taxon ID will be downloaded from RefSeq and stored in a directory PCAMMS/refs. </w:t>
       </w:r>
     </w:p>
     <w:p>
@@ -3017,19 +2869,11 @@
         </w:rPr>
         <w:t xml:space="preserve"> </w:t>
       </w:r>
-      <w:proofErr w:type="spellStart"/>
-      <w:r>
-        <w:rPr>
-          <w:color w:val="000000" w:themeColor="text1"/>
-        </w:rPr>
-        <w:t>nohup</w:t>
-      </w:r>
-      <w:proofErr w:type="spellEnd"/>
-      <w:r>
-        <w:rPr>
-          <w:color w:val="000000" w:themeColor="text1"/>
-        </w:rPr>
-        <w:t xml:space="preserve"> ./setup</w:t>
+      <w:r>
+        <w:rPr>
+          <w:color w:val="000000" w:themeColor="text1"/>
+        </w:rPr>
+        <w:t>nohup ./setup</w:t>
       </w:r>
     </w:p>
     <w:p>
@@ -3155,35 +2999,7 @@
         <w:rPr>
           <w:color w:val="000000" w:themeColor="text1"/>
         </w:rPr>
-        <w:t xml:space="preserve">CLARK </w:t>
-      </w:r>
-      <w:proofErr w:type="spellStart"/>
-      <w:r>
-        <w:rPr>
-          <w:color w:val="000000" w:themeColor="text1"/>
-        </w:rPr>
-        <w:t>CLAssifier</w:t>
-      </w:r>
-      <w:proofErr w:type="spellEnd"/>
-      <w:r>
-        <w:rPr>
-          <w:color w:val="000000" w:themeColor="text1"/>
-        </w:rPr>
-        <w:t xml:space="preserve"> based on Reduced K-</w:t>
-      </w:r>
-      <w:proofErr w:type="spellStart"/>
-      <w:r>
-        <w:rPr>
-          <w:color w:val="000000" w:themeColor="text1"/>
-        </w:rPr>
-        <w:t>mers</w:t>
-      </w:r>
-      <w:proofErr w:type="spellEnd"/>
-      <w:r>
-        <w:rPr>
-          <w:color w:val="000000" w:themeColor="text1"/>
-        </w:rPr>
-        <w:t xml:space="preserve"> (http://clark.cs.ucr.edu) </w:t>
+        <w:t xml:space="preserve">CLARK CLAssifier based on Reduced K-mers (http://clark.cs.ucr.edu) </w:t>
       </w:r>
     </w:p>
     <w:p>
@@ -3248,19 +3064,11 @@
           <w:color w:val="000000" w:themeColor="text1"/>
         </w:rPr>
       </w:pPr>
-      <w:proofErr w:type="spellStart"/>
-      <w:r>
-        <w:rPr>
-          <w:color w:val="000000" w:themeColor="text1"/>
-        </w:rPr>
-        <w:t>Nextflow</w:t>
-      </w:r>
-      <w:proofErr w:type="spellEnd"/>
-      <w:r>
-        <w:rPr>
-          <w:color w:val="000000" w:themeColor="text1"/>
-        </w:rPr>
-        <w:t xml:space="preserve"> (https://www.nextflow.io)</w:t>
+      <w:r>
+        <w:rPr>
+          <w:color w:val="000000" w:themeColor="text1"/>
+        </w:rPr>
+        <w:t>Nextflow (https://www.nextflow.io)</w:t>
       </w:r>
     </w:p>
     <w:p>
@@ -3281,19 +3089,11 @@
           <w:color w:val="000000" w:themeColor="text1"/>
         </w:rPr>
       </w:pPr>
-      <w:proofErr w:type="spellStart"/>
-      <w:r>
-        <w:rPr>
-          <w:color w:val="000000" w:themeColor="text1"/>
-        </w:rPr>
-        <w:t>Fastqc</w:t>
-      </w:r>
-      <w:proofErr w:type="spellEnd"/>
-      <w:r>
-        <w:rPr>
-          <w:color w:val="000000" w:themeColor="text1"/>
-        </w:rPr>
-        <w:t xml:space="preserve"> (https://www.bioinformatics.babraham.ac.uk/projects/fastqc/)</w:t>
+      <w:r>
+        <w:rPr>
+          <w:color w:val="000000" w:themeColor="text1"/>
+        </w:rPr>
+        <w:t>Fastqc (https://www.bioinformatics.babraham.ac.uk/projects/fastqc/)</w:t>
       </w:r>
     </w:p>
     <w:p>
@@ -3314,19 +3114,11 @@
           <w:color w:val="000000" w:themeColor="text1"/>
         </w:rPr>
       </w:pPr>
-      <w:proofErr w:type="spellStart"/>
-      <w:r>
-        <w:rPr>
-          <w:color w:val="000000" w:themeColor="text1"/>
-        </w:rPr>
-        <w:t>Multiqc</w:t>
-      </w:r>
-      <w:proofErr w:type="spellEnd"/>
-      <w:r>
-        <w:rPr>
-          <w:color w:val="000000" w:themeColor="text1"/>
-        </w:rPr>
-        <w:t xml:space="preserve"> (https://multiqc.info)</w:t>
+      <w:r>
+        <w:rPr>
+          <w:color w:val="000000" w:themeColor="text1"/>
+        </w:rPr>
+        <w:t>Multiqc (https://multiqc.info)</w:t>
       </w:r>
     </w:p>
     <w:p>
@@ -3347,7 +3139,6 @@
           <w:color w:val="000000" w:themeColor="text1"/>
         </w:rPr>
       </w:pPr>
-      <w:proofErr w:type="spellStart"/>
       <w:r>
         <w:rPr>
           <w:color w:val="000000" w:themeColor="text1"/>
@@ -3358,14 +3149,7 @@
         <w:rPr>
           <w:color w:val="000000" w:themeColor="text1"/>
         </w:rPr>
-        <w:t>eqtk</w:t>
-      </w:r>
-      <w:proofErr w:type="spellEnd"/>
-      <w:r>
-        <w:rPr>
-          <w:color w:val="000000" w:themeColor="text1"/>
-        </w:rPr>
-        <w:t xml:space="preserve"> (https://github.com/lh3/seqtk)</w:t>
+        <w:t>eqtk (https://github.com/lh3/seqtk)</w:t>
       </w:r>
     </w:p>
     <w:p>
@@ -3486,35 +3270,7 @@
         <w:rPr>
           <w:color w:val="000000" w:themeColor="text1"/>
         </w:rPr>
-        <w:t>usage: metagenomic_qc.py [-h] [-</w:t>
-      </w:r>
-      <w:proofErr w:type="spellStart"/>
-      <w:r>
-        <w:rPr>
-          <w:color w:val="000000" w:themeColor="text1"/>
-        </w:rPr>
-        <w:t>nl</w:t>
-      </w:r>
-      <w:proofErr w:type="spellEnd"/>
-      <w:r>
-        <w:rPr>
-          <w:color w:val="000000" w:themeColor="text1"/>
-        </w:rPr>
-        <w:t xml:space="preserve"> NEG_LIST] [-r {</w:t>
-      </w:r>
-      <w:proofErr w:type="spellStart"/>
-      <w:r>
-        <w:rPr>
-          <w:color w:val="000000" w:themeColor="text1"/>
-        </w:rPr>
-        <w:t>yes,no</w:t>
-      </w:r>
-      <w:proofErr w:type="spellEnd"/>
-      <w:r>
-        <w:rPr>
-          <w:color w:val="000000" w:themeColor="text1"/>
-        </w:rPr>
-        <w:t>}] [-id SAMPLE_ID]</w:t>
+        <w:t>usage: metagenomic_qc.py [-h] [-nl NEG_LIST] [-r {yes,no}] [-id SAMPLE_ID]</w:t>
       </w:r>
     </w:p>
     <w:p>
@@ -3540,778 +3296,947 @@
         <w:rPr>
           <w:color w:val="000000" w:themeColor="text1"/>
         </w:rPr>
-        <w:t xml:space="preserve">                         [-n2 NEG_SAMPLE_R2] [-t THREADS] [-</w:t>
-      </w:r>
-      <w:proofErr w:type="spellStart"/>
-      <w:r>
-        <w:rPr>
-          <w:color w:val="000000" w:themeColor="text1"/>
-        </w:rPr>
-        <w:t>rh</w:t>
-      </w:r>
-      <w:proofErr w:type="spellEnd"/>
-      <w:r>
-        <w:rPr>
-          <w:color w:val="000000" w:themeColor="text1"/>
-        </w:rPr>
-        <w:t xml:space="preserve"> {</w:t>
-      </w:r>
-      <w:proofErr w:type="spellStart"/>
-      <w:r>
-        <w:rPr>
-          <w:color w:val="000000" w:themeColor="text1"/>
-        </w:rPr>
-        <w:t>yes,no</w:t>
-      </w:r>
-      <w:proofErr w:type="spellEnd"/>
-      <w:r>
-        <w:rPr>
-          <w:color w:val="000000" w:themeColor="text1"/>
-        </w:rPr>
-        <w:t>}]</w:t>
-      </w:r>
-    </w:p>
-    <w:p>
-      <w:pPr>
-        <w:rPr>
-          <w:color w:val="000000" w:themeColor="text1"/>
-        </w:rPr>
-      </w:pPr>
-      <w:r>
-        <w:rPr>
-          <w:color w:val="000000" w:themeColor="text1"/>
-        </w:rPr>
-        <w:t xml:space="preserve">                         </w:t>
-      </w:r>
-      <w:proofErr w:type="spellStart"/>
-      <w:r>
-        <w:rPr>
-          <w:color w:val="000000" w:themeColor="text1"/>
-        </w:rPr>
-        <w:t>input_dir</w:t>
-      </w:r>
-      <w:proofErr w:type="spellEnd"/>
+        <w:t xml:space="preserve">                         [-n2 NEG_SAMPLE_R2] [-t THREADS] [-rh {yes,no}]</w:t>
+      </w:r>
+    </w:p>
+    <w:p>
+      <w:pPr>
+        <w:rPr>
+          <w:color w:val="000000" w:themeColor="text1"/>
+        </w:rPr>
+      </w:pPr>
+      <w:r>
+        <w:rPr>
+          <w:color w:val="000000" w:themeColor="text1"/>
+        </w:rPr>
+        <w:t xml:space="preserve">                         input_dir output_dir run</w:t>
+      </w:r>
+    </w:p>
+    <w:p>
+      <w:pPr>
+        <w:rPr>
+          <w:color w:val="000000" w:themeColor="text1"/>
+        </w:rPr>
+      </w:pPr>
+    </w:p>
+    <w:p>
+      <w:pPr>
+        <w:rPr>
+          <w:color w:val="000000" w:themeColor="text1"/>
+        </w:rPr>
+      </w:pPr>
+      <w:r>
+        <w:rPr>
+          <w:color w:val="000000" w:themeColor="text1"/>
+        </w:rPr>
+        <w:t>positional arguments:</w:t>
+      </w:r>
+    </w:p>
+    <w:p>
+      <w:pPr>
+        <w:rPr>
+          <w:color w:val="000000" w:themeColor="text1"/>
+        </w:rPr>
+      </w:pPr>
+      <w:r>
+        <w:rPr>
+          <w:color w:val="000000" w:themeColor="text1"/>
+        </w:rPr>
+        <w:t xml:space="preserve">  input_dir             directory containing input files</w:t>
+      </w:r>
+    </w:p>
+    <w:p>
+      <w:pPr>
+        <w:rPr>
+          <w:color w:val="000000" w:themeColor="text1"/>
+        </w:rPr>
+      </w:pPr>
+      <w:r>
+        <w:rPr>
+          <w:color w:val="000000" w:themeColor="text1"/>
+        </w:rPr>
+        <w:t xml:space="preserve">  output_dir            output directory</w:t>
+      </w:r>
+    </w:p>
+    <w:p>
+      <w:pPr>
+        <w:rPr>
+          <w:color w:val="000000" w:themeColor="text1"/>
+        </w:rPr>
+      </w:pPr>
+      <w:r>
+        <w:rPr>
+          <w:color w:val="000000" w:themeColor="text1"/>
+        </w:rPr>
+        <w:t xml:space="preserve">  run                   run description</w:t>
+      </w:r>
+    </w:p>
+    <w:p>
+      <w:pPr>
+        <w:rPr>
+          <w:color w:val="000000" w:themeColor="text1"/>
+        </w:rPr>
+      </w:pPr>
+    </w:p>
+    <w:p>
+      <w:pPr>
+        <w:rPr>
+          <w:color w:val="000000" w:themeColor="text1"/>
+        </w:rPr>
+      </w:pPr>
+      <w:r>
+        <w:rPr>
+          <w:color w:val="000000" w:themeColor="text1"/>
+        </w:rPr>
+        <w:t>optional arguments:</w:t>
+      </w:r>
+    </w:p>
+    <w:p>
+      <w:pPr>
+        <w:rPr>
+          <w:color w:val="000000" w:themeColor="text1"/>
+        </w:rPr>
+      </w:pPr>
+      <w:r>
+        <w:rPr>
+          <w:color w:val="000000" w:themeColor="text1"/>
+        </w:rPr>
+        <w:t xml:space="preserve">  -h, --help            show this help message and exit</w:t>
+      </w:r>
+    </w:p>
+    <w:p>
+      <w:pPr>
+        <w:rPr>
+          <w:color w:val="000000" w:themeColor="text1"/>
+        </w:rPr>
+      </w:pPr>
+      <w:r>
+        <w:rPr>
+          <w:color w:val="000000" w:themeColor="text1"/>
+        </w:rPr>
+        <w:t xml:space="preserve">  -nl NEG_LIST, --neg_list NEG_LIST</w:t>
+      </w:r>
+    </w:p>
+    <w:p>
+      <w:pPr>
+        <w:rPr>
+          <w:color w:val="000000" w:themeColor="text1"/>
+        </w:rPr>
+      </w:pPr>
+      <w:r>
+        <w:rPr>
+          <w:color w:val="000000" w:themeColor="text1"/>
+        </w:rPr>
+        <w:t xml:space="preserve">                        path to csv </w:t>
+      </w:r>
+      <w:r>
+        <w:rPr>
+          <w:color w:val="000000" w:themeColor="text1"/>
+        </w:rPr>
+        <w:t>containing</w:t>
+      </w:r>
+      <w:r>
+        <w:rPr>
+          <w:color w:val="000000" w:themeColor="text1"/>
+        </w:rPr>
+        <w:t xml:space="preserve"> information on negative control</w:t>
+      </w:r>
+    </w:p>
+    <w:p>
+      <w:pPr>
+        <w:rPr>
+          <w:color w:val="000000" w:themeColor="text1"/>
+        </w:rPr>
+      </w:pPr>
+      <w:r>
+        <w:rPr>
+          <w:color w:val="000000" w:themeColor="text1"/>
+        </w:rPr>
+        <w:t xml:space="preserve">                        samples, see example for format</w:t>
+      </w:r>
+    </w:p>
+    <w:p>
+      <w:pPr>
+        <w:rPr>
+          <w:color w:val="000000" w:themeColor="text1"/>
+        </w:rPr>
+      </w:pPr>
+      <w:r>
+        <w:rPr>
+          <w:color w:val="000000" w:themeColor="text1"/>
+        </w:rPr>
+        <w:t xml:space="preserve">  -r {yes,no}, --rename {yes,no}</w:t>
+      </w:r>
+    </w:p>
+    <w:p>
+      <w:pPr>
+        <w:rPr>
+          <w:color w:val="000000" w:themeColor="text1"/>
+        </w:rPr>
+      </w:pPr>
+      <w:r>
+        <w:rPr>
+          <w:color w:val="000000" w:themeColor="text1"/>
+        </w:rPr>
+        <w:t xml:space="preserve">                        option to rename files when in results directory,</w:t>
+      </w:r>
+    </w:p>
+    <w:p>
+      <w:pPr>
+        <w:rPr>
+          <w:color w:val="000000" w:themeColor="text1"/>
+        </w:rPr>
+      </w:pPr>
+      <w:r>
+        <w:rPr>
+          <w:color w:val="000000" w:themeColor="text1"/>
+        </w:rPr>
+        <w:t xml:space="preserve">                        based on sample number and run name, default is yes</w:t>
+      </w:r>
+    </w:p>
+    <w:p>
+      <w:pPr>
+        <w:rPr>
+          <w:color w:val="000000" w:themeColor="text1"/>
+        </w:rPr>
+      </w:pPr>
+      <w:r>
+        <w:rPr>
+          <w:color w:val="000000" w:themeColor="text1"/>
+        </w:rPr>
+        <w:t xml:space="preserve">  -id SAMPLE_ID, --sample_ID SAMPLE_ID</w:t>
+      </w:r>
+    </w:p>
+    <w:p>
+      <w:pPr>
+        <w:rPr>
+          <w:color w:val="000000" w:themeColor="text1"/>
+        </w:rPr>
+      </w:pPr>
+      <w:r>
+        <w:rPr>
+          <w:color w:val="000000" w:themeColor="text1"/>
+        </w:rPr>
+        <w:t xml:space="preserve">                        path to csv containing sample number and sample ID,</w:t>
+      </w:r>
+    </w:p>
+    <w:p>
+      <w:pPr>
+        <w:rPr>
+          <w:color w:val="000000" w:themeColor="text1"/>
+        </w:rPr>
+      </w:pPr>
+      <w:r>
+        <w:rPr>
+          <w:color w:val="000000" w:themeColor="text1"/>
+        </w:rPr>
+        <w:t xml:space="preserve">                        will rename samples based on sample number and sample</w:t>
+      </w:r>
+    </w:p>
+    <w:p>
+      <w:pPr>
+        <w:rPr>
+          <w:color w:val="000000" w:themeColor="text1"/>
+        </w:rPr>
+      </w:pPr>
+      <w:r>
+        <w:rPr>
+          <w:color w:val="000000" w:themeColor="text1"/>
+        </w:rPr>
+        <w:t xml:space="preserve">                        ID, see example for format. If the run contains one or</w:t>
+      </w:r>
+    </w:p>
+    <w:p>
+      <w:pPr>
+        <w:rPr>
+          <w:color w:val="000000" w:themeColor="text1"/>
+        </w:rPr>
+      </w:pPr>
+      <w:r>
+        <w:rPr>
+          <w:color w:val="000000" w:themeColor="text1"/>
+        </w:rPr>
+        <w:t xml:space="preserve">                        more negative control, please submit </w:t>
+      </w:r>
+      <w:r>
+        <w:rPr>
+          <w:color w:val="000000" w:themeColor="text1"/>
+        </w:rPr>
+        <w:t xml:space="preserve">separately using </w:t>
+      </w:r>
+      <w:r>
+        <w:rPr>
+          <w:color w:val="000000" w:themeColor="text1"/>
+        </w:rPr>
+        <w:t xml:space="preserve"> --neg_list command</w:t>
+      </w:r>
+    </w:p>
+    <w:p>
+      <w:pPr>
+        <w:rPr>
+          <w:color w:val="000000" w:themeColor="text1"/>
+        </w:rPr>
+      </w:pPr>
+      <w:r>
+        <w:rPr>
+          <w:color w:val="000000" w:themeColor="text1"/>
+        </w:rPr>
+        <w:t xml:space="preserve">  -s SAMPLE_LIST, --sample_list SAMPLE_LIST</w:t>
+      </w:r>
+    </w:p>
+    <w:p>
+      <w:pPr>
+        <w:rPr>
+          <w:color w:val="000000" w:themeColor="text1"/>
+        </w:rPr>
+      </w:pPr>
+      <w:r>
+        <w:rPr>
+          <w:color w:val="000000" w:themeColor="text1"/>
+        </w:rPr>
+        <w:t xml:space="preserve">                        provide a list of samples to process, default is to</w:t>
+      </w:r>
+    </w:p>
+    <w:p>
+      <w:pPr>
+        <w:rPr>
+          <w:color w:val="000000" w:themeColor="text1"/>
+        </w:rPr>
+      </w:pPr>
+      <w:r>
+        <w:rPr>
+          <w:color w:val="000000" w:themeColor="text1"/>
+        </w:rPr>
+        <w:t xml:space="preserve">                        process all files in input directory</w:t>
+      </w:r>
+    </w:p>
+    <w:p>
+      <w:pPr>
+        <w:rPr>
+          <w:color w:val="000000" w:themeColor="text1"/>
+        </w:rPr>
+      </w:pPr>
+      <w:r>
+        <w:rPr>
+          <w:color w:val="000000" w:themeColor="text1"/>
+        </w:rPr>
+        <w:t xml:space="preserve">  -n1 NEG_SAMPLE_R1, --neg_sample_R1 NEG_SAMPLE_R1</w:t>
+      </w:r>
+    </w:p>
+    <w:p>
+      <w:pPr>
+        <w:rPr>
+          <w:color w:val="000000" w:themeColor="text1"/>
+        </w:rPr>
+      </w:pPr>
+      <w:r>
+        <w:rPr>
+          <w:color w:val="000000" w:themeColor="text1"/>
+        </w:rPr>
+        <w:t xml:space="preserve">                        path to </w:t>
+      </w:r>
+      <w:r>
+        <w:rPr>
+          <w:color w:val="000000" w:themeColor="text1"/>
+        </w:rPr>
+        <w:t>negative</w:t>
+      </w:r>
+      <w:r>
+        <w:rPr>
+          <w:color w:val="000000" w:themeColor="text1"/>
+        </w:rPr>
+        <w:t xml:space="preserve"> control file R1</w:t>
+      </w:r>
+    </w:p>
+    <w:p>
+      <w:pPr>
+        <w:rPr>
+          <w:color w:val="000000" w:themeColor="text1"/>
+        </w:rPr>
+      </w:pPr>
+      <w:r>
+        <w:rPr>
+          <w:color w:val="000000" w:themeColor="text1"/>
+        </w:rPr>
+        <w:t xml:space="preserve">  -n2 NEG_SAMPLE_R2, --neg_sample_R2 NEG_SAMPLE_R2</w:t>
+      </w:r>
+    </w:p>
+    <w:p>
+      <w:pPr>
+        <w:rPr>
+          <w:color w:val="000000" w:themeColor="text1"/>
+        </w:rPr>
+      </w:pPr>
+      <w:r>
+        <w:rPr>
+          <w:color w:val="000000" w:themeColor="text1"/>
+        </w:rPr>
+        <w:t xml:space="preserve">                        path to </w:t>
+      </w:r>
+      <w:r>
+        <w:rPr>
+          <w:color w:val="000000" w:themeColor="text1"/>
+        </w:rPr>
+        <w:t>negative</w:t>
+      </w:r>
+      <w:r>
+        <w:rPr>
+          <w:color w:val="000000" w:themeColor="text1"/>
+        </w:rPr>
+        <w:t xml:space="preserve"> control file R2</w:t>
+      </w:r>
+    </w:p>
+    <w:p>
+      <w:pPr>
+        <w:rPr>
+          <w:color w:val="000000" w:themeColor="text1"/>
+        </w:rPr>
+      </w:pPr>
+      <w:r>
+        <w:rPr>
+          <w:color w:val="000000" w:themeColor="text1"/>
+        </w:rPr>
+        <w:t xml:space="preserve">  -t THREADS, --threads THREADS</w:t>
+      </w:r>
+    </w:p>
+    <w:p>
+      <w:pPr>
+        <w:rPr>
+          <w:color w:val="000000" w:themeColor="text1"/>
+        </w:rPr>
+      </w:pPr>
+      <w:r>
+        <w:rPr>
+          <w:color w:val="000000" w:themeColor="text1"/>
+        </w:rPr>
+        <w:t xml:space="preserve">                        number of threads </w:t>
+      </w:r>
+      <w:r>
+        <w:rPr>
+          <w:color w:val="000000" w:themeColor="text1"/>
+        </w:rPr>
+        <w:t>available</w:t>
+      </w:r>
+      <w:r>
+        <w:rPr>
+          <w:color w:val="000000" w:themeColor="text1"/>
+        </w:rPr>
+        <w:t>, default is 4</w:t>
+      </w:r>
+    </w:p>
+    <w:p>
+      <w:pPr>
+        <w:rPr>
+          <w:color w:val="000000" w:themeColor="text1"/>
+        </w:rPr>
+      </w:pPr>
+      <w:r>
+        <w:rPr>
+          <w:color w:val="000000" w:themeColor="text1"/>
+        </w:rPr>
+        <w:t xml:space="preserve">  -rh {yes,no}, --remove_host {yes,no}</w:t>
+      </w:r>
+    </w:p>
+    <w:p>
+      <w:pPr>
+        <w:rPr>
+          <w:color w:val="000000" w:themeColor="text1"/>
+        </w:rPr>
+      </w:pPr>
+      <w:r>
+        <w:rPr>
+          <w:color w:val="000000" w:themeColor="text1"/>
+        </w:rPr>
+        <w:t xml:space="preserve">                        option remove host reads at the </w:t>
+      </w:r>
+      <w:r>
+        <w:rPr>
+          <w:color w:val="000000" w:themeColor="text1"/>
+        </w:rPr>
+        <w:t>beginning</w:t>
+      </w:r>
+      <w:r>
+        <w:rPr>
+          <w:color w:val="000000" w:themeColor="text1"/>
+        </w:rPr>
+        <w:t xml:space="preserve"> of analysis,</w:t>
+      </w:r>
+    </w:p>
+    <w:p>
+      <w:pPr>
+        <w:rPr>
+          <w:color w:val="000000" w:themeColor="text1"/>
+        </w:rPr>
+      </w:pPr>
+      <w:r>
+        <w:rPr>
+          <w:color w:val="000000" w:themeColor="text1"/>
+        </w:rPr>
+        <w:t xml:space="preserve">                        default yes. Default host is Human, if another host is</w:t>
+      </w:r>
+    </w:p>
+    <w:p>
+      <w:pPr>
+        <w:rPr>
+          <w:color w:val="000000" w:themeColor="text1"/>
+        </w:rPr>
+      </w:pPr>
+      <w:r>
+        <w:rPr>
+          <w:color w:val="000000" w:themeColor="text1"/>
+        </w:rPr>
+        <w:t xml:space="preserve">                        needed, place the </w:t>
+      </w:r>
+      <w:r>
+        <w:rPr>
+          <w:color w:val="000000" w:themeColor="text1"/>
+        </w:rPr>
+        <w:t>reference</w:t>
+      </w:r>
+      <w:r>
+        <w:rPr>
+          <w:color w:val="000000" w:themeColor="text1"/>
+        </w:rPr>
+        <w:t xml:space="preserve"> fasta in host directory.</w:t>
+      </w:r>
+    </w:p>
+    <w:p>
+      <w:pPr>
+        <w:rPr>
+          <w:color w:val="000000" w:themeColor="text1"/>
+        </w:rPr>
+      </w:pPr>
+      <w:r>
+        <w:rPr>
+          <w:color w:val="000000" w:themeColor="text1"/>
+        </w:rPr>
+        <w:t xml:space="preserve">                        See README for more detail</w:t>
+      </w:r>
+    </w:p>
+    <w:p>
+      <w:pPr>
+        <w:rPr>
+          <w:color w:val="000000" w:themeColor="text1"/>
+        </w:rPr>
+      </w:pPr>
+    </w:p>
+    <w:p>
+      <w:pPr>
+        <w:pStyle w:val="Heading2"/>
+        <w:rPr>
+          <w:color w:val="000000" w:themeColor="text1"/>
+        </w:rPr>
+      </w:pPr>
+      <w:bookmarkStart w:id="8" w:name="_Toc534703674"/>
+      <w:r>
+        <w:rPr>
+          <w:color w:val="000000" w:themeColor="text1"/>
+        </w:rPr>
+        <w:t>metagenomic.py</w:t>
+      </w:r>
+      <w:bookmarkEnd w:id="8"/>
+    </w:p>
+    <w:p>
+      <w:pPr>
+        <w:rPr>
+          <w:color w:val="000000" w:themeColor="text1"/>
+        </w:rPr>
+      </w:pPr>
+    </w:p>
+    <w:p>
+      <w:pPr>
+        <w:rPr>
+          <w:color w:val="000000" w:themeColor="text1"/>
+        </w:rPr>
+      </w:pPr>
+      <w:r>
+        <w:rPr>
+          <w:color w:val="000000" w:themeColor="text1"/>
+        </w:rPr>
+        <w:t>usage: metagenomic.py [-h] [-c CONTAMINATION]</w:t>
+      </w:r>
+    </w:p>
+    <w:p>
+      <w:pPr>
+        <w:rPr>
+          <w:color w:val="000000" w:themeColor="text1"/>
+        </w:rPr>
+      </w:pPr>
+      <w:r>
+        <w:rPr>
+          <w:color w:val="000000" w:themeColor="text1"/>
+        </w:rPr>
+        <w:t xml:space="preserve">                      [-nc NEG_CONTROL [NEG_CONTROL ...]]</w:t>
+      </w:r>
+    </w:p>
+    <w:p>
+      <w:pPr>
+        <w:rPr>
+          <w:color w:val="000000" w:themeColor="text1"/>
+        </w:rPr>
+      </w:pPr>
+      <w:r>
+        <w:rPr>
+          <w:color w:val="000000" w:themeColor="text1"/>
+        </w:rPr>
+        <w:lastRenderedPageBreak/>
+        <w:t xml:space="preserve">                      [-tc TAXON_CONTAMINANTS] [-t THREADS]</w:t>
+      </w:r>
+    </w:p>
+    <w:p>
+      <w:pPr>
+        <w:rPr>
+          <w:color w:val="000000" w:themeColor="text1"/>
+        </w:rPr>
+      </w:pPr>
+      <w:r>
+        <w:rPr>
+          <w:color w:val="000000" w:themeColor="text1"/>
+        </w:rPr>
+        <w:t xml:space="preserve">                      output_dir run</w:t>
+      </w:r>
+    </w:p>
+    <w:p>
+      <w:pPr>
+        <w:rPr>
+          <w:color w:val="000000" w:themeColor="text1"/>
+        </w:rPr>
+      </w:pPr>
+    </w:p>
+    <w:p>
+      <w:pPr>
+        <w:rPr>
+          <w:color w:val="000000" w:themeColor="text1"/>
+        </w:rPr>
+      </w:pPr>
+      <w:r>
+        <w:rPr>
+          <w:color w:val="000000" w:themeColor="text1"/>
+        </w:rPr>
+        <w:t>positional arguments:</w:t>
+      </w:r>
+    </w:p>
+    <w:p>
+      <w:pPr>
+        <w:rPr>
+          <w:color w:val="000000" w:themeColor="text1"/>
+        </w:rPr>
+      </w:pPr>
+      <w:r>
+        <w:rPr>
+          <w:color w:val="000000" w:themeColor="text1"/>
+        </w:rPr>
+        <w:t xml:space="preserve">  output_dir            output directory</w:t>
+      </w:r>
+    </w:p>
+    <w:p>
+      <w:pPr>
+        <w:rPr>
+          <w:color w:val="000000" w:themeColor="text1"/>
+        </w:rPr>
+      </w:pPr>
+      <w:r>
+        <w:rPr>
+          <w:color w:val="000000" w:themeColor="text1"/>
+        </w:rPr>
+        <w:t xml:space="preserve">  run                   run description</w:t>
+      </w:r>
+    </w:p>
+    <w:p>
+      <w:pPr>
+        <w:rPr>
+          <w:color w:val="000000" w:themeColor="text1"/>
+        </w:rPr>
+      </w:pPr>
+    </w:p>
+    <w:p>
+      <w:pPr>
+        <w:rPr>
+          <w:color w:val="000000" w:themeColor="text1"/>
+        </w:rPr>
+      </w:pPr>
+      <w:r>
+        <w:rPr>
+          <w:color w:val="000000" w:themeColor="text1"/>
+        </w:rPr>
+        <w:t>optional arguments:</w:t>
+      </w:r>
+    </w:p>
+    <w:p>
+      <w:pPr>
+        <w:rPr>
+          <w:color w:val="000000" w:themeColor="text1"/>
+        </w:rPr>
+      </w:pPr>
+      <w:r>
+        <w:rPr>
+          <w:color w:val="000000" w:themeColor="text1"/>
+        </w:rPr>
+        <w:t xml:space="preserve">  -h, --help            show this help message and exit</w:t>
+      </w:r>
+    </w:p>
+    <w:p>
+      <w:pPr>
+        <w:rPr>
+          <w:color w:val="000000" w:themeColor="text1"/>
+        </w:rPr>
+      </w:pPr>
+      <w:r>
+        <w:rPr>
+          <w:color w:val="000000" w:themeColor="text1"/>
+        </w:rPr>
+        <w:t xml:space="preserve">  -c CONTAMINATION, --contamination CONTAMINATION</w:t>
+      </w:r>
+    </w:p>
+    <w:p>
+      <w:pPr>
+        <w:rPr>
+          <w:color w:val="000000" w:themeColor="text1"/>
+        </w:rPr>
+      </w:pPr>
+      <w:r>
+        <w:rPr>
+          <w:color w:val="000000" w:themeColor="text1"/>
+        </w:rPr>
+        <w:t xml:space="preserve">                        path to fasta containing local contamination library</w:t>
+      </w:r>
+    </w:p>
+    <w:p>
+      <w:pPr>
+        <w:rPr>
+          <w:color w:val="000000" w:themeColor="text1"/>
+        </w:rPr>
+      </w:pPr>
+      <w:r>
+        <w:rPr>
+          <w:color w:val="000000" w:themeColor="text1"/>
+        </w:rPr>
+        <w:t xml:space="preserve">  -nc NEG_CONTROL [NEG_CONTROL ...], --neg_control NEG_CONTROL [NEG_CONTROL ...]</w:t>
+      </w:r>
+    </w:p>
+    <w:p>
+      <w:pPr>
+        <w:rPr>
+          <w:color w:val="000000" w:themeColor="text1"/>
+        </w:rPr>
+      </w:pPr>
+      <w:r>
+        <w:rPr>
+          <w:color w:val="000000" w:themeColor="text1"/>
+        </w:rPr>
+        <w:t xml:space="preserve">                        list the merged negative control fastq files from</w:t>
+      </w:r>
+    </w:p>
+    <w:p>
+      <w:pPr>
+        <w:rPr>
+          <w:color w:val="000000" w:themeColor="text1"/>
+        </w:rPr>
+      </w:pPr>
+      <w:r>
+        <w:rPr>
+          <w:color w:val="000000" w:themeColor="text1"/>
+        </w:rPr>
+        <w:t xml:space="preserve">                        metagenomic.py you wish to be used as contamination</w:t>
+      </w:r>
+    </w:p>
+    <w:p>
+      <w:pPr>
+        <w:rPr>
+          <w:color w:val="000000" w:themeColor="text1"/>
+        </w:rPr>
+      </w:pPr>
+      <w:r>
+        <w:rPr>
+          <w:color w:val="000000" w:themeColor="text1"/>
+        </w:rPr>
+        <w:t xml:space="preserve">                        libraries</w:t>
+      </w:r>
+    </w:p>
+    <w:p>
+      <w:pPr>
+        <w:rPr>
+          <w:color w:val="000000" w:themeColor="text1"/>
+        </w:rPr>
+      </w:pPr>
+      <w:r>
+        <w:rPr>
+          <w:color w:val="000000" w:themeColor="text1"/>
+        </w:rPr>
+        <w:t xml:space="preserve">  -tc TAXON_CONTAMINANTS, --taxon_contaminants TAXON_CONTAMINANTS</w:t>
+      </w:r>
+    </w:p>
+    <w:p>
+      <w:pPr>
+        <w:rPr>
+          <w:color w:val="000000" w:themeColor="text1"/>
+        </w:rPr>
+      </w:pPr>
+      <w:r>
+        <w:rPr>
+          <w:color w:val="000000" w:themeColor="text1"/>
+        </w:rPr>
+        <w:t xml:space="preserve">                        provide a list of taxon ID you wish to be ignored in</w:t>
+      </w:r>
+    </w:p>
+    <w:p>
+      <w:pPr>
+        <w:rPr>
+          <w:color w:val="000000" w:themeColor="text1"/>
+        </w:rPr>
+      </w:pPr>
+      <w:r>
+        <w:rPr>
+          <w:color w:val="000000" w:themeColor="text1"/>
+        </w:rPr>
+        <w:t xml:space="preserve">                        the process</w:t>
+      </w:r>
+    </w:p>
+    <w:p>
+      <w:pPr>
+        <w:rPr>
+          <w:color w:val="000000" w:themeColor="text1"/>
+        </w:rPr>
+      </w:pPr>
+      <w:r>
+        <w:rPr>
+          <w:color w:val="000000" w:themeColor="text1"/>
+        </w:rPr>
+        <w:t xml:space="preserve">  -t THREADS, --threads THREADS</w:t>
+      </w:r>
+    </w:p>
+    <w:p>
+      <w:pPr>
+        <w:rPr>
+          <w:color w:val="000000" w:themeColor="text1"/>
+        </w:rPr>
+      </w:pPr>
+      <w:r>
+        <w:rPr>
+          <w:color w:val="000000" w:themeColor="text1"/>
+        </w:rPr>
+        <w:t xml:space="preserve">                        number of threads availble, default is 4</w:t>
+      </w:r>
+    </w:p>
+    <w:p>
+      <w:pPr>
+        <w:rPr>
+          <w:color w:val="000000" w:themeColor="text1"/>
+        </w:rPr>
+      </w:pPr>
+    </w:p>
+    <w:p>
+      <w:pPr>
+        <w:rPr>
+          <w:color w:val="000000" w:themeColor="text1"/>
+        </w:rPr>
+      </w:pPr>
+    </w:p>
+    <w:p>
+      <w:pPr>
+        <w:pStyle w:val="Heading2"/>
+        <w:rPr>
+          <w:color w:val="000000" w:themeColor="text1"/>
+        </w:rPr>
+      </w:pPr>
+      <w:bookmarkStart w:id="9" w:name="_Toc534703675"/>
+      <w:r>
+        <w:rPr>
+          <w:color w:val="000000" w:themeColor="text1"/>
+        </w:rPr>
+        <w:t>Basic</w:t>
+      </w:r>
+      <w:bookmarkEnd w:id="9"/>
+    </w:p>
+    <w:p>
+      <w:pPr>
+        <w:rPr>
+          <w:color w:val="000000" w:themeColor="text1"/>
+        </w:rPr>
+      </w:pPr>
+    </w:p>
+    <w:p>
+      <w:pPr>
+        <w:pStyle w:val="Heading3"/>
+        <w:rPr>
+          <w:color w:val="000000" w:themeColor="text1"/>
+        </w:rPr>
+      </w:pPr>
+      <w:bookmarkStart w:id="10" w:name="_Toc534703676"/>
+      <w:r>
+        <w:rPr>
+          <w:color w:val="000000" w:themeColor="text1"/>
+        </w:rPr>
+        <w:t>metagenomic_qc.py</w:t>
+      </w:r>
+      <w:bookmarkEnd w:id="10"/>
+    </w:p>
+    <w:p>
+      <w:pPr>
+        <w:rPr>
+          <w:color w:val="000000" w:themeColor="text1"/>
+        </w:rPr>
+      </w:pPr>
+    </w:p>
+    <w:p>
+      <w:pPr>
+        <w:rPr>
+          <w:color w:val="000000" w:themeColor="text1"/>
+        </w:rPr>
+      </w:pPr>
+      <w:r>
+        <w:rPr>
+          <w:color w:val="000000" w:themeColor="text1"/>
+        </w:rPr>
+        <w:t xml:space="preserve">$ </w:t>
+      </w:r>
+      <w:r>
+        <w:rPr>
+          <w:color w:val="000000" w:themeColor="text1"/>
+        </w:rPr>
+        <w:t xml:space="preserve">python </w:t>
+      </w:r>
+      <w:r>
+        <w:rPr>
+          <w:color w:val="000000" w:themeColor="text1"/>
+        </w:rPr>
+        <w:t>&lt;</w:t>
+      </w:r>
+      <w:r>
+        <w:rPr>
+          <w:color w:val="000000" w:themeColor="text1"/>
+        </w:rPr>
+        <w:t>Path/to/PCAMMS/metagenomic_qc.py</w:t>
+      </w:r>
+      <w:r>
+        <w:rPr>
+          <w:color w:val="000000" w:themeColor="text1"/>
+        </w:rPr>
+        <w:t>&gt;</w:t>
+      </w:r>
       <w:r>
         <w:rPr>
           <w:color w:val="000000" w:themeColor="text1"/>
         </w:rPr>
         <w:t xml:space="preserve"> </w:t>
       </w:r>
-      <w:proofErr w:type="spellStart"/>
-      <w:r>
-        <w:rPr>
-          <w:color w:val="000000" w:themeColor="text1"/>
-        </w:rPr>
-        <w:t>output_dir</w:t>
-      </w:r>
-      <w:proofErr w:type="spellEnd"/>
-      <w:r>
-        <w:rPr>
-          <w:color w:val="000000" w:themeColor="text1"/>
-        </w:rPr>
-        <w:t xml:space="preserve"> run</w:t>
-      </w:r>
-    </w:p>
-    <w:p>
-      <w:pPr>
-        <w:rPr>
-          <w:color w:val="000000" w:themeColor="text1"/>
-        </w:rPr>
-      </w:pPr>
-    </w:p>
-    <w:p>
-      <w:pPr>
-        <w:rPr>
-          <w:color w:val="000000" w:themeColor="text1"/>
-        </w:rPr>
-      </w:pPr>
-      <w:r>
-        <w:rPr>
-          <w:color w:val="000000" w:themeColor="text1"/>
-        </w:rPr>
-        <w:t>positional arguments:</w:t>
-      </w:r>
-    </w:p>
-    <w:p>
-      <w:pPr>
-        <w:rPr>
-          <w:color w:val="000000" w:themeColor="text1"/>
-        </w:rPr>
-      </w:pPr>
-      <w:r>
-        <w:rPr>
-          <w:color w:val="000000" w:themeColor="text1"/>
-        </w:rPr>
-        <w:t xml:space="preserve">  </w:t>
-      </w:r>
-      <w:proofErr w:type="spellStart"/>
-      <w:r>
-        <w:rPr>
-          <w:color w:val="000000" w:themeColor="text1"/>
-        </w:rPr>
-        <w:t>input_dir</w:t>
-      </w:r>
-      <w:proofErr w:type="spellEnd"/>
-      <w:r>
-        <w:rPr>
-          <w:color w:val="000000" w:themeColor="text1"/>
-        </w:rPr>
-        <w:t xml:space="preserve">             directory containing input files</w:t>
-      </w:r>
-    </w:p>
-    <w:p>
-      <w:pPr>
-        <w:rPr>
-          <w:color w:val="000000" w:themeColor="text1"/>
-        </w:rPr>
-      </w:pPr>
-      <w:r>
-        <w:rPr>
-          <w:color w:val="000000" w:themeColor="text1"/>
-        </w:rPr>
-        <w:t xml:space="preserve">  </w:t>
-      </w:r>
-      <w:proofErr w:type="spellStart"/>
-      <w:r>
-        <w:rPr>
-          <w:color w:val="000000" w:themeColor="text1"/>
-        </w:rPr>
-        <w:t>output_dir</w:t>
-      </w:r>
-      <w:proofErr w:type="spellEnd"/>
-      <w:r>
-        <w:rPr>
-          <w:color w:val="000000" w:themeColor="text1"/>
-        </w:rPr>
-        <w:t xml:space="preserve">            output directory</w:t>
-      </w:r>
-    </w:p>
-    <w:p>
-      <w:pPr>
-        <w:rPr>
-          <w:color w:val="000000" w:themeColor="text1"/>
-        </w:rPr>
-      </w:pPr>
-      <w:r>
-        <w:rPr>
-          <w:color w:val="000000" w:themeColor="text1"/>
-        </w:rPr>
-        <w:t xml:space="preserve">  run                   </w:t>
-      </w:r>
-      <w:proofErr w:type="spellStart"/>
-      <w:r>
-        <w:rPr>
-          <w:color w:val="000000" w:themeColor="text1"/>
-        </w:rPr>
-        <w:t>run</w:t>
-      </w:r>
-      <w:proofErr w:type="spellEnd"/>
-      <w:r>
-        <w:rPr>
-          <w:color w:val="000000" w:themeColor="text1"/>
-        </w:rPr>
-        <w:t xml:space="preserve"> description</w:t>
-      </w:r>
-    </w:p>
-    <w:p>
-      <w:pPr>
-        <w:rPr>
-          <w:color w:val="000000" w:themeColor="text1"/>
-        </w:rPr>
-      </w:pPr>
-    </w:p>
-    <w:p>
-      <w:pPr>
-        <w:rPr>
-          <w:color w:val="000000" w:themeColor="text1"/>
-        </w:rPr>
-      </w:pPr>
-      <w:r>
-        <w:rPr>
-          <w:color w:val="000000" w:themeColor="text1"/>
-        </w:rPr>
-        <w:t>optional arguments:</w:t>
-      </w:r>
-    </w:p>
-    <w:p>
-      <w:pPr>
-        <w:rPr>
-          <w:color w:val="000000" w:themeColor="text1"/>
-        </w:rPr>
-      </w:pPr>
-      <w:r>
-        <w:rPr>
-          <w:color w:val="000000" w:themeColor="text1"/>
-        </w:rPr>
-        <w:t xml:space="preserve">  -h, --help            show this help message and exit</w:t>
-      </w:r>
-    </w:p>
-    <w:p>
-      <w:pPr>
-        <w:rPr>
-          <w:color w:val="000000" w:themeColor="text1"/>
-        </w:rPr>
-      </w:pPr>
-      <w:r>
-        <w:rPr>
-          <w:color w:val="000000" w:themeColor="text1"/>
-        </w:rPr>
-        <w:t xml:space="preserve">  -</w:t>
-      </w:r>
-      <w:proofErr w:type="spellStart"/>
-      <w:r>
-        <w:rPr>
-          <w:color w:val="000000" w:themeColor="text1"/>
-        </w:rPr>
-        <w:t>nl</w:t>
-      </w:r>
-      <w:proofErr w:type="spellEnd"/>
-      <w:r>
-        <w:rPr>
-          <w:color w:val="000000" w:themeColor="text1"/>
-        </w:rPr>
-        <w:t xml:space="preserve"> NEG_LIST, --</w:t>
-      </w:r>
-      <w:proofErr w:type="spellStart"/>
-      <w:r>
-        <w:rPr>
-          <w:color w:val="000000" w:themeColor="text1"/>
-        </w:rPr>
-        <w:t>neg_list</w:t>
-      </w:r>
-      <w:proofErr w:type="spellEnd"/>
-      <w:r>
-        <w:rPr>
-          <w:color w:val="000000" w:themeColor="text1"/>
-        </w:rPr>
-        <w:t xml:space="preserve"> NEG_LIST</w:t>
-      </w:r>
-    </w:p>
-    <w:p>
-      <w:pPr>
-        <w:rPr>
-          <w:color w:val="000000" w:themeColor="text1"/>
-        </w:rPr>
-      </w:pPr>
-      <w:r>
-        <w:rPr>
-          <w:color w:val="000000" w:themeColor="text1"/>
-        </w:rPr>
-        <w:t xml:space="preserve">                        path to csv </w:t>
-      </w:r>
-      <w:r>
-        <w:rPr>
-          <w:color w:val="000000" w:themeColor="text1"/>
-        </w:rPr>
-        <w:t>containing</w:t>
-      </w:r>
-      <w:r>
-        <w:rPr>
-          <w:color w:val="000000" w:themeColor="text1"/>
-        </w:rPr>
-        <w:t xml:space="preserve"> information on negative control</w:t>
-      </w:r>
-    </w:p>
-    <w:p>
-      <w:pPr>
-        <w:rPr>
-          <w:color w:val="000000" w:themeColor="text1"/>
-        </w:rPr>
-      </w:pPr>
-      <w:r>
-        <w:rPr>
-          <w:color w:val="000000" w:themeColor="text1"/>
-        </w:rPr>
-        <w:t xml:space="preserve">                        samples, see example for format</w:t>
-      </w:r>
-    </w:p>
-    <w:p>
-      <w:pPr>
-        <w:rPr>
-          <w:color w:val="000000" w:themeColor="text1"/>
-        </w:rPr>
-      </w:pPr>
-      <w:r>
-        <w:rPr>
-          <w:color w:val="000000" w:themeColor="text1"/>
-        </w:rPr>
-        <w:t xml:space="preserve">  -r {</w:t>
-      </w:r>
-      <w:proofErr w:type="spellStart"/>
-      <w:r>
-        <w:rPr>
-          <w:color w:val="000000" w:themeColor="text1"/>
-        </w:rPr>
-        <w:t>yes,no</w:t>
-      </w:r>
-      <w:proofErr w:type="spellEnd"/>
-      <w:r>
-        <w:rPr>
-          <w:color w:val="000000" w:themeColor="text1"/>
-        </w:rPr>
-        <w:t>}, --rename {</w:t>
-      </w:r>
-      <w:proofErr w:type="spellStart"/>
-      <w:r>
-        <w:rPr>
-          <w:color w:val="000000" w:themeColor="text1"/>
-        </w:rPr>
-        <w:t>yes,no</w:t>
-      </w:r>
-      <w:proofErr w:type="spellEnd"/>
-      <w:r>
-        <w:rPr>
-          <w:color w:val="000000" w:themeColor="text1"/>
-        </w:rPr>
-        <w:t>}</w:t>
-      </w:r>
-    </w:p>
-    <w:p>
-      <w:pPr>
-        <w:rPr>
-          <w:color w:val="000000" w:themeColor="text1"/>
-        </w:rPr>
-      </w:pPr>
-      <w:r>
-        <w:rPr>
-          <w:color w:val="000000" w:themeColor="text1"/>
-        </w:rPr>
-        <w:t xml:space="preserve">                        option to rename files when in results directory,</w:t>
-      </w:r>
-    </w:p>
-    <w:p>
-      <w:pPr>
-        <w:rPr>
-          <w:color w:val="000000" w:themeColor="text1"/>
-        </w:rPr>
-      </w:pPr>
-      <w:r>
-        <w:rPr>
-          <w:color w:val="000000" w:themeColor="text1"/>
-        </w:rPr>
-        <w:t xml:space="preserve">                        based on sample number and run name, default is yes</w:t>
-      </w:r>
-    </w:p>
-    <w:p>
-      <w:pPr>
-        <w:rPr>
-          <w:color w:val="000000" w:themeColor="text1"/>
-        </w:rPr>
-      </w:pPr>
-      <w:r>
-        <w:rPr>
-          <w:color w:val="000000" w:themeColor="text1"/>
-        </w:rPr>
-        <w:t xml:space="preserve">  -id SAMPLE_ID, --</w:t>
-      </w:r>
-      <w:proofErr w:type="spellStart"/>
-      <w:r>
-        <w:rPr>
-          <w:color w:val="000000" w:themeColor="text1"/>
-        </w:rPr>
-        <w:t>sample_ID</w:t>
-      </w:r>
-      <w:proofErr w:type="spellEnd"/>
-      <w:r>
-        <w:rPr>
-          <w:color w:val="000000" w:themeColor="text1"/>
-        </w:rPr>
-        <w:t xml:space="preserve"> SAMPLE_ID</w:t>
-      </w:r>
-    </w:p>
-    <w:p>
-      <w:pPr>
-        <w:rPr>
-          <w:color w:val="000000" w:themeColor="text1"/>
-        </w:rPr>
-      </w:pPr>
-      <w:r>
-        <w:rPr>
-          <w:color w:val="000000" w:themeColor="text1"/>
-        </w:rPr>
-        <w:t xml:space="preserve">                        path to csv containing sample number and sample ID,</w:t>
-      </w:r>
-    </w:p>
-    <w:p>
-      <w:pPr>
-        <w:rPr>
-          <w:color w:val="000000" w:themeColor="text1"/>
-        </w:rPr>
-      </w:pPr>
-      <w:r>
-        <w:rPr>
-          <w:color w:val="000000" w:themeColor="text1"/>
-        </w:rPr>
-        <w:t xml:space="preserve">                        will rename samples based on sample number and sample</w:t>
-      </w:r>
-    </w:p>
-    <w:p>
-      <w:pPr>
-        <w:rPr>
-          <w:color w:val="000000" w:themeColor="text1"/>
-        </w:rPr>
-      </w:pPr>
-      <w:r>
-        <w:rPr>
-          <w:color w:val="000000" w:themeColor="text1"/>
-        </w:rPr>
-        <w:t xml:space="preserve">                        ID, see example for format. If the run contains one or</w:t>
-      </w:r>
-    </w:p>
-    <w:p>
-      <w:pPr>
-        <w:rPr>
-          <w:color w:val="000000" w:themeColor="text1"/>
-        </w:rPr>
-      </w:pPr>
-      <w:r>
-        <w:rPr>
-          <w:color w:val="000000" w:themeColor="text1"/>
-        </w:rPr>
-        <w:t xml:space="preserve">                        more negative control, please submit </w:t>
-      </w:r>
-      <w:r>
-        <w:rPr>
-          <w:color w:val="000000" w:themeColor="text1"/>
-        </w:rPr>
-        <w:t xml:space="preserve">separately using </w:t>
-      </w:r>
-      <w:r>
-        <w:rPr>
-          <w:color w:val="000000" w:themeColor="text1"/>
-        </w:rPr>
-        <w:t xml:space="preserve"> --</w:t>
-      </w:r>
-      <w:proofErr w:type="spellStart"/>
-      <w:r>
-        <w:rPr>
-          <w:color w:val="000000" w:themeColor="text1"/>
-        </w:rPr>
-        <w:t>neg_list</w:t>
-      </w:r>
-      <w:proofErr w:type="spellEnd"/>
-      <w:r>
-        <w:rPr>
-          <w:color w:val="000000" w:themeColor="text1"/>
-        </w:rPr>
-        <w:t xml:space="preserve"> command</w:t>
-      </w:r>
-    </w:p>
-    <w:p>
-      <w:pPr>
-        <w:rPr>
-          <w:color w:val="000000" w:themeColor="text1"/>
-        </w:rPr>
-      </w:pPr>
-      <w:r>
-        <w:rPr>
-          <w:color w:val="000000" w:themeColor="text1"/>
-        </w:rPr>
-        <w:t xml:space="preserve">  -s SAMPLE_LIST, --</w:t>
-      </w:r>
-      <w:proofErr w:type="spellStart"/>
-      <w:r>
-        <w:rPr>
-          <w:color w:val="000000" w:themeColor="text1"/>
-        </w:rPr>
-        <w:t>sample_list</w:t>
-      </w:r>
-      <w:proofErr w:type="spellEnd"/>
-      <w:r>
-        <w:rPr>
-          <w:color w:val="000000" w:themeColor="text1"/>
-        </w:rPr>
-        <w:t xml:space="preserve"> SAMPLE_LIST</w:t>
-      </w:r>
-    </w:p>
-    <w:p>
-      <w:pPr>
-        <w:rPr>
-          <w:color w:val="000000" w:themeColor="text1"/>
-        </w:rPr>
-      </w:pPr>
-      <w:r>
-        <w:rPr>
-          <w:color w:val="000000" w:themeColor="text1"/>
-        </w:rPr>
-        <w:t xml:space="preserve">                        provide a list of samples to process, default is to</w:t>
-      </w:r>
-    </w:p>
-    <w:p>
-      <w:pPr>
-        <w:rPr>
-          <w:color w:val="000000" w:themeColor="text1"/>
-        </w:rPr>
-      </w:pPr>
-      <w:r>
-        <w:rPr>
-          <w:color w:val="000000" w:themeColor="text1"/>
-        </w:rPr>
-        <w:t xml:space="preserve">                        process all files in input directory</w:t>
-      </w:r>
-    </w:p>
-    <w:p>
-      <w:pPr>
-        <w:rPr>
-          <w:color w:val="000000" w:themeColor="text1"/>
-        </w:rPr>
-      </w:pPr>
-      <w:r>
-        <w:rPr>
-          <w:color w:val="000000" w:themeColor="text1"/>
-        </w:rPr>
-        <w:t xml:space="preserve">  -n1 NEG_SAMPLE_R1, --neg_sample_R1 </w:t>
-      </w:r>
-      <w:proofErr w:type="spellStart"/>
-      <w:r>
-        <w:rPr>
-          <w:color w:val="000000" w:themeColor="text1"/>
-        </w:rPr>
-        <w:t>NEG_SAMPLE_R1</w:t>
-      </w:r>
-      <w:proofErr w:type="spellEnd"/>
-    </w:p>
-    <w:p>
-      <w:pPr>
-        <w:rPr>
-          <w:color w:val="000000" w:themeColor="text1"/>
-        </w:rPr>
-      </w:pPr>
-      <w:r>
-        <w:rPr>
-          <w:color w:val="000000" w:themeColor="text1"/>
-        </w:rPr>
-        <w:t xml:space="preserve">                        path to </w:t>
-      </w:r>
-      <w:r>
-        <w:rPr>
-          <w:color w:val="000000" w:themeColor="text1"/>
-        </w:rPr>
-        <w:t>negative</w:t>
-      </w:r>
-      <w:r>
-        <w:rPr>
-          <w:color w:val="000000" w:themeColor="text1"/>
-        </w:rPr>
-        <w:t xml:space="preserve"> control file R1</w:t>
-      </w:r>
-    </w:p>
-    <w:p>
-      <w:pPr>
-        <w:rPr>
-          <w:color w:val="000000" w:themeColor="text1"/>
-        </w:rPr>
-      </w:pPr>
-      <w:r>
-        <w:rPr>
-          <w:color w:val="000000" w:themeColor="text1"/>
-        </w:rPr>
-        <w:t xml:space="preserve">  -n2 NEG_SAMPLE_R2, --neg_sample_R2 </w:t>
-      </w:r>
-      <w:proofErr w:type="spellStart"/>
-      <w:r>
-        <w:rPr>
-          <w:color w:val="000000" w:themeColor="text1"/>
-        </w:rPr>
-        <w:t>NEG_SAMPLE_R2</w:t>
-      </w:r>
-      <w:proofErr w:type="spellEnd"/>
-    </w:p>
-    <w:p>
-      <w:pPr>
-        <w:rPr>
-          <w:color w:val="000000" w:themeColor="text1"/>
-        </w:rPr>
-      </w:pPr>
-      <w:r>
-        <w:rPr>
-          <w:color w:val="000000" w:themeColor="text1"/>
-        </w:rPr>
-        <w:t xml:space="preserve">                        path to </w:t>
-      </w:r>
-      <w:r>
-        <w:rPr>
-          <w:color w:val="000000" w:themeColor="text1"/>
-        </w:rPr>
-        <w:t>negative</w:t>
-      </w:r>
-      <w:r>
-        <w:rPr>
-          <w:color w:val="000000" w:themeColor="text1"/>
-        </w:rPr>
-        <w:t xml:space="preserve"> control file R2</w:t>
-      </w:r>
-    </w:p>
-    <w:p>
-      <w:pPr>
-        <w:rPr>
-          <w:color w:val="000000" w:themeColor="text1"/>
-        </w:rPr>
-      </w:pPr>
-      <w:r>
-        <w:rPr>
-          <w:color w:val="000000" w:themeColor="text1"/>
-        </w:rPr>
-        <w:t xml:space="preserve">  -t THREADS, --threads </w:t>
-      </w:r>
-      <w:proofErr w:type="spellStart"/>
-      <w:r>
-        <w:rPr>
-          <w:color w:val="000000" w:themeColor="text1"/>
-        </w:rPr>
-        <w:t>THREADS</w:t>
-      </w:r>
-      <w:proofErr w:type="spellEnd"/>
-    </w:p>
-    <w:p>
-      <w:pPr>
-        <w:rPr>
-          <w:color w:val="000000" w:themeColor="text1"/>
-        </w:rPr>
-      </w:pPr>
-      <w:r>
-        <w:rPr>
-          <w:color w:val="000000" w:themeColor="text1"/>
-        </w:rPr>
-        <w:t xml:space="preserve">                        number of threads </w:t>
-      </w:r>
-      <w:r>
-        <w:rPr>
-          <w:color w:val="000000" w:themeColor="text1"/>
-        </w:rPr>
-        <w:t>available</w:t>
-      </w:r>
-      <w:r>
-        <w:rPr>
-          <w:color w:val="000000" w:themeColor="text1"/>
-        </w:rPr>
-        <w:t>, default is 4</w:t>
-      </w:r>
-    </w:p>
-    <w:p>
-      <w:pPr>
-        <w:rPr>
-          <w:color w:val="000000" w:themeColor="text1"/>
-        </w:rPr>
-      </w:pPr>
-      <w:r>
-        <w:rPr>
-          <w:color w:val="000000" w:themeColor="text1"/>
-        </w:rPr>
-        <w:t xml:space="preserve">  -</w:t>
-      </w:r>
-      <w:proofErr w:type="spellStart"/>
-      <w:r>
-        <w:rPr>
-          <w:color w:val="000000" w:themeColor="text1"/>
-        </w:rPr>
-        <w:t>rh</w:t>
-      </w:r>
-      <w:proofErr w:type="spellEnd"/>
-      <w:r>
-        <w:rPr>
-          <w:color w:val="000000" w:themeColor="text1"/>
-        </w:rPr>
-        <w:t xml:space="preserve"> {</w:t>
-      </w:r>
-      <w:proofErr w:type="spellStart"/>
-      <w:r>
-        <w:rPr>
-          <w:color w:val="000000" w:themeColor="text1"/>
-        </w:rPr>
-        <w:t>yes,no</w:t>
-      </w:r>
-      <w:proofErr w:type="spellEnd"/>
-      <w:r>
-        <w:rPr>
-          <w:color w:val="000000" w:themeColor="text1"/>
-        </w:rPr>
-        <w:t>}, --</w:t>
-      </w:r>
-      <w:proofErr w:type="spellStart"/>
-      <w:r>
-        <w:rPr>
-          <w:color w:val="000000" w:themeColor="text1"/>
-        </w:rPr>
-        <w:t>remove_host</w:t>
-      </w:r>
-      <w:proofErr w:type="spellEnd"/>
-      <w:r>
-        <w:rPr>
-          <w:color w:val="000000" w:themeColor="text1"/>
-        </w:rPr>
-        <w:t xml:space="preserve"> {</w:t>
-      </w:r>
-      <w:proofErr w:type="spellStart"/>
-      <w:r>
-        <w:rPr>
-          <w:color w:val="000000" w:themeColor="text1"/>
-        </w:rPr>
-        <w:t>yes,no</w:t>
-      </w:r>
-      <w:proofErr w:type="spellEnd"/>
-      <w:r>
-        <w:rPr>
-          <w:color w:val="000000" w:themeColor="text1"/>
-        </w:rPr>
-        <w:t>}</w:t>
-      </w:r>
-    </w:p>
-    <w:p>
-      <w:pPr>
-        <w:rPr>
-          <w:color w:val="000000" w:themeColor="text1"/>
-        </w:rPr>
-      </w:pPr>
-      <w:r>
-        <w:rPr>
-          <w:color w:val="000000" w:themeColor="text1"/>
-        </w:rPr>
-        <w:t xml:space="preserve">                        option remove host reads at the </w:t>
-      </w:r>
-      <w:r>
-        <w:rPr>
-          <w:color w:val="000000" w:themeColor="text1"/>
-        </w:rPr>
-        <w:t>beginning</w:t>
-      </w:r>
-      <w:r>
-        <w:rPr>
-          <w:color w:val="000000" w:themeColor="text1"/>
-        </w:rPr>
-        <w:t xml:space="preserve"> of analysis,</w:t>
-      </w:r>
-    </w:p>
-    <w:p>
-      <w:pPr>
-        <w:rPr>
-          <w:color w:val="000000" w:themeColor="text1"/>
-        </w:rPr>
-      </w:pPr>
-      <w:r>
-        <w:rPr>
-          <w:color w:val="000000" w:themeColor="text1"/>
-        </w:rPr>
-        <w:t xml:space="preserve">                        default yes. Default host is Human, if another host is</w:t>
-      </w:r>
-    </w:p>
-    <w:p>
-      <w:pPr>
-        <w:rPr>
-          <w:color w:val="000000" w:themeColor="text1"/>
-        </w:rPr>
-      </w:pPr>
-      <w:r>
-        <w:rPr>
-          <w:color w:val="000000" w:themeColor="text1"/>
-        </w:rPr>
-        <w:t xml:space="preserve">                        needed, place the </w:t>
-      </w:r>
-      <w:r>
-        <w:rPr>
-          <w:color w:val="000000" w:themeColor="text1"/>
-        </w:rPr>
-        <w:t>reference</w:t>
+      <w:r>
+        <w:rPr>
+          <w:color w:val="000000" w:themeColor="text1"/>
+        </w:rPr>
+        <w:t>&lt;</w:t>
+      </w:r>
+      <w:r>
+        <w:rPr>
+          <w:color w:val="000000" w:themeColor="text1"/>
+        </w:rPr>
+        <w:t>directory/containing/raw-illumina/fastqs</w:t>
+      </w:r>
+      <w:r>
+        <w:rPr>
+          <w:color w:val="000000" w:themeColor="text1"/>
+        </w:rPr>
+        <w:t>&gt;</w:t>
       </w:r>
       <w:r>
         <w:rPr>
@@ -4319,33 +4244,241 @@
         </w:rPr>
         <w:t xml:space="preserve"> </w:t>
       </w:r>
-      <w:proofErr w:type="spellStart"/>
-      <w:r>
-        <w:rPr>
-          <w:color w:val="000000" w:themeColor="text1"/>
-        </w:rPr>
-        <w:t>fasta</w:t>
-      </w:r>
-      <w:proofErr w:type="spellEnd"/>
-      <w:r>
-        <w:rPr>
-          <w:color w:val="000000" w:themeColor="text1"/>
-        </w:rPr>
-        <w:t xml:space="preserve"> in host directory.</w:t>
-      </w:r>
-    </w:p>
-    <w:p>
-      <w:pPr>
-        <w:rPr>
-          <w:color w:val="000000" w:themeColor="text1"/>
-        </w:rPr>
-      </w:pPr>
-      <w:r>
-        <w:rPr>
-          <w:color w:val="000000" w:themeColor="text1"/>
-        </w:rPr>
-        <w:t xml:space="preserve">                        See README for more detail</w:t>
-      </w:r>
+      <w:r>
+        <w:rPr>
+          <w:color w:val="000000" w:themeColor="text1"/>
+        </w:rPr>
+        <w:t>&lt;</w:t>
+      </w:r>
+      <w:r>
+        <w:rPr>
+          <w:color w:val="000000" w:themeColor="text1"/>
+        </w:rPr>
+        <w:t>output/directory</w:t>
+      </w:r>
+      <w:r>
+        <w:rPr>
+          <w:color w:val="000000" w:themeColor="text1"/>
+        </w:rPr>
+        <w:t>&gt;</w:t>
+      </w:r>
+      <w:r>
+        <w:rPr>
+          <w:color w:val="000000" w:themeColor="text1"/>
+        </w:rPr>
+        <w:t xml:space="preserve"> </w:t>
+      </w:r>
+      <w:r>
+        <w:rPr>
+          <w:color w:val="000000" w:themeColor="text1"/>
+        </w:rPr>
+        <w:t>&lt;</w:t>
+      </w:r>
+      <w:r>
+        <w:rPr>
+          <w:color w:val="000000" w:themeColor="text1"/>
+        </w:rPr>
+        <w:t>runname</w:t>
+      </w:r>
+      <w:r>
+        <w:rPr>
+          <w:color w:val="000000" w:themeColor="text1"/>
+        </w:rPr>
+        <w:t>&gt;</w:t>
+      </w:r>
+    </w:p>
+    <w:p>
+      <w:pPr>
+        <w:rPr>
+          <w:color w:val="000000" w:themeColor="text1"/>
+        </w:rPr>
+      </w:pPr>
+    </w:p>
+    <w:p>
+      <w:pPr>
+        <w:rPr>
+          <w:color w:val="000000" w:themeColor="text1"/>
+        </w:rPr>
+      </w:pPr>
+      <w:r>
+        <w:rPr>
+          <w:color w:val="000000" w:themeColor="text1"/>
+        </w:rPr>
+        <w:t>The script will process all samples in the input directory. To only process some samples please use the –sample_list option</w:t>
+      </w:r>
+    </w:p>
+    <w:p>
+      <w:pPr>
+        <w:rPr>
+          <w:color w:val="000000" w:themeColor="text1"/>
+        </w:rPr>
+      </w:pPr>
+    </w:p>
+    <w:p>
+      <w:pPr>
+        <w:rPr>
+          <w:color w:val="000000" w:themeColor="text1"/>
+        </w:rPr>
+      </w:pPr>
+    </w:p>
+    <w:p>
+      <w:pPr>
+        <w:pStyle w:val="Heading3"/>
+        <w:rPr>
+          <w:color w:val="000000" w:themeColor="text1"/>
+        </w:rPr>
+      </w:pPr>
+      <w:bookmarkStart w:id="11" w:name="_Toc534703677"/>
+      <w:r>
+        <w:rPr>
+          <w:color w:val="000000" w:themeColor="text1"/>
+        </w:rPr>
+        <w:t>metagenomic.py</w:t>
+      </w:r>
+      <w:bookmarkEnd w:id="11"/>
+    </w:p>
+    <w:p>
+      <w:pPr>
+        <w:rPr>
+          <w:color w:val="000000" w:themeColor="text1"/>
+        </w:rPr>
+      </w:pPr>
+    </w:p>
+    <w:p>
+      <w:pPr>
+        <w:rPr>
+          <w:color w:val="000000" w:themeColor="text1"/>
+        </w:rPr>
+      </w:pPr>
+      <w:r>
+        <w:rPr>
+          <w:color w:val="000000" w:themeColor="text1"/>
+        </w:rPr>
+        <w:t>$ python Path/to/PCAMMS/metagenomic.py output/directory runname</w:t>
+      </w:r>
+    </w:p>
+    <w:p>
+      <w:pPr>
+        <w:rPr>
+          <w:color w:val="000000" w:themeColor="text1"/>
+        </w:rPr>
+      </w:pPr>
+    </w:p>
+    <w:p>
+      <w:pPr>
+        <w:rPr>
+          <w:color w:val="000000" w:themeColor="text1"/>
+        </w:rPr>
+      </w:pPr>
+    </w:p>
+    <w:p>
+      <w:bookmarkStart w:id="12" w:name="_Toc534703678"/>
+      <w:r>
+        <w:t>Example:</w:t>
+      </w:r>
+      <w:bookmarkEnd w:id="12"/>
+    </w:p>
+    <w:p>
+      <w:pPr>
+        <w:rPr>
+          <w:color w:val="000000" w:themeColor="text1"/>
+        </w:rPr>
+      </w:pPr>
+    </w:p>
+    <w:p>
+      <w:pPr>
+        <w:rPr>
+          <w:color w:val="000000" w:themeColor="text1"/>
+        </w:rPr>
+      </w:pPr>
+      <w:r>
+        <w:rPr>
+          <w:color w:val="000000" w:themeColor="text1"/>
+        </w:rPr>
+        <w:t>$ python PCAMMS/m</w:t>
+      </w:r>
+      <w:r>
+        <w:rPr>
+          <w:color w:val="000000" w:themeColor="text1"/>
+        </w:rPr>
+        <w:t>etagenomic_qc.py PCAMMS/example</w:t>
+      </w:r>
+      <w:r>
+        <w:rPr>
+          <w:color w:val="000000" w:themeColor="text1"/>
+        </w:rPr>
+        <w:t>/ example_output example_run</w:t>
+      </w:r>
+    </w:p>
+    <w:p>
+      <w:pPr>
+        <w:rPr>
+          <w:color w:val="000000" w:themeColor="text1"/>
+        </w:rPr>
+      </w:pPr>
+      <w:bookmarkStart w:id="13" w:name="_GoBack"/>
+      <w:bookmarkEnd w:id="13"/>
+    </w:p>
+    <w:p>
+      <w:pPr>
+        <w:rPr>
+          <w:color w:val="000000" w:themeColor="text1"/>
+        </w:rPr>
+      </w:pPr>
+      <w:r>
+        <w:rPr>
+          <w:color w:val="000000" w:themeColor="text1"/>
+        </w:rPr>
+        <w:t>then</w:t>
+      </w:r>
+    </w:p>
+    <w:p>
+      <w:pPr>
+        <w:rPr>
+          <w:color w:val="000000" w:themeColor="text1"/>
+        </w:rPr>
+      </w:pPr>
+    </w:p>
+    <w:p>
+      <w:pPr>
+        <w:rPr>
+          <w:color w:val="000000" w:themeColor="text1"/>
+        </w:rPr>
+      </w:pPr>
+      <w:r>
+        <w:rPr>
+          <w:color w:val="000000" w:themeColor="text1"/>
+        </w:rPr>
+        <w:t>$ python PCAMMS/metagenomic.py example_output example_run</w:t>
+      </w:r>
+    </w:p>
+    <w:p>
+      <w:pPr>
+        <w:rPr>
+          <w:color w:val="000000" w:themeColor="text1"/>
+        </w:rPr>
+      </w:pPr>
+    </w:p>
+    <w:p>
+      <w:pPr>
+        <w:rPr>
+          <w:color w:val="000000" w:themeColor="text1"/>
+        </w:rPr>
+      </w:pPr>
+      <w:r>
+        <w:rPr>
+          <w:color w:val="000000" w:themeColor="text1"/>
+        </w:rPr>
+        <w:lastRenderedPageBreak/>
+        <w:t>Download the directories example_output/qc_results and example_output/results to view output files</w:t>
+      </w:r>
+    </w:p>
+    <w:p>
+      <w:pPr>
+        <w:rPr>
+          <w:color w:val="000000" w:themeColor="text1"/>
+        </w:rPr>
+      </w:pPr>
     </w:p>
     <w:p>
       <w:pPr>
@@ -4361,1314 +4494,336 @@
           <w:color w:val="000000" w:themeColor="text1"/>
         </w:rPr>
       </w:pPr>
-      <w:bookmarkStart w:id="8" w:name="_Toc534703674"/>
-      <w:r>
-        <w:rPr>
-          <w:color w:val="000000" w:themeColor="text1"/>
-        </w:rPr>
-        <w:t>metagenomic.py</w:t>
-      </w:r>
-      <w:bookmarkEnd w:id="8"/>
-    </w:p>
-    <w:p>
-      <w:pPr>
-        <w:rPr>
-          <w:color w:val="000000" w:themeColor="text1"/>
-        </w:rPr>
-      </w:pPr>
-    </w:p>
-    <w:p>
-      <w:pPr>
-        <w:rPr>
-          <w:color w:val="000000" w:themeColor="text1"/>
-        </w:rPr>
-      </w:pPr>
-      <w:r>
-        <w:rPr>
-          <w:color w:val="000000" w:themeColor="text1"/>
-        </w:rPr>
-        <w:t>usage: metagenomic.py [-h] [-c CONTAMINATION]</w:t>
-      </w:r>
-    </w:p>
-    <w:p>
-      <w:pPr>
-        <w:rPr>
-          <w:color w:val="000000" w:themeColor="text1"/>
-        </w:rPr>
-      </w:pPr>
-      <w:r>
-        <w:rPr>
-          <w:color w:val="000000" w:themeColor="text1"/>
-        </w:rPr>
-        <w:t xml:space="preserve">                      [-</w:t>
-      </w:r>
-      <w:proofErr w:type="spellStart"/>
-      <w:r>
-        <w:rPr>
-          <w:color w:val="000000" w:themeColor="text1"/>
-        </w:rPr>
-        <w:t>nc</w:t>
-      </w:r>
-      <w:proofErr w:type="spellEnd"/>
-      <w:r>
-        <w:rPr>
-          <w:color w:val="000000" w:themeColor="text1"/>
-        </w:rPr>
-        <w:t xml:space="preserve"> NEG_CONTROL [NEG_CONTROL ...]]</w:t>
-      </w:r>
-    </w:p>
-    <w:p>
-      <w:pPr>
-        <w:rPr>
-          <w:color w:val="000000" w:themeColor="text1"/>
-        </w:rPr>
-      </w:pPr>
-      <w:r>
-        <w:rPr>
-          <w:color w:val="000000" w:themeColor="text1"/>
-        </w:rPr>
-        <w:lastRenderedPageBreak/>
-        <w:t xml:space="preserve">                      [-</w:t>
-      </w:r>
-      <w:proofErr w:type="spellStart"/>
-      <w:r>
-        <w:rPr>
-          <w:color w:val="000000" w:themeColor="text1"/>
-        </w:rPr>
-        <w:t>tc</w:t>
-      </w:r>
-      <w:proofErr w:type="spellEnd"/>
-      <w:r>
-        <w:rPr>
-          <w:color w:val="000000" w:themeColor="text1"/>
-        </w:rPr>
-        <w:t xml:space="preserve"> TAXON_CONTAMINANTS] [-t THREADS]</w:t>
-      </w:r>
-    </w:p>
-    <w:p>
-      <w:pPr>
-        <w:rPr>
-          <w:color w:val="000000" w:themeColor="text1"/>
-        </w:rPr>
-      </w:pPr>
-      <w:r>
-        <w:rPr>
-          <w:color w:val="000000" w:themeColor="text1"/>
-        </w:rPr>
-        <w:t xml:space="preserve">                      </w:t>
-      </w:r>
-      <w:proofErr w:type="spellStart"/>
-      <w:r>
-        <w:rPr>
-          <w:color w:val="000000" w:themeColor="text1"/>
-        </w:rPr>
-        <w:t>output_dir</w:t>
-      </w:r>
-      <w:proofErr w:type="spellEnd"/>
-      <w:r>
-        <w:rPr>
-          <w:color w:val="000000" w:themeColor="text1"/>
-        </w:rPr>
-        <w:t xml:space="preserve"> run</w:t>
-      </w:r>
-    </w:p>
-    <w:p>
-      <w:pPr>
-        <w:rPr>
-          <w:color w:val="000000" w:themeColor="text1"/>
-        </w:rPr>
-      </w:pPr>
-    </w:p>
-    <w:p>
-      <w:pPr>
-        <w:rPr>
-          <w:color w:val="000000" w:themeColor="text1"/>
-        </w:rPr>
-      </w:pPr>
-      <w:r>
-        <w:rPr>
-          <w:color w:val="000000" w:themeColor="text1"/>
-        </w:rPr>
-        <w:t>positional arguments:</w:t>
-      </w:r>
-    </w:p>
-    <w:p>
-      <w:pPr>
-        <w:rPr>
-          <w:color w:val="000000" w:themeColor="text1"/>
-        </w:rPr>
-      </w:pPr>
-      <w:r>
-        <w:rPr>
-          <w:color w:val="000000" w:themeColor="text1"/>
-        </w:rPr>
-        <w:t xml:space="preserve">  </w:t>
-      </w:r>
-      <w:proofErr w:type="spellStart"/>
-      <w:r>
-        <w:rPr>
-          <w:color w:val="000000" w:themeColor="text1"/>
-        </w:rPr>
-        <w:t>output_dir</w:t>
-      </w:r>
-      <w:proofErr w:type="spellEnd"/>
-      <w:r>
-        <w:rPr>
-          <w:color w:val="000000" w:themeColor="text1"/>
-        </w:rPr>
-        <w:t xml:space="preserve">            output directory</w:t>
-      </w:r>
-    </w:p>
-    <w:p>
-      <w:pPr>
-        <w:rPr>
-          <w:color w:val="000000" w:themeColor="text1"/>
-        </w:rPr>
-      </w:pPr>
-      <w:r>
-        <w:rPr>
-          <w:color w:val="000000" w:themeColor="text1"/>
-        </w:rPr>
-        <w:t xml:space="preserve">  run                   </w:t>
-      </w:r>
-      <w:proofErr w:type="spellStart"/>
-      <w:r>
-        <w:rPr>
-          <w:color w:val="000000" w:themeColor="text1"/>
-        </w:rPr>
-        <w:t>run</w:t>
-      </w:r>
-      <w:proofErr w:type="spellEnd"/>
-      <w:r>
-        <w:rPr>
-          <w:color w:val="000000" w:themeColor="text1"/>
-        </w:rPr>
-        <w:t xml:space="preserve"> description</w:t>
-      </w:r>
-    </w:p>
-    <w:p>
-      <w:pPr>
-        <w:rPr>
-          <w:color w:val="000000" w:themeColor="text1"/>
-        </w:rPr>
-      </w:pPr>
-    </w:p>
-    <w:p>
-      <w:pPr>
-        <w:rPr>
-          <w:color w:val="000000" w:themeColor="text1"/>
-        </w:rPr>
-      </w:pPr>
-      <w:r>
-        <w:rPr>
-          <w:color w:val="000000" w:themeColor="text1"/>
-        </w:rPr>
-        <w:t>optional arguments:</w:t>
-      </w:r>
-    </w:p>
-    <w:p>
-      <w:pPr>
-        <w:rPr>
-          <w:color w:val="000000" w:themeColor="text1"/>
-        </w:rPr>
-      </w:pPr>
-      <w:r>
-        <w:rPr>
-          <w:color w:val="000000" w:themeColor="text1"/>
-        </w:rPr>
-        <w:t xml:space="preserve">  -h, --help            show this help message and exit</w:t>
-      </w:r>
-    </w:p>
-    <w:p>
-      <w:pPr>
-        <w:rPr>
-          <w:color w:val="000000" w:themeColor="text1"/>
-        </w:rPr>
-      </w:pPr>
-      <w:r>
-        <w:rPr>
-          <w:color w:val="000000" w:themeColor="text1"/>
-        </w:rPr>
-        <w:t xml:space="preserve">  -c CONTAMINATION, --contamination </w:t>
-      </w:r>
-      <w:proofErr w:type="spellStart"/>
-      <w:r>
-        <w:rPr>
-          <w:color w:val="000000" w:themeColor="text1"/>
-        </w:rPr>
-        <w:t>CONTAMINATION</w:t>
-      </w:r>
-      <w:proofErr w:type="spellEnd"/>
-    </w:p>
-    <w:p>
-      <w:pPr>
-        <w:rPr>
-          <w:color w:val="000000" w:themeColor="text1"/>
-        </w:rPr>
-      </w:pPr>
-      <w:r>
-        <w:rPr>
-          <w:color w:val="000000" w:themeColor="text1"/>
-        </w:rPr>
-        <w:t xml:space="preserve">                        path to </w:t>
-      </w:r>
-      <w:proofErr w:type="spellStart"/>
-      <w:r>
-        <w:rPr>
-          <w:color w:val="000000" w:themeColor="text1"/>
-        </w:rPr>
-        <w:t>fasta</w:t>
-      </w:r>
-      <w:proofErr w:type="spellEnd"/>
-      <w:r>
-        <w:rPr>
-          <w:color w:val="000000" w:themeColor="text1"/>
-        </w:rPr>
-        <w:t xml:space="preserve"> containing local contamination library</w:t>
-      </w:r>
-    </w:p>
-    <w:p>
-      <w:pPr>
-        <w:rPr>
-          <w:color w:val="000000" w:themeColor="text1"/>
-        </w:rPr>
-      </w:pPr>
-      <w:r>
-        <w:rPr>
-          <w:color w:val="000000" w:themeColor="text1"/>
-        </w:rPr>
-        <w:t xml:space="preserve">  -</w:t>
-      </w:r>
-      <w:proofErr w:type="spellStart"/>
-      <w:r>
-        <w:rPr>
-          <w:color w:val="000000" w:themeColor="text1"/>
-        </w:rPr>
-        <w:t>nc</w:t>
-      </w:r>
-      <w:proofErr w:type="spellEnd"/>
-      <w:r>
-        <w:rPr>
-          <w:color w:val="000000" w:themeColor="text1"/>
-        </w:rPr>
-        <w:t xml:space="preserve"> NEG_CONTROL [NEG_CONTROL ...], --</w:t>
-      </w:r>
-      <w:proofErr w:type="spellStart"/>
-      <w:r>
-        <w:rPr>
-          <w:color w:val="000000" w:themeColor="text1"/>
-        </w:rPr>
-        <w:t>neg_control</w:t>
-      </w:r>
-      <w:proofErr w:type="spellEnd"/>
-      <w:r>
-        <w:rPr>
-          <w:color w:val="000000" w:themeColor="text1"/>
-        </w:rPr>
-        <w:t xml:space="preserve"> NEG_CONTROL [NEG_CONTROL ...]</w:t>
-      </w:r>
-    </w:p>
-    <w:p>
-      <w:pPr>
-        <w:rPr>
-          <w:color w:val="000000" w:themeColor="text1"/>
-        </w:rPr>
-      </w:pPr>
-      <w:r>
-        <w:rPr>
-          <w:color w:val="000000" w:themeColor="text1"/>
-        </w:rPr>
-        <w:t xml:space="preserve">                        list the merged negative control fastq files from</w:t>
-      </w:r>
-    </w:p>
-    <w:p>
-      <w:pPr>
-        <w:rPr>
-          <w:color w:val="000000" w:themeColor="text1"/>
-        </w:rPr>
-      </w:pPr>
-      <w:r>
-        <w:rPr>
-          <w:color w:val="000000" w:themeColor="text1"/>
-        </w:rPr>
-        <w:t xml:space="preserve">                        metagenomic.py you wish to be used as contamination</w:t>
-      </w:r>
-    </w:p>
-    <w:p>
-      <w:pPr>
-        <w:rPr>
-          <w:color w:val="000000" w:themeColor="text1"/>
-        </w:rPr>
-      </w:pPr>
-      <w:r>
-        <w:rPr>
-          <w:color w:val="000000" w:themeColor="text1"/>
-        </w:rPr>
-        <w:t xml:space="preserve">                        libraries</w:t>
-      </w:r>
-    </w:p>
-    <w:p>
-      <w:pPr>
-        <w:rPr>
-          <w:color w:val="000000" w:themeColor="text1"/>
-        </w:rPr>
-      </w:pPr>
-      <w:r>
-        <w:rPr>
-          <w:color w:val="000000" w:themeColor="text1"/>
-        </w:rPr>
-        <w:t xml:space="preserve">  -</w:t>
-      </w:r>
-      <w:proofErr w:type="spellStart"/>
-      <w:r>
-        <w:rPr>
-          <w:color w:val="000000" w:themeColor="text1"/>
-        </w:rPr>
-        <w:t>tc</w:t>
-      </w:r>
-      <w:proofErr w:type="spellEnd"/>
-      <w:r>
-        <w:rPr>
-          <w:color w:val="000000" w:themeColor="text1"/>
-        </w:rPr>
-        <w:t xml:space="preserve"> TAXON_CONTAMINANTS, --</w:t>
-      </w:r>
-      <w:proofErr w:type="spellStart"/>
-      <w:r>
-        <w:rPr>
-          <w:color w:val="000000" w:themeColor="text1"/>
-        </w:rPr>
-        <w:t>taxon_contaminants</w:t>
-      </w:r>
-      <w:proofErr w:type="spellEnd"/>
-      <w:r>
-        <w:rPr>
-          <w:color w:val="000000" w:themeColor="text1"/>
-        </w:rPr>
-        <w:t xml:space="preserve"> TAXON_CONTAMINANTS</w:t>
-      </w:r>
-    </w:p>
-    <w:p>
-      <w:pPr>
-        <w:rPr>
-          <w:color w:val="000000" w:themeColor="text1"/>
-        </w:rPr>
-      </w:pPr>
-      <w:r>
-        <w:rPr>
-          <w:color w:val="000000" w:themeColor="text1"/>
-        </w:rPr>
-        <w:t xml:space="preserve">                        provide a list of taxon ID you wish to be ignored in</w:t>
-      </w:r>
-    </w:p>
-    <w:p>
-      <w:pPr>
-        <w:rPr>
-          <w:color w:val="000000" w:themeColor="text1"/>
-        </w:rPr>
-      </w:pPr>
-      <w:r>
-        <w:rPr>
-          <w:color w:val="000000" w:themeColor="text1"/>
-        </w:rPr>
-        <w:t xml:space="preserve">                        the process</w:t>
-      </w:r>
-    </w:p>
-    <w:p>
-      <w:pPr>
-        <w:rPr>
-          <w:color w:val="000000" w:themeColor="text1"/>
-        </w:rPr>
-      </w:pPr>
-      <w:r>
-        <w:rPr>
-          <w:color w:val="000000" w:themeColor="text1"/>
-        </w:rPr>
-        <w:t xml:space="preserve">  -t THREADS, --threads </w:t>
-      </w:r>
-      <w:proofErr w:type="spellStart"/>
-      <w:r>
-        <w:rPr>
-          <w:color w:val="000000" w:themeColor="text1"/>
-        </w:rPr>
-        <w:t>THREADS</w:t>
-      </w:r>
-      <w:proofErr w:type="spellEnd"/>
-    </w:p>
-    <w:p>
-      <w:pPr>
-        <w:rPr>
-          <w:color w:val="000000" w:themeColor="text1"/>
-        </w:rPr>
-      </w:pPr>
-      <w:r>
-        <w:rPr>
-          <w:color w:val="000000" w:themeColor="text1"/>
-        </w:rPr>
-        <w:t xml:space="preserve">                        number of threads </w:t>
-      </w:r>
-      <w:proofErr w:type="spellStart"/>
-      <w:r>
-        <w:rPr>
-          <w:color w:val="000000" w:themeColor="text1"/>
-        </w:rPr>
-        <w:t>availble</w:t>
-      </w:r>
-      <w:proofErr w:type="spellEnd"/>
-      <w:r>
-        <w:rPr>
-          <w:color w:val="000000" w:themeColor="text1"/>
-        </w:rPr>
-        <w:t>, default is 4</w:t>
-      </w:r>
-    </w:p>
-    <w:p>
-      <w:pPr>
-        <w:rPr>
-          <w:color w:val="000000" w:themeColor="text1"/>
-        </w:rPr>
-      </w:pPr>
-    </w:p>
-    <w:p>
-      <w:pPr>
-        <w:rPr>
-          <w:color w:val="000000" w:themeColor="text1"/>
-        </w:rPr>
-      </w:pPr>
-    </w:p>
-    <w:p>
-      <w:pPr>
-        <w:pStyle w:val="Heading2"/>
-        <w:rPr>
-          <w:color w:val="000000" w:themeColor="text1"/>
-        </w:rPr>
-      </w:pPr>
-      <w:bookmarkStart w:id="9" w:name="_Toc534703675"/>
-      <w:r>
-        <w:rPr>
-          <w:color w:val="000000" w:themeColor="text1"/>
-        </w:rPr>
-        <w:t>Basic</w:t>
-      </w:r>
-      <w:bookmarkEnd w:id="9"/>
-    </w:p>
-    <w:p>
-      <w:pPr>
-        <w:rPr>
-          <w:color w:val="000000" w:themeColor="text1"/>
-        </w:rPr>
-      </w:pPr>
-    </w:p>
-    <w:p>
-      <w:pPr>
-        <w:pStyle w:val="Heading3"/>
-        <w:rPr>
-          <w:color w:val="000000" w:themeColor="text1"/>
-        </w:rPr>
-      </w:pPr>
-      <w:bookmarkStart w:id="10" w:name="_Toc534703676"/>
-      <w:r>
-        <w:rPr>
-          <w:color w:val="000000" w:themeColor="text1"/>
-        </w:rPr>
-        <w:t>metagenomic_qc.py</w:t>
-      </w:r>
-      <w:bookmarkEnd w:id="10"/>
-    </w:p>
-    <w:p>
-      <w:pPr>
-        <w:rPr>
-          <w:color w:val="000000" w:themeColor="text1"/>
-        </w:rPr>
-      </w:pPr>
-    </w:p>
-    <w:p>
-      <w:pPr>
-        <w:rPr>
-          <w:color w:val="000000" w:themeColor="text1"/>
-        </w:rPr>
-      </w:pPr>
-      <w:r>
-        <w:rPr>
-          <w:color w:val="000000" w:themeColor="text1"/>
+      <w:bookmarkStart w:id="14" w:name="_Toc534703679"/>
+      <w:r>
+        <w:rPr>
+          <w:color w:val="000000" w:themeColor="text1"/>
+        </w:rPr>
+        <w:t>With Negative control</w:t>
+      </w:r>
+      <w:bookmarkEnd w:id="14"/>
+    </w:p>
+    <w:p>
+      <w:pPr>
+        <w:rPr>
+          <w:color w:val="000000" w:themeColor="text1"/>
+        </w:rPr>
+      </w:pPr>
+    </w:p>
+    <w:p>
+      <w:pPr>
+        <w:rPr>
+          <w:color w:val="000000" w:themeColor="text1"/>
+        </w:rPr>
+      </w:pPr>
+      <w:r>
+        <w:rPr>
+          <w:color w:val="000000" w:themeColor="text1"/>
+        </w:rPr>
+        <w:t xml:space="preserve">$ python </w:t>
+      </w:r>
+      <w:r>
+        <w:rPr>
+          <w:color w:val="000000" w:themeColor="text1"/>
+        </w:rPr>
+        <w:t>&lt;</w:t>
+      </w:r>
+      <w:r>
+        <w:rPr>
+          <w:color w:val="000000" w:themeColor="text1"/>
+        </w:rPr>
+        <w:t>Path/to/PCAMMS/metagenomic_qc.py</w:t>
+      </w:r>
+      <w:r>
+        <w:rPr>
+          <w:color w:val="000000" w:themeColor="text1"/>
+        </w:rPr>
+        <w:t>&gt;</w:t>
+      </w:r>
+      <w:r>
+        <w:rPr>
+          <w:color w:val="000000" w:themeColor="text1"/>
+        </w:rPr>
+        <w:t xml:space="preserve"> </w:t>
+      </w:r>
+      <w:r>
+        <w:rPr>
+          <w:color w:val="000000" w:themeColor="text1"/>
+        </w:rPr>
+        <w:t>&lt;</w:t>
+      </w:r>
+      <w:r>
+        <w:rPr>
+          <w:color w:val="000000" w:themeColor="text1"/>
+        </w:rPr>
+        <w:t>directory/containing/raw-illumina/fastqs</w:t>
+      </w:r>
+      <w:r>
+        <w:rPr>
+          <w:color w:val="000000" w:themeColor="text1"/>
+        </w:rPr>
+        <w:t>&gt;</w:t>
+      </w:r>
+      <w:r>
+        <w:rPr>
+          <w:color w:val="000000" w:themeColor="text1"/>
+        </w:rPr>
+        <w:t xml:space="preserve"> </w:t>
+      </w:r>
+      <w:r>
+        <w:rPr>
+          <w:color w:val="000000" w:themeColor="text1"/>
+        </w:rPr>
+        <w:t>&lt;</w:t>
+      </w:r>
+      <w:r>
+        <w:rPr>
+          <w:color w:val="000000" w:themeColor="text1"/>
+        </w:rPr>
+        <w:t>output/directory</w:t>
+      </w:r>
+      <w:r>
+        <w:rPr>
+          <w:color w:val="000000" w:themeColor="text1"/>
+        </w:rPr>
+        <w:t>&gt;</w:t>
+      </w:r>
+      <w:r>
+        <w:rPr>
+          <w:color w:val="000000" w:themeColor="text1"/>
+        </w:rPr>
+        <w:t xml:space="preserve"> </w:t>
+      </w:r>
+      <w:r>
+        <w:rPr>
+          <w:color w:val="000000" w:themeColor="text1"/>
+        </w:rPr>
+        <w:t>&lt;</w:t>
+      </w:r>
+      <w:r>
+        <w:rPr>
+          <w:color w:val="000000" w:themeColor="text1"/>
+        </w:rPr>
+        <w:t>runname</w:t>
+      </w:r>
+      <w:r>
+        <w:rPr>
+          <w:color w:val="000000" w:themeColor="text1"/>
+        </w:rPr>
+        <w:t>&gt;</w:t>
+      </w:r>
+      <w:r>
+        <w:rPr>
+          <w:color w:val="000000" w:themeColor="text1"/>
+        </w:rPr>
+        <w:t xml:space="preserve"> -n1 </w:t>
+      </w:r>
+      <w:r>
+        <w:rPr>
+          <w:color w:val="000000" w:themeColor="text1"/>
+        </w:rPr>
+        <w:t>&lt;</w:t>
+      </w:r>
+      <w:r>
+        <w:rPr>
+          <w:color w:val="000000" w:themeColor="text1"/>
+        </w:rPr>
+        <w:t>Path/to/neg_control_R1.fastq</w:t>
+      </w:r>
+      <w:r>
+        <w:rPr>
+          <w:color w:val="000000" w:themeColor="text1"/>
+        </w:rPr>
+        <w:t>&gt;</w:t>
+      </w:r>
+      <w:r>
+        <w:rPr>
+          <w:color w:val="000000" w:themeColor="text1"/>
+        </w:rPr>
+        <w:t xml:space="preserve"> -n2 </w:t>
+      </w:r>
+      <w:r>
+        <w:rPr>
+          <w:color w:val="000000" w:themeColor="text1"/>
+        </w:rPr>
+        <w:t>&lt;</w:t>
+      </w:r>
+      <w:r>
+        <w:rPr>
+          <w:color w:val="000000" w:themeColor="text1"/>
+        </w:rPr>
+        <w:t>Path/to/neg_control_R2.fastq</w:t>
+      </w:r>
+      <w:r>
+        <w:rPr>
+          <w:color w:val="000000" w:themeColor="text1"/>
+        </w:rPr>
+        <w:t>&gt;</w:t>
+      </w:r>
+      <w:r>
+        <w:rPr>
+          <w:color w:val="000000" w:themeColor="text1"/>
+        </w:rPr>
+        <w:t xml:space="preserve"> </w:t>
+      </w:r>
+    </w:p>
+    <w:p>
+      <w:pPr>
+        <w:rPr>
+          <w:color w:val="000000" w:themeColor="text1"/>
+        </w:rPr>
+      </w:pPr>
+    </w:p>
+    <w:p>
+      <w:pPr>
+        <w:rPr>
+          <w:color w:val="000000" w:themeColor="text1"/>
+        </w:rPr>
+      </w:pPr>
+      <w:r>
+        <w:rPr>
+          <w:color w:val="000000" w:themeColor="text1"/>
+        </w:rPr>
+        <w:t xml:space="preserve">This will classify the negative control and produce a Krona plot for you to inspect. If you then wish to use this as a contamination file use the following. This will remove any reads that map to the negative control from the classification analysis of samples. </w:t>
+      </w:r>
+    </w:p>
+    <w:p>
+      <w:pPr>
+        <w:rPr>
+          <w:color w:val="000000" w:themeColor="text1"/>
+        </w:rPr>
+      </w:pPr>
+    </w:p>
+    <w:p>
+      <w:pPr>
+        <w:rPr>
+          <w:color w:val="000000" w:themeColor="text1"/>
+        </w:rPr>
+      </w:pPr>
+      <w:r>
+        <w:rPr>
+          <w:color w:val="000000" w:themeColor="text1"/>
+        </w:rPr>
+        <w:t>Then</w:t>
+      </w:r>
+    </w:p>
+    <w:p>
+      <w:pPr>
+        <w:rPr>
+          <w:color w:val="000000" w:themeColor="text1"/>
+        </w:rPr>
+      </w:pPr>
+      <w:r>
+        <w:rPr>
+          <w:color w:val="000000" w:themeColor="text1"/>
+        </w:rPr>
+        <w:t xml:space="preserve"> $ python Path/to/PCAMMS/metagenomic_qc.py</w:t>
+      </w:r>
+      <w:r>
+        <w:rPr>
+          <w:color w:val="000000" w:themeColor="text1"/>
+        </w:rPr>
+        <w:t xml:space="preserve"> </w:t>
+      </w:r>
+      <w:r>
+        <w:rPr>
+          <w:color w:val="000000" w:themeColor="text1"/>
+        </w:rPr>
+        <w:t>output/directory runname</w:t>
+      </w:r>
+      <w:r>
+        <w:rPr>
+          <w:color w:val="000000" w:themeColor="text1"/>
+        </w:rPr>
+        <w:t xml:space="preserve"> -nc output/directory/neg_control/neg_control.fastq </w:t>
+      </w:r>
+    </w:p>
+    <w:p>
+      <w:pPr>
+        <w:rPr>
+          <w:color w:val="000000" w:themeColor="text1"/>
+        </w:rPr>
+      </w:pPr>
+    </w:p>
+    <w:p>
+      <w:pPr>
+        <w:rPr>
+          <w:color w:val="000000" w:themeColor="text1"/>
+        </w:rPr>
+      </w:pPr>
+    </w:p>
+    <w:p>
+      <w:pPr>
+        <w:rPr>
+          <w:color w:val="000000" w:themeColor="text1"/>
+        </w:rPr>
+      </w:pPr>
+    </w:p>
+    <w:p>
+      <w:pPr>
+        <w:rPr>
+          <w:color w:val="000000" w:themeColor="text1"/>
+        </w:rPr>
+      </w:pPr>
+      <w:r>
+        <w:rPr>
+          <w:color w:val="000000" w:themeColor="text1"/>
+        </w:rPr>
+        <w:t>Example:</w:t>
+      </w:r>
+    </w:p>
+    <w:p>
+      <w:r>
+        <w:rPr>
+          <w:lang w:val="en-US"/>
         </w:rPr>
         <w:t xml:space="preserve">$ </w:t>
       </w:r>
       <w:r>
         <w:rPr>
-          <w:color w:val="000000" w:themeColor="text1"/>
-        </w:rPr>
-        <w:t xml:space="preserve">python </w:t>
-      </w:r>
-      <w:r>
-        <w:rPr>
-          <w:color w:val="000000" w:themeColor="text1"/>
-        </w:rPr>
-        <w:t>&lt;</w:t>
-      </w:r>
-      <w:r>
-        <w:rPr>
-          <w:color w:val="000000" w:themeColor="text1"/>
-        </w:rPr>
-        <w:t>Path/to/PCAMMS/metagenomic_qc.py</w:t>
-      </w:r>
-      <w:r>
-        <w:rPr>
-          <w:color w:val="000000" w:themeColor="text1"/>
-        </w:rPr>
-        <w:t>&gt;</w:t>
-      </w:r>
-      <w:r>
-        <w:rPr>
-          <w:color w:val="000000" w:themeColor="text1"/>
-        </w:rPr>
-        <w:t xml:space="preserve"> </w:t>
-      </w:r>
-      <w:r>
-        <w:rPr>
-          <w:color w:val="000000" w:themeColor="text1"/>
-        </w:rPr>
-        <w:t>&lt;</w:t>
-      </w:r>
-      <w:r>
-        <w:rPr>
-          <w:color w:val="000000" w:themeColor="text1"/>
-        </w:rPr>
-        <w:t>directory/containing/raw-</w:t>
-      </w:r>
-      <w:proofErr w:type="spellStart"/>
-      <w:r>
-        <w:rPr>
-          <w:color w:val="000000" w:themeColor="text1"/>
-        </w:rPr>
-        <w:t>illumina</w:t>
-      </w:r>
-      <w:proofErr w:type="spellEnd"/>
-      <w:r>
-        <w:rPr>
-          <w:color w:val="000000" w:themeColor="text1"/>
-        </w:rPr>
-        <w:t>/</w:t>
-      </w:r>
-      <w:proofErr w:type="spellStart"/>
-      <w:r>
-        <w:rPr>
-          <w:color w:val="000000" w:themeColor="text1"/>
-        </w:rPr>
-        <w:t>fastqs</w:t>
-      </w:r>
-      <w:proofErr w:type="spellEnd"/>
-      <w:r>
-        <w:rPr>
-          <w:color w:val="000000" w:themeColor="text1"/>
-        </w:rPr>
-        <w:t>&gt;</w:t>
-      </w:r>
-      <w:r>
-        <w:rPr>
-          <w:color w:val="000000" w:themeColor="text1"/>
-        </w:rPr>
-        <w:t xml:space="preserve"> </w:t>
-      </w:r>
-      <w:r>
-        <w:rPr>
-          <w:color w:val="000000" w:themeColor="text1"/>
-        </w:rPr>
-        <w:t>&lt;</w:t>
-      </w:r>
-      <w:r>
-        <w:rPr>
-          <w:color w:val="000000" w:themeColor="text1"/>
-        </w:rPr>
-        <w:t>output/directory</w:t>
-      </w:r>
-      <w:r>
-        <w:rPr>
-          <w:color w:val="000000" w:themeColor="text1"/>
-        </w:rPr>
-        <w:t>&gt;</w:t>
-      </w:r>
-      <w:r>
-        <w:rPr>
-          <w:color w:val="000000" w:themeColor="text1"/>
-        </w:rPr>
-        <w:t xml:space="preserve"> </w:t>
-      </w:r>
-      <w:r>
-        <w:rPr>
-          <w:color w:val="000000" w:themeColor="text1"/>
-        </w:rPr>
-        <w:t>&lt;</w:t>
-      </w:r>
-      <w:proofErr w:type="spellStart"/>
-      <w:r>
-        <w:rPr>
-          <w:color w:val="000000" w:themeColor="text1"/>
-        </w:rPr>
-        <w:t>runname</w:t>
-      </w:r>
-      <w:proofErr w:type="spellEnd"/>
-      <w:r>
-        <w:rPr>
-          <w:color w:val="000000" w:themeColor="text1"/>
-        </w:rPr>
-        <w:t>&gt;</w:t>
-      </w:r>
-    </w:p>
-    <w:p>
-      <w:pPr>
-        <w:rPr>
-          <w:color w:val="000000" w:themeColor="text1"/>
-        </w:rPr>
-      </w:pPr>
-    </w:p>
-    <w:p>
-      <w:pPr>
-        <w:rPr>
-          <w:color w:val="000000" w:themeColor="text1"/>
-        </w:rPr>
-      </w:pPr>
-      <w:r>
-        <w:rPr>
-          <w:color w:val="000000" w:themeColor="text1"/>
-        </w:rPr>
-        <w:t>The script will process all samples in the input directory. To only process some samples please use the –</w:t>
-      </w:r>
-      <w:proofErr w:type="spellStart"/>
-      <w:r>
-        <w:rPr>
-          <w:color w:val="000000" w:themeColor="text1"/>
-        </w:rPr>
-        <w:t>sample_list</w:t>
-      </w:r>
-      <w:proofErr w:type="spellEnd"/>
-      <w:r>
-        <w:rPr>
-          <w:color w:val="000000" w:themeColor="text1"/>
-        </w:rPr>
-        <w:t xml:space="preserve"> option</w:t>
-      </w:r>
-    </w:p>
-    <w:p>
-      <w:pPr>
-        <w:rPr>
-          <w:color w:val="000000" w:themeColor="text1"/>
-        </w:rPr>
-      </w:pPr>
-    </w:p>
-    <w:p>
-      <w:pPr>
-        <w:rPr>
-          <w:color w:val="000000" w:themeColor="text1"/>
-        </w:rPr>
-      </w:pPr>
-    </w:p>
-    <w:p>
-      <w:pPr>
-        <w:pStyle w:val="Heading3"/>
-        <w:rPr>
-          <w:color w:val="000000" w:themeColor="text1"/>
-        </w:rPr>
-      </w:pPr>
-      <w:bookmarkStart w:id="11" w:name="_Toc534703677"/>
-      <w:r>
-        <w:rPr>
-          <w:color w:val="000000" w:themeColor="text1"/>
-        </w:rPr>
-        <w:t>metagenomic.py</w:t>
-      </w:r>
-      <w:bookmarkEnd w:id="11"/>
-    </w:p>
-    <w:p>
-      <w:pPr>
-        <w:rPr>
-          <w:color w:val="000000" w:themeColor="text1"/>
-        </w:rPr>
-      </w:pPr>
-    </w:p>
-    <w:p>
-      <w:pPr>
-        <w:rPr>
-          <w:color w:val="000000" w:themeColor="text1"/>
-        </w:rPr>
-      </w:pPr>
-      <w:r>
-        <w:rPr>
-          <w:color w:val="000000" w:themeColor="text1"/>
-        </w:rPr>
-        <w:t xml:space="preserve">$ python Path/to/PCAMMS/metagenomic.py output/directory </w:t>
-      </w:r>
-      <w:proofErr w:type="spellStart"/>
-      <w:r>
-        <w:rPr>
-          <w:color w:val="000000" w:themeColor="text1"/>
-        </w:rPr>
-        <w:t>runname</w:t>
-      </w:r>
-      <w:proofErr w:type="spellEnd"/>
-    </w:p>
-    <w:p>
-      <w:pPr>
-        <w:rPr>
-          <w:color w:val="000000" w:themeColor="text1"/>
-        </w:rPr>
-      </w:pPr>
-    </w:p>
-    <w:p>
-      <w:pPr>
-        <w:rPr>
-          <w:color w:val="000000" w:themeColor="text1"/>
-        </w:rPr>
-      </w:pPr>
-    </w:p>
-    <w:p>
-      <w:bookmarkStart w:id="12" w:name="_Toc534703678"/>
-      <w:r>
-        <w:t>Example:</w:t>
-      </w:r>
-      <w:bookmarkEnd w:id="12"/>
-    </w:p>
-    <w:p>
-      <w:pPr>
-        <w:rPr>
-          <w:color w:val="000000" w:themeColor="text1"/>
-        </w:rPr>
-      </w:pPr>
-    </w:p>
-    <w:p>
-      <w:pPr>
-        <w:rPr>
-          <w:color w:val="000000" w:themeColor="text1"/>
-        </w:rPr>
-      </w:pPr>
-      <w:r>
-        <w:rPr>
-          <w:color w:val="000000" w:themeColor="text1"/>
-        </w:rPr>
-        <w:t xml:space="preserve">$ python PCAMMS/metagenomic_qc.py PCAMMS/examples/ </w:t>
-      </w:r>
-      <w:proofErr w:type="spellStart"/>
-      <w:r>
-        <w:rPr>
-          <w:color w:val="000000" w:themeColor="text1"/>
-        </w:rPr>
-        <w:t>example_output</w:t>
-      </w:r>
-      <w:proofErr w:type="spellEnd"/>
-      <w:r>
-        <w:rPr>
-          <w:color w:val="000000" w:themeColor="text1"/>
-        </w:rPr>
-        <w:t xml:space="preserve"> </w:t>
-      </w:r>
-      <w:proofErr w:type="spellStart"/>
-      <w:r>
-        <w:rPr>
-          <w:color w:val="000000" w:themeColor="text1"/>
-        </w:rPr>
-        <w:t>example_run</w:t>
-      </w:r>
-      <w:proofErr w:type="spellEnd"/>
-    </w:p>
-    <w:p>
-      <w:pPr>
-        <w:rPr>
-          <w:color w:val="000000" w:themeColor="text1"/>
-        </w:rPr>
-      </w:pPr>
-    </w:p>
-    <w:p>
-      <w:pPr>
-        <w:rPr>
-          <w:color w:val="000000" w:themeColor="text1"/>
-        </w:rPr>
-      </w:pPr>
-      <w:r>
-        <w:rPr>
-          <w:color w:val="000000" w:themeColor="text1"/>
-        </w:rPr>
-        <w:t>then</w:t>
-      </w:r>
-    </w:p>
-    <w:p>
-      <w:pPr>
-        <w:rPr>
-          <w:color w:val="000000" w:themeColor="text1"/>
-        </w:rPr>
-      </w:pPr>
-    </w:p>
-    <w:p>
-      <w:pPr>
-        <w:rPr>
-          <w:color w:val="000000" w:themeColor="text1"/>
-        </w:rPr>
-      </w:pPr>
-      <w:r>
-        <w:rPr>
-          <w:color w:val="000000" w:themeColor="text1"/>
-        </w:rPr>
-        <w:t xml:space="preserve">$ python PCAMMS/metagenomic.py </w:t>
-      </w:r>
-      <w:proofErr w:type="spellStart"/>
-      <w:r>
-        <w:rPr>
-          <w:color w:val="000000" w:themeColor="text1"/>
-        </w:rPr>
-        <w:t>example_output</w:t>
-      </w:r>
-      <w:proofErr w:type="spellEnd"/>
-      <w:r>
-        <w:rPr>
-          <w:color w:val="000000" w:themeColor="text1"/>
-        </w:rPr>
-        <w:t xml:space="preserve"> </w:t>
-      </w:r>
-      <w:proofErr w:type="spellStart"/>
-      <w:r>
-        <w:rPr>
-          <w:color w:val="000000" w:themeColor="text1"/>
-        </w:rPr>
-        <w:t>example_run</w:t>
-      </w:r>
-      <w:proofErr w:type="spellEnd"/>
-    </w:p>
-    <w:p>
-      <w:pPr>
-        <w:rPr>
-          <w:color w:val="000000" w:themeColor="text1"/>
-        </w:rPr>
-      </w:pPr>
-    </w:p>
-    <w:p>
-      <w:pPr>
-        <w:rPr>
-          <w:color w:val="000000" w:themeColor="text1"/>
-        </w:rPr>
-      </w:pPr>
-      <w:r>
-        <w:rPr>
-          <w:color w:val="000000" w:themeColor="text1"/>
-        </w:rPr>
-        <w:lastRenderedPageBreak/>
-        <w:t xml:space="preserve">Download the directories </w:t>
-      </w:r>
-      <w:proofErr w:type="spellStart"/>
-      <w:r>
-        <w:rPr>
-          <w:color w:val="000000" w:themeColor="text1"/>
-        </w:rPr>
-        <w:t>example_output</w:t>
-      </w:r>
-      <w:proofErr w:type="spellEnd"/>
-      <w:r>
-        <w:rPr>
-          <w:color w:val="000000" w:themeColor="text1"/>
-        </w:rPr>
-        <w:t>/</w:t>
-      </w:r>
-      <w:proofErr w:type="spellStart"/>
-      <w:r>
-        <w:rPr>
-          <w:color w:val="000000" w:themeColor="text1"/>
-        </w:rPr>
-        <w:t>qc_results</w:t>
-      </w:r>
-      <w:proofErr w:type="spellEnd"/>
-      <w:r>
-        <w:rPr>
-          <w:color w:val="000000" w:themeColor="text1"/>
-        </w:rPr>
-        <w:t xml:space="preserve"> and </w:t>
-      </w:r>
-      <w:proofErr w:type="spellStart"/>
-      <w:r>
-        <w:rPr>
-          <w:color w:val="000000" w:themeColor="text1"/>
-        </w:rPr>
-        <w:t>example_output</w:t>
-      </w:r>
-      <w:proofErr w:type="spellEnd"/>
-      <w:r>
-        <w:rPr>
-          <w:color w:val="000000" w:themeColor="text1"/>
-        </w:rPr>
-        <w:t>/results to view output files</w:t>
-      </w:r>
-    </w:p>
-    <w:p>
-      <w:pPr>
-        <w:rPr>
-          <w:color w:val="000000" w:themeColor="text1"/>
-        </w:rPr>
-      </w:pPr>
-    </w:p>
-    <w:p>
-      <w:pPr>
-        <w:rPr>
-          <w:color w:val="000000" w:themeColor="text1"/>
-        </w:rPr>
-      </w:pPr>
-    </w:p>
-    <w:p>
-      <w:pPr>
-        <w:pStyle w:val="Heading2"/>
-        <w:rPr>
-          <w:color w:val="000000" w:themeColor="text1"/>
-        </w:rPr>
-      </w:pPr>
-      <w:bookmarkStart w:id="13" w:name="_Toc534703679"/>
-      <w:r>
-        <w:rPr>
-          <w:color w:val="000000" w:themeColor="text1"/>
-        </w:rPr>
-        <w:t>With Negative control</w:t>
-      </w:r>
-      <w:bookmarkEnd w:id="13"/>
-    </w:p>
-    <w:p>
-      <w:pPr>
-        <w:rPr>
-          <w:color w:val="000000" w:themeColor="text1"/>
-        </w:rPr>
-      </w:pPr>
-    </w:p>
-    <w:p>
-      <w:pPr>
-        <w:rPr>
-          <w:color w:val="000000" w:themeColor="text1"/>
-        </w:rPr>
-      </w:pPr>
-      <w:r>
-        <w:rPr>
-          <w:color w:val="000000" w:themeColor="text1"/>
-        </w:rPr>
-        <w:t xml:space="preserve">$ python </w:t>
-      </w:r>
-      <w:r>
-        <w:rPr>
-          <w:color w:val="000000" w:themeColor="text1"/>
-        </w:rPr>
-        <w:t>&lt;</w:t>
-      </w:r>
-      <w:r>
-        <w:rPr>
-          <w:color w:val="000000" w:themeColor="text1"/>
-        </w:rPr>
-        <w:t>Path/to/PCAMMS/metagenomic_qc.py</w:t>
-      </w:r>
-      <w:r>
-        <w:rPr>
-          <w:color w:val="000000" w:themeColor="text1"/>
-        </w:rPr>
-        <w:t>&gt;</w:t>
-      </w:r>
-      <w:r>
-        <w:rPr>
-          <w:color w:val="000000" w:themeColor="text1"/>
-        </w:rPr>
-        <w:t xml:space="preserve"> </w:t>
-      </w:r>
-      <w:r>
-        <w:rPr>
-          <w:color w:val="000000" w:themeColor="text1"/>
-        </w:rPr>
-        <w:t>&lt;</w:t>
-      </w:r>
-      <w:r>
-        <w:rPr>
-          <w:color w:val="000000" w:themeColor="text1"/>
-        </w:rPr>
-        <w:t>directory/containing/raw-</w:t>
-      </w:r>
-      <w:proofErr w:type="spellStart"/>
-      <w:r>
-        <w:rPr>
-          <w:color w:val="000000" w:themeColor="text1"/>
-        </w:rPr>
-        <w:t>illumina</w:t>
-      </w:r>
-      <w:proofErr w:type="spellEnd"/>
-      <w:r>
-        <w:rPr>
-          <w:color w:val="000000" w:themeColor="text1"/>
-        </w:rPr>
-        <w:t>/</w:t>
-      </w:r>
-      <w:proofErr w:type="spellStart"/>
-      <w:r>
-        <w:rPr>
-          <w:color w:val="000000" w:themeColor="text1"/>
-        </w:rPr>
-        <w:t>fastqs</w:t>
-      </w:r>
-      <w:proofErr w:type="spellEnd"/>
-      <w:r>
-        <w:rPr>
-          <w:color w:val="000000" w:themeColor="text1"/>
-        </w:rPr>
-        <w:t>&gt;</w:t>
-      </w:r>
-      <w:r>
-        <w:rPr>
-          <w:color w:val="000000" w:themeColor="text1"/>
-        </w:rPr>
-        <w:t xml:space="preserve"> </w:t>
-      </w:r>
-      <w:r>
-        <w:rPr>
-          <w:color w:val="000000" w:themeColor="text1"/>
-        </w:rPr>
-        <w:t>&lt;</w:t>
-      </w:r>
-      <w:r>
-        <w:rPr>
-          <w:color w:val="000000" w:themeColor="text1"/>
-        </w:rPr>
-        <w:t>output/directory</w:t>
-      </w:r>
-      <w:r>
-        <w:rPr>
-          <w:color w:val="000000" w:themeColor="text1"/>
-        </w:rPr>
-        <w:t>&gt;</w:t>
-      </w:r>
-      <w:r>
-        <w:rPr>
-          <w:color w:val="000000" w:themeColor="text1"/>
-        </w:rPr>
-        <w:t xml:space="preserve"> </w:t>
-      </w:r>
-      <w:r>
-        <w:rPr>
-          <w:color w:val="000000" w:themeColor="text1"/>
-        </w:rPr>
-        <w:t>&lt;</w:t>
-      </w:r>
-      <w:proofErr w:type="spellStart"/>
-      <w:r>
-        <w:rPr>
-          <w:color w:val="000000" w:themeColor="text1"/>
-        </w:rPr>
-        <w:t>runname</w:t>
-      </w:r>
-      <w:proofErr w:type="spellEnd"/>
-      <w:r>
-        <w:rPr>
-          <w:color w:val="000000" w:themeColor="text1"/>
-        </w:rPr>
-        <w:t>&gt;</w:t>
-      </w:r>
-      <w:r>
-        <w:rPr>
-          <w:color w:val="000000" w:themeColor="text1"/>
-        </w:rPr>
-        <w:t xml:space="preserve"> -n1 </w:t>
-      </w:r>
-      <w:r>
-        <w:rPr>
-          <w:color w:val="000000" w:themeColor="text1"/>
-        </w:rPr>
-        <w:t>&lt;</w:t>
-      </w:r>
-      <w:r>
-        <w:rPr>
-          <w:color w:val="000000" w:themeColor="text1"/>
-        </w:rPr>
-        <w:t>Path/to/neg_control_R1.fastq</w:t>
-      </w:r>
-      <w:r>
-        <w:rPr>
-          <w:color w:val="000000" w:themeColor="text1"/>
-        </w:rPr>
-        <w:t>&gt;</w:t>
-      </w:r>
-      <w:r>
-        <w:rPr>
-          <w:color w:val="000000" w:themeColor="text1"/>
-        </w:rPr>
-        <w:t xml:space="preserve"> -n2 </w:t>
-      </w:r>
-      <w:r>
-        <w:rPr>
-          <w:color w:val="000000" w:themeColor="text1"/>
-        </w:rPr>
-        <w:t>&lt;</w:t>
-      </w:r>
-      <w:r>
-        <w:rPr>
-          <w:color w:val="000000" w:themeColor="text1"/>
-        </w:rPr>
-        <w:t>Path/to/neg_control_R2.fastq</w:t>
-      </w:r>
-      <w:r>
-        <w:rPr>
-          <w:color w:val="000000" w:themeColor="text1"/>
-        </w:rPr>
-        <w:t>&gt;</w:t>
-      </w:r>
-      <w:r>
-        <w:rPr>
-          <w:color w:val="000000" w:themeColor="text1"/>
-        </w:rPr>
-        <w:t xml:space="preserve"> </w:t>
-      </w:r>
-    </w:p>
-    <w:p>
-      <w:pPr>
-        <w:rPr>
-          <w:color w:val="000000" w:themeColor="text1"/>
-        </w:rPr>
-      </w:pPr>
-    </w:p>
-    <w:p>
-      <w:pPr>
-        <w:rPr>
-          <w:color w:val="000000" w:themeColor="text1"/>
-        </w:rPr>
-      </w:pPr>
-      <w:r>
-        <w:rPr>
-          <w:color w:val="000000" w:themeColor="text1"/>
-        </w:rPr>
-        <w:t xml:space="preserve">This will classify the negative control and produce a Krona plot for you to inspect. If you then wish to use this as a contamination file use the following. This will remove any reads that map to the negative control from the classification analysis of samples. </w:t>
-      </w:r>
-    </w:p>
-    <w:p>
-      <w:pPr>
-        <w:rPr>
-          <w:color w:val="000000" w:themeColor="text1"/>
-        </w:rPr>
-      </w:pPr>
-    </w:p>
-    <w:p>
-      <w:pPr>
-        <w:rPr>
-          <w:color w:val="000000" w:themeColor="text1"/>
-        </w:rPr>
-      </w:pPr>
-      <w:r>
-        <w:rPr>
-          <w:color w:val="000000" w:themeColor="text1"/>
-        </w:rPr>
-        <w:t>Then</w:t>
-      </w:r>
-    </w:p>
-    <w:p>
-      <w:pPr>
-        <w:rPr>
-          <w:color w:val="000000" w:themeColor="text1"/>
-        </w:rPr>
-      </w:pPr>
-      <w:r>
-        <w:rPr>
-          <w:color w:val="000000" w:themeColor="text1"/>
-        </w:rPr>
-        <w:t xml:space="preserve"> $ python Path/to/PCAMMS/metagenomic_qc.py</w:t>
-      </w:r>
-      <w:r>
-        <w:rPr>
-          <w:color w:val="000000" w:themeColor="text1"/>
-        </w:rPr>
-        <w:t xml:space="preserve"> </w:t>
-      </w:r>
-      <w:r>
-        <w:rPr>
-          <w:color w:val="000000" w:themeColor="text1"/>
-        </w:rPr>
-        <w:t xml:space="preserve">output/directory </w:t>
-      </w:r>
-      <w:proofErr w:type="spellStart"/>
-      <w:r>
-        <w:rPr>
-          <w:color w:val="000000" w:themeColor="text1"/>
-        </w:rPr>
-        <w:t>runname</w:t>
-      </w:r>
-      <w:proofErr w:type="spellEnd"/>
-      <w:r>
-        <w:rPr>
-          <w:color w:val="000000" w:themeColor="text1"/>
-        </w:rPr>
-        <w:t xml:space="preserve"> -</w:t>
-      </w:r>
-      <w:proofErr w:type="spellStart"/>
-      <w:r>
-        <w:rPr>
-          <w:color w:val="000000" w:themeColor="text1"/>
-        </w:rPr>
-        <w:t>nc</w:t>
-      </w:r>
-      <w:proofErr w:type="spellEnd"/>
-      <w:r>
-        <w:rPr>
-          <w:color w:val="000000" w:themeColor="text1"/>
-        </w:rPr>
-        <w:t xml:space="preserve"> output/directory/</w:t>
-      </w:r>
-      <w:proofErr w:type="spellStart"/>
-      <w:r>
-        <w:rPr>
-          <w:color w:val="000000" w:themeColor="text1"/>
-        </w:rPr>
-        <w:t>neg_control</w:t>
-      </w:r>
-      <w:proofErr w:type="spellEnd"/>
-      <w:r>
-        <w:rPr>
-          <w:color w:val="000000" w:themeColor="text1"/>
-        </w:rPr>
-        <w:t>/</w:t>
-      </w:r>
-      <w:proofErr w:type="spellStart"/>
-      <w:r>
-        <w:rPr>
-          <w:color w:val="000000" w:themeColor="text1"/>
-        </w:rPr>
-        <w:t>neg_control.fastq</w:t>
-      </w:r>
-      <w:proofErr w:type="spellEnd"/>
-      <w:r>
-        <w:rPr>
-          <w:color w:val="000000" w:themeColor="text1"/>
-        </w:rPr>
-        <w:t xml:space="preserve"> </w:t>
-      </w:r>
-    </w:p>
-    <w:p>
-      <w:pPr>
-        <w:rPr>
-          <w:color w:val="000000" w:themeColor="text1"/>
-        </w:rPr>
-      </w:pPr>
-    </w:p>
-    <w:p>
-      <w:pPr>
-        <w:rPr>
-          <w:color w:val="000000" w:themeColor="text1"/>
-        </w:rPr>
-      </w:pPr>
-    </w:p>
-    <w:p>
-      <w:pPr>
-        <w:rPr>
-          <w:color w:val="000000" w:themeColor="text1"/>
-        </w:rPr>
-      </w:pPr>
-    </w:p>
-    <w:p>
-      <w:pPr>
-        <w:rPr>
-          <w:color w:val="000000" w:themeColor="text1"/>
-        </w:rPr>
-      </w:pPr>
-      <w:r>
-        <w:rPr>
-          <w:color w:val="000000" w:themeColor="text1"/>
-        </w:rPr>
-        <w:t>Example:</w:t>
-      </w:r>
-    </w:p>
-    <w:p>
+          <w:lang w:val="en-US"/>
+        </w:rPr>
+        <w:t>python PCAMMS/me</w:t>
+      </w:r>
+      <w:r>
+        <w:rPr>
+          <w:lang w:val="en-US"/>
+        </w:rPr>
+        <w:t xml:space="preserve">tagenomic_qc.py PCAMMS/example/ </w:t>
+      </w:r>
+      <w:r>
+        <w:rPr>
+          <w:lang w:val="en-US"/>
+        </w:rPr>
+        <w:t>example_negative_control example_neg -n1 PCAMMS/example/neg_meta_R1.fastq -n2 PCAMMS/example/neg_meta_R2.fastq</w:t>
+      </w:r>
+    </w:p>
+    <w:p>
+      <w:pPr>
+        <w:rPr>
+          <w:color w:val="000000" w:themeColor="text1"/>
+        </w:rPr>
+      </w:pPr>
+    </w:p>
+    <w:p>
+      <w:pPr>
+        <w:rPr>
+          <w:color w:val="000000" w:themeColor="text1"/>
+        </w:rPr>
+      </w:pPr>
+      <w:r>
+        <w:rPr>
+          <w:color w:val="000000" w:themeColor="text1"/>
+        </w:rPr>
+        <w:t xml:space="preserve">Then </w:t>
+      </w:r>
+    </w:p>
+    <w:p>
+      <w:pPr>
+        <w:rPr>
+          <w:lang w:val="en-US"/>
+        </w:rPr>
+      </w:pPr>
       <w:r>
         <w:rPr>
           <w:lang w:val="en-US"/>
@@ -5679,194 +4834,37 @@
         <w:rPr>
           <w:lang w:val="en-US"/>
         </w:rPr>
-        <w:t>python PCAMMS/me</w:t>
-      </w:r>
-      <w:r>
-        <w:rPr>
-          <w:lang w:val="en-US"/>
-        </w:rPr>
-        <w:t xml:space="preserve">tagenomic_qc.py PCAMMS/example/ </w:t>
-      </w:r>
-      <w:proofErr w:type="spellStart"/>
-      <w:r>
-        <w:rPr>
-          <w:lang w:val="en-US"/>
-        </w:rPr>
-        <w:t>example_negative_control</w:t>
-      </w:r>
-      <w:proofErr w:type="spellEnd"/>
-      <w:r>
-        <w:rPr>
-          <w:lang w:val="en-US"/>
-        </w:rPr>
-        <w:t xml:space="preserve"> </w:t>
-      </w:r>
-      <w:proofErr w:type="spellStart"/>
-      <w:r>
-        <w:rPr>
-          <w:lang w:val="en-US"/>
-        </w:rPr>
-        <w:t>example_neg</w:t>
-      </w:r>
-      <w:proofErr w:type="spellEnd"/>
-      <w:r>
-        <w:rPr>
-          <w:lang w:val="en-US"/>
-        </w:rPr>
-        <w:t xml:space="preserve"> -n1 PCAMMS/example/neg_meta_R1.fastq -n2 PCAMMS/example/neg_meta_R2.fastq</w:t>
-      </w:r>
-    </w:p>
-    <w:p>
-      <w:pPr>
-        <w:rPr>
-          <w:color w:val="000000" w:themeColor="text1"/>
-        </w:rPr>
-      </w:pPr>
-    </w:p>
-    <w:p>
-      <w:pPr>
-        <w:rPr>
-          <w:color w:val="000000" w:themeColor="text1"/>
-        </w:rPr>
-      </w:pPr>
-      <w:r>
-        <w:rPr>
-          <w:color w:val="000000" w:themeColor="text1"/>
-        </w:rPr>
-        <w:t xml:space="preserve">Then </w:t>
-      </w:r>
-    </w:p>
-    <w:p>
-      <w:pPr>
-        <w:rPr>
-          <w:lang w:val="en-US"/>
-        </w:rPr>
-      </w:pPr>
-      <w:r>
-        <w:rPr>
-          <w:lang w:val="en-US"/>
-        </w:rPr>
-        <w:t xml:space="preserve">$ </w:t>
-      </w:r>
-      <w:r>
-        <w:rPr>
-          <w:lang w:val="en-US"/>
-        </w:rPr>
-        <w:t xml:space="preserve">python PCAMMS/metagenomic.py </w:t>
-      </w:r>
-      <w:proofErr w:type="spellStart"/>
-      <w:r>
-        <w:rPr>
-          <w:lang w:val="en-US"/>
-        </w:rPr>
-        <w:t>example_negative_control</w:t>
-      </w:r>
-      <w:proofErr w:type="spellEnd"/>
-      <w:r>
-        <w:rPr>
-          <w:lang w:val="en-US"/>
-        </w:rPr>
-        <w:t xml:space="preserve">/ </w:t>
-      </w:r>
-      <w:proofErr w:type="spellStart"/>
-      <w:r>
-        <w:rPr>
-          <w:lang w:val="en-US"/>
-        </w:rPr>
-        <w:t>example_neg</w:t>
-      </w:r>
-      <w:proofErr w:type="spellEnd"/>
-      <w:r>
-        <w:rPr>
-          <w:lang w:val="en-US"/>
-        </w:rPr>
-        <w:t xml:space="preserve"> -</w:t>
-      </w:r>
-      <w:proofErr w:type="spellStart"/>
-      <w:r>
-        <w:rPr>
-          <w:lang w:val="en-US"/>
-        </w:rPr>
-        <w:t>nc</w:t>
-      </w:r>
-      <w:proofErr w:type="spellEnd"/>
-      <w:r>
-        <w:rPr>
-          <w:lang w:val="en-US"/>
-        </w:rPr>
-        <w:t xml:space="preserve"> </w:t>
-      </w:r>
-      <w:proofErr w:type="spellStart"/>
-      <w:r>
-        <w:rPr>
-          <w:lang w:val="en-US"/>
-        </w:rPr>
-        <w:t>example_negative_control</w:t>
-      </w:r>
-      <w:proofErr w:type="spellEnd"/>
-      <w:r>
-        <w:rPr>
-          <w:lang w:val="en-US"/>
-        </w:rPr>
-        <w:t>/</w:t>
-      </w:r>
-      <w:proofErr w:type="spellStart"/>
-      <w:r>
-        <w:rPr>
-          <w:lang w:val="en-US"/>
-        </w:rPr>
-        <w:t>neg_control</w:t>
-      </w:r>
-      <w:proofErr w:type="spellEnd"/>
-      <w:r>
-        <w:rPr>
-          <w:lang w:val="en-US"/>
-        </w:rPr>
-        <w:t>/</w:t>
-      </w:r>
-      <w:proofErr w:type="spellStart"/>
-      <w:r>
-        <w:rPr>
-          <w:lang w:val="en-US"/>
-        </w:rPr>
-        <w:t>neg_example_neg.fastq</w:t>
-      </w:r>
-      <w:proofErr w:type="spellEnd"/>
-      <w:r>
-        <w:rPr>
-          <w:lang w:val="en-US"/>
-        </w:rPr>
-        <w:t xml:space="preserve"> </w:t>
-      </w:r>
-    </w:p>
-    <w:p>
-      <w:pPr>
-        <w:rPr>
-          <w:lang w:val="en-US"/>
-        </w:rPr>
-      </w:pPr>
-    </w:p>
-    <w:p>
-      <w:pPr>
-        <w:rPr>
-          <w:lang w:val="en-US"/>
-        </w:rPr>
-      </w:pPr>
-    </w:p>
-    <w:p>
-      <w:pPr>
-        <w:rPr>
-          <w:color w:val="000000" w:themeColor="text1"/>
-        </w:rPr>
-      </w:pPr>
-      <w:bookmarkStart w:id="14" w:name="_Toc534703680"/>
+        <w:t xml:space="preserve">python PCAMMS/metagenomic.py example_negative_control/ example_neg -nc example_negative_control/neg_control/neg_example_neg.fastq </w:t>
+      </w:r>
+    </w:p>
+    <w:p>
+      <w:pPr>
+        <w:rPr>
+          <w:lang w:val="en-US"/>
+        </w:rPr>
+      </w:pPr>
+    </w:p>
+    <w:p>
+      <w:pPr>
+        <w:rPr>
+          <w:lang w:val="en-US"/>
+        </w:rPr>
+      </w:pPr>
+    </w:p>
+    <w:p>
+      <w:pPr>
+        <w:rPr>
+          <w:color w:val="000000" w:themeColor="text1"/>
+        </w:rPr>
+      </w:pPr>
+      <w:bookmarkStart w:id="15" w:name="_Toc534703680"/>
       <w:r>
         <w:rPr>
           <w:rStyle w:val="Heading2Char"/>
         </w:rPr>
         <w:t>Multiple negative controls</w:t>
       </w:r>
-      <w:bookmarkEnd w:id="14"/>
+      <w:bookmarkEnd w:id="15"/>
     </w:p>
     <w:p>
       <w:pPr>
@@ -5951,25 +4949,7 @@
           <w:color w:val="000000" w:themeColor="text1"/>
           <w:lang w:val="en-US"/>
         </w:rPr>
-        <w:t xml:space="preserve">control </w:t>
-      </w:r>
-      <w:proofErr w:type="spellStart"/>
-      <w:r>
-        <w:rPr>
-          <w:rFonts w:ascii="Courier" w:hAnsi="Courier" w:cs="Courier"/>
-          <w:color w:val="000000" w:themeColor="text1"/>
-          <w:lang w:val="en-US"/>
-        </w:rPr>
-        <w:t>type,sample</w:t>
-      </w:r>
-      <w:proofErr w:type="spellEnd"/>
-      <w:r>
-        <w:rPr>
-          <w:rFonts w:ascii="Courier" w:hAnsi="Courier" w:cs="Courier"/>
-          <w:color w:val="000000" w:themeColor="text1"/>
-          <w:lang w:val="en-US"/>
-        </w:rPr>
-        <w:t xml:space="preserve"> ID</w:t>
+        <w:t>control type,sample ID</w:t>
       </w:r>
     </w:p>
     <w:p>
@@ -6034,19 +5014,11 @@
           <w:lang w:val="en-US"/>
         </w:rPr>
       </w:pPr>
-      <w:proofErr w:type="spellStart"/>
-      <w:r>
-        <w:rPr>
-          <w:color w:val="000000" w:themeColor="text1"/>
-        </w:rPr>
-        <w:t>eg</w:t>
-      </w:r>
-      <w:proofErr w:type="spellEnd"/>
-      <w:r>
-        <w:rPr>
-          <w:color w:val="000000" w:themeColor="text1"/>
-        </w:rPr>
-        <w:t xml:space="preserve"> if the PCR control was sample one on your </w:t>
+      <w:r>
+        <w:rPr>
+          <w:color w:val="000000" w:themeColor="text1"/>
+        </w:rPr>
+        <w:t xml:space="preserve">eg if the PCR control was sample one on your </w:t>
       </w:r>
       <w:r>
         <w:rPr>
@@ -6084,21 +5056,7 @@
         <w:rPr>
           <w:lang w:val="en-US"/>
         </w:rPr>
-        <w:t xml:space="preserve">The sample will be renamed based on the information in the csv </w:t>
-      </w:r>
-      <w:proofErr w:type="spellStart"/>
-      <w:r>
-        <w:rPr>
-          <w:lang w:val="en-US"/>
-        </w:rPr>
-        <w:t>eg</w:t>
-      </w:r>
-      <w:proofErr w:type="spellEnd"/>
-      <w:r>
-        <w:rPr>
-          <w:lang w:val="en-US"/>
-        </w:rPr>
-        <w:t xml:space="preserve"> 1_S1_L001_R1_001.fastq will become PCR-neg_R1.fastq</w:t>
+        <w:t>The sample will be renamed based on the information in the csv eg 1_S1_L001_R1_001.fastq will become PCR-neg_R1.fastq</w:t>
       </w:r>
     </w:p>
     <w:p>
@@ -6153,30 +5111,8 @@
         <w:rPr>
           <w:color w:val="000000" w:themeColor="text1"/>
         </w:rPr>
-        <w:t>directory/containing/raw-</w:t>
-      </w:r>
-      <w:proofErr w:type="spellStart"/>
-      <w:r>
-        <w:rPr>
-          <w:color w:val="000000" w:themeColor="text1"/>
-        </w:rPr>
-        <w:t>illumina</w:t>
-      </w:r>
-      <w:proofErr w:type="spellEnd"/>
-      <w:r>
-        <w:rPr>
-          <w:color w:val="000000" w:themeColor="text1"/>
-        </w:rPr>
-        <w:t>/</w:t>
-      </w:r>
-      <w:proofErr w:type="spellStart"/>
-      <w:r>
-        <w:rPr>
-          <w:color w:val="000000" w:themeColor="text1"/>
-        </w:rPr>
-        <w:t>fastqs</w:t>
-      </w:r>
-      <w:proofErr w:type="spellEnd"/>
+        <w:t>directory/containing/raw-illumina/fastqs</w:t>
+      </w:r>
       <w:r>
         <w:rPr>
           <w:color w:val="000000" w:themeColor="text1"/>
@@ -6219,14 +5155,12 @@
         </w:rPr>
         <w:t>&lt;</w:t>
       </w:r>
-      <w:proofErr w:type="spellStart"/>
       <w:r>
         <w:rPr>
           <w:color w:val="000000" w:themeColor="text1"/>
         </w:rPr>
         <w:t>runname</w:t>
       </w:r>
-      <w:proofErr w:type="spellEnd"/>
       <w:r>
         <w:rPr>
           <w:color w:val="000000" w:themeColor="text1"/>
@@ -6237,21 +5171,7 @@
         <w:rPr>
           <w:lang w:val="en-US"/>
         </w:rPr>
-        <w:t xml:space="preserve"> -</w:t>
-      </w:r>
-      <w:proofErr w:type="spellStart"/>
-      <w:r>
-        <w:rPr>
-          <w:lang w:val="en-US"/>
-        </w:rPr>
-        <w:t>nl</w:t>
-      </w:r>
-      <w:proofErr w:type="spellEnd"/>
-      <w:r>
-        <w:rPr>
-          <w:lang w:val="en-US"/>
-        </w:rPr>
-        <w:t xml:space="preserve">  </w:t>
+        <w:t xml:space="preserve"> -nl  </w:t>
       </w:r>
       <w:r>
         <w:rPr>
@@ -6284,49 +5204,7 @@
         <w:rPr>
           <w:lang w:val="en-US"/>
         </w:rPr>
-        <w:t>Then if you want to use all/some of these samples as contamination libraries u se the -</w:t>
-      </w:r>
-      <w:proofErr w:type="spellStart"/>
-      <w:r>
-        <w:rPr>
-          <w:lang w:val="en-US"/>
-        </w:rPr>
-        <w:t>nc</w:t>
-      </w:r>
-      <w:proofErr w:type="spellEnd"/>
-      <w:r>
-        <w:rPr>
-          <w:lang w:val="en-US"/>
-        </w:rPr>
-        <w:t xml:space="preserve"> command followed by a list of the </w:t>
-      </w:r>
-      <w:proofErr w:type="spellStart"/>
-      <w:r>
-        <w:rPr>
-          <w:lang w:val="en-US"/>
-        </w:rPr>
-        <w:t>fastqs</w:t>
-      </w:r>
-      <w:proofErr w:type="spellEnd"/>
-      <w:r>
-        <w:rPr>
-          <w:lang w:val="en-US"/>
-        </w:rPr>
-        <w:t xml:space="preserve">, from the </w:t>
-      </w:r>
-      <w:proofErr w:type="spellStart"/>
-      <w:r>
-        <w:rPr>
-          <w:lang w:val="en-US"/>
-        </w:rPr>
-        <w:t>neg_control</w:t>
-      </w:r>
-      <w:proofErr w:type="spellEnd"/>
-      <w:r>
-        <w:rPr>
-          <w:lang w:val="en-US"/>
-        </w:rPr>
-        <w:t xml:space="preserve"> directory. </w:t>
+        <w:t xml:space="preserve">Then if you want to use all/some of these samples as contamination libraries u se the -nc command followed by a list of the fastqs, from the neg_control directory. </w:t>
       </w:r>
     </w:p>
     <w:p>
@@ -6375,16 +5253,8 @@
         <w:rPr>
           <w:color w:val="000000" w:themeColor="text1"/>
         </w:rPr>
-        <w:t xml:space="preserve">output/directory </w:t>
-      </w:r>
-      <w:proofErr w:type="spellStart"/>
-      <w:r>
-        <w:rPr>
-          <w:color w:val="000000" w:themeColor="text1"/>
-        </w:rPr>
-        <w:t>runname</w:t>
-      </w:r>
-      <w:proofErr w:type="spellEnd"/>
+        <w:t>output/directory runname</w:t>
+      </w:r>
       <w:r>
         <w:rPr>
           <w:color w:val="000000" w:themeColor="text1"/>
@@ -6402,21 +5272,7 @@
         <w:rPr>
           <w:lang w:val="en-US"/>
         </w:rPr>
-        <w:t>-</w:t>
-      </w:r>
-      <w:proofErr w:type="spellStart"/>
-      <w:r>
-        <w:rPr>
-          <w:lang w:val="en-US"/>
-        </w:rPr>
-        <w:t>nc</w:t>
-      </w:r>
-      <w:proofErr w:type="spellEnd"/>
-      <w:r>
-        <w:rPr>
-          <w:lang w:val="en-US"/>
-        </w:rPr>
-        <w:t xml:space="preserve"> </w:t>
+        <w:t xml:space="preserve">-nc </w:t>
       </w:r>
       <w:r>
         <w:rPr>
@@ -6428,21 +5284,7 @@
         <w:rPr>
           <w:color w:val="000000" w:themeColor="text1"/>
         </w:rPr>
-        <w:t>/</w:t>
-      </w:r>
-      <w:proofErr w:type="spellStart"/>
-      <w:r>
-        <w:rPr>
-          <w:color w:val="000000" w:themeColor="text1"/>
-        </w:rPr>
-        <w:t>neg_controls</w:t>
-      </w:r>
-      <w:proofErr w:type="spellEnd"/>
-      <w:r>
-        <w:rPr>
-          <w:color w:val="000000" w:themeColor="text1"/>
-        </w:rPr>
-        <w:t xml:space="preserve">/neg_1.fastq </w:t>
+        <w:t xml:space="preserve">/neg_controls/neg_1.fastq </w:t>
       </w:r>
       <w:r>
         <w:rPr>
@@ -6454,21 +5296,7 @@
         <w:rPr>
           <w:color w:val="000000" w:themeColor="text1"/>
         </w:rPr>
-        <w:t>/</w:t>
-      </w:r>
-      <w:proofErr w:type="spellStart"/>
-      <w:r>
-        <w:rPr>
-          <w:color w:val="000000" w:themeColor="text1"/>
-        </w:rPr>
-        <w:t>neg_controls</w:t>
-      </w:r>
-      <w:proofErr w:type="spellEnd"/>
-      <w:r>
-        <w:rPr>
-          <w:color w:val="000000" w:themeColor="text1"/>
-        </w:rPr>
-        <w:t>/neg_2.fastq</w:t>
+        <w:t>/neg_controls/neg_2.fastq</w:t>
       </w:r>
     </w:p>
     <w:p>
@@ -6523,77 +5351,7 @@
         <w:rPr>
           <w:lang w:val="en-US"/>
         </w:rPr>
-        <w:t>$ python PCAMMS/metagenomic_qc.py PCAMMS/example/</w:t>
-      </w:r>
-      <w:proofErr w:type="spellStart"/>
-      <w:r>
-        <w:rPr>
-          <w:lang w:val="en-US"/>
-        </w:rPr>
-        <w:t>example_neg_list</w:t>
-      </w:r>
-      <w:proofErr w:type="spellEnd"/>
-      <w:r>
-        <w:rPr>
-          <w:lang w:val="en-US"/>
-        </w:rPr>
-        <w:t xml:space="preserve">/  </w:t>
-      </w:r>
-      <w:proofErr w:type="spellStart"/>
-      <w:r>
-        <w:rPr>
-          <w:lang w:val="en-US"/>
-        </w:rPr>
-        <w:t>example_neg_list</w:t>
-      </w:r>
-      <w:proofErr w:type="spellEnd"/>
-      <w:r>
-        <w:rPr>
-          <w:lang w:val="en-US"/>
-        </w:rPr>
-        <w:t xml:space="preserve"> </w:t>
-      </w:r>
-      <w:proofErr w:type="spellStart"/>
-      <w:r>
-        <w:rPr>
-          <w:lang w:val="en-US"/>
-        </w:rPr>
-        <w:t>neg_list</w:t>
-      </w:r>
-      <w:proofErr w:type="spellEnd"/>
-      <w:r>
-        <w:rPr>
-          <w:lang w:val="en-US"/>
-        </w:rPr>
-        <w:t xml:space="preserve"> -</w:t>
-      </w:r>
-      <w:proofErr w:type="spellStart"/>
-      <w:r>
-        <w:rPr>
-          <w:lang w:val="en-US"/>
-        </w:rPr>
-        <w:t>nl</w:t>
-      </w:r>
-      <w:proofErr w:type="spellEnd"/>
-      <w:r>
-        <w:rPr>
-          <w:lang w:val="en-US"/>
-        </w:rPr>
-        <w:t xml:space="preserve"> PCAMMS/example/</w:t>
-      </w:r>
-      <w:proofErr w:type="spellStart"/>
-      <w:r>
-        <w:rPr>
-          <w:lang w:val="en-US"/>
-        </w:rPr>
-        <w:t>example_neg_list</w:t>
-      </w:r>
-      <w:proofErr w:type="spellEnd"/>
-      <w:r>
-        <w:rPr>
-          <w:lang w:val="en-US"/>
-        </w:rPr>
-        <w:t>/neg_list.csv</w:t>
+        <w:t>$ python PCAMMS/metagenomic_qc.py PCAMMS/example/example_neg_list/  example_neg_list neg_list -nl PCAMMS/example/example_neg_list/neg_list.csv</w:t>
       </w:r>
     </w:p>
     <w:p>
@@ -6672,361 +5430,138 @@
         <w:rPr>
           <w:lang w:val="en-US"/>
         </w:rPr>
-        <w:t xml:space="preserve">$ python PCAMMS/metagenomic.py </w:t>
-      </w:r>
-      <w:proofErr w:type="spellStart"/>
-      <w:r>
-        <w:rPr>
-          <w:lang w:val="en-US"/>
-        </w:rPr>
-        <w:t>example_neg_list</w:t>
-      </w:r>
-      <w:proofErr w:type="spellEnd"/>
-      <w:r>
-        <w:rPr>
-          <w:lang w:val="en-US"/>
-        </w:rPr>
-        <w:t xml:space="preserve">/ </w:t>
-      </w:r>
-      <w:proofErr w:type="spellStart"/>
-      <w:r>
-        <w:rPr>
-          <w:lang w:val="en-US"/>
-        </w:rPr>
-        <w:t>neg_list</w:t>
-      </w:r>
-      <w:proofErr w:type="spellEnd"/>
-      <w:r>
-        <w:rPr>
-          <w:lang w:val="en-US"/>
-        </w:rPr>
-        <w:t xml:space="preserve"> -</w:t>
-      </w:r>
-      <w:proofErr w:type="spellStart"/>
-      <w:r>
-        <w:rPr>
-          <w:lang w:val="en-US"/>
-        </w:rPr>
-        <w:t>nc</w:t>
-      </w:r>
-      <w:proofErr w:type="spellEnd"/>
-      <w:r>
-        <w:rPr>
-          <w:lang w:val="en-US"/>
-        </w:rPr>
+        <w:t xml:space="preserve">$ python PCAMMS/metagenomic.py example_neg_list/ neg_list -nc example_neg_list/neg_control/water-neg_neg_list.fastq example_neg_list/neg_control/PCR-neg_neg_list.fastq </w:t>
+      </w:r>
+    </w:p>
+    <w:p>
+      <w:pPr>
+        <w:rPr>
+          <w:color w:val="000000" w:themeColor="text1"/>
+        </w:rPr>
+      </w:pPr>
+    </w:p>
+    <w:p>
+      <w:pPr>
+        <w:pStyle w:val="Heading2"/>
+      </w:pPr>
+      <w:bookmarkStart w:id="16" w:name="_Toc534703681"/>
+      <w:r>
+        <w:t>Using a local contamination knowledge</w:t>
+      </w:r>
+      <w:bookmarkEnd w:id="16"/>
+      <w:r>
         <w:t xml:space="preserve"> </w:t>
       </w:r>
-      <w:proofErr w:type="spellStart"/>
-      <w:r>
-        <w:rPr>
-          <w:lang w:val="en-US"/>
-        </w:rPr>
-        <w:t>example_neg_list</w:t>
-      </w:r>
-      <w:proofErr w:type="spellEnd"/>
-      <w:r>
-        <w:rPr>
-          <w:lang w:val="en-US"/>
-        </w:rPr>
-        <w:t>/</w:t>
-      </w:r>
-      <w:proofErr w:type="spellStart"/>
-      <w:r>
-        <w:rPr>
-          <w:lang w:val="en-US"/>
-        </w:rPr>
-        <w:t>neg_control</w:t>
-      </w:r>
-      <w:proofErr w:type="spellEnd"/>
-      <w:r>
-        <w:rPr>
-          <w:lang w:val="en-US"/>
-        </w:rPr>
-        <w:t>/water-</w:t>
-      </w:r>
-      <w:proofErr w:type="spellStart"/>
-      <w:r>
-        <w:rPr>
-          <w:lang w:val="en-US"/>
-        </w:rPr>
-        <w:t>neg_neg_list.fastq</w:t>
-      </w:r>
-      <w:proofErr w:type="spellEnd"/>
-      <w:r>
-        <w:rPr>
-          <w:lang w:val="en-US"/>
-        </w:rPr>
+    </w:p>
+    <w:p>
+      <w:pPr>
+        <w:rPr>
+          <w:color w:val="000000" w:themeColor="text1"/>
+        </w:rPr>
+      </w:pPr>
+      <w:r>
+        <w:rPr>
+          <w:color w:val="000000" w:themeColor="text1"/>
+        </w:rPr>
+        <w:t xml:space="preserve">These options allow you to include knowledge of contamination that you frequenctly encounter eg kit contaminants. This can be included in two ways, either in the form of a local contamination library in fasta format, or by proving a list of taxon ID you wish the pipeline to ignore. </w:t>
+      </w:r>
+    </w:p>
+    <w:p>
+      <w:pPr>
+        <w:rPr>
+          <w:color w:val="000000" w:themeColor="text1"/>
+        </w:rPr>
+      </w:pPr>
+    </w:p>
+    <w:p>
+      <w:pPr>
+        <w:pStyle w:val="Heading3"/>
+      </w:pPr>
+      <w:bookmarkStart w:id="17" w:name="_Toc534703682"/>
+      <w:r>
+        <w:t>Local contamination library</w:t>
+      </w:r>
+      <w:bookmarkEnd w:id="17"/>
+      <w:r>
         <w:t xml:space="preserve"> </w:t>
       </w:r>
-      <w:proofErr w:type="spellStart"/>
-      <w:r>
-        <w:rPr>
-          <w:lang w:val="en-US"/>
-        </w:rPr>
-        <w:t>example_neg_list</w:t>
-      </w:r>
-      <w:proofErr w:type="spellEnd"/>
-      <w:r>
-        <w:rPr>
-          <w:lang w:val="en-US"/>
-        </w:rPr>
-        <w:t>/</w:t>
-      </w:r>
-      <w:proofErr w:type="spellStart"/>
-      <w:r>
-        <w:rPr>
-          <w:lang w:val="en-US"/>
-        </w:rPr>
-        <w:t>neg_control</w:t>
-      </w:r>
-      <w:proofErr w:type="spellEnd"/>
-      <w:r>
-        <w:rPr>
-          <w:lang w:val="en-US"/>
-        </w:rPr>
-        <w:t>/PCR-</w:t>
-      </w:r>
-      <w:proofErr w:type="spellStart"/>
-      <w:r>
-        <w:rPr>
-          <w:lang w:val="en-US"/>
-        </w:rPr>
-        <w:t>neg_neg_list.fastq</w:t>
-      </w:r>
-      <w:proofErr w:type="spellEnd"/>
-      <w:r>
-        <w:rPr>
+    </w:p>
+    <w:p>
+      <w:pPr>
+        <w:rPr>
+          <w:color w:val="000000" w:themeColor="text1"/>
+        </w:rPr>
+      </w:pPr>
+    </w:p>
+    <w:p>
+      <w:pPr>
+        <w:rPr>
+          <w:color w:val="000000" w:themeColor="text1"/>
+        </w:rPr>
+      </w:pPr>
+      <w:r>
+        <w:rPr>
+          <w:color w:val="000000" w:themeColor="text1"/>
+        </w:rPr>
+        <w:t xml:space="preserve">In the metageneomic.py script use the -c (--contamination) command to give the path to the fasta file containing the sequences you with to be removed. </w:t>
+      </w:r>
+    </w:p>
+    <w:p>
+      <w:pPr>
+        <w:rPr>
+          <w:color w:val="000000" w:themeColor="text1"/>
+        </w:rPr>
+      </w:pPr>
+    </w:p>
+    <w:p>
+      <w:pPr>
+        <w:pStyle w:val="Heading3"/>
+      </w:pPr>
+      <w:bookmarkStart w:id="18" w:name="_Toc534703683"/>
+      <w:r>
+        <w:t>List of taxon to ignore</w:t>
+      </w:r>
+      <w:bookmarkEnd w:id="18"/>
+    </w:p>
+    <w:p>
+      <w:pPr>
+        <w:rPr>
+          <w:lang w:val="en-US"/>
+        </w:rPr>
+      </w:pPr>
+      <w:r>
+        <w:rPr>
+          <w:color w:val="000000" w:themeColor="text1"/>
+        </w:rPr>
+        <w:t xml:space="preserve">You can provide a list of taxon ID which you wish to ignore in the analysis eg if you identify </w:t>
+      </w:r>
+      <w:r>
+        <w:rPr>
+          <w:i/>
+          <w:lang w:val="en-US"/>
+        </w:rPr>
+        <w:t>Guillardia theta</w:t>
+      </w:r>
+      <w:r>
+        <w:rPr>
+          <w:i/>
           <w:lang w:val="en-US"/>
         </w:rPr>
         <w:t xml:space="preserve"> </w:t>
       </w:r>
-    </w:p>
-    <w:p>
-      <w:pPr>
-        <w:rPr>
-          <w:color w:val="000000" w:themeColor="text1"/>
-        </w:rPr>
-      </w:pPr>
-    </w:p>
-    <w:p>
-      <w:pPr>
-        <w:pStyle w:val="Heading2"/>
-      </w:pPr>
-      <w:bookmarkStart w:id="15" w:name="_Toc534703681"/>
-      <w:r>
-        <w:t>Using a local contamination knowledge</w:t>
-      </w:r>
-      <w:bookmarkEnd w:id="15"/>
-      <w:r>
-        <w:t xml:space="preserve"> </w:t>
-      </w:r>
-    </w:p>
-    <w:p>
-      <w:pPr>
-        <w:rPr>
-          <w:color w:val="000000" w:themeColor="text1"/>
-        </w:rPr>
-      </w:pPr>
-      <w:r>
-        <w:rPr>
-          <w:color w:val="000000" w:themeColor="text1"/>
-        </w:rPr>
-        <w:t xml:space="preserve">These options allow you to include knowledge of contamination that you </w:t>
-      </w:r>
-      <w:proofErr w:type="spellStart"/>
-      <w:r>
-        <w:rPr>
-          <w:color w:val="000000" w:themeColor="text1"/>
-        </w:rPr>
-        <w:t>frequenctly</w:t>
-      </w:r>
-      <w:proofErr w:type="spellEnd"/>
-      <w:r>
-        <w:rPr>
-          <w:color w:val="000000" w:themeColor="text1"/>
-        </w:rPr>
-        <w:t xml:space="preserve"> encounter </w:t>
-      </w:r>
-      <w:proofErr w:type="spellStart"/>
-      <w:r>
-        <w:rPr>
-          <w:color w:val="000000" w:themeColor="text1"/>
-        </w:rPr>
-        <w:t>eg</w:t>
-      </w:r>
-      <w:proofErr w:type="spellEnd"/>
-      <w:r>
-        <w:rPr>
-          <w:color w:val="000000" w:themeColor="text1"/>
-        </w:rPr>
-        <w:t xml:space="preserve"> kit contaminants. This can be included in two ways, either in the form of a local contamination library in </w:t>
-      </w:r>
-      <w:proofErr w:type="spellStart"/>
-      <w:r>
-        <w:rPr>
-          <w:color w:val="000000" w:themeColor="text1"/>
-        </w:rPr>
-        <w:t>fasta</w:t>
-      </w:r>
-      <w:proofErr w:type="spellEnd"/>
-      <w:r>
-        <w:rPr>
-          <w:color w:val="000000" w:themeColor="text1"/>
-        </w:rPr>
-        <w:t xml:space="preserve"> format, or by proving a list of taxon ID you wish the pipeline to ignore. </w:t>
-      </w:r>
-    </w:p>
-    <w:p>
-      <w:pPr>
-        <w:rPr>
-          <w:color w:val="000000" w:themeColor="text1"/>
-        </w:rPr>
-      </w:pPr>
-    </w:p>
-    <w:p>
-      <w:pPr>
-        <w:pStyle w:val="Heading3"/>
-      </w:pPr>
-      <w:bookmarkStart w:id="16" w:name="_Toc534703682"/>
-      <w:r>
-        <w:t>Local contamination library</w:t>
-      </w:r>
-      <w:bookmarkEnd w:id="16"/>
-      <w:r>
-        <w:t xml:space="preserve"> </w:t>
-      </w:r>
-    </w:p>
-    <w:p>
-      <w:pPr>
-        <w:rPr>
-          <w:color w:val="000000" w:themeColor="text1"/>
-        </w:rPr>
-      </w:pPr>
-    </w:p>
-    <w:p>
-      <w:pPr>
-        <w:rPr>
-          <w:color w:val="000000" w:themeColor="text1"/>
-        </w:rPr>
-      </w:pPr>
-      <w:r>
-        <w:rPr>
-          <w:color w:val="000000" w:themeColor="text1"/>
-        </w:rPr>
-        <w:t xml:space="preserve">In the metageneomic.py script use the -c (--contamination) command to give the path to the </w:t>
-      </w:r>
-      <w:proofErr w:type="spellStart"/>
-      <w:r>
-        <w:rPr>
-          <w:color w:val="000000" w:themeColor="text1"/>
-        </w:rPr>
-        <w:t>fasta</w:t>
-      </w:r>
-      <w:proofErr w:type="spellEnd"/>
-      <w:r>
-        <w:rPr>
-          <w:color w:val="000000" w:themeColor="text1"/>
-        </w:rPr>
-        <w:t xml:space="preserve"> file containing the sequences you with to be removed. </w:t>
-      </w:r>
-    </w:p>
-    <w:p>
-      <w:pPr>
-        <w:rPr>
-          <w:color w:val="000000" w:themeColor="text1"/>
-        </w:rPr>
-      </w:pPr>
-    </w:p>
-    <w:p>
-      <w:pPr>
-        <w:pStyle w:val="Heading3"/>
-      </w:pPr>
-      <w:bookmarkStart w:id="17" w:name="_Toc534703683"/>
-      <w:r>
-        <w:t>List of taxon to ignore</w:t>
-      </w:r>
-      <w:bookmarkEnd w:id="17"/>
-    </w:p>
-    <w:p>
-      <w:pPr>
-        <w:rPr>
-          <w:lang w:val="en-US"/>
-        </w:rPr>
-      </w:pPr>
-      <w:r>
-        <w:rPr>
-          <w:color w:val="000000" w:themeColor="text1"/>
-        </w:rPr>
-        <w:t xml:space="preserve">You can provide a list of taxon ID which you wish to ignore in the analysis </w:t>
-      </w:r>
-      <w:proofErr w:type="spellStart"/>
-      <w:r>
-        <w:rPr>
-          <w:color w:val="000000" w:themeColor="text1"/>
-        </w:rPr>
-        <w:t>eg</w:t>
-      </w:r>
-      <w:proofErr w:type="spellEnd"/>
-      <w:r>
-        <w:rPr>
-          <w:color w:val="000000" w:themeColor="text1"/>
-        </w:rPr>
-        <w:t xml:space="preserve"> if you identify </w:t>
-      </w:r>
-      <w:proofErr w:type="spellStart"/>
+      <w:r>
+        <w:rPr>
+          <w:lang w:val="en-US"/>
+        </w:rPr>
+        <w:t xml:space="preserve">and </w:t>
+      </w:r>
       <w:r>
         <w:rPr>
           <w:i/>
           <w:lang w:val="en-US"/>
         </w:rPr>
-        <w:t>Guillardia</w:t>
-      </w:r>
-      <w:proofErr w:type="spellEnd"/>
-      <w:r>
-        <w:rPr>
-          <w:i/>
-          <w:lang w:val="en-US"/>
-        </w:rPr>
-        <w:t xml:space="preserve"> theta</w:t>
-      </w:r>
-      <w:r>
-        <w:rPr>
-          <w:i/>
-          <w:lang w:val="en-US"/>
-        </w:rPr>
-        <w:t xml:space="preserve"> </w:t>
-      </w:r>
-      <w:r>
-        <w:rPr>
-          <w:lang w:val="en-US"/>
-        </w:rPr>
-        <w:t xml:space="preserve">and </w:t>
-      </w:r>
-      <w:proofErr w:type="spellStart"/>
-      <w:r>
-        <w:rPr>
-          <w:i/>
-          <w:lang w:val="en-US"/>
-        </w:rPr>
-        <w:t>Xanthomonas</w:t>
-      </w:r>
-      <w:proofErr w:type="spellEnd"/>
-      <w:r>
-        <w:rPr>
-          <w:i/>
-          <w:lang w:val="en-US"/>
-        </w:rPr>
-        <w:t xml:space="preserve"> </w:t>
-      </w:r>
-      <w:proofErr w:type="spellStart"/>
-      <w:r>
-        <w:rPr>
-          <w:i/>
-          <w:lang w:val="en-US"/>
-        </w:rPr>
-        <w:t>citri</w:t>
-      </w:r>
-      <w:proofErr w:type="spellEnd"/>
+        <w:t>Xanthomonas citri</w:t>
+      </w:r>
       <w:r>
         <w:rPr>
           <w:lang w:val="en-US"/>
@@ -7153,30 +5688,8 @@
         <w:rPr>
           <w:lang w:val="en-US"/>
         </w:rPr>
-        <w:t xml:space="preserve">python PCAMMS/metagenomic_qc.py PCAMMS/example/ </w:t>
-      </w:r>
-      <w:proofErr w:type="spellStart"/>
-      <w:r>
-        <w:rPr>
-          <w:lang w:val="en-US"/>
-        </w:rPr>
-        <w:t>taxon_contaminaation</w:t>
-      </w:r>
-      <w:proofErr w:type="spellEnd"/>
-      <w:r>
-        <w:rPr>
-          <w:lang w:val="en-US"/>
-        </w:rPr>
-        <w:t xml:space="preserve"> </w:t>
-      </w:r>
-      <w:proofErr w:type="spellStart"/>
-      <w:r>
-        <w:rPr>
-          <w:lang w:val="en-US"/>
-        </w:rPr>
-        <w:t>taxon_contam</w:t>
-      </w:r>
-      <w:proofErr w:type="spellEnd"/>
+        <w:t>python PCAMMS/metagenomic_qc.py PCAMMS/example/ taxon_contaminaation taxon_contam</w:t>
+      </w:r>
     </w:p>
     <w:p>
       <w:pPr>
@@ -7195,37 +5708,8 @@
         <w:t xml:space="preserve">$ </w:t>
       </w:r>
       <w:r>
-        <w:t xml:space="preserve">python PCAMMS/metagenomic.py </w:t>
-      </w:r>
-      <w:proofErr w:type="spellStart"/>
-      <w:r>
-        <w:t>taxon_contaminaation</w:t>
-      </w:r>
-      <w:proofErr w:type="spellEnd"/>
-      <w:r>
-        <w:t xml:space="preserve"> </w:t>
-      </w:r>
-      <w:proofErr w:type="spellStart"/>
-      <w:r>
-        <w:t>taxon_contam</w:t>
-      </w:r>
-      <w:proofErr w:type="spellEnd"/>
-      <w:r>
-        <w:t xml:space="preserve"> -</w:t>
-      </w:r>
-      <w:proofErr w:type="spellStart"/>
-      <w:r>
-        <w:t>tc</w:t>
-      </w:r>
-      <w:proofErr w:type="spellEnd"/>
-      <w:r>
-        <w:t xml:space="preserve"> PCAMMS/example/</w:t>
-      </w:r>
-      <w:proofErr w:type="spellStart"/>
-      <w:r>
-        <w:t>taxon_contamination</w:t>
-      </w:r>
-      <w:proofErr w:type="spellEnd"/>
+        <w:t>python PCAMMS/metagenomic.py taxon_contaminaation taxon_contam -tc PCAMMS/example/taxon_contamination</w:t>
+      </w:r>
       <w:r>
         <w:rPr>
           <w:rFonts w:ascii="Menlo" w:hAnsi="Menlo" w:cs="Menlo"/>
@@ -7248,44 +5732,30 @@
       <w:pPr>
         <w:pStyle w:val="Heading2"/>
       </w:pPr>
-      <w:bookmarkStart w:id="18" w:name="_Toc534703684"/>
+      <w:bookmarkStart w:id="19" w:name="_Toc534703684"/>
       <w:r>
         <w:t>Customising host read removal</w:t>
       </w:r>
-      <w:bookmarkEnd w:id="18"/>
-    </w:p>
-    <w:p>
-      <w:pPr>
-        <w:rPr>
-          <w:color w:val="000000" w:themeColor="text1"/>
-        </w:rPr>
-      </w:pPr>
-    </w:p>
-    <w:p>
-      <w:pPr>
-        <w:rPr>
-          <w:color w:val="000000" w:themeColor="text1"/>
-        </w:rPr>
-      </w:pPr>
-      <w:r>
-        <w:rPr>
-          <w:color w:val="000000" w:themeColor="text1"/>
-        </w:rPr>
-        <w:t>The default is to remove reads mapping to the human from downstream analysis. This option can be turned off, or the host genome could be changes (</w:t>
-      </w:r>
-      <w:proofErr w:type="spellStart"/>
-      <w:r>
-        <w:rPr>
-          <w:color w:val="000000" w:themeColor="text1"/>
-        </w:rPr>
-        <w:t>eg</w:t>
-      </w:r>
-      <w:proofErr w:type="spellEnd"/>
-      <w:r>
-        <w:rPr>
-          <w:color w:val="000000" w:themeColor="text1"/>
-        </w:rPr>
-        <w:t xml:space="preserve"> to a chicken genome)</w:t>
+      <w:bookmarkEnd w:id="19"/>
+    </w:p>
+    <w:p>
+      <w:pPr>
+        <w:rPr>
+          <w:color w:val="000000" w:themeColor="text1"/>
+        </w:rPr>
+      </w:pPr>
+    </w:p>
+    <w:p>
+      <w:pPr>
+        <w:rPr>
+          <w:color w:val="000000" w:themeColor="text1"/>
+        </w:rPr>
+      </w:pPr>
+      <w:r>
+        <w:rPr>
+          <w:color w:val="000000" w:themeColor="text1"/>
+        </w:rPr>
+        <w:t>The default is to remove reads mapping to the human from downstream analysis. This option can be turned off, or the host genome could be changes (eg to a chicken genome)</w:t>
       </w:r>
     </w:p>
     <w:p>
@@ -7299,58 +5769,30 @@
       <w:pPr>
         <w:pStyle w:val="Heading3"/>
       </w:pPr>
-      <w:bookmarkStart w:id="19" w:name="_Toc534703685"/>
+      <w:bookmarkStart w:id="20" w:name="_Toc534703685"/>
       <w:r>
         <w:t>Not removing host</w:t>
       </w:r>
-      <w:bookmarkEnd w:id="19"/>
-    </w:p>
-    <w:p>
-      <w:pPr>
-        <w:rPr>
-          <w:color w:val="000000" w:themeColor="text1"/>
-        </w:rPr>
-      </w:pPr>
-    </w:p>
-    <w:p>
-      <w:pPr>
-        <w:rPr>
-          <w:color w:val="000000" w:themeColor="text1"/>
-        </w:rPr>
-      </w:pPr>
-      <w:r>
-        <w:rPr>
-          <w:color w:val="000000" w:themeColor="text1"/>
-        </w:rPr>
-        <w:t>When running the metagenomic_qc.py  script use -</w:t>
-      </w:r>
-      <w:proofErr w:type="spellStart"/>
-      <w:r>
-        <w:rPr>
-          <w:color w:val="000000" w:themeColor="text1"/>
-        </w:rPr>
-        <w:t>rh</w:t>
-      </w:r>
-      <w:proofErr w:type="spellEnd"/>
-      <w:r>
-        <w:rPr>
-          <w:color w:val="000000" w:themeColor="text1"/>
-        </w:rPr>
-        <w:t xml:space="preserve"> no (--</w:t>
-      </w:r>
-      <w:proofErr w:type="spellStart"/>
-      <w:r>
-        <w:rPr>
-          <w:color w:val="000000" w:themeColor="text1"/>
-        </w:rPr>
-        <w:t>remove_host</w:t>
-      </w:r>
-      <w:proofErr w:type="spellEnd"/>
-      <w:r>
-        <w:rPr>
-          <w:color w:val="000000" w:themeColor="text1"/>
-        </w:rPr>
-        <w:t xml:space="preserve"> no)  </w:t>
+      <w:bookmarkEnd w:id="20"/>
+    </w:p>
+    <w:p>
+      <w:pPr>
+        <w:rPr>
+          <w:color w:val="000000" w:themeColor="text1"/>
+        </w:rPr>
+      </w:pPr>
+    </w:p>
+    <w:p>
+      <w:pPr>
+        <w:rPr>
+          <w:color w:val="000000" w:themeColor="text1"/>
+        </w:rPr>
+      </w:pPr>
+      <w:r>
+        <w:rPr>
+          <w:color w:val="000000" w:themeColor="text1"/>
+        </w:rPr>
+        <w:t xml:space="preserve">When running the metagenomic_qc.py  script use -rh no (--remove_host no)  </w:t>
       </w:r>
     </w:p>
     <w:p>
@@ -7407,30 +5849,8 @@
         <w:rPr>
           <w:color w:val="000000" w:themeColor="text1"/>
         </w:rPr>
-        <w:t>directory/containing/raw-</w:t>
-      </w:r>
-      <w:proofErr w:type="spellStart"/>
-      <w:r>
-        <w:rPr>
-          <w:color w:val="000000" w:themeColor="text1"/>
-        </w:rPr>
-        <w:t>illumina</w:t>
-      </w:r>
-      <w:proofErr w:type="spellEnd"/>
-      <w:r>
-        <w:rPr>
-          <w:color w:val="000000" w:themeColor="text1"/>
-        </w:rPr>
-        <w:t>/</w:t>
-      </w:r>
-      <w:proofErr w:type="spellStart"/>
-      <w:r>
-        <w:rPr>
-          <w:color w:val="000000" w:themeColor="text1"/>
-        </w:rPr>
-        <w:t>fastqs</w:t>
-      </w:r>
-      <w:proofErr w:type="spellEnd"/>
+        <w:t>directory/containing/raw-illumina/fastqs</w:t>
+      </w:r>
       <w:r>
         <w:rPr>
           <w:color w:val="000000" w:themeColor="text1"/>
@@ -7473,14 +5893,12 @@
         </w:rPr>
         <w:t>&lt;</w:t>
       </w:r>
-      <w:proofErr w:type="spellStart"/>
       <w:r>
         <w:rPr>
           <w:color w:val="000000" w:themeColor="text1"/>
         </w:rPr>
         <w:t>runname</w:t>
       </w:r>
-      <w:proofErr w:type="spellEnd"/>
       <w:r>
         <w:rPr>
           <w:color w:val="000000" w:themeColor="text1"/>
@@ -7491,21 +5909,7 @@
         <w:rPr>
           <w:lang w:val="en-US"/>
         </w:rPr>
-        <w:t xml:space="preserve"> -</w:t>
-      </w:r>
-      <w:proofErr w:type="spellStart"/>
-      <w:r>
-        <w:rPr>
-          <w:lang w:val="en-US"/>
-        </w:rPr>
-        <w:t>rh</w:t>
-      </w:r>
-      <w:proofErr w:type="spellEnd"/>
-      <w:r>
-        <w:rPr>
-          <w:lang w:val="en-US"/>
-        </w:rPr>
-        <w:t xml:space="preserve"> no </w:t>
+        <w:t xml:space="preserve"> -rh no </w:t>
       </w:r>
     </w:p>
     <w:p>
@@ -7523,14 +5927,14 @@
           <w:lang w:val="en-US"/>
         </w:rPr>
       </w:pPr>
-      <w:bookmarkStart w:id="20" w:name="_Toc534703686"/>
+      <w:bookmarkStart w:id="21" w:name="_Toc534703686"/>
       <w:r>
         <w:rPr>
           <w:lang w:val="en-US"/>
         </w:rPr>
         <w:t>Customizing host</w:t>
       </w:r>
-      <w:bookmarkEnd w:id="20"/>
+      <w:bookmarkEnd w:id="21"/>
       <w:r>
         <w:rPr>
           <w:lang w:val="en-US"/>
@@ -7555,35 +5959,7 @@
         <w:rPr>
           <w:color w:val="000000" w:themeColor="text1"/>
         </w:rPr>
-        <w:t xml:space="preserve">To change the reference used as the host, put a single </w:t>
-      </w:r>
-      <w:proofErr w:type="spellStart"/>
-      <w:r>
-        <w:rPr>
-          <w:color w:val="000000" w:themeColor="text1"/>
-        </w:rPr>
-        <w:t>fasta</w:t>
-      </w:r>
-      <w:proofErr w:type="spellEnd"/>
-      <w:r>
-        <w:rPr>
-          <w:color w:val="000000" w:themeColor="text1"/>
-        </w:rPr>
-        <w:t xml:space="preserve"> file containing the host reference in the directory PCAMS/host. Remove all the files associated with the human.gasta.gz. Run bwa index on the new reference. The pipeline will now automatically use this </w:t>
-      </w:r>
-      <w:proofErr w:type="spellStart"/>
-      <w:r>
-        <w:rPr>
-          <w:color w:val="000000" w:themeColor="text1"/>
-        </w:rPr>
-        <w:t>fasta</w:t>
-      </w:r>
-      <w:proofErr w:type="spellEnd"/>
-      <w:r>
-        <w:rPr>
-          <w:color w:val="000000" w:themeColor="text1"/>
-        </w:rPr>
-        <w:t xml:space="preserve"> as the host reference. </w:t>
+        <w:t xml:space="preserve">To change the reference used as the host, put a single fasta file containing the host reference in the directory PCAMS/host. Remove all the files associated with the human.gasta.gz. Run bwa index on the new reference. The pipeline will now automatically use this fasta as the host reference. </w:t>
       </w:r>
     </w:p>
     <w:p>
@@ -7597,7 +5973,7 @@
       <w:pPr>
         <w:pStyle w:val="Heading2"/>
       </w:pPr>
-      <w:bookmarkStart w:id="21" w:name="_Toc534703687"/>
+      <w:bookmarkStart w:id="22" w:name="_Toc534703687"/>
       <w:r>
         <w:t>Running</w:t>
       </w:r>
@@ -7607,33 +5983,19 @@
       <w:r>
         <w:t>from a sample list</w:t>
       </w:r>
-      <w:bookmarkEnd w:id="21"/>
-    </w:p>
-    <w:p>
-      <w:pPr>
-        <w:rPr>
-          <w:color w:val="000000" w:themeColor="text1"/>
-        </w:rPr>
-      </w:pPr>
-      <w:r>
-        <w:rPr>
-          <w:color w:val="000000" w:themeColor="text1"/>
-        </w:rPr>
-        <w:t>The default of the pipeline is to process all samples in a directory. However using the -s (--</w:t>
-      </w:r>
-      <w:proofErr w:type="spellStart"/>
-      <w:r>
-        <w:rPr>
-          <w:color w:val="000000" w:themeColor="text1"/>
-        </w:rPr>
-        <w:t>sample_list</w:t>
-      </w:r>
-      <w:proofErr w:type="spellEnd"/>
-      <w:r>
-        <w:rPr>
-          <w:color w:val="000000" w:themeColor="text1"/>
-        </w:rPr>
-        <w:t xml:space="preserve">) option you can </w:t>
+      <w:bookmarkEnd w:id="22"/>
+    </w:p>
+    <w:p>
+      <w:pPr>
+        <w:rPr>
+          <w:color w:val="000000" w:themeColor="text1"/>
+        </w:rPr>
+      </w:pPr>
+      <w:r>
+        <w:rPr>
+          <w:color w:val="000000" w:themeColor="text1"/>
+        </w:rPr>
+        <w:t xml:space="preserve">The default of the pipeline is to process all samples in a directory. However using the -s (--sample_list) option you can </w:t>
       </w:r>
       <w:r>
         <w:rPr>
@@ -7654,19 +6016,11 @@
           <w:color w:val="000000" w:themeColor="text1"/>
         </w:rPr>
       </w:pPr>
-      <w:proofErr w:type="spellStart"/>
-      <w:r>
-        <w:rPr>
-          <w:color w:val="000000" w:themeColor="text1"/>
-        </w:rPr>
-        <w:t>e.g</w:t>
-      </w:r>
-      <w:proofErr w:type="spellEnd"/>
-      <w:r>
-        <w:rPr>
-          <w:color w:val="000000" w:themeColor="text1"/>
-        </w:rPr>
-        <w:t xml:space="preserve"> </w:t>
+      <w:r>
+        <w:rPr>
+          <w:color w:val="000000" w:themeColor="text1"/>
+        </w:rPr>
+        <w:t xml:space="preserve">e.g </w:t>
       </w:r>
     </w:p>
     <w:p>
@@ -7749,23 +6103,7 @@
         <w:t xml:space="preserve">$ </w:t>
       </w:r>
       <w:r>
-        <w:t xml:space="preserve">python PCAMMS/metagenomic_qc.py PCAMMS/example/ </w:t>
-      </w:r>
-      <w:proofErr w:type="spellStart"/>
-      <w:r>
-        <w:t>example_list</w:t>
-      </w:r>
-      <w:proofErr w:type="spellEnd"/>
-      <w:r>
-        <w:t xml:space="preserve"> </w:t>
-      </w:r>
-      <w:proofErr w:type="spellStart"/>
-      <w:r>
-        <w:t>example_list</w:t>
-      </w:r>
-      <w:proofErr w:type="spellEnd"/>
-      <w:r>
-        <w:t xml:space="preserve"> -s PCAMMS/example/sample_list.csv</w:t>
+        <w:t>python PCAMMS/metagenomic_qc.py PCAMMS/example/ example_list example_list -s PCAMMS/example/sample_list.csv</w:t>
       </w:r>
     </w:p>
     <w:p>
@@ -7801,21 +6139,7 @@
         <w:rPr>
           <w:color w:val="000000" w:themeColor="text1"/>
         </w:rPr>
-        <w:t xml:space="preserve">Provide the information in csv format, with two columns, the first column should contain the sample ID you </w:t>
-      </w:r>
-      <w:proofErr w:type="spellStart"/>
-      <w:r>
-        <w:rPr>
-          <w:color w:val="000000" w:themeColor="text1"/>
-        </w:rPr>
-        <w:t>ish</w:t>
-      </w:r>
-      <w:proofErr w:type="spellEnd"/>
-      <w:r>
-        <w:rPr>
-          <w:color w:val="000000" w:themeColor="text1"/>
-        </w:rPr>
-        <w:t xml:space="preserve"> to use for the sample, this should not contain spaces. The second column should have the sample </w:t>
+        <w:t xml:space="preserve">Provide the information in csv format, with two columns, the first column should contain the sample ID you ish to use for the sample, this should not contain spaces. The second column should have the sample </w:t>
       </w:r>
       <w:r>
         <w:rPr>
@@ -7834,111 +6158,65 @@
         <w:rPr>
           <w:color w:val="000000" w:themeColor="text1"/>
         </w:rPr>
-        <w:t xml:space="preserve"> run </w:t>
-      </w:r>
-      <w:proofErr w:type="spellStart"/>
-      <w:r>
-        <w:rPr>
-          <w:color w:val="000000" w:themeColor="text1"/>
-        </w:rPr>
-        <w:t>eg</w:t>
-      </w:r>
-      <w:proofErr w:type="spellEnd"/>
-      <w:r>
-        <w:rPr>
-          <w:color w:val="000000" w:themeColor="text1"/>
-        </w:rPr>
+        <w:t xml:space="preserve"> run eg </w:t>
+      </w:r>
+      <w:r>
+        <w:rPr>
+          <w:lang w:val="en-US"/>
+        </w:rPr>
+        <w:t>1_S1_L001_R1_001.fastq</w:t>
+      </w:r>
+      <w:r>
+        <w:rPr>
+          <w:lang w:val="en-US"/>
+        </w:rPr>
+        <w:t xml:space="preserve"> will be 1. See example below and </w:t>
+      </w:r>
+      <w:r>
+        <w:t>in PCAMMS/example/example_neg_list/</w:t>
+      </w:r>
+      <w:r>
+        <w:t>sample_ID.csv.</w:t>
+      </w:r>
+      <w:r>
+        <w:t xml:space="preserve"> Keep heading</w:t>
+      </w:r>
+      <w:r>
+        <w:t xml:space="preserve">s. </w:t>
+      </w:r>
+      <w:r>
         <w:t xml:space="preserve"> </w:t>
       </w:r>
       <w:r>
-        <w:rPr>
-          <w:lang w:val="en-US"/>
-        </w:rPr>
-        <w:t>1_S1_L001_R1_001.fastq</w:t>
-      </w:r>
-      <w:r>
-        <w:rPr>
-          <w:lang w:val="en-US"/>
-        </w:rPr>
-        <w:t xml:space="preserve"> will be 1. See example below and </w:t>
-      </w:r>
-      <w:r>
-        <w:t>in PCAMMS/example/</w:t>
-      </w:r>
-      <w:proofErr w:type="spellStart"/>
-      <w:r>
-        <w:t>example_neg_list</w:t>
-      </w:r>
-      <w:proofErr w:type="spellEnd"/>
-      <w:r>
-        <w:t>/</w:t>
-      </w:r>
-      <w:r>
-        <w:t>sample_ID.csv.</w:t>
-      </w:r>
-      <w:r>
-        <w:t xml:space="preserve"> Keep heading</w:t>
-      </w:r>
-      <w:r>
-        <w:t xml:space="preserve">s. </w:t>
-      </w:r>
-      <w:r>
-        <w:t xml:space="preserve"> </w:t>
-      </w:r>
-      <w:r>
-        <w:t>Use the -id (--</w:t>
-      </w:r>
-      <w:proofErr w:type="spellStart"/>
-      <w:r>
-        <w:t>sample_id</w:t>
-      </w:r>
-      <w:proofErr w:type="spellEnd"/>
-      <w:r>
-        <w:t xml:space="preserve">) option to give the pipeline the list. </w:t>
-      </w:r>
-    </w:p>
-    <w:p>
-      <w:pPr>
-        <w:rPr>
-          <w:color w:val="000000" w:themeColor="text1"/>
-        </w:rPr>
-      </w:pPr>
-    </w:p>
-    <w:p>
-      <w:pPr>
-        <w:rPr>
-          <w:color w:val="000000" w:themeColor="text1"/>
-        </w:rPr>
-      </w:pPr>
-    </w:p>
-    <w:p>
-      <w:pPr>
-        <w:rPr>
-          <w:lang w:val="en-US"/>
-        </w:rPr>
-      </w:pPr>
-      <w:proofErr w:type="spellStart"/>
-      <w:r>
-        <w:rPr>
-          <w:lang w:val="en-US"/>
-        </w:rPr>
-        <w:t>sample_ID</w:t>
-      </w:r>
-      <w:proofErr w:type="spellEnd"/>
-      <w:r>
-        <w:rPr>
-          <w:lang w:val="en-US"/>
-        </w:rPr>
-        <w:t xml:space="preserve">, </w:t>
-      </w:r>
-      <w:proofErr w:type="spellStart"/>
-      <w:r>
-        <w:rPr>
-          <w:lang w:val="en-US"/>
-        </w:rPr>
-        <w:t>sample_number</w:t>
-      </w:r>
-      <w:proofErr w:type="spellEnd"/>
+        <w:t xml:space="preserve">Use the -id (--sample_id) option to give the pipeline the list. </w:t>
+      </w:r>
+    </w:p>
+    <w:p>
+      <w:pPr>
+        <w:rPr>
+          <w:color w:val="000000" w:themeColor="text1"/>
+        </w:rPr>
+      </w:pPr>
+    </w:p>
+    <w:p>
+      <w:pPr>
+        <w:rPr>
+          <w:color w:val="000000" w:themeColor="text1"/>
+        </w:rPr>
+      </w:pPr>
+    </w:p>
+    <w:p>
+      <w:pPr>
+        <w:rPr>
+          <w:lang w:val="en-US"/>
+        </w:rPr>
+      </w:pPr>
+      <w:r>
+        <w:rPr>
+          <w:lang w:val="en-US"/>
+        </w:rPr>
+        <w:t>sample_ID, sample_number</w:t>
+      </w:r>
     </w:p>
     <w:p>
       <w:pPr>
@@ -8060,46 +6338,11 @@
         <w:t xml:space="preserve">$ </w:t>
       </w:r>
       <w:r>
-        <w:t>python PCAMMS/metagenomic_qc.py PCAMMS/example/</w:t>
-      </w:r>
-      <w:proofErr w:type="spellStart"/>
-      <w:r>
-        <w:t>example_neg_list</w:t>
-      </w:r>
-      <w:proofErr w:type="spellEnd"/>
-      <w:r>
-        <w:t xml:space="preserve">/ </w:t>
-      </w:r>
-      <w:proofErr w:type="spellStart"/>
-      <w:r>
-        <w:t>sample_ID</w:t>
-      </w:r>
-      <w:proofErr w:type="spellEnd"/>
-      <w:r>
-        <w:t xml:space="preserve"> </w:t>
-      </w:r>
-      <w:proofErr w:type="spellStart"/>
-      <w:r>
-        <w:t>example_sample_ID</w:t>
-      </w:r>
-      <w:proofErr w:type="spellEnd"/>
-      <w:r>
-        <w:t xml:space="preserve"> -id PCAMMS/example/</w:t>
-      </w:r>
-      <w:proofErr w:type="spellStart"/>
-      <w:r>
-        <w:t>example_neg_list</w:t>
-      </w:r>
-      <w:proofErr w:type="spellEnd"/>
-      <w:r>
-        <w:t>/sample_ID.csv</w:t>
+        <w:t>python PCAMMS/metagenomic_qc.py PCAMMS/example/example_neg_list/ sample_ID example_sample_ID -id PCAMMS/example/example_neg_list/sample_ID.csv</w:t>
       </w:r>
     </w:p>
     <w:p/>
-    <w:p>
-      <w:bookmarkStart w:id="22" w:name="_GoBack"/>
-      <w:bookmarkEnd w:id="22"/>
-    </w:p>
+    <w:p/>
     <w:sectPr>
       <w:pgSz w:w="11900" w:h="16840"/>
       <w:pgMar w:top="1440" w:right="1440" w:bottom="1440" w:left="1440" w:header="720" w:footer="720" w:gutter="0"/>
@@ -9521,7 +7764,7 @@
 </file>
 
 <file path=customXml/itemProps1.xml><?xml version="1.0" encoding="utf-8"?>
-<ds:datastoreItem xmlns:ds="http://schemas.openxmlformats.org/officeDocument/2006/customXml" ds:itemID="{B6AD20B0-BF5E-474D-BCD0-1BC0577237B2}">
+<ds:datastoreItem xmlns:ds="http://schemas.openxmlformats.org/officeDocument/2006/customXml" ds:itemID="{D7F1A5DD-F189-0744-885C-673457B3166D}">
   <ds:schemaRefs>
     <ds:schemaRef ds:uri="http://schemas.openxmlformats.org/officeDocument/2006/bibliography"/>
   </ds:schemaRefs>

--- a/PCAMMS.docx
+++ b/PCAMMS.docx
@@ -124,7 +124,7 @@
             </w:rPr>
             <w:fldChar w:fldCharType="separate"/>
           </w:r>
-          <w:hyperlink w:anchor="_Toc534703666" w:history="1">
+          <w:hyperlink w:anchor="_Toc536006591" w:history="1">
             <w:r>
               <w:rPr>
                 <w:rStyle w:val="Hyperlink"/>
@@ -151,7 +151,7 @@
                 <w:noProof/>
                 <w:webHidden/>
               </w:rPr>
-              <w:instrText xml:space="preserve"> PAGEREF _Toc534703666 \h </w:instrText>
+              <w:instrText xml:space="preserve"> PAGEREF _Toc536006591 \h </w:instrText>
             </w:r>
             <w:r>
               <w:rPr>
@@ -197,7 +197,7 @@
               <w:szCs w:val="24"/>
             </w:rPr>
           </w:pPr>
-          <w:hyperlink w:anchor="_Toc534703667" w:history="1">
+          <w:hyperlink w:anchor="_Toc536006592" w:history="1">
             <w:r>
               <w:rPr>
                 <w:rStyle w:val="Hyperlink"/>
@@ -224,7 +224,7 @@
                 <w:noProof/>
                 <w:webHidden/>
               </w:rPr>
-              <w:instrText xml:space="preserve"> PAGEREF _Toc534703667 \h </w:instrText>
+              <w:instrText xml:space="preserve"> PAGEREF _Toc536006592 \h </w:instrText>
             </w:r>
             <w:r>
               <w:rPr>
@@ -270,7 +270,7 @@
               <w:szCs w:val="24"/>
             </w:rPr>
           </w:pPr>
-          <w:hyperlink w:anchor="_Toc534703668" w:history="1">
+          <w:hyperlink w:anchor="_Toc536006593" w:history="1">
             <w:r>
               <w:rPr>
                 <w:rStyle w:val="Hyperlink"/>
@@ -297,7 +297,7 @@
                 <w:noProof/>
                 <w:webHidden/>
               </w:rPr>
-              <w:instrText xml:space="preserve"> PAGEREF _Toc534703668 \h </w:instrText>
+              <w:instrText xml:space="preserve"> PAGEREF _Toc536006593 \h </w:instrText>
             </w:r>
             <w:r>
               <w:rPr>
@@ -341,7 +341,7 @@
               <w:szCs w:val="24"/>
             </w:rPr>
           </w:pPr>
-          <w:hyperlink w:anchor="_Toc534703669" w:history="1">
+          <w:hyperlink w:anchor="_Toc536006594" w:history="1">
             <w:r>
               <w:rPr>
                 <w:rStyle w:val="Hyperlink"/>
@@ -368,7 +368,7 @@
                 <w:noProof/>
                 <w:webHidden/>
               </w:rPr>
-              <w:instrText xml:space="preserve"> PAGEREF _Toc534703669 \h </w:instrText>
+              <w:instrText xml:space="preserve"> PAGEREF _Toc536006594 \h </w:instrText>
             </w:r>
             <w:r>
               <w:rPr>
@@ -412,7 +412,7 @@
               <w:szCs w:val="24"/>
             </w:rPr>
           </w:pPr>
-          <w:hyperlink w:anchor="_Toc534703670" w:history="1">
+          <w:hyperlink w:anchor="_Toc536006595" w:history="1">
             <w:r>
               <w:rPr>
                 <w:rStyle w:val="Hyperlink"/>
@@ -439,7 +439,7 @@
                 <w:noProof/>
                 <w:webHidden/>
               </w:rPr>
-              <w:instrText xml:space="preserve"> PAGEREF _Toc534703670 \h </w:instrText>
+              <w:instrText xml:space="preserve"> PAGEREF _Toc536006595 \h </w:instrText>
             </w:r>
             <w:r>
               <w:rPr>
@@ -485,7 +485,7 @@
               <w:noProof/>
             </w:rPr>
           </w:pPr>
-          <w:hyperlink w:anchor="_Toc534703671" w:history="1">
+          <w:hyperlink w:anchor="_Toc536006596" w:history="1">
             <w:r>
               <w:rPr>
                 <w:rStyle w:val="Hyperlink"/>
@@ -512,7 +512,7 @@
                 <w:noProof/>
                 <w:webHidden/>
               </w:rPr>
-              <w:instrText xml:space="preserve"> PAGEREF _Toc534703671 \h </w:instrText>
+              <w:instrText xml:space="preserve"> PAGEREF _Toc536006596 \h </w:instrText>
             </w:r>
             <w:r>
               <w:rPr>
@@ -532,7 +532,7 @@
                 <w:noProof/>
                 <w:webHidden/>
               </w:rPr>
-              <w:t>4</w:t>
+              <w:t>5</w:t>
             </w:r>
             <w:r>
               <w:rPr>
@@ -558,7 +558,7 @@
               <w:noProof/>
             </w:rPr>
           </w:pPr>
-          <w:hyperlink w:anchor="_Toc534703672" w:history="1">
+          <w:hyperlink w:anchor="_Toc536006597" w:history="1">
             <w:r>
               <w:rPr>
                 <w:rStyle w:val="Hyperlink"/>
@@ -585,7 +585,7 @@
                 <w:noProof/>
                 <w:webHidden/>
               </w:rPr>
-              <w:instrText xml:space="preserve"> PAGEREF _Toc534703672 \h </w:instrText>
+              <w:instrText xml:space="preserve"> PAGEREF _Toc536006597 \h </w:instrText>
             </w:r>
             <w:r>
               <w:rPr>
@@ -605,7 +605,7 @@
                 <w:noProof/>
                 <w:webHidden/>
               </w:rPr>
-              <w:t>5</w:t>
+              <w:t>6</w:t>
             </w:r>
             <w:r>
               <w:rPr>
@@ -631,7 +631,7 @@
               <w:szCs w:val="24"/>
             </w:rPr>
           </w:pPr>
-          <w:hyperlink w:anchor="_Toc534703673" w:history="1">
+          <w:hyperlink w:anchor="_Toc536006598" w:history="1">
             <w:r>
               <w:rPr>
                 <w:rStyle w:val="Hyperlink"/>
@@ -658,7 +658,7 @@
                 <w:noProof/>
                 <w:webHidden/>
               </w:rPr>
-              <w:instrText xml:space="preserve"> PAGEREF _Toc534703673 \h </w:instrText>
+              <w:instrText xml:space="preserve"> PAGEREF _Toc536006598 \h </w:instrText>
             </w:r>
             <w:r>
               <w:rPr>
@@ -678,7 +678,7 @@
                 <w:noProof/>
                 <w:webHidden/>
               </w:rPr>
-              <w:t>5</w:t>
+              <w:t>6</w:t>
             </w:r>
             <w:r>
               <w:rPr>
@@ -704,7 +704,7 @@
               <w:szCs w:val="24"/>
             </w:rPr>
           </w:pPr>
-          <w:hyperlink w:anchor="_Toc534703674" w:history="1">
+          <w:hyperlink w:anchor="_Toc536006599" w:history="1">
             <w:r>
               <w:rPr>
                 <w:rStyle w:val="Hyperlink"/>
@@ -731,7 +731,7 @@
                 <w:noProof/>
                 <w:webHidden/>
               </w:rPr>
-              <w:instrText xml:space="preserve"> PAGEREF _Toc534703674 \h </w:instrText>
+              <w:instrText xml:space="preserve"> PAGEREF _Toc536006599 \h </w:instrText>
             </w:r>
             <w:r>
               <w:rPr>
@@ -751,7 +751,7 @@
                 <w:noProof/>
                 <w:webHidden/>
               </w:rPr>
-              <w:t>5</w:t>
+              <w:t>6</w:t>
             </w:r>
             <w:r>
               <w:rPr>
@@ -777,7 +777,7 @@
               <w:szCs w:val="24"/>
             </w:rPr>
           </w:pPr>
-          <w:hyperlink w:anchor="_Toc534703675" w:history="1">
+          <w:hyperlink w:anchor="_Toc536006600" w:history="1">
             <w:r>
               <w:rPr>
                 <w:rStyle w:val="Hyperlink"/>
@@ -804,7 +804,7 @@
                 <w:noProof/>
                 <w:webHidden/>
               </w:rPr>
-              <w:instrText xml:space="preserve"> PAGEREF _Toc534703675 \h </w:instrText>
+              <w:instrText xml:space="preserve"> PAGEREF _Toc536006600 \h </w:instrText>
             </w:r>
             <w:r>
               <w:rPr>
@@ -824,7 +824,7 @@
                 <w:noProof/>
                 <w:webHidden/>
               </w:rPr>
-              <w:t>6</w:t>
+              <w:t>7</w:t>
             </w:r>
             <w:r>
               <w:rPr>
@@ -848,13 +848,27 @@
               <w:szCs w:val="24"/>
             </w:rPr>
           </w:pPr>
-          <w:hyperlink w:anchor="_Toc534703676" w:history="1">
+          <w:hyperlink w:anchor="_Toc536006601" w:history="1">
             <w:r>
               <w:rPr>
                 <w:rStyle w:val="Hyperlink"/>
                 <w:noProof/>
               </w:rPr>
-              <w:t>metagenomic_qc.py</w:t>
+              <w:t>m</w:t>
+            </w:r>
+            <w:r>
+              <w:rPr>
+                <w:rStyle w:val="Hyperlink"/>
+                <w:noProof/>
+              </w:rPr>
+              <w:t>e</w:t>
+            </w:r>
+            <w:r>
+              <w:rPr>
+                <w:rStyle w:val="Hyperlink"/>
+                <w:noProof/>
+              </w:rPr>
+              <w:t>tagenomic_qc.py</w:t>
             </w:r>
             <w:r>
               <w:rPr>
@@ -875,7 +889,7 @@
                 <w:noProof/>
                 <w:webHidden/>
               </w:rPr>
-              <w:instrText xml:space="preserve"> PAGEREF _Toc534703676 \h </w:instrText>
+              <w:instrText xml:space="preserve"> PAGEREF _Toc536006601 \h </w:instrText>
             </w:r>
             <w:r>
               <w:rPr>
@@ -895,7 +909,7 @@
                 <w:noProof/>
                 <w:webHidden/>
               </w:rPr>
-              <w:t>6</w:t>
+              <w:t>7</w:t>
             </w:r>
             <w:r>
               <w:rPr>
@@ -919,7 +933,7 @@
               <w:szCs w:val="24"/>
             </w:rPr>
           </w:pPr>
-          <w:hyperlink w:anchor="_Toc534703677" w:history="1">
+          <w:hyperlink w:anchor="_Toc536006602" w:history="1">
             <w:r>
               <w:rPr>
                 <w:rStyle w:val="Hyperlink"/>
@@ -946,78 +960,7 @@
                 <w:noProof/>
                 <w:webHidden/>
               </w:rPr>
-              <w:instrText xml:space="preserve"> PAGEREF _Toc534703677 \h </w:instrText>
-            </w:r>
-            <w:r>
-              <w:rPr>
-                <w:noProof/>
-                <w:webHidden/>
-              </w:rPr>
-            </w:r>
-            <w:r>
-              <w:rPr>
-                <w:noProof/>
-                <w:webHidden/>
-              </w:rPr>
-              <w:fldChar w:fldCharType="separate"/>
-            </w:r>
-            <w:r>
-              <w:rPr>
-                <w:noProof/>
-                <w:webHidden/>
-              </w:rPr>
-              <w:t>6</w:t>
-            </w:r>
-            <w:r>
-              <w:rPr>
-                <w:noProof/>
-                <w:webHidden/>
-              </w:rPr>
-              <w:fldChar w:fldCharType="end"/>
-            </w:r>
-          </w:hyperlink>
-        </w:p>
-        <w:p>
-          <w:pPr>
-            <w:pStyle w:val="TOC3"/>
-            <w:tabs>
-              <w:tab w:val="right" w:leader="dot" w:pos="9010"/>
-            </w:tabs>
-            <w:rPr>
-              <w:rFonts w:eastAsiaTheme="minorEastAsia"/>
-              <w:noProof/>
-              <w:sz w:val="24"/>
-              <w:szCs w:val="24"/>
-            </w:rPr>
-          </w:pPr>
-          <w:hyperlink w:anchor="_Toc534703678" w:history="1">
-            <w:r>
-              <w:rPr>
-                <w:rStyle w:val="Hyperlink"/>
-                <w:noProof/>
-              </w:rPr>
-              <w:t>Example:</w:t>
-            </w:r>
-            <w:r>
-              <w:rPr>
-                <w:noProof/>
-                <w:webHidden/>
-              </w:rPr>
-              <w:tab/>
-            </w:r>
-            <w:r>
-              <w:rPr>
-                <w:noProof/>
-                <w:webHidden/>
-              </w:rPr>
-              <w:fldChar w:fldCharType="begin"/>
-            </w:r>
-            <w:r>
-              <w:rPr>
-                <w:noProof/>
-                <w:webHidden/>
-              </w:rPr>
-              <w:instrText xml:space="preserve"> PAGEREF _Toc534703678 \h </w:instrText>
+              <w:instrText xml:space="preserve"> PAGEREF _Toc536006602 \h </w:instrText>
             </w:r>
             <w:r>
               <w:rPr>
@@ -1063,7 +1006,7 @@
               <w:szCs w:val="24"/>
             </w:rPr>
           </w:pPr>
-          <w:hyperlink w:anchor="_Toc534703679" w:history="1">
+          <w:hyperlink w:anchor="_Toc536006603" w:history="1">
             <w:r>
               <w:rPr>
                 <w:rStyle w:val="Hyperlink"/>
@@ -1090,7 +1033,7 @@
                 <w:noProof/>
                 <w:webHidden/>
               </w:rPr>
-              <w:instrText xml:space="preserve"> PAGEREF _Toc534703679 \h </w:instrText>
+              <w:instrText xml:space="preserve"> PAGEREF _Toc536006603 \h </w:instrText>
             </w:r>
             <w:r>
               <w:rPr>
@@ -1110,7 +1053,7 @@
                 <w:noProof/>
                 <w:webHidden/>
               </w:rPr>
-              <w:t>7</w:t>
+              <w:t>8</w:t>
             </w:r>
             <w:r>
               <w:rPr>
@@ -1136,7 +1079,7 @@
               <w:szCs w:val="24"/>
             </w:rPr>
           </w:pPr>
-          <w:hyperlink w:anchor="_Toc534703680" w:history="1">
+          <w:hyperlink w:anchor="_Toc536006604" w:history="1">
             <w:r>
               <w:rPr>
                 <w:rStyle w:val="Hyperlink"/>
@@ -1163,7 +1106,7 @@
                 <w:noProof/>
                 <w:webHidden/>
               </w:rPr>
-              <w:instrText xml:space="preserve"> PAGEREF _Toc534703680 \h </w:instrText>
+              <w:instrText xml:space="preserve"> PAGEREF _Toc536006604 \h </w:instrText>
             </w:r>
             <w:r>
               <w:rPr>
@@ -1183,7 +1126,7 @@
                 <w:noProof/>
                 <w:webHidden/>
               </w:rPr>
-              <w:t>7</w:t>
+              <w:t>8</w:t>
             </w:r>
             <w:r>
               <w:rPr>
@@ -1209,7 +1152,7 @@
               <w:szCs w:val="24"/>
             </w:rPr>
           </w:pPr>
-          <w:hyperlink w:anchor="_Toc534703681" w:history="1">
+          <w:hyperlink w:anchor="_Toc536006605" w:history="1">
             <w:r>
               <w:rPr>
                 <w:rStyle w:val="Hyperlink"/>
@@ -1236,7 +1179,7 @@
                 <w:noProof/>
                 <w:webHidden/>
               </w:rPr>
-              <w:instrText xml:space="preserve"> PAGEREF _Toc534703681 \h </w:instrText>
+              <w:instrText xml:space="preserve"> PAGEREF _Toc536006605 \h </w:instrText>
             </w:r>
             <w:r>
               <w:rPr>
@@ -1256,7 +1199,7 @@
                 <w:noProof/>
                 <w:webHidden/>
               </w:rPr>
-              <w:t>8</w:t>
+              <w:t>9</w:t>
             </w:r>
             <w:r>
               <w:rPr>
@@ -1280,7 +1223,7 @@
               <w:szCs w:val="24"/>
             </w:rPr>
           </w:pPr>
-          <w:hyperlink w:anchor="_Toc534703682" w:history="1">
+          <w:hyperlink w:anchor="_Toc536006606" w:history="1">
             <w:r>
               <w:rPr>
                 <w:rStyle w:val="Hyperlink"/>
@@ -1307,7 +1250,7 @@
                 <w:noProof/>
                 <w:webHidden/>
               </w:rPr>
-              <w:instrText xml:space="preserve"> PAGEREF _Toc534703682 \h </w:instrText>
+              <w:instrText xml:space="preserve"> PAGEREF _Toc536006606 \h </w:instrText>
             </w:r>
             <w:r>
               <w:rPr>
@@ -1327,7 +1270,7 @@
                 <w:noProof/>
                 <w:webHidden/>
               </w:rPr>
-              <w:t>8</w:t>
+              <w:t>9</w:t>
             </w:r>
             <w:r>
               <w:rPr>
@@ -1351,7 +1294,7 @@
               <w:szCs w:val="24"/>
             </w:rPr>
           </w:pPr>
-          <w:hyperlink w:anchor="_Toc534703683" w:history="1">
+          <w:hyperlink w:anchor="_Toc536006607" w:history="1">
             <w:r>
               <w:rPr>
                 <w:rStyle w:val="Hyperlink"/>
@@ -1378,7 +1321,7 @@
                 <w:noProof/>
                 <w:webHidden/>
               </w:rPr>
-              <w:instrText xml:space="preserve"> PAGEREF _Toc534703683 \h </w:instrText>
+              <w:instrText xml:space="preserve"> PAGEREF _Toc536006607 \h </w:instrText>
             </w:r>
             <w:r>
               <w:rPr>
@@ -1424,7 +1367,7 @@
               <w:szCs w:val="24"/>
             </w:rPr>
           </w:pPr>
-          <w:hyperlink w:anchor="_Toc534703684" w:history="1">
+          <w:hyperlink w:anchor="_Toc536006608" w:history="1">
             <w:r>
               <w:rPr>
                 <w:rStyle w:val="Hyperlink"/>
@@ -1451,7 +1394,7 @@
                 <w:noProof/>
                 <w:webHidden/>
               </w:rPr>
-              <w:instrText xml:space="preserve"> PAGEREF _Toc534703684 \h </w:instrText>
+              <w:instrText xml:space="preserve"> PAGEREF _Toc536006608 \h </w:instrText>
             </w:r>
             <w:r>
               <w:rPr>
@@ -1471,7 +1414,7 @@
                 <w:noProof/>
                 <w:webHidden/>
               </w:rPr>
-              <w:t>9</w:t>
+              <w:t>10</w:t>
             </w:r>
             <w:r>
               <w:rPr>
@@ -1495,7 +1438,7 @@
               <w:szCs w:val="24"/>
             </w:rPr>
           </w:pPr>
-          <w:hyperlink w:anchor="_Toc534703685" w:history="1">
+          <w:hyperlink w:anchor="_Toc536006609" w:history="1">
             <w:r>
               <w:rPr>
                 <w:rStyle w:val="Hyperlink"/>
@@ -1522,7 +1465,7 @@
                 <w:noProof/>
                 <w:webHidden/>
               </w:rPr>
-              <w:instrText xml:space="preserve"> PAGEREF _Toc534703685 \h </w:instrText>
+              <w:instrText xml:space="preserve"> PAGEREF _Toc536006609 \h </w:instrText>
             </w:r>
             <w:r>
               <w:rPr>
@@ -1542,7 +1485,7 @@
                 <w:noProof/>
                 <w:webHidden/>
               </w:rPr>
-              <w:t>9</w:t>
+              <w:t>10</w:t>
             </w:r>
             <w:r>
               <w:rPr>
@@ -1566,7 +1509,7 @@
               <w:szCs w:val="24"/>
             </w:rPr>
           </w:pPr>
-          <w:hyperlink w:anchor="_Toc534703686" w:history="1">
+          <w:hyperlink w:anchor="_Toc536006610" w:history="1">
             <w:r>
               <w:rPr>
                 <w:rStyle w:val="Hyperlink"/>
@@ -1594,7 +1537,7 @@
                 <w:noProof/>
                 <w:webHidden/>
               </w:rPr>
-              <w:instrText xml:space="preserve"> PAGEREF _Toc534703686 \h </w:instrText>
+              <w:instrText xml:space="preserve"> PAGEREF _Toc536006610 \h </w:instrText>
             </w:r>
             <w:r>
               <w:rPr>
@@ -1614,7 +1557,7 @@
                 <w:noProof/>
                 <w:webHidden/>
               </w:rPr>
-              <w:t>9</w:t>
+              <w:t>10</w:t>
             </w:r>
             <w:r>
               <w:rPr>
@@ -1640,7 +1583,7 @@
               <w:szCs w:val="24"/>
             </w:rPr>
           </w:pPr>
-          <w:hyperlink w:anchor="_Toc534703687" w:history="1">
+          <w:hyperlink w:anchor="_Toc536006611" w:history="1">
             <w:r>
               <w:rPr>
                 <w:rStyle w:val="Hyperlink"/>
@@ -1667,7 +1610,7 @@
                 <w:noProof/>
                 <w:webHidden/>
               </w:rPr>
-              <w:instrText xml:space="preserve"> PAGEREF _Toc534703687 \h </w:instrText>
+              <w:instrText xml:space="preserve"> PAGEREF _Toc536006611 \h </w:instrText>
             </w:r>
             <w:r>
               <w:rPr>
@@ -1687,7 +1630,94 @@
                 <w:noProof/>
                 <w:webHidden/>
               </w:rPr>
-              <w:t>9</w:t>
+              <w:t>10</w:t>
+            </w:r>
+            <w:r>
+              <w:rPr>
+                <w:noProof/>
+                <w:webHidden/>
+              </w:rPr>
+              <w:fldChar w:fldCharType="end"/>
+            </w:r>
+          </w:hyperlink>
+        </w:p>
+        <w:p>
+          <w:pPr>
+            <w:pStyle w:val="TOC2"/>
+            <w:tabs>
+              <w:tab w:val="right" w:leader="dot" w:pos="9010"/>
+            </w:tabs>
+            <w:rPr>
+              <w:rFonts w:eastAsiaTheme="minorEastAsia"/>
+              <w:b w:val="0"/>
+              <w:bCs w:val="0"/>
+              <w:noProof/>
+              <w:sz w:val="24"/>
+              <w:szCs w:val="24"/>
+            </w:rPr>
+          </w:pPr>
+          <w:hyperlink w:anchor="_Toc536006612" w:history="1">
+            <w:r>
+              <w:rPr>
+                <w:rStyle w:val="Hyperlink"/>
+                <w:noProof/>
+              </w:rPr>
+              <w:t>Renaming s</w:t>
+            </w:r>
+            <w:r>
+              <w:rPr>
+                <w:rStyle w:val="Hyperlink"/>
+                <w:noProof/>
+              </w:rPr>
+              <w:t>a</w:t>
+            </w:r>
+            <w:r>
+              <w:rPr>
+                <w:rStyle w:val="Hyperlink"/>
+                <w:noProof/>
+              </w:rPr>
+              <w:t>mples based on a list</w:t>
+            </w:r>
+            <w:r>
+              <w:rPr>
+                <w:noProof/>
+                <w:webHidden/>
+              </w:rPr>
+              <w:tab/>
+            </w:r>
+            <w:r>
+              <w:rPr>
+                <w:noProof/>
+                <w:webHidden/>
+              </w:rPr>
+              <w:fldChar w:fldCharType="begin"/>
+            </w:r>
+            <w:r>
+              <w:rPr>
+                <w:noProof/>
+                <w:webHidden/>
+              </w:rPr>
+              <w:instrText xml:space="preserve"> PAGEREF _Toc536006612 \h </w:instrText>
+            </w:r>
+            <w:r>
+              <w:rPr>
+                <w:noProof/>
+                <w:webHidden/>
+              </w:rPr>
+            </w:r>
+            <w:r>
+              <w:rPr>
+                <w:noProof/>
+                <w:webHidden/>
+              </w:rPr>
+              <w:fldChar w:fldCharType="separate"/>
+            </w:r>
+            <w:r>
+              <w:rPr>
+                <w:noProof/>
+                <w:webHidden/>
+              </w:rPr>
+              <w:t>10</w:t>
             </w:r>
             <w:r>
               <w:rPr>
@@ -1732,7 +1762,6 @@
           <w:szCs w:val="32"/>
         </w:rPr>
       </w:pPr>
-      <w:bookmarkStart w:id="0" w:name="_Toc534703666"/>
       <w:r>
         <w:rPr>
           <w:color w:val="000000" w:themeColor="text1"/>
@@ -1747,6 +1776,7 @@
           <w:color w:val="000000" w:themeColor="text1"/>
         </w:rPr>
       </w:pPr>
+      <w:bookmarkStart w:id="0" w:name="_Toc536006591"/>
       <w:r>
         <w:rPr>
           <w:color w:val="000000" w:themeColor="text1"/>
@@ -1770,7 +1800,7 @@
           <w:color w:val="000000" w:themeColor="text1"/>
         </w:rPr>
       </w:pPr>
-      <w:bookmarkStart w:id="1" w:name="_Toc534703667"/>
+      <w:bookmarkStart w:id="1" w:name="_Toc536006592"/>
       <w:r>
         <w:rPr>
           <w:color w:val="000000" w:themeColor="text1"/>
@@ -1807,8 +1837,16 @@
         <w:rPr>
           <w:color w:val="000000" w:themeColor="text1"/>
         </w:rPr>
-        <w:t xml:space="preserve"> sequenced on the Miseq</w:t>
-      </w:r>
+        <w:t xml:space="preserve"> sequenced on the </w:t>
+      </w:r>
+      <w:proofErr w:type="spellStart"/>
+      <w:r>
+        <w:rPr>
+          <w:color w:val="000000" w:themeColor="text1"/>
+        </w:rPr>
+        <w:t>Miseq</w:t>
+      </w:r>
+      <w:proofErr w:type="spellEnd"/>
       <w:r>
         <w:rPr>
           <w:color w:val="000000" w:themeColor="text1"/>
@@ -1950,7 +1988,6 @@
           <w:color w:val="000000" w:themeColor="text1"/>
         </w:rPr>
       </w:pPr>
-      <w:bookmarkStart w:id="2" w:name="_Toc534703668"/>
     </w:p>
     <w:p>
       <w:pPr>
@@ -1959,6 +1996,7 @@
           <w:color w:val="000000" w:themeColor="text1"/>
         </w:rPr>
       </w:pPr>
+      <w:bookmarkStart w:id="2" w:name="_Toc536006593"/>
       <w:r>
         <w:rPr>
           <w:color w:val="000000" w:themeColor="text1"/>
@@ -1981,7 +2019,7 @@
           <w:color w:val="000000" w:themeColor="text1"/>
         </w:rPr>
       </w:pPr>
-      <w:bookmarkStart w:id="3" w:name="_Toc534703669"/>
+      <w:bookmarkStart w:id="3" w:name="_Toc536006594"/>
       <w:r>
         <w:rPr>
           <w:color w:val="000000" w:themeColor="text1"/>
@@ -2020,7 +2058,21 @@
         <w:rPr>
           <w:color w:val="000000" w:themeColor="text1"/>
         </w:rPr>
-        <w:t xml:space="preserve">*Note processes are paralleled using Nextflow. This will create a directory called 'work' in your current directory where intermediate files will be kept, this directory will be deleted at the end of the script. If there is already a directory called 'work' in your current directory this will be overwritten, so rename this directory before starting the pipeline.   </w:t>
+        <w:t xml:space="preserve">*Note processes are paralleled using </w:t>
+      </w:r>
+      <w:proofErr w:type="spellStart"/>
+      <w:r>
+        <w:rPr>
+          <w:color w:val="000000" w:themeColor="text1"/>
+        </w:rPr>
+        <w:t>Nextflow</w:t>
+      </w:r>
+      <w:proofErr w:type="spellEnd"/>
+      <w:r>
+        <w:rPr>
+          <w:color w:val="000000" w:themeColor="text1"/>
+        </w:rPr>
+        <w:t xml:space="preserve">. This will create a directory called 'work' in your current directory where intermediate files will be kept, this directory will be deleted at the end of the script. If there is already a directory called 'work' in your current directory this will be overwritten, so rename this directory before starting the pipeline.   </w:t>
       </w:r>
     </w:p>
     <w:p>
@@ -2131,7 +2183,35 @@
         <w:rPr>
           <w:color w:val="000000" w:themeColor="text1"/>
         </w:rPr>
-        <w:t xml:space="preserve">5) Basic Quality control will be performed using Fastqc on merged reads, then produce a combined report using Mulitqc. </w:t>
+        <w:t xml:space="preserve">5) Basic Quality control will be performed using </w:t>
+      </w:r>
+      <w:proofErr w:type="spellStart"/>
+      <w:r>
+        <w:rPr>
+          <w:color w:val="000000" w:themeColor="text1"/>
+        </w:rPr>
+        <w:t>Fastqc</w:t>
+      </w:r>
+      <w:proofErr w:type="spellEnd"/>
+      <w:r>
+        <w:rPr>
+          <w:color w:val="000000" w:themeColor="text1"/>
+        </w:rPr>
+        <w:t xml:space="preserve"> on merged reads, then produce a combined report using </w:t>
+      </w:r>
+      <w:proofErr w:type="spellStart"/>
+      <w:r>
+        <w:rPr>
+          <w:color w:val="000000" w:themeColor="text1"/>
+        </w:rPr>
+        <w:t>Mulitqc</w:t>
+      </w:r>
+      <w:proofErr w:type="spellEnd"/>
+      <w:r>
+        <w:rPr>
+          <w:color w:val="000000" w:themeColor="text1"/>
+        </w:rPr>
+        <w:t xml:space="preserve">. </w:t>
       </w:r>
     </w:p>
     <w:p>
@@ -2152,40 +2232,82 @@
           <w:color w:val="000000" w:themeColor="text1"/>
         </w:rPr>
         <w:lastRenderedPageBreak/>
-        <w:t>6) If negatvie controls are given these will be classified using CLARK-L (optional)</w:t>
-      </w:r>
-    </w:p>
-    <w:p>
-      <w:pPr>
-        <w:rPr>
-          <w:color w:val="000000" w:themeColor="text1"/>
-        </w:rPr>
-      </w:pPr>
-    </w:p>
-    <w:p>
-      <w:pPr>
-        <w:rPr>
-          <w:color w:val="000000" w:themeColor="text1"/>
-        </w:rPr>
-      </w:pPr>
-      <w:r>
-        <w:rPr>
-          <w:color w:val="000000" w:themeColor="text1"/>
-        </w:rPr>
-        <w:t>7) A directory called qc_results will be created which will contain:</w:t>
-      </w:r>
-    </w:p>
-    <w:p>
-      <w:pPr>
-        <w:rPr>
-          <w:color w:val="000000" w:themeColor="text1"/>
-        </w:rPr>
-      </w:pPr>
-      <w:r>
-        <w:rPr>
-          <w:color w:val="000000" w:themeColor="text1"/>
-        </w:rPr>
-        <w:t>* a html report containing the multiqc results</w:t>
+        <w:t xml:space="preserve">6) If </w:t>
+      </w:r>
+      <w:proofErr w:type="spellStart"/>
+      <w:r>
+        <w:rPr>
+          <w:color w:val="000000" w:themeColor="text1"/>
+        </w:rPr>
+        <w:t>negatvie</w:t>
+      </w:r>
+      <w:proofErr w:type="spellEnd"/>
+      <w:r>
+        <w:rPr>
+          <w:color w:val="000000" w:themeColor="text1"/>
+        </w:rPr>
+        <w:t xml:space="preserve"> controls are given these will be classified using CLARK-L (optional)</w:t>
+      </w:r>
+    </w:p>
+    <w:p>
+      <w:pPr>
+        <w:rPr>
+          <w:color w:val="000000" w:themeColor="text1"/>
+        </w:rPr>
+      </w:pPr>
+    </w:p>
+    <w:p>
+      <w:pPr>
+        <w:rPr>
+          <w:color w:val="000000" w:themeColor="text1"/>
+        </w:rPr>
+      </w:pPr>
+      <w:r>
+        <w:rPr>
+          <w:color w:val="000000" w:themeColor="text1"/>
+        </w:rPr>
+        <w:t xml:space="preserve">7) A directory called </w:t>
+      </w:r>
+      <w:proofErr w:type="spellStart"/>
+      <w:r>
+        <w:rPr>
+          <w:color w:val="000000" w:themeColor="text1"/>
+        </w:rPr>
+        <w:t>qc_results</w:t>
+      </w:r>
+      <w:proofErr w:type="spellEnd"/>
+      <w:r>
+        <w:rPr>
+          <w:color w:val="000000" w:themeColor="text1"/>
+        </w:rPr>
+        <w:t xml:space="preserve"> will be created which will contain:</w:t>
+      </w:r>
+    </w:p>
+    <w:p>
+      <w:pPr>
+        <w:rPr>
+          <w:color w:val="000000" w:themeColor="text1"/>
+        </w:rPr>
+      </w:pPr>
+      <w:r>
+        <w:rPr>
+          <w:color w:val="000000" w:themeColor="text1"/>
+        </w:rPr>
+        <w:t xml:space="preserve">* a html report containing the </w:t>
+      </w:r>
+      <w:proofErr w:type="spellStart"/>
+      <w:r>
+        <w:rPr>
+          <w:color w:val="000000" w:themeColor="text1"/>
+        </w:rPr>
+        <w:t>multiqc</w:t>
+      </w:r>
+      <w:proofErr w:type="spellEnd"/>
+      <w:r>
+        <w:rPr>
+          <w:color w:val="000000" w:themeColor="text1"/>
+        </w:rPr>
+        <w:t xml:space="preserve"> results</w:t>
       </w:r>
     </w:p>
     <w:p>
@@ -2211,7 +2333,35 @@
         <w:rPr>
           <w:color w:val="000000" w:themeColor="text1"/>
         </w:rPr>
-        <w:t>* a csv containing read information (number of parie-end reads, number of merged reads and the % of reads which were sucessfully merged)</w:t>
+        <w:t xml:space="preserve">* a csv containing read information (number of </w:t>
+      </w:r>
+      <w:proofErr w:type="spellStart"/>
+      <w:r>
+        <w:rPr>
+          <w:color w:val="000000" w:themeColor="text1"/>
+        </w:rPr>
+        <w:t>parie</w:t>
+      </w:r>
+      <w:proofErr w:type="spellEnd"/>
+      <w:r>
+        <w:rPr>
+          <w:color w:val="000000" w:themeColor="text1"/>
+        </w:rPr>
+        <w:t xml:space="preserve">-end reads, number of merged reads and the % of reads which were </w:t>
+      </w:r>
+      <w:proofErr w:type="spellStart"/>
+      <w:r>
+        <w:rPr>
+          <w:color w:val="000000" w:themeColor="text1"/>
+        </w:rPr>
+        <w:t>sucessfully</w:t>
+      </w:r>
+      <w:proofErr w:type="spellEnd"/>
+      <w:r>
+        <w:rPr>
+          <w:color w:val="000000" w:themeColor="text1"/>
+        </w:rPr>
+        <w:t xml:space="preserve"> merged)</w:t>
       </w:r>
     </w:p>
     <w:p>
@@ -2241,7 +2391,7 @@
           <w:color w:val="000000" w:themeColor="text1"/>
         </w:rPr>
       </w:pPr>
-      <w:bookmarkStart w:id="4" w:name="_Toc534703670"/>
+      <w:bookmarkStart w:id="4" w:name="_Toc536006595"/>
       <w:r>
         <w:rPr>
           <w:color w:val="000000" w:themeColor="text1"/>
@@ -2320,7 +2470,21 @@
         <w:rPr>
           <w:color w:val="000000" w:themeColor="text1"/>
         </w:rPr>
-        <w:t>(av_readlength x number of classified hits)/genome siz</w:t>
+        <w:t>(</w:t>
+      </w:r>
+      <w:proofErr w:type="spellStart"/>
+      <w:r>
+        <w:rPr>
+          <w:color w:val="000000" w:themeColor="text1"/>
+        </w:rPr>
+        <w:t>av_readlength</w:t>
+      </w:r>
+      <w:proofErr w:type="spellEnd"/>
+      <w:r>
+        <w:rPr>
+          <w:color w:val="000000" w:themeColor="text1"/>
+        </w:rPr>
+        <w:t xml:space="preserve"> x number of classified hits)/genome siz</w:t>
       </w:r>
       <w:r>
         <w:rPr>
@@ -2378,7 +2542,21 @@
         <w:rPr>
           <w:color w:val="000000" w:themeColor="text1"/>
         </w:rPr>
-        <w:t xml:space="preserve">4) For those hits considered to be potentially significant the representative genome for the taxon ID will be downloaded from RefSeq and stored in a directory PCAMMS/refs. </w:t>
+        <w:t xml:space="preserve">4) For those hits considered to be potentially significant the representative genome for the taxon ID will be downloaded from </w:t>
+      </w:r>
+      <w:proofErr w:type="spellStart"/>
+      <w:r>
+        <w:rPr>
+          <w:color w:val="000000" w:themeColor="text1"/>
+        </w:rPr>
+        <w:t>RefSeq</w:t>
+      </w:r>
+      <w:proofErr w:type="spellEnd"/>
+      <w:r>
+        <w:rPr>
+          <w:color w:val="000000" w:themeColor="text1"/>
+        </w:rPr>
+        <w:t xml:space="preserve"> and stored in a directory PCAMMS/refs. </w:t>
       </w:r>
     </w:p>
     <w:p>
@@ -2710,7 +2888,6 @@
           <w:szCs w:val="32"/>
         </w:rPr>
       </w:pPr>
-      <w:bookmarkStart w:id="5" w:name="_Toc534703671"/>
       <w:r>
         <w:rPr>
           <w:color w:val="000000" w:themeColor="text1"/>
@@ -2725,6 +2902,7 @@
           <w:color w:val="000000" w:themeColor="text1"/>
         </w:rPr>
       </w:pPr>
+      <w:bookmarkStart w:id="5" w:name="_Toc536006596"/>
       <w:r>
         <w:rPr>
           <w:color w:val="000000" w:themeColor="text1"/>
@@ -2869,11 +3047,19 @@
         </w:rPr>
         <w:t xml:space="preserve"> </w:t>
       </w:r>
-      <w:r>
-        <w:rPr>
-          <w:color w:val="000000" w:themeColor="text1"/>
-        </w:rPr>
-        <w:t>nohup ./setup</w:t>
+      <w:proofErr w:type="spellStart"/>
+      <w:r>
+        <w:rPr>
+          <w:color w:val="000000" w:themeColor="text1"/>
+        </w:rPr>
+        <w:t>nohup</w:t>
+      </w:r>
+      <w:proofErr w:type="spellEnd"/>
+      <w:r>
+        <w:rPr>
+          <w:color w:val="000000" w:themeColor="text1"/>
+        </w:rPr>
+        <w:t xml:space="preserve"> ./setup</w:t>
       </w:r>
     </w:p>
     <w:p>
@@ -2999,7 +3185,35 @@
         <w:rPr>
           <w:color w:val="000000" w:themeColor="text1"/>
         </w:rPr>
-        <w:t xml:space="preserve">CLARK CLAssifier based on Reduced K-mers (http://clark.cs.ucr.edu) </w:t>
+        <w:t xml:space="preserve">CLARK </w:t>
+      </w:r>
+      <w:proofErr w:type="spellStart"/>
+      <w:r>
+        <w:rPr>
+          <w:color w:val="000000" w:themeColor="text1"/>
+        </w:rPr>
+        <w:t>CLAssifier</w:t>
+      </w:r>
+      <w:proofErr w:type="spellEnd"/>
+      <w:r>
+        <w:rPr>
+          <w:color w:val="000000" w:themeColor="text1"/>
+        </w:rPr>
+        <w:t xml:space="preserve"> based on Reduced K-</w:t>
+      </w:r>
+      <w:proofErr w:type="spellStart"/>
+      <w:r>
+        <w:rPr>
+          <w:color w:val="000000" w:themeColor="text1"/>
+        </w:rPr>
+        <w:t>mers</w:t>
+      </w:r>
+      <w:proofErr w:type="spellEnd"/>
+      <w:r>
+        <w:rPr>
+          <w:color w:val="000000" w:themeColor="text1"/>
+        </w:rPr>
+        <w:t xml:space="preserve"> (http://clark.cs.ucr.edu) </w:t>
       </w:r>
     </w:p>
     <w:p>
@@ -3064,11 +3278,19 @@
           <w:color w:val="000000" w:themeColor="text1"/>
         </w:rPr>
       </w:pPr>
-      <w:r>
-        <w:rPr>
-          <w:color w:val="000000" w:themeColor="text1"/>
-        </w:rPr>
-        <w:t>Nextflow (https://www.nextflow.io)</w:t>
+      <w:proofErr w:type="spellStart"/>
+      <w:r>
+        <w:rPr>
+          <w:color w:val="000000" w:themeColor="text1"/>
+        </w:rPr>
+        <w:t>Nextflow</w:t>
+      </w:r>
+      <w:proofErr w:type="spellEnd"/>
+      <w:r>
+        <w:rPr>
+          <w:color w:val="000000" w:themeColor="text1"/>
+        </w:rPr>
+        <w:t xml:space="preserve"> (https://www.nextflow.io)</w:t>
       </w:r>
     </w:p>
     <w:p>
@@ -3089,11 +3311,19 @@
           <w:color w:val="000000" w:themeColor="text1"/>
         </w:rPr>
       </w:pPr>
-      <w:r>
-        <w:rPr>
-          <w:color w:val="000000" w:themeColor="text1"/>
-        </w:rPr>
-        <w:t>Fastqc (https://www.bioinformatics.babraham.ac.uk/projects/fastqc/)</w:t>
+      <w:proofErr w:type="spellStart"/>
+      <w:r>
+        <w:rPr>
+          <w:color w:val="000000" w:themeColor="text1"/>
+        </w:rPr>
+        <w:t>Fastqc</w:t>
+      </w:r>
+      <w:proofErr w:type="spellEnd"/>
+      <w:r>
+        <w:rPr>
+          <w:color w:val="000000" w:themeColor="text1"/>
+        </w:rPr>
+        <w:t xml:space="preserve"> (https://www.bioinformatics.babraham.ac.uk/projects/fastqc/)</w:t>
       </w:r>
     </w:p>
     <w:p>
@@ -3114,11 +3344,19 @@
           <w:color w:val="000000" w:themeColor="text1"/>
         </w:rPr>
       </w:pPr>
-      <w:r>
-        <w:rPr>
-          <w:color w:val="000000" w:themeColor="text1"/>
-        </w:rPr>
-        <w:t>Multiqc (https://multiqc.info)</w:t>
+      <w:proofErr w:type="spellStart"/>
+      <w:r>
+        <w:rPr>
+          <w:color w:val="000000" w:themeColor="text1"/>
+        </w:rPr>
+        <w:t>Multiqc</w:t>
+      </w:r>
+      <w:proofErr w:type="spellEnd"/>
+      <w:r>
+        <w:rPr>
+          <w:color w:val="000000" w:themeColor="text1"/>
+        </w:rPr>
+        <w:t xml:space="preserve"> (https://multiqc.info)</w:t>
       </w:r>
     </w:p>
     <w:p>
@@ -3139,6 +3377,7 @@
           <w:color w:val="000000" w:themeColor="text1"/>
         </w:rPr>
       </w:pPr>
+      <w:proofErr w:type="spellStart"/>
       <w:r>
         <w:rPr>
           <w:color w:val="000000" w:themeColor="text1"/>
@@ -3149,7 +3388,14 @@
         <w:rPr>
           <w:color w:val="000000" w:themeColor="text1"/>
         </w:rPr>
-        <w:t>eqtk (https://github.com/lh3/seqtk)</w:t>
+        <w:t>eqtk</w:t>
+      </w:r>
+      <w:proofErr w:type="spellEnd"/>
+      <w:r>
+        <w:rPr>
+          <w:color w:val="000000" w:themeColor="text1"/>
+        </w:rPr>
+        <w:t xml:space="preserve"> (https://github.com/lh3/seqtk)</w:t>
       </w:r>
     </w:p>
     <w:p>
@@ -3200,7 +3446,6 @@
           <w:szCs w:val="32"/>
         </w:rPr>
       </w:pPr>
-      <w:bookmarkStart w:id="6" w:name="_Toc534703672"/>
       <w:r>
         <w:rPr>
           <w:color w:val="000000" w:themeColor="text1"/>
@@ -3221,6 +3466,7 @@
           <w:color w:val="000000" w:themeColor="text1"/>
         </w:rPr>
       </w:pPr>
+      <w:bookmarkStart w:id="6" w:name="_Toc536006597"/>
       <w:r>
         <w:rPr>
           <w:color w:val="000000" w:themeColor="text1"/>
@@ -3244,7 +3490,7 @@
           <w:color w:val="000000" w:themeColor="text1"/>
         </w:rPr>
       </w:pPr>
-      <w:bookmarkStart w:id="7" w:name="_Toc534703673"/>
+      <w:bookmarkStart w:id="7" w:name="_Toc536006598"/>
       <w:r>
         <w:rPr>
           <w:color w:val="000000" w:themeColor="text1"/>
@@ -3270,7 +3516,35 @@
         <w:rPr>
           <w:color w:val="000000" w:themeColor="text1"/>
         </w:rPr>
-        <w:t>usage: metagenomic_qc.py [-h] [-nl NEG_LIST] [-r {yes,no}] [-id SAMPLE_ID]</w:t>
+        <w:t>usage: metagenomic_qc.py [-h] [-</w:t>
+      </w:r>
+      <w:proofErr w:type="spellStart"/>
+      <w:r>
+        <w:rPr>
+          <w:color w:val="000000" w:themeColor="text1"/>
+        </w:rPr>
+        <w:t>nl</w:t>
+      </w:r>
+      <w:proofErr w:type="spellEnd"/>
+      <w:r>
+        <w:rPr>
+          <w:color w:val="000000" w:themeColor="text1"/>
+        </w:rPr>
+        <w:t xml:space="preserve"> NEG_LIST] [-r {</w:t>
+      </w:r>
+      <w:proofErr w:type="spellStart"/>
+      <w:r>
+        <w:rPr>
+          <w:color w:val="000000" w:themeColor="text1"/>
+        </w:rPr>
+        <w:t>yes,no</w:t>
+      </w:r>
+      <w:proofErr w:type="spellEnd"/>
+      <w:r>
+        <w:rPr>
+          <w:color w:val="000000" w:themeColor="text1"/>
+        </w:rPr>
+        <w:t>}] [-id SAMPLE_ID]</w:t>
       </w:r>
     </w:p>
     <w:p>
@@ -3296,20 +3570,76 @@
         <w:rPr>
           <w:color w:val="000000" w:themeColor="text1"/>
         </w:rPr>
-        <w:t xml:space="preserve">                         [-n2 NEG_SAMPLE_R2] [-t THREADS] [-rh {yes,no}]</w:t>
-      </w:r>
-    </w:p>
-    <w:p>
-      <w:pPr>
-        <w:rPr>
-          <w:color w:val="000000" w:themeColor="text1"/>
-        </w:rPr>
-      </w:pPr>
-      <w:r>
-        <w:rPr>
-          <w:color w:val="000000" w:themeColor="text1"/>
-        </w:rPr>
-        <w:t xml:space="preserve">                         input_dir output_dir run</w:t>
+        <w:t xml:space="preserve">                         [-n2 NEG_SAMPLE_R2] [-t THREADS] [-</w:t>
+      </w:r>
+      <w:proofErr w:type="spellStart"/>
+      <w:r>
+        <w:rPr>
+          <w:color w:val="000000" w:themeColor="text1"/>
+        </w:rPr>
+        <w:t>rh</w:t>
+      </w:r>
+      <w:proofErr w:type="spellEnd"/>
+      <w:r>
+        <w:rPr>
+          <w:color w:val="000000" w:themeColor="text1"/>
+        </w:rPr>
+        <w:t xml:space="preserve"> {</w:t>
+      </w:r>
+      <w:proofErr w:type="spellStart"/>
+      <w:r>
+        <w:rPr>
+          <w:color w:val="000000" w:themeColor="text1"/>
+        </w:rPr>
+        <w:t>yes,no</w:t>
+      </w:r>
+      <w:proofErr w:type="spellEnd"/>
+      <w:r>
+        <w:rPr>
+          <w:color w:val="000000" w:themeColor="text1"/>
+        </w:rPr>
+        <w:t>}]</w:t>
+      </w:r>
+    </w:p>
+    <w:p>
+      <w:pPr>
+        <w:rPr>
+          <w:color w:val="000000" w:themeColor="text1"/>
+        </w:rPr>
+      </w:pPr>
+      <w:r>
+        <w:rPr>
+          <w:color w:val="000000" w:themeColor="text1"/>
+        </w:rPr>
+        <w:t xml:space="preserve">                         </w:t>
+      </w:r>
+      <w:proofErr w:type="spellStart"/>
+      <w:r>
+        <w:rPr>
+          <w:color w:val="000000" w:themeColor="text1"/>
+        </w:rPr>
+        <w:t>input_dir</w:t>
+      </w:r>
+      <w:proofErr w:type="spellEnd"/>
+      <w:r>
+        <w:rPr>
+          <w:color w:val="000000" w:themeColor="text1"/>
+        </w:rPr>
+        <w:t xml:space="preserve"> </w:t>
+      </w:r>
+      <w:proofErr w:type="spellStart"/>
+      <w:r>
+        <w:rPr>
+          <w:color w:val="000000" w:themeColor="text1"/>
+        </w:rPr>
+        <w:t>output_dir</w:t>
+      </w:r>
+      <w:proofErr w:type="spellEnd"/>
+      <w:r>
+        <w:rPr>
+          <w:color w:val="000000" w:themeColor="text1"/>
+        </w:rPr>
+        <w:t xml:space="preserve"> run</w:t>
       </w:r>
     </w:p>
     <w:p>
@@ -3342,33 +3672,75 @@
         <w:rPr>
           <w:color w:val="000000" w:themeColor="text1"/>
         </w:rPr>
-        <w:t xml:space="preserve">  input_dir             directory containing input files</w:t>
-      </w:r>
-    </w:p>
-    <w:p>
-      <w:pPr>
-        <w:rPr>
-          <w:color w:val="000000" w:themeColor="text1"/>
-        </w:rPr>
-      </w:pPr>
-      <w:r>
-        <w:rPr>
-          <w:color w:val="000000" w:themeColor="text1"/>
-        </w:rPr>
-        <w:t xml:space="preserve">  output_dir            output directory</w:t>
-      </w:r>
-    </w:p>
-    <w:p>
-      <w:pPr>
-        <w:rPr>
-          <w:color w:val="000000" w:themeColor="text1"/>
-        </w:rPr>
-      </w:pPr>
-      <w:r>
-        <w:rPr>
-          <w:color w:val="000000" w:themeColor="text1"/>
-        </w:rPr>
-        <w:t xml:space="preserve">  run                   run description</w:t>
+        <w:t xml:space="preserve">  </w:t>
+      </w:r>
+      <w:proofErr w:type="spellStart"/>
+      <w:r>
+        <w:rPr>
+          <w:color w:val="000000" w:themeColor="text1"/>
+        </w:rPr>
+        <w:t>input_dir</w:t>
+      </w:r>
+      <w:proofErr w:type="spellEnd"/>
+      <w:r>
+        <w:rPr>
+          <w:color w:val="000000" w:themeColor="text1"/>
+        </w:rPr>
+        <w:t xml:space="preserve">             directory containing input files</w:t>
+      </w:r>
+    </w:p>
+    <w:p>
+      <w:pPr>
+        <w:rPr>
+          <w:color w:val="000000" w:themeColor="text1"/>
+        </w:rPr>
+      </w:pPr>
+      <w:r>
+        <w:rPr>
+          <w:color w:val="000000" w:themeColor="text1"/>
+        </w:rPr>
+        <w:t xml:space="preserve">  </w:t>
+      </w:r>
+      <w:proofErr w:type="spellStart"/>
+      <w:r>
+        <w:rPr>
+          <w:color w:val="000000" w:themeColor="text1"/>
+        </w:rPr>
+        <w:t>output_dir</w:t>
+      </w:r>
+      <w:proofErr w:type="spellEnd"/>
+      <w:r>
+        <w:rPr>
+          <w:color w:val="000000" w:themeColor="text1"/>
+        </w:rPr>
+        <w:t xml:space="preserve">            output directory</w:t>
+      </w:r>
+    </w:p>
+    <w:p>
+      <w:pPr>
+        <w:rPr>
+          <w:color w:val="000000" w:themeColor="text1"/>
+        </w:rPr>
+      </w:pPr>
+      <w:r>
+        <w:rPr>
+          <w:color w:val="000000" w:themeColor="text1"/>
+        </w:rPr>
+        <w:t xml:space="preserve">  run                   </w:t>
+      </w:r>
+      <w:proofErr w:type="spellStart"/>
+      <w:r>
+        <w:rPr>
+          <w:color w:val="000000" w:themeColor="text1"/>
+        </w:rPr>
+        <w:t>run</w:t>
+      </w:r>
+      <w:proofErr w:type="spellEnd"/>
+      <w:r>
+        <w:rPr>
+          <w:color w:val="000000" w:themeColor="text1"/>
+        </w:rPr>
+        <w:t xml:space="preserve"> description</w:t>
       </w:r>
     </w:p>
     <w:p>
@@ -3414,7 +3786,35 @@
         <w:rPr>
           <w:color w:val="000000" w:themeColor="text1"/>
         </w:rPr>
-        <w:t xml:space="preserve">  -nl NEG_LIST, --neg_list NEG_LIST</w:t>
+        <w:t xml:space="preserve">  -</w:t>
+      </w:r>
+      <w:proofErr w:type="spellStart"/>
+      <w:r>
+        <w:rPr>
+          <w:color w:val="000000" w:themeColor="text1"/>
+        </w:rPr>
+        <w:t>nl</w:t>
+      </w:r>
+      <w:proofErr w:type="spellEnd"/>
+      <w:r>
+        <w:rPr>
+          <w:color w:val="000000" w:themeColor="text1"/>
+        </w:rPr>
+        <w:t xml:space="preserve"> NEG_LIST, --</w:t>
+      </w:r>
+      <w:proofErr w:type="spellStart"/>
+      <w:r>
+        <w:rPr>
+          <w:color w:val="000000" w:themeColor="text1"/>
+        </w:rPr>
+        <w:t>neg_list</w:t>
+      </w:r>
+      <w:proofErr w:type="spellEnd"/>
+      <w:r>
+        <w:rPr>
+          <w:color w:val="000000" w:themeColor="text1"/>
+        </w:rPr>
+        <w:t xml:space="preserve"> NEG_LIST</w:t>
       </w:r>
     </w:p>
     <w:p>
@@ -3465,7 +3865,35 @@
         <w:rPr>
           <w:color w:val="000000" w:themeColor="text1"/>
         </w:rPr>
-        <w:t xml:space="preserve">  -r {yes,no}, --rename {yes,no}</w:t>
+        <w:t xml:space="preserve">  -r {</w:t>
+      </w:r>
+      <w:proofErr w:type="spellStart"/>
+      <w:r>
+        <w:rPr>
+          <w:color w:val="000000" w:themeColor="text1"/>
+        </w:rPr>
+        <w:t>yes,no</w:t>
+      </w:r>
+      <w:proofErr w:type="spellEnd"/>
+      <w:r>
+        <w:rPr>
+          <w:color w:val="000000" w:themeColor="text1"/>
+        </w:rPr>
+        <w:t>}, --rename {</w:t>
+      </w:r>
+      <w:proofErr w:type="spellStart"/>
+      <w:r>
+        <w:rPr>
+          <w:color w:val="000000" w:themeColor="text1"/>
+        </w:rPr>
+        <w:t>yes,no</w:t>
+      </w:r>
+      <w:proofErr w:type="spellEnd"/>
+      <w:r>
+        <w:rPr>
+          <w:color w:val="000000" w:themeColor="text1"/>
+        </w:rPr>
+        <w:t>}</w:t>
       </w:r>
     </w:p>
     <w:p>
@@ -3504,7 +3932,21 @@
         <w:rPr>
           <w:color w:val="000000" w:themeColor="text1"/>
         </w:rPr>
-        <w:t xml:space="preserve">  -id SAMPLE_ID, --sample_ID SAMPLE_ID</w:t>
+        <w:t xml:space="preserve">  -id SAMPLE_ID, --</w:t>
+      </w:r>
+      <w:proofErr w:type="spellStart"/>
+      <w:r>
+        <w:rPr>
+          <w:color w:val="000000" w:themeColor="text1"/>
+        </w:rPr>
+        <w:t>sample_ID</w:t>
+      </w:r>
+      <w:proofErr w:type="spellEnd"/>
+      <w:r>
+        <w:rPr>
+          <w:color w:val="000000" w:themeColor="text1"/>
+        </w:rPr>
+        <w:t xml:space="preserve"> SAMPLE_ID</w:t>
       </w:r>
     </w:p>
     <w:p>
@@ -3568,20 +4010,48 @@
         <w:rPr>
           <w:color w:val="000000" w:themeColor="text1"/>
         </w:rPr>
-        <w:t xml:space="preserve"> --neg_list command</w:t>
-      </w:r>
-    </w:p>
-    <w:p>
-      <w:pPr>
-        <w:rPr>
-          <w:color w:val="000000" w:themeColor="text1"/>
-        </w:rPr>
-      </w:pPr>
-      <w:r>
-        <w:rPr>
-          <w:color w:val="000000" w:themeColor="text1"/>
-        </w:rPr>
-        <w:t xml:space="preserve">  -s SAMPLE_LIST, --sample_list SAMPLE_LIST</w:t>
+        <w:t xml:space="preserve"> --</w:t>
+      </w:r>
+      <w:proofErr w:type="spellStart"/>
+      <w:r>
+        <w:rPr>
+          <w:color w:val="000000" w:themeColor="text1"/>
+        </w:rPr>
+        <w:t>neg_list</w:t>
+      </w:r>
+      <w:proofErr w:type="spellEnd"/>
+      <w:r>
+        <w:rPr>
+          <w:color w:val="000000" w:themeColor="text1"/>
+        </w:rPr>
+        <w:t xml:space="preserve"> command</w:t>
+      </w:r>
+    </w:p>
+    <w:p>
+      <w:pPr>
+        <w:rPr>
+          <w:color w:val="000000" w:themeColor="text1"/>
+        </w:rPr>
+      </w:pPr>
+      <w:r>
+        <w:rPr>
+          <w:color w:val="000000" w:themeColor="text1"/>
+        </w:rPr>
+        <w:t xml:space="preserve">  -s SAMPLE_LIST, --</w:t>
+      </w:r>
+      <w:proofErr w:type="spellStart"/>
+      <w:r>
+        <w:rPr>
+          <w:color w:val="000000" w:themeColor="text1"/>
+        </w:rPr>
+        <w:t>sample_list</w:t>
+      </w:r>
+      <w:proofErr w:type="spellEnd"/>
+      <w:r>
+        <w:rPr>
+          <w:color w:val="000000" w:themeColor="text1"/>
+        </w:rPr>
+        <w:t xml:space="preserve"> SAMPLE_LIST</w:t>
       </w:r>
     </w:p>
     <w:p>
@@ -3620,8 +4090,16 @@
         <w:rPr>
           <w:color w:val="000000" w:themeColor="text1"/>
         </w:rPr>
-        <w:t xml:space="preserve">  -n1 NEG_SAMPLE_R1, --neg_sample_R1 NEG_SAMPLE_R1</w:t>
-      </w:r>
+        <w:t xml:space="preserve">  -n1 NEG_SAMPLE_R1, --neg_sample_R1 </w:t>
+      </w:r>
+      <w:proofErr w:type="spellStart"/>
+      <w:r>
+        <w:rPr>
+          <w:color w:val="000000" w:themeColor="text1"/>
+        </w:rPr>
+        <w:t>NEG_SAMPLE_R1</w:t>
+      </w:r>
+      <w:proofErr w:type="spellEnd"/>
     </w:p>
     <w:p>
       <w:pPr>
@@ -3658,8 +4136,16 @@
         <w:rPr>
           <w:color w:val="000000" w:themeColor="text1"/>
         </w:rPr>
-        <w:t xml:space="preserve">  -n2 NEG_SAMPLE_R2, --neg_sample_R2 NEG_SAMPLE_R2</w:t>
-      </w:r>
+        <w:t xml:space="preserve">  -n2 NEG_SAMPLE_R2, --neg_sample_R2 </w:t>
+      </w:r>
+      <w:proofErr w:type="spellStart"/>
+      <w:r>
+        <w:rPr>
+          <w:color w:val="000000" w:themeColor="text1"/>
+        </w:rPr>
+        <w:t>NEG_SAMPLE_R2</w:t>
+      </w:r>
+      <w:proofErr w:type="spellEnd"/>
     </w:p>
     <w:p>
       <w:pPr>
@@ -3696,8 +4182,16 @@
         <w:rPr>
           <w:color w:val="000000" w:themeColor="text1"/>
         </w:rPr>
-        <w:t xml:space="preserve">  -t THREADS, --threads THREADS</w:t>
-      </w:r>
+        <w:t xml:space="preserve">  -t THREADS, --threads </w:t>
+      </w:r>
+      <w:proofErr w:type="spellStart"/>
+      <w:r>
+        <w:rPr>
+          <w:color w:val="000000" w:themeColor="text1"/>
+        </w:rPr>
+        <w:t>THREADS</w:t>
+      </w:r>
+      <w:proofErr w:type="spellEnd"/>
     </w:p>
     <w:p>
       <w:pPr>
@@ -3734,7 +4228,63 @@
         <w:rPr>
           <w:color w:val="000000" w:themeColor="text1"/>
         </w:rPr>
-        <w:t xml:space="preserve">  -rh {yes,no}, --remove_host {yes,no}</w:t>
+        <w:t xml:space="preserve">  -</w:t>
+      </w:r>
+      <w:proofErr w:type="spellStart"/>
+      <w:r>
+        <w:rPr>
+          <w:color w:val="000000" w:themeColor="text1"/>
+        </w:rPr>
+        <w:t>rh</w:t>
+      </w:r>
+      <w:proofErr w:type="spellEnd"/>
+      <w:r>
+        <w:rPr>
+          <w:color w:val="000000" w:themeColor="text1"/>
+        </w:rPr>
+        <w:t xml:space="preserve"> {</w:t>
+      </w:r>
+      <w:proofErr w:type="spellStart"/>
+      <w:r>
+        <w:rPr>
+          <w:color w:val="000000" w:themeColor="text1"/>
+        </w:rPr>
+        <w:t>yes,no</w:t>
+      </w:r>
+      <w:proofErr w:type="spellEnd"/>
+      <w:r>
+        <w:rPr>
+          <w:color w:val="000000" w:themeColor="text1"/>
+        </w:rPr>
+        <w:t>}, --</w:t>
+      </w:r>
+      <w:proofErr w:type="spellStart"/>
+      <w:r>
+        <w:rPr>
+          <w:color w:val="000000" w:themeColor="text1"/>
+        </w:rPr>
+        <w:t>remove_host</w:t>
+      </w:r>
+      <w:proofErr w:type="spellEnd"/>
+      <w:r>
+        <w:rPr>
+          <w:color w:val="000000" w:themeColor="text1"/>
+        </w:rPr>
+        <w:t xml:space="preserve"> {</w:t>
+      </w:r>
+      <w:proofErr w:type="spellStart"/>
+      <w:r>
+        <w:rPr>
+          <w:color w:val="000000" w:themeColor="text1"/>
+        </w:rPr>
+        <w:t>yes,no</w:t>
+      </w:r>
+      <w:proofErr w:type="spellEnd"/>
+      <w:r>
+        <w:rPr>
+          <w:color w:val="000000" w:themeColor="text1"/>
+        </w:rPr>
+        <w:t>}</w:t>
       </w:r>
     </w:p>
     <w:p>
@@ -3797,7 +4347,21 @@
         <w:rPr>
           <w:color w:val="000000" w:themeColor="text1"/>
         </w:rPr>
-        <w:t xml:space="preserve"> fasta in host directory.</w:t>
+        <w:t xml:space="preserve"> </w:t>
+      </w:r>
+      <w:proofErr w:type="spellStart"/>
+      <w:r>
+        <w:rPr>
+          <w:color w:val="000000" w:themeColor="text1"/>
+        </w:rPr>
+        <w:t>fasta</w:t>
+      </w:r>
+      <w:proofErr w:type="spellEnd"/>
+      <w:r>
+        <w:rPr>
+          <w:color w:val="000000" w:themeColor="text1"/>
+        </w:rPr>
+        <w:t xml:space="preserve"> in host directory.</w:t>
       </w:r>
     </w:p>
     <w:p>
@@ -3827,7 +4391,7 @@
           <w:color w:val="000000" w:themeColor="text1"/>
         </w:rPr>
       </w:pPr>
-      <w:bookmarkStart w:id="8" w:name="_Toc534703674"/>
+      <w:bookmarkStart w:id="8" w:name="_Toc536006599"/>
       <w:r>
         <w:rPr>
           <w:color w:val="000000" w:themeColor="text1"/>
@@ -3866,7 +4430,21 @@
         <w:rPr>
           <w:color w:val="000000" w:themeColor="text1"/>
         </w:rPr>
-        <w:t xml:space="preserve">                      [-nc NEG_CONTROL [NEG_CONTROL ...]]</w:t>
+        <w:t xml:space="preserve">                      [-</w:t>
+      </w:r>
+      <w:proofErr w:type="spellStart"/>
+      <w:r>
+        <w:rPr>
+          <w:color w:val="000000" w:themeColor="text1"/>
+        </w:rPr>
+        <w:t>nc</w:t>
+      </w:r>
+      <w:proofErr w:type="spellEnd"/>
+      <w:r>
+        <w:rPr>
+          <w:color w:val="000000" w:themeColor="text1"/>
+        </w:rPr>
+        <w:t xml:space="preserve"> NEG_CONTROL [NEG_CONTROL ...]]</w:t>
       </w:r>
     </w:p>
     <w:p>
@@ -3880,20 +4458,48 @@
           <w:color w:val="000000" w:themeColor="text1"/>
         </w:rPr>
         <w:lastRenderedPageBreak/>
-        <w:t xml:space="preserve">                      [-tc TAXON_CONTAMINANTS] [-t THREADS]</w:t>
-      </w:r>
-    </w:p>
-    <w:p>
-      <w:pPr>
-        <w:rPr>
-          <w:color w:val="000000" w:themeColor="text1"/>
-        </w:rPr>
-      </w:pPr>
-      <w:r>
-        <w:rPr>
-          <w:color w:val="000000" w:themeColor="text1"/>
-        </w:rPr>
-        <w:t xml:space="preserve">                      output_dir run</w:t>
+        <w:t xml:space="preserve">                      [-</w:t>
+      </w:r>
+      <w:proofErr w:type="spellStart"/>
+      <w:r>
+        <w:rPr>
+          <w:color w:val="000000" w:themeColor="text1"/>
+        </w:rPr>
+        <w:t>tc</w:t>
+      </w:r>
+      <w:proofErr w:type="spellEnd"/>
+      <w:r>
+        <w:rPr>
+          <w:color w:val="000000" w:themeColor="text1"/>
+        </w:rPr>
+        <w:t xml:space="preserve"> TAXON_CONTAMINANTS] [-t THREADS]</w:t>
+      </w:r>
+    </w:p>
+    <w:p>
+      <w:pPr>
+        <w:rPr>
+          <w:color w:val="000000" w:themeColor="text1"/>
+        </w:rPr>
+      </w:pPr>
+      <w:r>
+        <w:rPr>
+          <w:color w:val="000000" w:themeColor="text1"/>
+        </w:rPr>
+        <w:t xml:space="preserve">                      </w:t>
+      </w:r>
+      <w:proofErr w:type="spellStart"/>
+      <w:r>
+        <w:rPr>
+          <w:color w:val="000000" w:themeColor="text1"/>
+        </w:rPr>
+        <w:t>output_dir</w:t>
+      </w:r>
+      <w:proofErr w:type="spellEnd"/>
+      <w:r>
+        <w:rPr>
+          <w:color w:val="000000" w:themeColor="text1"/>
+        </w:rPr>
+        <w:t xml:space="preserve"> run</w:t>
       </w:r>
     </w:p>
     <w:p>
@@ -3926,20 +4532,48 @@
         <w:rPr>
           <w:color w:val="000000" w:themeColor="text1"/>
         </w:rPr>
-        <w:t xml:space="preserve">  output_dir            output directory</w:t>
-      </w:r>
-    </w:p>
-    <w:p>
-      <w:pPr>
-        <w:rPr>
-          <w:color w:val="000000" w:themeColor="text1"/>
-        </w:rPr>
-      </w:pPr>
-      <w:r>
-        <w:rPr>
-          <w:color w:val="000000" w:themeColor="text1"/>
-        </w:rPr>
-        <w:t xml:space="preserve">  run                   run description</w:t>
+        <w:t xml:space="preserve">  </w:t>
+      </w:r>
+      <w:proofErr w:type="spellStart"/>
+      <w:r>
+        <w:rPr>
+          <w:color w:val="000000" w:themeColor="text1"/>
+        </w:rPr>
+        <w:t>output_dir</w:t>
+      </w:r>
+      <w:proofErr w:type="spellEnd"/>
+      <w:r>
+        <w:rPr>
+          <w:color w:val="000000" w:themeColor="text1"/>
+        </w:rPr>
+        <w:t xml:space="preserve">            output directory</w:t>
+      </w:r>
+    </w:p>
+    <w:p>
+      <w:pPr>
+        <w:rPr>
+          <w:color w:val="000000" w:themeColor="text1"/>
+        </w:rPr>
+      </w:pPr>
+      <w:r>
+        <w:rPr>
+          <w:color w:val="000000" w:themeColor="text1"/>
+        </w:rPr>
+        <w:t xml:space="preserve">  run                   </w:t>
+      </w:r>
+      <w:proofErr w:type="spellStart"/>
+      <w:r>
+        <w:rPr>
+          <w:color w:val="000000" w:themeColor="text1"/>
+        </w:rPr>
+        <w:t>run</w:t>
+      </w:r>
+      <w:proofErr w:type="spellEnd"/>
+      <w:r>
+        <w:rPr>
+          <w:color w:val="000000" w:themeColor="text1"/>
+        </w:rPr>
+        <w:t xml:space="preserve"> description</w:t>
       </w:r>
     </w:p>
     <w:p>
@@ -3985,33 +4619,83 @@
         <w:rPr>
           <w:color w:val="000000" w:themeColor="text1"/>
         </w:rPr>
-        <w:t xml:space="preserve">  -c CONTAMINATION, --contamination CONTAMINATION</w:t>
-      </w:r>
-    </w:p>
-    <w:p>
-      <w:pPr>
-        <w:rPr>
-          <w:color w:val="000000" w:themeColor="text1"/>
-        </w:rPr>
-      </w:pPr>
-      <w:r>
-        <w:rPr>
-          <w:color w:val="000000" w:themeColor="text1"/>
-        </w:rPr>
-        <w:t xml:space="preserve">                        path to fasta containing local contamination library</w:t>
-      </w:r>
-    </w:p>
-    <w:p>
-      <w:pPr>
-        <w:rPr>
-          <w:color w:val="000000" w:themeColor="text1"/>
-        </w:rPr>
-      </w:pPr>
-      <w:r>
-        <w:rPr>
-          <w:color w:val="000000" w:themeColor="text1"/>
-        </w:rPr>
-        <w:t xml:space="preserve">  -nc NEG_CONTROL [NEG_CONTROL ...], --neg_control NEG_CONTROL [NEG_CONTROL ...]</w:t>
+        <w:t xml:space="preserve">  -c CONTAMINATION, --contamination </w:t>
+      </w:r>
+      <w:proofErr w:type="spellStart"/>
+      <w:r>
+        <w:rPr>
+          <w:color w:val="000000" w:themeColor="text1"/>
+        </w:rPr>
+        <w:t>CONTAMINATION</w:t>
+      </w:r>
+      <w:proofErr w:type="spellEnd"/>
+    </w:p>
+    <w:p>
+      <w:pPr>
+        <w:rPr>
+          <w:color w:val="000000" w:themeColor="text1"/>
+        </w:rPr>
+      </w:pPr>
+      <w:r>
+        <w:rPr>
+          <w:color w:val="000000" w:themeColor="text1"/>
+        </w:rPr>
+        <w:t xml:space="preserve">                        path to </w:t>
+      </w:r>
+      <w:proofErr w:type="spellStart"/>
+      <w:r>
+        <w:rPr>
+          <w:color w:val="000000" w:themeColor="text1"/>
+        </w:rPr>
+        <w:t>fasta</w:t>
+      </w:r>
+      <w:proofErr w:type="spellEnd"/>
+      <w:r>
+        <w:rPr>
+          <w:color w:val="000000" w:themeColor="text1"/>
+        </w:rPr>
+        <w:t xml:space="preserve"> containing local contamination library</w:t>
+      </w:r>
+    </w:p>
+    <w:p>
+      <w:pPr>
+        <w:rPr>
+          <w:color w:val="000000" w:themeColor="text1"/>
+        </w:rPr>
+      </w:pPr>
+      <w:r>
+        <w:rPr>
+          <w:color w:val="000000" w:themeColor="text1"/>
+        </w:rPr>
+        <w:t xml:space="preserve">  -</w:t>
+      </w:r>
+      <w:proofErr w:type="spellStart"/>
+      <w:r>
+        <w:rPr>
+          <w:color w:val="000000" w:themeColor="text1"/>
+        </w:rPr>
+        <w:t>nc</w:t>
+      </w:r>
+      <w:proofErr w:type="spellEnd"/>
+      <w:r>
+        <w:rPr>
+          <w:color w:val="000000" w:themeColor="text1"/>
+        </w:rPr>
+        <w:t xml:space="preserve"> NEG_CONTROL [NEG_CONTROL ...], --</w:t>
+      </w:r>
+      <w:proofErr w:type="spellStart"/>
+      <w:r>
+        <w:rPr>
+          <w:color w:val="000000" w:themeColor="text1"/>
+        </w:rPr>
+        <w:t>neg_control</w:t>
+      </w:r>
+      <w:proofErr w:type="spellEnd"/>
+      <w:r>
+        <w:rPr>
+          <w:color w:val="000000" w:themeColor="text1"/>
+        </w:rPr>
+        <w:t xml:space="preserve"> NEG_CONTROL [NEG_CONTROL ...]</w:t>
       </w:r>
     </w:p>
     <w:p>
@@ -4063,7 +4747,35 @@
         <w:rPr>
           <w:color w:val="000000" w:themeColor="text1"/>
         </w:rPr>
-        <w:t xml:space="preserve">  -tc TAXON_CONTAMINANTS, --taxon_contaminants TAXON_CONTAMINANTS</w:t>
+        <w:t xml:space="preserve">  -</w:t>
+      </w:r>
+      <w:proofErr w:type="spellStart"/>
+      <w:r>
+        <w:rPr>
+          <w:color w:val="000000" w:themeColor="text1"/>
+        </w:rPr>
+        <w:t>tc</w:t>
+      </w:r>
+      <w:proofErr w:type="spellEnd"/>
+      <w:r>
+        <w:rPr>
+          <w:color w:val="000000" w:themeColor="text1"/>
+        </w:rPr>
+        <w:t xml:space="preserve"> TAXON_CONTAMINANTS, --</w:t>
+      </w:r>
+      <w:proofErr w:type="spellStart"/>
+      <w:r>
+        <w:rPr>
+          <w:color w:val="000000" w:themeColor="text1"/>
+        </w:rPr>
+        <w:t>taxon_contaminants</w:t>
+      </w:r>
+      <w:proofErr w:type="spellEnd"/>
+      <w:r>
+        <w:rPr>
+          <w:color w:val="000000" w:themeColor="text1"/>
+        </w:rPr>
+        <w:t xml:space="preserve"> TAXON_CONTAMINANTS</w:t>
       </w:r>
     </w:p>
     <w:p>
@@ -4102,20 +4814,42 @@
         <w:rPr>
           <w:color w:val="000000" w:themeColor="text1"/>
         </w:rPr>
-        <w:t xml:space="preserve">  -t THREADS, --threads THREADS</w:t>
-      </w:r>
-    </w:p>
-    <w:p>
-      <w:pPr>
-        <w:rPr>
-          <w:color w:val="000000" w:themeColor="text1"/>
-        </w:rPr>
-      </w:pPr>
-      <w:r>
-        <w:rPr>
-          <w:color w:val="000000" w:themeColor="text1"/>
-        </w:rPr>
-        <w:t xml:space="preserve">                        number of threads availble, default is 4</w:t>
+        <w:t xml:space="preserve">  -t THREADS, --threads </w:t>
+      </w:r>
+      <w:proofErr w:type="spellStart"/>
+      <w:r>
+        <w:rPr>
+          <w:color w:val="000000" w:themeColor="text1"/>
+        </w:rPr>
+        <w:t>THREADS</w:t>
+      </w:r>
+      <w:proofErr w:type="spellEnd"/>
+    </w:p>
+    <w:p>
+      <w:pPr>
+        <w:rPr>
+          <w:color w:val="000000" w:themeColor="text1"/>
+        </w:rPr>
+      </w:pPr>
+      <w:r>
+        <w:rPr>
+          <w:color w:val="000000" w:themeColor="text1"/>
+        </w:rPr>
+        <w:t xml:space="preserve">                        number of threads </w:t>
+      </w:r>
+      <w:proofErr w:type="spellStart"/>
+      <w:r>
+        <w:rPr>
+          <w:color w:val="000000" w:themeColor="text1"/>
+        </w:rPr>
+        <w:t>availble</w:t>
+      </w:r>
+      <w:proofErr w:type="spellEnd"/>
+      <w:r>
+        <w:rPr>
+          <w:color w:val="000000" w:themeColor="text1"/>
+        </w:rPr>
+        <w:t>, default is 4</w:t>
       </w:r>
     </w:p>
     <w:p>
@@ -4139,7 +4873,7 @@
           <w:color w:val="000000" w:themeColor="text1"/>
         </w:rPr>
       </w:pPr>
-      <w:bookmarkStart w:id="9" w:name="_Toc534703675"/>
+      <w:bookmarkStart w:id="9" w:name="_Toc536006600"/>
       <w:r>
         <w:rPr>
           <w:color w:val="000000" w:themeColor="text1"/>
@@ -4162,7 +4896,7 @@
           <w:color w:val="000000" w:themeColor="text1"/>
         </w:rPr>
       </w:pPr>
-      <w:bookmarkStart w:id="10" w:name="_Toc534703676"/>
+      <w:bookmarkStart w:id="10" w:name="_Toc536006601"/>
       <w:r>
         <w:rPr>
           <w:color w:val="000000" w:themeColor="text1"/>
@@ -4230,8 +4964,30 @@
         <w:rPr>
           <w:color w:val="000000" w:themeColor="text1"/>
         </w:rPr>
-        <w:t>directory/containing/raw-illumina/fastqs</w:t>
-      </w:r>
+        <w:t>directory/containing/raw-</w:t>
+      </w:r>
+      <w:proofErr w:type="spellStart"/>
+      <w:r>
+        <w:rPr>
+          <w:color w:val="000000" w:themeColor="text1"/>
+        </w:rPr>
+        <w:t>illumina</w:t>
+      </w:r>
+      <w:proofErr w:type="spellEnd"/>
+      <w:r>
+        <w:rPr>
+          <w:color w:val="000000" w:themeColor="text1"/>
+        </w:rPr>
+        <w:t>/</w:t>
+      </w:r>
+      <w:proofErr w:type="spellStart"/>
+      <w:r>
+        <w:rPr>
+          <w:color w:val="000000" w:themeColor="text1"/>
+        </w:rPr>
+        <w:t>fastqs</w:t>
+      </w:r>
+      <w:proofErr w:type="spellEnd"/>
       <w:r>
         <w:rPr>
           <w:color w:val="000000" w:themeColor="text1"/>
@@ -4274,12 +5030,14 @@
         </w:rPr>
         <w:t>&lt;</w:t>
       </w:r>
+      <w:proofErr w:type="spellStart"/>
       <w:r>
         <w:rPr>
           <w:color w:val="000000" w:themeColor="text1"/>
         </w:rPr>
         <w:t>runname</w:t>
       </w:r>
+      <w:proofErr w:type="spellEnd"/>
       <w:r>
         <w:rPr>
           <w:color w:val="000000" w:themeColor="text1"/>
@@ -4304,7 +5062,21 @@
         <w:rPr>
           <w:color w:val="000000" w:themeColor="text1"/>
         </w:rPr>
-        <w:t>The script will process all samples in the input directory. To only process some samples please use the –sample_list option</w:t>
+        <w:t>The script will process all samples in the input directory. To only process some samples please use the –</w:t>
+      </w:r>
+      <w:proofErr w:type="spellStart"/>
+      <w:r>
+        <w:rPr>
+          <w:color w:val="000000" w:themeColor="text1"/>
+        </w:rPr>
+        <w:t>sample_list</w:t>
+      </w:r>
+      <w:proofErr w:type="spellEnd"/>
+      <w:r>
+        <w:rPr>
+          <w:color w:val="000000" w:themeColor="text1"/>
+        </w:rPr>
+        <w:t xml:space="preserve"> option</w:t>
       </w:r>
     </w:p>
     <w:p>
@@ -4328,7 +5100,7 @@
           <w:color w:val="000000" w:themeColor="text1"/>
         </w:rPr>
       </w:pPr>
-      <w:bookmarkStart w:id="11" w:name="_Toc534703677"/>
+      <w:bookmarkStart w:id="11" w:name="_Toc536006602"/>
       <w:r>
         <w:rPr>
           <w:color w:val="000000" w:themeColor="text1"/>
@@ -4354,28 +5126,243 @@
         <w:rPr>
           <w:color w:val="000000" w:themeColor="text1"/>
         </w:rPr>
-        <w:t>$ python Path/to/PCAMMS/metagenomic.py output/directory runname</w:t>
-      </w:r>
-    </w:p>
-    <w:p>
-      <w:pPr>
-        <w:rPr>
-          <w:color w:val="000000" w:themeColor="text1"/>
-        </w:rPr>
-      </w:pPr>
-    </w:p>
-    <w:p>
-      <w:pPr>
-        <w:rPr>
-          <w:color w:val="000000" w:themeColor="text1"/>
-        </w:rPr>
-      </w:pPr>
-    </w:p>
-    <w:p>
-      <w:bookmarkStart w:id="12" w:name="_Toc534703678"/>
+        <w:t xml:space="preserve">$ python Path/to/PCAMMS/metagenomic.py output/directory </w:t>
+      </w:r>
+      <w:proofErr w:type="spellStart"/>
+      <w:r>
+        <w:rPr>
+          <w:color w:val="000000" w:themeColor="text1"/>
+        </w:rPr>
+        <w:t>runname</w:t>
+      </w:r>
+      <w:proofErr w:type="spellEnd"/>
+    </w:p>
+    <w:p>
+      <w:pPr>
+        <w:rPr>
+          <w:color w:val="000000" w:themeColor="text1"/>
+        </w:rPr>
+      </w:pPr>
+    </w:p>
+    <w:p>
+      <w:pPr>
+        <w:rPr>
+          <w:color w:val="000000" w:themeColor="text1"/>
+        </w:rPr>
+      </w:pPr>
+    </w:p>
+    <w:p>
       <w:r>
         <w:t>Example:</w:t>
       </w:r>
+    </w:p>
+    <w:p>
+      <w:pPr>
+        <w:rPr>
+          <w:color w:val="000000" w:themeColor="text1"/>
+        </w:rPr>
+      </w:pPr>
+    </w:p>
+    <w:p>
+      <w:pPr>
+        <w:rPr>
+          <w:color w:val="000000" w:themeColor="text1"/>
+        </w:rPr>
+      </w:pPr>
+      <w:r>
+        <w:rPr>
+          <w:color w:val="000000" w:themeColor="text1"/>
+        </w:rPr>
+        <w:t>$ python PCAMMS/m</w:t>
+      </w:r>
+      <w:r>
+        <w:rPr>
+          <w:color w:val="000000" w:themeColor="text1"/>
+        </w:rPr>
+        <w:t>etagenomic_qc.py PCAMMS/example</w:t>
+      </w:r>
+      <w:r>
+        <w:rPr>
+          <w:color w:val="000000" w:themeColor="text1"/>
+        </w:rPr>
+        <w:t xml:space="preserve">/ </w:t>
+      </w:r>
+      <w:proofErr w:type="spellStart"/>
+      <w:r>
+        <w:rPr>
+          <w:color w:val="000000" w:themeColor="text1"/>
+        </w:rPr>
+        <w:t>example_output</w:t>
+      </w:r>
+      <w:proofErr w:type="spellEnd"/>
+      <w:r>
+        <w:rPr>
+          <w:color w:val="000000" w:themeColor="text1"/>
+        </w:rPr>
+        <w:t xml:space="preserve"> </w:t>
+      </w:r>
+      <w:proofErr w:type="spellStart"/>
+      <w:r>
+        <w:rPr>
+          <w:color w:val="000000" w:themeColor="text1"/>
+        </w:rPr>
+        <w:t>example_run</w:t>
+      </w:r>
+      <w:proofErr w:type="spellEnd"/>
+    </w:p>
+    <w:p>
+      <w:pPr>
+        <w:rPr>
+          <w:color w:val="000000" w:themeColor="text1"/>
+        </w:rPr>
+      </w:pPr>
+    </w:p>
+    <w:p>
+      <w:pPr>
+        <w:rPr>
+          <w:color w:val="000000" w:themeColor="text1"/>
+        </w:rPr>
+      </w:pPr>
+      <w:r>
+        <w:rPr>
+          <w:color w:val="000000" w:themeColor="text1"/>
+        </w:rPr>
+        <w:t>then</w:t>
+      </w:r>
+    </w:p>
+    <w:p>
+      <w:pPr>
+        <w:rPr>
+          <w:color w:val="000000" w:themeColor="text1"/>
+        </w:rPr>
+      </w:pPr>
+    </w:p>
+    <w:p>
+      <w:pPr>
+        <w:rPr>
+          <w:color w:val="000000" w:themeColor="text1"/>
+        </w:rPr>
+      </w:pPr>
+      <w:r>
+        <w:rPr>
+          <w:color w:val="000000" w:themeColor="text1"/>
+        </w:rPr>
+        <w:t xml:space="preserve">$ python PCAMMS/metagenomic.py </w:t>
+      </w:r>
+      <w:proofErr w:type="spellStart"/>
+      <w:r>
+        <w:rPr>
+          <w:color w:val="000000" w:themeColor="text1"/>
+        </w:rPr>
+        <w:t>example_output</w:t>
+      </w:r>
+      <w:proofErr w:type="spellEnd"/>
+      <w:r>
+        <w:rPr>
+          <w:color w:val="000000" w:themeColor="text1"/>
+        </w:rPr>
+        <w:t xml:space="preserve"> </w:t>
+      </w:r>
+      <w:proofErr w:type="spellStart"/>
+      <w:r>
+        <w:rPr>
+          <w:color w:val="000000" w:themeColor="text1"/>
+        </w:rPr>
+        <w:t>example_run</w:t>
+      </w:r>
+      <w:proofErr w:type="spellEnd"/>
+    </w:p>
+    <w:p>
+      <w:pPr>
+        <w:rPr>
+          <w:color w:val="000000" w:themeColor="text1"/>
+        </w:rPr>
+      </w:pPr>
+    </w:p>
+    <w:p>
+      <w:pPr>
+        <w:rPr>
+          <w:color w:val="000000" w:themeColor="text1"/>
+        </w:rPr>
+      </w:pPr>
+      <w:r>
+        <w:rPr>
+          <w:color w:val="000000" w:themeColor="text1"/>
+        </w:rPr>
+        <w:lastRenderedPageBreak/>
+        <w:t xml:space="preserve">Download the directories </w:t>
+      </w:r>
+      <w:proofErr w:type="spellStart"/>
+      <w:r>
+        <w:rPr>
+          <w:color w:val="000000" w:themeColor="text1"/>
+        </w:rPr>
+        <w:t>example_output</w:t>
+      </w:r>
+      <w:proofErr w:type="spellEnd"/>
+      <w:r>
+        <w:rPr>
+          <w:color w:val="000000" w:themeColor="text1"/>
+        </w:rPr>
+        <w:t>/</w:t>
+      </w:r>
+      <w:proofErr w:type="spellStart"/>
+      <w:r>
+        <w:rPr>
+          <w:color w:val="000000" w:themeColor="text1"/>
+        </w:rPr>
+        <w:t>qc_results</w:t>
+      </w:r>
+      <w:proofErr w:type="spellEnd"/>
+      <w:r>
+        <w:rPr>
+          <w:color w:val="000000" w:themeColor="text1"/>
+        </w:rPr>
+        <w:t xml:space="preserve"> and </w:t>
+      </w:r>
+      <w:proofErr w:type="spellStart"/>
+      <w:r>
+        <w:rPr>
+          <w:color w:val="000000" w:themeColor="text1"/>
+        </w:rPr>
+        <w:t>example_output</w:t>
+      </w:r>
+      <w:proofErr w:type="spellEnd"/>
+      <w:r>
+        <w:rPr>
+          <w:color w:val="000000" w:themeColor="text1"/>
+        </w:rPr>
+        <w:t>/results to view output files</w:t>
+      </w:r>
+    </w:p>
+    <w:p>
+      <w:pPr>
+        <w:rPr>
+          <w:color w:val="000000" w:themeColor="text1"/>
+        </w:rPr>
+      </w:pPr>
+    </w:p>
+    <w:p>
+      <w:pPr>
+        <w:rPr>
+          <w:color w:val="000000" w:themeColor="text1"/>
+        </w:rPr>
+      </w:pPr>
+    </w:p>
+    <w:p>
+      <w:pPr>
+        <w:pStyle w:val="Heading2"/>
+        <w:rPr>
+          <w:color w:val="000000" w:themeColor="text1"/>
+        </w:rPr>
+      </w:pPr>
+      <w:bookmarkStart w:id="12" w:name="_Toc536006603"/>
+      <w:r>
+        <w:rPr>
+          <w:color w:val="000000" w:themeColor="text1"/>
+        </w:rPr>
+        <w:t>With Negative control</w:t>
+      </w:r>
       <w:bookmarkEnd w:id="12"/>
     </w:p>
     <w:p>
@@ -4395,476 +5382,531 @@
         <w:rPr>
           <w:color w:val="000000" w:themeColor="text1"/>
         </w:rPr>
-        <w:t>$ python PCAMMS/m</w:t>
-      </w:r>
-      <w:r>
-        <w:rPr>
-          <w:color w:val="000000" w:themeColor="text1"/>
-        </w:rPr>
-        <w:t>etagenomic_qc.py PCAMMS/example</w:t>
-      </w:r>
-      <w:r>
-        <w:rPr>
-          <w:color w:val="000000" w:themeColor="text1"/>
-        </w:rPr>
-        <w:t>/ example_output example_run</w:t>
-      </w:r>
-    </w:p>
-    <w:p>
-      <w:pPr>
-        <w:rPr>
-          <w:color w:val="000000" w:themeColor="text1"/>
-        </w:rPr>
-      </w:pPr>
-      <w:bookmarkStart w:id="13" w:name="_GoBack"/>
+        <w:t xml:space="preserve">$ python </w:t>
+      </w:r>
+      <w:r>
+        <w:rPr>
+          <w:color w:val="000000" w:themeColor="text1"/>
+        </w:rPr>
+        <w:t>&lt;</w:t>
+      </w:r>
+      <w:r>
+        <w:rPr>
+          <w:color w:val="000000" w:themeColor="text1"/>
+        </w:rPr>
+        <w:t>Path/to/PCAMMS/metagenomic_qc.py</w:t>
+      </w:r>
+      <w:r>
+        <w:rPr>
+          <w:color w:val="000000" w:themeColor="text1"/>
+        </w:rPr>
+        <w:t>&gt;</w:t>
+      </w:r>
+      <w:r>
+        <w:rPr>
+          <w:color w:val="000000" w:themeColor="text1"/>
+        </w:rPr>
+        <w:t xml:space="preserve"> </w:t>
+      </w:r>
+      <w:r>
+        <w:rPr>
+          <w:color w:val="000000" w:themeColor="text1"/>
+        </w:rPr>
+        <w:t>&lt;</w:t>
+      </w:r>
+      <w:r>
+        <w:rPr>
+          <w:color w:val="000000" w:themeColor="text1"/>
+        </w:rPr>
+        <w:t>directory/containing/raw-</w:t>
+      </w:r>
+      <w:proofErr w:type="spellStart"/>
+      <w:r>
+        <w:rPr>
+          <w:color w:val="000000" w:themeColor="text1"/>
+        </w:rPr>
+        <w:t>illumina</w:t>
+      </w:r>
+      <w:proofErr w:type="spellEnd"/>
+      <w:r>
+        <w:rPr>
+          <w:color w:val="000000" w:themeColor="text1"/>
+        </w:rPr>
+        <w:t>/</w:t>
+      </w:r>
+      <w:proofErr w:type="spellStart"/>
+      <w:r>
+        <w:rPr>
+          <w:color w:val="000000" w:themeColor="text1"/>
+        </w:rPr>
+        <w:t>fastqs</w:t>
+      </w:r>
+      <w:proofErr w:type="spellEnd"/>
+      <w:r>
+        <w:rPr>
+          <w:color w:val="000000" w:themeColor="text1"/>
+        </w:rPr>
+        <w:t>&gt;</w:t>
+      </w:r>
+      <w:r>
+        <w:rPr>
+          <w:color w:val="000000" w:themeColor="text1"/>
+        </w:rPr>
+        <w:t xml:space="preserve"> </w:t>
+      </w:r>
+      <w:r>
+        <w:rPr>
+          <w:color w:val="000000" w:themeColor="text1"/>
+        </w:rPr>
+        <w:t>&lt;</w:t>
+      </w:r>
+      <w:r>
+        <w:rPr>
+          <w:color w:val="000000" w:themeColor="text1"/>
+        </w:rPr>
+        <w:t>output/directory</w:t>
+      </w:r>
+      <w:r>
+        <w:rPr>
+          <w:color w:val="000000" w:themeColor="text1"/>
+        </w:rPr>
+        <w:t>&gt;</w:t>
+      </w:r>
+      <w:r>
+        <w:rPr>
+          <w:color w:val="000000" w:themeColor="text1"/>
+        </w:rPr>
+        <w:t xml:space="preserve"> </w:t>
+      </w:r>
+      <w:r>
+        <w:rPr>
+          <w:color w:val="000000" w:themeColor="text1"/>
+        </w:rPr>
+        <w:t>&lt;</w:t>
+      </w:r>
+      <w:proofErr w:type="spellStart"/>
+      <w:r>
+        <w:rPr>
+          <w:color w:val="000000" w:themeColor="text1"/>
+        </w:rPr>
+        <w:t>runname</w:t>
+      </w:r>
+      <w:proofErr w:type="spellEnd"/>
+      <w:r>
+        <w:rPr>
+          <w:color w:val="000000" w:themeColor="text1"/>
+        </w:rPr>
+        <w:t>&gt;</w:t>
+      </w:r>
+      <w:r>
+        <w:rPr>
+          <w:color w:val="000000" w:themeColor="text1"/>
+        </w:rPr>
+        <w:t xml:space="preserve"> -n1 </w:t>
+      </w:r>
+      <w:r>
+        <w:rPr>
+          <w:color w:val="000000" w:themeColor="text1"/>
+        </w:rPr>
+        <w:t>&lt;</w:t>
+      </w:r>
+      <w:r>
+        <w:rPr>
+          <w:color w:val="000000" w:themeColor="text1"/>
+        </w:rPr>
+        <w:t>Path/to/neg_control_R1.fastq</w:t>
+      </w:r>
+      <w:r>
+        <w:rPr>
+          <w:color w:val="000000" w:themeColor="text1"/>
+        </w:rPr>
+        <w:t>&gt;</w:t>
+      </w:r>
+      <w:r>
+        <w:rPr>
+          <w:color w:val="000000" w:themeColor="text1"/>
+        </w:rPr>
+        <w:t xml:space="preserve"> -n2 </w:t>
+      </w:r>
+      <w:r>
+        <w:rPr>
+          <w:color w:val="000000" w:themeColor="text1"/>
+        </w:rPr>
+        <w:t>&lt;</w:t>
+      </w:r>
+      <w:r>
+        <w:rPr>
+          <w:color w:val="000000" w:themeColor="text1"/>
+        </w:rPr>
+        <w:t>Path/to/neg_control_R2.fastq</w:t>
+      </w:r>
+      <w:r>
+        <w:rPr>
+          <w:color w:val="000000" w:themeColor="text1"/>
+        </w:rPr>
+        <w:t>&gt;</w:t>
+      </w:r>
+      <w:r>
+        <w:rPr>
+          <w:color w:val="000000" w:themeColor="text1"/>
+        </w:rPr>
+        <w:t xml:space="preserve"> </w:t>
+      </w:r>
+    </w:p>
+    <w:p>
+      <w:pPr>
+        <w:rPr>
+          <w:color w:val="000000" w:themeColor="text1"/>
+        </w:rPr>
+      </w:pPr>
+    </w:p>
+    <w:p>
+      <w:pPr>
+        <w:rPr>
+          <w:color w:val="000000" w:themeColor="text1"/>
+        </w:rPr>
+      </w:pPr>
+      <w:r>
+        <w:rPr>
+          <w:color w:val="000000" w:themeColor="text1"/>
+        </w:rPr>
+        <w:t xml:space="preserve">This will classify the negative control and produce a Krona plot for you to inspect. If you then wish to use this as a contamination file use the following. This will remove any reads that map to the negative control from the classification analysis of samples. </w:t>
+      </w:r>
+    </w:p>
+    <w:p>
+      <w:pPr>
+        <w:rPr>
+          <w:color w:val="000000" w:themeColor="text1"/>
+        </w:rPr>
+      </w:pPr>
+    </w:p>
+    <w:p>
+      <w:pPr>
+        <w:rPr>
+          <w:color w:val="000000" w:themeColor="text1"/>
+        </w:rPr>
+      </w:pPr>
+      <w:r>
+        <w:rPr>
+          <w:color w:val="000000" w:themeColor="text1"/>
+        </w:rPr>
+        <w:t>Then</w:t>
+      </w:r>
+    </w:p>
+    <w:p>
+      <w:pPr>
+        <w:rPr>
+          <w:color w:val="000000" w:themeColor="text1"/>
+        </w:rPr>
+      </w:pPr>
+      <w:r>
+        <w:rPr>
+          <w:color w:val="000000" w:themeColor="text1"/>
+        </w:rPr>
+        <w:t xml:space="preserve"> $ python Path/to/PCAMMS/metagenomic_qc.py</w:t>
+      </w:r>
+      <w:r>
+        <w:rPr>
+          <w:color w:val="000000" w:themeColor="text1"/>
+        </w:rPr>
+        <w:t xml:space="preserve"> </w:t>
+      </w:r>
+      <w:r>
+        <w:rPr>
+          <w:color w:val="000000" w:themeColor="text1"/>
+        </w:rPr>
+        <w:t xml:space="preserve">output/directory </w:t>
+      </w:r>
+      <w:proofErr w:type="spellStart"/>
+      <w:r>
+        <w:rPr>
+          <w:color w:val="000000" w:themeColor="text1"/>
+        </w:rPr>
+        <w:t>runname</w:t>
+      </w:r>
+      <w:proofErr w:type="spellEnd"/>
+      <w:r>
+        <w:rPr>
+          <w:color w:val="000000" w:themeColor="text1"/>
+        </w:rPr>
+        <w:t xml:space="preserve"> -</w:t>
+      </w:r>
+      <w:proofErr w:type="spellStart"/>
+      <w:r>
+        <w:rPr>
+          <w:color w:val="000000" w:themeColor="text1"/>
+        </w:rPr>
+        <w:t>nc</w:t>
+      </w:r>
+      <w:proofErr w:type="spellEnd"/>
+      <w:r>
+        <w:rPr>
+          <w:color w:val="000000" w:themeColor="text1"/>
+        </w:rPr>
+        <w:t xml:space="preserve"> output/directory/</w:t>
+      </w:r>
+      <w:proofErr w:type="spellStart"/>
+      <w:r>
+        <w:rPr>
+          <w:color w:val="000000" w:themeColor="text1"/>
+        </w:rPr>
+        <w:t>neg_control</w:t>
+      </w:r>
+      <w:proofErr w:type="spellEnd"/>
+      <w:r>
+        <w:rPr>
+          <w:color w:val="000000" w:themeColor="text1"/>
+        </w:rPr>
+        <w:t>/</w:t>
+      </w:r>
+      <w:proofErr w:type="spellStart"/>
+      <w:r>
+        <w:rPr>
+          <w:color w:val="000000" w:themeColor="text1"/>
+        </w:rPr>
+        <w:t>neg_control.fastq</w:t>
+      </w:r>
+      <w:proofErr w:type="spellEnd"/>
+      <w:r>
+        <w:rPr>
+          <w:color w:val="000000" w:themeColor="text1"/>
+        </w:rPr>
+        <w:t xml:space="preserve"> </w:t>
+      </w:r>
+    </w:p>
+    <w:p>
+      <w:pPr>
+        <w:rPr>
+          <w:color w:val="000000" w:themeColor="text1"/>
+        </w:rPr>
+      </w:pPr>
+    </w:p>
+    <w:p>
+      <w:pPr>
+        <w:rPr>
+          <w:color w:val="000000" w:themeColor="text1"/>
+        </w:rPr>
+      </w:pPr>
+    </w:p>
+    <w:p>
+      <w:pPr>
+        <w:rPr>
+          <w:color w:val="000000" w:themeColor="text1"/>
+        </w:rPr>
+      </w:pPr>
+    </w:p>
+    <w:p>
+      <w:pPr>
+        <w:rPr>
+          <w:color w:val="000000" w:themeColor="text1"/>
+        </w:rPr>
+      </w:pPr>
+      <w:r>
+        <w:rPr>
+          <w:color w:val="000000" w:themeColor="text1"/>
+        </w:rPr>
+        <w:t>Example:</w:t>
+      </w:r>
+    </w:p>
+    <w:p>
+      <w:r>
+        <w:rPr>
+          <w:lang w:val="en-US"/>
+        </w:rPr>
+        <w:t xml:space="preserve">$ </w:t>
+      </w:r>
+      <w:r>
+        <w:rPr>
+          <w:lang w:val="en-US"/>
+        </w:rPr>
+        <w:t>python PCAMMS/me</w:t>
+      </w:r>
+      <w:r>
+        <w:rPr>
+          <w:lang w:val="en-US"/>
+        </w:rPr>
+        <w:t xml:space="preserve">tagenomic_qc.py PCAMMS/example/ </w:t>
+      </w:r>
+      <w:proofErr w:type="spellStart"/>
+      <w:r>
+        <w:rPr>
+          <w:lang w:val="en-US"/>
+        </w:rPr>
+        <w:t>example_negative_control</w:t>
+      </w:r>
+      <w:proofErr w:type="spellEnd"/>
+      <w:r>
+        <w:rPr>
+          <w:lang w:val="en-US"/>
+        </w:rPr>
+        <w:t xml:space="preserve"> </w:t>
+      </w:r>
+      <w:proofErr w:type="spellStart"/>
+      <w:r>
+        <w:rPr>
+          <w:lang w:val="en-US"/>
+        </w:rPr>
+        <w:t>example_neg</w:t>
+      </w:r>
+      <w:proofErr w:type="spellEnd"/>
+      <w:r>
+        <w:rPr>
+          <w:lang w:val="en-US"/>
+        </w:rPr>
+        <w:t xml:space="preserve"> -n1 PCAMMS/example/neg_meta_R1.fastq -n2 PCAMMS/example/neg_meta_R2.fastq</w:t>
+      </w:r>
+    </w:p>
+    <w:p>
+      <w:pPr>
+        <w:rPr>
+          <w:color w:val="000000" w:themeColor="text1"/>
+        </w:rPr>
+      </w:pPr>
+    </w:p>
+    <w:p>
+      <w:pPr>
+        <w:rPr>
+          <w:color w:val="000000" w:themeColor="text1"/>
+        </w:rPr>
+      </w:pPr>
+      <w:r>
+        <w:rPr>
+          <w:color w:val="000000" w:themeColor="text1"/>
+        </w:rPr>
+        <w:t xml:space="preserve">Then </w:t>
+      </w:r>
+    </w:p>
+    <w:p>
+      <w:pPr>
+        <w:rPr>
+          <w:lang w:val="en-US"/>
+        </w:rPr>
+      </w:pPr>
+      <w:r>
+        <w:rPr>
+          <w:lang w:val="en-US"/>
+        </w:rPr>
+        <w:t xml:space="preserve">$ </w:t>
+      </w:r>
+      <w:r>
+        <w:rPr>
+          <w:lang w:val="en-US"/>
+        </w:rPr>
+        <w:t xml:space="preserve">python PCAMMS/metagenomic.py </w:t>
+      </w:r>
+      <w:proofErr w:type="spellStart"/>
+      <w:r>
+        <w:rPr>
+          <w:lang w:val="en-US"/>
+        </w:rPr>
+        <w:t>example_negative_control</w:t>
+      </w:r>
+      <w:proofErr w:type="spellEnd"/>
+      <w:r>
+        <w:rPr>
+          <w:lang w:val="en-US"/>
+        </w:rPr>
+        <w:t xml:space="preserve">/ </w:t>
+      </w:r>
+      <w:proofErr w:type="spellStart"/>
+      <w:r>
+        <w:rPr>
+          <w:lang w:val="en-US"/>
+        </w:rPr>
+        <w:t>example_neg</w:t>
+      </w:r>
+      <w:proofErr w:type="spellEnd"/>
+      <w:r>
+        <w:rPr>
+          <w:lang w:val="en-US"/>
+        </w:rPr>
+        <w:t xml:space="preserve"> -</w:t>
+      </w:r>
+      <w:proofErr w:type="spellStart"/>
+      <w:r>
+        <w:rPr>
+          <w:lang w:val="en-US"/>
+        </w:rPr>
+        <w:t>nc</w:t>
+      </w:r>
+      <w:proofErr w:type="spellEnd"/>
+      <w:r>
+        <w:rPr>
+          <w:lang w:val="en-US"/>
+        </w:rPr>
+        <w:t xml:space="preserve"> </w:t>
+      </w:r>
+      <w:proofErr w:type="spellStart"/>
+      <w:r>
+        <w:rPr>
+          <w:lang w:val="en-US"/>
+        </w:rPr>
+        <w:t>example_negative_control</w:t>
+      </w:r>
+      <w:proofErr w:type="spellEnd"/>
+      <w:r>
+        <w:rPr>
+          <w:lang w:val="en-US"/>
+        </w:rPr>
+        <w:t>/</w:t>
+      </w:r>
+      <w:proofErr w:type="spellStart"/>
+      <w:r>
+        <w:rPr>
+          <w:lang w:val="en-US"/>
+        </w:rPr>
+        <w:t>neg_control</w:t>
+      </w:r>
+      <w:proofErr w:type="spellEnd"/>
+      <w:r>
+        <w:rPr>
+          <w:lang w:val="en-US"/>
+        </w:rPr>
+        <w:t>/</w:t>
+      </w:r>
+      <w:proofErr w:type="spellStart"/>
+      <w:r>
+        <w:rPr>
+          <w:lang w:val="en-US"/>
+        </w:rPr>
+        <w:t>neg_example_neg.fastq</w:t>
+      </w:r>
+      <w:proofErr w:type="spellEnd"/>
+      <w:r>
+        <w:rPr>
+          <w:lang w:val="en-US"/>
+        </w:rPr>
+        <w:t xml:space="preserve"> </w:t>
+      </w:r>
+    </w:p>
+    <w:p>
+      <w:pPr>
+        <w:rPr>
+          <w:lang w:val="en-US"/>
+        </w:rPr>
+      </w:pPr>
+    </w:p>
+    <w:p>
+      <w:pPr>
+        <w:rPr>
+          <w:lang w:val="en-US"/>
+        </w:rPr>
+      </w:pPr>
+    </w:p>
+    <w:p>
+      <w:pPr>
+        <w:rPr>
+          <w:color w:val="000000" w:themeColor="text1"/>
+        </w:rPr>
+      </w:pPr>
+      <w:bookmarkStart w:id="13" w:name="_Toc536006604"/>
+      <w:r>
+        <w:rPr>
+          <w:rStyle w:val="Heading2Char"/>
+        </w:rPr>
+        <w:t>Multiple negative controls</w:t>
+      </w:r>
       <w:bookmarkEnd w:id="13"/>
-    </w:p>
-    <w:p>
-      <w:pPr>
-        <w:rPr>
-          <w:color w:val="000000" w:themeColor="text1"/>
-        </w:rPr>
-      </w:pPr>
-      <w:r>
-        <w:rPr>
-          <w:color w:val="000000" w:themeColor="text1"/>
-        </w:rPr>
-        <w:t>then</w:t>
-      </w:r>
-    </w:p>
-    <w:p>
-      <w:pPr>
-        <w:rPr>
-          <w:color w:val="000000" w:themeColor="text1"/>
-        </w:rPr>
-      </w:pPr>
-    </w:p>
-    <w:p>
-      <w:pPr>
-        <w:rPr>
-          <w:color w:val="000000" w:themeColor="text1"/>
-        </w:rPr>
-      </w:pPr>
-      <w:r>
-        <w:rPr>
-          <w:color w:val="000000" w:themeColor="text1"/>
-        </w:rPr>
-        <w:t>$ python PCAMMS/metagenomic.py example_output example_run</w:t>
-      </w:r>
-    </w:p>
-    <w:p>
-      <w:pPr>
-        <w:rPr>
-          <w:color w:val="000000" w:themeColor="text1"/>
-        </w:rPr>
-      </w:pPr>
-    </w:p>
-    <w:p>
-      <w:pPr>
-        <w:rPr>
-          <w:color w:val="000000" w:themeColor="text1"/>
-        </w:rPr>
-      </w:pPr>
-      <w:r>
-        <w:rPr>
-          <w:color w:val="000000" w:themeColor="text1"/>
-        </w:rPr>
-        <w:lastRenderedPageBreak/>
-        <w:t>Download the directories example_output/qc_results and example_output/results to view output files</w:t>
-      </w:r>
-    </w:p>
-    <w:p>
-      <w:pPr>
-        <w:rPr>
-          <w:color w:val="000000" w:themeColor="text1"/>
-        </w:rPr>
-      </w:pPr>
-    </w:p>
-    <w:p>
-      <w:pPr>
-        <w:rPr>
-          <w:color w:val="000000" w:themeColor="text1"/>
-        </w:rPr>
-      </w:pPr>
-    </w:p>
-    <w:p>
-      <w:pPr>
-        <w:pStyle w:val="Heading2"/>
-        <w:rPr>
-          <w:color w:val="000000" w:themeColor="text1"/>
-        </w:rPr>
-      </w:pPr>
-      <w:bookmarkStart w:id="14" w:name="_Toc534703679"/>
-      <w:r>
-        <w:rPr>
-          <w:color w:val="000000" w:themeColor="text1"/>
-        </w:rPr>
-        <w:t>With Negative control</w:t>
-      </w:r>
-      <w:bookmarkEnd w:id="14"/>
-    </w:p>
-    <w:p>
-      <w:pPr>
-        <w:rPr>
-          <w:color w:val="000000" w:themeColor="text1"/>
-        </w:rPr>
-      </w:pPr>
-    </w:p>
-    <w:p>
-      <w:pPr>
-        <w:rPr>
-          <w:color w:val="000000" w:themeColor="text1"/>
-        </w:rPr>
-      </w:pPr>
-      <w:r>
-        <w:rPr>
-          <w:color w:val="000000" w:themeColor="text1"/>
-        </w:rPr>
-        <w:t xml:space="preserve">$ python </w:t>
-      </w:r>
-      <w:r>
-        <w:rPr>
-          <w:color w:val="000000" w:themeColor="text1"/>
-        </w:rPr>
-        <w:t>&lt;</w:t>
-      </w:r>
-      <w:r>
-        <w:rPr>
-          <w:color w:val="000000" w:themeColor="text1"/>
-        </w:rPr>
-        <w:t>Path/to/PCAMMS/metagenomic_qc.py</w:t>
-      </w:r>
-      <w:r>
-        <w:rPr>
-          <w:color w:val="000000" w:themeColor="text1"/>
-        </w:rPr>
-        <w:t>&gt;</w:t>
-      </w:r>
-      <w:r>
-        <w:rPr>
-          <w:color w:val="000000" w:themeColor="text1"/>
-        </w:rPr>
-        <w:t xml:space="preserve"> </w:t>
-      </w:r>
-      <w:r>
-        <w:rPr>
-          <w:color w:val="000000" w:themeColor="text1"/>
-        </w:rPr>
-        <w:t>&lt;</w:t>
-      </w:r>
-      <w:r>
-        <w:rPr>
-          <w:color w:val="000000" w:themeColor="text1"/>
-        </w:rPr>
-        <w:t>directory/containing/raw-illumina/fastqs</w:t>
-      </w:r>
-      <w:r>
-        <w:rPr>
-          <w:color w:val="000000" w:themeColor="text1"/>
-        </w:rPr>
-        <w:t>&gt;</w:t>
-      </w:r>
-      <w:r>
-        <w:rPr>
-          <w:color w:val="000000" w:themeColor="text1"/>
-        </w:rPr>
-        <w:t xml:space="preserve"> </w:t>
-      </w:r>
-      <w:r>
-        <w:rPr>
-          <w:color w:val="000000" w:themeColor="text1"/>
-        </w:rPr>
-        <w:t>&lt;</w:t>
-      </w:r>
-      <w:r>
-        <w:rPr>
-          <w:color w:val="000000" w:themeColor="text1"/>
-        </w:rPr>
-        <w:t>output/directory</w:t>
-      </w:r>
-      <w:r>
-        <w:rPr>
-          <w:color w:val="000000" w:themeColor="text1"/>
-        </w:rPr>
-        <w:t>&gt;</w:t>
-      </w:r>
-      <w:r>
-        <w:rPr>
-          <w:color w:val="000000" w:themeColor="text1"/>
-        </w:rPr>
-        <w:t xml:space="preserve"> </w:t>
-      </w:r>
-      <w:r>
-        <w:rPr>
-          <w:color w:val="000000" w:themeColor="text1"/>
-        </w:rPr>
-        <w:t>&lt;</w:t>
-      </w:r>
-      <w:r>
-        <w:rPr>
-          <w:color w:val="000000" w:themeColor="text1"/>
-        </w:rPr>
-        <w:t>runname</w:t>
-      </w:r>
-      <w:r>
-        <w:rPr>
-          <w:color w:val="000000" w:themeColor="text1"/>
-        </w:rPr>
-        <w:t>&gt;</w:t>
-      </w:r>
-      <w:r>
-        <w:rPr>
-          <w:color w:val="000000" w:themeColor="text1"/>
-        </w:rPr>
-        <w:t xml:space="preserve"> -n1 </w:t>
-      </w:r>
-      <w:r>
-        <w:rPr>
-          <w:color w:val="000000" w:themeColor="text1"/>
-        </w:rPr>
-        <w:t>&lt;</w:t>
-      </w:r>
-      <w:r>
-        <w:rPr>
-          <w:color w:val="000000" w:themeColor="text1"/>
-        </w:rPr>
-        <w:t>Path/to/neg_control_R1.fastq</w:t>
-      </w:r>
-      <w:r>
-        <w:rPr>
-          <w:color w:val="000000" w:themeColor="text1"/>
-        </w:rPr>
-        <w:t>&gt;</w:t>
-      </w:r>
-      <w:r>
-        <w:rPr>
-          <w:color w:val="000000" w:themeColor="text1"/>
-        </w:rPr>
-        <w:t xml:space="preserve"> -n2 </w:t>
-      </w:r>
-      <w:r>
-        <w:rPr>
-          <w:color w:val="000000" w:themeColor="text1"/>
-        </w:rPr>
-        <w:t>&lt;</w:t>
-      </w:r>
-      <w:r>
-        <w:rPr>
-          <w:color w:val="000000" w:themeColor="text1"/>
-        </w:rPr>
-        <w:t>Path/to/neg_control_R2.fastq</w:t>
-      </w:r>
-      <w:r>
-        <w:rPr>
-          <w:color w:val="000000" w:themeColor="text1"/>
-        </w:rPr>
-        <w:t>&gt;</w:t>
-      </w:r>
-      <w:r>
-        <w:rPr>
-          <w:color w:val="000000" w:themeColor="text1"/>
-        </w:rPr>
-        <w:t xml:space="preserve"> </w:t>
-      </w:r>
-    </w:p>
-    <w:p>
-      <w:pPr>
-        <w:rPr>
-          <w:color w:val="000000" w:themeColor="text1"/>
-        </w:rPr>
-      </w:pPr>
-    </w:p>
-    <w:p>
-      <w:pPr>
-        <w:rPr>
-          <w:color w:val="000000" w:themeColor="text1"/>
-        </w:rPr>
-      </w:pPr>
-      <w:r>
-        <w:rPr>
-          <w:color w:val="000000" w:themeColor="text1"/>
-        </w:rPr>
-        <w:t xml:space="preserve">This will classify the negative control and produce a Krona plot for you to inspect. If you then wish to use this as a contamination file use the following. This will remove any reads that map to the negative control from the classification analysis of samples. </w:t>
-      </w:r>
-    </w:p>
-    <w:p>
-      <w:pPr>
-        <w:rPr>
-          <w:color w:val="000000" w:themeColor="text1"/>
-        </w:rPr>
-      </w:pPr>
-    </w:p>
-    <w:p>
-      <w:pPr>
-        <w:rPr>
-          <w:color w:val="000000" w:themeColor="text1"/>
-        </w:rPr>
-      </w:pPr>
-      <w:r>
-        <w:rPr>
-          <w:color w:val="000000" w:themeColor="text1"/>
-        </w:rPr>
-        <w:t>Then</w:t>
-      </w:r>
-    </w:p>
-    <w:p>
-      <w:pPr>
-        <w:rPr>
-          <w:color w:val="000000" w:themeColor="text1"/>
-        </w:rPr>
-      </w:pPr>
-      <w:r>
-        <w:rPr>
-          <w:color w:val="000000" w:themeColor="text1"/>
-        </w:rPr>
-        <w:t xml:space="preserve"> $ python Path/to/PCAMMS/metagenomic_qc.py</w:t>
-      </w:r>
-      <w:r>
-        <w:rPr>
-          <w:color w:val="000000" w:themeColor="text1"/>
-        </w:rPr>
-        <w:t xml:space="preserve"> </w:t>
-      </w:r>
-      <w:r>
-        <w:rPr>
-          <w:color w:val="000000" w:themeColor="text1"/>
-        </w:rPr>
-        <w:t>output/directory runname</w:t>
-      </w:r>
-      <w:r>
-        <w:rPr>
-          <w:color w:val="000000" w:themeColor="text1"/>
-        </w:rPr>
-        <w:t xml:space="preserve"> -nc output/directory/neg_control/neg_control.fastq </w:t>
-      </w:r>
-    </w:p>
-    <w:p>
-      <w:pPr>
-        <w:rPr>
-          <w:color w:val="000000" w:themeColor="text1"/>
-        </w:rPr>
-      </w:pPr>
-    </w:p>
-    <w:p>
-      <w:pPr>
-        <w:rPr>
-          <w:color w:val="000000" w:themeColor="text1"/>
-        </w:rPr>
-      </w:pPr>
-    </w:p>
-    <w:p>
-      <w:pPr>
-        <w:rPr>
-          <w:color w:val="000000" w:themeColor="text1"/>
-        </w:rPr>
-      </w:pPr>
-    </w:p>
-    <w:p>
-      <w:pPr>
-        <w:rPr>
-          <w:color w:val="000000" w:themeColor="text1"/>
-        </w:rPr>
-      </w:pPr>
-      <w:r>
-        <w:rPr>
-          <w:color w:val="000000" w:themeColor="text1"/>
-        </w:rPr>
-        <w:t>Example:</w:t>
-      </w:r>
-    </w:p>
-    <w:p>
-      <w:r>
-        <w:rPr>
-          <w:lang w:val="en-US"/>
-        </w:rPr>
-        <w:t xml:space="preserve">$ </w:t>
-      </w:r>
-      <w:r>
-        <w:rPr>
-          <w:lang w:val="en-US"/>
-        </w:rPr>
-        <w:t>python PCAMMS/me</w:t>
-      </w:r>
-      <w:r>
-        <w:rPr>
-          <w:lang w:val="en-US"/>
-        </w:rPr>
-        <w:t xml:space="preserve">tagenomic_qc.py PCAMMS/example/ </w:t>
-      </w:r>
-      <w:r>
-        <w:rPr>
-          <w:lang w:val="en-US"/>
-        </w:rPr>
-        <w:t>example_negative_control example_neg -n1 PCAMMS/example/neg_meta_R1.fastq -n2 PCAMMS/example/neg_meta_R2.fastq</w:t>
-      </w:r>
-    </w:p>
-    <w:p>
-      <w:pPr>
-        <w:rPr>
-          <w:color w:val="000000" w:themeColor="text1"/>
-        </w:rPr>
-      </w:pPr>
-    </w:p>
-    <w:p>
-      <w:pPr>
-        <w:rPr>
-          <w:color w:val="000000" w:themeColor="text1"/>
-        </w:rPr>
-      </w:pPr>
-      <w:r>
-        <w:rPr>
-          <w:color w:val="000000" w:themeColor="text1"/>
-        </w:rPr>
-        <w:t xml:space="preserve">Then </w:t>
-      </w:r>
-    </w:p>
-    <w:p>
-      <w:pPr>
-        <w:rPr>
-          <w:lang w:val="en-US"/>
-        </w:rPr>
-      </w:pPr>
-      <w:r>
-        <w:rPr>
-          <w:lang w:val="en-US"/>
-        </w:rPr>
-        <w:t xml:space="preserve">$ </w:t>
-      </w:r>
-      <w:r>
-        <w:rPr>
-          <w:lang w:val="en-US"/>
-        </w:rPr>
-        <w:t xml:space="preserve">python PCAMMS/metagenomic.py example_negative_control/ example_neg -nc example_negative_control/neg_control/neg_example_neg.fastq </w:t>
-      </w:r>
-    </w:p>
-    <w:p>
-      <w:pPr>
-        <w:rPr>
-          <w:lang w:val="en-US"/>
-        </w:rPr>
-      </w:pPr>
-    </w:p>
-    <w:p>
-      <w:pPr>
-        <w:rPr>
-          <w:lang w:val="en-US"/>
-        </w:rPr>
-      </w:pPr>
-    </w:p>
-    <w:p>
-      <w:pPr>
-        <w:rPr>
-          <w:color w:val="000000" w:themeColor="text1"/>
-        </w:rPr>
-      </w:pPr>
-      <w:bookmarkStart w:id="15" w:name="_Toc534703680"/>
-      <w:r>
-        <w:rPr>
-          <w:rStyle w:val="Heading2Char"/>
-        </w:rPr>
-        <w:t>Multiple negative controls</w:t>
-      </w:r>
-      <w:bookmarkEnd w:id="15"/>
     </w:p>
     <w:p>
       <w:pPr>
@@ -4949,7 +5991,25 @@
           <w:color w:val="000000" w:themeColor="text1"/>
           <w:lang w:val="en-US"/>
         </w:rPr>
-        <w:t>control type,sample ID</w:t>
+        <w:t xml:space="preserve">control </w:t>
+      </w:r>
+      <w:proofErr w:type="spellStart"/>
+      <w:r>
+        <w:rPr>
+          <w:rFonts w:ascii="Courier" w:hAnsi="Courier" w:cs="Courier"/>
+          <w:color w:val="000000" w:themeColor="text1"/>
+          <w:lang w:val="en-US"/>
+        </w:rPr>
+        <w:t>type,sample</w:t>
+      </w:r>
+      <w:proofErr w:type="spellEnd"/>
+      <w:r>
+        <w:rPr>
+          <w:rFonts w:ascii="Courier" w:hAnsi="Courier" w:cs="Courier"/>
+          <w:color w:val="000000" w:themeColor="text1"/>
+          <w:lang w:val="en-US"/>
+        </w:rPr>
+        <w:t xml:space="preserve"> ID</w:t>
       </w:r>
     </w:p>
     <w:p>
@@ -5014,11 +6074,19 @@
           <w:lang w:val="en-US"/>
         </w:rPr>
       </w:pPr>
-      <w:r>
-        <w:rPr>
-          <w:color w:val="000000" w:themeColor="text1"/>
-        </w:rPr>
-        <w:t xml:space="preserve">eg if the PCR control was sample one on your </w:t>
+      <w:proofErr w:type="spellStart"/>
+      <w:r>
+        <w:rPr>
+          <w:color w:val="000000" w:themeColor="text1"/>
+        </w:rPr>
+        <w:t>eg</w:t>
+      </w:r>
+      <w:proofErr w:type="spellEnd"/>
+      <w:r>
+        <w:rPr>
+          <w:color w:val="000000" w:themeColor="text1"/>
+        </w:rPr>
+        <w:t xml:space="preserve"> if the PCR control was sample one on your </w:t>
       </w:r>
       <w:r>
         <w:rPr>
@@ -5056,7 +6124,21 @@
         <w:rPr>
           <w:lang w:val="en-US"/>
         </w:rPr>
-        <w:t>The sample will be renamed based on the information in the csv eg 1_S1_L001_R1_001.fastq will become PCR-neg_R1.fastq</w:t>
+        <w:t xml:space="preserve">The sample will be renamed based on the information in the csv </w:t>
+      </w:r>
+      <w:proofErr w:type="spellStart"/>
+      <w:r>
+        <w:rPr>
+          <w:lang w:val="en-US"/>
+        </w:rPr>
+        <w:t>eg</w:t>
+      </w:r>
+      <w:proofErr w:type="spellEnd"/>
+      <w:r>
+        <w:rPr>
+          <w:lang w:val="en-US"/>
+        </w:rPr>
+        <w:t xml:space="preserve"> 1_S1_L001_R1_001.fastq will become PCR-neg_R1.fastq</w:t>
       </w:r>
     </w:p>
     <w:p>
@@ -5111,8 +6193,30 @@
         <w:rPr>
           <w:color w:val="000000" w:themeColor="text1"/>
         </w:rPr>
-        <w:t>directory/containing/raw-illumina/fastqs</w:t>
-      </w:r>
+        <w:t>directory/containing/raw-</w:t>
+      </w:r>
+      <w:proofErr w:type="spellStart"/>
+      <w:r>
+        <w:rPr>
+          <w:color w:val="000000" w:themeColor="text1"/>
+        </w:rPr>
+        <w:t>illumina</w:t>
+      </w:r>
+      <w:proofErr w:type="spellEnd"/>
+      <w:r>
+        <w:rPr>
+          <w:color w:val="000000" w:themeColor="text1"/>
+        </w:rPr>
+        <w:t>/</w:t>
+      </w:r>
+      <w:proofErr w:type="spellStart"/>
+      <w:r>
+        <w:rPr>
+          <w:color w:val="000000" w:themeColor="text1"/>
+        </w:rPr>
+        <w:t>fastqs</w:t>
+      </w:r>
+      <w:proofErr w:type="spellEnd"/>
       <w:r>
         <w:rPr>
           <w:color w:val="000000" w:themeColor="text1"/>
@@ -5155,12 +6259,14 @@
         </w:rPr>
         <w:t>&lt;</w:t>
       </w:r>
+      <w:proofErr w:type="spellStart"/>
       <w:r>
         <w:rPr>
           <w:color w:val="000000" w:themeColor="text1"/>
         </w:rPr>
         <w:t>runname</w:t>
       </w:r>
+      <w:proofErr w:type="spellEnd"/>
       <w:r>
         <w:rPr>
           <w:color w:val="000000" w:themeColor="text1"/>
@@ -5171,7 +6277,21 @@
         <w:rPr>
           <w:lang w:val="en-US"/>
         </w:rPr>
-        <w:t xml:space="preserve"> -nl  </w:t>
+        <w:t xml:space="preserve"> -</w:t>
+      </w:r>
+      <w:proofErr w:type="spellStart"/>
+      <w:r>
+        <w:rPr>
+          <w:lang w:val="en-US"/>
+        </w:rPr>
+        <w:t>nl</w:t>
+      </w:r>
+      <w:proofErr w:type="spellEnd"/>
+      <w:r>
+        <w:rPr>
+          <w:lang w:val="en-US"/>
+        </w:rPr>
+        <w:t xml:space="preserve">  </w:t>
       </w:r>
       <w:r>
         <w:rPr>
@@ -5204,7 +6324,49 @@
         <w:rPr>
           <w:lang w:val="en-US"/>
         </w:rPr>
-        <w:t xml:space="preserve">Then if you want to use all/some of these samples as contamination libraries u se the -nc command followed by a list of the fastqs, from the neg_control directory. </w:t>
+        <w:t>Then if you want to use all/some of these samples as contamination libraries u se the -</w:t>
+      </w:r>
+      <w:proofErr w:type="spellStart"/>
+      <w:r>
+        <w:rPr>
+          <w:lang w:val="en-US"/>
+        </w:rPr>
+        <w:t>nc</w:t>
+      </w:r>
+      <w:proofErr w:type="spellEnd"/>
+      <w:r>
+        <w:rPr>
+          <w:lang w:val="en-US"/>
+        </w:rPr>
+        <w:t xml:space="preserve"> command followed by a list of the </w:t>
+      </w:r>
+      <w:proofErr w:type="spellStart"/>
+      <w:r>
+        <w:rPr>
+          <w:lang w:val="en-US"/>
+        </w:rPr>
+        <w:t>fastqs</w:t>
+      </w:r>
+      <w:proofErr w:type="spellEnd"/>
+      <w:r>
+        <w:rPr>
+          <w:lang w:val="en-US"/>
+        </w:rPr>
+        <w:t xml:space="preserve">, from the </w:t>
+      </w:r>
+      <w:proofErr w:type="spellStart"/>
+      <w:r>
+        <w:rPr>
+          <w:lang w:val="en-US"/>
+        </w:rPr>
+        <w:t>neg_control</w:t>
+      </w:r>
+      <w:proofErr w:type="spellEnd"/>
+      <w:r>
+        <w:rPr>
+          <w:lang w:val="en-US"/>
+        </w:rPr>
+        <w:t xml:space="preserve"> directory. </w:t>
       </w:r>
     </w:p>
     <w:p>
@@ -5253,8 +6415,16 @@
         <w:rPr>
           <w:color w:val="000000" w:themeColor="text1"/>
         </w:rPr>
-        <w:t>output/directory runname</w:t>
-      </w:r>
+        <w:t xml:space="preserve">output/directory </w:t>
+      </w:r>
+      <w:proofErr w:type="spellStart"/>
+      <w:r>
+        <w:rPr>
+          <w:color w:val="000000" w:themeColor="text1"/>
+        </w:rPr>
+        <w:t>runname</w:t>
+      </w:r>
+      <w:proofErr w:type="spellEnd"/>
       <w:r>
         <w:rPr>
           <w:color w:val="000000" w:themeColor="text1"/>
@@ -5272,7 +6442,21 @@
         <w:rPr>
           <w:lang w:val="en-US"/>
         </w:rPr>
-        <w:t xml:space="preserve">-nc </w:t>
+        <w:t>-</w:t>
+      </w:r>
+      <w:proofErr w:type="spellStart"/>
+      <w:r>
+        <w:rPr>
+          <w:lang w:val="en-US"/>
+        </w:rPr>
+        <w:t>nc</w:t>
+      </w:r>
+      <w:proofErr w:type="spellEnd"/>
+      <w:r>
+        <w:rPr>
+          <w:lang w:val="en-US"/>
+        </w:rPr>
+        <w:t xml:space="preserve"> </w:t>
       </w:r>
       <w:r>
         <w:rPr>
@@ -5284,7 +6468,21 @@
         <w:rPr>
           <w:color w:val="000000" w:themeColor="text1"/>
         </w:rPr>
-        <w:t xml:space="preserve">/neg_controls/neg_1.fastq </w:t>
+        <w:t>/</w:t>
+      </w:r>
+      <w:proofErr w:type="spellStart"/>
+      <w:r>
+        <w:rPr>
+          <w:color w:val="000000" w:themeColor="text1"/>
+        </w:rPr>
+        <w:t>neg_controls</w:t>
+      </w:r>
+      <w:proofErr w:type="spellEnd"/>
+      <w:r>
+        <w:rPr>
+          <w:color w:val="000000" w:themeColor="text1"/>
+        </w:rPr>
+        <w:t xml:space="preserve">/neg_1.fastq </w:t>
       </w:r>
       <w:r>
         <w:rPr>
@@ -5296,7 +6494,21 @@
         <w:rPr>
           <w:color w:val="000000" w:themeColor="text1"/>
         </w:rPr>
-        <w:t>/neg_controls/neg_2.fastq</w:t>
+        <w:t>/</w:t>
+      </w:r>
+      <w:proofErr w:type="spellStart"/>
+      <w:r>
+        <w:rPr>
+          <w:color w:val="000000" w:themeColor="text1"/>
+        </w:rPr>
+        <w:t>neg_controls</w:t>
+      </w:r>
+      <w:proofErr w:type="spellEnd"/>
+      <w:r>
+        <w:rPr>
+          <w:color w:val="000000" w:themeColor="text1"/>
+        </w:rPr>
+        <w:t>/neg_2.fastq</w:t>
       </w:r>
     </w:p>
     <w:p>
@@ -5351,7 +6563,77 @@
         <w:rPr>
           <w:lang w:val="en-US"/>
         </w:rPr>
-        <w:t>$ python PCAMMS/metagenomic_qc.py PCAMMS/example/example_neg_list/  example_neg_list neg_list -nl PCAMMS/example/example_neg_list/neg_list.csv</w:t>
+        <w:t>$ python PCAMMS/metagenomic_qc.py PCAMMS/example/</w:t>
+      </w:r>
+      <w:proofErr w:type="spellStart"/>
+      <w:r>
+        <w:rPr>
+          <w:lang w:val="en-US"/>
+        </w:rPr>
+        <w:t>example_neg_list</w:t>
+      </w:r>
+      <w:proofErr w:type="spellEnd"/>
+      <w:r>
+        <w:rPr>
+          <w:lang w:val="en-US"/>
+        </w:rPr>
+        <w:t xml:space="preserve">/  </w:t>
+      </w:r>
+      <w:proofErr w:type="spellStart"/>
+      <w:r>
+        <w:rPr>
+          <w:lang w:val="en-US"/>
+        </w:rPr>
+        <w:t>example_neg_list</w:t>
+      </w:r>
+      <w:proofErr w:type="spellEnd"/>
+      <w:r>
+        <w:rPr>
+          <w:lang w:val="en-US"/>
+        </w:rPr>
+        <w:t xml:space="preserve"> </w:t>
+      </w:r>
+      <w:proofErr w:type="spellStart"/>
+      <w:r>
+        <w:rPr>
+          <w:lang w:val="en-US"/>
+        </w:rPr>
+        <w:t>neg_list</w:t>
+      </w:r>
+      <w:proofErr w:type="spellEnd"/>
+      <w:r>
+        <w:rPr>
+          <w:lang w:val="en-US"/>
+        </w:rPr>
+        <w:t xml:space="preserve"> -</w:t>
+      </w:r>
+      <w:proofErr w:type="spellStart"/>
+      <w:r>
+        <w:rPr>
+          <w:lang w:val="en-US"/>
+        </w:rPr>
+        <w:t>nl</w:t>
+      </w:r>
+      <w:proofErr w:type="spellEnd"/>
+      <w:r>
+        <w:rPr>
+          <w:lang w:val="en-US"/>
+        </w:rPr>
+        <w:t xml:space="preserve"> PCAMMS/example/</w:t>
+      </w:r>
+      <w:proofErr w:type="spellStart"/>
+      <w:r>
+        <w:rPr>
+          <w:lang w:val="en-US"/>
+        </w:rPr>
+        <w:t>example_neg_list</w:t>
+      </w:r>
+      <w:proofErr w:type="spellEnd"/>
+      <w:r>
+        <w:rPr>
+          <w:lang w:val="en-US"/>
+        </w:rPr>
+        <w:t>/neg_list.csv</w:t>
       </w:r>
     </w:p>
     <w:p>
@@ -5430,7 +6712,133 @@
         <w:rPr>
           <w:lang w:val="en-US"/>
         </w:rPr>
-        <w:t xml:space="preserve">$ python PCAMMS/metagenomic.py example_neg_list/ neg_list -nc example_neg_list/neg_control/water-neg_neg_list.fastq example_neg_list/neg_control/PCR-neg_neg_list.fastq </w:t>
+        <w:t xml:space="preserve">$ python PCAMMS/metagenomic.py </w:t>
+      </w:r>
+      <w:proofErr w:type="spellStart"/>
+      <w:r>
+        <w:rPr>
+          <w:lang w:val="en-US"/>
+        </w:rPr>
+        <w:t>example_neg_list</w:t>
+      </w:r>
+      <w:proofErr w:type="spellEnd"/>
+      <w:r>
+        <w:rPr>
+          <w:lang w:val="en-US"/>
+        </w:rPr>
+        <w:t xml:space="preserve">/ </w:t>
+      </w:r>
+      <w:proofErr w:type="spellStart"/>
+      <w:r>
+        <w:rPr>
+          <w:lang w:val="en-US"/>
+        </w:rPr>
+        <w:t>neg_list</w:t>
+      </w:r>
+      <w:proofErr w:type="spellEnd"/>
+      <w:r>
+        <w:rPr>
+          <w:lang w:val="en-US"/>
+        </w:rPr>
+        <w:t xml:space="preserve"> -</w:t>
+      </w:r>
+      <w:proofErr w:type="spellStart"/>
+      <w:r>
+        <w:rPr>
+          <w:lang w:val="en-US"/>
+        </w:rPr>
+        <w:t>nc</w:t>
+      </w:r>
+      <w:proofErr w:type="spellEnd"/>
+      <w:r>
+        <w:rPr>
+          <w:lang w:val="en-US"/>
+        </w:rPr>
+        <w:t xml:space="preserve"> </w:t>
+      </w:r>
+      <w:proofErr w:type="spellStart"/>
+      <w:r>
+        <w:rPr>
+          <w:lang w:val="en-US"/>
+        </w:rPr>
+        <w:t>example_neg_list</w:t>
+      </w:r>
+      <w:proofErr w:type="spellEnd"/>
+      <w:r>
+        <w:rPr>
+          <w:lang w:val="en-US"/>
+        </w:rPr>
+        <w:t>/</w:t>
+      </w:r>
+      <w:proofErr w:type="spellStart"/>
+      <w:r>
+        <w:rPr>
+          <w:lang w:val="en-US"/>
+        </w:rPr>
+        <w:t>neg_control</w:t>
+      </w:r>
+      <w:proofErr w:type="spellEnd"/>
+      <w:r>
+        <w:rPr>
+          <w:lang w:val="en-US"/>
+        </w:rPr>
+        <w:t>/water-</w:t>
+      </w:r>
+      <w:proofErr w:type="spellStart"/>
+      <w:r>
+        <w:rPr>
+          <w:lang w:val="en-US"/>
+        </w:rPr>
+        <w:t>neg_neg_list.fastq</w:t>
+      </w:r>
+      <w:proofErr w:type="spellEnd"/>
+      <w:r>
+        <w:rPr>
+          <w:lang w:val="en-US"/>
+        </w:rPr>
+        <w:t xml:space="preserve"> </w:t>
+      </w:r>
+      <w:proofErr w:type="spellStart"/>
+      <w:r>
+        <w:rPr>
+          <w:lang w:val="en-US"/>
+        </w:rPr>
+        <w:t>example_neg_list</w:t>
+      </w:r>
+      <w:proofErr w:type="spellEnd"/>
+      <w:r>
+        <w:rPr>
+          <w:lang w:val="en-US"/>
+        </w:rPr>
+        <w:t>/</w:t>
+      </w:r>
+      <w:proofErr w:type="spellStart"/>
+      <w:r>
+        <w:rPr>
+          <w:lang w:val="en-US"/>
+        </w:rPr>
+        <w:t>neg_control</w:t>
+      </w:r>
+      <w:proofErr w:type="spellEnd"/>
+      <w:r>
+        <w:rPr>
+          <w:lang w:val="en-US"/>
+        </w:rPr>
+        <w:t>/PCR-</w:t>
+      </w:r>
+      <w:proofErr w:type="spellStart"/>
+      <w:r>
+        <w:rPr>
+          <w:lang w:val="en-US"/>
+        </w:rPr>
+        <w:t>neg_neg_list.fastq</w:t>
+      </w:r>
+      <w:proofErr w:type="spellEnd"/>
+      <w:r>
+        <w:rPr>
+          <w:lang w:val="en-US"/>
+        </w:rPr>
+        <w:t xml:space="preserve"> </w:t>
       </w:r>
     </w:p>
     <w:p>
@@ -5444,124 +6852,219 @@
       <w:pPr>
         <w:pStyle w:val="Heading2"/>
       </w:pPr>
-      <w:bookmarkStart w:id="16" w:name="_Toc534703681"/>
+      <w:bookmarkStart w:id="14" w:name="_Toc536006605"/>
       <w:r>
         <w:t>Using a local contamination knowledge</w:t>
       </w:r>
+      <w:bookmarkEnd w:id="14"/>
+      <w:r>
+        <w:t xml:space="preserve"> </w:t>
+      </w:r>
+    </w:p>
+    <w:p>
+      <w:pPr>
+        <w:rPr>
+          <w:color w:val="000000" w:themeColor="text1"/>
+        </w:rPr>
+      </w:pPr>
+      <w:r>
+        <w:rPr>
+          <w:color w:val="000000" w:themeColor="text1"/>
+        </w:rPr>
+        <w:t xml:space="preserve">These options allow you to include knowledge of contamination that you </w:t>
+      </w:r>
+      <w:r>
+        <w:rPr>
+          <w:color w:val="000000" w:themeColor="text1"/>
+        </w:rPr>
+        <w:t>frequently</w:t>
+      </w:r>
+      <w:r>
+        <w:rPr>
+          <w:color w:val="000000" w:themeColor="text1"/>
+        </w:rPr>
+        <w:t xml:space="preserve"> encounter </w:t>
+      </w:r>
+      <w:proofErr w:type="spellStart"/>
+      <w:r>
+        <w:rPr>
+          <w:color w:val="000000" w:themeColor="text1"/>
+        </w:rPr>
+        <w:t>eg</w:t>
+      </w:r>
+      <w:proofErr w:type="spellEnd"/>
+      <w:r>
+        <w:rPr>
+          <w:color w:val="000000" w:themeColor="text1"/>
+        </w:rPr>
+        <w:t xml:space="preserve"> kit contaminants. This can be included in two ways, either in the form of a local contamination library in </w:t>
+      </w:r>
+      <w:proofErr w:type="spellStart"/>
+      <w:r>
+        <w:rPr>
+          <w:color w:val="000000" w:themeColor="text1"/>
+        </w:rPr>
+        <w:t>fasta</w:t>
+      </w:r>
+      <w:proofErr w:type="spellEnd"/>
+      <w:r>
+        <w:rPr>
+          <w:color w:val="000000" w:themeColor="text1"/>
+        </w:rPr>
+        <w:t xml:space="preserve"> format, or by proving a list of taxon ID you wish the pipeline to ignore. </w:t>
+      </w:r>
+    </w:p>
+    <w:p>
+      <w:pPr>
+        <w:rPr>
+          <w:color w:val="000000" w:themeColor="text1"/>
+        </w:rPr>
+      </w:pPr>
+    </w:p>
+    <w:p>
+      <w:pPr>
+        <w:pStyle w:val="Heading3"/>
+      </w:pPr>
+      <w:bookmarkStart w:id="15" w:name="_Toc536006606"/>
+      <w:r>
+        <w:t>Local contamination library</w:t>
+      </w:r>
+      <w:bookmarkEnd w:id="15"/>
+      <w:r>
+        <w:t xml:space="preserve"> </w:t>
+      </w:r>
+    </w:p>
+    <w:p>
+      <w:pPr>
+        <w:rPr>
+          <w:color w:val="000000" w:themeColor="text1"/>
+        </w:rPr>
+      </w:pPr>
+    </w:p>
+    <w:p>
+      <w:pPr>
+        <w:rPr>
+          <w:color w:val="000000" w:themeColor="text1"/>
+        </w:rPr>
+      </w:pPr>
+      <w:r>
+        <w:rPr>
+          <w:color w:val="000000" w:themeColor="text1"/>
+        </w:rPr>
+        <w:t xml:space="preserve">In the metageneomic.py script use the -c (--contamination) command to give the path to the </w:t>
+      </w:r>
+      <w:proofErr w:type="spellStart"/>
+      <w:r>
+        <w:rPr>
+          <w:color w:val="000000" w:themeColor="text1"/>
+        </w:rPr>
+        <w:t>fasta</w:t>
+      </w:r>
+      <w:proofErr w:type="spellEnd"/>
+      <w:r>
+        <w:rPr>
+          <w:color w:val="000000" w:themeColor="text1"/>
+        </w:rPr>
+        <w:t xml:space="preserve"> file containing the sequences you with to be removed. </w:t>
+      </w:r>
+    </w:p>
+    <w:p>
+      <w:pPr>
+        <w:rPr>
+          <w:color w:val="000000" w:themeColor="text1"/>
+        </w:rPr>
+      </w:pPr>
+    </w:p>
+    <w:p>
+      <w:pPr>
+        <w:pStyle w:val="Heading3"/>
+      </w:pPr>
+      <w:bookmarkStart w:id="16" w:name="_Toc536006607"/>
+      <w:r>
+        <w:t>List of taxon to ignore</w:t>
+      </w:r>
       <w:bookmarkEnd w:id="16"/>
-      <w:r>
+    </w:p>
+    <w:p>
+      <w:pPr>
+        <w:rPr>
+          <w:lang w:val="en-US"/>
+        </w:rPr>
+      </w:pPr>
+      <w:r>
+        <w:rPr>
+          <w:color w:val="000000" w:themeColor="text1"/>
+        </w:rPr>
+        <w:t xml:space="preserve">You can provide a list of taxon ID which you wish to ignore in the analysis </w:t>
+      </w:r>
+      <w:proofErr w:type="spellStart"/>
+      <w:r>
+        <w:rPr>
+          <w:color w:val="000000" w:themeColor="text1"/>
+        </w:rPr>
+        <w:t>eg</w:t>
+      </w:r>
+      <w:proofErr w:type="spellEnd"/>
+      <w:r>
+        <w:rPr>
+          <w:color w:val="000000" w:themeColor="text1"/>
+        </w:rPr>
+        <w:t xml:space="preserve"> if you identify </w:t>
+      </w:r>
+      <w:proofErr w:type="spellStart"/>
+      <w:r>
+        <w:rPr>
+          <w:i/>
+          <w:lang w:val="en-US"/>
+        </w:rPr>
+        <w:t>Guillardia</w:t>
+      </w:r>
+      <w:proofErr w:type="spellEnd"/>
+      <w:r>
+        <w:rPr>
+          <w:i/>
+          <w:lang w:val="en-US"/>
+        </w:rPr>
+        <w:t xml:space="preserve"> theta</w:t>
+      </w:r>
+      <w:r>
+        <w:rPr>
+          <w:i/>
+          <w:lang w:val="en-US"/>
+        </w:rPr>
         <w:t xml:space="preserve"> </w:t>
       </w:r>
-    </w:p>
-    <w:p>
-      <w:pPr>
-        <w:rPr>
-          <w:color w:val="000000" w:themeColor="text1"/>
-        </w:rPr>
-      </w:pPr>
-      <w:r>
-        <w:rPr>
-          <w:color w:val="000000" w:themeColor="text1"/>
-        </w:rPr>
-        <w:t xml:space="preserve">These options allow you to include knowledge of contamination that you frequenctly encounter eg kit contaminants. This can be included in two ways, either in the form of a local contamination library in fasta format, or by proving a list of taxon ID you wish the pipeline to ignore. </w:t>
-      </w:r>
-    </w:p>
-    <w:p>
-      <w:pPr>
-        <w:rPr>
-          <w:color w:val="000000" w:themeColor="text1"/>
-        </w:rPr>
-      </w:pPr>
-    </w:p>
-    <w:p>
-      <w:pPr>
-        <w:pStyle w:val="Heading3"/>
-      </w:pPr>
-      <w:bookmarkStart w:id="17" w:name="_Toc534703682"/>
-      <w:r>
-        <w:t>Local contamination library</w:t>
-      </w:r>
-      <w:bookmarkEnd w:id="17"/>
-      <w:r>
+      <w:r>
+        <w:rPr>
+          <w:lang w:val="en-US"/>
+        </w:rPr>
+        <w:t xml:space="preserve">and </w:t>
+      </w:r>
+      <w:proofErr w:type="spellStart"/>
+      <w:r>
+        <w:rPr>
+          <w:i/>
+          <w:lang w:val="en-US"/>
+        </w:rPr>
+        <w:t>Xanthomonas</w:t>
+      </w:r>
+      <w:proofErr w:type="spellEnd"/>
+      <w:r>
+        <w:rPr>
+          <w:i/>
+          <w:lang w:val="en-US"/>
+        </w:rPr>
         <w:t xml:space="preserve"> </w:t>
       </w:r>
-    </w:p>
-    <w:p>
-      <w:pPr>
-        <w:rPr>
-          <w:color w:val="000000" w:themeColor="text1"/>
-        </w:rPr>
-      </w:pPr>
-    </w:p>
-    <w:p>
-      <w:pPr>
-        <w:rPr>
-          <w:color w:val="000000" w:themeColor="text1"/>
-        </w:rPr>
-      </w:pPr>
-      <w:r>
-        <w:rPr>
-          <w:color w:val="000000" w:themeColor="text1"/>
-        </w:rPr>
-        <w:t xml:space="preserve">In the metageneomic.py script use the -c (--contamination) command to give the path to the fasta file containing the sequences you with to be removed. </w:t>
-      </w:r>
-    </w:p>
-    <w:p>
-      <w:pPr>
-        <w:rPr>
-          <w:color w:val="000000" w:themeColor="text1"/>
-        </w:rPr>
-      </w:pPr>
-    </w:p>
-    <w:p>
-      <w:pPr>
-        <w:pStyle w:val="Heading3"/>
-      </w:pPr>
-      <w:bookmarkStart w:id="18" w:name="_Toc534703683"/>
-      <w:r>
-        <w:t>List of taxon to ignore</w:t>
-      </w:r>
-      <w:bookmarkEnd w:id="18"/>
-    </w:p>
-    <w:p>
-      <w:pPr>
-        <w:rPr>
-          <w:lang w:val="en-US"/>
-        </w:rPr>
-      </w:pPr>
-      <w:r>
-        <w:rPr>
-          <w:color w:val="000000" w:themeColor="text1"/>
-        </w:rPr>
-        <w:t xml:space="preserve">You can provide a list of taxon ID which you wish to ignore in the analysis eg if you identify </w:t>
-      </w:r>
+      <w:proofErr w:type="spellStart"/>
       <w:r>
         <w:rPr>
           <w:i/>
           <w:lang w:val="en-US"/>
         </w:rPr>
-        <w:t>Guillardia theta</w:t>
-      </w:r>
-      <w:r>
-        <w:rPr>
-          <w:i/>
-          <w:lang w:val="en-US"/>
-        </w:rPr>
-        <w:t xml:space="preserve"> </w:t>
-      </w:r>
-      <w:r>
-        <w:rPr>
-          <w:lang w:val="en-US"/>
-        </w:rPr>
-        <w:t xml:space="preserve">and </w:t>
-      </w:r>
-      <w:r>
-        <w:rPr>
-          <w:i/>
-          <w:lang w:val="en-US"/>
-        </w:rPr>
-        <w:t>Xanthomonas citri</w:t>
-      </w:r>
+        <w:t>citri</w:t>
+      </w:r>
+      <w:proofErr w:type="spellEnd"/>
       <w:r>
         <w:rPr>
           <w:lang w:val="en-US"/>
@@ -5600,6 +7103,8 @@
         </w:rPr>
         <w:t>55529</w:t>
       </w:r>
+      <w:bookmarkStart w:id="17" w:name="_GoBack"/>
+      <w:bookmarkEnd w:id="17"/>
     </w:p>
     <w:p>
       <w:pPr>
@@ -5688,8 +7193,30 @@
         <w:rPr>
           <w:lang w:val="en-US"/>
         </w:rPr>
-        <w:t>python PCAMMS/metagenomic_qc.py PCAMMS/example/ taxon_contaminaation taxon_contam</w:t>
-      </w:r>
+        <w:t xml:space="preserve">python PCAMMS/metagenomic_qc.py PCAMMS/example/ </w:t>
+      </w:r>
+      <w:proofErr w:type="spellStart"/>
+      <w:r>
+        <w:rPr>
+          <w:lang w:val="en-US"/>
+        </w:rPr>
+        <w:t>taxon_contaminaation</w:t>
+      </w:r>
+      <w:proofErr w:type="spellEnd"/>
+      <w:r>
+        <w:rPr>
+          <w:lang w:val="en-US"/>
+        </w:rPr>
+        <w:t xml:space="preserve"> </w:t>
+      </w:r>
+      <w:proofErr w:type="spellStart"/>
+      <w:r>
+        <w:rPr>
+          <w:lang w:val="en-US"/>
+        </w:rPr>
+        <w:t>taxon_contam</w:t>
+      </w:r>
+      <w:proofErr w:type="spellEnd"/>
     </w:p>
     <w:p>
       <w:pPr>
@@ -5708,8 +7235,37 @@
         <w:t xml:space="preserve">$ </w:t>
       </w:r>
       <w:r>
-        <w:t>python PCAMMS/metagenomic.py taxon_contaminaation taxon_contam -tc PCAMMS/example/taxon_contamination</w:t>
-      </w:r>
+        <w:t xml:space="preserve">python PCAMMS/metagenomic.py </w:t>
+      </w:r>
+      <w:proofErr w:type="spellStart"/>
+      <w:r>
+        <w:t>taxon_contaminaation</w:t>
+      </w:r>
+      <w:proofErr w:type="spellEnd"/>
+      <w:r>
+        <w:t xml:space="preserve"> </w:t>
+      </w:r>
+      <w:proofErr w:type="spellStart"/>
+      <w:r>
+        <w:t>taxon_contam</w:t>
+      </w:r>
+      <w:proofErr w:type="spellEnd"/>
+      <w:r>
+        <w:t xml:space="preserve"> -</w:t>
+      </w:r>
+      <w:proofErr w:type="spellStart"/>
+      <w:r>
+        <w:t>tc</w:t>
+      </w:r>
+      <w:proofErr w:type="spellEnd"/>
+      <w:r>
+        <w:t xml:space="preserve"> PCAMMS/example/</w:t>
+      </w:r>
+      <w:proofErr w:type="spellStart"/>
+      <w:r>
+        <w:t>taxon_contamination</w:t>
+      </w:r>
+      <w:proofErr w:type="spellEnd"/>
       <w:r>
         <w:rPr>
           <w:rFonts w:ascii="Menlo" w:hAnsi="Menlo" w:cs="Menlo"/>
@@ -5732,10 +7288,61 @@
       <w:pPr>
         <w:pStyle w:val="Heading2"/>
       </w:pPr>
-      <w:bookmarkStart w:id="19" w:name="_Toc534703684"/>
+      <w:bookmarkStart w:id="18" w:name="_Toc536006608"/>
       <w:r>
         <w:t>Customising host read removal</w:t>
       </w:r>
+      <w:bookmarkEnd w:id="18"/>
+    </w:p>
+    <w:p>
+      <w:pPr>
+        <w:rPr>
+          <w:color w:val="000000" w:themeColor="text1"/>
+        </w:rPr>
+      </w:pPr>
+    </w:p>
+    <w:p>
+      <w:pPr>
+        <w:rPr>
+          <w:color w:val="000000" w:themeColor="text1"/>
+        </w:rPr>
+      </w:pPr>
+      <w:r>
+        <w:rPr>
+          <w:color w:val="000000" w:themeColor="text1"/>
+        </w:rPr>
+        <w:t>The default is to remove reads mapping to the human from downstream analysis. This option can be turned off, or the host genome could be changes (</w:t>
+      </w:r>
+      <w:proofErr w:type="spellStart"/>
+      <w:r>
+        <w:rPr>
+          <w:color w:val="000000" w:themeColor="text1"/>
+        </w:rPr>
+        <w:t>eg</w:t>
+      </w:r>
+      <w:proofErr w:type="spellEnd"/>
+      <w:r>
+        <w:rPr>
+          <w:color w:val="000000" w:themeColor="text1"/>
+        </w:rPr>
+        <w:t xml:space="preserve"> to a chicken genome)</w:t>
+      </w:r>
+    </w:p>
+    <w:p>
+      <w:pPr>
+        <w:rPr>
+          <w:color w:val="000000" w:themeColor="text1"/>
+        </w:rPr>
+      </w:pPr>
+    </w:p>
+    <w:p>
+      <w:pPr>
+        <w:pStyle w:val="Heading3"/>
+      </w:pPr>
+      <w:bookmarkStart w:id="19" w:name="_Toc536006609"/>
+      <w:r>
+        <w:t>Not removing host</w:t>
+      </w:r>
       <w:bookmarkEnd w:id="19"/>
     </w:p>
     <w:p>
@@ -5755,211 +7362,450 @@
         <w:rPr>
           <w:color w:val="000000" w:themeColor="text1"/>
         </w:rPr>
-        <w:t>The default is to remove reads mapping to the human from downstream analysis. This option can be turned off, or the host genome could be changes (eg to a chicken genome)</w:t>
-      </w:r>
-    </w:p>
-    <w:p>
-      <w:pPr>
-        <w:rPr>
-          <w:color w:val="000000" w:themeColor="text1"/>
+        <w:t>When running the metagenomic_qc.py  script use -</w:t>
+      </w:r>
+      <w:proofErr w:type="spellStart"/>
+      <w:r>
+        <w:rPr>
+          <w:color w:val="000000" w:themeColor="text1"/>
+        </w:rPr>
+        <w:t>rh</w:t>
+      </w:r>
+      <w:proofErr w:type="spellEnd"/>
+      <w:r>
+        <w:rPr>
+          <w:color w:val="000000" w:themeColor="text1"/>
+        </w:rPr>
+        <w:t xml:space="preserve"> no (--</w:t>
+      </w:r>
+      <w:proofErr w:type="spellStart"/>
+      <w:r>
+        <w:rPr>
+          <w:color w:val="000000" w:themeColor="text1"/>
+        </w:rPr>
+        <w:t>remove_host</w:t>
+      </w:r>
+      <w:proofErr w:type="spellEnd"/>
+      <w:r>
+        <w:rPr>
+          <w:color w:val="000000" w:themeColor="text1"/>
+        </w:rPr>
+        <w:t xml:space="preserve"> no)  </w:t>
+      </w:r>
+    </w:p>
+    <w:p>
+      <w:pPr>
+        <w:rPr>
+          <w:color w:val="000000" w:themeColor="text1"/>
+        </w:rPr>
+      </w:pPr>
+    </w:p>
+    <w:p>
+      <w:pPr>
+        <w:pStyle w:val="NoSpacing"/>
+        <w:rPr>
+          <w:lang w:val="en-US"/>
+        </w:rPr>
+      </w:pPr>
+      <w:r>
+        <w:rPr>
+          <w:color w:val="000000" w:themeColor="text1"/>
+        </w:rPr>
+        <w:t>$</w:t>
+      </w:r>
+      <w:r>
+        <w:rPr>
+          <w:color w:val="000000" w:themeColor="text1"/>
+        </w:rPr>
+        <w:t>python &lt;</w:t>
+      </w:r>
+      <w:r>
+        <w:rPr>
+          <w:color w:val="000000" w:themeColor="text1"/>
+        </w:rPr>
+        <w:t>Path/to/PCAMMS/metagenomic_qc.py</w:t>
+      </w:r>
+      <w:r>
+        <w:rPr>
+          <w:color w:val="000000" w:themeColor="text1"/>
+        </w:rPr>
+        <w:t>&gt;</w:t>
+      </w:r>
+      <w:r>
+        <w:rPr>
+          <w:color w:val="000000" w:themeColor="text1"/>
+        </w:rPr>
+        <w:t xml:space="preserve"> </w:t>
+      </w:r>
+      <w:r>
+        <w:rPr>
+          <w:color w:val="000000" w:themeColor="text1"/>
+        </w:rPr>
+        <w:t>&lt;</w:t>
+      </w:r>
+      <w:r>
+        <w:rPr>
+          <w:color w:val="000000" w:themeColor="text1"/>
+        </w:rPr>
+        <w:t>directory/containing/raw-</w:t>
+      </w:r>
+      <w:proofErr w:type="spellStart"/>
+      <w:r>
+        <w:rPr>
+          <w:color w:val="000000" w:themeColor="text1"/>
+        </w:rPr>
+        <w:t>illumina</w:t>
+      </w:r>
+      <w:proofErr w:type="spellEnd"/>
+      <w:r>
+        <w:rPr>
+          <w:color w:val="000000" w:themeColor="text1"/>
+        </w:rPr>
+        <w:t>/</w:t>
+      </w:r>
+      <w:proofErr w:type="spellStart"/>
+      <w:r>
+        <w:rPr>
+          <w:color w:val="000000" w:themeColor="text1"/>
+        </w:rPr>
+        <w:t>fastqs</w:t>
+      </w:r>
+      <w:proofErr w:type="spellEnd"/>
+      <w:r>
+        <w:rPr>
+          <w:color w:val="000000" w:themeColor="text1"/>
+        </w:rPr>
+        <w:t>&gt;</w:t>
+      </w:r>
+      <w:r>
+        <w:rPr>
+          <w:color w:val="000000" w:themeColor="text1"/>
+        </w:rPr>
+        <w:t xml:space="preserve"> </w:t>
+      </w:r>
+      <w:r>
+        <w:rPr>
+          <w:color w:val="000000" w:themeColor="text1"/>
+        </w:rPr>
+        <w:t>&lt;</w:t>
+      </w:r>
+      <w:r>
+        <w:rPr>
+          <w:color w:val="000000" w:themeColor="text1"/>
+        </w:rPr>
+        <w:t>output/directory</w:t>
+      </w:r>
+      <w:r>
+        <w:rPr>
+          <w:color w:val="000000" w:themeColor="text1"/>
+        </w:rPr>
+        <w:t>&gt;</w:t>
+      </w:r>
+      <w:r>
+        <w:rPr>
+          <w:color w:val="000000" w:themeColor="text1"/>
+        </w:rPr>
+        <w:t xml:space="preserve"> </w:t>
+      </w:r>
+      <w:r>
+        <w:rPr>
+          <w:color w:val="000000" w:themeColor="text1"/>
+        </w:rPr>
+        <w:t>&lt;</w:t>
+      </w:r>
+      <w:proofErr w:type="spellStart"/>
+      <w:r>
+        <w:rPr>
+          <w:color w:val="000000" w:themeColor="text1"/>
+        </w:rPr>
+        <w:t>runname</w:t>
+      </w:r>
+      <w:proofErr w:type="spellEnd"/>
+      <w:r>
+        <w:rPr>
+          <w:color w:val="000000" w:themeColor="text1"/>
+        </w:rPr>
+        <w:t xml:space="preserve">&gt; </w:t>
+      </w:r>
+      <w:r>
+        <w:rPr>
+          <w:lang w:val="en-US"/>
+        </w:rPr>
+        <w:t xml:space="preserve"> -</w:t>
+      </w:r>
+      <w:proofErr w:type="spellStart"/>
+      <w:r>
+        <w:rPr>
+          <w:lang w:val="en-US"/>
+        </w:rPr>
+        <w:t>rh</w:t>
+      </w:r>
+      <w:proofErr w:type="spellEnd"/>
+      <w:r>
+        <w:rPr>
+          <w:lang w:val="en-US"/>
+        </w:rPr>
+        <w:t xml:space="preserve"> no </w:t>
+      </w:r>
+    </w:p>
+    <w:p>
+      <w:pPr>
+        <w:pStyle w:val="NoSpacing"/>
+        <w:rPr>
+          <w:lang w:val="en-US"/>
         </w:rPr>
       </w:pPr>
     </w:p>
     <w:p>
       <w:pPr>
         <w:pStyle w:val="Heading3"/>
-      </w:pPr>
-      <w:bookmarkStart w:id="20" w:name="_Toc534703685"/>
-      <w:r>
-        <w:t>Not removing host</w:t>
+        <w:rPr>
+          <w:lang w:val="en-US"/>
+        </w:rPr>
+      </w:pPr>
+      <w:bookmarkStart w:id="20" w:name="_Toc536006610"/>
+      <w:r>
+        <w:rPr>
+          <w:lang w:val="en-US"/>
+        </w:rPr>
+        <w:t>Customizing host</w:t>
       </w:r>
       <w:bookmarkEnd w:id="20"/>
-    </w:p>
-    <w:p>
-      <w:pPr>
-        <w:rPr>
-          <w:color w:val="000000" w:themeColor="text1"/>
-        </w:rPr>
-      </w:pPr>
-    </w:p>
-    <w:p>
-      <w:pPr>
-        <w:rPr>
-          <w:color w:val="000000" w:themeColor="text1"/>
-        </w:rPr>
-      </w:pPr>
-      <w:r>
-        <w:rPr>
-          <w:color w:val="000000" w:themeColor="text1"/>
-        </w:rPr>
-        <w:t xml:space="preserve">When running the metagenomic_qc.py  script use -rh no (--remove_host no)  </w:t>
-      </w:r>
-    </w:p>
-    <w:p>
-      <w:pPr>
-        <w:rPr>
-          <w:color w:val="000000" w:themeColor="text1"/>
-        </w:rPr>
-      </w:pPr>
-    </w:p>
-    <w:p>
-      <w:pPr>
-        <w:pStyle w:val="NoSpacing"/>
-        <w:rPr>
-          <w:lang w:val="en-US"/>
-        </w:rPr>
-      </w:pPr>
-      <w:r>
-        <w:rPr>
-          <w:color w:val="000000" w:themeColor="text1"/>
-        </w:rPr>
-        <w:t>$</w:t>
-      </w:r>
-      <w:r>
-        <w:rPr>
-          <w:color w:val="000000" w:themeColor="text1"/>
-        </w:rPr>
-        <w:t>python &lt;</w:t>
-      </w:r>
-      <w:r>
-        <w:rPr>
-          <w:color w:val="000000" w:themeColor="text1"/>
-        </w:rPr>
-        <w:t>Path/to/PCAMMS/metagenomic_qc.py</w:t>
-      </w:r>
-      <w:r>
-        <w:rPr>
-          <w:color w:val="000000" w:themeColor="text1"/>
-        </w:rPr>
-        <w:t>&gt;</w:t>
-      </w:r>
-      <w:r>
-        <w:rPr>
-          <w:color w:val="000000" w:themeColor="text1"/>
+      <w:r>
+        <w:rPr>
+          <w:lang w:val="en-US"/>
         </w:rPr>
         <w:t xml:space="preserve"> </w:t>
       </w:r>
-      <w:r>
-        <w:rPr>
-          <w:color w:val="000000" w:themeColor="text1"/>
-        </w:rPr>
-        <w:t>&lt;</w:t>
-      </w:r>
-      <w:r>
-        <w:rPr>
-          <w:color w:val="000000" w:themeColor="text1"/>
-        </w:rPr>
-        <w:t>directory/containing/raw-illumina/fastqs</w:t>
-      </w:r>
-      <w:r>
-        <w:rPr>
-          <w:color w:val="000000" w:themeColor="text1"/>
-        </w:rPr>
-        <w:t>&gt;</w:t>
-      </w:r>
+    </w:p>
+    <w:p>
+      <w:pPr>
+        <w:rPr>
+          <w:color w:val="000000" w:themeColor="text1"/>
+        </w:rPr>
+      </w:pPr>
+    </w:p>
+    <w:p>
+      <w:pPr>
+        <w:rPr>
+          <w:color w:val="000000" w:themeColor="text1"/>
+        </w:rPr>
+      </w:pPr>
+      <w:r>
+        <w:rPr>
+          <w:color w:val="000000" w:themeColor="text1"/>
+        </w:rPr>
+        <w:t xml:space="preserve">To change the reference used as the host, put a single </w:t>
+      </w:r>
+      <w:proofErr w:type="spellStart"/>
+      <w:r>
+        <w:rPr>
+          <w:color w:val="000000" w:themeColor="text1"/>
+        </w:rPr>
+        <w:t>fasta</w:t>
+      </w:r>
+      <w:proofErr w:type="spellEnd"/>
+      <w:r>
+        <w:rPr>
+          <w:color w:val="000000" w:themeColor="text1"/>
+        </w:rPr>
+        <w:t xml:space="preserve"> file containing the host reference in the directory PCAMS/host. Remove all the files associated with the human.gasta.gz. Run bwa index on the new reference. The pipeline will now automatically use this </w:t>
+      </w:r>
+      <w:proofErr w:type="spellStart"/>
+      <w:r>
+        <w:rPr>
+          <w:color w:val="000000" w:themeColor="text1"/>
+        </w:rPr>
+        <w:t>fasta</w:t>
+      </w:r>
+      <w:proofErr w:type="spellEnd"/>
+      <w:r>
+        <w:rPr>
+          <w:color w:val="000000" w:themeColor="text1"/>
+        </w:rPr>
+        <w:t xml:space="preserve"> as the host reference. </w:t>
+      </w:r>
+    </w:p>
+    <w:p>
+      <w:pPr>
+        <w:rPr>
+          <w:color w:val="000000" w:themeColor="text1"/>
+        </w:rPr>
+      </w:pPr>
+    </w:p>
+    <w:p>
+      <w:pPr>
+        <w:pStyle w:val="Heading2"/>
+      </w:pPr>
+      <w:bookmarkStart w:id="21" w:name="_Toc536006611"/>
+      <w:r>
+        <w:t>Running</w:t>
+      </w:r>
+      <w:r>
+        <w:t xml:space="preserve"> the pipeline </w:t>
+      </w:r>
+      <w:r>
+        <w:t>from a sample list</w:t>
+      </w:r>
+      <w:bookmarkEnd w:id="21"/>
+    </w:p>
+    <w:p>
+      <w:pPr>
+        <w:rPr>
+          <w:color w:val="000000" w:themeColor="text1"/>
+        </w:rPr>
+      </w:pPr>
+      <w:r>
+        <w:rPr>
+          <w:color w:val="000000" w:themeColor="text1"/>
+        </w:rPr>
+        <w:t>The default of the pipeline is to process all samples in a directory. However using the -s (--</w:t>
+      </w:r>
+      <w:proofErr w:type="spellStart"/>
+      <w:r>
+        <w:rPr>
+          <w:color w:val="000000" w:themeColor="text1"/>
+        </w:rPr>
+        <w:t>sample_list</w:t>
+      </w:r>
+      <w:proofErr w:type="spellEnd"/>
+      <w:r>
+        <w:rPr>
+          <w:color w:val="000000" w:themeColor="text1"/>
+        </w:rPr>
+        <w:t xml:space="preserve">) option you can </w:t>
+      </w:r>
+      <w:r>
+        <w:rPr>
+          <w:color w:val="000000" w:themeColor="text1"/>
+        </w:rPr>
+        <w:t>process a subset of the files in the directory by providing</w:t>
+      </w:r>
+      <w:r>
+        <w:rPr>
+          <w:color w:val="000000" w:themeColor="text1"/>
+        </w:rPr>
+        <w:t xml:space="preserve"> a list of samples to process. The samples need to be given in a csv with each sample on each line, you must list the forward and reverse files for each sample</w:t>
+      </w:r>
+    </w:p>
+    <w:p>
+      <w:pPr>
+        <w:rPr>
+          <w:color w:val="000000" w:themeColor="text1"/>
+        </w:rPr>
+      </w:pPr>
+      <w:proofErr w:type="spellStart"/>
+      <w:r>
+        <w:rPr>
+          <w:color w:val="000000" w:themeColor="text1"/>
+        </w:rPr>
+        <w:t>e.g</w:t>
+      </w:r>
+      <w:proofErr w:type="spellEnd"/>
       <w:r>
         <w:rPr>
           <w:color w:val="000000" w:themeColor="text1"/>
         </w:rPr>
         <w:t xml:space="preserve"> </w:t>
       </w:r>
-      <w:r>
-        <w:rPr>
-          <w:color w:val="000000" w:themeColor="text1"/>
-        </w:rPr>
-        <w:t>&lt;</w:t>
-      </w:r>
-      <w:r>
-        <w:rPr>
-          <w:color w:val="000000" w:themeColor="text1"/>
-        </w:rPr>
-        <w:t>output/directory</w:t>
-      </w:r>
-      <w:r>
-        <w:rPr>
-          <w:color w:val="000000" w:themeColor="text1"/>
-        </w:rPr>
-        <w:t>&gt;</w:t>
-      </w:r>
-      <w:r>
-        <w:rPr>
-          <w:color w:val="000000" w:themeColor="text1"/>
-        </w:rPr>
+    </w:p>
+    <w:p>
+      <w:pPr>
+        <w:rPr>
+          <w:lang w:val="en-US"/>
+        </w:rPr>
+      </w:pPr>
+      <w:r>
+        <w:rPr>
+          <w:lang w:val="en-US"/>
+        </w:rPr>
+        <w:t>sample1_meta_R1.fastq</w:t>
+      </w:r>
+    </w:p>
+    <w:p>
+      <w:pPr>
+        <w:rPr>
+          <w:lang w:val="en-US"/>
+        </w:rPr>
+      </w:pPr>
+      <w:r>
+        <w:rPr>
+          <w:lang w:val="en-US"/>
+        </w:rPr>
+        <w:t>sample1_meta_R2.fastq</w:t>
+      </w:r>
+    </w:p>
+    <w:p>
+      <w:pPr>
+        <w:rPr>
+          <w:lang w:val="en-US"/>
+        </w:rPr>
+      </w:pPr>
+      <w:r>
+        <w:rPr>
+          <w:lang w:val="en-US"/>
+        </w:rPr>
+        <w:t>sample2_meta_R1.fastq.gz</w:t>
+      </w:r>
+    </w:p>
+    <w:p>
+      <w:pPr>
+        <w:rPr>
+          <w:color w:val="000000" w:themeColor="text1"/>
+        </w:rPr>
+      </w:pPr>
+      <w:r>
+        <w:rPr>
+          <w:lang w:val="en-US"/>
+        </w:rPr>
+        <w:t>sample2_meta_R2.fastq.gz</w:t>
+      </w:r>
+    </w:p>
+    <w:p>
+      <w:pPr>
+        <w:rPr>
+          <w:color w:val="000000" w:themeColor="text1"/>
+        </w:rPr>
+      </w:pPr>
+    </w:p>
+    <w:p>
+      <w:pPr>
+        <w:rPr>
+          <w:color w:val="000000" w:themeColor="text1"/>
+        </w:rPr>
+      </w:pPr>
+      <w:r>
+        <w:rPr>
+          <w:color w:val="000000" w:themeColor="text1"/>
+        </w:rPr>
+        <w:t>Example</w:t>
+      </w:r>
+    </w:p>
+    <w:p>
+      <w:r>
+        <w:rPr>
+          <w:color w:val="000000" w:themeColor="text1"/>
+        </w:rPr>
+        <w:t xml:space="preserve">$ </w:t>
+      </w:r>
+      <w:r>
+        <w:t xml:space="preserve">python PCAMMS/metagenomic_qc.py PCAMMS/example/ </w:t>
+      </w:r>
+      <w:proofErr w:type="spellStart"/>
+      <w:r>
+        <w:t>example_list</w:t>
+      </w:r>
+      <w:proofErr w:type="spellEnd"/>
+      <w:r>
         <w:t xml:space="preserve"> </w:t>
       </w:r>
-      <w:r>
-        <w:rPr>
-          <w:color w:val="000000" w:themeColor="text1"/>
-        </w:rPr>
-        <w:t>&lt;</w:t>
-      </w:r>
-      <w:r>
-        <w:rPr>
-          <w:color w:val="000000" w:themeColor="text1"/>
-        </w:rPr>
-        <w:t>runname</w:t>
-      </w:r>
-      <w:r>
-        <w:rPr>
-          <w:color w:val="000000" w:themeColor="text1"/>
-        </w:rPr>
-        <w:t xml:space="preserve">&gt; </w:t>
-      </w:r>
-      <w:r>
-        <w:rPr>
-          <w:lang w:val="en-US"/>
-        </w:rPr>
-        <w:t xml:space="preserve"> -rh no </w:t>
-      </w:r>
-    </w:p>
-    <w:p>
-      <w:pPr>
-        <w:pStyle w:val="NoSpacing"/>
-        <w:rPr>
-          <w:lang w:val="en-US"/>
-        </w:rPr>
-      </w:pPr>
-    </w:p>
-    <w:p>
-      <w:pPr>
-        <w:pStyle w:val="Heading3"/>
-        <w:rPr>
-          <w:lang w:val="en-US"/>
-        </w:rPr>
-      </w:pPr>
-      <w:bookmarkStart w:id="21" w:name="_Toc534703686"/>
-      <w:r>
-        <w:rPr>
-          <w:lang w:val="en-US"/>
-        </w:rPr>
-        <w:t>Customizing host</w:t>
-      </w:r>
-      <w:bookmarkEnd w:id="21"/>
-      <w:r>
-        <w:rPr>
-          <w:lang w:val="en-US"/>
-        </w:rPr>
-        <w:t xml:space="preserve"> </w:t>
-      </w:r>
-    </w:p>
-    <w:p>
-      <w:pPr>
-        <w:rPr>
-          <w:color w:val="000000" w:themeColor="text1"/>
-        </w:rPr>
-      </w:pPr>
-    </w:p>
-    <w:p>
-      <w:pPr>
-        <w:rPr>
-          <w:color w:val="000000" w:themeColor="text1"/>
-        </w:rPr>
-      </w:pPr>
-      <w:r>
-        <w:rPr>
-          <w:color w:val="000000" w:themeColor="text1"/>
-        </w:rPr>
-        <w:t xml:space="preserve">To change the reference used as the host, put a single fasta file containing the host reference in the directory PCAMS/host. Remove all the files associated with the human.gasta.gz. Run bwa index on the new reference. The pipeline will now automatically use this fasta as the host reference. </w:t>
+      <w:proofErr w:type="spellStart"/>
+      <w:r>
+        <w:t>example_list</w:t>
+      </w:r>
+      <w:proofErr w:type="spellEnd"/>
+      <w:r>
+        <w:t xml:space="preserve"> -s PCAMMS/example/sample_list.csv</w:t>
       </w:r>
     </w:p>
     <w:p>
@@ -5973,15 +7819,9 @@
       <w:pPr>
         <w:pStyle w:val="Heading2"/>
       </w:pPr>
-      <w:bookmarkStart w:id="22" w:name="_Toc534703687"/>
-      <w:r>
-        <w:t>Running</w:t>
-      </w:r>
-      <w:r>
-        <w:t xml:space="preserve"> the pipeline </w:t>
-      </w:r>
-      <w:r>
-        <w:t>from a sample list</w:t>
+      <w:bookmarkStart w:id="22" w:name="_Toc536006612"/>
+      <w:r>
+        <w:t>Renaming samples based on a list</w:t>
       </w:r>
       <w:bookmarkEnd w:id="22"/>
     </w:p>
@@ -5991,142 +7831,6 @@
           <w:color w:val="000000" w:themeColor="text1"/>
         </w:rPr>
       </w:pPr>
-      <w:r>
-        <w:rPr>
-          <w:color w:val="000000" w:themeColor="text1"/>
-        </w:rPr>
-        <w:t xml:space="preserve">The default of the pipeline is to process all samples in a directory. However using the -s (--sample_list) option you can </w:t>
-      </w:r>
-      <w:r>
-        <w:rPr>
-          <w:color w:val="000000" w:themeColor="text1"/>
-        </w:rPr>
-        <w:t>process a subset of the files in the directory by providing</w:t>
-      </w:r>
-      <w:r>
-        <w:rPr>
-          <w:color w:val="000000" w:themeColor="text1"/>
-        </w:rPr>
-        <w:t xml:space="preserve"> a list of samples to process. The samples need to be given in a csv with each sample on each line, you must list the forward and reverse files for each sample</w:t>
-      </w:r>
-    </w:p>
-    <w:p>
-      <w:pPr>
-        <w:rPr>
-          <w:color w:val="000000" w:themeColor="text1"/>
-        </w:rPr>
-      </w:pPr>
-      <w:r>
-        <w:rPr>
-          <w:color w:val="000000" w:themeColor="text1"/>
-        </w:rPr>
-        <w:t xml:space="preserve">e.g </w:t>
-      </w:r>
-    </w:p>
-    <w:p>
-      <w:pPr>
-        <w:rPr>
-          <w:lang w:val="en-US"/>
-        </w:rPr>
-      </w:pPr>
-      <w:r>
-        <w:rPr>
-          <w:lang w:val="en-US"/>
-        </w:rPr>
-        <w:t>sample1_meta_R1.fastq</w:t>
-      </w:r>
-    </w:p>
-    <w:p>
-      <w:pPr>
-        <w:rPr>
-          <w:lang w:val="en-US"/>
-        </w:rPr>
-      </w:pPr>
-      <w:r>
-        <w:rPr>
-          <w:lang w:val="en-US"/>
-        </w:rPr>
-        <w:t>sample1_meta_R2.fastq</w:t>
-      </w:r>
-    </w:p>
-    <w:p>
-      <w:pPr>
-        <w:rPr>
-          <w:lang w:val="en-US"/>
-        </w:rPr>
-      </w:pPr>
-      <w:r>
-        <w:rPr>
-          <w:lang w:val="en-US"/>
-        </w:rPr>
-        <w:t>sample2_meta_R1.fastq.gz</w:t>
-      </w:r>
-    </w:p>
-    <w:p>
-      <w:pPr>
-        <w:rPr>
-          <w:color w:val="000000" w:themeColor="text1"/>
-        </w:rPr>
-      </w:pPr>
-      <w:r>
-        <w:rPr>
-          <w:lang w:val="en-US"/>
-        </w:rPr>
-        <w:t>sample2_meta_R2.fastq.gz</w:t>
-      </w:r>
-    </w:p>
-    <w:p>
-      <w:pPr>
-        <w:rPr>
-          <w:color w:val="000000" w:themeColor="text1"/>
-        </w:rPr>
-      </w:pPr>
-    </w:p>
-    <w:p>
-      <w:pPr>
-        <w:rPr>
-          <w:color w:val="000000" w:themeColor="text1"/>
-        </w:rPr>
-      </w:pPr>
-      <w:r>
-        <w:rPr>
-          <w:color w:val="000000" w:themeColor="text1"/>
-        </w:rPr>
-        <w:t>Example</w:t>
-      </w:r>
-    </w:p>
-    <w:p>
-      <w:r>
-        <w:rPr>
-          <w:color w:val="000000" w:themeColor="text1"/>
-        </w:rPr>
-        <w:t xml:space="preserve">$ </w:t>
-      </w:r>
-      <w:r>
-        <w:t>python PCAMMS/metagenomic_qc.py PCAMMS/example/ example_list example_list -s PCAMMS/example/sample_list.csv</w:t>
-      </w:r>
-    </w:p>
-    <w:p>
-      <w:pPr>
-        <w:rPr>
-          <w:color w:val="000000" w:themeColor="text1"/>
-        </w:rPr>
-      </w:pPr>
-    </w:p>
-    <w:p>
-      <w:pPr>
-        <w:pStyle w:val="Heading2"/>
-      </w:pPr>
-      <w:r>
-        <w:t>Renaming samples based on a list</w:t>
-      </w:r>
-    </w:p>
-    <w:p>
-      <w:pPr>
-        <w:rPr>
-          <w:color w:val="000000" w:themeColor="text1"/>
-        </w:rPr>
-      </w:pPr>
     </w:p>
     <w:p>
       <w:r>
@@ -6139,7 +7843,21 @@
         <w:rPr>
           <w:color w:val="000000" w:themeColor="text1"/>
         </w:rPr>
-        <w:t xml:space="preserve">Provide the information in csv format, with two columns, the first column should contain the sample ID you ish to use for the sample, this should not contain spaces. The second column should have the sample </w:t>
+        <w:t xml:space="preserve">Provide the information in csv format, with two columns, the first column should contain the sample ID you </w:t>
+      </w:r>
+      <w:proofErr w:type="spellStart"/>
+      <w:r>
+        <w:rPr>
+          <w:color w:val="000000" w:themeColor="text1"/>
+        </w:rPr>
+        <w:t>ish</w:t>
+      </w:r>
+      <w:proofErr w:type="spellEnd"/>
+      <w:r>
+        <w:rPr>
+          <w:color w:val="000000" w:themeColor="text1"/>
+        </w:rPr>
+        <w:t xml:space="preserve"> to use for the sample, this should not contain spaces. The second column should have the sample </w:t>
       </w:r>
       <w:r>
         <w:rPr>
@@ -6158,22 +7876,38 @@
         <w:rPr>
           <w:color w:val="000000" w:themeColor="text1"/>
         </w:rPr>
-        <w:t xml:space="preserve"> run eg </w:t>
-      </w:r>
-      <w:r>
-        <w:rPr>
-          <w:lang w:val="en-US"/>
-        </w:rPr>
-        <w:t>1_S1_L001_R1_001.fastq</w:t>
-      </w:r>
-      <w:r>
-        <w:rPr>
-          <w:lang w:val="en-US"/>
-        </w:rPr>
-        <w:t xml:space="preserve"> will be 1. See example below and </w:t>
-      </w:r>
-      <w:r>
-        <w:t>in PCAMMS/example/example_neg_list/</w:t>
+        <w:t xml:space="preserve"> run </w:t>
+      </w:r>
+      <w:proofErr w:type="spellStart"/>
+      <w:r>
+        <w:rPr>
+          <w:color w:val="000000" w:themeColor="text1"/>
+        </w:rPr>
+        <w:t>eg</w:t>
+      </w:r>
+      <w:proofErr w:type="spellEnd"/>
+      <w:r>
+        <w:rPr>
+          <w:color w:val="000000" w:themeColor="text1"/>
+        </w:rPr>
+        <w:t xml:space="preserve"> </w:t>
+      </w:r>
+      <w:r>
+        <w:rPr>
+          <w:lang w:val="en-US"/>
+        </w:rPr>
+        <w:t xml:space="preserve">1_S1_L001_R1_001.fastq will be 1. See example below and </w:t>
+      </w:r>
+      <w:r>
+        <w:t>in PCAMMS/example/</w:t>
+      </w:r>
+      <w:proofErr w:type="spellStart"/>
+      <w:r>
+        <w:t>example_neg_list</w:t>
+      </w:r>
+      <w:proofErr w:type="spellEnd"/>
+      <w:r>
+        <w:t>/</w:t>
       </w:r>
       <w:r>
         <w:t>sample_ID.csv.</w:t>
@@ -6188,35 +7922,59 @@
         <w:t xml:space="preserve"> </w:t>
       </w:r>
       <w:r>
-        <w:t xml:space="preserve">Use the -id (--sample_id) option to give the pipeline the list. </w:t>
-      </w:r>
-    </w:p>
-    <w:p>
-      <w:pPr>
-        <w:rPr>
-          <w:color w:val="000000" w:themeColor="text1"/>
-        </w:rPr>
-      </w:pPr>
-    </w:p>
-    <w:p>
-      <w:pPr>
-        <w:rPr>
-          <w:color w:val="000000" w:themeColor="text1"/>
-        </w:rPr>
-      </w:pPr>
-    </w:p>
-    <w:p>
-      <w:pPr>
-        <w:rPr>
-          <w:lang w:val="en-US"/>
-        </w:rPr>
-      </w:pPr>
-      <w:r>
-        <w:rPr>
-          <w:lang w:val="en-US"/>
-        </w:rPr>
-        <w:t>sample_ID, sample_number</w:t>
-      </w:r>
+        <w:t>Use the -id (--</w:t>
+      </w:r>
+      <w:proofErr w:type="spellStart"/>
+      <w:r>
+        <w:t>sample_id</w:t>
+      </w:r>
+      <w:proofErr w:type="spellEnd"/>
+      <w:r>
+        <w:t xml:space="preserve">) option to give the pipeline the list. </w:t>
+      </w:r>
+    </w:p>
+    <w:p>
+      <w:pPr>
+        <w:rPr>
+          <w:color w:val="000000" w:themeColor="text1"/>
+        </w:rPr>
+      </w:pPr>
+    </w:p>
+    <w:p>
+      <w:pPr>
+        <w:rPr>
+          <w:color w:val="000000" w:themeColor="text1"/>
+        </w:rPr>
+      </w:pPr>
+    </w:p>
+    <w:p>
+      <w:pPr>
+        <w:rPr>
+          <w:lang w:val="en-US"/>
+        </w:rPr>
+      </w:pPr>
+      <w:proofErr w:type="spellStart"/>
+      <w:r>
+        <w:rPr>
+          <w:lang w:val="en-US"/>
+        </w:rPr>
+        <w:t>sample_ID</w:t>
+      </w:r>
+      <w:proofErr w:type="spellEnd"/>
+      <w:r>
+        <w:rPr>
+          <w:lang w:val="en-US"/>
+        </w:rPr>
+        <w:t xml:space="preserve">, </w:t>
+      </w:r>
+      <w:proofErr w:type="spellStart"/>
+      <w:r>
+        <w:rPr>
+          <w:lang w:val="en-US"/>
+        </w:rPr>
+        <w:t>sample_number</w:t>
+      </w:r>
+      <w:proofErr w:type="spellEnd"/>
     </w:p>
     <w:p>
       <w:pPr>
@@ -6274,19 +8032,7 @@
         <w:rPr>
           <w:lang w:val="en-US"/>
         </w:rPr>
-        <w:t xml:space="preserve">this will rename </w:t>
-      </w:r>
-      <w:r>
-        <w:rPr>
-          <w:lang w:val="en-US"/>
-        </w:rPr>
-        <w:t>1_S1_L001_R1_001.fastq</w:t>
-      </w:r>
-      <w:r>
-        <w:rPr>
-          <w:lang w:val="en-US"/>
-        </w:rPr>
-        <w:t xml:space="preserve"> as samplea_runname_R1.fastq</w:t>
+        <w:t>this will rename 1_S1_L001_R1_001.fastq as samplea_runname_R1.fastq</w:t>
       </w:r>
     </w:p>
     <w:p>
@@ -6338,7 +8084,39 @@
         <w:t xml:space="preserve">$ </w:t>
       </w:r>
       <w:r>
-        <w:t>python PCAMMS/metagenomic_qc.py PCAMMS/example/example_neg_list/ sample_ID example_sample_ID -id PCAMMS/example/example_neg_list/sample_ID.csv</w:t>
+        <w:t>python PCAMMS/metagenomic_qc.py PCAMMS/example/</w:t>
+      </w:r>
+      <w:proofErr w:type="spellStart"/>
+      <w:r>
+        <w:t>example_neg_list</w:t>
+      </w:r>
+      <w:proofErr w:type="spellEnd"/>
+      <w:r>
+        <w:t xml:space="preserve">/ </w:t>
+      </w:r>
+      <w:proofErr w:type="spellStart"/>
+      <w:r>
+        <w:t>sample_ID</w:t>
+      </w:r>
+      <w:proofErr w:type="spellEnd"/>
+      <w:r>
+        <w:t xml:space="preserve"> </w:t>
+      </w:r>
+      <w:proofErr w:type="spellStart"/>
+      <w:r>
+        <w:t>example_sample_ID</w:t>
+      </w:r>
+      <w:proofErr w:type="spellEnd"/>
+      <w:r>
+        <w:t xml:space="preserve"> -id PCAMMS/example/</w:t>
+      </w:r>
+      <w:proofErr w:type="spellStart"/>
+      <w:r>
+        <w:t>example_neg_list</w:t>
+      </w:r>
+      <w:proofErr w:type="spellEnd"/>
+      <w:r>
+        <w:t>/sample_ID.csv</w:t>
       </w:r>
     </w:p>
     <w:p/>
@@ -7163,6 +8941,7 @@
   <w:style w:type="character" w:default="1" w:styleId="DefaultParagraphFont">
     <w:name w:val="Default Paragraph Font"/>
     <w:uiPriority w:val="1"/>
+    <w:semiHidden/>
     <w:unhideWhenUsed/>
   </w:style>
   <w:style w:type="table" w:default="1" w:styleId="TableNormal">
@@ -7764,7 +9543,7 @@
 </file>
 
 <file path=customXml/itemProps1.xml><?xml version="1.0" encoding="utf-8"?>
-<ds:datastoreItem xmlns:ds="http://schemas.openxmlformats.org/officeDocument/2006/customXml" ds:itemID="{D7F1A5DD-F189-0744-885C-673457B3166D}">
+<ds:datastoreItem xmlns:ds="http://schemas.openxmlformats.org/officeDocument/2006/customXml" ds:itemID="{CCE3929B-E110-7B48-ADDD-591CCFB723F9}">
   <ds:schemaRefs>
     <ds:schemaRef ds:uri="http://schemas.openxmlformats.org/officeDocument/2006/bibliography"/>
   </ds:schemaRefs>

--- a/PCAMMS.docx
+++ b/PCAMMS.docx
@@ -854,21 +854,7 @@
                 <w:rStyle w:val="Hyperlink"/>
                 <w:noProof/>
               </w:rPr>
-              <w:t>m</w:t>
-            </w:r>
-            <w:r>
-              <w:rPr>
-                <w:rStyle w:val="Hyperlink"/>
-                <w:noProof/>
-              </w:rPr>
-              <w:t>e</w:t>
-            </w:r>
-            <w:r>
-              <w:rPr>
-                <w:rStyle w:val="Hyperlink"/>
-                <w:noProof/>
-              </w:rPr>
-              <w:t>tagenomic_qc.py</w:t>
+              <w:t>metagenomic_qc.py</w:t>
             </w:r>
             <w:r>
               <w:rPr>
@@ -1662,21 +1648,7 @@
                 <w:rStyle w:val="Hyperlink"/>
                 <w:noProof/>
               </w:rPr>
-              <w:t>Renaming s</w:t>
-            </w:r>
-            <w:r>
-              <w:rPr>
-                <w:rStyle w:val="Hyperlink"/>
-                <w:noProof/>
-              </w:rPr>
-              <w:t>a</w:t>
-            </w:r>
-            <w:r>
-              <w:rPr>
-                <w:rStyle w:val="Hyperlink"/>
-                <w:noProof/>
-              </w:rPr>
-              <w:t>mples based on a list</w:t>
+              <w:t>Renaming samples based on a list</w:t>
             </w:r>
             <w:r>
               <w:rPr>
@@ -1863,7 +1835,19 @@
         <w:rPr>
           <w:color w:val="000000" w:themeColor="text1"/>
         </w:rPr>
-        <w:t xml:space="preserve">f two scripts, the first (metagenomic_qc.py)  prepares the reads for analysis (including merging reads, removing host and performing basic QC). The second (metagenomic.py) performs classification on the reads using CLARK in light mode, then downloads the representative reference file for each species taxon ID estimated to be significant, and </w:t>
+        <w:t xml:space="preserve">f two scripts, the first (metagenomic_qc.py)  prepares the reads for analysis (including merging reads, removing host and </w:t>
+      </w:r>
+      <w:r>
+        <w:rPr>
+          <w:color w:val="000000" w:themeColor="text1"/>
+        </w:rPr>
+        <w:t xml:space="preserve">assessing </w:t>
+      </w:r>
+      <w:r>
+        <w:rPr>
+          <w:color w:val="000000" w:themeColor="text1"/>
+        </w:rPr>
+        <w:t xml:space="preserve"> basic QC). The second (metagenomic.py) performs classification on the reads using CLARK in light mode, then downloads the representative reference file for each species taxon ID estimated to be significant, and </w:t>
       </w:r>
       <w:r>
         <w:rPr>
@@ -1900,21 +1884,91 @@
     <w:p>
       <w:pPr>
         <w:rPr>
-          <w:color w:val="000000" w:themeColor="text1"/>
-        </w:rPr>
-      </w:pPr>
-      <w:r>
-        <w:rPr>
-          <w:color w:val="000000" w:themeColor="text1"/>
-        </w:rPr>
-        <w:t xml:space="preserve">This pipeline is intended to be a first pass analysis to narrow the pool of possible microbes in a sample. It has been designed to be high sensitivity but low sensitivity and results should be reviewed and edited using local knowledge. </w:t>
-      </w:r>
-      <w:r>
-        <w:rPr>
+          <w:b/>
+          <w:color w:val="000000" w:themeColor="text1"/>
+        </w:rPr>
+      </w:pPr>
+      <w:r>
+        <w:rPr>
+          <w:b/>
+          <w:color w:val="000000" w:themeColor="text1"/>
+        </w:rPr>
+        <w:t>This pipeline is intended to be a first pass analysis to narrow the pool of possible microbes in a sample. It has been designed to be high</w:t>
+      </w:r>
+      <w:r>
+        <w:rPr>
+          <w:b/>
+          <w:color w:val="000000" w:themeColor="text1"/>
+        </w:rPr>
+        <w:t>ly</w:t>
+      </w:r>
+      <w:r>
+        <w:rPr>
+          <w:b/>
+          <w:color w:val="000000" w:themeColor="text1"/>
+        </w:rPr>
+        <w:t xml:space="preserve"> sensitivity but low </w:t>
+      </w:r>
+      <w:r>
+        <w:rPr>
+          <w:b/>
+          <w:color w:val="000000" w:themeColor="text1"/>
+        </w:rPr>
+        <w:t>specificity</w:t>
+      </w:r>
+      <w:r>
+        <w:rPr>
+          <w:b/>
+          <w:color w:val="000000" w:themeColor="text1"/>
+        </w:rPr>
+        <w:t xml:space="preserve"> and results should be reviewed and edited using local knowledge. </w:t>
+      </w:r>
+      <w:r>
+        <w:rPr>
+          <w:b/>
           <w:color w:val="000000" w:themeColor="text1"/>
         </w:rPr>
         <w:t xml:space="preserve"> </w:t>
       </w:r>
+      <w:r>
+        <w:rPr>
+          <w:b/>
+          <w:color w:val="000000" w:themeColor="text1"/>
+        </w:rPr>
+        <w:t>This pipeline does not perform QC on reads (</w:t>
+      </w:r>
+      <w:proofErr w:type="spellStart"/>
+      <w:r>
+        <w:rPr>
+          <w:b/>
+          <w:color w:val="000000" w:themeColor="text1"/>
+        </w:rPr>
+        <w:t>eg</w:t>
+      </w:r>
+      <w:proofErr w:type="spellEnd"/>
+      <w:r>
+        <w:rPr>
+          <w:b/>
+          <w:color w:val="000000" w:themeColor="text1"/>
+        </w:rPr>
+        <w:t xml:space="preserve"> trimming), </w:t>
+      </w:r>
+      <w:proofErr w:type="spellStart"/>
+      <w:r>
+        <w:rPr>
+          <w:b/>
+          <w:color w:val="000000" w:themeColor="text1"/>
+        </w:rPr>
+        <w:t>Fastqc</w:t>
+      </w:r>
+      <w:proofErr w:type="spellEnd"/>
+      <w:r>
+        <w:rPr>
+          <w:b/>
+          <w:color w:val="000000" w:themeColor="text1"/>
+        </w:rPr>
+        <w:t xml:space="preserve"> is performed to encourage researchers to visualise data quality and consider this when analysing results. </w:t>
+      </w:r>
     </w:p>
     <w:p>
       <w:pPr>
@@ -2151,7 +2205,202 @@
         <w:rPr>
           <w:color w:val="000000" w:themeColor="text1"/>
         </w:rPr>
-        <w:t>4) Paired-end reads will be merged using fastq-join. The paired-end reads will be stored in a di</w:t>
+        <w:t>4</w:t>
+      </w:r>
+      <w:r>
+        <w:rPr>
+          <w:color w:val="000000" w:themeColor="text1"/>
+        </w:rPr>
+        <w:t xml:space="preserve">) Basic Quality control </w:t>
+      </w:r>
+      <w:r>
+        <w:rPr>
+          <w:color w:val="000000" w:themeColor="text1"/>
+        </w:rPr>
+        <w:t xml:space="preserve">assessment </w:t>
+      </w:r>
+      <w:r>
+        <w:rPr>
+          <w:color w:val="000000" w:themeColor="text1"/>
+        </w:rPr>
+        <w:t xml:space="preserve">will be performed using </w:t>
+      </w:r>
+      <w:proofErr w:type="spellStart"/>
+      <w:r>
+        <w:rPr>
+          <w:color w:val="000000" w:themeColor="text1"/>
+        </w:rPr>
+        <w:t>Fastqc</w:t>
+      </w:r>
+      <w:proofErr w:type="spellEnd"/>
+      <w:r>
+        <w:rPr>
+          <w:color w:val="000000" w:themeColor="text1"/>
+        </w:rPr>
+        <w:t xml:space="preserve">, then produce a combined report using </w:t>
+      </w:r>
+      <w:proofErr w:type="spellStart"/>
+      <w:r>
+        <w:rPr>
+          <w:color w:val="000000" w:themeColor="text1"/>
+        </w:rPr>
+        <w:t>Mulitqc</w:t>
+      </w:r>
+      <w:proofErr w:type="spellEnd"/>
+      <w:r>
+        <w:rPr>
+          <w:color w:val="000000" w:themeColor="text1"/>
+        </w:rPr>
+        <w:t xml:space="preserve">. </w:t>
+      </w:r>
+    </w:p>
+    <w:p>
+      <w:pPr>
+        <w:rPr>
+          <w:color w:val="000000" w:themeColor="text1"/>
+        </w:rPr>
+      </w:pPr>
+    </w:p>
+    <w:p>
+      <w:pPr>
+        <w:rPr>
+          <w:color w:val="000000" w:themeColor="text1"/>
+        </w:rPr>
+      </w:pPr>
+      <w:r>
+        <w:rPr>
+          <w:color w:val="000000" w:themeColor="text1"/>
+        </w:rPr>
+        <w:t xml:space="preserve">6) If </w:t>
+      </w:r>
+      <w:r>
+        <w:rPr>
+          <w:color w:val="000000" w:themeColor="text1"/>
+        </w:rPr>
+        <w:t>negative</w:t>
+      </w:r>
+      <w:r>
+        <w:rPr>
+          <w:color w:val="000000" w:themeColor="text1"/>
+        </w:rPr>
+        <w:t xml:space="preserve"> control</w:t>
+      </w:r>
+      <w:r>
+        <w:rPr>
+          <w:color w:val="000000" w:themeColor="text1"/>
+        </w:rPr>
+        <w:t>(</w:t>
+      </w:r>
+      <w:r>
+        <w:rPr>
+          <w:color w:val="000000" w:themeColor="text1"/>
+        </w:rPr>
+        <w:t>s</w:t>
+      </w:r>
+      <w:r>
+        <w:rPr>
+          <w:color w:val="000000" w:themeColor="text1"/>
+        </w:rPr>
+        <w:t>)</w:t>
+      </w:r>
+      <w:r>
+        <w:rPr>
+          <w:color w:val="000000" w:themeColor="text1"/>
+        </w:rPr>
+        <w:t xml:space="preserve"> are given these will be classified using CLARK-L (optional)</w:t>
+      </w:r>
+    </w:p>
+    <w:p>
+      <w:pPr>
+        <w:rPr>
+          <w:color w:val="000000" w:themeColor="text1"/>
+        </w:rPr>
+      </w:pPr>
+    </w:p>
+    <w:p>
+      <w:pPr>
+        <w:rPr>
+          <w:color w:val="000000" w:themeColor="text1"/>
+        </w:rPr>
+      </w:pPr>
+      <w:r>
+        <w:rPr>
+          <w:color w:val="000000" w:themeColor="text1"/>
+        </w:rPr>
+        <w:t xml:space="preserve">7) A directory called </w:t>
+      </w:r>
+      <w:proofErr w:type="spellStart"/>
+      <w:r>
+        <w:rPr>
+          <w:color w:val="000000" w:themeColor="text1"/>
+        </w:rPr>
+        <w:t>qc_results</w:t>
+      </w:r>
+      <w:proofErr w:type="spellEnd"/>
+      <w:r>
+        <w:rPr>
+          <w:color w:val="000000" w:themeColor="text1"/>
+        </w:rPr>
+        <w:t xml:space="preserve"> will be created which will contain:</w:t>
+      </w:r>
+    </w:p>
+    <w:p>
+      <w:pPr>
+        <w:rPr>
+          <w:color w:val="000000" w:themeColor="text1"/>
+        </w:rPr>
+      </w:pPr>
+      <w:r>
+        <w:rPr>
+          <w:color w:val="000000" w:themeColor="text1"/>
+        </w:rPr>
+        <w:t xml:space="preserve">* a html report containing the </w:t>
+      </w:r>
+      <w:proofErr w:type="spellStart"/>
+      <w:r>
+        <w:rPr>
+          <w:color w:val="000000" w:themeColor="text1"/>
+        </w:rPr>
+        <w:t>multiqc</w:t>
+      </w:r>
+      <w:proofErr w:type="spellEnd"/>
+      <w:r>
+        <w:rPr>
+          <w:color w:val="000000" w:themeColor="text1"/>
+        </w:rPr>
+        <w:t xml:space="preserve"> results</w:t>
+      </w:r>
+    </w:p>
+    <w:p>
+      <w:pPr>
+        <w:rPr>
+          <w:color w:val="000000" w:themeColor="text1"/>
+        </w:rPr>
+      </w:pPr>
+      <w:r>
+        <w:rPr>
+          <w:color w:val="000000" w:themeColor="text1"/>
+        </w:rPr>
+        <w:t xml:space="preserve">* a csv file containing information on the host mapping process (input reads, number of reads mapping to host, % reads mapped to host, and the output reads) </w:t>
+      </w:r>
+    </w:p>
+    <w:p>
+      <w:pPr>
+        <w:rPr>
+          <w:color w:val="000000" w:themeColor="text1"/>
+        </w:rPr>
+      </w:pPr>
+      <w:r>
+        <w:rPr>
+          <w:color w:val="000000" w:themeColor="text1"/>
+        </w:rPr>
+        <w:t>* a csv containing read information (number of pa</w:t>
+      </w:r>
+      <w:r>
+        <w:rPr>
+          <w:color w:val="000000" w:themeColor="text1"/>
+        </w:rPr>
+        <w:t>i</w:t>
       </w:r>
       <w:r>
         <w:rPr>
@@ -2163,205 +2412,13 @@
         <w:rPr>
           <w:color w:val="000000" w:themeColor="text1"/>
         </w:rPr>
-        <w:t>ctory within the project folder</w:t>
-      </w:r>
-    </w:p>
-    <w:p>
-      <w:pPr>
-        <w:rPr>
-          <w:color w:val="000000" w:themeColor="text1"/>
-        </w:rPr>
-      </w:pPr>
-    </w:p>
-    <w:p>
-      <w:pPr>
-        <w:rPr>
-          <w:color w:val="000000" w:themeColor="text1"/>
-        </w:rPr>
-      </w:pPr>
-      <w:r>
-        <w:rPr>
-          <w:color w:val="000000" w:themeColor="text1"/>
-        </w:rPr>
-        <w:t xml:space="preserve">5) Basic Quality control will be performed using </w:t>
-      </w:r>
-      <w:proofErr w:type="spellStart"/>
-      <w:r>
-        <w:rPr>
-          <w:color w:val="000000" w:themeColor="text1"/>
-        </w:rPr>
-        <w:t>Fastqc</w:t>
-      </w:r>
-      <w:proofErr w:type="spellEnd"/>
-      <w:r>
-        <w:rPr>
-          <w:color w:val="000000" w:themeColor="text1"/>
-        </w:rPr>
-        <w:t xml:space="preserve"> on merged reads, then produce a combined report using </w:t>
-      </w:r>
-      <w:proofErr w:type="spellStart"/>
-      <w:r>
-        <w:rPr>
-          <w:color w:val="000000" w:themeColor="text1"/>
-        </w:rPr>
-        <w:t>Mulitqc</w:t>
-      </w:r>
-      <w:proofErr w:type="spellEnd"/>
-      <w:r>
-        <w:rPr>
-          <w:color w:val="000000" w:themeColor="text1"/>
-        </w:rPr>
-        <w:t xml:space="preserve">. </w:t>
-      </w:r>
-    </w:p>
-    <w:p>
-      <w:pPr>
-        <w:rPr>
-          <w:color w:val="000000" w:themeColor="text1"/>
-        </w:rPr>
-      </w:pPr>
-    </w:p>
-    <w:p>
-      <w:pPr>
-        <w:rPr>
-          <w:color w:val="000000" w:themeColor="text1"/>
-        </w:rPr>
-      </w:pPr>
-      <w:r>
-        <w:rPr>
-          <w:color w:val="000000" w:themeColor="text1"/>
-        </w:rPr>
-        <w:lastRenderedPageBreak/>
-        <w:t xml:space="preserve">6) If </w:t>
-      </w:r>
-      <w:proofErr w:type="spellStart"/>
-      <w:r>
-        <w:rPr>
-          <w:color w:val="000000" w:themeColor="text1"/>
-        </w:rPr>
-        <w:t>negatvie</w:t>
-      </w:r>
-      <w:proofErr w:type="spellEnd"/>
-      <w:r>
-        <w:rPr>
-          <w:color w:val="000000" w:themeColor="text1"/>
-        </w:rPr>
-        <w:t xml:space="preserve"> controls are given these will be classified using CLARK-L (optional)</w:t>
-      </w:r>
-    </w:p>
-    <w:p>
-      <w:pPr>
-        <w:rPr>
-          <w:color w:val="000000" w:themeColor="text1"/>
-        </w:rPr>
-      </w:pPr>
-    </w:p>
-    <w:p>
-      <w:pPr>
-        <w:rPr>
-          <w:color w:val="000000" w:themeColor="text1"/>
-        </w:rPr>
-      </w:pPr>
-      <w:r>
-        <w:rPr>
-          <w:color w:val="000000" w:themeColor="text1"/>
-        </w:rPr>
-        <w:t xml:space="preserve">7) A directory called </w:t>
-      </w:r>
-      <w:proofErr w:type="spellStart"/>
-      <w:r>
-        <w:rPr>
-          <w:color w:val="000000" w:themeColor="text1"/>
-        </w:rPr>
-        <w:t>qc_results</w:t>
-      </w:r>
-      <w:proofErr w:type="spellEnd"/>
-      <w:r>
-        <w:rPr>
-          <w:color w:val="000000" w:themeColor="text1"/>
-        </w:rPr>
-        <w:t xml:space="preserve"> will be created which will contain:</w:t>
-      </w:r>
-    </w:p>
-    <w:p>
-      <w:pPr>
-        <w:rPr>
-          <w:color w:val="000000" w:themeColor="text1"/>
-        </w:rPr>
-      </w:pPr>
-      <w:r>
-        <w:rPr>
-          <w:color w:val="000000" w:themeColor="text1"/>
-        </w:rPr>
-        <w:t xml:space="preserve">* a html report containing the </w:t>
-      </w:r>
-      <w:proofErr w:type="spellStart"/>
-      <w:r>
-        <w:rPr>
-          <w:color w:val="000000" w:themeColor="text1"/>
-        </w:rPr>
-        <w:t>multiqc</w:t>
-      </w:r>
-      <w:proofErr w:type="spellEnd"/>
-      <w:r>
-        <w:rPr>
-          <w:color w:val="000000" w:themeColor="text1"/>
-        </w:rPr>
-        <w:t xml:space="preserve"> results</w:t>
-      </w:r>
-    </w:p>
-    <w:p>
-      <w:pPr>
-        <w:rPr>
-          <w:color w:val="000000" w:themeColor="text1"/>
-        </w:rPr>
-      </w:pPr>
-      <w:r>
-        <w:rPr>
-          <w:color w:val="000000" w:themeColor="text1"/>
-        </w:rPr>
-        <w:t xml:space="preserve">* a csv file containing information on the host mapping process (input reads, number of reads mapping to host, % reads mapped to host, and the output reads) </w:t>
-      </w:r>
-    </w:p>
-    <w:p>
-      <w:pPr>
-        <w:rPr>
-          <w:color w:val="000000" w:themeColor="text1"/>
-        </w:rPr>
-      </w:pPr>
-      <w:r>
-        <w:rPr>
-          <w:color w:val="000000" w:themeColor="text1"/>
-        </w:rPr>
-        <w:t xml:space="preserve">* a csv containing read information (number of </w:t>
-      </w:r>
-      <w:proofErr w:type="spellStart"/>
-      <w:r>
-        <w:rPr>
-          <w:color w:val="000000" w:themeColor="text1"/>
-        </w:rPr>
-        <w:t>parie</w:t>
-      </w:r>
-      <w:proofErr w:type="spellEnd"/>
-      <w:r>
-        <w:rPr>
-          <w:color w:val="000000" w:themeColor="text1"/>
-        </w:rPr>
-        <w:t xml:space="preserve">-end reads, number of merged reads and the % of reads which were </w:t>
-      </w:r>
-      <w:proofErr w:type="spellStart"/>
-      <w:r>
-        <w:rPr>
-          <w:color w:val="000000" w:themeColor="text1"/>
-        </w:rPr>
-        <w:t>sucessfully</w:t>
-      </w:r>
-      <w:proofErr w:type="spellEnd"/>
-      <w:r>
-        <w:rPr>
-          <w:color w:val="000000" w:themeColor="text1"/>
-        </w:rPr>
-        <w:t xml:space="preserve"> merged)</w:t>
+        <w:t>d</w:t>
+      </w:r>
+      <w:r>
+        <w:rPr>
+          <w:color w:val="000000" w:themeColor="text1"/>
+        </w:rPr>
+        <w:t>-end reads)</w:t>
       </w:r>
     </w:p>
     <w:p>
@@ -2457,7 +2514,19 @@
         <w:rPr>
           <w:color w:val="000000" w:themeColor="text1"/>
         </w:rPr>
-        <w:t xml:space="preserve">3) The significance of classified hits will then be assessed for each species identified in a sample. Using the average read length, size of the genome and the number of reads classified. </w:t>
+        <w:t>3) The significance of classified hits will then be assessed for each species identified in a sample. Using the average</w:t>
+      </w:r>
+      <w:r>
+        <w:rPr>
+          <w:color w:val="000000" w:themeColor="text1"/>
+        </w:rPr>
+        <w:t xml:space="preserve"> R1</w:t>
+      </w:r>
+      <w:r>
+        <w:rPr>
+          <w:color w:val="000000" w:themeColor="text1"/>
+        </w:rPr>
+        <w:t xml:space="preserve"> read length, size of the genome and the number of reads classified. </w:t>
       </w:r>
     </w:p>
     <w:p>
@@ -2682,19 +2751,7 @@
         <w:rPr>
           <w:color w:val="000000" w:themeColor="text1"/>
         </w:rPr>
-        <w:t xml:space="preserve"> to host, number of reads not mapping to host , number of reads after </w:t>
-      </w:r>
-      <w:r>
-        <w:rPr>
-          <w:color w:val="000000" w:themeColor="text1"/>
-        </w:rPr>
-        <w:t>paired</w:t>
-      </w:r>
-      <w:r>
-        <w:rPr>
-          <w:color w:val="000000" w:themeColor="text1"/>
-        </w:rPr>
-        <w:t>-end merging, % of reads that were merged , number of reads which were classified, % of reads which were classified)</w:t>
+        <w:t xml:space="preserve"> to host, number of reads not mapping to host , number of reads which were classified, % of reads which were classified)</w:t>
       </w:r>
     </w:p>
     <w:p>
@@ -2778,8 +2835,14 @@
         <w:rPr>
           <w:color w:val="000000" w:themeColor="text1"/>
         </w:rPr>
+        <w:t xml:space="preserve">csv file with the mapping information for each sample and each microbe identified (organism name, organism genome size, bases in the genome covered in the reference assembly, % of genome covered, number of reads </w:t>
+      </w:r>
+      <w:r>
+        <w:rPr>
+          <w:color w:val="000000" w:themeColor="text1"/>
+        </w:rPr>
         <w:lastRenderedPageBreak/>
-        <w:t xml:space="preserve">csv file with the mapping information for each sample and each microbe identified (organism name, organism genome size, bases in the genome covered in the reference assembly, % of genome covered, number of reads mapped, % of the total reads mapped, taxon ID of the organism, how many reads </w:t>
+        <w:t xml:space="preserve">mapped, % of the total reads mapped, taxon ID of the organism, how many reads </w:t>
       </w:r>
       <w:r>
         <w:rPr>
@@ -2827,7 +2890,25 @@
         <w:rPr>
           <w:color w:val="000000" w:themeColor="text1"/>
         </w:rPr>
-        <w:t>contains full path to the reference used</w:t>
+        <w:t>contains full path to the reference</w:t>
+      </w:r>
+      <w:r>
+        <w:rPr>
+          <w:color w:val="000000" w:themeColor="text1"/>
+        </w:rPr>
+        <w:t>s</w:t>
+      </w:r>
+      <w:r>
+        <w:rPr>
+          <w:color w:val="000000" w:themeColor="text1"/>
+        </w:rPr>
+        <w:t xml:space="preserve"> </w:t>
+      </w:r>
+      <w:r>
+        <w:rPr>
+          <w:color w:val="000000" w:themeColor="text1"/>
+        </w:rPr>
+        <w:t>downloaded</w:t>
       </w:r>
     </w:p>
     <w:p>
@@ -3068,6 +3149,8 @@
           <w:color w:val="000000" w:themeColor="text1"/>
         </w:rPr>
       </w:pPr>
+      <w:bookmarkStart w:id="6" w:name="_GoBack"/>
+      <w:bookmarkEnd w:id="6"/>
     </w:p>
     <w:p>
       <w:pPr>
@@ -3466,7 +3549,7 @@
           <w:color w:val="000000" w:themeColor="text1"/>
         </w:rPr>
       </w:pPr>
-      <w:bookmarkStart w:id="6" w:name="_Toc536006597"/>
+      <w:bookmarkStart w:id="7" w:name="_Toc536006597"/>
       <w:r>
         <w:rPr>
           <w:color w:val="000000" w:themeColor="text1"/>
@@ -3474,7 +3557,7 @@
         <w:lastRenderedPageBreak/>
         <w:t>Usage:</w:t>
       </w:r>
-      <w:bookmarkEnd w:id="6"/>
+      <w:bookmarkEnd w:id="7"/>
     </w:p>
     <w:p>
       <w:pPr>
@@ -3490,14 +3573,14 @@
           <w:color w:val="000000" w:themeColor="text1"/>
         </w:rPr>
       </w:pPr>
-      <w:bookmarkStart w:id="7" w:name="_Toc536006598"/>
+      <w:bookmarkStart w:id="8" w:name="_Toc536006598"/>
       <w:r>
         <w:rPr>
           <w:color w:val="000000" w:themeColor="text1"/>
         </w:rPr>
         <w:t>metagenomic_qc.py</w:t>
       </w:r>
-      <w:bookmarkEnd w:id="7"/>
+      <w:bookmarkEnd w:id="8"/>
     </w:p>
     <w:p>
       <w:pPr>
@@ -4391,14 +4474,14 @@
           <w:color w:val="000000" w:themeColor="text1"/>
         </w:rPr>
       </w:pPr>
-      <w:bookmarkStart w:id="8" w:name="_Toc536006599"/>
+      <w:bookmarkStart w:id="9" w:name="_Toc536006599"/>
       <w:r>
         <w:rPr>
           <w:color w:val="000000" w:themeColor="text1"/>
         </w:rPr>
         <w:t>metagenomic.py</w:t>
       </w:r>
-      <w:bookmarkEnd w:id="8"/>
+      <w:bookmarkEnd w:id="9"/>
     </w:p>
     <w:p>
       <w:pPr>
@@ -4873,14 +4956,14 @@
           <w:color w:val="000000" w:themeColor="text1"/>
         </w:rPr>
       </w:pPr>
-      <w:bookmarkStart w:id="9" w:name="_Toc536006600"/>
+      <w:bookmarkStart w:id="10" w:name="_Toc536006600"/>
       <w:r>
         <w:rPr>
           <w:color w:val="000000" w:themeColor="text1"/>
         </w:rPr>
         <w:t>Basic</w:t>
       </w:r>
-      <w:bookmarkEnd w:id="9"/>
+      <w:bookmarkEnd w:id="10"/>
     </w:p>
     <w:p>
       <w:pPr>
@@ -4896,14 +4979,14 @@
           <w:color w:val="000000" w:themeColor="text1"/>
         </w:rPr>
       </w:pPr>
-      <w:bookmarkStart w:id="10" w:name="_Toc536006601"/>
+      <w:bookmarkStart w:id="11" w:name="_Toc536006601"/>
       <w:r>
         <w:rPr>
           <w:color w:val="000000" w:themeColor="text1"/>
         </w:rPr>
         <w:t>metagenomic_qc.py</w:t>
       </w:r>
-      <w:bookmarkEnd w:id="10"/>
+      <w:bookmarkEnd w:id="11"/>
     </w:p>
     <w:p>
       <w:pPr>
@@ -5100,14 +5183,14 @@
           <w:color w:val="000000" w:themeColor="text1"/>
         </w:rPr>
       </w:pPr>
-      <w:bookmarkStart w:id="11" w:name="_Toc536006602"/>
+      <w:bookmarkStart w:id="12" w:name="_Toc536006602"/>
       <w:r>
         <w:rPr>
           <w:color w:val="000000" w:themeColor="text1"/>
         </w:rPr>
         <w:t>metagenomic.py</w:t>
       </w:r>
-      <w:bookmarkEnd w:id="11"/>
+      <w:bookmarkEnd w:id="12"/>
     </w:p>
     <w:p>
       <w:pPr>
@@ -5356,14 +5439,14 @@
           <w:color w:val="000000" w:themeColor="text1"/>
         </w:rPr>
       </w:pPr>
-      <w:bookmarkStart w:id="12" w:name="_Toc536006603"/>
+      <w:bookmarkStart w:id="13" w:name="_Toc536006603"/>
       <w:r>
         <w:rPr>
           <w:color w:val="000000" w:themeColor="text1"/>
         </w:rPr>
         <w:t>With Negative control</w:t>
       </w:r>
-      <w:bookmarkEnd w:id="12"/>
+      <w:bookmarkEnd w:id="13"/>
     </w:p>
     <w:p>
       <w:pPr>
@@ -5899,14 +5982,14 @@
           <w:color w:val="000000" w:themeColor="text1"/>
         </w:rPr>
       </w:pPr>
-      <w:bookmarkStart w:id="13" w:name="_Toc536006604"/>
+      <w:bookmarkStart w:id="14" w:name="_Toc536006604"/>
       <w:r>
         <w:rPr>
           <w:rStyle w:val="Heading2Char"/>
         </w:rPr>
         <w:t>Multiple negative controls</w:t>
       </w:r>
-      <w:bookmarkEnd w:id="13"/>
+      <w:bookmarkEnd w:id="14"/>
     </w:p>
     <w:p>
       <w:pPr>
@@ -6852,11 +6935,11 @@
       <w:pPr>
         <w:pStyle w:val="Heading2"/>
       </w:pPr>
-      <w:bookmarkStart w:id="14" w:name="_Toc536006605"/>
+      <w:bookmarkStart w:id="15" w:name="_Toc536006605"/>
       <w:r>
         <w:t>Using a local contamination knowledge</w:t>
       </w:r>
-      <w:bookmarkEnd w:id="14"/>
+      <w:bookmarkEnd w:id="15"/>
       <w:r>
         <w:t xml:space="preserve"> </w:t>
       </w:r>
@@ -6925,11 +7008,11 @@
       <w:pPr>
         <w:pStyle w:val="Heading3"/>
       </w:pPr>
-      <w:bookmarkStart w:id="15" w:name="_Toc536006606"/>
+      <w:bookmarkStart w:id="16" w:name="_Toc536006606"/>
       <w:r>
         <w:t>Local contamination library</w:t>
       </w:r>
-      <w:bookmarkEnd w:id="15"/>
+      <w:bookmarkEnd w:id="16"/>
       <w:r>
         <w:t xml:space="preserve"> </w:t>
       </w:r>
@@ -6979,11 +7062,11 @@
       <w:pPr>
         <w:pStyle w:val="Heading3"/>
       </w:pPr>
-      <w:bookmarkStart w:id="16" w:name="_Toc536006607"/>
+      <w:bookmarkStart w:id="17" w:name="_Toc536006607"/>
       <w:r>
         <w:t>List of taxon to ignore</w:t>
       </w:r>
-      <w:bookmarkEnd w:id="16"/>
+      <w:bookmarkEnd w:id="17"/>
     </w:p>
     <w:p>
       <w:pPr>
@@ -7103,8 +7186,6 @@
         </w:rPr>
         <w:t>55529</w:t>
       </w:r>
-      <w:bookmarkStart w:id="17" w:name="_GoBack"/>
-      <w:bookmarkEnd w:id="17"/>
     </w:p>
     <w:p>
       <w:pPr>
@@ -9543,7 +9624,7 @@
 </file>
 
 <file path=customXml/itemProps1.xml><?xml version="1.0" encoding="utf-8"?>
-<ds:datastoreItem xmlns:ds="http://schemas.openxmlformats.org/officeDocument/2006/customXml" ds:itemID="{CCE3929B-E110-7B48-ADDD-591CCFB723F9}">
+<ds:datastoreItem xmlns:ds="http://schemas.openxmlformats.org/officeDocument/2006/customXml" ds:itemID="{7AF0DB21-70C2-A541-B65D-6D407815A1F2}">
   <ds:schemaRefs>
     <ds:schemaRef ds:uri="http://schemas.openxmlformats.org/officeDocument/2006/bibliography"/>
   </ds:schemaRefs>

--- a/PCAMMS.docx
+++ b/PCAMMS.docx
@@ -1893,7 +1893,7 @@
           <w:b/>
           <w:color w:val="000000" w:themeColor="text1"/>
         </w:rPr>
-        <w:t>This pipeline is intended to be a first pass analysis to narrow the pool of possible microbes in a sample. It has been designed to be high</w:t>
+        <w:t>This pipeline is intended to be a first pass analysis to narrow the pool of possible microbes in a sample.t has been designed to be high</w:t>
       </w:r>
       <w:r>
         <w:rPr>
@@ -3149,8 +3149,6 @@
           <w:color w:val="000000" w:themeColor="text1"/>
         </w:rPr>
       </w:pPr>
-      <w:bookmarkStart w:id="6" w:name="_GoBack"/>
-      <w:bookmarkEnd w:id="6"/>
     </w:p>
     <w:p>
       <w:pPr>
@@ -3237,17 +3235,58 @@
         <w:rPr>
           <w:color w:val="000000" w:themeColor="text1"/>
         </w:rPr>
-        <w:t>f</w:t>
-      </w:r>
-      <w:r>
-        <w:rPr>
-          <w:color w:val="000000" w:themeColor="text1"/>
-        </w:rPr>
-        <w:t>astq-join (https://github.com/brwnj/fastq-join)</w:t>
-      </w:r>
-    </w:p>
-    <w:p>
-      <w:pPr>
+        <w:t xml:space="preserve">CLARK </w:t>
+      </w:r>
+      <w:proofErr w:type="spellStart"/>
+      <w:r>
+        <w:rPr>
+          <w:color w:val="000000" w:themeColor="text1"/>
+        </w:rPr>
+        <w:t>CLAssifier</w:t>
+      </w:r>
+      <w:proofErr w:type="spellEnd"/>
+      <w:r>
+        <w:rPr>
+          <w:color w:val="000000" w:themeColor="text1"/>
+        </w:rPr>
+        <w:t xml:space="preserve"> based on Reduced K-</w:t>
+      </w:r>
+      <w:proofErr w:type="spellStart"/>
+      <w:r>
+        <w:rPr>
+          <w:color w:val="000000" w:themeColor="text1"/>
+        </w:rPr>
+        <w:t>mers</w:t>
+      </w:r>
+      <w:proofErr w:type="spellEnd"/>
+      <w:r>
+        <w:rPr>
+          <w:color w:val="000000" w:themeColor="text1"/>
+        </w:rPr>
+        <w:t xml:space="preserve"> (http://clark.cs.ucr.edu) </w:t>
+      </w:r>
+    </w:p>
+    <w:p>
+      <w:pPr>
+        <w:pStyle w:val="ListParagraph"/>
+        <w:numPr>
+          <w:ilvl w:val="1"/>
+          <w:numId w:val="3"/>
+        </w:numPr>
+        <w:rPr>
+          <w:color w:val="000000" w:themeColor="text1"/>
+        </w:rPr>
+      </w:pPr>
+      <w:r>
+        <w:rPr>
+          <w:color w:val="000000" w:themeColor="text1"/>
+        </w:rPr>
+        <w:t>*including building database</w:t>
+      </w:r>
+    </w:p>
+    <w:p>
+      <w:pPr>
+        <w:ind w:firstLine="720"/>
         <w:rPr>
           <w:color w:val="000000" w:themeColor="text1"/>
         </w:rPr>
@@ -3268,58 +3307,11 @@
         <w:rPr>
           <w:color w:val="000000" w:themeColor="text1"/>
         </w:rPr>
-        <w:t xml:space="preserve">CLARK </w:t>
-      </w:r>
-      <w:proofErr w:type="spellStart"/>
-      <w:r>
-        <w:rPr>
-          <w:color w:val="000000" w:themeColor="text1"/>
-        </w:rPr>
-        <w:t>CLAssifier</w:t>
-      </w:r>
-      <w:proofErr w:type="spellEnd"/>
-      <w:r>
-        <w:rPr>
-          <w:color w:val="000000" w:themeColor="text1"/>
-        </w:rPr>
-        <w:t xml:space="preserve"> based on Reduced K-</w:t>
-      </w:r>
-      <w:proofErr w:type="spellStart"/>
-      <w:r>
-        <w:rPr>
-          <w:color w:val="000000" w:themeColor="text1"/>
-        </w:rPr>
-        <w:t>mers</w:t>
-      </w:r>
-      <w:proofErr w:type="spellEnd"/>
-      <w:r>
-        <w:rPr>
-          <w:color w:val="000000" w:themeColor="text1"/>
-        </w:rPr>
-        <w:t xml:space="preserve"> (http://clark.cs.ucr.edu) </w:t>
-      </w:r>
-    </w:p>
-    <w:p>
-      <w:pPr>
-        <w:pStyle w:val="ListParagraph"/>
-        <w:numPr>
-          <w:ilvl w:val="1"/>
-          <w:numId w:val="3"/>
-        </w:numPr>
-        <w:rPr>
-          <w:color w:val="000000" w:themeColor="text1"/>
-        </w:rPr>
-      </w:pPr>
-      <w:r>
-        <w:rPr>
-          <w:color w:val="000000" w:themeColor="text1"/>
-        </w:rPr>
-        <w:t>*including building database</w:t>
-      </w:r>
-    </w:p>
-    <w:p>
-      <w:pPr>
-        <w:ind w:firstLine="720"/>
+        <w:t>Krona tools (https://github.com/marbl/Krona/wiki/KronaTools)</w:t>
+      </w:r>
+    </w:p>
+    <w:p>
+      <w:pPr>
         <w:rPr>
           <w:color w:val="000000" w:themeColor="text1"/>
         </w:rPr>
@@ -3336,11 +3328,19 @@
           <w:color w:val="000000" w:themeColor="text1"/>
         </w:rPr>
       </w:pPr>
-      <w:r>
-        <w:rPr>
-          <w:color w:val="000000" w:themeColor="text1"/>
-        </w:rPr>
-        <w:t>Krona tools (https://github.com/marbl/Krona/wiki/KronaTools)</w:t>
+      <w:proofErr w:type="spellStart"/>
+      <w:r>
+        <w:rPr>
+          <w:color w:val="000000" w:themeColor="text1"/>
+        </w:rPr>
+        <w:t>Nextflow</w:t>
+      </w:r>
+      <w:proofErr w:type="spellEnd"/>
+      <w:r>
+        <w:rPr>
+          <w:color w:val="000000" w:themeColor="text1"/>
+        </w:rPr>
+        <w:t xml:space="preserve"> (https://www.nextflow.io)</w:t>
       </w:r>
     </w:p>
     <w:p>
@@ -3366,14 +3366,14 @@
         <w:rPr>
           <w:color w:val="000000" w:themeColor="text1"/>
         </w:rPr>
-        <w:t>Nextflow</w:t>
-      </w:r>
-      <w:proofErr w:type="spellEnd"/>
-      <w:r>
-        <w:rPr>
-          <w:color w:val="000000" w:themeColor="text1"/>
-        </w:rPr>
-        <w:t xml:space="preserve"> (https://www.nextflow.io)</w:t>
+        <w:t>Fastqc</w:t>
+      </w:r>
+      <w:proofErr w:type="spellEnd"/>
+      <w:r>
+        <w:rPr>
+          <w:color w:val="000000" w:themeColor="text1"/>
+        </w:rPr>
+        <w:t xml:space="preserve"> (https://www.bioinformatics.babraham.ac.uk/projects/fastqc/)</w:t>
       </w:r>
     </w:p>
     <w:p>
@@ -3399,14 +3399,14 @@
         <w:rPr>
           <w:color w:val="000000" w:themeColor="text1"/>
         </w:rPr>
-        <w:t>Fastqc</w:t>
-      </w:r>
-      <w:proofErr w:type="spellEnd"/>
-      <w:r>
-        <w:rPr>
-          <w:color w:val="000000" w:themeColor="text1"/>
-        </w:rPr>
-        <w:t xml:space="preserve"> (https://www.bioinformatics.babraham.ac.uk/projects/fastqc/)</w:t>
+        <w:t>Multiqc</w:t>
+      </w:r>
+      <w:proofErr w:type="spellEnd"/>
+      <w:r>
+        <w:rPr>
+          <w:color w:val="000000" w:themeColor="text1"/>
+        </w:rPr>
+        <w:t xml:space="preserve"> (https://multiqc.info)</w:t>
       </w:r>
     </w:p>
     <w:p>
@@ -3432,14 +3432,20 @@
         <w:rPr>
           <w:color w:val="000000" w:themeColor="text1"/>
         </w:rPr>
-        <w:t>Multiqc</w:t>
-      </w:r>
-      <w:proofErr w:type="spellEnd"/>
-      <w:r>
-        <w:rPr>
-          <w:color w:val="000000" w:themeColor="text1"/>
-        </w:rPr>
-        <w:t xml:space="preserve"> (https://multiqc.info)</w:t>
+        <w:t>s</w:t>
+      </w:r>
+      <w:r>
+        <w:rPr>
+          <w:color w:val="000000" w:themeColor="text1"/>
+        </w:rPr>
+        <w:t>eqtk</w:t>
+      </w:r>
+      <w:proofErr w:type="spellEnd"/>
+      <w:r>
+        <w:rPr>
+          <w:color w:val="000000" w:themeColor="text1"/>
+        </w:rPr>
+        <w:t xml:space="preserve"> (https://github.com/lh3/seqtk)</w:t>
       </w:r>
     </w:p>
     <w:p>
@@ -3460,45 +3466,6 @@
           <w:color w:val="000000" w:themeColor="text1"/>
         </w:rPr>
       </w:pPr>
-      <w:proofErr w:type="spellStart"/>
-      <w:r>
-        <w:rPr>
-          <w:color w:val="000000" w:themeColor="text1"/>
-        </w:rPr>
-        <w:t>s</w:t>
-      </w:r>
-      <w:r>
-        <w:rPr>
-          <w:color w:val="000000" w:themeColor="text1"/>
-        </w:rPr>
-        <w:t>eqtk</w:t>
-      </w:r>
-      <w:proofErr w:type="spellEnd"/>
-      <w:r>
-        <w:rPr>
-          <w:color w:val="000000" w:themeColor="text1"/>
-        </w:rPr>
-        <w:t xml:space="preserve"> (https://github.com/lh3/seqtk)</w:t>
-      </w:r>
-    </w:p>
-    <w:p>
-      <w:pPr>
-        <w:rPr>
-          <w:color w:val="000000" w:themeColor="text1"/>
-        </w:rPr>
-      </w:pPr>
-    </w:p>
-    <w:p>
-      <w:pPr>
-        <w:pStyle w:val="ListParagraph"/>
-        <w:numPr>
-          <w:ilvl w:val="0"/>
-          <w:numId w:val="3"/>
-        </w:numPr>
-        <w:rPr>
-          <w:color w:val="000000" w:themeColor="text1"/>
-        </w:rPr>
-      </w:pPr>
       <w:r>
         <w:rPr>
           <w:color w:val="000000" w:themeColor="text1"/>
@@ -3549,7 +3516,7 @@
           <w:color w:val="000000" w:themeColor="text1"/>
         </w:rPr>
       </w:pPr>
-      <w:bookmarkStart w:id="7" w:name="_Toc536006597"/>
+      <w:bookmarkStart w:id="6" w:name="_Toc536006597"/>
       <w:r>
         <w:rPr>
           <w:color w:val="000000" w:themeColor="text1"/>
@@ -3557,6 +3524,29 @@
         <w:lastRenderedPageBreak/>
         <w:t>Usage:</w:t>
       </w:r>
+      <w:bookmarkEnd w:id="6"/>
+    </w:p>
+    <w:p>
+      <w:pPr>
+        <w:rPr>
+          <w:color w:val="000000" w:themeColor="text1"/>
+        </w:rPr>
+      </w:pPr>
+    </w:p>
+    <w:p>
+      <w:pPr>
+        <w:pStyle w:val="Heading2"/>
+        <w:rPr>
+          <w:color w:val="000000" w:themeColor="text1"/>
+        </w:rPr>
+      </w:pPr>
+      <w:bookmarkStart w:id="7" w:name="_Toc536006598"/>
+      <w:r>
+        <w:rPr>
+          <w:color w:val="000000" w:themeColor="text1"/>
+        </w:rPr>
+        <w:t>metagenomic_qc.py</w:t>
+      </w:r>
       <w:bookmarkEnd w:id="7"/>
     </w:p>
     <w:p>
@@ -3568,920 +3558,897 @@
     </w:p>
     <w:p>
       <w:pPr>
+        <w:rPr>
+          <w:color w:val="000000" w:themeColor="text1"/>
+        </w:rPr>
+      </w:pPr>
+      <w:r>
+        <w:rPr>
+          <w:color w:val="000000" w:themeColor="text1"/>
+        </w:rPr>
+        <w:t>usage: metagenomic_qc.py [-h] [-</w:t>
+      </w:r>
+      <w:proofErr w:type="spellStart"/>
+      <w:r>
+        <w:rPr>
+          <w:color w:val="000000" w:themeColor="text1"/>
+        </w:rPr>
+        <w:t>nl</w:t>
+      </w:r>
+      <w:proofErr w:type="spellEnd"/>
+      <w:r>
+        <w:rPr>
+          <w:color w:val="000000" w:themeColor="text1"/>
+        </w:rPr>
+        <w:t xml:space="preserve"> NEG_LIST] [-r {</w:t>
+      </w:r>
+      <w:proofErr w:type="spellStart"/>
+      <w:r>
+        <w:rPr>
+          <w:color w:val="000000" w:themeColor="text1"/>
+        </w:rPr>
+        <w:t>yes,no</w:t>
+      </w:r>
+      <w:proofErr w:type="spellEnd"/>
+      <w:r>
+        <w:rPr>
+          <w:color w:val="000000" w:themeColor="text1"/>
+        </w:rPr>
+        <w:t>}] [-id SAMPLE_ID]</w:t>
+      </w:r>
+    </w:p>
+    <w:p>
+      <w:pPr>
+        <w:rPr>
+          <w:color w:val="000000" w:themeColor="text1"/>
+        </w:rPr>
+      </w:pPr>
+      <w:r>
+        <w:rPr>
+          <w:color w:val="000000" w:themeColor="text1"/>
+        </w:rPr>
+        <w:t xml:space="preserve">                         [-s SAMPLE_LIST] [-n1 NEG_SAMPLE_R1]</w:t>
+      </w:r>
+    </w:p>
+    <w:p>
+      <w:pPr>
+        <w:rPr>
+          <w:color w:val="000000" w:themeColor="text1"/>
+        </w:rPr>
+      </w:pPr>
+      <w:r>
+        <w:rPr>
+          <w:color w:val="000000" w:themeColor="text1"/>
+        </w:rPr>
+        <w:t xml:space="preserve">                         [-n2 NEG_SAMPLE_R2] [-t THREADS] [-</w:t>
+      </w:r>
+      <w:proofErr w:type="spellStart"/>
+      <w:r>
+        <w:rPr>
+          <w:color w:val="000000" w:themeColor="text1"/>
+        </w:rPr>
+        <w:t>rh</w:t>
+      </w:r>
+      <w:proofErr w:type="spellEnd"/>
+      <w:r>
+        <w:rPr>
+          <w:color w:val="000000" w:themeColor="text1"/>
+        </w:rPr>
+        <w:t xml:space="preserve"> {</w:t>
+      </w:r>
+      <w:proofErr w:type="spellStart"/>
+      <w:r>
+        <w:rPr>
+          <w:color w:val="000000" w:themeColor="text1"/>
+        </w:rPr>
+        <w:t>yes,no</w:t>
+      </w:r>
+      <w:proofErr w:type="spellEnd"/>
+      <w:r>
+        <w:rPr>
+          <w:color w:val="000000" w:themeColor="text1"/>
+        </w:rPr>
+        <w:t>}]</w:t>
+      </w:r>
+    </w:p>
+    <w:p>
+      <w:pPr>
+        <w:rPr>
+          <w:color w:val="000000" w:themeColor="text1"/>
+        </w:rPr>
+      </w:pPr>
+      <w:r>
+        <w:rPr>
+          <w:color w:val="000000" w:themeColor="text1"/>
+        </w:rPr>
+        <w:t xml:space="preserve">                         </w:t>
+      </w:r>
+      <w:proofErr w:type="spellStart"/>
+      <w:r>
+        <w:rPr>
+          <w:color w:val="000000" w:themeColor="text1"/>
+        </w:rPr>
+        <w:t>input_dir</w:t>
+      </w:r>
+      <w:proofErr w:type="spellEnd"/>
+      <w:r>
+        <w:rPr>
+          <w:color w:val="000000" w:themeColor="text1"/>
+        </w:rPr>
+        <w:t xml:space="preserve"> </w:t>
+      </w:r>
+      <w:proofErr w:type="spellStart"/>
+      <w:r>
+        <w:rPr>
+          <w:color w:val="000000" w:themeColor="text1"/>
+        </w:rPr>
+        <w:t>output_dir</w:t>
+      </w:r>
+      <w:proofErr w:type="spellEnd"/>
+      <w:r>
+        <w:rPr>
+          <w:color w:val="000000" w:themeColor="text1"/>
+        </w:rPr>
+        <w:t xml:space="preserve"> run</w:t>
+      </w:r>
+    </w:p>
+    <w:p>
+      <w:pPr>
+        <w:rPr>
+          <w:color w:val="000000" w:themeColor="text1"/>
+        </w:rPr>
+      </w:pPr>
+    </w:p>
+    <w:p>
+      <w:pPr>
+        <w:rPr>
+          <w:color w:val="000000" w:themeColor="text1"/>
+        </w:rPr>
+      </w:pPr>
+      <w:r>
+        <w:rPr>
+          <w:color w:val="000000" w:themeColor="text1"/>
+        </w:rPr>
+        <w:t>positional arguments:</w:t>
+      </w:r>
+    </w:p>
+    <w:p>
+      <w:pPr>
+        <w:rPr>
+          <w:color w:val="000000" w:themeColor="text1"/>
+        </w:rPr>
+      </w:pPr>
+      <w:r>
+        <w:rPr>
+          <w:color w:val="000000" w:themeColor="text1"/>
+        </w:rPr>
+        <w:t xml:space="preserve">  </w:t>
+      </w:r>
+      <w:proofErr w:type="spellStart"/>
+      <w:r>
+        <w:rPr>
+          <w:color w:val="000000" w:themeColor="text1"/>
+        </w:rPr>
+        <w:t>input_dir</w:t>
+      </w:r>
+      <w:proofErr w:type="spellEnd"/>
+      <w:r>
+        <w:rPr>
+          <w:color w:val="000000" w:themeColor="text1"/>
+        </w:rPr>
+        <w:t xml:space="preserve">             directory containing input files</w:t>
+      </w:r>
+    </w:p>
+    <w:p>
+      <w:pPr>
+        <w:rPr>
+          <w:color w:val="000000" w:themeColor="text1"/>
+        </w:rPr>
+      </w:pPr>
+      <w:r>
+        <w:rPr>
+          <w:color w:val="000000" w:themeColor="text1"/>
+        </w:rPr>
+        <w:t xml:space="preserve">  </w:t>
+      </w:r>
+      <w:proofErr w:type="spellStart"/>
+      <w:r>
+        <w:rPr>
+          <w:color w:val="000000" w:themeColor="text1"/>
+        </w:rPr>
+        <w:t>output_dir</w:t>
+      </w:r>
+      <w:proofErr w:type="spellEnd"/>
+      <w:r>
+        <w:rPr>
+          <w:color w:val="000000" w:themeColor="text1"/>
+        </w:rPr>
+        <w:t xml:space="preserve">            output directory</w:t>
+      </w:r>
+    </w:p>
+    <w:p>
+      <w:pPr>
+        <w:rPr>
+          <w:color w:val="000000" w:themeColor="text1"/>
+        </w:rPr>
+      </w:pPr>
+      <w:r>
+        <w:rPr>
+          <w:color w:val="000000" w:themeColor="text1"/>
+        </w:rPr>
+        <w:t xml:space="preserve">  run                   </w:t>
+      </w:r>
+      <w:proofErr w:type="spellStart"/>
+      <w:r>
+        <w:rPr>
+          <w:color w:val="000000" w:themeColor="text1"/>
+        </w:rPr>
+        <w:t>run</w:t>
+      </w:r>
+      <w:proofErr w:type="spellEnd"/>
+      <w:r>
+        <w:rPr>
+          <w:color w:val="000000" w:themeColor="text1"/>
+        </w:rPr>
+        <w:t xml:space="preserve"> description</w:t>
+      </w:r>
+    </w:p>
+    <w:p>
+      <w:pPr>
+        <w:rPr>
+          <w:color w:val="000000" w:themeColor="text1"/>
+        </w:rPr>
+      </w:pPr>
+    </w:p>
+    <w:p>
+      <w:pPr>
+        <w:rPr>
+          <w:color w:val="000000" w:themeColor="text1"/>
+        </w:rPr>
+      </w:pPr>
+      <w:r>
+        <w:rPr>
+          <w:color w:val="000000" w:themeColor="text1"/>
+        </w:rPr>
+        <w:t>optional arguments:</w:t>
+      </w:r>
+    </w:p>
+    <w:p>
+      <w:pPr>
+        <w:rPr>
+          <w:color w:val="000000" w:themeColor="text1"/>
+        </w:rPr>
+      </w:pPr>
+      <w:r>
+        <w:rPr>
+          <w:color w:val="000000" w:themeColor="text1"/>
+        </w:rPr>
+        <w:t xml:space="preserve">  -h, --help            show this help message and exit</w:t>
+      </w:r>
+    </w:p>
+    <w:p>
+      <w:pPr>
+        <w:rPr>
+          <w:color w:val="000000" w:themeColor="text1"/>
+        </w:rPr>
+      </w:pPr>
+      <w:r>
+        <w:rPr>
+          <w:color w:val="000000" w:themeColor="text1"/>
+        </w:rPr>
+        <w:t xml:space="preserve">  -</w:t>
+      </w:r>
+      <w:proofErr w:type="spellStart"/>
+      <w:r>
+        <w:rPr>
+          <w:color w:val="000000" w:themeColor="text1"/>
+        </w:rPr>
+        <w:t>nl</w:t>
+      </w:r>
+      <w:proofErr w:type="spellEnd"/>
+      <w:r>
+        <w:rPr>
+          <w:color w:val="000000" w:themeColor="text1"/>
+        </w:rPr>
+        <w:t xml:space="preserve"> NEG_LIST, --</w:t>
+      </w:r>
+      <w:proofErr w:type="spellStart"/>
+      <w:r>
+        <w:rPr>
+          <w:color w:val="000000" w:themeColor="text1"/>
+        </w:rPr>
+        <w:t>neg_list</w:t>
+      </w:r>
+      <w:proofErr w:type="spellEnd"/>
+      <w:r>
+        <w:rPr>
+          <w:color w:val="000000" w:themeColor="text1"/>
+        </w:rPr>
+        <w:t xml:space="preserve"> NEG_LIST</w:t>
+      </w:r>
+    </w:p>
+    <w:p>
+      <w:pPr>
+        <w:rPr>
+          <w:color w:val="000000" w:themeColor="text1"/>
+        </w:rPr>
+      </w:pPr>
+      <w:r>
+        <w:rPr>
+          <w:color w:val="000000" w:themeColor="text1"/>
+        </w:rPr>
+        <w:t xml:space="preserve">                        path to csv </w:t>
+      </w:r>
+      <w:r>
+        <w:rPr>
+          <w:color w:val="000000" w:themeColor="text1"/>
+        </w:rPr>
+        <w:t>containing</w:t>
+      </w:r>
+      <w:r>
+        <w:rPr>
+          <w:color w:val="000000" w:themeColor="text1"/>
+        </w:rPr>
+        <w:t xml:space="preserve"> information on negative control</w:t>
+      </w:r>
+    </w:p>
+    <w:p>
+      <w:pPr>
+        <w:rPr>
+          <w:color w:val="000000" w:themeColor="text1"/>
+        </w:rPr>
+      </w:pPr>
+      <w:r>
+        <w:rPr>
+          <w:color w:val="000000" w:themeColor="text1"/>
+        </w:rPr>
+        <w:t xml:space="preserve">                        samples, see example for format</w:t>
+      </w:r>
+    </w:p>
+    <w:p>
+      <w:pPr>
+        <w:rPr>
+          <w:color w:val="000000" w:themeColor="text1"/>
+        </w:rPr>
+      </w:pPr>
+      <w:r>
+        <w:rPr>
+          <w:color w:val="000000" w:themeColor="text1"/>
+        </w:rPr>
+        <w:t xml:space="preserve">  -r {</w:t>
+      </w:r>
+      <w:proofErr w:type="spellStart"/>
+      <w:r>
+        <w:rPr>
+          <w:color w:val="000000" w:themeColor="text1"/>
+        </w:rPr>
+        <w:t>yes,no</w:t>
+      </w:r>
+      <w:proofErr w:type="spellEnd"/>
+      <w:r>
+        <w:rPr>
+          <w:color w:val="000000" w:themeColor="text1"/>
+        </w:rPr>
+        <w:t>}, --rename {</w:t>
+      </w:r>
+      <w:proofErr w:type="spellStart"/>
+      <w:r>
+        <w:rPr>
+          <w:color w:val="000000" w:themeColor="text1"/>
+        </w:rPr>
+        <w:t>yes,no</w:t>
+      </w:r>
+      <w:proofErr w:type="spellEnd"/>
+      <w:r>
+        <w:rPr>
+          <w:color w:val="000000" w:themeColor="text1"/>
+        </w:rPr>
+        <w:t>}</w:t>
+      </w:r>
+    </w:p>
+    <w:p>
+      <w:pPr>
+        <w:rPr>
+          <w:color w:val="000000" w:themeColor="text1"/>
+        </w:rPr>
+      </w:pPr>
+      <w:r>
+        <w:rPr>
+          <w:color w:val="000000" w:themeColor="text1"/>
+        </w:rPr>
+        <w:t xml:space="preserve">                        option to rename files when in results directory,</w:t>
+      </w:r>
+    </w:p>
+    <w:p>
+      <w:pPr>
+        <w:rPr>
+          <w:color w:val="000000" w:themeColor="text1"/>
+        </w:rPr>
+      </w:pPr>
+      <w:r>
+        <w:rPr>
+          <w:color w:val="000000" w:themeColor="text1"/>
+        </w:rPr>
+        <w:t xml:space="preserve">                        based on sample number and run name, default is yes</w:t>
+      </w:r>
+    </w:p>
+    <w:p>
+      <w:pPr>
+        <w:rPr>
+          <w:color w:val="000000" w:themeColor="text1"/>
+        </w:rPr>
+      </w:pPr>
+      <w:r>
+        <w:rPr>
+          <w:color w:val="000000" w:themeColor="text1"/>
+        </w:rPr>
+        <w:t xml:space="preserve">  -id SAMPLE_ID, --</w:t>
+      </w:r>
+      <w:proofErr w:type="spellStart"/>
+      <w:r>
+        <w:rPr>
+          <w:color w:val="000000" w:themeColor="text1"/>
+        </w:rPr>
+        <w:t>sample_ID</w:t>
+      </w:r>
+      <w:proofErr w:type="spellEnd"/>
+      <w:r>
+        <w:rPr>
+          <w:color w:val="000000" w:themeColor="text1"/>
+        </w:rPr>
+        <w:t xml:space="preserve"> SAMPLE_ID</w:t>
+      </w:r>
+    </w:p>
+    <w:p>
+      <w:pPr>
+        <w:rPr>
+          <w:color w:val="000000" w:themeColor="text1"/>
+        </w:rPr>
+      </w:pPr>
+      <w:r>
+        <w:rPr>
+          <w:color w:val="000000" w:themeColor="text1"/>
+        </w:rPr>
+        <w:t xml:space="preserve">                        path to csv containing sample number and sample ID,</w:t>
+      </w:r>
+    </w:p>
+    <w:p>
+      <w:pPr>
+        <w:rPr>
+          <w:color w:val="000000" w:themeColor="text1"/>
+        </w:rPr>
+      </w:pPr>
+      <w:r>
+        <w:rPr>
+          <w:color w:val="000000" w:themeColor="text1"/>
+        </w:rPr>
+        <w:t xml:space="preserve">                        will rename samples based on sample number and sample</w:t>
+      </w:r>
+    </w:p>
+    <w:p>
+      <w:pPr>
+        <w:rPr>
+          <w:color w:val="000000" w:themeColor="text1"/>
+        </w:rPr>
+      </w:pPr>
+      <w:r>
+        <w:rPr>
+          <w:color w:val="000000" w:themeColor="text1"/>
+        </w:rPr>
+        <w:t xml:space="preserve">                        ID, see example for format. If the run contains one or</w:t>
+      </w:r>
+    </w:p>
+    <w:p>
+      <w:pPr>
+        <w:rPr>
+          <w:color w:val="000000" w:themeColor="text1"/>
+        </w:rPr>
+      </w:pPr>
+      <w:r>
+        <w:rPr>
+          <w:color w:val="000000" w:themeColor="text1"/>
+        </w:rPr>
+        <w:t xml:space="preserve">                        more negative control, please submit </w:t>
+      </w:r>
+      <w:r>
+        <w:rPr>
+          <w:color w:val="000000" w:themeColor="text1"/>
+        </w:rPr>
+        <w:t xml:space="preserve">separately using </w:t>
+      </w:r>
+      <w:r>
+        <w:rPr>
+          <w:color w:val="000000" w:themeColor="text1"/>
+        </w:rPr>
+        <w:t xml:space="preserve"> --</w:t>
+      </w:r>
+      <w:proofErr w:type="spellStart"/>
+      <w:r>
+        <w:rPr>
+          <w:color w:val="000000" w:themeColor="text1"/>
+        </w:rPr>
+        <w:t>neg_list</w:t>
+      </w:r>
+      <w:proofErr w:type="spellEnd"/>
+      <w:r>
+        <w:rPr>
+          <w:color w:val="000000" w:themeColor="text1"/>
+        </w:rPr>
+        <w:t xml:space="preserve"> command</w:t>
+      </w:r>
+    </w:p>
+    <w:p>
+      <w:pPr>
+        <w:rPr>
+          <w:color w:val="000000" w:themeColor="text1"/>
+        </w:rPr>
+      </w:pPr>
+      <w:r>
+        <w:rPr>
+          <w:color w:val="000000" w:themeColor="text1"/>
+        </w:rPr>
+        <w:t xml:space="preserve">  -s SAMPLE_LIST, --</w:t>
+      </w:r>
+      <w:proofErr w:type="spellStart"/>
+      <w:r>
+        <w:rPr>
+          <w:color w:val="000000" w:themeColor="text1"/>
+        </w:rPr>
+        <w:t>sample_list</w:t>
+      </w:r>
+      <w:proofErr w:type="spellEnd"/>
+      <w:r>
+        <w:rPr>
+          <w:color w:val="000000" w:themeColor="text1"/>
+        </w:rPr>
+        <w:t xml:space="preserve"> SAMPLE_LIST</w:t>
+      </w:r>
+    </w:p>
+    <w:p>
+      <w:pPr>
+        <w:rPr>
+          <w:color w:val="000000" w:themeColor="text1"/>
+        </w:rPr>
+      </w:pPr>
+      <w:r>
+        <w:rPr>
+          <w:color w:val="000000" w:themeColor="text1"/>
+        </w:rPr>
+        <w:t xml:space="preserve">                        provide a list of samples to process, default is to</w:t>
+      </w:r>
+    </w:p>
+    <w:p>
+      <w:pPr>
+        <w:rPr>
+          <w:color w:val="000000" w:themeColor="text1"/>
+        </w:rPr>
+      </w:pPr>
+      <w:r>
+        <w:rPr>
+          <w:color w:val="000000" w:themeColor="text1"/>
+        </w:rPr>
+        <w:t xml:space="preserve">                        process all files in input directory</w:t>
+      </w:r>
+    </w:p>
+    <w:p>
+      <w:pPr>
+        <w:rPr>
+          <w:color w:val="000000" w:themeColor="text1"/>
+        </w:rPr>
+      </w:pPr>
+      <w:r>
+        <w:rPr>
+          <w:color w:val="000000" w:themeColor="text1"/>
+        </w:rPr>
+        <w:t xml:space="preserve">  -n1 NEG_SAMPLE_R1, --neg_sample_R1 </w:t>
+      </w:r>
+      <w:proofErr w:type="spellStart"/>
+      <w:r>
+        <w:rPr>
+          <w:color w:val="000000" w:themeColor="text1"/>
+        </w:rPr>
+        <w:t>NEG_SAMPLE_R1</w:t>
+      </w:r>
+      <w:proofErr w:type="spellEnd"/>
+    </w:p>
+    <w:p>
+      <w:pPr>
+        <w:rPr>
+          <w:color w:val="000000" w:themeColor="text1"/>
+        </w:rPr>
+      </w:pPr>
+      <w:r>
+        <w:rPr>
+          <w:color w:val="000000" w:themeColor="text1"/>
+        </w:rPr>
+        <w:t xml:space="preserve">                        path to </w:t>
+      </w:r>
+      <w:r>
+        <w:rPr>
+          <w:color w:val="000000" w:themeColor="text1"/>
+        </w:rPr>
+        <w:t>negative</w:t>
+      </w:r>
+      <w:r>
+        <w:rPr>
+          <w:color w:val="000000" w:themeColor="text1"/>
+        </w:rPr>
+        <w:t xml:space="preserve"> control file R1</w:t>
+      </w:r>
+    </w:p>
+    <w:p>
+      <w:pPr>
+        <w:rPr>
+          <w:color w:val="000000" w:themeColor="text1"/>
+        </w:rPr>
+      </w:pPr>
+      <w:r>
+        <w:rPr>
+          <w:color w:val="000000" w:themeColor="text1"/>
+        </w:rPr>
+        <w:t xml:space="preserve">  -n2 NEG_SAMPLE_R2, --neg_sample_R2 </w:t>
+      </w:r>
+      <w:proofErr w:type="spellStart"/>
+      <w:r>
+        <w:rPr>
+          <w:color w:val="000000" w:themeColor="text1"/>
+        </w:rPr>
+        <w:t>NEG_SAMPLE_R2</w:t>
+      </w:r>
+      <w:proofErr w:type="spellEnd"/>
+    </w:p>
+    <w:p>
+      <w:pPr>
+        <w:rPr>
+          <w:color w:val="000000" w:themeColor="text1"/>
+        </w:rPr>
+      </w:pPr>
+      <w:r>
+        <w:rPr>
+          <w:color w:val="000000" w:themeColor="text1"/>
+        </w:rPr>
+        <w:t xml:space="preserve">                        path to </w:t>
+      </w:r>
+      <w:r>
+        <w:rPr>
+          <w:color w:val="000000" w:themeColor="text1"/>
+        </w:rPr>
+        <w:t>negative</w:t>
+      </w:r>
+      <w:r>
+        <w:rPr>
+          <w:color w:val="000000" w:themeColor="text1"/>
+        </w:rPr>
+        <w:t xml:space="preserve"> control file R2</w:t>
+      </w:r>
+    </w:p>
+    <w:p>
+      <w:pPr>
+        <w:rPr>
+          <w:color w:val="000000" w:themeColor="text1"/>
+        </w:rPr>
+      </w:pPr>
+      <w:r>
+        <w:rPr>
+          <w:color w:val="000000" w:themeColor="text1"/>
+        </w:rPr>
+        <w:t xml:space="preserve">  -t THREADS, --threads </w:t>
+      </w:r>
+      <w:proofErr w:type="spellStart"/>
+      <w:r>
+        <w:rPr>
+          <w:color w:val="000000" w:themeColor="text1"/>
+        </w:rPr>
+        <w:t>THREADS</w:t>
+      </w:r>
+      <w:proofErr w:type="spellEnd"/>
+    </w:p>
+    <w:p>
+      <w:pPr>
+        <w:rPr>
+          <w:color w:val="000000" w:themeColor="text1"/>
+        </w:rPr>
+      </w:pPr>
+      <w:r>
+        <w:rPr>
+          <w:color w:val="000000" w:themeColor="text1"/>
+        </w:rPr>
+        <w:t xml:space="preserve">                        number of threads </w:t>
+      </w:r>
+      <w:r>
+        <w:rPr>
+          <w:color w:val="000000" w:themeColor="text1"/>
+        </w:rPr>
+        <w:t>available</w:t>
+      </w:r>
+      <w:r>
+        <w:rPr>
+          <w:color w:val="000000" w:themeColor="text1"/>
+        </w:rPr>
+        <w:t>, default is 4</w:t>
+      </w:r>
+    </w:p>
+    <w:p>
+      <w:pPr>
+        <w:rPr>
+          <w:color w:val="000000" w:themeColor="text1"/>
+        </w:rPr>
+      </w:pPr>
+      <w:r>
+        <w:rPr>
+          <w:color w:val="000000" w:themeColor="text1"/>
+        </w:rPr>
+        <w:t xml:space="preserve">  -</w:t>
+      </w:r>
+      <w:proofErr w:type="spellStart"/>
+      <w:r>
+        <w:rPr>
+          <w:color w:val="000000" w:themeColor="text1"/>
+        </w:rPr>
+        <w:t>rh</w:t>
+      </w:r>
+      <w:proofErr w:type="spellEnd"/>
+      <w:r>
+        <w:rPr>
+          <w:color w:val="000000" w:themeColor="text1"/>
+        </w:rPr>
+        <w:t xml:space="preserve"> {</w:t>
+      </w:r>
+      <w:proofErr w:type="spellStart"/>
+      <w:r>
+        <w:rPr>
+          <w:color w:val="000000" w:themeColor="text1"/>
+        </w:rPr>
+        <w:t>yes,no</w:t>
+      </w:r>
+      <w:proofErr w:type="spellEnd"/>
+      <w:r>
+        <w:rPr>
+          <w:color w:val="000000" w:themeColor="text1"/>
+        </w:rPr>
+        <w:t>}, --</w:t>
+      </w:r>
+      <w:proofErr w:type="spellStart"/>
+      <w:r>
+        <w:rPr>
+          <w:color w:val="000000" w:themeColor="text1"/>
+        </w:rPr>
+        <w:t>remove_host</w:t>
+      </w:r>
+      <w:proofErr w:type="spellEnd"/>
+      <w:r>
+        <w:rPr>
+          <w:color w:val="000000" w:themeColor="text1"/>
+        </w:rPr>
+        <w:t xml:space="preserve"> {</w:t>
+      </w:r>
+      <w:proofErr w:type="spellStart"/>
+      <w:r>
+        <w:rPr>
+          <w:color w:val="000000" w:themeColor="text1"/>
+        </w:rPr>
+        <w:t>yes,no</w:t>
+      </w:r>
+      <w:proofErr w:type="spellEnd"/>
+      <w:r>
+        <w:rPr>
+          <w:color w:val="000000" w:themeColor="text1"/>
+        </w:rPr>
+        <w:t>}</w:t>
+      </w:r>
+    </w:p>
+    <w:p>
+      <w:pPr>
+        <w:rPr>
+          <w:color w:val="000000" w:themeColor="text1"/>
+        </w:rPr>
+      </w:pPr>
+      <w:r>
+        <w:rPr>
+          <w:color w:val="000000" w:themeColor="text1"/>
+        </w:rPr>
+        <w:t xml:space="preserve">                        option remove host reads at the </w:t>
+      </w:r>
+      <w:r>
+        <w:rPr>
+          <w:color w:val="000000" w:themeColor="text1"/>
+        </w:rPr>
+        <w:t>beginning</w:t>
+      </w:r>
+      <w:r>
+        <w:rPr>
+          <w:color w:val="000000" w:themeColor="text1"/>
+        </w:rPr>
+        <w:t xml:space="preserve"> of analysis,</w:t>
+      </w:r>
+    </w:p>
+    <w:p>
+      <w:pPr>
+        <w:rPr>
+          <w:color w:val="000000" w:themeColor="text1"/>
+        </w:rPr>
+      </w:pPr>
+      <w:r>
+        <w:rPr>
+          <w:color w:val="000000" w:themeColor="text1"/>
+        </w:rPr>
+        <w:t xml:space="preserve">                        default yes. Default host is Human, if another host is</w:t>
+      </w:r>
+    </w:p>
+    <w:p>
+      <w:pPr>
+        <w:rPr>
+          <w:color w:val="000000" w:themeColor="text1"/>
+        </w:rPr>
+      </w:pPr>
+      <w:r>
+        <w:rPr>
+          <w:color w:val="000000" w:themeColor="text1"/>
+        </w:rPr>
+        <w:t xml:space="preserve">                        needed, place the </w:t>
+      </w:r>
+      <w:r>
+        <w:rPr>
+          <w:color w:val="000000" w:themeColor="text1"/>
+        </w:rPr>
+        <w:t>reference</w:t>
+      </w:r>
+      <w:r>
+        <w:rPr>
+          <w:color w:val="000000" w:themeColor="text1"/>
+        </w:rPr>
+        <w:t xml:space="preserve"> </w:t>
+      </w:r>
+      <w:proofErr w:type="spellStart"/>
+      <w:r>
+        <w:rPr>
+          <w:color w:val="000000" w:themeColor="text1"/>
+        </w:rPr>
+        <w:t>fasta</w:t>
+      </w:r>
+      <w:proofErr w:type="spellEnd"/>
+      <w:r>
+        <w:rPr>
+          <w:color w:val="000000" w:themeColor="text1"/>
+        </w:rPr>
+        <w:t xml:space="preserve"> in host directory.</w:t>
+      </w:r>
+    </w:p>
+    <w:p>
+      <w:pPr>
+        <w:rPr>
+          <w:color w:val="000000" w:themeColor="text1"/>
+        </w:rPr>
+      </w:pPr>
+      <w:r>
+        <w:rPr>
+          <w:color w:val="000000" w:themeColor="text1"/>
+        </w:rPr>
+        <w:t xml:space="preserve">                        See README for more detail</w:t>
+      </w:r>
+    </w:p>
+    <w:p>
+      <w:pPr>
+        <w:rPr>
+          <w:color w:val="000000" w:themeColor="text1"/>
+        </w:rPr>
+      </w:pPr>
+    </w:p>
+    <w:p>
+      <w:pPr>
         <w:pStyle w:val="Heading2"/>
         <w:rPr>
           <w:color w:val="000000" w:themeColor="text1"/>
         </w:rPr>
       </w:pPr>
-      <w:bookmarkStart w:id="8" w:name="_Toc536006598"/>
-      <w:r>
-        <w:rPr>
-          <w:color w:val="000000" w:themeColor="text1"/>
-        </w:rPr>
-        <w:t>metagenomic_qc.py</w:t>
+      <w:bookmarkStart w:id="8" w:name="_Toc536006599"/>
+      <w:r>
+        <w:rPr>
+          <w:color w:val="000000" w:themeColor="text1"/>
+        </w:rPr>
+        <w:t>metagenomic.py</w:t>
       </w:r>
       <w:bookmarkEnd w:id="8"/>
-    </w:p>
-    <w:p>
-      <w:pPr>
-        <w:rPr>
-          <w:color w:val="000000" w:themeColor="text1"/>
-        </w:rPr>
-      </w:pPr>
-    </w:p>
-    <w:p>
-      <w:pPr>
-        <w:rPr>
-          <w:color w:val="000000" w:themeColor="text1"/>
-        </w:rPr>
-      </w:pPr>
-      <w:r>
-        <w:rPr>
-          <w:color w:val="000000" w:themeColor="text1"/>
-        </w:rPr>
-        <w:t>usage: metagenomic_qc.py [-h] [-</w:t>
-      </w:r>
-      <w:proofErr w:type="spellStart"/>
-      <w:r>
-        <w:rPr>
-          <w:color w:val="000000" w:themeColor="text1"/>
-        </w:rPr>
-        <w:t>nl</w:t>
-      </w:r>
-      <w:proofErr w:type="spellEnd"/>
-      <w:r>
-        <w:rPr>
-          <w:color w:val="000000" w:themeColor="text1"/>
-        </w:rPr>
-        <w:t xml:space="preserve"> NEG_LIST] [-r {</w:t>
-      </w:r>
-      <w:proofErr w:type="spellStart"/>
-      <w:r>
-        <w:rPr>
-          <w:color w:val="000000" w:themeColor="text1"/>
-        </w:rPr>
-        <w:t>yes,no</w:t>
-      </w:r>
-      <w:proofErr w:type="spellEnd"/>
-      <w:r>
-        <w:rPr>
-          <w:color w:val="000000" w:themeColor="text1"/>
-        </w:rPr>
-        <w:t>}] [-id SAMPLE_ID]</w:t>
-      </w:r>
-    </w:p>
-    <w:p>
-      <w:pPr>
-        <w:rPr>
-          <w:color w:val="000000" w:themeColor="text1"/>
-        </w:rPr>
-      </w:pPr>
-      <w:r>
-        <w:rPr>
-          <w:color w:val="000000" w:themeColor="text1"/>
-        </w:rPr>
-        <w:t xml:space="preserve">                         [-s SAMPLE_LIST] [-n1 NEG_SAMPLE_R1]</w:t>
-      </w:r>
-    </w:p>
-    <w:p>
-      <w:pPr>
-        <w:rPr>
-          <w:color w:val="000000" w:themeColor="text1"/>
-        </w:rPr>
-      </w:pPr>
-      <w:r>
-        <w:rPr>
-          <w:color w:val="000000" w:themeColor="text1"/>
-        </w:rPr>
-        <w:t xml:space="preserve">                         [-n2 NEG_SAMPLE_R2] [-t THREADS] [-</w:t>
-      </w:r>
-      <w:proofErr w:type="spellStart"/>
-      <w:r>
-        <w:rPr>
-          <w:color w:val="000000" w:themeColor="text1"/>
-        </w:rPr>
-        <w:t>rh</w:t>
-      </w:r>
-      <w:proofErr w:type="spellEnd"/>
-      <w:r>
-        <w:rPr>
-          <w:color w:val="000000" w:themeColor="text1"/>
-        </w:rPr>
-        <w:t xml:space="preserve"> {</w:t>
-      </w:r>
-      <w:proofErr w:type="spellStart"/>
-      <w:r>
-        <w:rPr>
-          <w:color w:val="000000" w:themeColor="text1"/>
-        </w:rPr>
-        <w:t>yes,no</w:t>
-      </w:r>
-      <w:proofErr w:type="spellEnd"/>
-      <w:r>
-        <w:rPr>
-          <w:color w:val="000000" w:themeColor="text1"/>
-        </w:rPr>
-        <w:t>}]</w:t>
-      </w:r>
-    </w:p>
-    <w:p>
-      <w:pPr>
-        <w:rPr>
-          <w:color w:val="000000" w:themeColor="text1"/>
-        </w:rPr>
-      </w:pPr>
-      <w:r>
-        <w:rPr>
-          <w:color w:val="000000" w:themeColor="text1"/>
-        </w:rPr>
-        <w:t xml:space="preserve">                         </w:t>
-      </w:r>
-      <w:proofErr w:type="spellStart"/>
-      <w:r>
-        <w:rPr>
-          <w:color w:val="000000" w:themeColor="text1"/>
-        </w:rPr>
-        <w:t>input_dir</w:t>
-      </w:r>
-      <w:proofErr w:type="spellEnd"/>
-      <w:r>
-        <w:rPr>
-          <w:color w:val="000000" w:themeColor="text1"/>
-        </w:rPr>
-        <w:t xml:space="preserve"> </w:t>
-      </w:r>
-      <w:proofErr w:type="spellStart"/>
-      <w:r>
-        <w:rPr>
-          <w:color w:val="000000" w:themeColor="text1"/>
-        </w:rPr>
-        <w:t>output_dir</w:t>
-      </w:r>
-      <w:proofErr w:type="spellEnd"/>
-      <w:r>
-        <w:rPr>
-          <w:color w:val="000000" w:themeColor="text1"/>
-        </w:rPr>
-        <w:t xml:space="preserve"> run</w:t>
-      </w:r>
-    </w:p>
-    <w:p>
-      <w:pPr>
-        <w:rPr>
-          <w:color w:val="000000" w:themeColor="text1"/>
-        </w:rPr>
-      </w:pPr>
-    </w:p>
-    <w:p>
-      <w:pPr>
-        <w:rPr>
-          <w:color w:val="000000" w:themeColor="text1"/>
-        </w:rPr>
-      </w:pPr>
-      <w:r>
-        <w:rPr>
-          <w:color w:val="000000" w:themeColor="text1"/>
-        </w:rPr>
-        <w:t>positional arguments:</w:t>
-      </w:r>
-    </w:p>
-    <w:p>
-      <w:pPr>
-        <w:rPr>
-          <w:color w:val="000000" w:themeColor="text1"/>
-        </w:rPr>
-      </w:pPr>
-      <w:r>
-        <w:rPr>
-          <w:color w:val="000000" w:themeColor="text1"/>
-        </w:rPr>
-        <w:t xml:space="preserve">  </w:t>
-      </w:r>
-      <w:proofErr w:type="spellStart"/>
-      <w:r>
-        <w:rPr>
-          <w:color w:val="000000" w:themeColor="text1"/>
-        </w:rPr>
-        <w:t>input_dir</w:t>
-      </w:r>
-      <w:proofErr w:type="spellEnd"/>
-      <w:r>
-        <w:rPr>
-          <w:color w:val="000000" w:themeColor="text1"/>
-        </w:rPr>
-        <w:t xml:space="preserve">             directory containing input files</w:t>
-      </w:r>
-    </w:p>
-    <w:p>
-      <w:pPr>
-        <w:rPr>
-          <w:color w:val="000000" w:themeColor="text1"/>
-        </w:rPr>
-      </w:pPr>
-      <w:r>
-        <w:rPr>
-          <w:color w:val="000000" w:themeColor="text1"/>
-        </w:rPr>
-        <w:t xml:space="preserve">  </w:t>
-      </w:r>
-      <w:proofErr w:type="spellStart"/>
-      <w:r>
-        <w:rPr>
-          <w:color w:val="000000" w:themeColor="text1"/>
-        </w:rPr>
-        <w:t>output_dir</w:t>
-      </w:r>
-      <w:proofErr w:type="spellEnd"/>
-      <w:r>
-        <w:rPr>
-          <w:color w:val="000000" w:themeColor="text1"/>
-        </w:rPr>
-        <w:t xml:space="preserve">            output directory</w:t>
-      </w:r>
-    </w:p>
-    <w:p>
-      <w:pPr>
-        <w:rPr>
-          <w:color w:val="000000" w:themeColor="text1"/>
-        </w:rPr>
-      </w:pPr>
-      <w:r>
-        <w:rPr>
-          <w:color w:val="000000" w:themeColor="text1"/>
-        </w:rPr>
-        <w:t xml:space="preserve">  run                   </w:t>
-      </w:r>
-      <w:proofErr w:type="spellStart"/>
-      <w:r>
-        <w:rPr>
-          <w:color w:val="000000" w:themeColor="text1"/>
-        </w:rPr>
-        <w:t>run</w:t>
-      </w:r>
-      <w:proofErr w:type="spellEnd"/>
-      <w:r>
-        <w:rPr>
-          <w:color w:val="000000" w:themeColor="text1"/>
-        </w:rPr>
-        <w:t xml:space="preserve"> description</w:t>
-      </w:r>
-    </w:p>
-    <w:p>
-      <w:pPr>
-        <w:rPr>
-          <w:color w:val="000000" w:themeColor="text1"/>
-        </w:rPr>
-      </w:pPr>
-    </w:p>
-    <w:p>
-      <w:pPr>
-        <w:rPr>
-          <w:color w:val="000000" w:themeColor="text1"/>
-        </w:rPr>
-      </w:pPr>
-      <w:r>
-        <w:rPr>
-          <w:color w:val="000000" w:themeColor="text1"/>
-        </w:rPr>
-        <w:t>optional arguments:</w:t>
-      </w:r>
-    </w:p>
-    <w:p>
-      <w:pPr>
-        <w:rPr>
-          <w:color w:val="000000" w:themeColor="text1"/>
-        </w:rPr>
-      </w:pPr>
-      <w:r>
-        <w:rPr>
-          <w:color w:val="000000" w:themeColor="text1"/>
-        </w:rPr>
-        <w:t xml:space="preserve">  -h, --help            show this help message and exit</w:t>
-      </w:r>
-    </w:p>
-    <w:p>
-      <w:pPr>
-        <w:rPr>
-          <w:color w:val="000000" w:themeColor="text1"/>
-        </w:rPr>
-      </w:pPr>
-      <w:r>
-        <w:rPr>
-          <w:color w:val="000000" w:themeColor="text1"/>
-        </w:rPr>
-        <w:t xml:space="preserve">  -</w:t>
-      </w:r>
-      <w:proofErr w:type="spellStart"/>
-      <w:r>
-        <w:rPr>
-          <w:color w:val="000000" w:themeColor="text1"/>
-        </w:rPr>
-        <w:t>nl</w:t>
-      </w:r>
-      <w:proofErr w:type="spellEnd"/>
-      <w:r>
-        <w:rPr>
-          <w:color w:val="000000" w:themeColor="text1"/>
-        </w:rPr>
-        <w:t xml:space="preserve"> NEG_LIST, --</w:t>
-      </w:r>
-      <w:proofErr w:type="spellStart"/>
-      <w:r>
-        <w:rPr>
-          <w:color w:val="000000" w:themeColor="text1"/>
-        </w:rPr>
-        <w:t>neg_list</w:t>
-      </w:r>
-      <w:proofErr w:type="spellEnd"/>
-      <w:r>
-        <w:rPr>
-          <w:color w:val="000000" w:themeColor="text1"/>
-        </w:rPr>
-        <w:t xml:space="preserve"> NEG_LIST</w:t>
-      </w:r>
-    </w:p>
-    <w:p>
-      <w:pPr>
-        <w:rPr>
-          <w:color w:val="000000" w:themeColor="text1"/>
-        </w:rPr>
-      </w:pPr>
-      <w:r>
-        <w:rPr>
-          <w:color w:val="000000" w:themeColor="text1"/>
-        </w:rPr>
-        <w:t xml:space="preserve">                        path to csv </w:t>
-      </w:r>
-      <w:r>
-        <w:rPr>
-          <w:color w:val="000000" w:themeColor="text1"/>
-        </w:rPr>
-        <w:t>containing</w:t>
-      </w:r>
-      <w:r>
-        <w:rPr>
-          <w:color w:val="000000" w:themeColor="text1"/>
-        </w:rPr>
-        <w:t xml:space="preserve"> information on negative control</w:t>
-      </w:r>
-    </w:p>
-    <w:p>
-      <w:pPr>
-        <w:rPr>
-          <w:color w:val="000000" w:themeColor="text1"/>
-        </w:rPr>
-      </w:pPr>
-      <w:r>
-        <w:rPr>
-          <w:color w:val="000000" w:themeColor="text1"/>
-        </w:rPr>
-        <w:t xml:space="preserve">                        samples, see example for format</w:t>
-      </w:r>
-    </w:p>
-    <w:p>
-      <w:pPr>
-        <w:rPr>
-          <w:color w:val="000000" w:themeColor="text1"/>
-        </w:rPr>
-      </w:pPr>
-      <w:r>
-        <w:rPr>
-          <w:color w:val="000000" w:themeColor="text1"/>
-        </w:rPr>
-        <w:t xml:space="preserve">  -r {</w:t>
-      </w:r>
-      <w:proofErr w:type="spellStart"/>
-      <w:r>
-        <w:rPr>
-          <w:color w:val="000000" w:themeColor="text1"/>
-        </w:rPr>
-        <w:t>yes,no</w:t>
-      </w:r>
-      <w:proofErr w:type="spellEnd"/>
-      <w:r>
-        <w:rPr>
-          <w:color w:val="000000" w:themeColor="text1"/>
-        </w:rPr>
-        <w:t>}, --rename {</w:t>
-      </w:r>
-      <w:proofErr w:type="spellStart"/>
-      <w:r>
-        <w:rPr>
-          <w:color w:val="000000" w:themeColor="text1"/>
-        </w:rPr>
-        <w:t>yes,no</w:t>
-      </w:r>
-      <w:proofErr w:type="spellEnd"/>
-      <w:r>
-        <w:rPr>
-          <w:color w:val="000000" w:themeColor="text1"/>
-        </w:rPr>
-        <w:t>}</w:t>
-      </w:r>
-    </w:p>
-    <w:p>
-      <w:pPr>
-        <w:rPr>
-          <w:color w:val="000000" w:themeColor="text1"/>
-        </w:rPr>
-      </w:pPr>
-      <w:r>
-        <w:rPr>
-          <w:color w:val="000000" w:themeColor="text1"/>
-        </w:rPr>
-        <w:t xml:space="preserve">                        option to rename files when in results directory,</w:t>
-      </w:r>
-    </w:p>
-    <w:p>
-      <w:pPr>
-        <w:rPr>
-          <w:color w:val="000000" w:themeColor="text1"/>
-        </w:rPr>
-      </w:pPr>
-      <w:r>
-        <w:rPr>
-          <w:color w:val="000000" w:themeColor="text1"/>
-        </w:rPr>
-        <w:t xml:space="preserve">                        based on sample number and run name, default is yes</w:t>
-      </w:r>
-    </w:p>
-    <w:p>
-      <w:pPr>
-        <w:rPr>
-          <w:color w:val="000000" w:themeColor="text1"/>
-        </w:rPr>
-      </w:pPr>
-      <w:r>
-        <w:rPr>
-          <w:color w:val="000000" w:themeColor="text1"/>
-        </w:rPr>
-        <w:t xml:space="preserve">  -id SAMPLE_ID, --</w:t>
-      </w:r>
-      <w:proofErr w:type="spellStart"/>
-      <w:r>
-        <w:rPr>
-          <w:color w:val="000000" w:themeColor="text1"/>
-        </w:rPr>
-        <w:t>sample_ID</w:t>
-      </w:r>
-      <w:proofErr w:type="spellEnd"/>
-      <w:r>
-        <w:rPr>
-          <w:color w:val="000000" w:themeColor="text1"/>
-        </w:rPr>
-        <w:t xml:space="preserve"> SAMPLE_ID</w:t>
-      </w:r>
-    </w:p>
-    <w:p>
-      <w:pPr>
-        <w:rPr>
-          <w:color w:val="000000" w:themeColor="text1"/>
-        </w:rPr>
-      </w:pPr>
-      <w:r>
-        <w:rPr>
-          <w:color w:val="000000" w:themeColor="text1"/>
-        </w:rPr>
-        <w:t xml:space="preserve">                        path to csv containing sample number and sample ID,</w:t>
-      </w:r>
-    </w:p>
-    <w:p>
-      <w:pPr>
-        <w:rPr>
-          <w:color w:val="000000" w:themeColor="text1"/>
-        </w:rPr>
-      </w:pPr>
-      <w:r>
-        <w:rPr>
-          <w:color w:val="000000" w:themeColor="text1"/>
-        </w:rPr>
-        <w:t xml:space="preserve">                        will rename samples based on sample number and sample</w:t>
-      </w:r>
-    </w:p>
-    <w:p>
-      <w:pPr>
-        <w:rPr>
-          <w:color w:val="000000" w:themeColor="text1"/>
-        </w:rPr>
-      </w:pPr>
-      <w:r>
-        <w:rPr>
-          <w:color w:val="000000" w:themeColor="text1"/>
-        </w:rPr>
-        <w:t xml:space="preserve">                        ID, see example for format. If the run contains one or</w:t>
-      </w:r>
-    </w:p>
-    <w:p>
-      <w:pPr>
-        <w:rPr>
-          <w:color w:val="000000" w:themeColor="text1"/>
-        </w:rPr>
-      </w:pPr>
-      <w:r>
-        <w:rPr>
-          <w:color w:val="000000" w:themeColor="text1"/>
-        </w:rPr>
-        <w:t xml:space="preserve">                        more negative control, please submit </w:t>
-      </w:r>
-      <w:r>
-        <w:rPr>
-          <w:color w:val="000000" w:themeColor="text1"/>
-        </w:rPr>
-        <w:t xml:space="preserve">separately using </w:t>
-      </w:r>
-      <w:r>
-        <w:rPr>
-          <w:color w:val="000000" w:themeColor="text1"/>
-        </w:rPr>
-        <w:t xml:space="preserve"> --</w:t>
-      </w:r>
-      <w:proofErr w:type="spellStart"/>
-      <w:r>
-        <w:rPr>
-          <w:color w:val="000000" w:themeColor="text1"/>
-        </w:rPr>
-        <w:t>neg_list</w:t>
-      </w:r>
-      <w:proofErr w:type="spellEnd"/>
-      <w:r>
-        <w:rPr>
-          <w:color w:val="000000" w:themeColor="text1"/>
-        </w:rPr>
-        <w:t xml:space="preserve"> command</w:t>
-      </w:r>
-    </w:p>
-    <w:p>
-      <w:pPr>
-        <w:rPr>
-          <w:color w:val="000000" w:themeColor="text1"/>
-        </w:rPr>
-      </w:pPr>
-      <w:r>
-        <w:rPr>
-          <w:color w:val="000000" w:themeColor="text1"/>
-        </w:rPr>
-        <w:t xml:space="preserve">  -s SAMPLE_LIST, --</w:t>
-      </w:r>
-      <w:proofErr w:type="spellStart"/>
-      <w:r>
-        <w:rPr>
-          <w:color w:val="000000" w:themeColor="text1"/>
-        </w:rPr>
-        <w:t>sample_list</w:t>
-      </w:r>
-      <w:proofErr w:type="spellEnd"/>
-      <w:r>
-        <w:rPr>
-          <w:color w:val="000000" w:themeColor="text1"/>
-        </w:rPr>
-        <w:t xml:space="preserve"> SAMPLE_LIST</w:t>
-      </w:r>
-    </w:p>
-    <w:p>
-      <w:pPr>
-        <w:rPr>
-          <w:color w:val="000000" w:themeColor="text1"/>
-        </w:rPr>
-      </w:pPr>
-      <w:r>
-        <w:rPr>
-          <w:color w:val="000000" w:themeColor="text1"/>
-        </w:rPr>
-        <w:t xml:space="preserve">                        provide a list of samples to process, default is to</w:t>
-      </w:r>
-    </w:p>
-    <w:p>
-      <w:pPr>
-        <w:rPr>
-          <w:color w:val="000000" w:themeColor="text1"/>
-        </w:rPr>
-      </w:pPr>
-      <w:r>
-        <w:rPr>
-          <w:color w:val="000000" w:themeColor="text1"/>
-        </w:rPr>
-        <w:t xml:space="preserve">                        process all files in input directory</w:t>
-      </w:r>
-    </w:p>
-    <w:p>
-      <w:pPr>
-        <w:rPr>
-          <w:color w:val="000000" w:themeColor="text1"/>
-        </w:rPr>
-      </w:pPr>
-      <w:r>
-        <w:rPr>
-          <w:color w:val="000000" w:themeColor="text1"/>
-        </w:rPr>
-        <w:t xml:space="preserve">  -n1 NEG_SAMPLE_R1, --neg_sample_R1 </w:t>
-      </w:r>
-      <w:proofErr w:type="spellStart"/>
-      <w:r>
-        <w:rPr>
-          <w:color w:val="000000" w:themeColor="text1"/>
-        </w:rPr>
-        <w:t>NEG_SAMPLE_R1</w:t>
-      </w:r>
-      <w:proofErr w:type="spellEnd"/>
-    </w:p>
-    <w:p>
-      <w:pPr>
-        <w:rPr>
-          <w:color w:val="000000" w:themeColor="text1"/>
-        </w:rPr>
-      </w:pPr>
-      <w:r>
-        <w:rPr>
-          <w:color w:val="000000" w:themeColor="text1"/>
-        </w:rPr>
-        <w:t xml:space="preserve">                        path to </w:t>
-      </w:r>
-      <w:r>
-        <w:rPr>
-          <w:color w:val="000000" w:themeColor="text1"/>
-        </w:rPr>
-        <w:t>negative</w:t>
-      </w:r>
-      <w:r>
-        <w:rPr>
-          <w:color w:val="000000" w:themeColor="text1"/>
-        </w:rPr>
-        <w:t xml:space="preserve"> control file R1</w:t>
-      </w:r>
-    </w:p>
-    <w:p>
-      <w:pPr>
-        <w:rPr>
-          <w:color w:val="000000" w:themeColor="text1"/>
-        </w:rPr>
-      </w:pPr>
-      <w:r>
-        <w:rPr>
-          <w:color w:val="000000" w:themeColor="text1"/>
-        </w:rPr>
-        <w:t xml:space="preserve">  -n2 NEG_SAMPLE_R2, --neg_sample_R2 </w:t>
-      </w:r>
-      <w:proofErr w:type="spellStart"/>
-      <w:r>
-        <w:rPr>
-          <w:color w:val="000000" w:themeColor="text1"/>
-        </w:rPr>
-        <w:t>NEG_SAMPLE_R2</w:t>
-      </w:r>
-      <w:proofErr w:type="spellEnd"/>
-    </w:p>
-    <w:p>
-      <w:pPr>
-        <w:rPr>
-          <w:color w:val="000000" w:themeColor="text1"/>
-        </w:rPr>
-      </w:pPr>
-      <w:r>
-        <w:rPr>
-          <w:color w:val="000000" w:themeColor="text1"/>
-        </w:rPr>
-        <w:t xml:space="preserve">                        path to </w:t>
-      </w:r>
-      <w:r>
-        <w:rPr>
-          <w:color w:val="000000" w:themeColor="text1"/>
-        </w:rPr>
-        <w:t>negative</w:t>
-      </w:r>
-      <w:r>
-        <w:rPr>
-          <w:color w:val="000000" w:themeColor="text1"/>
-        </w:rPr>
-        <w:t xml:space="preserve"> control file R2</w:t>
-      </w:r>
-    </w:p>
-    <w:p>
-      <w:pPr>
-        <w:rPr>
-          <w:color w:val="000000" w:themeColor="text1"/>
-        </w:rPr>
-      </w:pPr>
-      <w:r>
-        <w:rPr>
-          <w:color w:val="000000" w:themeColor="text1"/>
-        </w:rPr>
-        <w:t xml:space="preserve">  -t THREADS, --threads </w:t>
-      </w:r>
-      <w:proofErr w:type="spellStart"/>
-      <w:r>
-        <w:rPr>
-          <w:color w:val="000000" w:themeColor="text1"/>
-        </w:rPr>
-        <w:t>THREADS</w:t>
-      </w:r>
-      <w:proofErr w:type="spellEnd"/>
-    </w:p>
-    <w:p>
-      <w:pPr>
-        <w:rPr>
-          <w:color w:val="000000" w:themeColor="text1"/>
-        </w:rPr>
-      </w:pPr>
-      <w:r>
-        <w:rPr>
-          <w:color w:val="000000" w:themeColor="text1"/>
-        </w:rPr>
-        <w:t xml:space="preserve">                        number of threads </w:t>
-      </w:r>
-      <w:r>
-        <w:rPr>
-          <w:color w:val="000000" w:themeColor="text1"/>
-        </w:rPr>
-        <w:t>available</w:t>
-      </w:r>
-      <w:r>
-        <w:rPr>
-          <w:color w:val="000000" w:themeColor="text1"/>
-        </w:rPr>
-        <w:t>, default is 4</w:t>
-      </w:r>
-    </w:p>
-    <w:p>
-      <w:pPr>
-        <w:rPr>
-          <w:color w:val="000000" w:themeColor="text1"/>
-        </w:rPr>
-      </w:pPr>
-      <w:r>
-        <w:rPr>
-          <w:color w:val="000000" w:themeColor="text1"/>
-        </w:rPr>
-        <w:t xml:space="preserve">  -</w:t>
-      </w:r>
-      <w:proofErr w:type="spellStart"/>
-      <w:r>
-        <w:rPr>
-          <w:color w:val="000000" w:themeColor="text1"/>
-        </w:rPr>
-        <w:t>rh</w:t>
-      </w:r>
-      <w:proofErr w:type="spellEnd"/>
-      <w:r>
-        <w:rPr>
-          <w:color w:val="000000" w:themeColor="text1"/>
-        </w:rPr>
-        <w:t xml:space="preserve"> {</w:t>
-      </w:r>
-      <w:proofErr w:type="spellStart"/>
-      <w:r>
-        <w:rPr>
-          <w:color w:val="000000" w:themeColor="text1"/>
-        </w:rPr>
-        <w:t>yes,no</w:t>
-      </w:r>
-      <w:proofErr w:type="spellEnd"/>
-      <w:r>
-        <w:rPr>
-          <w:color w:val="000000" w:themeColor="text1"/>
-        </w:rPr>
-        <w:t>}, --</w:t>
-      </w:r>
-      <w:proofErr w:type="spellStart"/>
-      <w:r>
-        <w:rPr>
-          <w:color w:val="000000" w:themeColor="text1"/>
-        </w:rPr>
-        <w:t>remove_host</w:t>
-      </w:r>
-      <w:proofErr w:type="spellEnd"/>
-      <w:r>
-        <w:rPr>
-          <w:color w:val="000000" w:themeColor="text1"/>
-        </w:rPr>
-        <w:t xml:space="preserve"> {</w:t>
-      </w:r>
-      <w:proofErr w:type="spellStart"/>
-      <w:r>
-        <w:rPr>
-          <w:color w:val="000000" w:themeColor="text1"/>
-        </w:rPr>
-        <w:t>yes,no</w:t>
-      </w:r>
-      <w:proofErr w:type="spellEnd"/>
-      <w:r>
-        <w:rPr>
-          <w:color w:val="000000" w:themeColor="text1"/>
-        </w:rPr>
-        <w:t>}</w:t>
-      </w:r>
-    </w:p>
-    <w:p>
-      <w:pPr>
-        <w:rPr>
-          <w:color w:val="000000" w:themeColor="text1"/>
-        </w:rPr>
-      </w:pPr>
-      <w:r>
-        <w:rPr>
-          <w:color w:val="000000" w:themeColor="text1"/>
-        </w:rPr>
-        <w:t xml:space="preserve">                        option remove host reads at the </w:t>
-      </w:r>
-      <w:r>
-        <w:rPr>
-          <w:color w:val="000000" w:themeColor="text1"/>
-        </w:rPr>
-        <w:t>beginning</w:t>
-      </w:r>
-      <w:r>
-        <w:rPr>
-          <w:color w:val="000000" w:themeColor="text1"/>
-        </w:rPr>
-        <w:t xml:space="preserve"> of analysis,</w:t>
-      </w:r>
-    </w:p>
-    <w:p>
-      <w:pPr>
-        <w:rPr>
-          <w:color w:val="000000" w:themeColor="text1"/>
-        </w:rPr>
-      </w:pPr>
-      <w:r>
-        <w:rPr>
-          <w:color w:val="000000" w:themeColor="text1"/>
-        </w:rPr>
-        <w:t xml:space="preserve">                        default yes. Default host is Human, if another host is</w:t>
-      </w:r>
-    </w:p>
-    <w:p>
-      <w:pPr>
-        <w:rPr>
-          <w:color w:val="000000" w:themeColor="text1"/>
-        </w:rPr>
-      </w:pPr>
-      <w:r>
-        <w:rPr>
-          <w:color w:val="000000" w:themeColor="text1"/>
-        </w:rPr>
-        <w:t xml:space="preserve">                        needed, place the </w:t>
-      </w:r>
-      <w:r>
-        <w:rPr>
-          <w:color w:val="000000" w:themeColor="text1"/>
-        </w:rPr>
-        <w:t>reference</w:t>
-      </w:r>
-      <w:r>
-        <w:rPr>
-          <w:color w:val="000000" w:themeColor="text1"/>
-        </w:rPr>
-        <w:t xml:space="preserve"> </w:t>
-      </w:r>
-      <w:proofErr w:type="spellStart"/>
-      <w:r>
-        <w:rPr>
-          <w:color w:val="000000" w:themeColor="text1"/>
-        </w:rPr>
-        <w:t>fasta</w:t>
-      </w:r>
-      <w:proofErr w:type="spellEnd"/>
-      <w:r>
-        <w:rPr>
-          <w:color w:val="000000" w:themeColor="text1"/>
-        </w:rPr>
-        <w:t xml:space="preserve"> in host directory.</w:t>
-      </w:r>
-    </w:p>
-    <w:p>
-      <w:pPr>
-        <w:rPr>
-          <w:color w:val="000000" w:themeColor="text1"/>
-        </w:rPr>
-      </w:pPr>
-      <w:r>
-        <w:rPr>
-          <w:color w:val="000000" w:themeColor="text1"/>
-        </w:rPr>
-        <w:t xml:space="preserve">                        See README for more detail</w:t>
-      </w:r>
-    </w:p>
-    <w:p>
-      <w:pPr>
-        <w:rPr>
-          <w:color w:val="000000" w:themeColor="text1"/>
-        </w:rPr>
-      </w:pPr>
-    </w:p>
-    <w:p>
-      <w:pPr>
-        <w:pStyle w:val="Heading2"/>
-        <w:rPr>
-          <w:color w:val="000000" w:themeColor="text1"/>
-        </w:rPr>
-      </w:pPr>
-      <w:bookmarkStart w:id="9" w:name="_Toc536006599"/>
-      <w:r>
-        <w:rPr>
-          <w:color w:val="000000" w:themeColor="text1"/>
-        </w:rPr>
-        <w:t>metagenomic.py</w:t>
-      </w:r>
-      <w:bookmarkEnd w:id="9"/>
     </w:p>
     <w:p>
       <w:pPr>
@@ -4956,13 +4923,36 @@
           <w:color w:val="000000" w:themeColor="text1"/>
         </w:rPr>
       </w:pPr>
-      <w:bookmarkStart w:id="10" w:name="_Toc536006600"/>
+      <w:bookmarkStart w:id="9" w:name="_Toc536006600"/>
       <w:r>
         <w:rPr>
           <w:color w:val="000000" w:themeColor="text1"/>
         </w:rPr>
         <w:t>Basic</w:t>
       </w:r>
+      <w:bookmarkEnd w:id="9"/>
+    </w:p>
+    <w:p>
+      <w:pPr>
+        <w:rPr>
+          <w:color w:val="000000" w:themeColor="text1"/>
+        </w:rPr>
+      </w:pPr>
+    </w:p>
+    <w:p>
+      <w:pPr>
+        <w:pStyle w:val="Heading3"/>
+        <w:rPr>
+          <w:color w:val="000000" w:themeColor="text1"/>
+        </w:rPr>
+      </w:pPr>
+      <w:bookmarkStart w:id="10" w:name="_Toc536006601"/>
+      <w:r>
+        <w:rPr>
+          <w:color w:val="000000" w:themeColor="text1"/>
+        </w:rPr>
+        <w:t>metagenomic_qc.py</w:t>
+      </w:r>
       <w:bookmarkEnd w:id="10"/>
     </w:p>
     <w:p>
@@ -4974,223 +4964,200 @@
     </w:p>
     <w:p>
       <w:pPr>
+        <w:rPr>
+          <w:color w:val="000000" w:themeColor="text1"/>
+        </w:rPr>
+      </w:pPr>
+      <w:r>
+        <w:rPr>
+          <w:color w:val="000000" w:themeColor="text1"/>
+        </w:rPr>
+        <w:t xml:space="preserve">$ </w:t>
+      </w:r>
+      <w:r>
+        <w:rPr>
+          <w:color w:val="000000" w:themeColor="text1"/>
+        </w:rPr>
+        <w:t xml:space="preserve">python </w:t>
+      </w:r>
+      <w:r>
+        <w:rPr>
+          <w:color w:val="000000" w:themeColor="text1"/>
+        </w:rPr>
+        <w:t>&lt;</w:t>
+      </w:r>
+      <w:r>
+        <w:rPr>
+          <w:color w:val="000000" w:themeColor="text1"/>
+        </w:rPr>
+        <w:t>Path/to/PCAMMS/metagenomic_qc.py</w:t>
+      </w:r>
+      <w:r>
+        <w:rPr>
+          <w:color w:val="000000" w:themeColor="text1"/>
+        </w:rPr>
+        <w:t>&gt;</w:t>
+      </w:r>
+      <w:r>
+        <w:rPr>
+          <w:color w:val="000000" w:themeColor="text1"/>
+        </w:rPr>
+        <w:t xml:space="preserve"> </w:t>
+      </w:r>
+      <w:r>
+        <w:rPr>
+          <w:color w:val="000000" w:themeColor="text1"/>
+        </w:rPr>
+        <w:t>&lt;</w:t>
+      </w:r>
+      <w:r>
+        <w:rPr>
+          <w:color w:val="000000" w:themeColor="text1"/>
+        </w:rPr>
+        <w:t>directory/containing/raw-</w:t>
+      </w:r>
+      <w:proofErr w:type="spellStart"/>
+      <w:r>
+        <w:rPr>
+          <w:color w:val="000000" w:themeColor="text1"/>
+        </w:rPr>
+        <w:t>illumina</w:t>
+      </w:r>
+      <w:proofErr w:type="spellEnd"/>
+      <w:r>
+        <w:rPr>
+          <w:color w:val="000000" w:themeColor="text1"/>
+        </w:rPr>
+        <w:t>/</w:t>
+      </w:r>
+      <w:proofErr w:type="spellStart"/>
+      <w:r>
+        <w:rPr>
+          <w:color w:val="000000" w:themeColor="text1"/>
+        </w:rPr>
+        <w:t>fastqs</w:t>
+      </w:r>
+      <w:proofErr w:type="spellEnd"/>
+      <w:r>
+        <w:rPr>
+          <w:color w:val="000000" w:themeColor="text1"/>
+        </w:rPr>
+        <w:t>&gt;</w:t>
+      </w:r>
+      <w:r>
+        <w:rPr>
+          <w:color w:val="000000" w:themeColor="text1"/>
+        </w:rPr>
+        <w:t xml:space="preserve"> </w:t>
+      </w:r>
+      <w:r>
+        <w:rPr>
+          <w:color w:val="000000" w:themeColor="text1"/>
+        </w:rPr>
+        <w:t>&lt;</w:t>
+      </w:r>
+      <w:r>
+        <w:rPr>
+          <w:color w:val="000000" w:themeColor="text1"/>
+        </w:rPr>
+        <w:t>output/directory</w:t>
+      </w:r>
+      <w:r>
+        <w:rPr>
+          <w:color w:val="000000" w:themeColor="text1"/>
+        </w:rPr>
+        <w:t>&gt;</w:t>
+      </w:r>
+      <w:r>
+        <w:rPr>
+          <w:color w:val="000000" w:themeColor="text1"/>
+        </w:rPr>
+        <w:t xml:space="preserve"> </w:t>
+      </w:r>
+      <w:r>
+        <w:rPr>
+          <w:color w:val="000000" w:themeColor="text1"/>
+        </w:rPr>
+        <w:t>&lt;</w:t>
+      </w:r>
+      <w:proofErr w:type="spellStart"/>
+      <w:r>
+        <w:rPr>
+          <w:color w:val="000000" w:themeColor="text1"/>
+        </w:rPr>
+        <w:t>runname</w:t>
+      </w:r>
+      <w:proofErr w:type="spellEnd"/>
+      <w:r>
+        <w:rPr>
+          <w:color w:val="000000" w:themeColor="text1"/>
+        </w:rPr>
+        <w:t>&gt;</w:t>
+      </w:r>
+    </w:p>
+    <w:p>
+      <w:pPr>
+        <w:rPr>
+          <w:color w:val="000000" w:themeColor="text1"/>
+        </w:rPr>
+      </w:pPr>
+    </w:p>
+    <w:p>
+      <w:pPr>
+        <w:rPr>
+          <w:color w:val="000000" w:themeColor="text1"/>
+        </w:rPr>
+      </w:pPr>
+      <w:r>
+        <w:rPr>
+          <w:color w:val="000000" w:themeColor="text1"/>
+        </w:rPr>
+        <w:t>The script will process all samples in the input directory. To only process some samples please use the –</w:t>
+      </w:r>
+      <w:proofErr w:type="spellStart"/>
+      <w:r>
+        <w:rPr>
+          <w:color w:val="000000" w:themeColor="text1"/>
+        </w:rPr>
+        <w:t>sample_list</w:t>
+      </w:r>
+      <w:proofErr w:type="spellEnd"/>
+      <w:r>
+        <w:rPr>
+          <w:color w:val="000000" w:themeColor="text1"/>
+        </w:rPr>
+        <w:t xml:space="preserve"> option</w:t>
+      </w:r>
+    </w:p>
+    <w:p>
+      <w:pPr>
+        <w:rPr>
+          <w:color w:val="000000" w:themeColor="text1"/>
+        </w:rPr>
+      </w:pPr>
+    </w:p>
+    <w:p>
+      <w:pPr>
+        <w:rPr>
+          <w:color w:val="000000" w:themeColor="text1"/>
+        </w:rPr>
+      </w:pPr>
+    </w:p>
+    <w:p>
+      <w:pPr>
         <w:pStyle w:val="Heading3"/>
         <w:rPr>
           <w:color w:val="000000" w:themeColor="text1"/>
         </w:rPr>
       </w:pPr>
-      <w:bookmarkStart w:id="11" w:name="_Toc536006601"/>
-      <w:r>
-        <w:rPr>
-          <w:color w:val="000000" w:themeColor="text1"/>
-        </w:rPr>
-        <w:t>metagenomic_qc.py</w:t>
+      <w:bookmarkStart w:id="11" w:name="_Toc536006602"/>
+      <w:r>
+        <w:rPr>
+          <w:color w:val="000000" w:themeColor="text1"/>
+        </w:rPr>
+        <w:t>metagenomic.py</w:t>
       </w:r>
       <w:bookmarkEnd w:id="11"/>
-    </w:p>
-    <w:p>
-      <w:pPr>
-        <w:rPr>
-          <w:color w:val="000000" w:themeColor="text1"/>
-        </w:rPr>
-      </w:pPr>
-    </w:p>
-    <w:p>
-      <w:pPr>
-        <w:rPr>
-          <w:color w:val="000000" w:themeColor="text1"/>
-        </w:rPr>
-      </w:pPr>
-      <w:r>
-        <w:rPr>
-          <w:color w:val="000000" w:themeColor="text1"/>
-        </w:rPr>
-        <w:t xml:space="preserve">$ </w:t>
-      </w:r>
-      <w:r>
-        <w:rPr>
-          <w:color w:val="000000" w:themeColor="text1"/>
-        </w:rPr>
-        <w:t xml:space="preserve">python </w:t>
-      </w:r>
-      <w:r>
-        <w:rPr>
-          <w:color w:val="000000" w:themeColor="text1"/>
-        </w:rPr>
-        <w:t>&lt;</w:t>
-      </w:r>
-      <w:r>
-        <w:rPr>
-          <w:color w:val="000000" w:themeColor="text1"/>
-        </w:rPr>
-        <w:t>Path/to/PCAMMS/metagenomic_qc.py</w:t>
-      </w:r>
-      <w:r>
-        <w:rPr>
-          <w:color w:val="000000" w:themeColor="text1"/>
-        </w:rPr>
-        <w:t>&gt;</w:t>
-      </w:r>
-      <w:r>
-        <w:rPr>
-          <w:color w:val="000000" w:themeColor="text1"/>
-        </w:rPr>
-        <w:t xml:space="preserve"> </w:t>
-      </w:r>
-      <w:r>
-        <w:rPr>
-          <w:color w:val="000000" w:themeColor="text1"/>
-        </w:rPr>
-        <w:t>&lt;</w:t>
-      </w:r>
-      <w:r>
-        <w:rPr>
-          <w:color w:val="000000" w:themeColor="text1"/>
-        </w:rPr>
-        <w:t>directory/containing/raw-</w:t>
-      </w:r>
-      <w:proofErr w:type="spellStart"/>
-      <w:r>
-        <w:rPr>
-          <w:color w:val="000000" w:themeColor="text1"/>
-        </w:rPr>
-        <w:t>illumina</w:t>
-      </w:r>
-      <w:proofErr w:type="spellEnd"/>
-      <w:r>
-        <w:rPr>
-          <w:color w:val="000000" w:themeColor="text1"/>
-        </w:rPr>
-        <w:t>/</w:t>
-      </w:r>
-      <w:proofErr w:type="spellStart"/>
-      <w:r>
-        <w:rPr>
-          <w:color w:val="000000" w:themeColor="text1"/>
-        </w:rPr>
-        <w:t>fastqs</w:t>
-      </w:r>
-      <w:proofErr w:type="spellEnd"/>
-      <w:r>
-        <w:rPr>
-          <w:color w:val="000000" w:themeColor="text1"/>
-        </w:rPr>
-        <w:t>&gt;</w:t>
-      </w:r>
-      <w:r>
-        <w:rPr>
-          <w:color w:val="000000" w:themeColor="text1"/>
-        </w:rPr>
-        <w:t xml:space="preserve"> </w:t>
-      </w:r>
-      <w:r>
-        <w:rPr>
-          <w:color w:val="000000" w:themeColor="text1"/>
-        </w:rPr>
-        <w:t>&lt;</w:t>
-      </w:r>
-      <w:r>
-        <w:rPr>
-          <w:color w:val="000000" w:themeColor="text1"/>
-        </w:rPr>
-        <w:t>output/directory</w:t>
-      </w:r>
-      <w:r>
-        <w:rPr>
-          <w:color w:val="000000" w:themeColor="text1"/>
-        </w:rPr>
-        <w:t>&gt;</w:t>
-      </w:r>
-      <w:r>
-        <w:rPr>
-          <w:color w:val="000000" w:themeColor="text1"/>
-        </w:rPr>
-        <w:t xml:space="preserve"> </w:t>
-      </w:r>
-      <w:r>
-        <w:rPr>
-          <w:color w:val="000000" w:themeColor="text1"/>
-        </w:rPr>
-        <w:t>&lt;</w:t>
-      </w:r>
-      <w:proofErr w:type="spellStart"/>
-      <w:r>
-        <w:rPr>
-          <w:color w:val="000000" w:themeColor="text1"/>
-        </w:rPr>
-        <w:t>runname</w:t>
-      </w:r>
-      <w:proofErr w:type="spellEnd"/>
-      <w:r>
-        <w:rPr>
-          <w:color w:val="000000" w:themeColor="text1"/>
-        </w:rPr>
-        <w:t>&gt;</w:t>
-      </w:r>
-    </w:p>
-    <w:p>
-      <w:pPr>
-        <w:rPr>
-          <w:color w:val="000000" w:themeColor="text1"/>
-        </w:rPr>
-      </w:pPr>
-    </w:p>
-    <w:p>
-      <w:pPr>
-        <w:rPr>
-          <w:color w:val="000000" w:themeColor="text1"/>
-        </w:rPr>
-      </w:pPr>
-      <w:r>
-        <w:rPr>
-          <w:color w:val="000000" w:themeColor="text1"/>
-        </w:rPr>
-        <w:t>The script will process all samples in the input directory. To only process some samples please use the –</w:t>
-      </w:r>
-      <w:proofErr w:type="spellStart"/>
-      <w:r>
-        <w:rPr>
-          <w:color w:val="000000" w:themeColor="text1"/>
-        </w:rPr>
-        <w:t>sample_list</w:t>
-      </w:r>
-      <w:proofErr w:type="spellEnd"/>
-      <w:r>
-        <w:rPr>
-          <w:color w:val="000000" w:themeColor="text1"/>
-        </w:rPr>
-        <w:t xml:space="preserve"> option</w:t>
-      </w:r>
-    </w:p>
-    <w:p>
-      <w:pPr>
-        <w:rPr>
-          <w:color w:val="000000" w:themeColor="text1"/>
-        </w:rPr>
-      </w:pPr>
-    </w:p>
-    <w:p>
-      <w:pPr>
-        <w:rPr>
-          <w:color w:val="000000" w:themeColor="text1"/>
-        </w:rPr>
-      </w:pPr>
-    </w:p>
-    <w:p>
-      <w:pPr>
-        <w:pStyle w:val="Heading3"/>
-        <w:rPr>
-          <w:color w:val="000000" w:themeColor="text1"/>
-        </w:rPr>
-      </w:pPr>
-      <w:bookmarkStart w:id="12" w:name="_Toc536006602"/>
-      <w:r>
-        <w:rPr>
-          <w:color w:val="000000" w:themeColor="text1"/>
-        </w:rPr>
-        <w:t>metagenomic.py</w:t>
-      </w:r>
-      <w:bookmarkEnd w:id="12"/>
     </w:p>
     <w:p>
       <w:pPr>
@@ -5439,557 +5406,557 @@
           <w:color w:val="000000" w:themeColor="text1"/>
         </w:rPr>
       </w:pPr>
-      <w:bookmarkStart w:id="13" w:name="_Toc536006603"/>
+      <w:bookmarkStart w:id="12" w:name="_Toc536006603"/>
       <w:r>
         <w:rPr>
           <w:color w:val="000000" w:themeColor="text1"/>
         </w:rPr>
         <w:t>With Negative control</w:t>
       </w:r>
+      <w:bookmarkEnd w:id="12"/>
+    </w:p>
+    <w:p>
+      <w:pPr>
+        <w:rPr>
+          <w:color w:val="000000" w:themeColor="text1"/>
+        </w:rPr>
+      </w:pPr>
+    </w:p>
+    <w:p>
+      <w:pPr>
+        <w:rPr>
+          <w:color w:val="000000" w:themeColor="text1"/>
+        </w:rPr>
+      </w:pPr>
+      <w:r>
+        <w:rPr>
+          <w:color w:val="000000" w:themeColor="text1"/>
+        </w:rPr>
+        <w:t xml:space="preserve">$ python </w:t>
+      </w:r>
+      <w:r>
+        <w:rPr>
+          <w:color w:val="000000" w:themeColor="text1"/>
+        </w:rPr>
+        <w:t>&lt;</w:t>
+      </w:r>
+      <w:r>
+        <w:rPr>
+          <w:color w:val="000000" w:themeColor="text1"/>
+        </w:rPr>
+        <w:t>Path/to/PCAMMS/metagenomic_qc.py</w:t>
+      </w:r>
+      <w:r>
+        <w:rPr>
+          <w:color w:val="000000" w:themeColor="text1"/>
+        </w:rPr>
+        <w:t>&gt;</w:t>
+      </w:r>
+      <w:r>
+        <w:rPr>
+          <w:color w:val="000000" w:themeColor="text1"/>
+        </w:rPr>
+        <w:t xml:space="preserve"> </w:t>
+      </w:r>
+      <w:r>
+        <w:rPr>
+          <w:color w:val="000000" w:themeColor="text1"/>
+        </w:rPr>
+        <w:t>&lt;</w:t>
+      </w:r>
+      <w:r>
+        <w:rPr>
+          <w:color w:val="000000" w:themeColor="text1"/>
+        </w:rPr>
+        <w:t>directory/containing/raw-</w:t>
+      </w:r>
+      <w:proofErr w:type="spellStart"/>
+      <w:r>
+        <w:rPr>
+          <w:color w:val="000000" w:themeColor="text1"/>
+        </w:rPr>
+        <w:t>illumina</w:t>
+      </w:r>
+      <w:proofErr w:type="spellEnd"/>
+      <w:r>
+        <w:rPr>
+          <w:color w:val="000000" w:themeColor="text1"/>
+        </w:rPr>
+        <w:t>/</w:t>
+      </w:r>
+      <w:proofErr w:type="spellStart"/>
+      <w:r>
+        <w:rPr>
+          <w:color w:val="000000" w:themeColor="text1"/>
+        </w:rPr>
+        <w:t>fastqs</w:t>
+      </w:r>
+      <w:proofErr w:type="spellEnd"/>
+      <w:r>
+        <w:rPr>
+          <w:color w:val="000000" w:themeColor="text1"/>
+        </w:rPr>
+        <w:t>&gt;</w:t>
+      </w:r>
+      <w:r>
+        <w:rPr>
+          <w:color w:val="000000" w:themeColor="text1"/>
+        </w:rPr>
+        <w:t xml:space="preserve"> </w:t>
+      </w:r>
+      <w:r>
+        <w:rPr>
+          <w:color w:val="000000" w:themeColor="text1"/>
+        </w:rPr>
+        <w:t>&lt;</w:t>
+      </w:r>
+      <w:r>
+        <w:rPr>
+          <w:color w:val="000000" w:themeColor="text1"/>
+        </w:rPr>
+        <w:t>output/directory</w:t>
+      </w:r>
+      <w:r>
+        <w:rPr>
+          <w:color w:val="000000" w:themeColor="text1"/>
+        </w:rPr>
+        <w:t>&gt;</w:t>
+      </w:r>
+      <w:r>
+        <w:rPr>
+          <w:color w:val="000000" w:themeColor="text1"/>
+        </w:rPr>
+        <w:t xml:space="preserve"> </w:t>
+      </w:r>
+      <w:r>
+        <w:rPr>
+          <w:color w:val="000000" w:themeColor="text1"/>
+        </w:rPr>
+        <w:t>&lt;</w:t>
+      </w:r>
+      <w:proofErr w:type="spellStart"/>
+      <w:r>
+        <w:rPr>
+          <w:color w:val="000000" w:themeColor="text1"/>
+        </w:rPr>
+        <w:t>runname</w:t>
+      </w:r>
+      <w:proofErr w:type="spellEnd"/>
+      <w:r>
+        <w:rPr>
+          <w:color w:val="000000" w:themeColor="text1"/>
+        </w:rPr>
+        <w:t>&gt;</w:t>
+      </w:r>
+      <w:r>
+        <w:rPr>
+          <w:color w:val="000000" w:themeColor="text1"/>
+        </w:rPr>
+        <w:t xml:space="preserve"> -n1 </w:t>
+      </w:r>
+      <w:r>
+        <w:rPr>
+          <w:color w:val="000000" w:themeColor="text1"/>
+        </w:rPr>
+        <w:t>&lt;</w:t>
+      </w:r>
+      <w:r>
+        <w:rPr>
+          <w:color w:val="000000" w:themeColor="text1"/>
+        </w:rPr>
+        <w:t>Path/to/neg_control_R1.fastq</w:t>
+      </w:r>
+      <w:r>
+        <w:rPr>
+          <w:color w:val="000000" w:themeColor="text1"/>
+        </w:rPr>
+        <w:t>&gt;</w:t>
+      </w:r>
+      <w:r>
+        <w:rPr>
+          <w:color w:val="000000" w:themeColor="text1"/>
+        </w:rPr>
+        <w:t xml:space="preserve"> -n2 </w:t>
+      </w:r>
+      <w:r>
+        <w:rPr>
+          <w:color w:val="000000" w:themeColor="text1"/>
+        </w:rPr>
+        <w:t>&lt;</w:t>
+      </w:r>
+      <w:r>
+        <w:rPr>
+          <w:color w:val="000000" w:themeColor="text1"/>
+        </w:rPr>
+        <w:t>Path/to/neg_control_R2.fastq</w:t>
+      </w:r>
+      <w:r>
+        <w:rPr>
+          <w:color w:val="000000" w:themeColor="text1"/>
+        </w:rPr>
+        <w:t>&gt;</w:t>
+      </w:r>
+      <w:r>
+        <w:rPr>
+          <w:color w:val="000000" w:themeColor="text1"/>
+        </w:rPr>
+        <w:t xml:space="preserve"> </w:t>
+      </w:r>
+    </w:p>
+    <w:p>
+      <w:pPr>
+        <w:rPr>
+          <w:color w:val="000000" w:themeColor="text1"/>
+        </w:rPr>
+      </w:pPr>
+    </w:p>
+    <w:p>
+      <w:pPr>
+        <w:rPr>
+          <w:color w:val="000000" w:themeColor="text1"/>
+        </w:rPr>
+      </w:pPr>
+      <w:r>
+        <w:rPr>
+          <w:color w:val="000000" w:themeColor="text1"/>
+        </w:rPr>
+        <w:t xml:space="preserve">This will classify the negative control and produce a Krona plot for you to inspect. If you then wish to use this as a contamination file use the following. This will remove any reads that map to the negative control from the classification analysis of samples. </w:t>
+      </w:r>
+    </w:p>
+    <w:p>
+      <w:pPr>
+        <w:rPr>
+          <w:color w:val="000000" w:themeColor="text1"/>
+        </w:rPr>
+      </w:pPr>
+    </w:p>
+    <w:p>
+      <w:pPr>
+        <w:rPr>
+          <w:color w:val="000000" w:themeColor="text1"/>
+        </w:rPr>
+      </w:pPr>
+      <w:r>
+        <w:rPr>
+          <w:color w:val="000000" w:themeColor="text1"/>
+        </w:rPr>
+        <w:t>Then</w:t>
+      </w:r>
+    </w:p>
+    <w:p>
+      <w:pPr>
+        <w:rPr>
+          <w:color w:val="000000" w:themeColor="text1"/>
+        </w:rPr>
+      </w:pPr>
+      <w:r>
+        <w:rPr>
+          <w:color w:val="000000" w:themeColor="text1"/>
+        </w:rPr>
+        <w:t xml:space="preserve"> $ python Path/to/PCAMMS/metagenomic_qc.py</w:t>
+      </w:r>
+      <w:r>
+        <w:rPr>
+          <w:color w:val="000000" w:themeColor="text1"/>
+        </w:rPr>
+        <w:t xml:space="preserve"> </w:t>
+      </w:r>
+      <w:r>
+        <w:rPr>
+          <w:color w:val="000000" w:themeColor="text1"/>
+        </w:rPr>
+        <w:t xml:space="preserve">output/directory </w:t>
+      </w:r>
+      <w:proofErr w:type="spellStart"/>
+      <w:r>
+        <w:rPr>
+          <w:color w:val="000000" w:themeColor="text1"/>
+        </w:rPr>
+        <w:t>runname</w:t>
+      </w:r>
+      <w:proofErr w:type="spellEnd"/>
+      <w:r>
+        <w:rPr>
+          <w:color w:val="000000" w:themeColor="text1"/>
+        </w:rPr>
+        <w:t xml:space="preserve"> -</w:t>
+      </w:r>
+      <w:proofErr w:type="spellStart"/>
+      <w:r>
+        <w:rPr>
+          <w:color w:val="000000" w:themeColor="text1"/>
+        </w:rPr>
+        <w:t>nc</w:t>
+      </w:r>
+      <w:proofErr w:type="spellEnd"/>
+      <w:r>
+        <w:rPr>
+          <w:color w:val="000000" w:themeColor="text1"/>
+        </w:rPr>
+        <w:t xml:space="preserve"> output/directory/</w:t>
+      </w:r>
+      <w:proofErr w:type="spellStart"/>
+      <w:r>
+        <w:rPr>
+          <w:color w:val="000000" w:themeColor="text1"/>
+        </w:rPr>
+        <w:t>neg_control</w:t>
+      </w:r>
+      <w:proofErr w:type="spellEnd"/>
+      <w:r>
+        <w:rPr>
+          <w:color w:val="000000" w:themeColor="text1"/>
+        </w:rPr>
+        <w:t>/</w:t>
+      </w:r>
+      <w:proofErr w:type="spellStart"/>
+      <w:r>
+        <w:rPr>
+          <w:color w:val="000000" w:themeColor="text1"/>
+        </w:rPr>
+        <w:t>neg_control.fastq</w:t>
+      </w:r>
+      <w:proofErr w:type="spellEnd"/>
+      <w:r>
+        <w:rPr>
+          <w:color w:val="000000" w:themeColor="text1"/>
+        </w:rPr>
+        <w:t xml:space="preserve"> </w:t>
+      </w:r>
+    </w:p>
+    <w:p>
+      <w:pPr>
+        <w:rPr>
+          <w:color w:val="000000" w:themeColor="text1"/>
+        </w:rPr>
+      </w:pPr>
+    </w:p>
+    <w:p>
+      <w:pPr>
+        <w:rPr>
+          <w:color w:val="000000" w:themeColor="text1"/>
+        </w:rPr>
+      </w:pPr>
+    </w:p>
+    <w:p>
+      <w:pPr>
+        <w:rPr>
+          <w:color w:val="000000" w:themeColor="text1"/>
+        </w:rPr>
+      </w:pPr>
+    </w:p>
+    <w:p>
+      <w:pPr>
+        <w:rPr>
+          <w:color w:val="000000" w:themeColor="text1"/>
+        </w:rPr>
+      </w:pPr>
+      <w:r>
+        <w:rPr>
+          <w:color w:val="000000" w:themeColor="text1"/>
+        </w:rPr>
+        <w:t>Example:</w:t>
+      </w:r>
+    </w:p>
+    <w:p>
+      <w:r>
+        <w:rPr>
+          <w:lang w:val="en-US"/>
+        </w:rPr>
+        <w:t xml:space="preserve">$ </w:t>
+      </w:r>
+      <w:r>
+        <w:rPr>
+          <w:lang w:val="en-US"/>
+        </w:rPr>
+        <w:t>python PCAMMS/me</w:t>
+      </w:r>
+      <w:r>
+        <w:rPr>
+          <w:lang w:val="en-US"/>
+        </w:rPr>
+        <w:t xml:space="preserve">tagenomic_qc.py PCAMMS/example/ </w:t>
+      </w:r>
+      <w:proofErr w:type="spellStart"/>
+      <w:r>
+        <w:rPr>
+          <w:lang w:val="en-US"/>
+        </w:rPr>
+        <w:t>example_negative_control</w:t>
+      </w:r>
+      <w:proofErr w:type="spellEnd"/>
+      <w:r>
+        <w:rPr>
+          <w:lang w:val="en-US"/>
+        </w:rPr>
+        <w:t xml:space="preserve"> </w:t>
+      </w:r>
+      <w:proofErr w:type="spellStart"/>
+      <w:r>
+        <w:rPr>
+          <w:lang w:val="en-US"/>
+        </w:rPr>
+        <w:t>example_neg</w:t>
+      </w:r>
+      <w:proofErr w:type="spellEnd"/>
+      <w:r>
+        <w:rPr>
+          <w:lang w:val="en-US"/>
+        </w:rPr>
+        <w:t xml:space="preserve"> -n1 PCAMMS/example/neg_meta_R1.fastq -n2 PCAMMS/example/neg_meta_R2.fastq</w:t>
+      </w:r>
+    </w:p>
+    <w:p>
+      <w:pPr>
+        <w:rPr>
+          <w:color w:val="000000" w:themeColor="text1"/>
+        </w:rPr>
+      </w:pPr>
+    </w:p>
+    <w:p>
+      <w:pPr>
+        <w:rPr>
+          <w:color w:val="000000" w:themeColor="text1"/>
+        </w:rPr>
+      </w:pPr>
+      <w:r>
+        <w:rPr>
+          <w:color w:val="000000" w:themeColor="text1"/>
+        </w:rPr>
+        <w:t xml:space="preserve">Then </w:t>
+      </w:r>
+    </w:p>
+    <w:p>
+      <w:pPr>
+        <w:rPr>
+          <w:lang w:val="en-US"/>
+        </w:rPr>
+      </w:pPr>
+      <w:r>
+        <w:rPr>
+          <w:lang w:val="en-US"/>
+        </w:rPr>
+        <w:t xml:space="preserve">$ </w:t>
+      </w:r>
+      <w:r>
+        <w:rPr>
+          <w:lang w:val="en-US"/>
+        </w:rPr>
+        <w:t xml:space="preserve">python PCAMMS/metagenomic.py </w:t>
+      </w:r>
+      <w:proofErr w:type="spellStart"/>
+      <w:r>
+        <w:rPr>
+          <w:lang w:val="en-US"/>
+        </w:rPr>
+        <w:t>example_negative_control</w:t>
+      </w:r>
+      <w:proofErr w:type="spellEnd"/>
+      <w:r>
+        <w:rPr>
+          <w:lang w:val="en-US"/>
+        </w:rPr>
+        <w:t xml:space="preserve">/ </w:t>
+      </w:r>
+      <w:proofErr w:type="spellStart"/>
+      <w:r>
+        <w:rPr>
+          <w:lang w:val="en-US"/>
+        </w:rPr>
+        <w:t>example_neg</w:t>
+      </w:r>
+      <w:proofErr w:type="spellEnd"/>
+      <w:r>
+        <w:rPr>
+          <w:lang w:val="en-US"/>
+        </w:rPr>
+        <w:t xml:space="preserve"> -</w:t>
+      </w:r>
+      <w:proofErr w:type="spellStart"/>
+      <w:r>
+        <w:rPr>
+          <w:lang w:val="en-US"/>
+        </w:rPr>
+        <w:t>nc</w:t>
+      </w:r>
+      <w:proofErr w:type="spellEnd"/>
+      <w:r>
+        <w:rPr>
+          <w:lang w:val="en-US"/>
+        </w:rPr>
+        <w:t xml:space="preserve"> </w:t>
+      </w:r>
+      <w:proofErr w:type="spellStart"/>
+      <w:r>
+        <w:rPr>
+          <w:lang w:val="en-US"/>
+        </w:rPr>
+        <w:t>example_negative_control</w:t>
+      </w:r>
+      <w:proofErr w:type="spellEnd"/>
+      <w:r>
+        <w:rPr>
+          <w:lang w:val="en-US"/>
+        </w:rPr>
+        <w:t>/</w:t>
+      </w:r>
+      <w:proofErr w:type="spellStart"/>
+      <w:r>
+        <w:rPr>
+          <w:lang w:val="en-US"/>
+        </w:rPr>
+        <w:t>neg_control</w:t>
+      </w:r>
+      <w:proofErr w:type="spellEnd"/>
+      <w:r>
+        <w:rPr>
+          <w:lang w:val="en-US"/>
+        </w:rPr>
+        <w:t>/</w:t>
+      </w:r>
+      <w:proofErr w:type="spellStart"/>
+      <w:r>
+        <w:rPr>
+          <w:lang w:val="en-US"/>
+        </w:rPr>
+        <w:t>neg_example_neg.fastq</w:t>
+      </w:r>
+      <w:proofErr w:type="spellEnd"/>
+      <w:r>
+        <w:rPr>
+          <w:lang w:val="en-US"/>
+        </w:rPr>
+        <w:t xml:space="preserve"> </w:t>
+      </w:r>
+    </w:p>
+    <w:p>
+      <w:pPr>
+        <w:rPr>
+          <w:lang w:val="en-US"/>
+        </w:rPr>
+      </w:pPr>
+    </w:p>
+    <w:p>
+      <w:pPr>
+        <w:rPr>
+          <w:lang w:val="en-US"/>
+        </w:rPr>
+      </w:pPr>
+    </w:p>
+    <w:p>
+      <w:pPr>
+        <w:rPr>
+          <w:color w:val="000000" w:themeColor="text1"/>
+        </w:rPr>
+      </w:pPr>
+      <w:bookmarkStart w:id="13" w:name="_Toc536006604"/>
+      <w:r>
+        <w:rPr>
+          <w:rStyle w:val="Heading2Char"/>
+        </w:rPr>
+        <w:t>Multiple negative controls</w:t>
+      </w:r>
       <w:bookmarkEnd w:id="13"/>
-    </w:p>
-    <w:p>
-      <w:pPr>
-        <w:rPr>
-          <w:color w:val="000000" w:themeColor="text1"/>
-        </w:rPr>
-      </w:pPr>
-    </w:p>
-    <w:p>
-      <w:pPr>
-        <w:rPr>
-          <w:color w:val="000000" w:themeColor="text1"/>
-        </w:rPr>
-      </w:pPr>
-      <w:r>
-        <w:rPr>
-          <w:color w:val="000000" w:themeColor="text1"/>
-        </w:rPr>
-        <w:t xml:space="preserve">$ python </w:t>
-      </w:r>
-      <w:r>
-        <w:rPr>
-          <w:color w:val="000000" w:themeColor="text1"/>
-        </w:rPr>
-        <w:t>&lt;</w:t>
-      </w:r>
-      <w:r>
-        <w:rPr>
-          <w:color w:val="000000" w:themeColor="text1"/>
-        </w:rPr>
-        <w:t>Path/to/PCAMMS/metagenomic_qc.py</w:t>
-      </w:r>
-      <w:r>
-        <w:rPr>
-          <w:color w:val="000000" w:themeColor="text1"/>
-        </w:rPr>
-        <w:t>&gt;</w:t>
-      </w:r>
-      <w:r>
-        <w:rPr>
-          <w:color w:val="000000" w:themeColor="text1"/>
-        </w:rPr>
-        <w:t xml:space="preserve"> </w:t>
-      </w:r>
-      <w:r>
-        <w:rPr>
-          <w:color w:val="000000" w:themeColor="text1"/>
-        </w:rPr>
-        <w:t>&lt;</w:t>
-      </w:r>
-      <w:r>
-        <w:rPr>
-          <w:color w:val="000000" w:themeColor="text1"/>
-        </w:rPr>
-        <w:t>directory/containing/raw-</w:t>
-      </w:r>
-      <w:proofErr w:type="spellStart"/>
-      <w:r>
-        <w:rPr>
-          <w:color w:val="000000" w:themeColor="text1"/>
-        </w:rPr>
-        <w:t>illumina</w:t>
-      </w:r>
-      <w:proofErr w:type="spellEnd"/>
-      <w:r>
-        <w:rPr>
-          <w:color w:val="000000" w:themeColor="text1"/>
-        </w:rPr>
-        <w:t>/</w:t>
-      </w:r>
-      <w:proofErr w:type="spellStart"/>
-      <w:r>
-        <w:rPr>
-          <w:color w:val="000000" w:themeColor="text1"/>
-        </w:rPr>
-        <w:t>fastqs</w:t>
-      </w:r>
-      <w:proofErr w:type="spellEnd"/>
-      <w:r>
-        <w:rPr>
-          <w:color w:val="000000" w:themeColor="text1"/>
-        </w:rPr>
-        <w:t>&gt;</w:t>
-      </w:r>
-      <w:r>
-        <w:rPr>
-          <w:color w:val="000000" w:themeColor="text1"/>
-        </w:rPr>
-        <w:t xml:space="preserve"> </w:t>
-      </w:r>
-      <w:r>
-        <w:rPr>
-          <w:color w:val="000000" w:themeColor="text1"/>
-        </w:rPr>
-        <w:t>&lt;</w:t>
-      </w:r>
-      <w:r>
-        <w:rPr>
-          <w:color w:val="000000" w:themeColor="text1"/>
-        </w:rPr>
-        <w:t>output/directory</w:t>
-      </w:r>
-      <w:r>
-        <w:rPr>
-          <w:color w:val="000000" w:themeColor="text1"/>
-        </w:rPr>
-        <w:t>&gt;</w:t>
-      </w:r>
-      <w:r>
-        <w:rPr>
-          <w:color w:val="000000" w:themeColor="text1"/>
-        </w:rPr>
-        <w:t xml:space="preserve"> </w:t>
-      </w:r>
-      <w:r>
-        <w:rPr>
-          <w:color w:val="000000" w:themeColor="text1"/>
-        </w:rPr>
-        <w:t>&lt;</w:t>
-      </w:r>
-      <w:proofErr w:type="spellStart"/>
-      <w:r>
-        <w:rPr>
-          <w:color w:val="000000" w:themeColor="text1"/>
-        </w:rPr>
-        <w:t>runname</w:t>
-      </w:r>
-      <w:proofErr w:type="spellEnd"/>
-      <w:r>
-        <w:rPr>
-          <w:color w:val="000000" w:themeColor="text1"/>
-        </w:rPr>
-        <w:t>&gt;</w:t>
-      </w:r>
-      <w:r>
-        <w:rPr>
-          <w:color w:val="000000" w:themeColor="text1"/>
-        </w:rPr>
-        <w:t xml:space="preserve"> -n1 </w:t>
-      </w:r>
-      <w:r>
-        <w:rPr>
-          <w:color w:val="000000" w:themeColor="text1"/>
-        </w:rPr>
-        <w:t>&lt;</w:t>
-      </w:r>
-      <w:r>
-        <w:rPr>
-          <w:color w:val="000000" w:themeColor="text1"/>
-        </w:rPr>
-        <w:t>Path/to/neg_control_R1.fastq</w:t>
-      </w:r>
-      <w:r>
-        <w:rPr>
-          <w:color w:val="000000" w:themeColor="text1"/>
-        </w:rPr>
-        <w:t>&gt;</w:t>
-      </w:r>
-      <w:r>
-        <w:rPr>
-          <w:color w:val="000000" w:themeColor="text1"/>
-        </w:rPr>
-        <w:t xml:space="preserve"> -n2 </w:t>
-      </w:r>
-      <w:r>
-        <w:rPr>
-          <w:color w:val="000000" w:themeColor="text1"/>
-        </w:rPr>
-        <w:t>&lt;</w:t>
-      </w:r>
-      <w:r>
-        <w:rPr>
-          <w:color w:val="000000" w:themeColor="text1"/>
-        </w:rPr>
-        <w:t>Path/to/neg_control_R2.fastq</w:t>
-      </w:r>
-      <w:r>
-        <w:rPr>
-          <w:color w:val="000000" w:themeColor="text1"/>
-        </w:rPr>
-        <w:t>&gt;</w:t>
-      </w:r>
-      <w:r>
-        <w:rPr>
-          <w:color w:val="000000" w:themeColor="text1"/>
-        </w:rPr>
-        <w:t xml:space="preserve"> </w:t>
-      </w:r>
-    </w:p>
-    <w:p>
-      <w:pPr>
-        <w:rPr>
-          <w:color w:val="000000" w:themeColor="text1"/>
-        </w:rPr>
-      </w:pPr>
-    </w:p>
-    <w:p>
-      <w:pPr>
-        <w:rPr>
-          <w:color w:val="000000" w:themeColor="text1"/>
-        </w:rPr>
-      </w:pPr>
-      <w:r>
-        <w:rPr>
-          <w:color w:val="000000" w:themeColor="text1"/>
-        </w:rPr>
-        <w:t xml:space="preserve">This will classify the negative control and produce a Krona plot for you to inspect. If you then wish to use this as a contamination file use the following. This will remove any reads that map to the negative control from the classification analysis of samples. </w:t>
-      </w:r>
-    </w:p>
-    <w:p>
-      <w:pPr>
-        <w:rPr>
-          <w:color w:val="000000" w:themeColor="text1"/>
-        </w:rPr>
-      </w:pPr>
-    </w:p>
-    <w:p>
-      <w:pPr>
-        <w:rPr>
-          <w:color w:val="000000" w:themeColor="text1"/>
-        </w:rPr>
-      </w:pPr>
-      <w:r>
-        <w:rPr>
-          <w:color w:val="000000" w:themeColor="text1"/>
-        </w:rPr>
-        <w:t>Then</w:t>
-      </w:r>
-    </w:p>
-    <w:p>
-      <w:pPr>
-        <w:rPr>
-          <w:color w:val="000000" w:themeColor="text1"/>
-        </w:rPr>
-      </w:pPr>
-      <w:r>
-        <w:rPr>
-          <w:color w:val="000000" w:themeColor="text1"/>
-        </w:rPr>
-        <w:t xml:space="preserve"> $ python Path/to/PCAMMS/metagenomic_qc.py</w:t>
-      </w:r>
-      <w:r>
-        <w:rPr>
-          <w:color w:val="000000" w:themeColor="text1"/>
-        </w:rPr>
-        <w:t xml:space="preserve"> </w:t>
-      </w:r>
-      <w:r>
-        <w:rPr>
-          <w:color w:val="000000" w:themeColor="text1"/>
-        </w:rPr>
-        <w:t xml:space="preserve">output/directory </w:t>
-      </w:r>
-      <w:proofErr w:type="spellStart"/>
-      <w:r>
-        <w:rPr>
-          <w:color w:val="000000" w:themeColor="text1"/>
-        </w:rPr>
-        <w:t>runname</w:t>
-      </w:r>
-      <w:proofErr w:type="spellEnd"/>
-      <w:r>
-        <w:rPr>
-          <w:color w:val="000000" w:themeColor="text1"/>
-        </w:rPr>
-        <w:t xml:space="preserve"> -</w:t>
-      </w:r>
-      <w:proofErr w:type="spellStart"/>
-      <w:r>
-        <w:rPr>
-          <w:color w:val="000000" w:themeColor="text1"/>
-        </w:rPr>
-        <w:t>nc</w:t>
-      </w:r>
-      <w:proofErr w:type="spellEnd"/>
-      <w:r>
-        <w:rPr>
-          <w:color w:val="000000" w:themeColor="text1"/>
-        </w:rPr>
-        <w:t xml:space="preserve"> output/directory/</w:t>
-      </w:r>
-      <w:proofErr w:type="spellStart"/>
-      <w:r>
-        <w:rPr>
-          <w:color w:val="000000" w:themeColor="text1"/>
-        </w:rPr>
-        <w:t>neg_control</w:t>
-      </w:r>
-      <w:proofErr w:type="spellEnd"/>
-      <w:r>
-        <w:rPr>
-          <w:color w:val="000000" w:themeColor="text1"/>
-        </w:rPr>
-        <w:t>/</w:t>
-      </w:r>
-      <w:proofErr w:type="spellStart"/>
-      <w:r>
-        <w:rPr>
-          <w:color w:val="000000" w:themeColor="text1"/>
-        </w:rPr>
-        <w:t>neg_control.fastq</w:t>
-      </w:r>
-      <w:proofErr w:type="spellEnd"/>
-      <w:r>
-        <w:rPr>
-          <w:color w:val="000000" w:themeColor="text1"/>
-        </w:rPr>
-        <w:t xml:space="preserve"> </w:t>
-      </w:r>
-    </w:p>
-    <w:p>
-      <w:pPr>
-        <w:rPr>
-          <w:color w:val="000000" w:themeColor="text1"/>
-        </w:rPr>
-      </w:pPr>
-    </w:p>
-    <w:p>
-      <w:pPr>
-        <w:rPr>
-          <w:color w:val="000000" w:themeColor="text1"/>
-        </w:rPr>
-      </w:pPr>
-    </w:p>
-    <w:p>
-      <w:pPr>
-        <w:rPr>
-          <w:color w:val="000000" w:themeColor="text1"/>
-        </w:rPr>
-      </w:pPr>
-    </w:p>
-    <w:p>
-      <w:pPr>
-        <w:rPr>
-          <w:color w:val="000000" w:themeColor="text1"/>
-        </w:rPr>
-      </w:pPr>
-      <w:r>
-        <w:rPr>
-          <w:color w:val="000000" w:themeColor="text1"/>
-        </w:rPr>
-        <w:t>Example:</w:t>
-      </w:r>
-    </w:p>
-    <w:p>
-      <w:r>
-        <w:rPr>
-          <w:lang w:val="en-US"/>
-        </w:rPr>
-        <w:t xml:space="preserve">$ </w:t>
-      </w:r>
-      <w:r>
-        <w:rPr>
-          <w:lang w:val="en-US"/>
-        </w:rPr>
-        <w:t>python PCAMMS/me</w:t>
-      </w:r>
-      <w:r>
-        <w:rPr>
-          <w:lang w:val="en-US"/>
-        </w:rPr>
-        <w:t xml:space="preserve">tagenomic_qc.py PCAMMS/example/ </w:t>
-      </w:r>
-      <w:proofErr w:type="spellStart"/>
-      <w:r>
-        <w:rPr>
-          <w:lang w:val="en-US"/>
-        </w:rPr>
-        <w:t>example_negative_control</w:t>
-      </w:r>
-      <w:proofErr w:type="spellEnd"/>
-      <w:r>
-        <w:rPr>
-          <w:lang w:val="en-US"/>
-        </w:rPr>
-        <w:t xml:space="preserve"> </w:t>
-      </w:r>
-      <w:proofErr w:type="spellStart"/>
-      <w:r>
-        <w:rPr>
-          <w:lang w:val="en-US"/>
-        </w:rPr>
-        <w:t>example_neg</w:t>
-      </w:r>
-      <w:proofErr w:type="spellEnd"/>
-      <w:r>
-        <w:rPr>
-          <w:lang w:val="en-US"/>
-        </w:rPr>
-        <w:t xml:space="preserve"> -n1 PCAMMS/example/neg_meta_R1.fastq -n2 PCAMMS/example/neg_meta_R2.fastq</w:t>
-      </w:r>
-    </w:p>
-    <w:p>
-      <w:pPr>
-        <w:rPr>
-          <w:color w:val="000000" w:themeColor="text1"/>
-        </w:rPr>
-      </w:pPr>
-    </w:p>
-    <w:p>
-      <w:pPr>
-        <w:rPr>
-          <w:color w:val="000000" w:themeColor="text1"/>
-        </w:rPr>
-      </w:pPr>
-      <w:r>
-        <w:rPr>
-          <w:color w:val="000000" w:themeColor="text1"/>
-        </w:rPr>
-        <w:t xml:space="preserve">Then </w:t>
-      </w:r>
-    </w:p>
-    <w:p>
-      <w:pPr>
-        <w:rPr>
-          <w:lang w:val="en-US"/>
-        </w:rPr>
-      </w:pPr>
-      <w:r>
-        <w:rPr>
-          <w:lang w:val="en-US"/>
-        </w:rPr>
-        <w:t xml:space="preserve">$ </w:t>
-      </w:r>
-      <w:r>
-        <w:rPr>
-          <w:lang w:val="en-US"/>
-        </w:rPr>
-        <w:t xml:space="preserve">python PCAMMS/metagenomic.py </w:t>
-      </w:r>
-      <w:proofErr w:type="spellStart"/>
-      <w:r>
-        <w:rPr>
-          <w:lang w:val="en-US"/>
-        </w:rPr>
-        <w:t>example_negative_control</w:t>
-      </w:r>
-      <w:proofErr w:type="spellEnd"/>
-      <w:r>
-        <w:rPr>
-          <w:lang w:val="en-US"/>
-        </w:rPr>
-        <w:t xml:space="preserve">/ </w:t>
-      </w:r>
-      <w:proofErr w:type="spellStart"/>
-      <w:r>
-        <w:rPr>
-          <w:lang w:val="en-US"/>
-        </w:rPr>
-        <w:t>example_neg</w:t>
-      </w:r>
-      <w:proofErr w:type="spellEnd"/>
-      <w:r>
-        <w:rPr>
-          <w:lang w:val="en-US"/>
-        </w:rPr>
-        <w:t xml:space="preserve"> -</w:t>
-      </w:r>
-      <w:proofErr w:type="spellStart"/>
-      <w:r>
-        <w:rPr>
-          <w:lang w:val="en-US"/>
-        </w:rPr>
-        <w:t>nc</w:t>
-      </w:r>
-      <w:proofErr w:type="spellEnd"/>
-      <w:r>
-        <w:rPr>
-          <w:lang w:val="en-US"/>
-        </w:rPr>
-        <w:t xml:space="preserve"> </w:t>
-      </w:r>
-      <w:proofErr w:type="spellStart"/>
-      <w:r>
-        <w:rPr>
-          <w:lang w:val="en-US"/>
-        </w:rPr>
-        <w:t>example_negative_control</w:t>
-      </w:r>
-      <w:proofErr w:type="spellEnd"/>
-      <w:r>
-        <w:rPr>
-          <w:lang w:val="en-US"/>
-        </w:rPr>
-        <w:t>/</w:t>
-      </w:r>
-      <w:proofErr w:type="spellStart"/>
-      <w:r>
-        <w:rPr>
-          <w:lang w:val="en-US"/>
-        </w:rPr>
-        <w:t>neg_control</w:t>
-      </w:r>
-      <w:proofErr w:type="spellEnd"/>
-      <w:r>
-        <w:rPr>
-          <w:lang w:val="en-US"/>
-        </w:rPr>
-        <w:t>/</w:t>
-      </w:r>
-      <w:proofErr w:type="spellStart"/>
-      <w:r>
-        <w:rPr>
-          <w:lang w:val="en-US"/>
-        </w:rPr>
-        <w:t>neg_example_neg.fastq</w:t>
-      </w:r>
-      <w:proofErr w:type="spellEnd"/>
-      <w:r>
-        <w:rPr>
-          <w:lang w:val="en-US"/>
-        </w:rPr>
-        <w:t xml:space="preserve"> </w:t>
-      </w:r>
-    </w:p>
-    <w:p>
-      <w:pPr>
-        <w:rPr>
-          <w:lang w:val="en-US"/>
-        </w:rPr>
-      </w:pPr>
-    </w:p>
-    <w:p>
-      <w:pPr>
-        <w:rPr>
-          <w:lang w:val="en-US"/>
-        </w:rPr>
-      </w:pPr>
-    </w:p>
-    <w:p>
-      <w:pPr>
-        <w:rPr>
-          <w:color w:val="000000" w:themeColor="text1"/>
-        </w:rPr>
-      </w:pPr>
-      <w:bookmarkStart w:id="14" w:name="_Toc536006604"/>
-      <w:r>
-        <w:rPr>
-          <w:rStyle w:val="Heading2Char"/>
-        </w:rPr>
-        <w:t>Multiple negative controls</w:t>
-      </w:r>
-      <w:bookmarkEnd w:id="14"/>
     </w:p>
     <w:p>
       <w:pPr>
@@ -6935,10 +6902,83 @@
       <w:pPr>
         <w:pStyle w:val="Heading2"/>
       </w:pPr>
-      <w:bookmarkStart w:id="15" w:name="_Toc536006605"/>
+      <w:bookmarkStart w:id="14" w:name="_Toc536006605"/>
       <w:r>
         <w:t>Using a local contamination knowledge</w:t>
       </w:r>
+      <w:bookmarkEnd w:id="14"/>
+      <w:r>
+        <w:t xml:space="preserve"> </w:t>
+      </w:r>
+    </w:p>
+    <w:p>
+      <w:pPr>
+        <w:rPr>
+          <w:color w:val="000000" w:themeColor="text1"/>
+        </w:rPr>
+      </w:pPr>
+      <w:r>
+        <w:rPr>
+          <w:color w:val="000000" w:themeColor="text1"/>
+        </w:rPr>
+        <w:t xml:space="preserve">These options allow you to include knowledge of contamination that you </w:t>
+      </w:r>
+      <w:r>
+        <w:rPr>
+          <w:color w:val="000000" w:themeColor="text1"/>
+        </w:rPr>
+        <w:t>frequently</w:t>
+      </w:r>
+      <w:r>
+        <w:rPr>
+          <w:color w:val="000000" w:themeColor="text1"/>
+        </w:rPr>
+        <w:t xml:space="preserve"> encounter </w:t>
+      </w:r>
+      <w:proofErr w:type="spellStart"/>
+      <w:r>
+        <w:rPr>
+          <w:color w:val="000000" w:themeColor="text1"/>
+        </w:rPr>
+        <w:t>eg</w:t>
+      </w:r>
+      <w:proofErr w:type="spellEnd"/>
+      <w:r>
+        <w:rPr>
+          <w:color w:val="000000" w:themeColor="text1"/>
+        </w:rPr>
+        <w:t xml:space="preserve"> kit contaminants. This can be included in two ways, either in the form of a local contamination library in </w:t>
+      </w:r>
+      <w:proofErr w:type="spellStart"/>
+      <w:r>
+        <w:rPr>
+          <w:color w:val="000000" w:themeColor="text1"/>
+        </w:rPr>
+        <w:t>fasta</w:t>
+      </w:r>
+      <w:proofErr w:type="spellEnd"/>
+      <w:r>
+        <w:rPr>
+          <w:color w:val="000000" w:themeColor="text1"/>
+        </w:rPr>
+        <w:t xml:space="preserve"> format, or by proving a list of taxon ID you wish the pipeline to ignore. </w:t>
+      </w:r>
+    </w:p>
+    <w:p>
+      <w:pPr>
+        <w:rPr>
+          <w:color w:val="000000" w:themeColor="text1"/>
+        </w:rPr>
+      </w:pPr>
+    </w:p>
+    <w:p>
+      <w:pPr>
+        <w:pStyle w:val="Heading3"/>
+      </w:pPr>
+      <w:bookmarkStart w:id="15" w:name="_Toc536006606"/>
+      <w:r>
+        <w:t>Local contamination library</w:t>
+      </w:r>
       <w:bookmarkEnd w:id="15"/>
       <w:r>
         <w:t xml:space="preserve"> </w:t>
@@ -6950,37 +6990,18 @@
           <w:color w:val="000000" w:themeColor="text1"/>
         </w:rPr>
       </w:pPr>
-      <w:r>
-        <w:rPr>
-          <w:color w:val="000000" w:themeColor="text1"/>
-        </w:rPr>
-        <w:t xml:space="preserve">These options allow you to include knowledge of contamination that you </w:t>
-      </w:r>
-      <w:r>
-        <w:rPr>
-          <w:color w:val="000000" w:themeColor="text1"/>
-        </w:rPr>
-        <w:t>frequently</w:t>
-      </w:r>
-      <w:r>
-        <w:rPr>
-          <w:color w:val="000000" w:themeColor="text1"/>
-        </w:rPr>
-        <w:t xml:space="preserve"> encounter </w:t>
-      </w:r>
-      <w:proofErr w:type="spellStart"/>
-      <w:r>
-        <w:rPr>
-          <w:color w:val="000000" w:themeColor="text1"/>
-        </w:rPr>
-        <w:t>eg</w:t>
-      </w:r>
-      <w:proofErr w:type="spellEnd"/>
-      <w:r>
-        <w:rPr>
-          <w:color w:val="000000" w:themeColor="text1"/>
-        </w:rPr>
-        <w:t xml:space="preserve"> kit contaminants. This can be included in two ways, either in the form of a local contamination library in </w:t>
+    </w:p>
+    <w:p>
+      <w:pPr>
+        <w:rPr>
+          <w:color w:val="000000" w:themeColor="text1"/>
+        </w:rPr>
+      </w:pPr>
+      <w:r>
+        <w:rPr>
+          <w:color w:val="000000" w:themeColor="text1"/>
+        </w:rPr>
+        <w:t xml:space="preserve">In the metageneomic.py script use the -c (--contamination) command to give the path to the </w:t>
       </w:r>
       <w:proofErr w:type="spellStart"/>
       <w:r>
@@ -6994,7 +7015,7 @@
         <w:rPr>
           <w:color w:val="000000" w:themeColor="text1"/>
         </w:rPr>
-        <w:t xml:space="preserve"> format, or by proving a list of taxon ID you wish the pipeline to ignore. </w:t>
+        <w:t xml:space="preserve"> file containing the sequences you with to be removed. </w:t>
       </w:r>
     </w:p>
     <w:p>
@@ -7008,65 +7029,11 @@
       <w:pPr>
         <w:pStyle w:val="Heading3"/>
       </w:pPr>
-      <w:bookmarkStart w:id="16" w:name="_Toc536006606"/>
-      <w:r>
-        <w:t>Local contamination library</w:t>
+      <w:bookmarkStart w:id="16" w:name="_Toc536006607"/>
+      <w:r>
+        <w:t>List of taxon to ignore</w:t>
       </w:r>
       <w:bookmarkEnd w:id="16"/>
-      <w:r>
-        <w:t xml:space="preserve"> </w:t>
-      </w:r>
-    </w:p>
-    <w:p>
-      <w:pPr>
-        <w:rPr>
-          <w:color w:val="000000" w:themeColor="text1"/>
-        </w:rPr>
-      </w:pPr>
-    </w:p>
-    <w:p>
-      <w:pPr>
-        <w:rPr>
-          <w:color w:val="000000" w:themeColor="text1"/>
-        </w:rPr>
-      </w:pPr>
-      <w:r>
-        <w:rPr>
-          <w:color w:val="000000" w:themeColor="text1"/>
-        </w:rPr>
-        <w:t xml:space="preserve">In the metageneomic.py script use the -c (--contamination) command to give the path to the </w:t>
-      </w:r>
-      <w:proofErr w:type="spellStart"/>
-      <w:r>
-        <w:rPr>
-          <w:color w:val="000000" w:themeColor="text1"/>
-        </w:rPr>
-        <w:t>fasta</w:t>
-      </w:r>
-      <w:proofErr w:type="spellEnd"/>
-      <w:r>
-        <w:rPr>
-          <w:color w:val="000000" w:themeColor="text1"/>
-        </w:rPr>
-        <w:t xml:space="preserve"> file containing the sequences you with to be removed. </w:t>
-      </w:r>
-    </w:p>
-    <w:p>
-      <w:pPr>
-        <w:rPr>
-          <w:color w:val="000000" w:themeColor="text1"/>
-        </w:rPr>
-      </w:pPr>
-    </w:p>
-    <w:p>
-      <w:pPr>
-        <w:pStyle w:val="Heading3"/>
-      </w:pPr>
-      <w:bookmarkStart w:id="17" w:name="_Toc536006607"/>
-      <w:r>
-        <w:t>List of taxon to ignore</w:t>
-      </w:r>
-      <w:bookmarkEnd w:id="17"/>
     </w:p>
     <w:p>
       <w:pPr>
@@ -7369,10 +7336,61 @@
       <w:pPr>
         <w:pStyle w:val="Heading2"/>
       </w:pPr>
-      <w:bookmarkStart w:id="18" w:name="_Toc536006608"/>
+      <w:bookmarkStart w:id="17" w:name="_Toc536006608"/>
       <w:r>
         <w:t>Customising host read removal</w:t>
       </w:r>
+      <w:bookmarkEnd w:id="17"/>
+    </w:p>
+    <w:p>
+      <w:pPr>
+        <w:rPr>
+          <w:color w:val="000000" w:themeColor="text1"/>
+        </w:rPr>
+      </w:pPr>
+    </w:p>
+    <w:p>
+      <w:pPr>
+        <w:rPr>
+          <w:color w:val="000000" w:themeColor="text1"/>
+        </w:rPr>
+      </w:pPr>
+      <w:r>
+        <w:rPr>
+          <w:color w:val="000000" w:themeColor="text1"/>
+        </w:rPr>
+        <w:t>The default is to remove reads mapping to the human from downstream analysis. This option can be turned off, or the host genome could be changes (</w:t>
+      </w:r>
+      <w:proofErr w:type="spellStart"/>
+      <w:r>
+        <w:rPr>
+          <w:color w:val="000000" w:themeColor="text1"/>
+        </w:rPr>
+        <w:t>eg</w:t>
+      </w:r>
+      <w:proofErr w:type="spellEnd"/>
+      <w:r>
+        <w:rPr>
+          <w:color w:val="000000" w:themeColor="text1"/>
+        </w:rPr>
+        <w:t xml:space="preserve"> to a chicken genome)</w:t>
+      </w:r>
+    </w:p>
+    <w:p>
+      <w:pPr>
+        <w:rPr>
+          <w:color w:val="000000" w:themeColor="text1"/>
+        </w:rPr>
+      </w:pPr>
+    </w:p>
+    <w:p>
+      <w:pPr>
+        <w:pStyle w:val="Heading3"/>
+      </w:pPr>
+      <w:bookmarkStart w:id="18" w:name="_Toc536006609"/>
+      <w:r>
+        <w:t>Not removing host</w:t>
+      </w:r>
       <w:bookmarkEnd w:id="18"/>
     </w:p>
     <w:p>
@@ -7392,319 +7410,450 @@
         <w:rPr>
           <w:color w:val="000000" w:themeColor="text1"/>
         </w:rPr>
-        <w:t>The default is to remove reads mapping to the human from downstream analysis. This option can be turned off, or the host genome could be changes (</w:t>
-      </w:r>
-      <w:proofErr w:type="spellStart"/>
-      <w:r>
-        <w:rPr>
-          <w:color w:val="000000" w:themeColor="text1"/>
-        </w:rPr>
-        <w:t>eg</w:t>
-      </w:r>
-      <w:proofErr w:type="spellEnd"/>
-      <w:r>
-        <w:rPr>
-          <w:color w:val="000000" w:themeColor="text1"/>
-        </w:rPr>
-        <w:t xml:space="preserve"> to a chicken genome)</w:t>
-      </w:r>
-    </w:p>
-    <w:p>
-      <w:pPr>
-        <w:rPr>
-          <w:color w:val="000000" w:themeColor="text1"/>
+        <w:t>When running the metagenomic_qc.py  script use -</w:t>
+      </w:r>
+      <w:proofErr w:type="spellStart"/>
+      <w:r>
+        <w:rPr>
+          <w:color w:val="000000" w:themeColor="text1"/>
+        </w:rPr>
+        <w:t>rh</w:t>
+      </w:r>
+      <w:proofErr w:type="spellEnd"/>
+      <w:r>
+        <w:rPr>
+          <w:color w:val="000000" w:themeColor="text1"/>
+        </w:rPr>
+        <w:t xml:space="preserve"> no (--</w:t>
+      </w:r>
+      <w:proofErr w:type="spellStart"/>
+      <w:r>
+        <w:rPr>
+          <w:color w:val="000000" w:themeColor="text1"/>
+        </w:rPr>
+        <w:t>remove_host</w:t>
+      </w:r>
+      <w:proofErr w:type="spellEnd"/>
+      <w:r>
+        <w:rPr>
+          <w:color w:val="000000" w:themeColor="text1"/>
+        </w:rPr>
+        <w:t xml:space="preserve"> no)  </w:t>
+      </w:r>
+    </w:p>
+    <w:p>
+      <w:pPr>
+        <w:rPr>
+          <w:color w:val="000000" w:themeColor="text1"/>
+        </w:rPr>
+      </w:pPr>
+    </w:p>
+    <w:p>
+      <w:pPr>
+        <w:pStyle w:val="NoSpacing"/>
+        <w:rPr>
+          <w:lang w:val="en-US"/>
+        </w:rPr>
+      </w:pPr>
+      <w:r>
+        <w:rPr>
+          <w:color w:val="000000" w:themeColor="text1"/>
+        </w:rPr>
+        <w:t>$</w:t>
+      </w:r>
+      <w:r>
+        <w:rPr>
+          <w:color w:val="000000" w:themeColor="text1"/>
+        </w:rPr>
+        <w:t>python &lt;</w:t>
+      </w:r>
+      <w:r>
+        <w:rPr>
+          <w:color w:val="000000" w:themeColor="text1"/>
+        </w:rPr>
+        <w:t>Path/to/PCAMMS/metagenomic_qc.py</w:t>
+      </w:r>
+      <w:r>
+        <w:rPr>
+          <w:color w:val="000000" w:themeColor="text1"/>
+        </w:rPr>
+        <w:t>&gt;</w:t>
+      </w:r>
+      <w:r>
+        <w:rPr>
+          <w:color w:val="000000" w:themeColor="text1"/>
+        </w:rPr>
+        <w:t xml:space="preserve"> </w:t>
+      </w:r>
+      <w:r>
+        <w:rPr>
+          <w:color w:val="000000" w:themeColor="text1"/>
+        </w:rPr>
+        <w:t>&lt;</w:t>
+      </w:r>
+      <w:r>
+        <w:rPr>
+          <w:color w:val="000000" w:themeColor="text1"/>
+        </w:rPr>
+        <w:t>directory/containing/raw-</w:t>
+      </w:r>
+      <w:proofErr w:type="spellStart"/>
+      <w:r>
+        <w:rPr>
+          <w:color w:val="000000" w:themeColor="text1"/>
+        </w:rPr>
+        <w:t>illumina</w:t>
+      </w:r>
+      <w:proofErr w:type="spellEnd"/>
+      <w:r>
+        <w:rPr>
+          <w:color w:val="000000" w:themeColor="text1"/>
+        </w:rPr>
+        <w:t>/</w:t>
+      </w:r>
+      <w:proofErr w:type="spellStart"/>
+      <w:r>
+        <w:rPr>
+          <w:color w:val="000000" w:themeColor="text1"/>
+        </w:rPr>
+        <w:t>fastqs</w:t>
+      </w:r>
+      <w:proofErr w:type="spellEnd"/>
+      <w:r>
+        <w:rPr>
+          <w:color w:val="000000" w:themeColor="text1"/>
+        </w:rPr>
+        <w:t>&gt;</w:t>
+      </w:r>
+      <w:r>
+        <w:rPr>
+          <w:color w:val="000000" w:themeColor="text1"/>
+        </w:rPr>
+        <w:t xml:space="preserve"> </w:t>
+      </w:r>
+      <w:r>
+        <w:rPr>
+          <w:color w:val="000000" w:themeColor="text1"/>
+        </w:rPr>
+        <w:t>&lt;</w:t>
+      </w:r>
+      <w:r>
+        <w:rPr>
+          <w:color w:val="000000" w:themeColor="text1"/>
+        </w:rPr>
+        <w:t>output/directory</w:t>
+      </w:r>
+      <w:r>
+        <w:rPr>
+          <w:color w:val="000000" w:themeColor="text1"/>
+        </w:rPr>
+        <w:t>&gt;</w:t>
+      </w:r>
+      <w:r>
+        <w:rPr>
+          <w:color w:val="000000" w:themeColor="text1"/>
+        </w:rPr>
+        <w:t xml:space="preserve"> </w:t>
+      </w:r>
+      <w:r>
+        <w:rPr>
+          <w:color w:val="000000" w:themeColor="text1"/>
+        </w:rPr>
+        <w:t>&lt;</w:t>
+      </w:r>
+      <w:proofErr w:type="spellStart"/>
+      <w:r>
+        <w:rPr>
+          <w:color w:val="000000" w:themeColor="text1"/>
+        </w:rPr>
+        <w:t>runname</w:t>
+      </w:r>
+      <w:proofErr w:type="spellEnd"/>
+      <w:r>
+        <w:rPr>
+          <w:color w:val="000000" w:themeColor="text1"/>
+        </w:rPr>
+        <w:t xml:space="preserve">&gt; </w:t>
+      </w:r>
+      <w:r>
+        <w:rPr>
+          <w:lang w:val="en-US"/>
+        </w:rPr>
+        <w:t xml:space="preserve"> -</w:t>
+      </w:r>
+      <w:proofErr w:type="spellStart"/>
+      <w:r>
+        <w:rPr>
+          <w:lang w:val="en-US"/>
+        </w:rPr>
+        <w:t>rh</w:t>
+      </w:r>
+      <w:proofErr w:type="spellEnd"/>
+      <w:r>
+        <w:rPr>
+          <w:lang w:val="en-US"/>
+        </w:rPr>
+        <w:t xml:space="preserve"> no </w:t>
+      </w:r>
+    </w:p>
+    <w:p>
+      <w:pPr>
+        <w:pStyle w:val="NoSpacing"/>
+        <w:rPr>
+          <w:lang w:val="en-US"/>
         </w:rPr>
       </w:pPr>
     </w:p>
     <w:p>
       <w:pPr>
         <w:pStyle w:val="Heading3"/>
-      </w:pPr>
-      <w:bookmarkStart w:id="19" w:name="_Toc536006609"/>
-      <w:r>
-        <w:t>Not removing host</w:t>
+        <w:rPr>
+          <w:lang w:val="en-US"/>
+        </w:rPr>
+      </w:pPr>
+      <w:bookmarkStart w:id="19" w:name="_Toc536006610"/>
+      <w:r>
+        <w:rPr>
+          <w:lang w:val="en-US"/>
+        </w:rPr>
+        <w:t>Customizing host</w:t>
       </w:r>
       <w:bookmarkEnd w:id="19"/>
-    </w:p>
-    <w:p>
-      <w:pPr>
-        <w:rPr>
-          <w:color w:val="000000" w:themeColor="text1"/>
-        </w:rPr>
-      </w:pPr>
-    </w:p>
-    <w:p>
-      <w:pPr>
-        <w:rPr>
-          <w:color w:val="000000" w:themeColor="text1"/>
-        </w:rPr>
-      </w:pPr>
-      <w:r>
-        <w:rPr>
-          <w:color w:val="000000" w:themeColor="text1"/>
-        </w:rPr>
-        <w:t>When running the metagenomic_qc.py  script use -</w:t>
-      </w:r>
-      <w:proofErr w:type="spellStart"/>
-      <w:r>
-        <w:rPr>
-          <w:color w:val="000000" w:themeColor="text1"/>
-        </w:rPr>
-        <w:t>rh</w:t>
-      </w:r>
-      <w:proofErr w:type="spellEnd"/>
-      <w:r>
-        <w:rPr>
-          <w:color w:val="000000" w:themeColor="text1"/>
-        </w:rPr>
-        <w:t xml:space="preserve"> no (--</w:t>
-      </w:r>
-      <w:proofErr w:type="spellStart"/>
-      <w:r>
-        <w:rPr>
-          <w:color w:val="000000" w:themeColor="text1"/>
-        </w:rPr>
-        <w:t>remove_host</w:t>
-      </w:r>
-      <w:proofErr w:type="spellEnd"/>
-      <w:r>
-        <w:rPr>
-          <w:color w:val="000000" w:themeColor="text1"/>
-        </w:rPr>
-        <w:t xml:space="preserve"> no)  </w:t>
-      </w:r>
-    </w:p>
-    <w:p>
-      <w:pPr>
-        <w:rPr>
-          <w:color w:val="000000" w:themeColor="text1"/>
-        </w:rPr>
-      </w:pPr>
-    </w:p>
-    <w:p>
-      <w:pPr>
-        <w:pStyle w:val="NoSpacing"/>
-        <w:rPr>
-          <w:lang w:val="en-US"/>
-        </w:rPr>
-      </w:pPr>
-      <w:r>
-        <w:rPr>
-          <w:color w:val="000000" w:themeColor="text1"/>
-        </w:rPr>
-        <w:t>$</w:t>
-      </w:r>
-      <w:r>
-        <w:rPr>
-          <w:color w:val="000000" w:themeColor="text1"/>
-        </w:rPr>
-        <w:t>python &lt;</w:t>
-      </w:r>
-      <w:r>
-        <w:rPr>
-          <w:color w:val="000000" w:themeColor="text1"/>
-        </w:rPr>
-        <w:t>Path/to/PCAMMS/metagenomic_qc.py</w:t>
-      </w:r>
-      <w:r>
-        <w:rPr>
-          <w:color w:val="000000" w:themeColor="text1"/>
-        </w:rPr>
-        <w:t>&gt;</w:t>
-      </w:r>
-      <w:r>
-        <w:rPr>
-          <w:color w:val="000000" w:themeColor="text1"/>
+      <w:r>
+        <w:rPr>
+          <w:lang w:val="en-US"/>
         </w:rPr>
         <w:t xml:space="preserve"> </w:t>
       </w:r>
-      <w:r>
-        <w:rPr>
-          <w:color w:val="000000" w:themeColor="text1"/>
-        </w:rPr>
-        <w:t>&lt;</w:t>
-      </w:r>
-      <w:r>
-        <w:rPr>
-          <w:color w:val="000000" w:themeColor="text1"/>
-        </w:rPr>
-        <w:t>directory/containing/raw-</w:t>
-      </w:r>
-      <w:proofErr w:type="spellStart"/>
-      <w:r>
-        <w:rPr>
-          <w:color w:val="000000" w:themeColor="text1"/>
-        </w:rPr>
-        <w:t>illumina</w:t>
-      </w:r>
-      <w:proofErr w:type="spellEnd"/>
-      <w:r>
-        <w:rPr>
-          <w:color w:val="000000" w:themeColor="text1"/>
-        </w:rPr>
-        <w:t>/</w:t>
-      </w:r>
-      <w:proofErr w:type="spellStart"/>
-      <w:r>
-        <w:rPr>
-          <w:color w:val="000000" w:themeColor="text1"/>
-        </w:rPr>
-        <w:t>fastqs</w:t>
-      </w:r>
-      <w:proofErr w:type="spellEnd"/>
-      <w:r>
-        <w:rPr>
-          <w:color w:val="000000" w:themeColor="text1"/>
-        </w:rPr>
-        <w:t>&gt;</w:t>
-      </w:r>
+    </w:p>
+    <w:p>
+      <w:pPr>
+        <w:rPr>
+          <w:color w:val="000000" w:themeColor="text1"/>
+        </w:rPr>
+      </w:pPr>
+    </w:p>
+    <w:p>
+      <w:pPr>
+        <w:rPr>
+          <w:color w:val="000000" w:themeColor="text1"/>
+        </w:rPr>
+      </w:pPr>
+      <w:r>
+        <w:rPr>
+          <w:color w:val="000000" w:themeColor="text1"/>
+        </w:rPr>
+        <w:t xml:space="preserve">To change the reference used as the host, put a single </w:t>
+      </w:r>
+      <w:proofErr w:type="spellStart"/>
+      <w:r>
+        <w:rPr>
+          <w:color w:val="000000" w:themeColor="text1"/>
+        </w:rPr>
+        <w:t>fasta</w:t>
+      </w:r>
+      <w:proofErr w:type="spellEnd"/>
+      <w:r>
+        <w:rPr>
+          <w:color w:val="000000" w:themeColor="text1"/>
+        </w:rPr>
+        <w:t xml:space="preserve"> file containing the host reference in the directory PCAMS/host. Remove all the files associated with the human.gasta.gz. Run bwa index on the new reference. The pipeline will now automatically use this </w:t>
+      </w:r>
+      <w:proofErr w:type="spellStart"/>
+      <w:r>
+        <w:rPr>
+          <w:color w:val="000000" w:themeColor="text1"/>
+        </w:rPr>
+        <w:t>fasta</w:t>
+      </w:r>
+      <w:proofErr w:type="spellEnd"/>
+      <w:r>
+        <w:rPr>
+          <w:color w:val="000000" w:themeColor="text1"/>
+        </w:rPr>
+        <w:t xml:space="preserve"> as the host reference. </w:t>
+      </w:r>
+    </w:p>
+    <w:p>
+      <w:pPr>
+        <w:rPr>
+          <w:color w:val="000000" w:themeColor="text1"/>
+        </w:rPr>
+      </w:pPr>
+    </w:p>
+    <w:p>
+      <w:pPr>
+        <w:pStyle w:val="Heading2"/>
+      </w:pPr>
+      <w:bookmarkStart w:id="20" w:name="_Toc536006611"/>
+      <w:r>
+        <w:t>Running</w:t>
+      </w:r>
+      <w:r>
+        <w:t xml:space="preserve"> the pipeline </w:t>
+      </w:r>
+      <w:r>
+        <w:t>from a sample list</w:t>
+      </w:r>
+      <w:bookmarkEnd w:id="20"/>
+    </w:p>
+    <w:p>
+      <w:pPr>
+        <w:rPr>
+          <w:color w:val="000000" w:themeColor="text1"/>
+        </w:rPr>
+      </w:pPr>
+      <w:r>
+        <w:rPr>
+          <w:color w:val="000000" w:themeColor="text1"/>
+        </w:rPr>
+        <w:t>The default of the pipeline is to process all samples in a directory. However using the -s (--</w:t>
+      </w:r>
+      <w:proofErr w:type="spellStart"/>
+      <w:r>
+        <w:rPr>
+          <w:color w:val="000000" w:themeColor="text1"/>
+        </w:rPr>
+        <w:t>sample_list</w:t>
+      </w:r>
+      <w:proofErr w:type="spellEnd"/>
+      <w:r>
+        <w:rPr>
+          <w:color w:val="000000" w:themeColor="text1"/>
+        </w:rPr>
+        <w:t xml:space="preserve">) option you can </w:t>
+      </w:r>
+      <w:r>
+        <w:rPr>
+          <w:color w:val="000000" w:themeColor="text1"/>
+        </w:rPr>
+        <w:t>process a subset of the files in the directory by providing</w:t>
+      </w:r>
+      <w:r>
+        <w:rPr>
+          <w:color w:val="000000" w:themeColor="text1"/>
+        </w:rPr>
+        <w:t xml:space="preserve"> a list of samples to process. The samples need to be given in a csv with each sample on each line, you must list the forward and reverse files for each sample</w:t>
+      </w:r>
+    </w:p>
+    <w:p>
+      <w:pPr>
+        <w:rPr>
+          <w:color w:val="000000" w:themeColor="text1"/>
+        </w:rPr>
+      </w:pPr>
+      <w:proofErr w:type="spellStart"/>
+      <w:r>
+        <w:rPr>
+          <w:color w:val="000000" w:themeColor="text1"/>
+        </w:rPr>
+        <w:t>e.g</w:t>
+      </w:r>
+      <w:proofErr w:type="spellEnd"/>
       <w:r>
         <w:rPr>
           <w:color w:val="000000" w:themeColor="text1"/>
         </w:rPr>
         <w:t xml:space="preserve"> </w:t>
       </w:r>
-      <w:r>
-        <w:rPr>
-          <w:color w:val="000000" w:themeColor="text1"/>
-        </w:rPr>
-        <w:t>&lt;</w:t>
-      </w:r>
-      <w:r>
-        <w:rPr>
-          <w:color w:val="000000" w:themeColor="text1"/>
-        </w:rPr>
-        <w:t>output/directory</w:t>
-      </w:r>
-      <w:r>
-        <w:rPr>
-          <w:color w:val="000000" w:themeColor="text1"/>
-        </w:rPr>
-        <w:t>&gt;</w:t>
-      </w:r>
-      <w:r>
-        <w:rPr>
-          <w:color w:val="000000" w:themeColor="text1"/>
-        </w:rPr>
+    </w:p>
+    <w:p>
+      <w:pPr>
+        <w:rPr>
+          <w:lang w:val="en-US"/>
+        </w:rPr>
+      </w:pPr>
+      <w:r>
+        <w:rPr>
+          <w:lang w:val="en-US"/>
+        </w:rPr>
+        <w:t>sample1_meta_R1.fastq</w:t>
+      </w:r>
+    </w:p>
+    <w:p>
+      <w:pPr>
+        <w:rPr>
+          <w:lang w:val="en-US"/>
+        </w:rPr>
+      </w:pPr>
+      <w:r>
+        <w:rPr>
+          <w:lang w:val="en-US"/>
+        </w:rPr>
+        <w:t>sample1_meta_R2.fastq</w:t>
+      </w:r>
+    </w:p>
+    <w:p>
+      <w:pPr>
+        <w:rPr>
+          <w:lang w:val="en-US"/>
+        </w:rPr>
+      </w:pPr>
+      <w:r>
+        <w:rPr>
+          <w:lang w:val="en-US"/>
+        </w:rPr>
+        <w:t>sample2_meta_R1.fastq.gz</w:t>
+      </w:r>
+    </w:p>
+    <w:p>
+      <w:pPr>
+        <w:rPr>
+          <w:color w:val="000000" w:themeColor="text1"/>
+        </w:rPr>
+      </w:pPr>
+      <w:r>
+        <w:rPr>
+          <w:lang w:val="en-US"/>
+        </w:rPr>
+        <w:t>sample2_meta_R2.fastq.gz</w:t>
+      </w:r>
+    </w:p>
+    <w:p>
+      <w:pPr>
+        <w:rPr>
+          <w:color w:val="000000" w:themeColor="text1"/>
+        </w:rPr>
+      </w:pPr>
+    </w:p>
+    <w:p>
+      <w:pPr>
+        <w:rPr>
+          <w:color w:val="000000" w:themeColor="text1"/>
+        </w:rPr>
+      </w:pPr>
+      <w:r>
+        <w:rPr>
+          <w:color w:val="000000" w:themeColor="text1"/>
+        </w:rPr>
+        <w:t>Example</w:t>
+      </w:r>
+    </w:p>
+    <w:p>
+      <w:r>
+        <w:rPr>
+          <w:color w:val="000000" w:themeColor="text1"/>
+        </w:rPr>
+        <w:t xml:space="preserve">$ </w:t>
+      </w:r>
+      <w:r>
+        <w:t xml:space="preserve">python PCAMMS/metagenomic_qc.py PCAMMS/example/ </w:t>
+      </w:r>
+      <w:proofErr w:type="spellStart"/>
+      <w:r>
+        <w:t>example_list</w:t>
+      </w:r>
+      <w:proofErr w:type="spellEnd"/>
+      <w:r>
         <w:t xml:space="preserve"> </w:t>
       </w:r>
-      <w:r>
-        <w:rPr>
-          <w:color w:val="000000" w:themeColor="text1"/>
-        </w:rPr>
-        <w:t>&lt;</w:t>
-      </w:r>
-      <w:proofErr w:type="spellStart"/>
-      <w:r>
-        <w:rPr>
-          <w:color w:val="000000" w:themeColor="text1"/>
-        </w:rPr>
-        <w:t>runname</w:t>
-      </w:r>
-      <w:proofErr w:type="spellEnd"/>
-      <w:r>
-        <w:rPr>
-          <w:color w:val="000000" w:themeColor="text1"/>
-        </w:rPr>
-        <w:t xml:space="preserve">&gt; </w:t>
-      </w:r>
-      <w:r>
-        <w:rPr>
-          <w:lang w:val="en-US"/>
-        </w:rPr>
-        <w:t xml:space="preserve"> -</w:t>
-      </w:r>
-      <w:proofErr w:type="spellStart"/>
-      <w:r>
-        <w:rPr>
-          <w:lang w:val="en-US"/>
-        </w:rPr>
-        <w:t>rh</w:t>
-      </w:r>
-      <w:proofErr w:type="spellEnd"/>
-      <w:r>
-        <w:rPr>
-          <w:lang w:val="en-US"/>
-        </w:rPr>
-        <w:t xml:space="preserve"> no </w:t>
-      </w:r>
-    </w:p>
-    <w:p>
-      <w:pPr>
-        <w:pStyle w:val="NoSpacing"/>
-        <w:rPr>
-          <w:lang w:val="en-US"/>
-        </w:rPr>
-      </w:pPr>
-    </w:p>
-    <w:p>
-      <w:pPr>
-        <w:pStyle w:val="Heading3"/>
-        <w:rPr>
-          <w:lang w:val="en-US"/>
-        </w:rPr>
-      </w:pPr>
-      <w:bookmarkStart w:id="20" w:name="_Toc536006610"/>
-      <w:r>
-        <w:rPr>
-          <w:lang w:val="en-US"/>
-        </w:rPr>
-        <w:t>Customizing host</w:t>
-      </w:r>
-      <w:bookmarkEnd w:id="20"/>
-      <w:r>
-        <w:rPr>
-          <w:lang w:val="en-US"/>
-        </w:rPr>
-        <w:t xml:space="preserve"> </w:t>
-      </w:r>
-    </w:p>
-    <w:p>
-      <w:pPr>
-        <w:rPr>
-          <w:color w:val="000000" w:themeColor="text1"/>
-        </w:rPr>
-      </w:pPr>
-    </w:p>
-    <w:p>
-      <w:pPr>
-        <w:rPr>
-          <w:color w:val="000000" w:themeColor="text1"/>
-        </w:rPr>
-      </w:pPr>
-      <w:r>
-        <w:rPr>
-          <w:color w:val="000000" w:themeColor="text1"/>
-        </w:rPr>
-        <w:t xml:space="preserve">To change the reference used as the host, put a single </w:t>
-      </w:r>
-      <w:proofErr w:type="spellStart"/>
-      <w:r>
-        <w:rPr>
-          <w:color w:val="000000" w:themeColor="text1"/>
-        </w:rPr>
-        <w:t>fasta</w:t>
-      </w:r>
-      <w:proofErr w:type="spellEnd"/>
-      <w:r>
-        <w:rPr>
-          <w:color w:val="000000" w:themeColor="text1"/>
-        </w:rPr>
-        <w:t xml:space="preserve"> file containing the host reference in the directory PCAMS/host. Remove all the files associated with the human.gasta.gz. Run bwa index on the new reference. The pipeline will now automatically use this </w:t>
-      </w:r>
-      <w:proofErr w:type="spellStart"/>
-      <w:r>
-        <w:rPr>
-          <w:color w:val="000000" w:themeColor="text1"/>
-        </w:rPr>
-        <w:t>fasta</w:t>
-      </w:r>
-      <w:proofErr w:type="spellEnd"/>
-      <w:r>
-        <w:rPr>
-          <w:color w:val="000000" w:themeColor="text1"/>
-        </w:rPr>
-        <w:t xml:space="preserve"> as the host reference. </w:t>
+      <w:proofErr w:type="spellStart"/>
+      <w:r>
+        <w:t>example_list</w:t>
+      </w:r>
+      <w:proofErr w:type="spellEnd"/>
+      <w:r>
+        <w:t xml:space="preserve"> -s PCAMMS/example/sample_list.csv</w:t>
       </w:r>
     </w:p>
     <w:p>
@@ -7718,193 +7867,11 @@
       <w:pPr>
         <w:pStyle w:val="Heading2"/>
       </w:pPr>
-      <w:bookmarkStart w:id="21" w:name="_Toc536006611"/>
-      <w:r>
-        <w:t>Running</w:t>
-      </w:r>
-      <w:r>
-        <w:t xml:space="preserve"> the pipeline </w:t>
-      </w:r>
-      <w:r>
-        <w:t>from a sample list</w:t>
+      <w:bookmarkStart w:id="21" w:name="_Toc536006612"/>
+      <w:r>
+        <w:t>Renaming samples based on a list</w:t>
       </w:r>
       <w:bookmarkEnd w:id="21"/>
-    </w:p>
-    <w:p>
-      <w:pPr>
-        <w:rPr>
-          <w:color w:val="000000" w:themeColor="text1"/>
-        </w:rPr>
-      </w:pPr>
-      <w:r>
-        <w:rPr>
-          <w:color w:val="000000" w:themeColor="text1"/>
-        </w:rPr>
-        <w:t>The default of the pipeline is to process all samples in a directory. However using the -s (--</w:t>
-      </w:r>
-      <w:proofErr w:type="spellStart"/>
-      <w:r>
-        <w:rPr>
-          <w:color w:val="000000" w:themeColor="text1"/>
-        </w:rPr>
-        <w:t>sample_list</w:t>
-      </w:r>
-      <w:proofErr w:type="spellEnd"/>
-      <w:r>
-        <w:rPr>
-          <w:color w:val="000000" w:themeColor="text1"/>
-        </w:rPr>
-        <w:t xml:space="preserve">) option you can </w:t>
-      </w:r>
-      <w:r>
-        <w:rPr>
-          <w:color w:val="000000" w:themeColor="text1"/>
-        </w:rPr>
-        <w:t>process a subset of the files in the directory by providing</w:t>
-      </w:r>
-      <w:r>
-        <w:rPr>
-          <w:color w:val="000000" w:themeColor="text1"/>
-        </w:rPr>
-        <w:t xml:space="preserve"> a list of samples to process. The samples need to be given in a csv with each sample on each line, you must list the forward and reverse files for each sample</w:t>
-      </w:r>
-    </w:p>
-    <w:p>
-      <w:pPr>
-        <w:rPr>
-          <w:color w:val="000000" w:themeColor="text1"/>
-        </w:rPr>
-      </w:pPr>
-      <w:proofErr w:type="spellStart"/>
-      <w:r>
-        <w:rPr>
-          <w:color w:val="000000" w:themeColor="text1"/>
-        </w:rPr>
-        <w:t>e.g</w:t>
-      </w:r>
-      <w:proofErr w:type="spellEnd"/>
-      <w:r>
-        <w:rPr>
-          <w:color w:val="000000" w:themeColor="text1"/>
-        </w:rPr>
-        <w:t xml:space="preserve"> </w:t>
-      </w:r>
-    </w:p>
-    <w:p>
-      <w:pPr>
-        <w:rPr>
-          <w:lang w:val="en-US"/>
-        </w:rPr>
-      </w:pPr>
-      <w:r>
-        <w:rPr>
-          <w:lang w:val="en-US"/>
-        </w:rPr>
-        <w:t>sample1_meta_R1.fastq</w:t>
-      </w:r>
-    </w:p>
-    <w:p>
-      <w:pPr>
-        <w:rPr>
-          <w:lang w:val="en-US"/>
-        </w:rPr>
-      </w:pPr>
-      <w:r>
-        <w:rPr>
-          <w:lang w:val="en-US"/>
-        </w:rPr>
-        <w:t>sample1_meta_R2.fastq</w:t>
-      </w:r>
-    </w:p>
-    <w:p>
-      <w:pPr>
-        <w:rPr>
-          <w:lang w:val="en-US"/>
-        </w:rPr>
-      </w:pPr>
-      <w:r>
-        <w:rPr>
-          <w:lang w:val="en-US"/>
-        </w:rPr>
-        <w:t>sample2_meta_R1.fastq.gz</w:t>
-      </w:r>
-    </w:p>
-    <w:p>
-      <w:pPr>
-        <w:rPr>
-          <w:color w:val="000000" w:themeColor="text1"/>
-        </w:rPr>
-      </w:pPr>
-      <w:r>
-        <w:rPr>
-          <w:lang w:val="en-US"/>
-        </w:rPr>
-        <w:t>sample2_meta_R2.fastq.gz</w:t>
-      </w:r>
-    </w:p>
-    <w:p>
-      <w:pPr>
-        <w:rPr>
-          <w:color w:val="000000" w:themeColor="text1"/>
-        </w:rPr>
-      </w:pPr>
-    </w:p>
-    <w:p>
-      <w:pPr>
-        <w:rPr>
-          <w:color w:val="000000" w:themeColor="text1"/>
-        </w:rPr>
-      </w:pPr>
-      <w:r>
-        <w:rPr>
-          <w:color w:val="000000" w:themeColor="text1"/>
-        </w:rPr>
-        <w:t>Example</w:t>
-      </w:r>
-    </w:p>
-    <w:p>
-      <w:r>
-        <w:rPr>
-          <w:color w:val="000000" w:themeColor="text1"/>
-        </w:rPr>
-        <w:t xml:space="preserve">$ </w:t>
-      </w:r>
-      <w:r>
-        <w:t xml:space="preserve">python PCAMMS/metagenomic_qc.py PCAMMS/example/ </w:t>
-      </w:r>
-      <w:proofErr w:type="spellStart"/>
-      <w:r>
-        <w:t>example_list</w:t>
-      </w:r>
-      <w:proofErr w:type="spellEnd"/>
-      <w:r>
-        <w:t xml:space="preserve"> </w:t>
-      </w:r>
-      <w:proofErr w:type="spellStart"/>
-      <w:r>
-        <w:t>example_list</w:t>
-      </w:r>
-      <w:proofErr w:type="spellEnd"/>
-      <w:r>
-        <w:t xml:space="preserve"> -s PCAMMS/example/sample_list.csv</w:t>
-      </w:r>
-    </w:p>
-    <w:p>
-      <w:pPr>
-        <w:rPr>
-          <w:color w:val="000000" w:themeColor="text1"/>
-        </w:rPr>
-      </w:pPr>
-    </w:p>
-    <w:p>
-      <w:pPr>
-        <w:pStyle w:val="Heading2"/>
-      </w:pPr>
-      <w:bookmarkStart w:id="22" w:name="_Toc536006612"/>
-      <w:r>
-        <w:t>Renaming samples based on a list</w:t>
-      </w:r>
-      <w:bookmarkEnd w:id="22"/>
     </w:p>
     <w:p>
       <w:pPr>
@@ -9624,7 +9591,7 @@
 </file>
 
 <file path=customXml/itemProps1.xml><?xml version="1.0" encoding="utf-8"?>
-<ds:datastoreItem xmlns:ds="http://schemas.openxmlformats.org/officeDocument/2006/customXml" ds:itemID="{7AF0DB21-70C2-A541-B65D-6D407815A1F2}">
+<ds:datastoreItem xmlns:ds="http://schemas.openxmlformats.org/officeDocument/2006/customXml" ds:itemID="{E1E4A14E-C9BC-DC49-BCE3-FD6EE7DAF486}">
   <ds:schemaRefs>
     <ds:schemaRef ds:uri="http://schemas.openxmlformats.org/officeDocument/2006/bibliography"/>
   </ds:schemaRefs>
